--- a/guide/2-ApiGatewayBasicsGuide.docx
+++ b/guide/2-ApiGatewayBasicsGuide.docx
@@ -128,34 +128,16 @@
         <w:spacing w:after="0"/>
         <w:jc w:val="center"/>
         <w:rPr>
-          <w:i/>
-          <w:iCs/>
-          <w:lang w:val="en-US"/>
-        </w:rPr>
-      </w:pPr>
-      <w:r>
-        <w:rPr>
-          <w:i/>
-          <w:iCs/>
-          <w:lang w:val="en-US"/>
-        </w:rPr>
-        <w:t>-------------------------------------------------</w:t>
-      </w:r>
-      <w:r>
-        <w:rPr>
-          <w:i/>
-          <w:iCs/>
-          <w:lang w:val="en-US"/>
-        </w:rPr>
-        <w:t>-----------------------</w:t>
-      </w:r>
-      <w:r>
-        <w:rPr>
-          <w:i/>
-          <w:iCs/>
-          <w:lang w:val="en-US"/>
-        </w:rPr>
-        <w:t>--------------------</w:t>
+          <w:u w:val="single"/>
+          <w:lang w:val="en-US"/>
+        </w:rPr>
+      </w:pPr>
+      <w:r>
+        <w:rPr>
+          <w:u w:val="single"/>
+          <w:lang w:val="en-US"/>
+        </w:rPr>
+        <w:t>--------------------------------------------------------------------------------------------</w:t>
       </w:r>
     </w:p>
     <w:p>
@@ -337,13 +319,11 @@
           <w:lang w:val="en-US"/>
         </w:rPr>
       </w:pPr>
-      <w:hyperlink r:id="rId4" w:tgtFrame="_blank" w:history="1">
+      <w:hyperlink r:id="rId5" w:tgtFrame="_blank" w:history="1">
         <w:r>
           <w:rPr>
             <w:rStyle w:val="Hipervnculo"/>
             <w:rFonts w:ascii="Arial" w:hAnsi="Arial" w:cs="Arial"/>
-            <w:sz w:val="23"/>
-            <w:szCs w:val="23"/>
             <w:shd w:val="clear" w:color="auto" w:fill="F8F8F8"/>
             <w:lang w:val="en-US"/>
           </w:rPr>
@@ -373,8 +353,6 @@
           <w:bCs/>
           <w:i/>
           <w:iCs/>
-          <w:sz w:val="20"/>
-          <w:szCs w:val="20"/>
           <w:lang w:val="en-US"/>
         </w:rPr>
       </w:pPr>
@@ -384,8 +362,6 @@
           <w:bCs/>
           <w:i/>
           <w:iCs/>
-          <w:sz w:val="20"/>
-          <w:szCs w:val="20"/>
           <w:lang w:val="en-US"/>
         </w:rPr>
         <w:t>Note: Usually this kind of infrastructure is not handled through the console of AWS, it is considered a good practice to use CloudFormation, SAM or other frameworks that allows you to deploy infrastructure using templates. I’m going to do a corresponding demo on different features using CloudFormation and SAM.</w:t>
@@ -399,8 +375,6 @@
           <w:bCs/>
           <w:i/>
           <w:iCs/>
-          <w:sz w:val="20"/>
-          <w:szCs w:val="20"/>
           <w:lang w:val="en-US"/>
         </w:rPr>
       </w:pPr>
@@ -410,8 +384,6 @@
           <w:bCs/>
           <w:i/>
           <w:iCs/>
-          <w:sz w:val="20"/>
-          <w:szCs w:val="20"/>
           <w:lang w:val="en-US"/>
         </w:rPr>
         <w:t>Keep in mind that SAM is just an abstraction of CloudFormation that is more oriented towards serverless design patterns but anything that can be done within SAM can be done within CFN and vice versa (there are some features within SAM like local testing and easy CLI deployments that can be useful so I will use SAM but inside of SAM I will also be using CFN syntax which is very similar)</w:t>
@@ -451,8 +423,6 @@
           <w:bCs/>
           <w:i/>
           <w:iCs/>
-          <w:sz w:val="20"/>
-          <w:szCs w:val="20"/>
           <w:lang w:val="en-US"/>
         </w:rPr>
       </w:pPr>
@@ -462,8 +432,6 @@
           <w:bCs/>
           <w:i/>
           <w:iCs/>
-          <w:sz w:val="20"/>
-          <w:szCs w:val="20"/>
           <w:lang w:val="en-US"/>
         </w:rPr>
         <w:t>Note: Aside from CFN and SAM there are third party tool providers like the serverless framework, some of the advantages of that framework is that it is designed to work with a multi-cloud architecture, and it has a community that develops plugins for it with extra functionality, one drawback is that the new features that AWS implement could be late for that framework.</w:t>
@@ -517,6 +485,7 @@
     </w:p>
     <w:p>
       <w:pPr>
+        <w:jc w:val="both"/>
         <w:rPr>
           <w:rFonts w:cstheme="minorHAnsi"/>
           <w:lang w:val="en-US"/>
@@ -532,6 +501,7 @@
     </w:p>
     <w:p>
       <w:pPr>
+        <w:jc w:val="both"/>
         <w:rPr>
           <w:rFonts w:cstheme="minorHAnsi"/>
           <w:b/>
@@ -551,6 +521,7 @@
     </w:p>
     <w:p>
       <w:pPr>
+        <w:jc w:val="both"/>
         <w:rPr>
           <w:rFonts w:cstheme="minorHAnsi"/>
           <w:lang w:val="en-US"/>
@@ -580,6 +551,7 @@
     </w:p>
     <w:p>
       <w:pPr>
+        <w:jc w:val="both"/>
         <w:rPr>
           <w:rFonts w:cstheme="minorHAnsi"/>
           <w:b/>
@@ -599,6 +571,7 @@
     </w:p>
     <w:p>
       <w:pPr>
+        <w:jc w:val="both"/>
         <w:rPr>
           <w:rFonts w:cstheme="minorHAnsi"/>
           <w:color w:val="1D1C1D"/>
@@ -636,9 +609,10 @@
           <w:shd w:val="clear" w:color="auto" w:fill="FFFFFF"/>
           <w:lang w:val="en-US"/>
         </w:rPr>
+        <w:lastRenderedPageBreak/>
         <w:t xml:space="preserve">Note: Find which one suits you better here </w:t>
       </w:r>
-      <w:hyperlink r:id="rId5" w:history="1">
+      <w:hyperlink r:id="rId6" w:history="1">
         <w:r>
           <w:rPr>
             <w:rStyle w:val="Hipervnculo"/>
@@ -656,42 +630,44 @@
     </w:p>
     <w:p>
       <w:pPr>
-        <w:rPr>
-          <w:rFonts w:cstheme="minorHAnsi"/>
-          <w:b/>
-          <w:bCs/>
-          <w:color w:val="1D1C1D"/>
-          <w:shd w:val="clear" w:color="auto" w:fill="FFFFFF"/>
-          <w:lang w:val="en-US"/>
-        </w:rPr>
-      </w:pPr>
-    </w:p>
-    <w:p>
-      <w:pPr>
-        <w:rPr>
-          <w:rFonts w:cstheme="minorHAnsi"/>
-          <w:b/>
-          <w:bCs/>
-          <w:color w:val="1D1C1D"/>
-          <w:shd w:val="clear" w:color="auto" w:fill="FFFFFF"/>
-          <w:lang w:val="en-US"/>
-        </w:rPr>
-      </w:pPr>
-      <w:r>
-        <w:rPr>
-          <w:rFonts w:cstheme="minorHAnsi"/>
-          <w:b/>
-          <w:bCs/>
-          <w:color w:val="1D1C1D"/>
-          <w:shd w:val="clear" w:color="auto" w:fill="FFFFFF"/>
-          <w:lang w:val="en-US"/>
-        </w:rPr>
-        <w:lastRenderedPageBreak/>
+        <w:jc w:val="both"/>
+        <w:rPr>
+          <w:rFonts w:cstheme="minorHAnsi"/>
+          <w:b/>
+          <w:bCs/>
+          <w:color w:val="1D1C1D"/>
+          <w:shd w:val="clear" w:color="auto" w:fill="FFFFFF"/>
+          <w:lang w:val="en-US"/>
+        </w:rPr>
+      </w:pPr>
+    </w:p>
+    <w:p>
+      <w:pPr>
+        <w:jc w:val="both"/>
+        <w:rPr>
+          <w:rFonts w:cstheme="minorHAnsi"/>
+          <w:b/>
+          <w:bCs/>
+          <w:color w:val="1D1C1D"/>
+          <w:shd w:val="clear" w:color="auto" w:fill="FFFFFF"/>
+          <w:lang w:val="en-US"/>
+        </w:rPr>
+      </w:pPr>
+      <w:r>
+        <w:rPr>
+          <w:rFonts w:cstheme="minorHAnsi"/>
+          <w:b/>
+          <w:bCs/>
+          <w:color w:val="1D1C1D"/>
+          <w:shd w:val="clear" w:color="auto" w:fill="FFFFFF"/>
+          <w:lang w:val="en-US"/>
+        </w:rPr>
         <w:t>Socket API:</w:t>
       </w:r>
     </w:p>
     <w:p>
       <w:pPr>
+        <w:jc w:val="both"/>
         <w:rPr>
           <w:rFonts w:cstheme="minorHAnsi"/>
           <w:color w:val="1D1C1D"/>
@@ -711,6 +687,7 @@
     </w:p>
     <w:p>
       <w:pPr>
+        <w:jc w:val="both"/>
         <w:rPr>
           <w:rFonts w:cstheme="minorHAnsi"/>
           <w:color w:val="1D1C1D"/>
@@ -730,14 +707,15 @@
     </w:p>
     <w:p>
       <w:pPr>
-        <w:rPr>
-          <w:rFonts w:cstheme="minorHAnsi"/>
-          <w:color w:val="1D1C1D"/>
-          <w:shd w:val="clear" w:color="auto" w:fill="FFFFFF"/>
-          <w:lang w:val="en-US"/>
-        </w:rPr>
-      </w:pPr>
-      <w:hyperlink r:id="rId6" w:history="1">
+        <w:jc w:val="both"/>
+        <w:rPr>
+          <w:rFonts w:cstheme="minorHAnsi"/>
+          <w:color w:val="1D1C1D"/>
+          <w:shd w:val="clear" w:color="auto" w:fill="FFFFFF"/>
+          <w:lang w:val="en-US"/>
+        </w:rPr>
+      </w:pPr>
+      <w:hyperlink r:id="rId7" w:history="1">
         <w:r>
           <w:rPr>
             <w:rStyle w:val="Hipervnculo"/>
@@ -745,21 +723,13 @@
             <w:shd w:val="clear" w:color="auto" w:fill="FFFFFF"/>
             <w:lang w:val="en-US"/>
           </w:rPr>
-          <w:t>https://docs.aws.amazon.com/apigateway/latest/developerguide/apigateway-websocket-api.html</w:t>
-        </w:r>
-        <w:r>
-          <w:rPr>
-            <w:rStyle w:val="Hipervnculo"/>
-            <w:rFonts w:cstheme="minorHAnsi"/>
-            <w:shd w:val="clear" w:color="auto" w:fill="FFFFFF"/>
-            <w:lang w:val="en-US"/>
-          </w:rPr>
-          <w:t>4</w:t>
+          <w:t>https://docs.aws.amazon.com/apigateway/latest/developerguide/apigateway-websocket-api.html4</w:t>
         </w:r>
       </w:hyperlink>
     </w:p>
     <w:p>
       <w:pPr>
+        <w:jc w:val="both"/>
         <w:rPr>
           <w:rFonts w:cstheme="minorHAnsi"/>
           <w:b/>
@@ -783,6 +753,7 @@
     </w:p>
     <w:p>
       <w:pPr>
+        <w:jc w:val="both"/>
         <w:rPr>
           <w:rFonts w:cstheme="minorHAnsi"/>
           <w:color w:val="1D1C1D"/>
@@ -802,6 +773,7 @@
     </w:p>
     <w:p>
       <w:pPr>
+        <w:jc w:val="both"/>
         <w:rPr>
           <w:rFonts w:cstheme="minorHAnsi"/>
           <w:b/>
@@ -829,6 +801,7 @@
     </w:p>
     <w:p>
       <w:pPr>
+        <w:jc w:val="both"/>
         <w:rPr>
           <w:rFonts w:cstheme="minorHAnsi"/>
           <w:color w:val="1D1C1D"/>
@@ -848,6 +821,7 @@
     </w:p>
     <w:p>
       <w:pPr>
+        <w:jc w:val="both"/>
         <w:rPr>
           <w:rFonts w:cstheme="minorHAnsi"/>
           <w:color w:val="1D1C1D"/>
@@ -894,6 +868,7 @@
     </w:p>
     <w:p>
       <w:pPr>
+        <w:jc w:val="both"/>
         <w:rPr>
           <w:rFonts w:cstheme="minorHAnsi"/>
           <w:color w:val="1D1C1D"/>
@@ -913,16 +888,18 @@
     </w:p>
     <w:p>
       <w:pPr>
-        <w:rPr>
-          <w:rFonts w:cstheme="minorHAnsi"/>
-          <w:color w:val="1D1C1D"/>
-          <w:shd w:val="clear" w:color="auto" w:fill="FFFFFF"/>
-          <w:lang w:val="en-US"/>
-        </w:rPr>
-      </w:pPr>
-    </w:p>
-    <w:p>
-      <w:pPr>
+        <w:jc w:val="both"/>
+        <w:rPr>
+          <w:rFonts w:cstheme="minorHAnsi"/>
+          <w:color w:val="1D1C1D"/>
+          <w:shd w:val="clear" w:color="auto" w:fill="FFFFFF"/>
+          <w:lang w:val="en-US"/>
+        </w:rPr>
+      </w:pPr>
+    </w:p>
+    <w:p>
+      <w:pPr>
+        <w:jc w:val="both"/>
         <w:rPr>
           <w:rFonts w:cstheme="minorHAnsi"/>
           <w:color w:val="1D1C1D"/>
@@ -956,7 +933,7 @@
                     </pic:cNvPicPr>
                   </pic:nvPicPr>
                   <pic:blipFill>
-                    <a:blip r:embed="rId7" cstate="print">
+                    <a:blip r:embed="rId8" cstate="print">
                       <a:extLst>
                         <a:ext uri="{28A0092B-C50C-407E-A947-70E740481C1C}">
                           <a14:useLocalDpi xmlns:a14="http://schemas.microsoft.com/office/drawing/2010/main" val="0"/>
@@ -990,6 +967,7 @@
     </w:p>
     <w:p>
       <w:pPr>
+        <w:jc w:val="both"/>
         <w:rPr>
           <w:rFonts w:ascii="Arial" w:hAnsi="Arial" w:cs="Arial"/>
           <w:color w:val="1D1C1D"/>
@@ -1002,6 +980,7 @@
     </w:p>
     <w:p>
       <w:pPr>
+        <w:jc w:val="both"/>
         <w:rPr>
           <w:rFonts w:ascii="Arial" w:hAnsi="Arial" w:cs="Arial"/>
           <w:color w:val="1D1C1D"/>
@@ -1033,6 +1012,18 @@
         </w:rPr>
         <w:t>.</w:t>
       </w:r>
+    </w:p>
+    <w:p>
+      <w:pPr>
+        <w:rPr>
+          <w:rFonts w:ascii="Arial" w:hAnsi="Arial" w:cs="Arial"/>
+          <w:color w:val="1D1C1D"/>
+          <w:sz w:val="20"/>
+          <w:szCs w:val="20"/>
+          <w:shd w:val="clear" w:color="auto" w:fill="FFFFFF"/>
+          <w:lang w:val="en-US"/>
+        </w:rPr>
+      </w:pPr>
     </w:p>
     <w:p>
       <w:pPr>
@@ -1053,6 +1044,7 @@
           <w:highlight w:val="darkBlue"/>
           <w:lang w:val="en-US"/>
         </w:rPr>
+        <w:lastRenderedPageBreak/>
         <w:t>INTEGRATION TYPES                                                                                                                        //</w:t>
       </w:r>
       <w:r>
@@ -1082,6 +1074,7 @@
     </w:p>
     <w:p>
       <w:pPr>
+        <w:jc w:val="both"/>
         <w:rPr>
           <w:rFonts w:ascii="Arial" w:hAnsi="Arial" w:cs="Arial"/>
           <w:color w:val="1D1C1D"/>
@@ -1253,7 +1246,7 @@
                     </pic:cNvPicPr>
                   </pic:nvPicPr>
                   <pic:blipFill>
-                    <a:blip r:embed="rId8">
+                    <a:blip r:embed="rId9">
                       <a:extLst>
                         <a:ext uri="{28A0092B-C50C-407E-A947-70E740481C1C}">
                           <a14:useLocalDpi xmlns:a14="http://schemas.microsoft.com/office/drawing/2010/main" val="0"/>
@@ -1295,44 +1288,620 @@
           <w:lang w:val="en-US"/>
         </w:rPr>
       </w:pPr>
-      <w:r>
-        <w:rPr>
-          <w:rFonts w:ascii="Arial" w:hAnsi="Arial" w:cs="Arial"/>
-          <w:sz w:val="20"/>
-          <w:szCs w:val="20"/>
-          <w:shd w:val="clear" w:color="auto" w:fill="FFFFFF"/>
-          <w:lang w:val="en-US"/>
-        </w:rPr>
-        <w:t>===========================================================================</w:t>
-      </w:r>
-    </w:p>
-    <w:p>
-      <w:pPr>
-        <w:rPr>
-          <w:rFonts w:ascii="Arial" w:hAnsi="Arial" w:cs="Arial"/>
-          <w:color w:val="FFFFFF" w:themeColor="background1"/>
-          <w:sz w:val="20"/>
-          <w:szCs w:val="20"/>
-          <w:highlight w:val="darkBlue"/>
-          <w:shd w:val="clear" w:color="auto" w:fill="FFFFFF"/>
-          <w:lang w:val="en-US"/>
-        </w:rPr>
-      </w:pPr>
-      <w:r>
-        <w:rPr>
-          <w:rFonts w:ascii="Arial" w:hAnsi="Arial" w:cs="Arial"/>
+    </w:p>
+    <w:p>
+      <w:pPr>
+        <w:jc w:val="both"/>
+        <w:rPr>
+          <w:rFonts w:cstheme="minorHAnsi"/>
+          <w:b/>
+          <w:bCs/>
+          <w:color w:val="1D1C1D"/>
+          <w:shd w:val="clear" w:color="auto" w:fill="FFFFFF"/>
+          <w:lang w:val="en-US"/>
+        </w:rPr>
+      </w:pPr>
+      <w:r>
+        <w:rPr>
+          <w:rFonts w:cstheme="minorHAnsi"/>
+          <w:b/>
+          <w:bCs/>
+          <w:color w:val="1D1C1D"/>
+          <w:shd w:val="clear" w:color="auto" w:fill="FFFFFF"/>
+          <w:lang w:val="en-US"/>
+        </w:rPr>
+        <w:t>Lambda function:</w:t>
+      </w:r>
+    </w:p>
+    <w:p>
+      <w:pPr>
+        <w:jc w:val="both"/>
+        <w:rPr>
+          <w:rFonts w:cstheme="minorHAnsi"/>
+          <w:color w:val="1D1C1D"/>
+          <w:shd w:val="clear" w:color="auto" w:fill="FFFFFF"/>
+          <w:lang w:val="en-US"/>
+        </w:rPr>
+      </w:pPr>
+      <w:r>
+        <w:rPr>
+          <w:rFonts w:cstheme="minorHAnsi"/>
+          <w:color w:val="1D1C1D"/>
+          <w:shd w:val="clear" w:color="auto" w:fill="FFFFFF"/>
+          <w:lang w:val="en-US"/>
+        </w:rPr>
+        <w:t>It means that this method will be integrated/linked to a lambda function, in this case we must specify the region of the lambda function and the name, ARN or alias/version.</w:t>
+      </w:r>
+    </w:p>
+    <w:p>
+      <w:pPr>
+        <w:jc w:val="both"/>
+        <w:rPr>
+          <w:rFonts w:cstheme="minorHAnsi"/>
+          <w:color w:val="1D1C1D"/>
+          <w:shd w:val="clear" w:color="auto" w:fill="FFFFFF"/>
+          <w:lang w:val="en-US"/>
+        </w:rPr>
+      </w:pPr>
+      <w:r>
+        <w:rPr>
+          <w:rFonts w:cstheme="minorHAnsi"/>
+          <w:color w:val="1D1C1D"/>
+          <w:shd w:val="clear" w:color="auto" w:fill="FFFFFF"/>
+          <w:lang w:val="en-US"/>
+        </w:rPr>
+        <w:t>We can also select a timeout for the http method which is by default 29000 milliseconds which is 29 seconds.</w:t>
+      </w:r>
+    </w:p>
+    <w:p>
+      <w:pPr>
+        <w:jc w:val="both"/>
+        <w:rPr>
+          <w:rFonts w:cstheme="minorHAnsi"/>
+          <w:b/>
+          <w:bCs/>
+          <w:color w:val="1D1C1D"/>
+          <w:shd w:val="clear" w:color="auto" w:fill="FFFFFF"/>
+          <w:lang w:val="en-US"/>
+        </w:rPr>
+      </w:pPr>
+      <w:r>
+        <w:rPr>
+          <w:rFonts w:cstheme="minorHAnsi"/>
+          <w:b/>
+          <w:bCs/>
+          <w:color w:val="1D1C1D"/>
+          <w:shd w:val="clear" w:color="auto" w:fill="FFFFFF"/>
+          <w:lang w:val="en-US"/>
+        </w:rPr>
+        <w:t>Note: Keep in mind that all this configuration is per method per resource, that means we can use lambda functions which are spread over different regions, and we can also use different integration types within our API.</w:t>
+      </w:r>
+    </w:p>
+    <w:p>
+      <w:pPr>
+        <w:jc w:val="both"/>
+        <w:rPr>
+          <w:rFonts w:cstheme="minorHAnsi"/>
+          <w:b/>
+          <w:bCs/>
+          <w:color w:val="1D1C1D"/>
+          <w:shd w:val="clear" w:color="auto" w:fill="FFFFFF"/>
+          <w:lang w:val="en-US"/>
+        </w:rPr>
+      </w:pPr>
+      <w:r>
+        <w:rPr>
+          <w:rFonts w:cstheme="minorHAnsi"/>
+          <w:b/>
+          <w:bCs/>
+          <w:color w:val="1D1C1D"/>
+          <w:shd w:val="clear" w:color="auto" w:fill="FFFFFF"/>
+          <w:lang w:val="en-US"/>
+        </w:rPr>
+        <w:t>HTTP:</w:t>
+      </w:r>
+    </w:p>
+    <w:p>
+      <w:pPr>
+        <w:jc w:val="both"/>
+        <w:rPr>
+          <w:rFonts w:cstheme="minorHAnsi"/>
+          <w:color w:val="1D1C1D"/>
+          <w:shd w:val="clear" w:color="auto" w:fill="FFFFFF"/>
+          <w:lang w:val="en-US"/>
+        </w:rPr>
+      </w:pPr>
+      <w:r>
+        <w:rPr>
+          <w:rFonts w:cstheme="minorHAnsi"/>
+          <w:color w:val="1D1C1D"/>
+          <w:shd w:val="clear" w:color="auto" w:fill="FFFFFF"/>
+          <w:lang w:val="en-US"/>
+        </w:rPr>
+        <w:t xml:space="preserve">This allows you to connect your API with an HTTP endpoint, so like in VPC link now the API gateway API acts as a client and can call endpoint from the web or another API you have running in an EC2 instance for example with </w:t>
+      </w:r>
+      <w:r>
+        <w:rPr>
+          <w:rFonts w:cstheme="minorHAnsi"/>
+          <w:color w:val="1D1C1D"/>
+          <w:shd w:val="clear" w:color="auto" w:fill="FFFFFF"/>
+          <w:lang w:val="en-US"/>
+        </w:rPr>
+        <w:t>express.js.</w:t>
+      </w:r>
+    </w:p>
+    <w:p>
+      <w:pPr>
+        <w:jc w:val="both"/>
+        <w:rPr>
+          <w:rFonts w:cstheme="minorHAnsi"/>
+          <w:b/>
+          <w:bCs/>
+          <w:color w:val="1D1C1D"/>
+          <w:sz w:val="20"/>
+          <w:szCs w:val="20"/>
+          <w:shd w:val="clear" w:color="auto" w:fill="FFFFFF"/>
+          <w:lang w:val="en-US"/>
+        </w:rPr>
+      </w:pPr>
+      <w:r>
+        <w:rPr>
+          <w:rFonts w:cstheme="minorHAnsi"/>
+          <w:b/>
+          <w:bCs/>
+          <w:color w:val="1D1C1D"/>
+          <w:sz w:val="20"/>
+          <w:szCs w:val="20"/>
+          <w:shd w:val="clear" w:color="auto" w:fill="FFFFFF"/>
+          <w:lang w:val="en-US"/>
+        </w:rPr>
+        <w:t>VPC link:</w:t>
+      </w:r>
+    </w:p>
+    <w:p>
+      <w:pPr>
+        <w:jc w:val="both"/>
+        <w:rPr>
+          <w:rFonts w:cstheme="minorHAnsi"/>
+          <w:color w:val="1D1C1D"/>
+          <w:shd w:val="clear" w:color="auto" w:fill="FFFFFF"/>
+          <w:lang w:val="en-US"/>
+        </w:rPr>
+      </w:pPr>
+      <w:r>
+        <w:rPr>
+          <w:rFonts w:cstheme="minorHAnsi"/>
+          <w:color w:val="1D1C1D"/>
+          <w:shd w:val="clear" w:color="auto" w:fill="FFFFFF"/>
+          <w:lang w:val="en-US"/>
+        </w:rPr>
+        <w:t>This is an integration type that allows you to connect your API to different resources within a VPC in a secure way without exposing them to the public internet. It is like a two steps process in which a client calls API gateway and then API gateway acting now as a client calls the VPC endpoint.</w:t>
+      </w:r>
+    </w:p>
+    <w:p>
+      <w:pPr>
+        <w:jc w:val="both"/>
+        <w:rPr>
+          <w:rFonts w:cstheme="minorHAnsi"/>
+          <w:color w:val="1D1C1D"/>
+          <w:shd w:val="clear" w:color="auto" w:fill="FFFFFF"/>
+          <w:lang w:val="en-US"/>
+        </w:rPr>
+      </w:pPr>
+      <w:r>
+        <w:rPr>
+          <w:rFonts w:cstheme="minorHAnsi"/>
+          <w:b/>
+          <w:bCs/>
+          <w:color w:val="1D1C1D"/>
+          <w:sz w:val="20"/>
+          <w:szCs w:val="20"/>
+          <w:shd w:val="clear" w:color="auto" w:fill="FFFFFF"/>
+          <w:lang w:val="en-US"/>
+        </w:rPr>
+        <w:lastRenderedPageBreak/>
+        <w:t>AWS service:</w:t>
+      </w:r>
+    </w:p>
+    <w:p>
+      <w:pPr>
+        <w:jc w:val="both"/>
+        <w:rPr>
+          <w:rFonts w:cstheme="minorHAnsi"/>
+          <w:color w:val="1D1C1D"/>
+          <w:shd w:val="clear" w:color="auto" w:fill="FFFFFF"/>
+          <w:lang w:val="en-US"/>
+        </w:rPr>
+      </w:pPr>
+      <w:r>
+        <w:rPr>
+          <w:rFonts w:cstheme="minorHAnsi"/>
+          <w:color w:val="1D1C1D"/>
+          <w:shd w:val="clear" w:color="auto" w:fill="FFFFFF"/>
+          <w:lang w:val="en-US"/>
+        </w:rPr>
+        <w:t>Whit this type of integration the request is passed from API gateway towards a service you specify so a client could invoke a method from DynamoDB through our API gateway API for example.</w:t>
+      </w:r>
+    </w:p>
+    <w:p>
+      <w:pPr>
+        <w:jc w:val="both"/>
+        <w:rPr>
+          <w:rFonts w:cstheme="minorHAnsi"/>
+          <w:b/>
+          <w:bCs/>
+          <w:color w:val="1D1C1D"/>
+          <w:sz w:val="20"/>
+          <w:szCs w:val="20"/>
+          <w:shd w:val="clear" w:color="auto" w:fill="FFFFFF"/>
+          <w:lang w:val="en-US"/>
+        </w:rPr>
+      </w:pPr>
+      <w:r>
+        <w:rPr>
+          <w:rFonts w:cstheme="minorHAnsi"/>
+          <w:b/>
+          <w:bCs/>
+          <w:color w:val="1D1C1D"/>
+          <w:sz w:val="20"/>
+          <w:szCs w:val="20"/>
+          <w:shd w:val="clear" w:color="auto" w:fill="FFFFFF"/>
+          <w:lang w:val="en-US"/>
+        </w:rPr>
+        <w:t>Mock:</w:t>
+      </w:r>
+    </w:p>
+    <w:p>
+      <w:pPr>
+        <w:jc w:val="both"/>
+        <w:rPr>
+          <w:rFonts w:cstheme="minorHAnsi"/>
+          <w:color w:val="1D1C1D"/>
+          <w:shd w:val="clear" w:color="auto" w:fill="FFFFFF"/>
+          <w:lang w:val="en-US"/>
+        </w:rPr>
+      </w:pPr>
+      <w:r>
+        <w:rPr>
+          <w:rFonts w:cstheme="minorHAnsi"/>
+          <w:color w:val="1D1C1D"/>
+          <w:shd w:val="clear" w:color="auto" w:fill="FFFFFF"/>
+          <w:lang w:val="en-US"/>
+        </w:rPr>
+        <w:t>With this integration type there is no other service as a backend the response is purely handled by API gateway on itself using mappings and transformations (this features will be discussed later on).</w:t>
+      </w:r>
+    </w:p>
+    <w:p>
+      <w:pPr>
+        <w:jc w:val="both"/>
+        <w:rPr>
+          <w:rFonts w:cstheme="minorHAnsi"/>
+          <w:b/>
+          <w:bCs/>
+          <w:color w:val="1D1C1D"/>
+          <w:sz w:val="16"/>
+          <w:szCs w:val="16"/>
+          <w:shd w:val="clear" w:color="auto" w:fill="FFFFFF"/>
+          <w:lang w:val="en-US"/>
+        </w:rPr>
+      </w:pPr>
+      <w:r>
+        <w:rPr>
+          <w:rFonts w:cstheme="minorHAnsi"/>
+          <w:b/>
+          <w:bCs/>
+          <w:color w:val="1D1C1D"/>
+          <w:sz w:val="16"/>
+          <w:szCs w:val="16"/>
+          <w:shd w:val="clear" w:color="auto" w:fill="FFFFFF"/>
+          <w:lang w:val="en-US"/>
+        </w:rPr>
+        <w:t>Note: This could be useful for testing, very simple workflows that doesn’t require a full lambda execution or request correction validation.</w:t>
+      </w:r>
+    </w:p>
+    <w:p>
+      <w:pPr>
+        <w:jc w:val="both"/>
+        <w:rPr>
+          <w:rFonts w:cstheme="minorHAnsi"/>
+          <w:b/>
+          <w:bCs/>
+          <w:color w:val="1D1C1D"/>
+          <w:sz w:val="16"/>
+          <w:szCs w:val="16"/>
+          <w:shd w:val="clear" w:color="auto" w:fill="FFFFFF"/>
+          <w:lang w:val="en-US"/>
+        </w:rPr>
+      </w:pPr>
+      <w:r>
+        <w:rPr>
+          <w:rFonts w:cstheme="minorHAnsi"/>
+          <w:b/>
+          <w:bCs/>
+          <w:color w:val="1D1C1D"/>
+          <w:sz w:val="16"/>
+          <w:szCs w:val="16"/>
+          <w:shd w:val="clear" w:color="auto" w:fill="FFFFFF"/>
+          <w:lang w:val="en-US"/>
+        </w:rPr>
+        <w:t>I highly recommend reading this documentation since there are a lot of useful features within the different integration types:</w:t>
+      </w:r>
+    </w:p>
+    <w:p>
+      <w:pPr>
+        <w:jc w:val="both"/>
+        <w:rPr>
+          <w:rFonts w:cstheme="minorHAnsi"/>
+          <w:b/>
+          <w:bCs/>
+          <w:color w:val="1D1C1D"/>
+          <w:sz w:val="16"/>
+          <w:szCs w:val="16"/>
+          <w:shd w:val="clear" w:color="auto" w:fill="FFFFFF"/>
+          <w:lang w:val="en-US"/>
+        </w:rPr>
+      </w:pPr>
+      <w:hyperlink r:id="rId10" w:history="1">
+        <w:r>
+          <w:rPr>
+            <w:rStyle w:val="Hipervnculo"/>
+            <w:rFonts w:cstheme="minorHAnsi"/>
+            <w:b/>
+            <w:bCs/>
+            <w:sz w:val="16"/>
+            <w:szCs w:val="16"/>
+            <w:shd w:val="clear" w:color="auto" w:fill="FFFFFF"/>
+            <w:lang w:val="en-US"/>
+          </w:rPr>
+          <w:t>https://docs.aws.amazon.com/apigateway/latest/developerguide/api-gateway-api-integration-types.html</w:t>
+        </w:r>
+      </w:hyperlink>
+    </w:p>
+    <w:p>
+      <w:pPr>
+        <w:jc w:val="both"/>
+        <w:rPr>
+          <w:rFonts w:cstheme="minorHAnsi"/>
+          <w:color w:val="1D1C1D"/>
+          <w:shd w:val="clear" w:color="auto" w:fill="FFFFFF"/>
+          <w:lang w:val="en-US"/>
+        </w:rPr>
+      </w:pPr>
+      <w:r>
+        <w:rPr>
+          <w:rFonts w:cstheme="minorHAnsi"/>
+          <w:color w:val="1D1C1D"/>
+          <w:shd w:val="clear" w:color="auto" w:fill="FFFFFF"/>
+          <w:lang w:val="en-US"/>
+        </w:rPr>
+        <w:t>Non proxy integration vs proxy integration:</w:t>
+      </w:r>
+    </w:p>
+    <w:p>
+      <w:pPr>
+        <w:jc w:val="both"/>
+        <w:rPr>
+          <w:rFonts w:cstheme="minorHAnsi"/>
+          <w:color w:val="1D1C1D"/>
+          <w:shd w:val="clear" w:color="auto" w:fill="FFFFFF"/>
+          <w:lang w:val="en-US"/>
+        </w:rPr>
+      </w:pPr>
+      <w:r>
+        <w:rPr>
+          <w:rFonts w:cstheme="minorHAnsi"/>
+          <w:color w:val="1D1C1D"/>
+          <w:shd w:val="clear" w:color="auto" w:fill="FFFFFF"/>
+          <w:lang w:val="en-US"/>
+        </w:rPr>
+        <w:t>In a proxy integration API gateway receives all the HTTP request from the client and forwards it as it is to the backend service and similarly API gateway receives the response from the service and send it to the client as it is.</w:t>
+      </w:r>
+    </w:p>
+    <w:p>
+      <w:pPr>
+        <w:jc w:val="both"/>
+        <w:rPr>
+          <w:rFonts w:cstheme="minorHAnsi"/>
+          <w:color w:val="1D1C1D"/>
+          <w:shd w:val="clear" w:color="auto" w:fill="FFFFFF"/>
+          <w:lang w:val="en-US"/>
+        </w:rPr>
+      </w:pPr>
+      <w:r>
+        <w:rPr>
+          <w:rFonts w:cstheme="minorHAnsi"/>
+          <w:color w:val="1D1C1D"/>
+          <w:shd w:val="clear" w:color="auto" w:fill="FFFFFF"/>
+          <w:lang w:val="en-US"/>
+        </w:rPr>
+        <w:t>In a non-proxy integration API gateway allows you to receive and return only a specified part of the incoming request and the response, so here you can modify how the request reaches the backend and how the response reaches the client, to achieve this API gateway uses mapping templates and request/response transformations.</w:t>
+      </w:r>
+    </w:p>
+    <w:p>
+      <w:pPr>
+        <w:jc w:val="both"/>
+        <w:rPr>
+          <w:rFonts w:cstheme="minorHAnsi"/>
+          <w:color w:val="1D1C1D"/>
+          <w:shd w:val="clear" w:color="auto" w:fill="FFFFFF"/>
+          <w:lang w:val="en-US"/>
+        </w:rPr>
+      </w:pPr>
+      <w:r>
+        <w:rPr>
+          <w:rFonts w:cstheme="minorHAnsi"/>
+          <w:color w:val="1D1C1D"/>
+          <w:shd w:val="clear" w:color="auto" w:fill="FFFFFF"/>
+          <w:lang w:val="en-US"/>
+        </w:rPr>
+        <w:t xml:space="preserve">Is important to differentiate </w:t>
+      </w:r>
+      <w:r>
+        <w:rPr>
+          <w:rFonts w:cstheme="minorHAnsi"/>
+          <w:color w:val="1D1C1D"/>
+          <w:shd w:val="clear" w:color="auto" w:fill="FFFFFF"/>
+          <w:lang w:val="en-US"/>
+        </w:rPr>
+        <w:t>these two values</w:t>
+      </w:r>
+      <w:r>
+        <w:rPr>
+          <w:rFonts w:cstheme="minorHAnsi"/>
+          <w:color w:val="1D1C1D"/>
+          <w:shd w:val="clear" w:color="auto" w:fill="FFFFFF"/>
+          <w:lang w:val="en-US"/>
+        </w:rPr>
+        <w:t xml:space="preserve"> since depending on the integration type you choose you can use one or the other</w:t>
+      </w:r>
+      <w:r>
+        <w:rPr>
+          <w:rFonts w:cstheme="minorHAnsi"/>
+          <w:color w:val="1D1C1D"/>
+          <w:shd w:val="clear" w:color="auto" w:fill="FFFFFF"/>
+          <w:lang w:val="en-US"/>
+        </w:rPr>
+        <w:t>,</w:t>
+      </w:r>
+      <w:r>
+        <w:rPr>
+          <w:rFonts w:cstheme="minorHAnsi"/>
+          <w:color w:val="1D1C1D"/>
+          <w:shd w:val="clear" w:color="auto" w:fill="FFFFFF"/>
+          <w:lang w:val="en-US"/>
+        </w:rPr>
+        <w:t xml:space="preserve"> or both (in the link above you can see which proxy integration type does is integration type support)</w:t>
+      </w:r>
+    </w:p>
+    <w:p>
+      <w:pPr>
+        <w:jc w:val="both"/>
+        <w:rPr>
+          <w:rFonts w:cstheme="minorHAnsi"/>
+          <w:b/>
+          <w:bCs/>
+          <w:color w:val="1D1C1D"/>
+          <w:shd w:val="clear" w:color="auto" w:fill="FFFFFF"/>
+          <w:lang w:val="en-US"/>
+        </w:rPr>
+      </w:pPr>
+      <w:r>
+        <w:rPr>
+          <w:rFonts w:cstheme="minorHAnsi"/>
+          <w:b/>
+          <w:bCs/>
+          <w:color w:val="1D1C1D"/>
+          <w:shd w:val="clear" w:color="auto" w:fill="FFFFFF"/>
+          <w:lang w:val="en-US"/>
+        </w:rPr>
+        <w:t>Note: API gateway needs to have permissions to invoke the lambda functions, more specifically the resource and method that are trying to invoke the lambda function.</w:t>
+      </w:r>
+    </w:p>
+    <w:p>
+      <w:pPr>
+        <w:jc w:val="both"/>
+        <w:rPr>
+          <w:rFonts w:cstheme="minorHAnsi"/>
+          <w:color w:val="1D1C1D"/>
+          <w:shd w:val="clear" w:color="auto" w:fill="FFFFFF"/>
+          <w:lang w:val="en-US"/>
+        </w:rPr>
+      </w:pPr>
+      <w:r>
+        <w:rPr>
+          <w:rFonts w:cstheme="minorHAnsi"/>
+          <w:color w:val="1D1C1D"/>
+          <w:shd w:val="clear" w:color="auto" w:fill="FFFFFF"/>
+          <w:lang w:val="en-US"/>
+        </w:rPr>
+        <w:t>One of the useful features the API gateway console offers</w:t>
+      </w:r>
+      <w:r>
+        <w:rPr>
+          <w:rFonts w:cstheme="minorHAnsi"/>
+          <w:color w:val="1D1C1D"/>
+          <w:shd w:val="clear" w:color="auto" w:fill="FFFFFF"/>
+          <w:lang w:val="en-US"/>
+        </w:rPr>
+        <w:t xml:space="preserve">, is being able to test your endpoints/resources without having to use postman or other </w:t>
+      </w:r>
+      <w:r>
+        <w:rPr>
+          <w:rFonts w:cstheme="minorHAnsi"/>
+          <w:color w:val="1D1C1D"/>
+          <w:shd w:val="clear" w:color="auto" w:fill="FFFFFF"/>
+          <w:lang w:val="en-US"/>
+        </w:rPr>
+        <w:t>third-party</w:t>
+      </w:r>
+      <w:r>
+        <w:rPr>
+          <w:rFonts w:cstheme="minorHAnsi"/>
+          <w:color w:val="1D1C1D"/>
+          <w:shd w:val="clear" w:color="auto" w:fill="FFFFFF"/>
+          <w:lang w:val="en-US"/>
+        </w:rPr>
+        <w:t xml:space="preserve"> tools, which are still useful to test that the deployment was successful and that it can be reached from anywhere but in the test overview you can test for debug purposes</w:t>
+      </w:r>
+      <w:r>
+        <w:rPr>
+          <w:rFonts w:cstheme="minorHAnsi"/>
+          <w:color w:val="1D1C1D"/>
+          <w:shd w:val="clear" w:color="auto" w:fill="FFFFFF"/>
+          <w:lang w:val="en-US"/>
+        </w:rPr>
+        <w:t xml:space="preserve"> before deploying</w:t>
+      </w:r>
+      <w:r>
+        <w:rPr>
+          <w:rFonts w:cstheme="minorHAnsi"/>
+          <w:color w:val="1D1C1D"/>
+          <w:shd w:val="clear" w:color="auto" w:fill="FFFFFF"/>
+          <w:lang w:val="en-US"/>
+        </w:rPr>
+        <w:t xml:space="preserve"> in </w:t>
+      </w:r>
+      <w:r>
+        <w:rPr>
+          <w:rFonts w:cstheme="minorHAnsi"/>
+          <w:color w:val="1D1C1D"/>
+          <w:shd w:val="clear" w:color="auto" w:fill="FFFFFF"/>
+          <w:lang w:val="en-US"/>
+        </w:rPr>
+        <w:t>a faster</w:t>
+      </w:r>
+      <w:r>
+        <w:rPr>
+          <w:rFonts w:cstheme="minorHAnsi"/>
+          <w:color w:val="1D1C1D"/>
+          <w:shd w:val="clear" w:color="auto" w:fill="FFFFFF"/>
+          <w:lang w:val="en-US"/>
+        </w:rPr>
+        <w:t xml:space="preserve"> and simpler way.</w:t>
+      </w:r>
+    </w:p>
+    <w:p>
+      <w:pPr>
+        <w:rPr>
+          <w:rFonts w:cstheme="minorHAnsi"/>
+          <w:color w:val="1D1C1D"/>
+          <w:shd w:val="clear" w:color="auto" w:fill="FFFFFF"/>
+          <w:lang w:val="en-US"/>
+        </w:rPr>
+      </w:pPr>
+      <w:r>
+        <w:rPr>
+          <w:rFonts w:cstheme="minorHAnsi"/>
           <w:noProof/>
-          <w:color w:val="FFFFFF" w:themeColor="background1"/>
-          <w:sz w:val="20"/>
-          <w:szCs w:val="20"/>
+          <w:color w:val="1D1C1D"/>
           <w:shd w:val="clear" w:color="auto" w:fill="FFFFFF"/>
           <w:lang w:val="en-US"/>
         </w:rPr>
         <w:drawing>
-          <wp:inline distT="0" distB="0" distL="0" distR="0" wp14:anchorId="2E0E8887" wp14:editId="4931A363">
-            <wp:extent cx="5610225" cy="2933700"/>
-            <wp:effectExtent l="0" t="0" r="9525" b="0"/>
-            <wp:docPr id="3" name="Imagen 3"/>
+          <wp:inline distT="0" distB="0" distL="0" distR="0" wp14:anchorId="79D5DBC4" wp14:editId="4D0C986A">
+            <wp:extent cx="2923826" cy="1940944"/>
+            <wp:effectExtent l="0" t="0" r="0" b="2540"/>
+            <wp:docPr id="4" name="Imagen 4"/>
             <wp:cNvGraphicFramePr>
               <a:graphicFrameLocks xmlns:a="http://schemas.openxmlformats.org/drawingml/2006/main" noChangeAspect="1"/>
             </wp:cNvGraphicFramePr>
@@ -1340,13 +1909,766 @@
               <a:graphicData uri="http://schemas.openxmlformats.org/drawingml/2006/picture">
                 <pic:pic xmlns:pic="http://schemas.openxmlformats.org/drawingml/2006/picture">
                   <pic:nvPicPr>
-                    <pic:cNvPr id="0" name="Picture 3"/>
+                    <pic:cNvPr id="0" name="Picture 4"/>
                     <pic:cNvPicPr>
                       <a:picLocks noChangeAspect="1" noChangeArrowheads="1"/>
                     </pic:cNvPicPr>
                   </pic:nvPicPr>
                   <pic:blipFill>
-                    <a:blip r:embed="rId9">
+                    <a:blip r:embed="rId11" cstate="print">
+                      <a:extLst>
+                        <a:ext uri="{28A0092B-C50C-407E-A947-70E740481C1C}">
+                          <a14:useLocalDpi xmlns:a14="http://schemas.microsoft.com/office/drawing/2010/main" val="0"/>
+                        </a:ext>
+                      </a:extLst>
+                    </a:blip>
+                    <a:srcRect/>
+                    <a:stretch>
+                      <a:fillRect/>
+                    </a:stretch>
+                  </pic:blipFill>
+                  <pic:spPr bwMode="auto">
+                    <a:xfrm>
+                      <a:off x="0" y="0"/>
+                      <a:ext cx="2923826" cy="1940944"/>
+                    </a:xfrm>
+                    <a:prstGeom prst="rect">
+                      <a:avLst/>
+                    </a:prstGeom>
+                    <a:noFill/>
+                    <a:ln>
+                      <a:noFill/>
+                    </a:ln>
+                  </pic:spPr>
+                </pic:pic>
+              </a:graphicData>
+            </a:graphic>
+          </wp:inline>
+        </w:drawing>
+      </w:r>
+    </w:p>
+    <w:p>
+      <w:pPr>
+        <w:jc w:val="both"/>
+        <w:rPr>
+          <w:rFonts w:cstheme="minorHAnsi"/>
+          <w:color w:val="1D1C1D"/>
+          <w:shd w:val="clear" w:color="auto" w:fill="FFFFFF"/>
+          <w:lang w:val="en-US"/>
+        </w:rPr>
+      </w:pPr>
+      <w:r>
+        <w:rPr>
+          <w:rFonts w:cstheme="minorHAnsi"/>
+          <w:color w:val="1D1C1D"/>
+          <w:shd w:val="clear" w:color="auto" w:fill="FFFFFF"/>
+          <w:lang w:val="en-US"/>
+        </w:rPr>
+        <w:lastRenderedPageBreak/>
+        <w:t xml:space="preserve">Before any changes can be accessible from the internet or the overall main workflow of the API you need to deploy the API to </w:t>
+      </w:r>
+      <w:r>
+        <w:rPr>
+          <w:rFonts w:cstheme="minorHAnsi"/>
+          <w:color w:val="1D1C1D"/>
+          <w:shd w:val="clear" w:color="auto" w:fill="FFFFFF"/>
+          <w:lang w:val="en-US"/>
+        </w:rPr>
+        <w:t>a</w:t>
+      </w:r>
+      <w:r>
+        <w:rPr>
+          <w:rFonts w:cstheme="minorHAnsi"/>
+          <w:color w:val="1D1C1D"/>
+          <w:shd w:val="clear" w:color="auto" w:fill="FFFFFF"/>
+          <w:lang w:val="en-US"/>
+        </w:rPr>
+        <w:t xml:space="preserve"> stage, for example deploying your changes to a development stage, then a URL will be </w:t>
+      </w:r>
+      <w:r>
+        <w:rPr>
+          <w:rFonts w:cstheme="minorHAnsi"/>
+          <w:color w:val="1D1C1D"/>
+          <w:shd w:val="clear" w:color="auto" w:fill="FFFFFF"/>
+          <w:lang w:val="en-US"/>
+        </w:rPr>
+        <w:t>generated,</w:t>
+      </w:r>
+      <w:r>
+        <w:rPr>
+          <w:rFonts w:cstheme="minorHAnsi"/>
+          <w:color w:val="1D1C1D"/>
+          <w:shd w:val="clear" w:color="auto" w:fill="FFFFFF"/>
+          <w:lang w:val="en-US"/>
+        </w:rPr>
+        <w:t xml:space="preserve"> and you can use it to call you API endpoint from postman for </w:t>
+      </w:r>
+      <w:r>
+        <w:rPr>
+          <w:rFonts w:cstheme="minorHAnsi"/>
+          <w:color w:val="1D1C1D"/>
+          <w:shd w:val="clear" w:color="auto" w:fill="FFFFFF"/>
+          <w:lang w:val="en-US"/>
+        </w:rPr>
+        <w:t>example. Also keep in mind that changes on backend services doesn’t require a redeployment from API gateway since they are isolated, only changes within API gateway requires a redeployment, CFN usually and practically always detects when a resource needs to be updated/re-deployed.</w:t>
+      </w:r>
+    </w:p>
+    <w:p>
+      <w:pPr>
+        <w:jc w:val="both"/>
+        <w:rPr>
+          <w:b/>
+          <w:bCs/>
+          <w:color w:val="FFFFFF" w:themeColor="background1"/>
+          <w:sz w:val="24"/>
+          <w:szCs w:val="24"/>
+          <w:lang w:val="en-US"/>
+        </w:rPr>
+      </w:pPr>
+      <w:r>
+        <w:rPr>
+          <w:color w:val="FFFFFF" w:themeColor="background1"/>
+          <w:sz w:val="24"/>
+          <w:szCs w:val="24"/>
+          <w:highlight w:val="darkBlue"/>
+          <w:lang w:val="en-US"/>
+        </w:rPr>
+        <w:t xml:space="preserve">CORS        </w:t>
+      </w:r>
+      <w:r>
+        <w:rPr>
+          <w:b/>
+          <w:bCs/>
+          <w:color w:val="FFFFFF" w:themeColor="background1"/>
+          <w:sz w:val="24"/>
+          <w:szCs w:val="24"/>
+          <w:highlight w:val="darkBlue"/>
+          <w:lang w:val="en-US"/>
+        </w:rPr>
+        <w:t xml:space="preserve">                                                                                                                                            //</w:t>
+      </w:r>
+    </w:p>
+    <w:p>
+      <w:pPr>
+        <w:jc w:val="both"/>
+        <w:rPr>
+          <w:lang w:val="en-US"/>
+        </w:rPr>
+      </w:pPr>
+      <w:r>
+        <w:rPr>
+          <w:lang w:val="en-US"/>
+        </w:rPr>
+        <w:t xml:space="preserve">CORS stands for cross origin resource sharing and it is just a mechanism that works with the headers in which the server indicates any origin other than its own (that’s running from a web browser </w:t>
+      </w:r>
+      <w:r>
+        <w:rPr>
+          <w:lang w:val="en-US"/>
+        </w:rPr>
+        <w:t>script)</w:t>
+      </w:r>
+      <w:r>
+        <w:rPr>
+          <w:lang w:val="en-US"/>
+        </w:rPr>
+        <w:t xml:space="preserve"> that should be allowed to use the resources </w:t>
+      </w:r>
+      <w:r>
+        <w:rPr>
+          <w:lang w:val="en-US"/>
+        </w:rPr>
+        <w:t>(third</w:t>
+      </w:r>
+      <w:r>
+        <w:rPr>
+          <w:lang w:val="en-US"/>
+        </w:rPr>
+        <w:t xml:space="preserve"> party applications for example</w:t>
+      </w:r>
+      <w:r>
+        <w:rPr>
+          <w:lang w:val="en-US"/>
+        </w:rPr>
+        <w:t xml:space="preserve"> ex: our app consulting Google’s </w:t>
+      </w:r>
+      <w:proofErr w:type="gramStart"/>
+      <w:r>
+        <w:rPr>
+          <w:lang w:val="en-US"/>
+        </w:rPr>
+        <w:t>API</w:t>
+      </w:r>
+      <w:r>
+        <w:rPr>
+          <w:lang w:val="en-US"/>
+        </w:rPr>
+        <w:t xml:space="preserve"> )</w:t>
+      </w:r>
+      <w:proofErr w:type="gramEnd"/>
+    </w:p>
+    <w:p>
+      <w:pPr>
+        <w:jc w:val="both"/>
+        <w:rPr>
+          <w:lang w:val="en-US"/>
+        </w:rPr>
+      </w:pPr>
+      <w:r>
+        <w:rPr>
+          <w:lang w:val="en-US"/>
+        </w:rPr>
+        <w:t xml:space="preserve">We can test CORS with the following website: </w:t>
+      </w:r>
+      <w:proofErr w:type="gramStart"/>
+      <w:r>
+        <w:rPr>
+          <w:lang w:val="en-US"/>
+        </w:rPr>
+        <w:t>test-cors.org</w:t>
+      </w:r>
+      <w:proofErr w:type="gramEnd"/>
+    </w:p>
+    <w:p>
+      <w:pPr>
+        <w:jc w:val="both"/>
+        <w:rPr>
+          <w:lang w:val="en-US"/>
+        </w:rPr>
+      </w:pPr>
+      <w:r>
+        <w:rPr>
+          <w:lang w:val="en-US"/>
+        </w:rPr>
+        <w:t>The header used for this mechanism is called Access-Control-Allow-Origin, this header must be included within the response so the access can be granted.</w:t>
+      </w:r>
+    </w:p>
+    <w:p>
+      <w:pPr>
+        <w:jc w:val="both"/>
+        <w:rPr>
+          <w:lang w:val="en-US"/>
+        </w:rPr>
+      </w:pPr>
+      <w:r>
+        <w:rPr>
+          <w:lang w:val="en-US"/>
+        </w:rPr>
+        <w:t xml:space="preserve">In case of using </w:t>
+      </w:r>
+      <w:r>
+        <w:rPr>
+          <w:b/>
+          <w:bCs/>
+          <w:lang w:val="en-US"/>
+        </w:rPr>
+        <w:t xml:space="preserve">lambda proxy integration </w:t>
+      </w:r>
+      <w:r>
+        <w:rPr>
+          <w:lang w:val="en-US"/>
+        </w:rPr>
+        <w:t>(or any proxy integration method) this header should be sent directly from the backend service, in this case the lambda function.</w:t>
+      </w:r>
+    </w:p>
+    <w:p>
+      <w:pPr>
+        <w:jc w:val="both"/>
+        <w:rPr>
+          <w:lang w:val="en-US"/>
+        </w:rPr>
+      </w:pPr>
+      <w:r>
+        <w:rPr>
+          <w:lang w:val="en-US"/>
+        </w:rPr>
+        <w:t>Keep in mind that most moder browsers sends what is called a preflight request or options request before the actual real HTTP request and only if the preflight request is successful then the browser will send the original HTTP request.</w:t>
+      </w:r>
+    </w:p>
+    <w:p>
+      <w:pPr>
+        <w:jc w:val="both"/>
+        <w:rPr>
+          <w:lang w:val="en-US"/>
+        </w:rPr>
+      </w:pPr>
+      <w:r>
+        <w:rPr>
+          <w:lang w:val="en-US"/>
+        </w:rPr>
+        <w:t>To send header from a lambda function we can return an object that looks like this:</w:t>
+      </w:r>
+    </w:p>
+    <w:p>
+      <w:pPr>
+        <w:spacing w:after="0"/>
+        <w:rPr>
+          <w:sz w:val="20"/>
+          <w:szCs w:val="20"/>
+          <w:lang w:val="en-US"/>
+        </w:rPr>
+      </w:pPr>
+    </w:p>
+    <w:p>
+      <w:pPr>
+        <w:spacing w:after="0"/>
+        <w:rPr>
+          <w:sz w:val="20"/>
+          <w:szCs w:val="20"/>
+          <w:lang w:val="en-US"/>
+        </w:rPr>
+      </w:pPr>
+    </w:p>
+    <w:p>
+      <w:pPr>
+        <w:spacing w:after="0"/>
+        <w:rPr>
+          <w:sz w:val="20"/>
+          <w:szCs w:val="20"/>
+          <w:lang w:val="en-US"/>
+        </w:rPr>
+      </w:pPr>
+      <w:r>
+        <w:rPr>
+          <w:sz w:val="20"/>
+          <w:szCs w:val="20"/>
+          <w:lang w:val="en-US"/>
+        </w:rPr>
+        <w:t>return {</w:t>
+      </w:r>
+    </w:p>
+    <w:p>
+      <w:pPr>
+        <w:spacing w:after="0"/>
+        <w:rPr>
+          <w:sz w:val="20"/>
+          <w:szCs w:val="20"/>
+          <w:lang w:val="en-US"/>
+        </w:rPr>
+      </w:pPr>
+      <w:r>
+        <w:rPr>
+          <w:sz w:val="20"/>
+          <w:szCs w:val="20"/>
+          <w:lang w:val="en-US"/>
+        </w:rPr>
+        <w:tab/>
+        <w:t>statusCode:200,</w:t>
+      </w:r>
+    </w:p>
+    <w:p>
+      <w:pPr>
+        <w:spacing w:after="0"/>
+        <w:rPr>
+          <w:sz w:val="20"/>
+          <w:szCs w:val="20"/>
+          <w:lang w:val="en-US"/>
+        </w:rPr>
+      </w:pPr>
+      <w:r>
+        <w:rPr>
+          <w:sz w:val="20"/>
+          <w:szCs w:val="20"/>
+          <w:lang w:val="en-US"/>
+        </w:rPr>
+        <w:tab/>
+        <w:t>headers: {</w:t>
+      </w:r>
+    </w:p>
+    <w:p>
+      <w:pPr>
+        <w:spacing w:after="0"/>
+        <w:ind w:firstLine="708"/>
+        <w:rPr>
+          <w:sz w:val="20"/>
+          <w:szCs w:val="20"/>
+          <w:lang w:val="en-US"/>
+        </w:rPr>
+      </w:pPr>
+      <w:r>
+        <w:rPr>
+          <w:sz w:val="20"/>
+          <w:szCs w:val="20"/>
+          <w:lang w:val="en-US"/>
+        </w:rPr>
+        <w:tab/>
+        <w:t>“Access-Control-Allow-Origin”</w:t>
+      </w:r>
+      <w:proofErr w:type="gramStart"/>
+      <w:r>
+        <w:rPr>
+          <w:sz w:val="20"/>
+          <w:szCs w:val="20"/>
+          <w:lang w:val="en-US"/>
+        </w:rPr>
+        <w:t>:”*</w:t>
+      </w:r>
+      <w:proofErr w:type="gramEnd"/>
+      <w:r>
+        <w:rPr>
+          <w:sz w:val="20"/>
+          <w:szCs w:val="20"/>
+          <w:lang w:val="en-US"/>
+        </w:rPr>
+        <w:t>”,</w:t>
+      </w:r>
+    </w:p>
+    <w:p>
+      <w:pPr>
+        <w:spacing w:after="0"/>
+        <w:ind w:firstLine="708"/>
+        <w:rPr>
+          <w:sz w:val="20"/>
+          <w:szCs w:val="20"/>
+          <w:lang w:val="en-US"/>
+        </w:rPr>
+      </w:pPr>
+      <w:r>
+        <w:rPr>
+          <w:sz w:val="20"/>
+          <w:szCs w:val="20"/>
+          <w:lang w:val="en-US"/>
+        </w:rPr>
+        <w:t>},</w:t>
+      </w:r>
+    </w:p>
+    <w:p>
+      <w:pPr>
+        <w:spacing w:after="0"/>
+        <w:ind w:firstLine="708"/>
+        <w:rPr>
+          <w:sz w:val="20"/>
+          <w:szCs w:val="20"/>
+          <w:lang w:val="en-US"/>
+        </w:rPr>
+      </w:pPr>
+      <w:r>
+        <w:rPr>
+          <w:sz w:val="20"/>
+          <w:szCs w:val="20"/>
+          <w:lang w:val="en-US"/>
+        </w:rPr>
+        <w:t xml:space="preserve">body: </w:t>
+      </w:r>
+      <w:proofErr w:type="spellStart"/>
+      <w:r>
+        <w:rPr>
+          <w:sz w:val="20"/>
+          <w:szCs w:val="20"/>
+          <w:lang w:val="en-US"/>
+        </w:rPr>
+        <w:t>JSON.stringify</w:t>
+      </w:r>
+      <w:proofErr w:type="spellEnd"/>
+      <w:r>
+        <w:rPr>
+          <w:sz w:val="20"/>
+          <w:szCs w:val="20"/>
+          <w:lang w:val="en-US"/>
+        </w:rPr>
+        <w:t>(response)</w:t>
+      </w:r>
+    </w:p>
+    <w:p>
+      <w:pPr>
+        <w:spacing w:after="0"/>
+        <w:rPr>
+          <w:sz w:val="20"/>
+          <w:szCs w:val="20"/>
+          <w:lang w:val="en-US"/>
+        </w:rPr>
+      </w:pPr>
+      <w:r>
+        <w:rPr>
+          <w:sz w:val="20"/>
+          <w:szCs w:val="20"/>
+          <w:lang w:val="en-US"/>
+        </w:rPr>
+        <w:t>}</w:t>
+      </w:r>
+    </w:p>
+    <w:p>
+      <w:pPr>
+        <w:rPr>
+          <w:lang w:val="en-US"/>
+        </w:rPr>
+      </w:pPr>
+    </w:p>
+    <w:p>
+      <w:pPr>
+        <w:jc w:val="both"/>
+        <w:rPr>
+          <w:lang w:val="en-US"/>
+        </w:rPr>
+      </w:pPr>
+      <w:r>
+        <w:rPr>
+          <w:lang w:val="en-US"/>
+        </w:rPr>
+        <w:t>This header will tell API gateway that this endpoint can be accessible from all the website or all the domains.</w:t>
+      </w:r>
+    </w:p>
+    <w:p>
+      <w:pPr>
+        <w:jc w:val="both"/>
+        <w:rPr>
+          <w:lang w:val="en-US"/>
+        </w:rPr>
+      </w:pPr>
+      <w:r>
+        <w:rPr>
+          <w:lang w:val="en-US"/>
+        </w:rPr>
+        <w:t xml:space="preserve">When we enable CORS for a resource an OPTIONS method is created, this options method will run before the real HTTP </w:t>
+      </w:r>
+      <w:r>
+        <w:rPr>
+          <w:lang w:val="en-US"/>
+        </w:rPr>
+        <w:t>request,</w:t>
+      </w:r>
+      <w:r>
+        <w:rPr>
+          <w:lang w:val="en-US"/>
+        </w:rPr>
+        <w:t xml:space="preserve"> and it </w:t>
+      </w:r>
+      <w:proofErr w:type="gramStart"/>
+      <w:r>
+        <w:rPr>
+          <w:lang w:val="en-US"/>
+        </w:rPr>
+        <w:t>is in charge of</w:t>
+      </w:r>
+      <w:proofErr w:type="gramEnd"/>
+      <w:r>
+        <w:rPr>
+          <w:lang w:val="en-US"/>
+        </w:rPr>
+        <w:t xml:space="preserve"> returning the Response headers which will contain the Access-Control-</w:t>
+      </w:r>
+      <w:r>
+        <w:rPr>
+          <w:lang w:val="en-US"/>
+        </w:rPr>
+        <w:t>Allow</w:t>
+      </w:r>
+      <w:r>
+        <w:rPr>
+          <w:lang w:val="en-US"/>
+        </w:rPr>
+        <w:t>-</w:t>
+      </w:r>
+      <w:r>
+        <w:rPr>
+          <w:lang w:val="en-US"/>
+        </w:rPr>
+        <w:t>Origin</w:t>
+      </w:r>
+      <w:r>
+        <w:rPr>
+          <w:lang w:val="en-US"/>
+        </w:rPr>
+        <w:t xml:space="preserve"> and other useful headers.</w:t>
+      </w:r>
+    </w:p>
+    <w:p>
+      <w:pPr>
+        <w:jc w:val="both"/>
+        <w:rPr>
+          <w:b/>
+          <w:bCs/>
+          <w:sz w:val="20"/>
+          <w:szCs w:val="20"/>
+          <w:lang w:val="en-US"/>
+        </w:rPr>
+      </w:pPr>
+      <w:r>
+        <w:rPr>
+          <w:b/>
+          <w:bCs/>
+          <w:sz w:val="20"/>
+          <w:szCs w:val="20"/>
+          <w:lang w:val="en-US"/>
+        </w:rPr>
+        <w:t>Note: You can read more about CORS in API gateway in the following link:</w:t>
+      </w:r>
+    </w:p>
+    <w:p>
+      <w:pPr>
+        <w:jc w:val="both"/>
+        <w:rPr>
+          <w:b/>
+          <w:bCs/>
+          <w:sz w:val="20"/>
+          <w:szCs w:val="20"/>
+          <w:lang w:val="en-US"/>
+        </w:rPr>
+      </w:pPr>
+      <w:hyperlink r:id="rId12" w:history="1">
+        <w:r>
+          <w:rPr>
+            <w:rStyle w:val="Hipervnculo"/>
+            <w:b/>
+            <w:bCs/>
+            <w:sz w:val="20"/>
+            <w:szCs w:val="20"/>
+            <w:lang w:val="en-US"/>
+          </w:rPr>
+          <w:t>https://docs.aws.amazon.com/apigateway/latest/developerguide/how-to-cors.html</w:t>
+        </w:r>
+      </w:hyperlink>
+    </w:p>
+    <w:p>
+      <w:pPr>
+        <w:jc w:val="both"/>
+        <w:rPr>
+          <w:color w:val="FFFFFF" w:themeColor="background1"/>
+          <w:sz w:val="24"/>
+          <w:szCs w:val="24"/>
+          <w:highlight w:val="darkBlue"/>
+          <w:lang w:val="en-US"/>
+        </w:rPr>
+      </w:pPr>
+    </w:p>
+    <w:p>
+      <w:pPr>
+        <w:jc w:val="both"/>
+        <w:rPr>
+          <w:b/>
+          <w:bCs/>
+          <w:color w:val="FFFFFF" w:themeColor="background1"/>
+          <w:sz w:val="24"/>
+          <w:szCs w:val="24"/>
+          <w:highlight w:val="darkBlue"/>
+          <w:lang w:val="en-US"/>
+        </w:rPr>
+      </w:pPr>
+      <w:r>
+        <w:rPr>
+          <w:color w:val="FFFFFF" w:themeColor="background1"/>
+          <w:sz w:val="24"/>
+          <w:szCs w:val="24"/>
+          <w:highlight w:val="darkBlue"/>
+          <w:lang w:val="en-US"/>
+        </w:rPr>
+        <w:lastRenderedPageBreak/>
+        <w:t xml:space="preserve">Request validators                                                                                                                              // </w:t>
+      </w:r>
+      <w:r>
+        <w:rPr>
+          <w:color w:val="FFFFFF" w:themeColor="background1"/>
+          <w:sz w:val="24"/>
+          <w:szCs w:val="24"/>
+          <w:highlight w:val="darkBlue"/>
+          <w:lang w:val="en-US"/>
+        </w:rPr>
+        <w:t xml:space="preserve">       </w:t>
+      </w:r>
+      <w:r>
+        <w:rPr>
+          <w:b/>
+          <w:bCs/>
+          <w:color w:val="FFFFFF" w:themeColor="background1"/>
+          <w:sz w:val="24"/>
+          <w:szCs w:val="24"/>
+          <w:highlight w:val="darkBlue"/>
+          <w:lang w:val="en-US"/>
+        </w:rPr>
+        <w:t xml:space="preserve">  </w:t>
+      </w:r>
+    </w:p>
+    <w:p>
+      <w:pPr>
+        <w:jc w:val="both"/>
+        <w:rPr>
+          <w:lang w:val="en-US"/>
+        </w:rPr>
+      </w:pPr>
+      <w:r>
+        <w:rPr>
+          <w:lang w:val="en-US"/>
+        </w:rPr>
+        <w:t>There are 4 blocks of interaction within API gateway that can happen, Method Request which happens before the request reaches the backend, integration request which happens after method request but also before reaching the backend (note that the integration request is only available if we are using non-proxy-integration), then there is the integration response that happens before delivering the response to the client</w:t>
+      </w:r>
+      <w:r>
+        <w:rPr>
+          <w:lang w:val="en-US"/>
+        </w:rPr>
+        <w:t xml:space="preserve"> (note that the integration </w:t>
+      </w:r>
+      <w:r>
+        <w:rPr>
+          <w:lang w:val="en-US"/>
+        </w:rPr>
+        <w:t>response</w:t>
+      </w:r>
+      <w:r>
+        <w:rPr>
+          <w:lang w:val="en-US"/>
+        </w:rPr>
+        <w:t xml:space="preserve"> is only available if we are using non-proxy-integration)</w:t>
+      </w:r>
+      <w:r>
+        <w:rPr>
+          <w:lang w:val="en-US"/>
+        </w:rPr>
+        <w:t xml:space="preserve"> and lastly there is the method response which is the las step before the response reaches the client.</w:t>
+      </w:r>
+    </w:p>
+    <w:p>
+      <w:pPr>
+        <w:jc w:val="both"/>
+        <w:rPr>
+          <w:lang w:val="en-US"/>
+        </w:rPr>
+      </w:pPr>
+      <w:r>
+        <w:rPr>
+          <w:lang w:val="en-US"/>
+        </w:rPr>
+        <w:t>The ideal block to validate the request is within the Method request block.</w:t>
+      </w:r>
+    </w:p>
+    <w:p>
+      <w:pPr>
+        <w:jc w:val="both"/>
+        <w:rPr>
+          <w:b/>
+          <w:bCs/>
+          <w:sz w:val="20"/>
+          <w:szCs w:val="20"/>
+          <w:lang w:val="en-US"/>
+        </w:rPr>
+      </w:pPr>
+      <w:r>
+        <w:rPr>
+          <w:rFonts w:ascii="Arial" w:hAnsi="Arial" w:cs="Arial"/>
+          <w:noProof/>
+          <w:color w:val="FFFFFF" w:themeColor="background1"/>
+          <w:sz w:val="20"/>
+          <w:szCs w:val="20"/>
+          <w:shd w:val="clear" w:color="auto" w:fill="FFFFFF"/>
+          <w:lang w:val="en-US"/>
+        </w:rPr>
+        <w:drawing>
+          <wp:inline distT="0" distB="0" distL="0" distR="0" wp14:anchorId="299CFBAF" wp14:editId="06702EC9">
+            <wp:extent cx="5610225" cy="2933700"/>
+            <wp:effectExtent l="0" t="0" r="9525" b="0"/>
+            <wp:docPr id="3" name="Imagen 3" descr="Interfaz de usuario gráfica, Texto, Aplicación&#10;&#10;Descripción generada automáticamente"/>
+            <wp:cNvGraphicFramePr>
+              <a:graphicFrameLocks xmlns:a="http://schemas.openxmlformats.org/drawingml/2006/main" noChangeAspect="1"/>
+            </wp:cNvGraphicFramePr>
+            <a:graphic xmlns:a="http://schemas.openxmlformats.org/drawingml/2006/main">
+              <a:graphicData uri="http://schemas.openxmlformats.org/drawingml/2006/picture">
+                <pic:pic xmlns:pic="http://schemas.openxmlformats.org/drawingml/2006/picture">
+                  <pic:nvPicPr>
+                    <pic:cNvPr id="3" name="Imagen 3" descr="Interfaz de usuario gráfica, Texto, Aplicación&#10;&#10;Descripción generada automáticamente"/>
+                    <pic:cNvPicPr>
+                      <a:picLocks noChangeAspect="1" noChangeArrowheads="1"/>
+                    </pic:cNvPicPr>
+                  </pic:nvPicPr>
+                  <pic:blipFill>
+                    <a:blip r:embed="rId13">
                       <a:extLst>
                         <a:ext uri="{28A0092B-C50C-407E-A947-70E740481C1C}">
                           <a14:useLocalDpi xmlns:a14="http://schemas.microsoft.com/office/drawing/2010/main" val="0"/>
@@ -1380,669 +2702,35 @@
     </w:p>
     <w:p>
       <w:pPr>
-        <w:rPr>
-          <w:rFonts w:cstheme="minorHAnsi"/>
-          <w:b/>
-          <w:bCs/>
-          <w:color w:val="1D1C1D"/>
-          <w:sz w:val="20"/>
-          <w:szCs w:val="20"/>
-          <w:shd w:val="clear" w:color="auto" w:fill="FFFFFF"/>
-          <w:lang w:val="en-US"/>
-        </w:rPr>
-      </w:pPr>
-      <w:r>
-        <w:rPr>
-          <w:rFonts w:cstheme="minorHAnsi"/>
-          <w:b/>
-          <w:bCs/>
-          <w:color w:val="1D1C1D"/>
-          <w:sz w:val="20"/>
-          <w:szCs w:val="20"/>
-          <w:shd w:val="clear" w:color="auto" w:fill="FFFFFF"/>
-          <w:lang w:val="en-US"/>
-        </w:rPr>
-        <w:t>Lambda function:</w:t>
-      </w:r>
-    </w:p>
-    <w:p>
-      <w:pPr>
-        <w:rPr>
-          <w:rFonts w:cstheme="minorHAnsi"/>
-          <w:color w:val="1D1C1D"/>
-          <w:sz w:val="20"/>
-          <w:szCs w:val="20"/>
-          <w:shd w:val="clear" w:color="auto" w:fill="FFFFFF"/>
-          <w:lang w:val="en-US"/>
-        </w:rPr>
-      </w:pPr>
-      <w:r>
-        <w:rPr>
-          <w:rFonts w:cstheme="minorHAnsi"/>
-          <w:color w:val="1D1C1D"/>
-          <w:sz w:val="20"/>
-          <w:szCs w:val="20"/>
-          <w:shd w:val="clear" w:color="auto" w:fill="FFFFFF"/>
-          <w:lang w:val="en-US"/>
-        </w:rPr>
-        <w:t>It means that this method will be integrated/linked to a lambda function, in this case we must specify the region of the lambda function and the name, ARN or alias/version.</w:t>
-      </w:r>
-    </w:p>
-    <w:p>
-      <w:pPr>
-        <w:rPr>
-          <w:rFonts w:cstheme="minorHAnsi"/>
-          <w:color w:val="1D1C1D"/>
-          <w:sz w:val="20"/>
-          <w:szCs w:val="20"/>
-          <w:shd w:val="clear" w:color="auto" w:fill="FFFFFF"/>
-          <w:lang w:val="en-US"/>
-        </w:rPr>
-      </w:pPr>
-      <w:r>
-        <w:rPr>
-          <w:rFonts w:cstheme="minorHAnsi"/>
-          <w:color w:val="1D1C1D"/>
-          <w:sz w:val="20"/>
-          <w:szCs w:val="20"/>
-          <w:shd w:val="clear" w:color="auto" w:fill="FFFFFF"/>
-          <w:lang w:val="en-US"/>
-        </w:rPr>
-        <w:t>We can also select a timeout for the http method which is by default 29000 milliseconds which is 29 seconds.</w:t>
-      </w:r>
-    </w:p>
-    <w:p>
-      <w:pPr>
-        <w:rPr>
-          <w:rFonts w:cstheme="minorHAnsi"/>
-          <w:b/>
-          <w:bCs/>
-          <w:color w:val="1D1C1D"/>
-          <w:sz w:val="16"/>
-          <w:szCs w:val="16"/>
-          <w:shd w:val="clear" w:color="auto" w:fill="FFFFFF"/>
-          <w:lang w:val="en-US"/>
-        </w:rPr>
-      </w:pPr>
-      <w:r>
-        <w:rPr>
-          <w:rFonts w:cstheme="minorHAnsi"/>
-          <w:b/>
-          <w:bCs/>
-          <w:color w:val="1D1C1D"/>
-          <w:sz w:val="16"/>
-          <w:szCs w:val="16"/>
-          <w:shd w:val="clear" w:color="auto" w:fill="FFFFFF"/>
-          <w:lang w:val="en-US"/>
-        </w:rPr>
-        <w:t>Note: Keep in mind that all this configuration is per method per resource, that means we can use lambda functions which are spread over different regions, and we can also use different integration types within our API.</w:t>
-      </w:r>
-    </w:p>
-    <w:p>
-      <w:pPr>
-        <w:rPr>
-          <w:rFonts w:cstheme="minorHAnsi"/>
-          <w:b/>
-          <w:bCs/>
-          <w:color w:val="1D1C1D"/>
-          <w:sz w:val="20"/>
-          <w:szCs w:val="20"/>
-          <w:shd w:val="clear" w:color="auto" w:fill="FFFFFF"/>
-          <w:lang w:val="en-US"/>
-        </w:rPr>
-      </w:pPr>
-      <w:r>
-        <w:rPr>
-          <w:rFonts w:cstheme="minorHAnsi"/>
-          <w:b/>
-          <w:bCs/>
-          <w:color w:val="1D1C1D"/>
-          <w:sz w:val="20"/>
-          <w:szCs w:val="20"/>
-          <w:shd w:val="clear" w:color="auto" w:fill="FFFFFF"/>
-          <w:lang w:val="en-US"/>
-        </w:rPr>
-        <w:t>HTTP:</w:t>
-      </w:r>
-    </w:p>
-    <w:p>
-      <w:pPr>
-        <w:rPr>
-          <w:rFonts w:cstheme="minorHAnsi"/>
-          <w:color w:val="1D1C1D"/>
-          <w:sz w:val="20"/>
-          <w:szCs w:val="20"/>
-          <w:shd w:val="clear" w:color="auto" w:fill="FFFFFF"/>
-          <w:lang w:val="en-US"/>
-        </w:rPr>
-      </w:pPr>
-      <w:r>
-        <w:rPr>
-          <w:rFonts w:cstheme="minorHAnsi"/>
-          <w:color w:val="1D1C1D"/>
-          <w:sz w:val="20"/>
-          <w:szCs w:val="20"/>
-          <w:shd w:val="clear" w:color="auto" w:fill="FFFFFF"/>
-          <w:lang w:val="en-US"/>
-        </w:rPr>
-        <w:lastRenderedPageBreak/>
-        <w:t xml:space="preserve">This allows you to connect your API with an HTTP endpoint, so like in VPC link now the API gateway API acts as a client and can call endpoint from the web or another API you have running in an EC2 instance for example with </w:t>
-      </w:r>
-      <w:r>
-        <w:rPr>
-          <w:rFonts w:cstheme="minorHAnsi"/>
-          <w:color w:val="1D1C1D"/>
-          <w:sz w:val="20"/>
-          <w:szCs w:val="20"/>
-          <w:shd w:val="clear" w:color="auto" w:fill="FFFFFF"/>
-          <w:lang w:val="en-US"/>
-        </w:rPr>
-        <w:t>express.js.</w:t>
-      </w:r>
-    </w:p>
-    <w:p>
-      <w:pPr>
-        <w:rPr>
-          <w:rFonts w:cstheme="minorHAnsi"/>
-          <w:b/>
-          <w:bCs/>
-          <w:color w:val="1D1C1D"/>
-          <w:sz w:val="20"/>
-          <w:szCs w:val="20"/>
-          <w:shd w:val="clear" w:color="auto" w:fill="FFFFFF"/>
-          <w:lang w:val="en-US"/>
-        </w:rPr>
-      </w:pPr>
-      <w:r>
-        <w:rPr>
-          <w:rFonts w:cstheme="minorHAnsi"/>
-          <w:b/>
-          <w:bCs/>
-          <w:color w:val="1D1C1D"/>
-          <w:sz w:val="20"/>
-          <w:szCs w:val="20"/>
-          <w:shd w:val="clear" w:color="auto" w:fill="FFFFFF"/>
-          <w:lang w:val="en-US"/>
-        </w:rPr>
-        <w:t>VPC link:</w:t>
-      </w:r>
-    </w:p>
-    <w:p>
-      <w:pPr>
-        <w:rPr>
-          <w:rFonts w:cstheme="minorHAnsi"/>
-          <w:color w:val="1D1C1D"/>
-          <w:shd w:val="clear" w:color="auto" w:fill="FFFFFF"/>
-          <w:lang w:val="en-US"/>
-        </w:rPr>
-      </w:pPr>
-      <w:r>
-        <w:rPr>
-          <w:rFonts w:cstheme="minorHAnsi"/>
-          <w:color w:val="1D1C1D"/>
-          <w:shd w:val="clear" w:color="auto" w:fill="FFFFFF"/>
-          <w:lang w:val="en-US"/>
-        </w:rPr>
-        <w:t>This is an integration type that allows you to connect your API to different resources within a VPC in a secure way without exposing them to the public internet. It is like a two steps process in which a client calls API gateway and then API gateway acting now as a client calls the VPC endpoint.</w:t>
-      </w:r>
-    </w:p>
-    <w:p>
-      <w:pPr>
-        <w:rPr>
-          <w:rFonts w:cstheme="minorHAnsi"/>
-          <w:b/>
-          <w:bCs/>
-          <w:color w:val="1D1C1D"/>
-          <w:sz w:val="20"/>
-          <w:szCs w:val="20"/>
-          <w:shd w:val="clear" w:color="auto" w:fill="FFFFFF"/>
-          <w:lang w:val="en-US"/>
-        </w:rPr>
-      </w:pPr>
-      <w:r>
-        <w:rPr>
-          <w:rFonts w:cstheme="minorHAnsi"/>
-          <w:b/>
-          <w:bCs/>
-          <w:color w:val="1D1C1D"/>
-          <w:sz w:val="20"/>
-          <w:szCs w:val="20"/>
-          <w:shd w:val="clear" w:color="auto" w:fill="FFFFFF"/>
-          <w:lang w:val="en-US"/>
-        </w:rPr>
-        <w:t>AWS service:</w:t>
-      </w:r>
-    </w:p>
-    <w:p>
-      <w:pPr>
-        <w:rPr>
-          <w:rFonts w:cstheme="minorHAnsi"/>
-          <w:color w:val="1D1C1D"/>
-          <w:shd w:val="clear" w:color="auto" w:fill="FFFFFF"/>
-          <w:lang w:val="en-US"/>
-        </w:rPr>
-      </w:pPr>
-      <w:r>
-        <w:rPr>
-          <w:rFonts w:cstheme="minorHAnsi"/>
-          <w:color w:val="1D1C1D"/>
-          <w:shd w:val="clear" w:color="auto" w:fill="FFFFFF"/>
-          <w:lang w:val="en-US"/>
-        </w:rPr>
-        <w:t>Whit this type of integration the request is passed from API gateway towards a service you specify so a client could invoke a method from DynamoDB through our API gateway API for example.</w:t>
-      </w:r>
-    </w:p>
-    <w:p>
-      <w:pPr>
-        <w:rPr>
-          <w:rFonts w:cstheme="minorHAnsi"/>
-          <w:b/>
-          <w:bCs/>
-          <w:color w:val="1D1C1D"/>
-          <w:sz w:val="20"/>
-          <w:szCs w:val="20"/>
-          <w:shd w:val="clear" w:color="auto" w:fill="FFFFFF"/>
-          <w:lang w:val="en-US"/>
-        </w:rPr>
-      </w:pPr>
-      <w:r>
-        <w:rPr>
-          <w:rFonts w:cstheme="minorHAnsi"/>
-          <w:b/>
-          <w:bCs/>
-          <w:color w:val="1D1C1D"/>
-          <w:sz w:val="20"/>
-          <w:szCs w:val="20"/>
-          <w:shd w:val="clear" w:color="auto" w:fill="FFFFFF"/>
-          <w:lang w:val="en-US"/>
-        </w:rPr>
-        <w:t>Mock</w:t>
-      </w:r>
-      <w:r>
-        <w:rPr>
-          <w:rFonts w:cstheme="minorHAnsi"/>
-          <w:b/>
-          <w:bCs/>
-          <w:color w:val="1D1C1D"/>
-          <w:sz w:val="20"/>
-          <w:szCs w:val="20"/>
-          <w:shd w:val="clear" w:color="auto" w:fill="FFFFFF"/>
-          <w:lang w:val="en-US"/>
-        </w:rPr>
-        <w:t>:</w:t>
-      </w:r>
-    </w:p>
-    <w:p>
-      <w:pPr>
-        <w:rPr>
-          <w:rFonts w:cstheme="minorHAnsi"/>
-          <w:color w:val="1D1C1D"/>
-          <w:shd w:val="clear" w:color="auto" w:fill="FFFFFF"/>
-          <w:lang w:val="en-US"/>
-        </w:rPr>
-      </w:pPr>
-      <w:r>
-        <w:rPr>
-          <w:rFonts w:cstheme="minorHAnsi"/>
-          <w:color w:val="1D1C1D"/>
-          <w:shd w:val="clear" w:color="auto" w:fill="FFFFFF"/>
-          <w:lang w:val="en-US"/>
-        </w:rPr>
-        <w:t>With this integration type there is no other service as a backend the response is purely handled by API gateway on itself using mappings and transformations (this features will be discussed later on).</w:t>
-      </w:r>
-    </w:p>
-    <w:p>
-      <w:pPr>
-        <w:rPr>
-          <w:rFonts w:cstheme="minorHAnsi"/>
-          <w:b/>
-          <w:bCs/>
-          <w:color w:val="1D1C1D"/>
-          <w:sz w:val="16"/>
-          <w:szCs w:val="16"/>
-          <w:shd w:val="clear" w:color="auto" w:fill="FFFFFF"/>
-          <w:lang w:val="en-US"/>
-        </w:rPr>
-      </w:pPr>
-      <w:r>
-        <w:rPr>
-          <w:rFonts w:cstheme="minorHAnsi"/>
-          <w:b/>
-          <w:bCs/>
-          <w:color w:val="1D1C1D"/>
-          <w:sz w:val="16"/>
-          <w:szCs w:val="16"/>
-          <w:shd w:val="clear" w:color="auto" w:fill="FFFFFF"/>
-          <w:lang w:val="en-US"/>
-        </w:rPr>
-        <w:t>Note: This could be useful for testing, very simple workflows that doesn’t require a full lambda execution or request correction validation.</w:t>
-      </w:r>
-    </w:p>
-    <w:p>
-      <w:pPr>
-        <w:rPr>
-          <w:rFonts w:cstheme="minorHAnsi"/>
-          <w:b/>
-          <w:bCs/>
-          <w:color w:val="1D1C1D"/>
-          <w:sz w:val="16"/>
-          <w:szCs w:val="16"/>
-          <w:shd w:val="clear" w:color="auto" w:fill="FFFFFF"/>
-          <w:lang w:val="en-US"/>
-        </w:rPr>
-      </w:pPr>
-      <w:r>
-        <w:rPr>
-          <w:rFonts w:cstheme="minorHAnsi"/>
-          <w:b/>
-          <w:bCs/>
-          <w:color w:val="1D1C1D"/>
-          <w:sz w:val="16"/>
-          <w:szCs w:val="16"/>
-          <w:shd w:val="clear" w:color="auto" w:fill="FFFFFF"/>
-          <w:lang w:val="en-US"/>
-        </w:rPr>
-        <w:t>*********************************************************************************************************************************************</w:t>
-      </w:r>
-    </w:p>
-    <w:p>
-      <w:pPr>
-        <w:rPr>
-          <w:rFonts w:cstheme="minorHAnsi"/>
-          <w:b/>
-          <w:bCs/>
-          <w:color w:val="1D1C1D"/>
-          <w:sz w:val="16"/>
-          <w:szCs w:val="16"/>
-          <w:shd w:val="clear" w:color="auto" w:fill="FFFFFF"/>
-          <w:lang w:val="en-US"/>
-        </w:rPr>
-      </w:pPr>
-      <w:r>
-        <w:rPr>
-          <w:rFonts w:cstheme="minorHAnsi"/>
-          <w:b/>
-          <w:bCs/>
-          <w:color w:val="1D1C1D"/>
-          <w:sz w:val="16"/>
-          <w:szCs w:val="16"/>
-          <w:shd w:val="clear" w:color="auto" w:fill="FFFFFF"/>
-          <w:lang w:val="en-US"/>
-        </w:rPr>
-        <w:t>I highly recommend reading this documentation since there are a lot of useful features within the different integration types:</w:t>
-      </w:r>
-    </w:p>
-    <w:p>
-      <w:pPr>
-        <w:rPr>
-          <w:rFonts w:cstheme="minorHAnsi"/>
-          <w:b/>
-          <w:bCs/>
-          <w:color w:val="1D1C1D"/>
-          <w:sz w:val="16"/>
-          <w:szCs w:val="16"/>
-          <w:shd w:val="clear" w:color="auto" w:fill="FFFFFF"/>
-          <w:lang w:val="en-US"/>
-        </w:rPr>
-      </w:pPr>
-      <w:hyperlink r:id="rId10" w:history="1">
-        <w:r>
-          <w:rPr>
-            <w:rStyle w:val="Hipervnculo"/>
-            <w:rFonts w:cstheme="minorHAnsi"/>
-            <w:b/>
-            <w:bCs/>
-            <w:sz w:val="16"/>
-            <w:szCs w:val="16"/>
-            <w:shd w:val="clear" w:color="auto" w:fill="FFFFFF"/>
-            <w:lang w:val="en-US"/>
-          </w:rPr>
-          <w:t>https://docs.aws.amazon.com/apigateway/latest/developerguide/api-gateway-api-integration-types.html</w:t>
-        </w:r>
-      </w:hyperlink>
-    </w:p>
-    <w:p>
-      <w:pPr>
-        <w:rPr>
-          <w:rFonts w:cstheme="minorHAnsi"/>
-          <w:color w:val="1D1C1D"/>
-          <w:shd w:val="clear" w:color="auto" w:fill="FFFFFF"/>
-          <w:lang w:val="en-US"/>
-        </w:rPr>
-      </w:pPr>
-      <w:r>
-        <w:rPr>
-          <w:rFonts w:cstheme="minorHAnsi"/>
-          <w:color w:val="1D1C1D"/>
-          <w:shd w:val="clear" w:color="auto" w:fill="FFFFFF"/>
-          <w:lang w:val="en-US"/>
-        </w:rPr>
-        <w:t>Non proxy integration vs proxy integration:</w:t>
-      </w:r>
-    </w:p>
-    <w:p>
-      <w:pPr>
-        <w:rPr>
-          <w:rFonts w:cstheme="minorHAnsi"/>
-          <w:color w:val="1D1C1D"/>
-          <w:shd w:val="clear" w:color="auto" w:fill="FFFFFF"/>
-          <w:lang w:val="en-US"/>
-        </w:rPr>
-      </w:pPr>
-      <w:r>
-        <w:rPr>
-          <w:rFonts w:cstheme="minorHAnsi"/>
-          <w:color w:val="1D1C1D"/>
-          <w:shd w:val="clear" w:color="auto" w:fill="FFFFFF"/>
-          <w:lang w:val="en-US"/>
-        </w:rPr>
-        <w:t>In a proxy integration API gateway receives all the HTTP request from the client and forwards it as it is to the backend service and similarly API gateway receives the response from the service and send it to the client as it is.</w:t>
-      </w:r>
-    </w:p>
-    <w:p>
-      <w:pPr>
-        <w:rPr>
-          <w:rFonts w:cstheme="minorHAnsi"/>
-          <w:color w:val="1D1C1D"/>
-          <w:shd w:val="clear" w:color="auto" w:fill="FFFFFF"/>
-          <w:lang w:val="en-US"/>
-        </w:rPr>
-      </w:pPr>
-      <w:r>
-        <w:rPr>
-          <w:rFonts w:cstheme="minorHAnsi"/>
-          <w:color w:val="1D1C1D"/>
-          <w:shd w:val="clear" w:color="auto" w:fill="FFFFFF"/>
-          <w:lang w:val="en-US"/>
-        </w:rPr>
-        <w:t>In a non-proxy integration API gateway allows you to receive and return only a specified part of the incoming request and the response, so here you can modify how the request reaches the backend and how the response reaches the client, to achieve this API gateway uses mapping templates and request/response transformations.</w:t>
-      </w:r>
-    </w:p>
-    <w:p>
-      <w:pPr>
-        <w:rPr>
-          <w:rFonts w:cstheme="minorHAnsi"/>
-          <w:color w:val="1D1C1D"/>
-          <w:shd w:val="clear" w:color="auto" w:fill="FFFFFF"/>
-          <w:lang w:val="en-US"/>
-        </w:rPr>
-      </w:pPr>
-      <w:r>
-        <w:rPr>
-          <w:rFonts w:cstheme="minorHAnsi"/>
-          <w:color w:val="1D1C1D"/>
-          <w:shd w:val="clear" w:color="auto" w:fill="FFFFFF"/>
-          <w:lang w:val="en-US"/>
-        </w:rPr>
-        <w:t xml:space="preserve">Is important to differentiate </w:t>
-      </w:r>
-      <w:r>
-        <w:rPr>
-          <w:rFonts w:cstheme="minorHAnsi"/>
-          <w:color w:val="1D1C1D"/>
-          <w:shd w:val="clear" w:color="auto" w:fill="FFFFFF"/>
-          <w:lang w:val="en-US"/>
-        </w:rPr>
-        <w:t>these two values</w:t>
-      </w:r>
-      <w:r>
-        <w:rPr>
-          <w:rFonts w:cstheme="minorHAnsi"/>
-          <w:color w:val="1D1C1D"/>
-          <w:shd w:val="clear" w:color="auto" w:fill="FFFFFF"/>
-          <w:lang w:val="en-US"/>
-        </w:rPr>
-        <w:t xml:space="preserve"> since depending on the integration type you choose you can use one or the other</w:t>
-      </w:r>
-      <w:r>
-        <w:rPr>
-          <w:rFonts w:cstheme="minorHAnsi"/>
-          <w:color w:val="1D1C1D"/>
-          <w:shd w:val="clear" w:color="auto" w:fill="FFFFFF"/>
-          <w:lang w:val="en-US"/>
-        </w:rPr>
-        <w:t>,</w:t>
-      </w:r>
-      <w:r>
-        <w:rPr>
-          <w:rFonts w:cstheme="minorHAnsi"/>
-          <w:color w:val="1D1C1D"/>
-          <w:shd w:val="clear" w:color="auto" w:fill="FFFFFF"/>
-          <w:lang w:val="en-US"/>
-        </w:rPr>
-        <w:t xml:space="preserve"> or both (in the link above you can see which proxy integration type does is integration type support)</w:t>
-      </w:r>
-    </w:p>
-    <w:p>
-      <w:pPr>
-        <w:rPr>
-          <w:rFonts w:cstheme="minorHAnsi"/>
-          <w:b/>
-          <w:bCs/>
-          <w:color w:val="1D1C1D"/>
-          <w:shd w:val="clear" w:color="auto" w:fill="FFFFFF"/>
-          <w:lang w:val="en-US"/>
-        </w:rPr>
-      </w:pPr>
-      <w:r>
-        <w:rPr>
-          <w:rFonts w:cstheme="minorHAnsi"/>
-          <w:b/>
-          <w:bCs/>
-          <w:color w:val="1D1C1D"/>
-          <w:shd w:val="clear" w:color="auto" w:fill="FFFFFF"/>
-          <w:lang w:val="en-US"/>
-        </w:rPr>
-        <w:t>Note: API gateway needs to have permissions to invoke the lambda functions, more specifically the resource and method that are trying to invoke the lambda function.</w:t>
-      </w:r>
-    </w:p>
-    <w:p>
-      <w:pPr>
-        <w:rPr>
-          <w:rFonts w:cstheme="minorHAnsi"/>
-          <w:color w:val="1D1C1D"/>
-          <w:shd w:val="clear" w:color="auto" w:fill="FFFFFF"/>
-          <w:lang w:val="en-US"/>
-        </w:rPr>
-      </w:pPr>
-      <w:r>
-        <w:rPr>
-          <w:rFonts w:cstheme="minorHAnsi"/>
-          <w:color w:val="1D1C1D"/>
-          <w:shd w:val="clear" w:color="auto" w:fill="FFFFFF"/>
-          <w:lang w:val="en-US"/>
-        </w:rPr>
-        <w:t>One of the useful features the API gateway console offers</w:t>
-      </w:r>
-      <w:r>
-        <w:rPr>
-          <w:rFonts w:cstheme="minorHAnsi"/>
-          <w:color w:val="1D1C1D"/>
-          <w:shd w:val="clear" w:color="auto" w:fill="FFFFFF"/>
-          <w:lang w:val="en-US"/>
-        </w:rPr>
-        <w:t xml:space="preserve">, is being able to test your endpoints/resources without having to use postman or other </w:t>
-      </w:r>
-      <w:r>
-        <w:rPr>
-          <w:rFonts w:cstheme="minorHAnsi"/>
-          <w:color w:val="1D1C1D"/>
-          <w:shd w:val="clear" w:color="auto" w:fill="FFFFFF"/>
-          <w:lang w:val="en-US"/>
-        </w:rPr>
-        <w:t>third-party</w:t>
-      </w:r>
-      <w:r>
-        <w:rPr>
-          <w:rFonts w:cstheme="minorHAnsi"/>
-          <w:color w:val="1D1C1D"/>
-          <w:shd w:val="clear" w:color="auto" w:fill="FFFFFF"/>
-          <w:lang w:val="en-US"/>
-        </w:rPr>
-        <w:t xml:space="preserve"> tools, which are still useful to test that the deployment was successful and that it can be reached from anywhere but in the test overview you can test for debug purposes</w:t>
-      </w:r>
-      <w:r>
-        <w:rPr>
-          <w:rFonts w:cstheme="minorHAnsi"/>
-          <w:color w:val="1D1C1D"/>
-          <w:shd w:val="clear" w:color="auto" w:fill="FFFFFF"/>
-          <w:lang w:val="en-US"/>
-        </w:rPr>
-        <w:t xml:space="preserve"> before deploying</w:t>
-      </w:r>
-      <w:r>
-        <w:rPr>
-          <w:rFonts w:cstheme="minorHAnsi"/>
-          <w:color w:val="1D1C1D"/>
-          <w:shd w:val="clear" w:color="auto" w:fill="FFFFFF"/>
-          <w:lang w:val="en-US"/>
-        </w:rPr>
-        <w:t xml:space="preserve"> in </w:t>
-      </w:r>
-      <w:proofErr w:type="gramStart"/>
-      <w:r>
-        <w:rPr>
-          <w:rFonts w:cstheme="minorHAnsi"/>
-          <w:color w:val="1D1C1D"/>
-          <w:shd w:val="clear" w:color="auto" w:fill="FFFFFF"/>
-          <w:lang w:val="en-US"/>
-        </w:rPr>
-        <w:t>a more faster</w:t>
-      </w:r>
-      <w:proofErr w:type="gramEnd"/>
-      <w:r>
-        <w:rPr>
-          <w:rFonts w:cstheme="minorHAnsi"/>
-          <w:color w:val="1D1C1D"/>
-          <w:shd w:val="clear" w:color="auto" w:fill="FFFFFF"/>
-          <w:lang w:val="en-US"/>
-        </w:rPr>
-        <w:t xml:space="preserve"> and simpler way.</w:t>
-      </w:r>
-    </w:p>
-    <w:p>
-      <w:pPr>
-        <w:rPr>
-          <w:rFonts w:cstheme="minorHAnsi"/>
-          <w:color w:val="1D1C1D"/>
-          <w:shd w:val="clear" w:color="auto" w:fill="FFFFFF"/>
-          <w:lang w:val="en-US"/>
-        </w:rPr>
-      </w:pPr>
-      <w:r>
-        <w:rPr>
-          <w:rFonts w:cstheme="minorHAnsi"/>
+        <w:jc w:val="both"/>
+        <w:rPr>
+          <w:lang w:val="en-US"/>
+        </w:rPr>
+      </w:pPr>
+      <w:r>
+        <w:rPr>
+          <w:lang w:val="en-US"/>
+        </w:rPr>
+        <w:t>Within the Method request we can validate the Body, body along with query string parameters and headers or query string parameters along with headers.</w:t>
+      </w:r>
+    </w:p>
+    <w:p>
+      <w:pPr>
+        <w:rPr>
+          <w:lang w:val="en-US"/>
+        </w:rPr>
+      </w:pPr>
+      <w:r>
+        <w:rPr>
           <w:noProof/>
-          <w:color w:val="1D1C1D"/>
-          <w:shd w:val="clear" w:color="auto" w:fill="FFFFFF"/>
           <w:lang w:val="en-US"/>
         </w:rPr>
         <w:lastRenderedPageBreak/>
         <w:drawing>
-          <wp:inline distT="0" distB="0" distL="0" distR="0" wp14:anchorId="79D5DBC4" wp14:editId="7ACF99FE">
-            <wp:extent cx="5610225" cy="3724275"/>
-            <wp:effectExtent l="0" t="0" r="9525" b="9525"/>
-            <wp:docPr id="4" name="Imagen 4"/>
+          <wp:inline distT="0" distB="0" distL="0" distR="0" wp14:anchorId="3F89402B" wp14:editId="630B3F0F">
+            <wp:extent cx="5600700" cy="2857500"/>
+            <wp:effectExtent l="0" t="0" r="0" b="0"/>
+            <wp:docPr id="6" name="Imagen 6"/>
             <wp:cNvGraphicFramePr>
               <a:graphicFrameLocks xmlns:a="http://schemas.openxmlformats.org/drawingml/2006/main" noChangeAspect="1"/>
             </wp:cNvGraphicFramePr>
@@ -2050,13 +2738,13 @@
               <a:graphicData uri="http://schemas.openxmlformats.org/drawingml/2006/picture">
                 <pic:pic xmlns:pic="http://schemas.openxmlformats.org/drawingml/2006/picture">
                   <pic:nvPicPr>
-                    <pic:cNvPr id="0" name="Picture 4"/>
+                    <pic:cNvPr id="0" name="Picture 2"/>
                     <pic:cNvPicPr>
                       <a:picLocks noChangeAspect="1" noChangeArrowheads="1"/>
                     </pic:cNvPicPr>
                   </pic:nvPicPr>
                   <pic:blipFill>
-                    <a:blip r:embed="rId11">
+                    <a:blip r:embed="rId14" cstate="print">
                       <a:extLst>
                         <a:ext uri="{28A0092B-C50C-407E-A947-70E740481C1C}">
                           <a14:useLocalDpi xmlns:a14="http://schemas.microsoft.com/office/drawing/2010/main" val="0"/>
@@ -2071,7 +2759,7 @@
                   <pic:spPr bwMode="auto">
                     <a:xfrm>
                       <a:off x="0" y="0"/>
-                      <a:ext cx="5610225" cy="3724275"/>
+                      <a:ext cx="5600700" cy="2857500"/>
                     </a:xfrm>
                     <a:prstGeom prst="rect">
                       <a:avLst/>
@@ -2090,89 +2778,99 @@
     </w:p>
     <w:p>
       <w:pPr>
-        <w:rPr>
-          <w:rFonts w:cstheme="minorHAnsi"/>
-          <w:color w:val="1D1C1D"/>
-          <w:shd w:val="clear" w:color="auto" w:fill="FFFFFF"/>
-          <w:lang w:val="en-US"/>
-        </w:rPr>
-      </w:pPr>
-      <w:r>
-        <w:rPr>
-          <w:rFonts w:cstheme="minorHAnsi"/>
-          <w:color w:val="1D1C1D"/>
-          <w:shd w:val="clear" w:color="auto" w:fill="FFFFFF"/>
-          <w:lang w:val="en-US"/>
-        </w:rPr>
-        <w:t xml:space="preserve">Before any changes can be accessible from the internet or the overall main workflow of the API you need to deploy the API to </w:t>
-      </w:r>
-      <w:r>
-        <w:rPr>
-          <w:rFonts w:cstheme="minorHAnsi"/>
-          <w:color w:val="1D1C1D"/>
-          <w:shd w:val="clear" w:color="auto" w:fill="FFFFFF"/>
-          <w:lang w:val="en-US"/>
-        </w:rPr>
-        <w:t>a</w:t>
-      </w:r>
-      <w:r>
-        <w:rPr>
-          <w:rFonts w:cstheme="minorHAnsi"/>
-          <w:color w:val="1D1C1D"/>
-          <w:shd w:val="clear" w:color="auto" w:fill="FFFFFF"/>
-          <w:lang w:val="en-US"/>
-        </w:rPr>
-        <w:t xml:space="preserve"> stage, for example deploying your changes to a development stage, then a URL will be </w:t>
-      </w:r>
-      <w:r>
-        <w:rPr>
-          <w:rFonts w:cstheme="minorHAnsi"/>
-          <w:color w:val="1D1C1D"/>
-          <w:shd w:val="clear" w:color="auto" w:fill="FFFFFF"/>
-          <w:lang w:val="en-US"/>
-        </w:rPr>
-        <w:t>generated,</w:t>
-      </w:r>
-      <w:r>
-        <w:rPr>
-          <w:rFonts w:cstheme="minorHAnsi"/>
-          <w:color w:val="1D1C1D"/>
-          <w:shd w:val="clear" w:color="auto" w:fill="FFFFFF"/>
-          <w:lang w:val="en-US"/>
-        </w:rPr>
-        <w:t xml:space="preserve"> and you can use it to call you API endpoint from postman for </w:t>
-      </w:r>
-      <w:r>
-        <w:rPr>
-          <w:rFonts w:cstheme="minorHAnsi"/>
-          <w:color w:val="1D1C1D"/>
-          <w:shd w:val="clear" w:color="auto" w:fill="FFFFFF"/>
-          <w:lang w:val="en-US"/>
-        </w:rPr>
-        <w:t>example. Also keep in mind that changes on backend services doesn’t require a redeployment from API gateway since they are isolated, only changes within API gateway requires a redeployment, CFN usually and practically always detects when a resource needs to be updated/re-deployed.</w:t>
-      </w:r>
-    </w:p>
-    <w:p>
-      <w:pPr>
-        <w:rPr>
-          <w:b/>
-          <w:bCs/>
-          <w:color w:val="FFFFFF" w:themeColor="background1"/>
-          <w:sz w:val="24"/>
-          <w:szCs w:val="24"/>
-          <w:lang w:val="en-US"/>
-        </w:rPr>
-      </w:pPr>
-      <w:r>
-        <w:rPr>
+        <w:jc w:val="both"/>
+        <w:rPr>
+          <w:lang w:val="en-US"/>
+        </w:rPr>
+      </w:pPr>
+      <w:r>
+        <w:rPr>
+          <w:lang w:val="en-US"/>
+        </w:rPr>
+        <w:t xml:space="preserve">Note that in this part we can control access in different ways like using API keys or different authorization methods, I will detail them </w:t>
+      </w:r>
+      <w:proofErr w:type="gramStart"/>
+      <w:r>
+        <w:rPr>
+          <w:lang w:val="en-US"/>
+        </w:rPr>
+        <w:t>later on</w:t>
+      </w:r>
+      <w:proofErr w:type="gramEnd"/>
+      <w:r>
+        <w:rPr>
+          <w:lang w:val="en-US"/>
+        </w:rPr>
+        <w:t>.</w:t>
+      </w:r>
+    </w:p>
+    <w:p>
+      <w:pPr>
+        <w:jc w:val="both"/>
+        <w:rPr>
+          <w:lang w:val="en-US"/>
+        </w:rPr>
+      </w:pPr>
+      <w:r>
+        <w:rPr>
+          <w:lang w:val="en-US"/>
+        </w:rPr>
+        <w:t>The way it works is that we specify header that MUST be present within the request, otherwise that request won’t be process further, it works in the same way for query string parameters, here we can also cache those values.</w:t>
+      </w:r>
+    </w:p>
+    <w:p>
+      <w:pPr>
+        <w:jc w:val="both"/>
+        <w:rPr>
+          <w:b/>
+          <w:bCs/>
+          <w:lang w:val="en-US"/>
+        </w:rPr>
+      </w:pPr>
+      <w:r>
+        <w:rPr>
+          <w:b/>
+          <w:bCs/>
+          <w:lang w:val="en-US"/>
+        </w:rPr>
+        <w:t>This can be very useful specially in the case that we use lambda as the backend since this will prevent a lot of wrong executions and invocations of the lambda functions.</w:t>
+      </w:r>
+    </w:p>
+    <w:p>
+      <w:pPr>
+        <w:jc w:val="both"/>
+        <w:rPr>
+          <w:b/>
+          <w:bCs/>
+          <w:sz w:val="18"/>
+          <w:szCs w:val="18"/>
+          <w:lang w:val="en-US"/>
+        </w:rPr>
+      </w:pPr>
+      <w:r>
+        <w:rPr>
+          <w:b/>
+          <w:bCs/>
+          <w:sz w:val="18"/>
+          <w:szCs w:val="18"/>
+          <w:lang w:val="en-US"/>
+        </w:rPr>
+        <w:t>Note: remember than when we use non lambda proxy integration the event parameter within lambda will be a custom event so it will look as we define as opposed to the test events examples that we saw previously that were generated for example with s3 or the API gateway proxy integration.</w:t>
+      </w:r>
+    </w:p>
+    <w:p>
+      <w:pPr>
+        <w:jc w:val="both"/>
+        <w:rPr>
+          <w:b/>
+          <w:bCs/>
           <w:color w:val="FFFFFF" w:themeColor="background1"/>
           <w:sz w:val="24"/>
           <w:szCs w:val="24"/>
           <w:highlight w:val="darkBlue"/>
           <w:lang w:val="en-US"/>
         </w:rPr>
-        <w:t>C</w:t>
-      </w:r>
+      </w:pPr>
       <w:r>
         <w:rPr>
           <w:color w:val="FFFFFF" w:themeColor="background1"/>
@@ -2181,7 +2879,7 @@
           <w:highlight w:val="darkBlue"/>
           <w:lang w:val="en-US"/>
         </w:rPr>
-        <w:t xml:space="preserve">ORS      </w:t>
+        <w:t>Mappin</w:t>
       </w:r>
       <w:r>
         <w:rPr>
@@ -2191,32 +2889,2072 @@
           <w:highlight w:val="darkBlue"/>
           <w:lang w:val="en-US"/>
         </w:rPr>
-        <w:t xml:space="preserve">  </w:t>
-      </w:r>
-      <w:r>
-        <w:rPr>
-          <w:b/>
-          <w:bCs/>
+        <w:t>g</w:t>
+      </w:r>
+      <w:r>
+        <w:rPr>
           <w:color w:val="FFFFFF" w:themeColor="background1"/>
           <w:sz w:val="24"/>
           <w:szCs w:val="24"/>
           <w:highlight w:val="darkBlue"/>
           <w:lang w:val="en-US"/>
         </w:rPr>
-        <w:t xml:space="preserve">                                                                                                                      </w:t>
-      </w:r>
-      <w:r>
-        <w:rPr>
-          <w:b/>
-          <w:bCs/>
+        <w:t xml:space="preserve"> and Transformation</w:t>
+      </w:r>
+      <w:r>
+        <w:rPr>
           <w:color w:val="FFFFFF" w:themeColor="background1"/>
           <w:sz w:val="24"/>
           <w:szCs w:val="24"/>
           <w:highlight w:val="darkBlue"/>
           <w:lang w:val="en-US"/>
         </w:rPr>
-        <w:t xml:space="preserve">                      //</w:t>
-      </w:r>
+        <w:t xml:space="preserve">                                                                                                           //        </w:t>
+      </w:r>
+      <w:r>
+        <w:rPr>
+          <w:b/>
+          <w:bCs/>
+          <w:color w:val="FFFFFF" w:themeColor="background1"/>
+          <w:sz w:val="24"/>
+          <w:szCs w:val="24"/>
+          <w:highlight w:val="darkBlue"/>
+          <w:lang w:val="en-US"/>
+        </w:rPr>
+        <w:t xml:space="preserve">  </w:t>
+      </w:r>
+    </w:p>
+    <w:p>
+      <w:pPr>
+        <w:jc w:val="both"/>
+        <w:rPr>
+          <w:lang w:val="en-US"/>
+        </w:rPr>
+      </w:pPr>
+      <w:r>
+        <w:rPr>
+          <w:lang w:val="en-US"/>
+        </w:rPr>
+        <w:t>When we use non proxy integration there might be a case in which we need the request to be formatted in a specific way, for example, our lambda function specs an object with two keys but the client made the request with one key and the other value was sent within the URL, we can transform the request to get that value from the URL and send it to lambda as it is spected.</w:t>
+      </w:r>
+    </w:p>
+    <w:p>
+      <w:pPr>
+        <w:jc w:val="both"/>
+        <w:rPr>
+          <w:lang w:val="en-US"/>
+        </w:rPr>
+      </w:pPr>
+      <w:r>
+        <w:rPr>
+          <w:lang w:val="en-US"/>
+        </w:rPr>
+        <w:t>All this procedure can be done within the Integration Request block using mapping templates.</w:t>
+      </w:r>
+    </w:p>
+    <w:p>
+      <w:pPr>
+        <w:jc w:val="both"/>
+        <w:rPr>
+          <w:lang w:val="en-US"/>
+        </w:rPr>
+      </w:pPr>
+      <w:r>
+        <w:rPr>
+          <w:lang w:val="en-US"/>
+        </w:rPr>
+        <w:t>Within the integration requests and option can be specified called Mapping templates</w:t>
+      </w:r>
+      <w:r>
+        <w:rPr>
+          <w:lang w:val="en-US"/>
+        </w:rPr>
+        <w:t xml:space="preserve"> where you can select 3 types of workflows:</w:t>
+      </w:r>
+    </w:p>
+    <w:p>
+      <w:pPr>
+        <w:jc w:val="both"/>
+        <w:rPr>
+          <w:rFonts w:cstheme="minorHAnsi"/>
+          <w:color w:val="1D1C1D"/>
+          <w:shd w:val="clear" w:color="auto" w:fill="FFFFFF"/>
+          <w:lang w:val="en-US"/>
+        </w:rPr>
+      </w:pPr>
+      <w:r>
+        <w:rPr>
+          <w:rFonts w:cstheme="minorHAnsi"/>
+          <w:color w:val="1D1C1D"/>
+          <w:shd w:val="clear" w:color="auto" w:fill="FFFFFF"/>
+          <w:lang w:val="en-US"/>
+        </w:rPr>
+        <w:t>Y</w:t>
+      </w:r>
+      <w:r>
+        <w:rPr>
+          <w:rFonts w:cstheme="minorHAnsi"/>
+          <w:color w:val="1D1C1D"/>
+          <w:shd w:val="clear" w:color="auto" w:fill="FFFFFF"/>
+          <w:lang w:val="en-US"/>
+        </w:rPr>
+        <w:t xml:space="preserve">ou could select the </w:t>
+      </w:r>
+      <w:r>
+        <w:rPr>
+          <w:rFonts w:cstheme="minorHAnsi"/>
+          <w:b/>
+          <w:bCs/>
+          <w:color w:val="1D1C1D"/>
+          <w:shd w:val="clear" w:color="auto" w:fill="FFFFFF"/>
+          <w:lang w:val="en-US"/>
+        </w:rPr>
+        <w:t>"When there are no templates defined (recommended)"</w:t>
+      </w:r>
+      <w:r>
+        <w:rPr>
+          <w:rFonts w:cstheme="minorHAnsi"/>
+          <w:color w:val="1D1C1D"/>
+          <w:shd w:val="clear" w:color="auto" w:fill="FFFFFF"/>
+          <w:lang w:val="en-US"/>
+        </w:rPr>
+        <w:t xml:space="preserve"> option in the API Gateway integration settings. This would ensure that the incoming request body is passed through to the Lambda function without any mapping or transformation being applied.</w:t>
+      </w:r>
+    </w:p>
+    <w:p>
+      <w:pPr>
+        <w:jc w:val="both"/>
+        <w:rPr>
+          <w:rFonts w:cstheme="minorHAnsi"/>
+          <w:color w:val="1D1C1D"/>
+          <w:shd w:val="clear" w:color="auto" w:fill="FFFFFF"/>
+          <w:lang w:val="en-US"/>
+        </w:rPr>
+      </w:pPr>
+      <w:r>
+        <w:rPr>
+          <w:rFonts w:cstheme="minorHAnsi"/>
+          <w:color w:val="1D1C1D"/>
+          <w:shd w:val="clear" w:color="auto" w:fill="FFFFFF"/>
+          <w:lang w:val="en-US"/>
+        </w:rPr>
+        <w:t>Y</w:t>
+      </w:r>
+      <w:r>
+        <w:rPr>
+          <w:rFonts w:cstheme="minorHAnsi"/>
+          <w:color w:val="1D1C1D"/>
+          <w:shd w:val="clear" w:color="auto" w:fill="FFFFFF"/>
+          <w:lang w:val="en-US"/>
+        </w:rPr>
+        <w:t xml:space="preserve">ou could select </w:t>
+      </w:r>
+      <w:r>
+        <w:rPr>
+          <w:rFonts w:cstheme="minorHAnsi"/>
+          <w:b/>
+          <w:bCs/>
+          <w:color w:val="1D1C1D"/>
+          <w:shd w:val="clear" w:color="auto" w:fill="FFFFFF"/>
+          <w:lang w:val="en-US"/>
+        </w:rPr>
+        <w:t>the "When no template matches the request Content-Type header"</w:t>
+      </w:r>
+      <w:r>
+        <w:rPr>
+          <w:rFonts w:cstheme="minorHAnsi"/>
+          <w:color w:val="1D1C1D"/>
+          <w:shd w:val="clear" w:color="auto" w:fill="FFFFFF"/>
+          <w:lang w:val="en-US"/>
+        </w:rPr>
+        <w:t xml:space="preserve"> option in the API Gateway integration settings. If a request comes in with a Content-Type that doesn't match any </w:t>
+      </w:r>
+      <w:r>
+        <w:rPr>
+          <w:rFonts w:cstheme="minorHAnsi"/>
+          <w:color w:val="1D1C1D"/>
+          <w:shd w:val="clear" w:color="auto" w:fill="FFFFFF"/>
+          <w:lang w:val="en-US"/>
+        </w:rPr>
+        <w:lastRenderedPageBreak/>
+        <w:t xml:space="preserve">of the defined templates, you could select the "Passthrough" option to ensure that the request body is still forwarded to the backend service without any </w:t>
+      </w:r>
+      <w:r>
+        <w:rPr>
+          <w:rFonts w:cstheme="minorHAnsi"/>
+          <w:color w:val="1D1C1D"/>
+          <w:shd w:val="clear" w:color="auto" w:fill="FFFFFF"/>
+          <w:lang w:val="en-US"/>
+        </w:rPr>
+        <w:t>transformation.</w:t>
+      </w:r>
+    </w:p>
+    <w:p>
+      <w:pPr>
+        <w:jc w:val="both"/>
+        <w:rPr>
+          <w:rFonts w:cstheme="minorHAnsi"/>
+          <w:color w:val="1D1C1D"/>
+          <w:shd w:val="clear" w:color="auto" w:fill="FFFFFF"/>
+          <w:lang w:val="en-US"/>
+        </w:rPr>
+      </w:pPr>
+      <w:r>
+        <w:rPr>
+          <w:rFonts w:cstheme="minorHAnsi"/>
+          <w:color w:val="1D1C1D"/>
+          <w:shd w:val="clear" w:color="auto" w:fill="FFFFFF"/>
+          <w:lang w:val="en-US"/>
+        </w:rPr>
+        <w:t xml:space="preserve">The </w:t>
+      </w:r>
+      <w:r>
+        <w:rPr>
+          <w:rFonts w:cstheme="minorHAnsi"/>
+          <w:b/>
+          <w:bCs/>
+          <w:color w:val="1D1C1D"/>
+          <w:shd w:val="clear" w:color="auto" w:fill="FFFFFF"/>
+          <w:lang w:val="en-US"/>
+        </w:rPr>
+        <w:t>"Never"</w:t>
+      </w:r>
+      <w:r>
+        <w:rPr>
+          <w:rFonts w:cstheme="minorHAnsi"/>
+          <w:color w:val="1D1C1D"/>
+          <w:shd w:val="clear" w:color="auto" w:fill="FFFFFF"/>
+          <w:lang w:val="en-US"/>
+        </w:rPr>
+        <w:t xml:space="preserve"> option in API Gateway integration settings means that the request body will never be passed through to the backend service. This is useful if you don't want to forward the request body to the backend service for security or performance reasons, or if the backend service doesn't require the request body to process the request.</w:t>
+      </w:r>
+    </w:p>
+    <w:p>
+      <w:pPr>
+        <w:jc w:val="both"/>
+        <w:rPr>
+          <w:rFonts w:cstheme="minorHAnsi"/>
+          <w:color w:val="1D1C1D"/>
+          <w:shd w:val="clear" w:color="auto" w:fill="FFFFFF"/>
+          <w:lang w:val="en-US"/>
+        </w:rPr>
+      </w:pPr>
+      <w:r>
+        <w:rPr>
+          <w:rFonts w:cstheme="minorHAnsi"/>
+          <w:color w:val="1D1C1D"/>
+          <w:shd w:val="clear" w:color="auto" w:fill="FFFFFF"/>
+          <w:lang w:val="en-US"/>
+        </w:rPr>
+        <w:t>Now back to mapping templates, we can create a mapping template in a to map a variety of content-types, most used content-type case it application/</w:t>
+      </w:r>
+      <w:proofErr w:type="spellStart"/>
+      <w:r>
+        <w:rPr>
+          <w:rFonts w:cstheme="minorHAnsi"/>
+          <w:color w:val="1D1C1D"/>
+          <w:shd w:val="clear" w:color="auto" w:fill="FFFFFF"/>
+          <w:lang w:val="en-US"/>
+        </w:rPr>
+        <w:t>json</w:t>
+      </w:r>
+      <w:proofErr w:type="spellEnd"/>
+      <w:r>
+        <w:rPr>
+          <w:rFonts w:cstheme="minorHAnsi"/>
+          <w:color w:val="1D1C1D"/>
+          <w:shd w:val="clear" w:color="auto" w:fill="FFFFFF"/>
+          <w:lang w:val="en-US"/>
+        </w:rPr>
+        <w:t>.</w:t>
+      </w:r>
+    </w:p>
+    <w:p>
+      <w:pPr>
+        <w:jc w:val="both"/>
+        <w:rPr>
+          <w:rFonts w:cstheme="minorHAnsi"/>
+          <w:color w:val="1D1C1D"/>
+          <w:shd w:val="clear" w:color="auto" w:fill="FFFFFF"/>
+          <w:lang w:val="en-US"/>
+        </w:rPr>
+      </w:pPr>
+      <w:r>
+        <w:rPr>
+          <w:rFonts w:cstheme="minorHAnsi"/>
+          <w:color w:val="1D1C1D"/>
+          <w:shd w:val="clear" w:color="auto" w:fill="FFFFFF"/>
+          <w:lang w:val="en-US"/>
+        </w:rPr>
+        <w:t xml:space="preserve">We can select </w:t>
+      </w:r>
+      <w:r>
+        <w:rPr>
+          <w:rFonts w:cstheme="minorHAnsi"/>
+          <w:b/>
+          <w:bCs/>
+          <w:color w:val="1D1C1D"/>
+          <w:shd w:val="clear" w:color="auto" w:fill="FFFFFF"/>
+          <w:lang w:val="en-US"/>
+        </w:rPr>
+        <w:t>models</w:t>
+      </w:r>
+      <w:r>
+        <w:rPr>
+          <w:rFonts w:cstheme="minorHAnsi"/>
+          <w:color w:val="1D1C1D"/>
+          <w:shd w:val="clear" w:color="auto" w:fill="FFFFFF"/>
+          <w:lang w:val="en-US"/>
+        </w:rPr>
+        <w:t xml:space="preserve"> (I will talk about them later) or any predefined template we have created before and of course we can create the custom template.</w:t>
+      </w:r>
+    </w:p>
+    <w:p>
+      <w:pPr>
+        <w:jc w:val="both"/>
+        <w:rPr>
+          <w:rFonts w:cstheme="minorHAnsi"/>
+          <w:color w:val="1D1C1D"/>
+          <w:shd w:val="clear" w:color="auto" w:fill="FFFFFF"/>
+          <w:lang w:val="en-US"/>
+        </w:rPr>
+      </w:pPr>
+      <w:r>
+        <w:rPr>
+          <w:rFonts w:cstheme="minorHAnsi"/>
+          <w:color w:val="1D1C1D"/>
+          <w:shd w:val="clear" w:color="auto" w:fill="FFFFFF"/>
+          <w:lang w:val="en-US"/>
+        </w:rPr>
+        <w:t>Example:</w:t>
+      </w:r>
+    </w:p>
+    <w:p>
+      <w:pPr>
+        <w:spacing w:after="0"/>
+        <w:jc w:val="both"/>
+        <w:rPr>
+          <w:rFonts w:cstheme="minorHAnsi"/>
+          <w:color w:val="1D1C1D"/>
+          <w:sz w:val="20"/>
+          <w:szCs w:val="20"/>
+          <w:shd w:val="clear" w:color="auto" w:fill="FFFFFF"/>
+          <w:lang w:val="en-US"/>
+        </w:rPr>
+      </w:pPr>
+      <w:r>
+        <w:rPr>
+          <w:rFonts w:cstheme="minorHAnsi"/>
+          <w:color w:val="1D1C1D"/>
+          <w:shd w:val="clear" w:color="auto" w:fill="FFFFFF"/>
+          <w:lang w:val="en-US"/>
+        </w:rPr>
+        <w:t>Let’s suppose we have a lambda function that is expecting the following object structure:</w:t>
+      </w:r>
+      <w:r>
+        <w:rPr>
+          <w:rFonts w:cstheme="minorHAnsi"/>
+          <w:color w:val="1D1C1D"/>
+          <w:shd w:val="clear" w:color="auto" w:fill="FFFFFF"/>
+          <w:lang w:val="en-US"/>
+        </w:rPr>
+        <w:br/>
+      </w:r>
+      <w:r>
+        <w:rPr>
+          <w:rFonts w:cstheme="minorHAnsi"/>
+          <w:color w:val="1D1C1D"/>
+          <w:sz w:val="20"/>
+          <w:szCs w:val="20"/>
+          <w:shd w:val="clear" w:color="auto" w:fill="FFFFFF"/>
+          <w:lang w:val="en-US"/>
+        </w:rPr>
+        <w:t>{</w:t>
+      </w:r>
+    </w:p>
+    <w:p>
+      <w:pPr>
+        <w:spacing w:after="0"/>
+        <w:jc w:val="both"/>
+        <w:rPr>
+          <w:rFonts w:cstheme="minorHAnsi"/>
+          <w:color w:val="1D1C1D"/>
+          <w:sz w:val="20"/>
+          <w:szCs w:val="20"/>
+          <w:shd w:val="clear" w:color="auto" w:fill="FFFFFF"/>
+          <w:lang w:val="en-US"/>
+        </w:rPr>
+      </w:pPr>
+      <w:r>
+        <w:rPr>
+          <w:rFonts w:cstheme="minorHAnsi"/>
+          <w:color w:val="1D1C1D"/>
+          <w:sz w:val="20"/>
+          <w:szCs w:val="20"/>
+          <w:shd w:val="clear" w:color="auto" w:fill="FFFFFF"/>
+          <w:lang w:val="en-US"/>
+        </w:rPr>
+        <w:tab/>
+        <w:t>“</w:t>
+      </w:r>
+      <w:proofErr w:type="spellStart"/>
+      <w:r>
+        <w:rPr>
+          <w:rFonts w:cstheme="minorHAnsi"/>
+          <w:color w:val="1D1C1D"/>
+          <w:sz w:val="20"/>
+          <w:szCs w:val="20"/>
+          <w:shd w:val="clear" w:color="auto" w:fill="FFFFFF"/>
+          <w:lang w:val="en-US"/>
+        </w:rPr>
+        <w:t>operation”</w:t>
+      </w:r>
+      <w:proofErr w:type="gramStart"/>
+      <w:r>
+        <w:rPr>
+          <w:rFonts w:cstheme="minorHAnsi"/>
+          <w:color w:val="1D1C1D"/>
+          <w:sz w:val="20"/>
+          <w:szCs w:val="20"/>
+          <w:shd w:val="clear" w:color="auto" w:fill="FFFFFF"/>
+          <w:lang w:val="en-US"/>
+        </w:rPr>
+        <w:t>:”add</w:t>
+      </w:r>
+      <w:proofErr w:type="spellEnd"/>
+      <w:proofErr w:type="gramEnd"/>
+      <w:r>
+        <w:rPr>
+          <w:rFonts w:cstheme="minorHAnsi"/>
+          <w:color w:val="1D1C1D"/>
+          <w:sz w:val="20"/>
+          <w:szCs w:val="20"/>
+          <w:shd w:val="clear" w:color="auto" w:fill="FFFFFF"/>
+          <w:lang w:val="en-US"/>
+        </w:rPr>
+        <w:t>”,</w:t>
+      </w:r>
+    </w:p>
+    <w:p>
+      <w:pPr>
+        <w:spacing w:after="0"/>
+        <w:jc w:val="both"/>
+        <w:rPr>
+          <w:rFonts w:cstheme="minorHAnsi"/>
+          <w:color w:val="1D1C1D"/>
+          <w:sz w:val="20"/>
+          <w:szCs w:val="20"/>
+          <w:shd w:val="clear" w:color="auto" w:fill="FFFFFF"/>
+          <w:lang w:val="en-US"/>
+        </w:rPr>
+      </w:pPr>
+      <w:r>
+        <w:rPr>
+          <w:rFonts w:cstheme="minorHAnsi"/>
+          <w:color w:val="1D1C1D"/>
+          <w:sz w:val="20"/>
+          <w:szCs w:val="20"/>
+          <w:shd w:val="clear" w:color="auto" w:fill="FFFFFF"/>
+          <w:lang w:val="en-US"/>
+        </w:rPr>
+        <w:tab/>
+        <w:t>“input”: {</w:t>
+      </w:r>
+    </w:p>
+    <w:p>
+      <w:pPr>
+        <w:spacing w:after="0"/>
+        <w:jc w:val="both"/>
+        <w:rPr>
+          <w:rFonts w:cstheme="minorHAnsi"/>
+          <w:color w:val="1D1C1D"/>
+          <w:sz w:val="20"/>
+          <w:szCs w:val="20"/>
+          <w:shd w:val="clear" w:color="auto" w:fill="FFFFFF"/>
+          <w:lang w:val="en-US"/>
+        </w:rPr>
+      </w:pPr>
+      <w:r>
+        <w:rPr>
+          <w:rFonts w:cstheme="minorHAnsi"/>
+          <w:color w:val="1D1C1D"/>
+          <w:sz w:val="20"/>
+          <w:szCs w:val="20"/>
+          <w:shd w:val="clear" w:color="auto" w:fill="FFFFFF"/>
+          <w:lang w:val="en-US"/>
+        </w:rPr>
+        <w:tab/>
+      </w:r>
+      <w:r>
+        <w:rPr>
+          <w:rFonts w:cstheme="minorHAnsi"/>
+          <w:color w:val="1D1C1D"/>
+          <w:sz w:val="20"/>
+          <w:szCs w:val="20"/>
+          <w:shd w:val="clear" w:color="auto" w:fill="FFFFFF"/>
+          <w:lang w:val="en-US"/>
+        </w:rPr>
+        <w:tab/>
+        <w:t>“operand1”:5,</w:t>
+      </w:r>
+    </w:p>
+    <w:p>
+      <w:pPr>
+        <w:spacing w:after="0"/>
+        <w:jc w:val="both"/>
+        <w:rPr>
+          <w:rFonts w:cstheme="minorHAnsi"/>
+          <w:color w:val="1D1C1D"/>
+          <w:sz w:val="20"/>
+          <w:szCs w:val="20"/>
+          <w:shd w:val="clear" w:color="auto" w:fill="FFFFFF"/>
+          <w:lang w:val="en-US"/>
+        </w:rPr>
+      </w:pPr>
+      <w:r>
+        <w:rPr>
+          <w:rFonts w:cstheme="minorHAnsi"/>
+          <w:color w:val="1D1C1D"/>
+          <w:sz w:val="20"/>
+          <w:szCs w:val="20"/>
+          <w:shd w:val="clear" w:color="auto" w:fill="FFFFFF"/>
+          <w:lang w:val="en-US"/>
+        </w:rPr>
+        <w:tab/>
+      </w:r>
+      <w:r>
+        <w:rPr>
+          <w:rFonts w:cstheme="minorHAnsi"/>
+          <w:color w:val="1D1C1D"/>
+          <w:sz w:val="20"/>
+          <w:szCs w:val="20"/>
+          <w:shd w:val="clear" w:color="auto" w:fill="FFFFFF"/>
+          <w:lang w:val="en-US"/>
+        </w:rPr>
+        <w:tab/>
+        <w:t>“operand2”:4</w:t>
+      </w:r>
+    </w:p>
+    <w:p>
+      <w:pPr>
+        <w:spacing w:after="0"/>
+        <w:ind w:firstLine="708"/>
+        <w:jc w:val="both"/>
+        <w:rPr>
+          <w:rFonts w:cstheme="minorHAnsi"/>
+          <w:color w:val="1D1C1D"/>
+          <w:sz w:val="20"/>
+          <w:szCs w:val="20"/>
+          <w:shd w:val="clear" w:color="auto" w:fill="FFFFFF"/>
+          <w:lang w:val="en-US"/>
+        </w:rPr>
+      </w:pPr>
+      <w:r>
+        <w:rPr>
+          <w:rFonts w:cstheme="minorHAnsi"/>
+          <w:color w:val="1D1C1D"/>
+          <w:sz w:val="20"/>
+          <w:szCs w:val="20"/>
+          <w:shd w:val="clear" w:color="auto" w:fill="FFFFFF"/>
+          <w:lang w:val="en-US"/>
+        </w:rPr>
+        <w:t>}</w:t>
+      </w:r>
+    </w:p>
+    <w:p>
+      <w:pPr>
+        <w:spacing w:after="0"/>
+        <w:jc w:val="both"/>
+        <w:rPr>
+          <w:rFonts w:cstheme="minorHAnsi"/>
+          <w:color w:val="1D1C1D"/>
+          <w:sz w:val="20"/>
+          <w:szCs w:val="20"/>
+          <w:shd w:val="clear" w:color="auto" w:fill="FFFFFF"/>
+          <w:lang w:val="en-US"/>
+        </w:rPr>
+      </w:pPr>
+      <w:r>
+        <w:rPr>
+          <w:rFonts w:cstheme="minorHAnsi"/>
+          <w:color w:val="1D1C1D"/>
+          <w:sz w:val="20"/>
+          <w:szCs w:val="20"/>
+          <w:shd w:val="clear" w:color="auto" w:fill="FFFFFF"/>
+          <w:lang w:val="en-US"/>
+        </w:rPr>
+        <w:t>}</w:t>
+      </w:r>
+    </w:p>
+    <w:p>
+      <w:pPr>
+        <w:spacing w:after="0"/>
+        <w:jc w:val="both"/>
+        <w:rPr>
+          <w:rFonts w:cstheme="minorHAnsi"/>
+          <w:color w:val="1D1C1D"/>
+          <w:shd w:val="clear" w:color="auto" w:fill="FFFFFF"/>
+          <w:lang w:val="en-US"/>
+        </w:rPr>
+      </w:pPr>
+      <w:r>
+        <w:rPr>
+          <w:rFonts w:cstheme="minorHAnsi"/>
+          <w:color w:val="1D1C1D"/>
+          <w:shd w:val="clear" w:color="auto" w:fill="FFFFFF"/>
+          <w:lang w:val="en-US"/>
+        </w:rPr>
+        <w:t xml:space="preserve">But the request doesn’t </w:t>
+      </w:r>
+      <w:r>
+        <w:rPr>
+          <w:rFonts w:cstheme="minorHAnsi"/>
+          <w:color w:val="1D1C1D"/>
+          <w:shd w:val="clear" w:color="auto" w:fill="FFFFFF"/>
+          <w:lang w:val="en-US"/>
+        </w:rPr>
+        <w:t>arrive</w:t>
+      </w:r>
+      <w:r>
+        <w:rPr>
+          <w:rFonts w:cstheme="minorHAnsi"/>
+          <w:color w:val="1D1C1D"/>
+          <w:shd w:val="clear" w:color="auto" w:fill="FFFFFF"/>
+          <w:lang w:val="en-US"/>
+        </w:rPr>
+        <w:t xml:space="preserve"> with a body like that, instead the operation comes as a query String parameter and the body just looks something like this:</w:t>
+      </w:r>
+      <w:r>
+        <w:rPr>
+          <w:rFonts w:cstheme="minorHAnsi"/>
+          <w:color w:val="1D1C1D"/>
+          <w:shd w:val="clear" w:color="auto" w:fill="FFFFFF"/>
+          <w:lang w:val="en-US"/>
+        </w:rPr>
+        <w:br/>
+        <w:t>{</w:t>
+      </w:r>
+    </w:p>
+    <w:p>
+      <w:pPr>
+        <w:spacing w:after="0"/>
+        <w:jc w:val="both"/>
+        <w:rPr>
+          <w:rFonts w:cstheme="minorHAnsi"/>
+          <w:color w:val="1D1C1D"/>
+          <w:shd w:val="clear" w:color="auto" w:fill="FFFFFF"/>
+          <w:lang w:val="en-US"/>
+        </w:rPr>
+      </w:pPr>
+      <w:r>
+        <w:rPr>
+          <w:rFonts w:cstheme="minorHAnsi"/>
+          <w:color w:val="1D1C1D"/>
+          <w:shd w:val="clear" w:color="auto" w:fill="FFFFFF"/>
+          <w:lang w:val="en-US"/>
+        </w:rPr>
+        <w:tab/>
+        <w:t>“operand1”:5,</w:t>
+      </w:r>
+    </w:p>
+    <w:p>
+      <w:pPr>
+        <w:spacing w:after="0"/>
+        <w:jc w:val="both"/>
+        <w:rPr>
+          <w:rFonts w:cstheme="minorHAnsi"/>
+          <w:color w:val="1D1C1D"/>
+          <w:shd w:val="clear" w:color="auto" w:fill="FFFFFF"/>
+          <w:lang w:val="en-US"/>
+        </w:rPr>
+      </w:pPr>
+      <w:r>
+        <w:rPr>
+          <w:rFonts w:cstheme="minorHAnsi"/>
+          <w:color w:val="1D1C1D"/>
+          <w:shd w:val="clear" w:color="auto" w:fill="FFFFFF"/>
+          <w:lang w:val="en-US"/>
+        </w:rPr>
+        <w:tab/>
+        <w:t>“operand2”:4</w:t>
+      </w:r>
+    </w:p>
+    <w:p>
+      <w:pPr>
+        <w:spacing w:after="0"/>
+        <w:jc w:val="both"/>
+        <w:rPr>
+          <w:rFonts w:cstheme="minorHAnsi"/>
+          <w:color w:val="1D1C1D"/>
+          <w:shd w:val="clear" w:color="auto" w:fill="FFFFFF"/>
+          <w:lang w:val="en-US"/>
+        </w:rPr>
+      </w:pPr>
+      <w:r>
+        <w:rPr>
+          <w:rFonts w:cstheme="minorHAnsi"/>
+          <w:color w:val="1D1C1D"/>
+          <w:shd w:val="clear" w:color="auto" w:fill="FFFFFF"/>
+          <w:lang w:val="en-US"/>
+        </w:rPr>
+        <w:t>}</w:t>
+      </w:r>
+    </w:p>
+    <w:p>
+      <w:pPr>
+        <w:spacing w:after="0"/>
+        <w:jc w:val="both"/>
+        <w:rPr>
+          <w:rFonts w:cstheme="minorHAnsi"/>
+          <w:color w:val="1D1C1D"/>
+          <w:shd w:val="clear" w:color="auto" w:fill="FFFFFF"/>
+          <w:lang w:val="en-US"/>
+        </w:rPr>
+      </w:pPr>
+      <w:r>
+        <w:rPr>
+          <w:rFonts w:cstheme="minorHAnsi"/>
+          <w:color w:val="1D1C1D"/>
+          <w:shd w:val="clear" w:color="auto" w:fill="FFFFFF"/>
+          <w:lang w:val="en-US"/>
+        </w:rPr>
+        <w:t xml:space="preserve">Using </w:t>
+      </w:r>
+      <w:r>
+        <w:rPr>
+          <w:rFonts w:cstheme="minorHAnsi"/>
+          <w:color w:val="1D1C1D"/>
+          <w:shd w:val="clear" w:color="auto" w:fill="FFFFFF"/>
+          <w:lang w:val="en-US"/>
+        </w:rPr>
+        <w:t>the VTL syntax (Apache Velocity Template language) we can map and transform the request to create a body that will be expected by the lambda/backend.</w:t>
+      </w:r>
+    </w:p>
+    <w:p>
+      <w:pPr>
+        <w:spacing w:after="0"/>
+        <w:jc w:val="both"/>
+        <w:rPr>
+          <w:rFonts w:cstheme="minorHAnsi"/>
+          <w:b/>
+          <w:bCs/>
+          <w:color w:val="1D1C1D"/>
+          <w:shd w:val="clear" w:color="auto" w:fill="FFFFFF"/>
+          <w:lang w:val="en-US"/>
+        </w:rPr>
+      </w:pPr>
+      <w:r>
+        <w:rPr>
+          <w:rFonts w:cstheme="minorHAnsi"/>
+          <w:b/>
+          <w:bCs/>
+          <w:color w:val="1D1C1D"/>
+          <w:shd w:val="clear" w:color="auto" w:fill="FFFFFF"/>
+          <w:lang w:val="en-US"/>
+        </w:rPr>
+        <w:t>Note: you can read more about mappings and VTL syntax here:</w:t>
+      </w:r>
+    </w:p>
+    <w:p>
+      <w:pPr>
+        <w:spacing w:after="0"/>
+        <w:jc w:val="both"/>
+        <w:rPr>
+          <w:rFonts w:cstheme="minorHAnsi"/>
+          <w:lang w:val="en-US"/>
+        </w:rPr>
+      </w:pPr>
+      <w:hyperlink r:id="rId15" w:history="1">
+        <w:r>
+          <w:rPr>
+            <w:rStyle w:val="Hipervnculo"/>
+            <w:rFonts w:cstheme="minorHAnsi"/>
+            <w:lang w:val="en-US"/>
+          </w:rPr>
+          <w:t>https://docs.aws.amazon.com/apigateway/latest/developerguide/api-gateway-mapping-template-reference.html</w:t>
+        </w:r>
+      </w:hyperlink>
+    </w:p>
+    <w:p>
+      <w:pPr>
+        <w:spacing w:after="0"/>
+        <w:jc w:val="both"/>
+        <w:rPr>
+          <w:rFonts w:cstheme="minorHAnsi"/>
+          <w:lang w:val="en-US"/>
+        </w:rPr>
+      </w:pPr>
+      <w:hyperlink r:id="rId16" w:history="1">
+        <w:r>
+          <w:rPr>
+            <w:rStyle w:val="Hipervnculo"/>
+            <w:rFonts w:cstheme="minorHAnsi"/>
+            <w:lang w:val="en-US"/>
+          </w:rPr>
+          <w:t>https://velocity.apache.org/</w:t>
+        </w:r>
+      </w:hyperlink>
+    </w:p>
+    <w:p>
+      <w:pPr>
+        <w:spacing w:before="240" w:after="0"/>
+        <w:jc w:val="both"/>
+        <w:rPr>
+          <w:rFonts w:cstheme="minorHAnsi"/>
+          <w:lang w:val="en-US"/>
+        </w:rPr>
+      </w:pPr>
+      <w:r>
+        <w:rPr>
+          <w:rFonts w:cstheme="minorHAnsi"/>
+          <w:lang w:val="en-US"/>
+        </w:rPr>
+        <w:t>It essentially works because it lets us access some variables within a JSON defined object for example writing this $</w:t>
+      </w:r>
+      <w:proofErr w:type="spellStart"/>
+      <w:r>
+        <w:rPr>
+          <w:rFonts w:cstheme="minorHAnsi"/>
+          <w:lang w:val="en-US"/>
+        </w:rPr>
+        <w:t>input.body</w:t>
+      </w:r>
+      <w:proofErr w:type="spellEnd"/>
+      <w:r>
+        <w:rPr>
+          <w:rFonts w:cstheme="minorHAnsi"/>
+          <w:lang w:val="en-US"/>
+        </w:rPr>
+        <w:t xml:space="preserve"> will give us access to the raw body of the request and we can use it wherever we want within our template, in the link about you can see the usage of those variables.</w:t>
+      </w:r>
+    </w:p>
+    <w:p>
+      <w:pPr>
+        <w:spacing w:after="0"/>
+        <w:jc w:val="both"/>
+        <w:rPr>
+          <w:rFonts w:cstheme="minorHAnsi"/>
+          <w:lang w:val="en-US"/>
+        </w:rPr>
+      </w:pPr>
+      <w:r>
+        <w:rPr>
+          <w:rFonts w:cstheme="minorHAnsi"/>
+          <w:lang w:val="en-US"/>
+        </w:rPr>
+        <w:t>To access the query string parameters for example we could use $</w:t>
+      </w:r>
+      <w:proofErr w:type="spellStart"/>
+      <w:proofErr w:type="gramStart"/>
+      <w:r>
+        <w:rPr>
+          <w:rFonts w:cstheme="minorHAnsi"/>
+          <w:lang w:val="en-US"/>
+        </w:rPr>
+        <w:t>input.params</w:t>
+      </w:r>
+      <w:proofErr w:type="spellEnd"/>
+      <w:proofErr w:type="gramEnd"/>
+      <w:r>
+        <w:rPr>
+          <w:rFonts w:cstheme="minorHAnsi"/>
+          <w:lang w:val="en-US"/>
+        </w:rPr>
+        <w:t>()</w:t>
+      </w:r>
+    </w:p>
+    <w:p>
+      <w:pPr>
+        <w:spacing w:after="0"/>
+        <w:jc w:val="both"/>
+        <w:rPr>
+          <w:rFonts w:cstheme="minorHAnsi"/>
+          <w:lang w:val="en-US"/>
+        </w:rPr>
+      </w:pPr>
+      <w:r>
+        <w:rPr>
+          <w:rFonts w:cstheme="minorHAnsi"/>
+          <w:lang w:val="en-US"/>
+        </w:rPr>
+        <w:t>The mapping template would end looking something like this:</w:t>
+      </w:r>
+    </w:p>
+    <w:p>
+      <w:pPr>
+        <w:spacing w:after="0" w:line="240" w:lineRule="auto"/>
+        <w:jc w:val="both"/>
+        <w:rPr>
+          <w:rFonts w:cstheme="minorHAnsi"/>
+          <w:color w:val="1D1C1D"/>
+          <w:sz w:val="20"/>
+          <w:szCs w:val="20"/>
+          <w:shd w:val="clear" w:color="auto" w:fill="FFFFFF"/>
+          <w:lang w:val="en-US"/>
+        </w:rPr>
+      </w:pPr>
+      <w:r>
+        <w:rPr>
+          <w:rFonts w:cstheme="minorHAnsi"/>
+          <w:color w:val="1D1C1D"/>
+          <w:sz w:val="20"/>
+          <w:szCs w:val="20"/>
+          <w:shd w:val="clear" w:color="auto" w:fill="FFFFFF"/>
+          <w:lang w:val="en-US"/>
+        </w:rPr>
+        <w:t>{</w:t>
+      </w:r>
+    </w:p>
+    <w:p>
+      <w:pPr>
+        <w:spacing w:after="0" w:line="240" w:lineRule="auto"/>
+        <w:jc w:val="both"/>
+        <w:rPr>
+          <w:rFonts w:cstheme="minorHAnsi"/>
+          <w:color w:val="1D1C1D"/>
+          <w:sz w:val="20"/>
+          <w:szCs w:val="20"/>
+          <w:shd w:val="clear" w:color="auto" w:fill="FFFFFF"/>
+          <w:lang w:val="en-US"/>
+        </w:rPr>
+      </w:pPr>
+      <w:r>
+        <w:rPr>
+          <w:rFonts w:cstheme="minorHAnsi"/>
+          <w:color w:val="1D1C1D"/>
+          <w:sz w:val="20"/>
+          <w:szCs w:val="20"/>
+          <w:shd w:val="clear" w:color="auto" w:fill="FFFFFF"/>
+          <w:lang w:val="en-US"/>
+        </w:rPr>
+        <w:tab/>
+        <w:t>“operation”</w:t>
+      </w:r>
+      <w:proofErr w:type="gramStart"/>
+      <w:r>
+        <w:rPr>
+          <w:rFonts w:cstheme="minorHAnsi"/>
+          <w:color w:val="1D1C1D"/>
+          <w:sz w:val="20"/>
+          <w:szCs w:val="20"/>
+          <w:shd w:val="clear" w:color="auto" w:fill="FFFFFF"/>
+          <w:lang w:val="en-US"/>
+        </w:rPr>
+        <w:t>:”</w:t>
+      </w:r>
+      <w:r>
+        <w:rPr>
+          <w:rFonts w:cstheme="minorHAnsi"/>
+          <w:color w:val="1D1C1D"/>
+          <w:sz w:val="20"/>
+          <w:szCs w:val="20"/>
+          <w:shd w:val="clear" w:color="auto" w:fill="FFFFFF"/>
+          <w:lang w:val="en-US"/>
+        </w:rPr>
+        <w:t>$</w:t>
+      </w:r>
+      <w:proofErr w:type="spellStart"/>
+      <w:proofErr w:type="gramEnd"/>
+      <w:r>
+        <w:rPr>
+          <w:rFonts w:cstheme="minorHAnsi"/>
+          <w:color w:val="1D1C1D"/>
+          <w:sz w:val="20"/>
+          <w:szCs w:val="20"/>
+          <w:shd w:val="clear" w:color="auto" w:fill="FFFFFF"/>
+          <w:lang w:val="en-US"/>
+        </w:rPr>
+        <w:t>input.params</w:t>
+      </w:r>
+      <w:proofErr w:type="spellEnd"/>
+      <w:r>
+        <w:rPr>
+          <w:rFonts w:cstheme="minorHAnsi"/>
+          <w:color w:val="1D1C1D"/>
+          <w:sz w:val="20"/>
+          <w:szCs w:val="20"/>
+          <w:shd w:val="clear" w:color="auto" w:fill="FFFFFF"/>
+          <w:lang w:val="en-US"/>
+        </w:rPr>
+        <w:t>(‘operation’)</w:t>
+      </w:r>
+      <w:r>
+        <w:rPr>
+          <w:rFonts w:cstheme="minorHAnsi"/>
+          <w:color w:val="1D1C1D"/>
+          <w:sz w:val="20"/>
+          <w:szCs w:val="20"/>
+          <w:shd w:val="clear" w:color="auto" w:fill="FFFFFF"/>
+          <w:lang w:val="en-US"/>
+        </w:rPr>
+        <w:t>”,</w:t>
+      </w:r>
+    </w:p>
+    <w:p>
+      <w:pPr>
+        <w:spacing w:after="0" w:line="240" w:lineRule="auto"/>
+        <w:jc w:val="both"/>
+        <w:rPr>
+          <w:rFonts w:cstheme="minorHAnsi"/>
+          <w:color w:val="1D1C1D"/>
+          <w:sz w:val="20"/>
+          <w:szCs w:val="20"/>
+          <w:shd w:val="clear" w:color="auto" w:fill="FFFFFF"/>
+          <w:lang w:val="en-US"/>
+        </w:rPr>
+      </w:pPr>
+      <w:r>
+        <w:rPr>
+          <w:rFonts w:cstheme="minorHAnsi"/>
+          <w:color w:val="1D1C1D"/>
+          <w:sz w:val="20"/>
+          <w:szCs w:val="20"/>
+          <w:shd w:val="clear" w:color="auto" w:fill="FFFFFF"/>
+          <w:lang w:val="en-US"/>
+        </w:rPr>
+        <w:tab/>
+        <w:t>“input”: {</w:t>
+      </w:r>
+    </w:p>
+    <w:p>
+      <w:pPr>
+        <w:spacing w:after="0" w:line="240" w:lineRule="auto"/>
+        <w:jc w:val="both"/>
+        <w:rPr>
+          <w:rFonts w:cstheme="minorHAnsi"/>
+          <w:color w:val="1D1C1D"/>
+          <w:sz w:val="20"/>
+          <w:szCs w:val="20"/>
+          <w:shd w:val="clear" w:color="auto" w:fill="FFFFFF"/>
+          <w:lang w:val="en-US"/>
+        </w:rPr>
+      </w:pPr>
+      <w:r>
+        <w:rPr>
+          <w:rFonts w:cstheme="minorHAnsi"/>
+          <w:color w:val="1D1C1D"/>
+          <w:sz w:val="20"/>
+          <w:szCs w:val="20"/>
+          <w:shd w:val="clear" w:color="auto" w:fill="FFFFFF"/>
+          <w:lang w:val="en-US"/>
+        </w:rPr>
+        <w:tab/>
+      </w:r>
+      <w:r>
+        <w:rPr>
+          <w:rFonts w:cstheme="minorHAnsi"/>
+          <w:color w:val="1D1C1D"/>
+          <w:sz w:val="20"/>
+          <w:szCs w:val="20"/>
+          <w:shd w:val="clear" w:color="auto" w:fill="FFFFFF"/>
+          <w:lang w:val="en-US"/>
+        </w:rPr>
+        <w:tab/>
+        <w:t>“operand1</w:t>
+      </w:r>
+      <w:proofErr w:type="gramStart"/>
+      <w:r>
+        <w:rPr>
+          <w:rFonts w:cstheme="minorHAnsi"/>
+          <w:color w:val="1D1C1D"/>
+          <w:sz w:val="20"/>
+          <w:szCs w:val="20"/>
+          <w:shd w:val="clear" w:color="auto" w:fill="FFFFFF"/>
+          <w:lang w:val="en-US"/>
+        </w:rPr>
+        <w:t>”:</w:t>
+      </w:r>
+      <w:r>
+        <w:rPr>
+          <w:rFonts w:cstheme="minorHAnsi"/>
+          <w:color w:val="1D1C1D"/>
+          <w:sz w:val="20"/>
+          <w:szCs w:val="20"/>
+          <w:shd w:val="clear" w:color="auto" w:fill="FFFFFF"/>
+          <w:lang w:val="en-US"/>
+        </w:rPr>
+        <w:t>$</w:t>
+      </w:r>
+      <w:proofErr w:type="spellStart"/>
+      <w:proofErr w:type="gramEnd"/>
+      <w:r>
+        <w:rPr>
+          <w:rFonts w:cstheme="minorHAnsi"/>
+          <w:color w:val="1D1C1D"/>
+          <w:sz w:val="20"/>
+          <w:szCs w:val="20"/>
+          <w:shd w:val="clear" w:color="auto" w:fill="FFFFFF"/>
+          <w:lang w:val="en-US"/>
+        </w:rPr>
+        <w:t>input.json</w:t>
+      </w:r>
+      <w:proofErr w:type="spellEnd"/>
+      <w:r>
+        <w:rPr>
+          <w:rFonts w:cstheme="minorHAnsi"/>
+          <w:color w:val="1D1C1D"/>
+          <w:sz w:val="20"/>
+          <w:szCs w:val="20"/>
+          <w:shd w:val="clear" w:color="auto" w:fill="FFFFFF"/>
+          <w:lang w:val="en-US"/>
+        </w:rPr>
+        <w:t>(‘$.operand1’)</w:t>
+      </w:r>
+      <w:r>
+        <w:rPr>
+          <w:rFonts w:cstheme="minorHAnsi"/>
+          <w:color w:val="1D1C1D"/>
+          <w:sz w:val="20"/>
+          <w:szCs w:val="20"/>
+          <w:shd w:val="clear" w:color="auto" w:fill="FFFFFF"/>
+          <w:lang w:val="en-US"/>
+        </w:rPr>
+        <w:t>,</w:t>
+      </w:r>
+    </w:p>
+    <w:p>
+      <w:pPr>
+        <w:spacing w:after="0" w:line="240" w:lineRule="auto"/>
+        <w:jc w:val="both"/>
+        <w:rPr>
+          <w:rFonts w:cstheme="minorHAnsi"/>
+          <w:color w:val="1D1C1D"/>
+          <w:sz w:val="20"/>
+          <w:szCs w:val="20"/>
+          <w:shd w:val="clear" w:color="auto" w:fill="FFFFFF"/>
+          <w:lang w:val="en-US"/>
+        </w:rPr>
+      </w:pPr>
+      <w:r>
+        <w:rPr>
+          <w:rFonts w:cstheme="minorHAnsi"/>
+          <w:color w:val="1D1C1D"/>
+          <w:sz w:val="20"/>
+          <w:szCs w:val="20"/>
+          <w:shd w:val="clear" w:color="auto" w:fill="FFFFFF"/>
+          <w:lang w:val="en-US"/>
+        </w:rPr>
+        <w:tab/>
+      </w:r>
+      <w:r>
+        <w:rPr>
+          <w:rFonts w:cstheme="minorHAnsi"/>
+          <w:color w:val="1D1C1D"/>
+          <w:sz w:val="20"/>
+          <w:szCs w:val="20"/>
+          <w:shd w:val="clear" w:color="auto" w:fill="FFFFFF"/>
+          <w:lang w:val="en-US"/>
+        </w:rPr>
+        <w:tab/>
+        <w:t>“operand2</w:t>
+      </w:r>
+      <w:proofErr w:type="gramStart"/>
+      <w:r>
+        <w:rPr>
+          <w:rFonts w:cstheme="minorHAnsi"/>
+          <w:color w:val="1D1C1D"/>
+          <w:sz w:val="20"/>
+          <w:szCs w:val="20"/>
+          <w:shd w:val="clear" w:color="auto" w:fill="FFFFFF"/>
+          <w:lang w:val="en-US"/>
+        </w:rPr>
+        <w:t>”:</w:t>
+      </w:r>
+      <w:r>
+        <w:rPr>
+          <w:rFonts w:cstheme="minorHAnsi"/>
+          <w:color w:val="1D1C1D"/>
+          <w:sz w:val="20"/>
+          <w:szCs w:val="20"/>
+          <w:shd w:val="clear" w:color="auto" w:fill="FFFFFF"/>
+          <w:lang w:val="en-US"/>
+        </w:rPr>
+        <w:t>$</w:t>
+      </w:r>
+      <w:proofErr w:type="spellStart"/>
+      <w:proofErr w:type="gramEnd"/>
+      <w:r>
+        <w:rPr>
+          <w:rFonts w:cstheme="minorHAnsi"/>
+          <w:color w:val="1D1C1D"/>
+          <w:sz w:val="20"/>
+          <w:szCs w:val="20"/>
+          <w:shd w:val="clear" w:color="auto" w:fill="FFFFFF"/>
+          <w:lang w:val="en-US"/>
+        </w:rPr>
+        <w:t>input.json</w:t>
+      </w:r>
+      <w:proofErr w:type="spellEnd"/>
+      <w:r>
+        <w:rPr>
+          <w:rFonts w:cstheme="minorHAnsi"/>
+          <w:color w:val="1D1C1D"/>
+          <w:sz w:val="20"/>
+          <w:szCs w:val="20"/>
+          <w:shd w:val="clear" w:color="auto" w:fill="FFFFFF"/>
+          <w:lang w:val="en-US"/>
+        </w:rPr>
+        <w:t>(‘$.operand2’)</w:t>
+      </w:r>
+    </w:p>
+    <w:p>
+      <w:pPr>
+        <w:spacing w:after="0" w:line="240" w:lineRule="auto"/>
+        <w:ind w:firstLine="708"/>
+        <w:jc w:val="both"/>
+        <w:rPr>
+          <w:rFonts w:cstheme="minorHAnsi"/>
+          <w:color w:val="1D1C1D"/>
+          <w:sz w:val="20"/>
+          <w:szCs w:val="20"/>
+          <w:shd w:val="clear" w:color="auto" w:fill="FFFFFF"/>
+          <w:lang w:val="en-US"/>
+        </w:rPr>
+      </w:pPr>
+      <w:r>
+        <w:rPr>
+          <w:rFonts w:cstheme="minorHAnsi"/>
+          <w:color w:val="1D1C1D"/>
+          <w:sz w:val="20"/>
+          <w:szCs w:val="20"/>
+          <w:shd w:val="clear" w:color="auto" w:fill="FFFFFF"/>
+          <w:lang w:val="en-US"/>
+        </w:rPr>
+        <w:t>}</w:t>
+      </w:r>
+    </w:p>
+    <w:p>
+      <w:pPr>
+        <w:spacing w:after="0" w:line="240" w:lineRule="auto"/>
+        <w:jc w:val="both"/>
+        <w:rPr>
+          <w:rFonts w:cstheme="minorHAnsi"/>
+          <w:color w:val="1D1C1D"/>
+          <w:sz w:val="20"/>
+          <w:szCs w:val="20"/>
+          <w:shd w:val="clear" w:color="auto" w:fill="FFFFFF"/>
+          <w:lang w:val="en-US"/>
+        </w:rPr>
+      </w:pPr>
+      <w:r>
+        <w:rPr>
+          <w:rFonts w:cstheme="minorHAnsi"/>
+          <w:color w:val="1D1C1D"/>
+          <w:sz w:val="20"/>
+          <w:szCs w:val="20"/>
+          <w:shd w:val="clear" w:color="auto" w:fill="FFFFFF"/>
+          <w:lang w:val="en-US"/>
+        </w:rPr>
+        <w:t>}</w:t>
+      </w:r>
+    </w:p>
+    <w:p>
+      <w:pPr>
+        <w:spacing w:before="240" w:after="0" w:line="240" w:lineRule="auto"/>
+        <w:jc w:val="both"/>
+        <w:rPr>
+          <w:rFonts w:cstheme="minorHAnsi"/>
+          <w:b/>
+          <w:bCs/>
+          <w:color w:val="1D1C1D"/>
+          <w:sz w:val="20"/>
+          <w:szCs w:val="20"/>
+          <w:shd w:val="clear" w:color="auto" w:fill="FFFFFF"/>
+          <w:lang w:val="en-US"/>
+        </w:rPr>
+      </w:pPr>
+      <w:r>
+        <w:rPr>
+          <w:rFonts w:cstheme="minorHAnsi"/>
+          <w:b/>
+          <w:bCs/>
+          <w:color w:val="1D1C1D"/>
+          <w:sz w:val="20"/>
+          <w:szCs w:val="20"/>
+          <w:shd w:val="clear" w:color="auto" w:fill="FFFFFF"/>
+          <w:lang w:val="en-US"/>
+        </w:rPr>
+        <w:lastRenderedPageBreak/>
+        <w:t xml:space="preserve">Note: The $ symbol represents the </w:t>
+      </w:r>
+      <w:r>
+        <w:rPr>
+          <w:rFonts w:cstheme="minorHAnsi"/>
+          <w:b/>
+          <w:bCs/>
+          <w:color w:val="1D1C1D"/>
+          <w:sz w:val="20"/>
+          <w:szCs w:val="20"/>
+          <w:shd w:val="clear" w:color="auto" w:fill="FFFFFF"/>
+          <w:lang w:val="en-US"/>
+        </w:rPr>
+        <w:t>JSON</w:t>
+      </w:r>
+      <w:r>
+        <w:rPr>
+          <w:rFonts w:cstheme="minorHAnsi"/>
+          <w:b/>
+          <w:bCs/>
+          <w:color w:val="1D1C1D"/>
+          <w:sz w:val="20"/>
+          <w:szCs w:val="20"/>
+          <w:shd w:val="clear" w:color="auto" w:fill="FFFFFF"/>
+          <w:lang w:val="en-US"/>
+        </w:rPr>
+        <w:t xml:space="preserve"> root of the incoming request body.</w:t>
+      </w:r>
+    </w:p>
+    <w:p>
+      <w:pPr>
+        <w:spacing w:before="240" w:after="0" w:line="240" w:lineRule="auto"/>
+        <w:jc w:val="both"/>
+        <w:rPr>
+          <w:rFonts w:cstheme="minorHAnsi"/>
+          <w:b/>
+          <w:bCs/>
+          <w:color w:val="1D1C1D"/>
+          <w:sz w:val="20"/>
+          <w:szCs w:val="20"/>
+          <w:shd w:val="clear" w:color="auto" w:fill="FFFFFF"/>
+          <w:lang w:val="en-US"/>
+        </w:rPr>
+      </w:pPr>
+      <w:r>
+        <w:rPr>
+          <w:rFonts w:cstheme="minorHAnsi"/>
+          <w:b/>
+          <w:bCs/>
+          <w:color w:val="1D1C1D"/>
+          <w:sz w:val="20"/>
+          <w:szCs w:val="20"/>
+          <w:shd w:val="clear" w:color="auto" w:fill="FFFFFF"/>
+          <w:lang w:val="en-US"/>
+        </w:rPr>
+        <w:t>There are other powerful tools within the VTL language like if statements, loops, regex, etc. However, keep in mind that the use of those features should be very well implemented and is not recommended or very good/common practice to do it, since it is recommended to not split logic process between API gateway and the backend.</w:t>
+      </w:r>
+    </w:p>
+    <w:p>
+      <w:pPr>
+        <w:spacing w:before="240" w:after="0" w:line="240" w:lineRule="auto"/>
+        <w:jc w:val="both"/>
+        <w:rPr>
+          <w:rFonts w:cstheme="minorHAnsi"/>
+          <w:b/>
+          <w:bCs/>
+          <w:color w:val="1D1C1D"/>
+          <w:sz w:val="20"/>
+          <w:szCs w:val="20"/>
+          <w:shd w:val="clear" w:color="auto" w:fill="FFFFFF"/>
+          <w:lang w:val="en-US"/>
+        </w:rPr>
+      </w:pPr>
+      <w:r>
+        <w:rPr>
+          <w:rFonts w:cstheme="minorHAnsi"/>
+          <w:b/>
+          <w:bCs/>
+          <w:color w:val="1D1C1D"/>
+          <w:sz w:val="20"/>
+          <w:szCs w:val="20"/>
+          <w:shd w:val="clear" w:color="auto" w:fill="FFFFFF"/>
+          <w:lang w:val="en-US"/>
+        </w:rPr>
+        <w:t>One scenario where this could be useful is if you are using the mock integration type.</w:t>
+      </w:r>
+    </w:p>
+    <w:p>
+      <w:pPr>
+        <w:spacing w:before="240" w:after="0" w:line="240" w:lineRule="auto"/>
+        <w:jc w:val="both"/>
+        <w:rPr>
+          <w:rFonts w:cstheme="minorHAnsi"/>
+          <w:color w:val="1D1C1D"/>
+          <w:sz w:val="20"/>
+          <w:szCs w:val="20"/>
+          <w:shd w:val="clear" w:color="auto" w:fill="FFFFFF"/>
+          <w:lang w:val="en-US"/>
+        </w:rPr>
+      </w:pPr>
+      <w:r>
+        <w:rPr>
+          <w:rFonts w:cstheme="minorHAnsi"/>
+          <w:color w:val="1D1C1D"/>
+          <w:sz w:val="20"/>
+          <w:szCs w:val="20"/>
+          <w:shd w:val="clear" w:color="auto" w:fill="FFFFFF"/>
+          <w:lang w:val="en-US"/>
+        </w:rPr>
+        <w:t>It’s important to note that this whole process can be also done within the response mapping to modify the response from lambda</w:t>
+      </w:r>
+      <w:r>
+        <w:rPr>
+          <w:rFonts w:cstheme="minorHAnsi"/>
+          <w:color w:val="1D1C1D"/>
+          <w:sz w:val="20"/>
+          <w:szCs w:val="20"/>
+          <w:shd w:val="clear" w:color="auto" w:fill="FFFFFF"/>
+          <w:lang w:val="en-US"/>
+        </w:rPr>
+        <w:t>/backend</w:t>
+      </w:r>
+      <w:r>
+        <w:rPr>
+          <w:rFonts w:cstheme="minorHAnsi"/>
+          <w:color w:val="1D1C1D"/>
+          <w:sz w:val="20"/>
+          <w:szCs w:val="20"/>
+          <w:shd w:val="clear" w:color="auto" w:fill="FFFFFF"/>
+          <w:lang w:val="en-US"/>
+        </w:rPr>
+        <w:t xml:space="preserve"> before it reaches the client.</w:t>
+      </w:r>
+      <w:r>
+        <w:rPr>
+          <w:rFonts w:cstheme="minorHAnsi"/>
+          <w:color w:val="1D1C1D"/>
+          <w:sz w:val="20"/>
+          <w:szCs w:val="20"/>
+          <w:shd w:val="clear" w:color="auto" w:fill="FFFFFF"/>
+          <w:lang w:val="en-US"/>
+        </w:rPr>
+        <w:t xml:space="preserve"> This template can be assigned for each response code, for example you can specify which template to apply if the status code was 200 or if it was 400.</w:t>
+      </w:r>
+    </w:p>
+    <w:p>
+      <w:pPr>
+        <w:jc w:val="both"/>
+        <w:rPr>
+          <w:lang w:val="en-US"/>
+        </w:rPr>
+      </w:pPr>
+    </w:p>
+    <w:p>
+      <w:pPr>
+        <w:jc w:val="both"/>
+        <w:rPr>
+          <w:color w:val="FFFFFF" w:themeColor="background1"/>
+          <w:sz w:val="24"/>
+          <w:szCs w:val="24"/>
+          <w:highlight w:val="darkBlue"/>
+          <w:lang w:val="en-US"/>
+        </w:rPr>
+      </w:pPr>
+      <w:r>
+        <w:rPr>
+          <w:color w:val="FFFFFF" w:themeColor="background1"/>
+          <w:sz w:val="24"/>
+          <w:szCs w:val="24"/>
+          <w:highlight w:val="darkBlue"/>
+          <w:lang w:val="en-US"/>
+        </w:rPr>
+        <w:t xml:space="preserve">Preflight and CORS details                                                                                                                 </w:t>
+      </w:r>
+      <w:r>
+        <w:rPr>
+          <w:color w:val="FFFFFF" w:themeColor="background1"/>
+          <w:sz w:val="24"/>
+          <w:szCs w:val="24"/>
+          <w:highlight w:val="darkBlue"/>
+          <w:lang w:val="en-US"/>
+        </w:rPr>
+        <w:t xml:space="preserve">//        </w:t>
+      </w:r>
+    </w:p>
+    <w:p>
+      <w:pPr>
+        <w:jc w:val="both"/>
+        <w:rPr>
+          <w:rFonts w:cstheme="minorHAnsi"/>
+          <w:b/>
+          <w:bCs/>
+          <w:color w:val="FFFFFF" w:themeColor="background1"/>
+          <w:highlight w:val="darkBlue"/>
+          <w:lang w:val="en-US"/>
+        </w:rPr>
+      </w:pPr>
+      <w:r>
+        <w:rPr>
+          <w:rFonts w:cstheme="minorHAnsi"/>
+          <w:color w:val="1D1C1D"/>
+          <w:shd w:val="clear" w:color="auto" w:fill="F8F8F8"/>
+          <w:lang w:val="en-US"/>
+        </w:rPr>
+        <w:t>When a cross-origin request is made, the browser sends a preflight request (OPTIONS method) to the server to check if the actual request (GET, POST, etc.) is allowed. The preflight request includes the Access-Control-Request-Headers header that lists the headers that will be sent with the actual request.</w:t>
+      </w:r>
+      <w:r>
+        <w:rPr>
+          <w:rFonts w:cstheme="minorHAnsi"/>
+          <w:color w:val="1D1C1D"/>
+          <w:lang w:val="en-US"/>
+        </w:rPr>
+        <w:br/>
+      </w:r>
+      <w:r>
+        <w:rPr>
+          <w:rFonts w:cstheme="minorHAnsi"/>
+          <w:color w:val="1D1C1D"/>
+          <w:shd w:val="clear" w:color="auto" w:fill="F8F8F8"/>
+          <w:lang w:val="en-US"/>
+        </w:rPr>
+        <w:t>The server (your API in this case) receives the preflight request and checks if the requested origin is allowed to make the request. If allowed, the server responds with the Access-Control-Allow-Origin header that specifies which domains are allowed to access the resource. The server may also include other headers such as Access-Control-Allow-Methods and Access-Control-Allow-Headers that specify the allowed HTTP methods and headers, respectively.</w:t>
+      </w:r>
+      <w:r>
+        <w:rPr>
+          <w:rFonts w:cstheme="minorHAnsi"/>
+          <w:color w:val="1D1C1D"/>
+          <w:lang w:val="en-US"/>
+        </w:rPr>
+        <w:br/>
+      </w:r>
+      <w:r>
+        <w:rPr>
+          <w:rFonts w:cstheme="minorHAnsi"/>
+          <w:color w:val="1D1C1D"/>
+          <w:shd w:val="clear" w:color="auto" w:fill="F8F8F8"/>
+          <w:lang w:val="en-US"/>
+        </w:rPr>
+        <w:t>Once the browser receives the response from the server, it checks if the origin is allowed to access the resource. If allowed, the browser sends the actual request (GET, POST, etc.) with the appropriate headers. If not allowed, the browser will not send the actual request and an error will be thrown.</w:t>
+      </w:r>
+      <w:r>
+        <w:rPr>
+          <w:rFonts w:cstheme="minorHAnsi"/>
+          <w:b/>
+          <w:bCs/>
+          <w:color w:val="FFFFFF" w:themeColor="background1"/>
+          <w:highlight w:val="darkBlue"/>
+          <w:lang w:val="en-US"/>
+        </w:rPr>
+        <w:t xml:space="preserve">  </w:t>
+      </w:r>
+    </w:p>
+    <w:p>
+      <w:pPr>
+        <w:shd w:val="clear" w:color="auto" w:fill="FFFFFF"/>
+        <w:spacing w:after="0" w:line="240" w:lineRule="auto"/>
+        <w:rPr>
+          <w:rFonts w:eastAsia="Times New Roman" w:cstheme="minorHAnsi"/>
+          <w:color w:val="1D1C1D"/>
+          <w:kern w:val="0"/>
+          <w:lang w:val="en-US" w:eastAsia="es-CO"/>
+          <w14:ligatures w14:val="none"/>
+        </w:rPr>
+      </w:pPr>
+      <w:r>
+        <w:rPr>
+          <w:rFonts w:eastAsia="Times New Roman" w:cstheme="minorHAnsi"/>
+          <w:color w:val="1D1C1D"/>
+          <w:kern w:val="0"/>
+          <w:lang w:val="en-US" w:eastAsia="es-CO"/>
+          <w14:ligatures w14:val="none"/>
+        </w:rPr>
+        <w:t>Keep in mind tha</w:t>
+      </w:r>
+      <w:r>
+        <w:rPr>
+          <w:rFonts w:eastAsia="Times New Roman" w:cstheme="minorHAnsi"/>
+          <w:color w:val="1D1C1D"/>
+          <w:kern w:val="0"/>
+          <w:lang w:val="en-US" w:eastAsia="es-CO"/>
+          <w14:ligatures w14:val="none"/>
+        </w:rPr>
+        <w:t>t not all CORS requests require a preflight request. Simple CORS requests, which meet certain conditions, do not require a preflight request.</w:t>
+      </w:r>
+      <w:r>
+        <w:rPr>
+          <w:rFonts w:eastAsia="Times New Roman" w:cstheme="minorHAnsi"/>
+          <w:color w:val="1D1C1D"/>
+          <w:kern w:val="0"/>
+          <w:lang w:val="en-US" w:eastAsia="es-CO"/>
+          <w14:ligatures w14:val="none"/>
+        </w:rPr>
+        <w:br/>
+        <w:t>A simple CORS request meets all the following conditions:</w:t>
+      </w:r>
+    </w:p>
+    <w:p>
+      <w:pPr>
+        <w:numPr>
+          <w:ilvl w:val="0"/>
+          <w:numId w:val="1"/>
+        </w:numPr>
+        <w:shd w:val="clear" w:color="auto" w:fill="FFFFFF"/>
+        <w:spacing w:before="100" w:beforeAutospacing="1" w:after="0" w:line="240" w:lineRule="auto"/>
+        <w:ind w:left="1140"/>
+        <w:rPr>
+          <w:rFonts w:eastAsia="Times New Roman" w:cstheme="minorHAnsi"/>
+          <w:color w:val="1D1C1D"/>
+          <w:kern w:val="0"/>
+          <w:lang w:val="en-US" w:eastAsia="es-CO"/>
+          <w14:ligatures w14:val="none"/>
+        </w:rPr>
+      </w:pPr>
+      <w:r>
+        <w:rPr>
+          <w:rFonts w:eastAsia="Times New Roman" w:cstheme="minorHAnsi"/>
+          <w:color w:val="1D1C1D"/>
+          <w:kern w:val="0"/>
+          <w:lang w:val="en-US" w:eastAsia="es-CO"/>
+          <w14:ligatures w14:val="none"/>
+        </w:rPr>
+        <w:t>Uses one of the following methods: GET, HEAD, POST</w:t>
+      </w:r>
+    </w:p>
+    <w:p>
+      <w:pPr>
+        <w:numPr>
+          <w:ilvl w:val="0"/>
+          <w:numId w:val="1"/>
+        </w:numPr>
+        <w:shd w:val="clear" w:color="auto" w:fill="FFFFFF"/>
+        <w:spacing w:before="100" w:beforeAutospacing="1" w:after="0" w:line="240" w:lineRule="auto"/>
+        <w:ind w:left="1140"/>
+        <w:rPr>
+          <w:rFonts w:eastAsia="Times New Roman" w:cstheme="minorHAnsi"/>
+          <w:color w:val="1D1C1D"/>
+          <w:kern w:val="0"/>
+          <w:lang w:val="en-US" w:eastAsia="es-CO"/>
+          <w14:ligatures w14:val="none"/>
+        </w:rPr>
+      </w:pPr>
+      <w:r>
+        <w:rPr>
+          <w:rFonts w:eastAsia="Times New Roman" w:cstheme="minorHAnsi"/>
+          <w:color w:val="1D1C1D"/>
+          <w:kern w:val="0"/>
+          <w:lang w:val="en-US" w:eastAsia="es-CO"/>
+          <w14:ligatures w14:val="none"/>
+        </w:rPr>
+        <w:t>Uses only safe header fields. Safe header fields are those that the CORS specification defines as simple headers, including:</w:t>
+      </w:r>
+    </w:p>
+    <w:p>
+      <w:pPr>
+        <w:shd w:val="clear" w:color="auto" w:fill="FFFFFF"/>
+        <w:spacing w:after="0" w:line="240" w:lineRule="auto"/>
+        <w:ind w:left="1200"/>
+        <w:rPr>
+          <w:rFonts w:eastAsia="Times New Roman" w:cstheme="minorHAnsi"/>
+          <w:color w:val="1D1C1D"/>
+          <w:kern w:val="0"/>
+          <w:lang w:val="en-US" w:eastAsia="es-CO"/>
+          <w14:ligatures w14:val="none"/>
+        </w:rPr>
+      </w:pPr>
+      <w:r>
+        <w:rPr>
+          <w:rFonts w:eastAsia="Times New Roman" w:cstheme="minorHAnsi"/>
+          <w:color w:val="1D1C1D"/>
+          <w:kern w:val="0"/>
+          <w:lang w:val="en-US" w:eastAsia="es-CO"/>
+          <w14:ligatures w14:val="none"/>
+        </w:rPr>
+        <w:t>Accept</w:t>
+      </w:r>
+    </w:p>
+    <w:p>
+      <w:pPr>
+        <w:shd w:val="clear" w:color="auto" w:fill="FFFFFF"/>
+        <w:spacing w:after="0" w:line="240" w:lineRule="auto"/>
+        <w:ind w:left="1200"/>
+        <w:rPr>
+          <w:rFonts w:eastAsia="Times New Roman" w:cstheme="minorHAnsi"/>
+          <w:color w:val="1D1C1D"/>
+          <w:kern w:val="0"/>
+          <w:lang w:val="en-US" w:eastAsia="es-CO"/>
+          <w14:ligatures w14:val="none"/>
+        </w:rPr>
+      </w:pPr>
+      <w:r>
+        <w:rPr>
+          <w:rFonts w:eastAsia="Times New Roman" w:cstheme="minorHAnsi"/>
+          <w:color w:val="1D1C1D"/>
+          <w:kern w:val="0"/>
+          <w:lang w:val="en-US" w:eastAsia="es-CO"/>
+          <w14:ligatures w14:val="none"/>
+        </w:rPr>
+        <w:t>Accept-Language</w:t>
+      </w:r>
+    </w:p>
+    <w:p>
+      <w:pPr>
+        <w:shd w:val="clear" w:color="auto" w:fill="FFFFFF"/>
+        <w:spacing w:after="0" w:line="240" w:lineRule="auto"/>
+        <w:ind w:left="1200"/>
+        <w:rPr>
+          <w:rFonts w:eastAsia="Times New Roman" w:cstheme="minorHAnsi"/>
+          <w:color w:val="1D1C1D"/>
+          <w:kern w:val="0"/>
+          <w:lang w:val="en-US" w:eastAsia="es-CO"/>
+          <w14:ligatures w14:val="none"/>
+        </w:rPr>
+      </w:pPr>
+      <w:r>
+        <w:rPr>
+          <w:rFonts w:eastAsia="Times New Roman" w:cstheme="minorHAnsi"/>
+          <w:color w:val="1D1C1D"/>
+          <w:kern w:val="0"/>
+          <w:lang w:val="en-US" w:eastAsia="es-CO"/>
+          <w14:ligatures w14:val="none"/>
+        </w:rPr>
+        <w:t>Content-Language</w:t>
+      </w:r>
+    </w:p>
+    <w:p>
+      <w:pPr>
+        <w:shd w:val="clear" w:color="auto" w:fill="FFFFFF"/>
+        <w:spacing w:after="0" w:line="240" w:lineRule="auto"/>
+        <w:ind w:left="1200"/>
+        <w:rPr>
+          <w:rFonts w:eastAsia="Times New Roman" w:cstheme="minorHAnsi"/>
+          <w:color w:val="1D1C1D"/>
+          <w:kern w:val="0"/>
+          <w:lang w:val="en-US" w:eastAsia="es-CO"/>
+          <w14:ligatures w14:val="none"/>
+        </w:rPr>
+      </w:pPr>
+      <w:r>
+        <w:rPr>
+          <w:rFonts w:eastAsia="Times New Roman" w:cstheme="minorHAnsi"/>
+          <w:color w:val="1D1C1D"/>
+          <w:kern w:val="0"/>
+          <w:lang w:val="en-US" w:eastAsia="es-CO"/>
+          <w14:ligatures w14:val="none"/>
+        </w:rPr>
+        <w:t>Content-Type (but with a limited set of values)</w:t>
+      </w:r>
+    </w:p>
+    <w:p>
+      <w:pPr>
+        <w:shd w:val="clear" w:color="auto" w:fill="FFFFFF"/>
+        <w:spacing w:after="0" w:line="240" w:lineRule="auto"/>
+        <w:ind w:left="1200"/>
+        <w:rPr>
+          <w:rFonts w:eastAsia="Times New Roman" w:cstheme="minorHAnsi"/>
+          <w:color w:val="1D1C1D"/>
+          <w:kern w:val="0"/>
+          <w:lang w:val="en-US" w:eastAsia="es-CO"/>
+          <w14:ligatures w14:val="none"/>
+        </w:rPr>
+      </w:pPr>
+      <w:r>
+        <w:rPr>
+          <w:rFonts w:eastAsia="Times New Roman" w:cstheme="minorHAnsi"/>
+          <w:color w:val="1D1C1D"/>
+          <w:kern w:val="0"/>
+          <w:lang w:val="en-US" w:eastAsia="es-CO"/>
+          <w14:ligatures w14:val="none"/>
+        </w:rPr>
+        <w:t>Last-Event-ID</w:t>
+      </w:r>
+    </w:p>
+    <w:p>
+      <w:pPr>
+        <w:shd w:val="clear" w:color="auto" w:fill="FFFFFF"/>
+        <w:spacing w:after="0" w:line="240" w:lineRule="auto"/>
+        <w:ind w:left="1200"/>
+        <w:rPr>
+          <w:rFonts w:eastAsia="Times New Roman" w:cstheme="minorHAnsi"/>
+          <w:color w:val="1D1C1D"/>
+          <w:kern w:val="0"/>
+          <w:lang w:val="en-US" w:eastAsia="es-CO"/>
+          <w14:ligatures w14:val="none"/>
+        </w:rPr>
+      </w:pPr>
+      <w:r>
+        <w:rPr>
+          <w:rFonts w:eastAsia="Times New Roman" w:cstheme="minorHAnsi"/>
+          <w:color w:val="1D1C1D"/>
+          <w:kern w:val="0"/>
+          <w:lang w:val="en-US" w:eastAsia="es-CO"/>
+          <w14:ligatures w14:val="none"/>
+        </w:rPr>
+        <w:t>Content-Encoding</w:t>
+      </w:r>
+    </w:p>
+    <w:p>
+      <w:pPr>
+        <w:numPr>
+          <w:ilvl w:val="0"/>
+          <w:numId w:val="3"/>
+        </w:numPr>
+        <w:shd w:val="clear" w:color="auto" w:fill="FFFFFF"/>
+        <w:spacing w:before="100" w:beforeAutospacing="1" w:after="0" w:line="240" w:lineRule="auto"/>
+        <w:ind w:left="1140"/>
+        <w:rPr>
+          <w:rFonts w:eastAsia="Times New Roman" w:cstheme="minorHAnsi"/>
+          <w:color w:val="1D1C1D"/>
+          <w:kern w:val="0"/>
+          <w:lang w:val="en-US" w:eastAsia="es-CO"/>
+          <w14:ligatures w14:val="none"/>
+        </w:rPr>
+      </w:pPr>
+      <w:r>
+        <w:rPr>
+          <w:rFonts w:eastAsia="Times New Roman" w:cstheme="minorHAnsi"/>
+          <w:color w:val="1D1C1D"/>
+          <w:kern w:val="0"/>
+          <w:lang w:val="en-US" w:eastAsia="es-CO"/>
+          <w14:ligatures w14:val="none"/>
+        </w:rPr>
+        <w:t xml:space="preserve">If the request includes any headers that are not safe, or if the Content-Type header has a value other than application/x-www-form-urlencoded, multipart/form-data, or text/plain, then it is not a simple CORS </w:t>
+      </w:r>
+      <w:r>
+        <w:rPr>
+          <w:rFonts w:eastAsia="Times New Roman" w:cstheme="minorHAnsi"/>
+          <w:color w:val="1D1C1D"/>
+          <w:kern w:val="0"/>
+          <w:lang w:val="en-US" w:eastAsia="es-CO"/>
+          <w14:ligatures w14:val="none"/>
+        </w:rPr>
+        <w:t>request,</w:t>
+      </w:r>
+      <w:r>
+        <w:rPr>
+          <w:rFonts w:eastAsia="Times New Roman" w:cstheme="minorHAnsi"/>
+          <w:color w:val="1D1C1D"/>
+          <w:kern w:val="0"/>
+          <w:lang w:val="en-US" w:eastAsia="es-CO"/>
+          <w14:ligatures w14:val="none"/>
+        </w:rPr>
+        <w:t xml:space="preserve"> and a preflight request is required.</w:t>
+      </w:r>
+    </w:p>
+    <w:p>
+      <w:pPr>
+        <w:numPr>
+          <w:ilvl w:val="0"/>
+          <w:numId w:val="3"/>
+        </w:numPr>
+        <w:shd w:val="clear" w:color="auto" w:fill="FFFFFF"/>
+        <w:spacing w:before="100" w:beforeAutospacing="1" w:after="0" w:line="240" w:lineRule="auto"/>
+        <w:ind w:left="1140"/>
+        <w:rPr>
+          <w:rFonts w:eastAsia="Times New Roman" w:cstheme="minorHAnsi"/>
+          <w:color w:val="1D1C1D"/>
+          <w:kern w:val="0"/>
+          <w:lang w:val="en-US" w:eastAsia="es-CO"/>
+          <w14:ligatures w14:val="none"/>
+        </w:rPr>
+      </w:pPr>
+      <w:r>
+        <w:rPr>
+          <w:rFonts w:eastAsia="Times New Roman" w:cstheme="minorHAnsi"/>
+          <w:color w:val="1D1C1D"/>
+          <w:kern w:val="0"/>
+          <w:lang w:val="en-US" w:eastAsia="es-CO"/>
+          <w14:ligatures w14:val="none"/>
+        </w:rPr>
+        <w:t>Does not use the XMLHttpRequest upload event listeners.</w:t>
+      </w:r>
+    </w:p>
+    <w:p>
+      <w:pPr>
+        <w:shd w:val="clear" w:color="auto" w:fill="FFFFFF"/>
+        <w:spacing w:before="100" w:beforeAutospacing="1" w:after="0" w:line="240" w:lineRule="auto"/>
+        <w:ind w:left="1140"/>
+        <w:rPr>
+          <w:rFonts w:eastAsia="Times New Roman" w:cstheme="minorHAnsi"/>
+          <w:color w:val="1D1C1D"/>
+          <w:kern w:val="0"/>
+          <w:lang w:val="en-US" w:eastAsia="es-CO"/>
+          <w14:ligatures w14:val="none"/>
+        </w:rPr>
+      </w:pPr>
+    </w:p>
+    <w:p>
+      <w:pPr>
+        <w:shd w:val="clear" w:color="auto" w:fill="FFFFFF"/>
+        <w:spacing w:after="0" w:line="240" w:lineRule="auto"/>
+        <w:jc w:val="both"/>
+        <w:rPr>
+          <w:rFonts w:eastAsia="Times New Roman" w:cstheme="minorHAnsi"/>
+          <w:color w:val="1D1C1D"/>
+          <w:kern w:val="0"/>
+          <w:lang w:val="en-US" w:eastAsia="es-CO"/>
+          <w14:ligatures w14:val="none"/>
+        </w:rPr>
+      </w:pPr>
+      <w:r>
+        <w:rPr>
+          <w:rFonts w:eastAsia="Times New Roman" w:cstheme="minorHAnsi"/>
+          <w:color w:val="1D1C1D"/>
+          <w:kern w:val="0"/>
+          <w:lang w:val="en-US" w:eastAsia="es-CO"/>
+          <w14:ligatures w14:val="none"/>
+        </w:rPr>
+        <w:lastRenderedPageBreak/>
+        <w:t>If a request meets all these conditions, then it is considered a simple CORS request and the browser will not send a preflight request. Instead, the browser will include an Origin header in the request and the server will respond with the appropriate Access-Control-Allow-Origin header to allow or deny access to the resource.</w:t>
+      </w:r>
+    </w:p>
+    <w:p>
+      <w:pPr>
+        <w:shd w:val="clear" w:color="auto" w:fill="FFFFFF"/>
+        <w:spacing w:after="0" w:line="240" w:lineRule="auto"/>
+        <w:rPr>
+          <w:rFonts w:eastAsia="Times New Roman" w:cstheme="minorHAnsi"/>
+          <w:color w:val="1D1C1D"/>
+          <w:kern w:val="0"/>
+          <w:lang w:val="en-US" w:eastAsia="es-CO"/>
+          <w14:ligatures w14:val="none"/>
+        </w:rPr>
+      </w:pPr>
+    </w:p>
+    <w:p>
+      <w:pPr>
+        <w:shd w:val="clear" w:color="auto" w:fill="FFFFFF"/>
+        <w:spacing w:before="240" w:after="0" w:line="240" w:lineRule="auto"/>
+        <w:rPr>
+          <w:rFonts w:eastAsia="Times New Roman" w:cstheme="minorHAnsi"/>
+          <w:color w:val="FFFFFF" w:themeColor="background1"/>
+          <w:kern w:val="0"/>
+          <w:sz w:val="24"/>
+          <w:szCs w:val="24"/>
+          <w:lang w:val="en-US" w:eastAsia="es-CO"/>
+          <w14:ligatures w14:val="none"/>
+        </w:rPr>
+      </w:pPr>
+      <w:r>
+        <w:rPr>
+          <w:rFonts w:eastAsia="Times New Roman" w:cstheme="minorHAnsi"/>
+          <w:color w:val="FFFFFF" w:themeColor="background1"/>
+          <w:kern w:val="0"/>
+          <w:sz w:val="24"/>
+          <w:szCs w:val="24"/>
+          <w:highlight w:val="darkBlue"/>
+          <w:lang w:val="en-US" w:eastAsia="es-CO"/>
+          <w14:ligatures w14:val="none"/>
+        </w:rPr>
+        <w:t>Models and JSON schema</w:t>
+      </w:r>
+      <w:r>
+        <w:rPr>
+          <w:rFonts w:eastAsia="Times New Roman" w:cstheme="minorHAnsi"/>
+          <w:color w:val="FFFFFF" w:themeColor="background1"/>
+          <w:kern w:val="0"/>
+          <w:sz w:val="24"/>
+          <w:szCs w:val="24"/>
+          <w:highlight w:val="darkBlue"/>
+          <w:lang w:val="en-US" w:eastAsia="es-CO"/>
+          <w14:ligatures w14:val="none"/>
+        </w:rPr>
+        <w:t>s                                                                                                              //</w:t>
+      </w:r>
+    </w:p>
+    <w:p>
+      <w:pPr>
+        <w:shd w:val="clear" w:color="auto" w:fill="FFFFFF"/>
+        <w:spacing w:before="240" w:after="0" w:line="240" w:lineRule="auto"/>
+        <w:rPr>
+          <w:rFonts w:eastAsia="Times New Roman" w:cstheme="minorHAnsi"/>
+          <w:kern w:val="0"/>
+          <w:lang w:val="en-US" w:eastAsia="es-CO"/>
+          <w14:ligatures w14:val="none"/>
+        </w:rPr>
+      </w:pPr>
+      <w:r>
+        <w:rPr>
+          <w:rFonts w:eastAsia="Times New Roman" w:cstheme="minorHAnsi"/>
+          <w:kern w:val="0"/>
+          <w:lang w:val="en-US" w:eastAsia="es-CO"/>
+          <w14:ligatures w14:val="none"/>
+        </w:rPr>
+        <w:t>The following concepts could be</w:t>
+      </w:r>
+      <w:r>
+        <w:rPr>
+          <w:rFonts w:eastAsia="Times New Roman" w:cstheme="minorHAnsi"/>
+          <w:kern w:val="0"/>
+          <w:lang w:val="en-US" w:eastAsia="es-CO"/>
+          <w14:ligatures w14:val="none"/>
+        </w:rPr>
+        <w:t xml:space="preserve"> very</w:t>
+      </w:r>
+      <w:r>
+        <w:rPr>
+          <w:rFonts w:eastAsia="Times New Roman" w:cstheme="minorHAnsi"/>
+          <w:kern w:val="0"/>
+          <w:lang w:val="en-US" w:eastAsia="es-CO"/>
+          <w14:ligatures w14:val="none"/>
+        </w:rPr>
+        <w:t xml:space="preserve"> useful I suggest examining this section with all the detail.</w:t>
+      </w:r>
+    </w:p>
+    <w:p>
+      <w:pPr>
+        <w:jc w:val="both"/>
+        <w:rPr>
+          <w:rFonts w:cstheme="minorHAnsi"/>
+          <w:b/>
+          <w:bCs/>
+          <w:color w:val="FFFFFF" w:themeColor="background1"/>
+          <w:highlight w:val="darkBlue"/>
+          <w:lang w:val="en-US"/>
+        </w:rPr>
+      </w:pPr>
+    </w:p>
+    <w:p>
+      <w:pPr>
+        <w:jc w:val="both"/>
+        <w:rPr>
+          <w:lang w:val="en-US"/>
+        </w:rPr>
+      </w:pPr>
+    </w:p>
+    <w:p>
+      <w:pPr>
+        <w:jc w:val="both"/>
+        <w:rPr>
+          <w:lang w:val="en-US"/>
+        </w:rPr>
+      </w:pPr>
+    </w:p>
+    <w:p>
+      <w:pPr>
+        <w:jc w:val="both"/>
+        <w:rPr>
+          <w:color w:val="FFFFFF" w:themeColor="background1"/>
+          <w:highlight w:val="darkBlue"/>
+          <w:lang w:val="en-US"/>
+        </w:rPr>
+      </w:pPr>
+    </w:p>
+    <w:p>
+      <w:pPr>
+        <w:jc w:val="both"/>
+        <w:rPr>
+          <w:lang w:val="en-US"/>
+        </w:rPr>
+      </w:pPr>
+    </w:p>
+    <w:p>
+      <w:pPr>
+        <w:rPr>
+          <w:lang w:val="en-US"/>
+        </w:rPr>
+      </w:pPr>
+    </w:p>
+    <w:p>
+      <w:pPr>
+        <w:rPr>
+          <w:lang w:val="en-US"/>
+        </w:rPr>
+      </w:pPr>
+    </w:p>
+    <w:p>
+      <w:pPr>
+        <w:rPr>
+          <w:lang w:val="en-US"/>
+        </w:rPr>
+      </w:pPr>
+    </w:p>
+    <w:p>
+      <w:pPr>
+        <w:rPr>
+          <w:sz w:val="24"/>
+          <w:szCs w:val="24"/>
+          <w:lang w:val="en-US"/>
+        </w:rPr>
+      </w:pPr>
     </w:p>
     <w:p>
       <w:pPr>
@@ -2291,6 +5029,511 @@
     </w:sectPr>
   </w:body>
 </w:document>
+</file>
+
+<file path=word/numbering.xml><?xml version="1.0" encoding="utf-8"?>
+<w:numbering xmlns:wpc="http://schemas.microsoft.com/office/word/2010/wordprocessingCanvas" xmlns:cx="http://schemas.microsoft.com/office/drawing/2014/chartex" xmlns:cx1="http://schemas.microsoft.com/office/drawing/2015/9/8/chartex" xmlns:cx2="http://schemas.microsoft.com/office/drawing/2015/10/21/chartex" xmlns:cx3="http://schemas.microsoft.com/office/drawing/2016/5/9/chartex" xmlns:cx4="http://schemas.microsoft.com/office/drawing/2016/5/10/chartex" xmlns:cx5="http://schemas.microsoft.com/office/drawing/2016/5/11/chartex" xmlns:cx6="http://schemas.microsoft.com/office/drawing/2016/5/12/chartex" xmlns:cx7="http://schemas.microsoft.com/office/drawing/2016/5/13/chartex" xmlns:cx8="http://schemas.microsoft.com/office/drawing/2016/5/14/chartex" xmlns:mc="http://schemas.openxmlformats.org/markup-compatibility/2006" xmlns:aink="http://schemas.microsoft.com/office/drawing/2016/ink" xmlns:am3d="http://schemas.microsoft.com/office/drawing/2017/model3d" xmlns:o="urn:schemas-microsoft-com:office:office" xmlns:oel="http://schemas.microsoft.com/office/2019/extlst" xmlns:r="http://schemas.openxmlformats.org/officeDocument/2006/relationships" xmlns:m="http://schemas.openxmlformats.org/officeDocument/2006/math" xmlns:v="urn:schemas-microsoft-com:vml" xmlns:wp14="http://schemas.microsoft.com/office/word/2010/wordprocessingDrawing" xmlns:wp="http://schemas.openxmlformats.org/drawingml/2006/wordprocessingDrawing" xmlns:w10="urn:schemas-microsoft-com:office:word" xmlns:w="http://schemas.openxmlformats.org/wordprocessingml/2006/main" xmlns:w14="http://schemas.microsoft.com/office/word/2010/wordml" xmlns:w15="http://schemas.microsoft.com/office/word/2012/wordml" xmlns:w16cex="http://schemas.microsoft.com/office/word/2018/wordml/cex" xmlns:w16cid="http://schemas.microsoft.com/office/word/2016/wordml/cid" xmlns:w16="http://schemas.microsoft.com/office/word/2018/wordml" xmlns:w16sdtdh="http://schemas.microsoft.com/office/word/2020/wordml/sdtdatahash" xmlns:w16se="http://schemas.microsoft.com/office/word/2015/wordml/symex" xmlns:wpg="http://schemas.microsoft.com/office/word/2010/wordprocessingGroup" xmlns:wpi="http://schemas.microsoft.com/office/word/2010/wordprocessingInk" xmlns:wne="http://schemas.microsoft.com/office/word/2006/wordml" xmlns:wps="http://schemas.microsoft.com/office/word/2010/wordprocessingShape" mc:Ignorable="w14 w15 w16se w16cid w16 w16cex w16sdtdh wp14">
+  <w:abstractNum w:abstractNumId="0" w15:restartNumberingAfterBreak="0">
+    <w:nsid w:val="504655FB"/>
+    <w:multiLevelType w:val="hybridMultilevel"/>
+    <w:tmpl w:val="AD74C3EC"/>
+    <w:lvl w:ilvl="0" w:tplc="240A0001">
+      <w:start w:val="1"/>
+      <w:numFmt w:val="bullet"/>
+      <w:lvlText w:val=""/>
+      <w:lvlJc w:val="left"/>
+      <w:pPr>
+        <w:ind w:left="1920" w:hanging="360"/>
+      </w:pPr>
+      <w:rPr>
+        <w:rFonts w:ascii="Symbol" w:hAnsi="Symbol" w:hint="default"/>
+      </w:rPr>
+    </w:lvl>
+    <w:lvl w:ilvl="1" w:tplc="240A0003" w:tentative="1">
+      <w:start w:val="1"/>
+      <w:numFmt w:val="bullet"/>
+      <w:lvlText w:val="o"/>
+      <w:lvlJc w:val="left"/>
+      <w:pPr>
+        <w:ind w:left="2640" w:hanging="360"/>
+      </w:pPr>
+      <w:rPr>
+        <w:rFonts w:ascii="Courier New" w:hAnsi="Courier New" w:cs="Courier New" w:hint="default"/>
+      </w:rPr>
+    </w:lvl>
+    <w:lvl w:ilvl="2" w:tplc="240A0005" w:tentative="1">
+      <w:start w:val="1"/>
+      <w:numFmt w:val="bullet"/>
+      <w:lvlText w:val=""/>
+      <w:lvlJc w:val="left"/>
+      <w:pPr>
+        <w:ind w:left="3360" w:hanging="360"/>
+      </w:pPr>
+      <w:rPr>
+        <w:rFonts w:ascii="Wingdings" w:hAnsi="Wingdings" w:hint="default"/>
+      </w:rPr>
+    </w:lvl>
+    <w:lvl w:ilvl="3" w:tplc="240A0001" w:tentative="1">
+      <w:start w:val="1"/>
+      <w:numFmt w:val="bullet"/>
+      <w:lvlText w:val=""/>
+      <w:lvlJc w:val="left"/>
+      <w:pPr>
+        <w:ind w:left="4080" w:hanging="360"/>
+      </w:pPr>
+      <w:rPr>
+        <w:rFonts w:ascii="Symbol" w:hAnsi="Symbol" w:hint="default"/>
+      </w:rPr>
+    </w:lvl>
+    <w:lvl w:ilvl="4" w:tplc="240A0003" w:tentative="1">
+      <w:start w:val="1"/>
+      <w:numFmt w:val="bullet"/>
+      <w:lvlText w:val="o"/>
+      <w:lvlJc w:val="left"/>
+      <w:pPr>
+        <w:ind w:left="4800" w:hanging="360"/>
+      </w:pPr>
+      <w:rPr>
+        <w:rFonts w:ascii="Courier New" w:hAnsi="Courier New" w:cs="Courier New" w:hint="default"/>
+      </w:rPr>
+    </w:lvl>
+    <w:lvl w:ilvl="5" w:tplc="240A0005" w:tentative="1">
+      <w:start w:val="1"/>
+      <w:numFmt w:val="bullet"/>
+      <w:lvlText w:val=""/>
+      <w:lvlJc w:val="left"/>
+      <w:pPr>
+        <w:ind w:left="5520" w:hanging="360"/>
+      </w:pPr>
+      <w:rPr>
+        <w:rFonts w:ascii="Wingdings" w:hAnsi="Wingdings" w:hint="default"/>
+      </w:rPr>
+    </w:lvl>
+    <w:lvl w:ilvl="6" w:tplc="240A0001" w:tentative="1">
+      <w:start w:val="1"/>
+      <w:numFmt w:val="bullet"/>
+      <w:lvlText w:val=""/>
+      <w:lvlJc w:val="left"/>
+      <w:pPr>
+        <w:ind w:left="6240" w:hanging="360"/>
+      </w:pPr>
+      <w:rPr>
+        <w:rFonts w:ascii="Symbol" w:hAnsi="Symbol" w:hint="default"/>
+      </w:rPr>
+    </w:lvl>
+    <w:lvl w:ilvl="7" w:tplc="240A0003" w:tentative="1">
+      <w:start w:val="1"/>
+      <w:numFmt w:val="bullet"/>
+      <w:lvlText w:val="o"/>
+      <w:lvlJc w:val="left"/>
+      <w:pPr>
+        <w:ind w:left="6960" w:hanging="360"/>
+      </w:pPr>
+      <w:rPr>
+        <w:rFonts w:ascii="Courier New" w:hAnsi="Courier New" w:cs="Courier New" w:hint="default"/>
+      </w:rPr>
+    </w:lvl>
+    <w:lvl w:ilvl="8" w:tplc="240A0005" w:tentative="1">
+      <w:start w:val="1"/>
+      <w:numFmt w:val="bullet"/>
+      <w:lvlText w:val=""/>
+      <w:lvlJc w:val="left"/>
+      <w:pPr>
+        <w:ind w:left="7680" w:hanging="360"/>
+      </w:pPr>
+      <w:rPr>
+        <w:rFonts w:ascii="Wingdings" w:hAnsi="Wingdings" w:hint="default"/>
+      </w:rPr>
+    </w:lvl>
+  </w:abstractNum>
+  <w:abstractNum w:abstractNumId="1" w15:restartNumberingAfterBreak="0">
+    <w:nsid w:val="59893063"/>
+    <w:multiLevelType w:val="multilevel"/>
+    <w:tmpl w:val="E8F6CC88"/>
+    <w:lvl w:ilvl="0">
+      <w:start w:val="1"/>
+      <w:numFmt w:val="bullet"/>
+      <w:lvlText w:val=""/>
+      <w:lvlJc w:val="left"/>
+      <w:pPr>
+        <w:tabs>
+          <w:tab w:val="num" w:pos="720"/>
+        </w:tabs>
+        <w:ind w:left="720" w:hanging="360"/>
+      </w:pPr>
+      <w:rPr>
+        <w:rFonts w:ascii="Symbol" w:hAnsi="Symbol" w:hint="default"/>
+        <w:sz w:val="20"/>
+      </w:rPr>
+    </w:lvl>
+    <w:lvl w:ilvl="1" w:tentative="1">
+      <w:start w:val="1"/>
+      <w:numFmt w:val="bullet"/>
+      <w:lvlText w:val="o"/>
+      <w:lvlJc w:val="left"/>
+      <w:pPr>
+        <w:tabs>
+          <w:tab w:val="num" w:pos="1440"/>
+        </w:tabs>
+        <w:ind w:left="1440" w:hanging="360"/>
+      </w:pPr>
+      <w:rPr>
+        <w:rFonts w:ascii="Courier New" w:hAnsi="Courier New" w:hint="default"/>
+        <w:sz w:val="20"/>
+      </w:rPr>
+    </w:lvl>
+    <w:lvl w:ilvl="2" w:tentative="1">
+      <w:start w:val="1"/>
+      <w:numFmt w:val="bullet"/>
+      <w:lvlText w:val=""/>
+      <w:lvlJc w:val="left"/>
+      <w:pPr>
+        <w:tabs>
+          <w:tab w:val="num" w:pos="2160"/>
+        </w:tabs>
+        <w:ind w:left="2160" w:hanging="360"/>
+      </w:pPr>
+      <w:rPr>
+        <w:rFonts w:ascii="Wingdings" w:hAnsi="Wingdings" w:hint="default"/>
+        <w:sz w:val="20"/>
+      </w:rPr>
+    </w:lvl>
+    <w:lvl w:ilvl="3" w:tentative="1">
+      <w:start w:val="1"/>
+      <w:numFmt w:val="bullet"/>
+      <w:lvlText w:val=""/>
+      <w:lvlJc w:val="left"/>
+      <w:pPr>
+        <w:tabs>
+          <w:tab w:val="num" w:pos="2880"/>
+        </w:tabs>
+        <w:ind w:left="2880" w:hanging="360"/>
+      </w:pPr>
+      <w:rPr>
+        <w:rFonts w:ascii="Wingdings" w:hAnsi="Wingdings" w:hint="default"/>
+        <w:sz w:val="20"/>
+      </w:rPr>
+    </w:lvl>
+    <w:lvl w:ilvl="4" w:tentative="1">
+      <w:start w:val="1"/>
+      <w:numFmt w:val="bullet"/>
+      <w:lvlText w:val=""/>
+      <w:lvlJc w:val="left"/>
+      <w:pPr>
+        <w:tabs>
+          <w:tab w:val="num" w:pos="3600"/>
+        </w:tabs>
+        <w:ind w:left="3600" w:hanging="360"/>
+      </w:pPr>
+      <w:rPr>
+        <w:rFonts w:ascii="Wingdings" w:hAnsi="Wingdings" w:hint="default"/>
+        <w:sz w:val="20"/>
+      </w:rPr>
+    </w:lvl>
+    <w:lvl w:ilvl="5" w:tentative="1">
+      <w:start w:val="1"/>
+      <w:numFmt w:val="bullet"/>
+      <w:lvlText w:val=""/>
+      <w:lvlJc w:val="left"/>
+      <w:pPr>
+        <w:tabs>
+          <w:tab w:val="num" w:pos="4320"/>
+        </w:tabs>
+        <w:ind w:left="4320" w:hanging="360"/>
+      </w:pPr>
+      <w:rPr>
+        <w:rFonts w:ascii="Wingdings" w:hAnsi="Wingdings" w:hint="default"/>
+        <w:sz w:val="20"/>
+      </w:rPr>
+    </w:lvl>
+    <w:lvl w:ilvl="6" w:tentative="1">
+      <w:start w:val="1"/>
+      <w:numFmt w:val="bullet"/>
+      <w:lvlText w:val=""/>
+      <w:lvlJc w:val="left"/>
+      <w:pPr>
+        <w:tabs>
+          <w:tab w:val="num" w:pos="5040"/>
+        </w:tabs>
+        <w:ind w:left="5040" w:hanging="360"/>
+      </w:pPr>
+      <w:rPr>
+        <w:rFonts w:ascii="Wingdings" w:hAnsi="Wingdings" w:hint="default"/>
+        <w:sz w:val="20"/>
+      </w:rPr>
+    </w:lvl>
+    <w:lvl w:ilvl="7" w:tentative="1">
+      <w:start w:val="1"/>
+      <w:numFmt w:val="bullet"/>
+      <w:lvlText w:val=""/>
+      <w:lvlJc w:val="left"/>
+      <w:pPr>
+        <w:tabs>
+          <w:tab w:val="num" w:pos="5760"/>
+        </w:tabs>
+        <w:ind w:left="5760" w:hanging="360"/>
+      </w:pPr>
+      <w:rPr>
+        <w:rFonts w:ascii="Wingdings" w:hAnsi="Wingdings" w:hint="default"/>
+        <w:sz w:val="20"/>
+      </w:rPr>
+    </w:lvl>
+    <w:lvl w:ilvl="8" w:tentative="1">
+      <w:start w:val="1"/>
+      <w:numFmt w:val="bullet"/>
+      <w:lvlText w:val=""/>
+      <w:lvlJc w:val="left"/>
+      <w:pPr>
+        <w:tabs>
+          <w:tab w:val="num" w:pos="6480"/>
+        </w:tabs>
+        <w:ind w:left="6480" w:hanging="360"/>
+      </w:pPr>
+      <w:rPr>
+        <w:rFonts w:ascii="Wingdings" w:hAnsi="Wingdings" w:hint="default"/>
+        <w:sz w:val="20"/>
+      </w:rPr>
+    </w:lvl>
+  </w:abstractNum>
+  <w:abstractNum w:abstractNumId="2" w15:restartNumberingAfterBreak="0">
+    <w:nsid w:val="71E81C24"/>
+    <w:multiLevelType w:val="multilevel"/>
+    <w:tmpl w:val="7CD6809C"/>
+    <w:lvl w:ilvl="0">
+      <w:start w:val="1"/>
+      <w:numFmt w:val="decimal"/>
+      <w:lvlText w:val="%1."/>
+      <w:lvlJc w:val="left"/>
+      <w:pPr>
+        <w:tabs>
+          <w:tab w:val="num" w:pos="720"/>
+        </w:tabs>
+        <w:ind w:left="720" w:hanging="360"/>
+      </w:pPr>
+    </w:lvl>
+    <w:lvl w:ilvl="1" w:tentative="1">
+      <w:start w:val="1"/>
+      <w:numFmt w:val="decimal"/>
+      <w:lvlText w:val="%2."/>
+      <w:lvlJc w:val="left"/>
+      <w:pPr>
+        <w:tabs>
+          <w:tab w:val="num" w:pos="1440"/>
+        </w:tabs>
+        <w:ind w:left="1440" w:hanging="360"/>
+      </w:pPr>
+    </w:lvl>
+    <w:lvl w:ilvl="2" w:tentative="1">
+      <w:start w:val="1"/>
+      <w:numFmt w:val="decimal"/>
+      <w:lvlText w:val="%3."/>
+      <w:lvlJc w:val="left"/>
+      <w:pPr>
+        <w:tabs>
+          <w:tab w:val="num" w:pos="2160"/>
+        </w:tabs>
+        <w:ind w:left="2160" w:hanging="360"/>
+      </w:pPr>
+    </w:lvl>
+    <w:lvl w:ilvl="3" w:tentative="1">
+      <w:start w:val="1"/>
+      <w:numFmt w:val="decimal"/>
+      <w:lvlText w:val="%4."/>
+      <w:lvlJc w:val="left"/>
+      <w:pPr>
+        <w:tabs>
+          <w:tab w:val="num" w:pos="2880"/>
+        </w:tabs>
+        <w:ind w:left="2880" w:hanging="360"/>
+      </w:pPr>
+    </w:lvl>
+    <w:lvl w:ilvl="4" w:tentative="1">
+      <w:start w:val="1"/>
+      <w:numFmt w:val="decimal"/>
+      <w:lvlText w:val="%5."/>
+      <w:lvlJc w:val="left"/>
+      <w:pPr>
+        <w:tabs>
+          <w:tab w:val="num" w:pos="3600"/>
+        </w:tabs>
+        <w:ind w:left="3600" w:hanging="360"/>
+      </w:pPr>
+    </w:lvl>
+    <w:lvl w:ilvl="5" w:tentative="1">
+      <w:start w:val="1"/>
+      <w:numFmt w:val="decimal"/>
+      <w:lvlText w:val="%6."/>
+      <w:lvlJc w:val="left"/>
+      <w:pPr>
+        <w:tabs>
+          <w:tab w:val="num" w:pos="4320"/>
+        </w:tabs>
+        <w:ind w:left="4320" w:hanging="360"/>
+      </w:pPr>
+    </w:lvl>
+    <w:lvl w:ilvl="6" w:tentative="1">
+      <w:start w:val="1"/>
+      <w:numFmt w:val="decimal"/>
+      <w:lvlText w:val="%7."/>
+      <w:lvlJc w:val="left"/>
+      <w:pPr>
+        <w:tabs>
+          <w:tab w:val="num" w:pos="5040"/>
+        </w:tabs>
+        <w:ind w:left="5040" w:hanging="360"/>
+      </w:pPr>
+    </w:lvl>
+    <w:lvl w:ilvl="7" w:tentative="1">
+      <w:start w:val="1"/>
+      <w:numFmt w:val="decimal"/>
+      <w:lvlText w:val="%8."/>
+      <w:lvlJc w:val="left"/>
+      <w:pPr>
+        <w:tabs>
+          <w:tab w:val="num" w:pos="5760"/>
+        </w:tabs>
+        <w:ind w:left="5760" w:hanging="360"/>
+      </w:pPr>
+    </w:lvl>
+    <w:lvl w:ilvl="8" w:tentative="1">
+      <w:start w:val="1"/>
+      <w:numFmt w:val="decimal"/>
+      <w:lvlText w:val="%9."/>
+      <w:lvlJc w:val="left"/>
+      <w:pPr>
+        <w:tabs>
+          <w:tab w:val="num" w:pos="6480"/>
+        </w:tabs>
+        <w:ind w:left="6480" w:hanging="360"/>
+      </w:pPr>
+    </w:lvl>
+  </w:abstractNum>
+  <w:abstractNum w:abstractNumId="3" w15:restartNumberingAfterBreak="0">
+    <w:nsid w:val="72BE41B8"/>
+    <w:multiLevelType w:val="multilevel"/>
+    <w:tmpl w:val="D672541E"/>
+    <w:lvl w:ilvl="0">
+      <w:start w:val="1"/>
+      <w:numFmt w:val="decimal"/>
+      <w:lvlText w:val="%1."/>
+      <w:lvlJc w:val="left"/>
+      <w:pPr>
+        <w:tabs>
+          <w:tab w:val="num" w:pos="720"/>
+        </w:tabs>
+        <w:ind w:left="720" w:hanging="360"/>
+      </w:pPr>
+    </w:lvl>
+    <w:lvl w:ilvl="1" w:tentative="1">
+      <w:start w:val="1"/>
+      <w:numFmt w:val="decimal"/>
+      <w:lvlText w:val="%2."/>
+      <w:lvlJc w:val="left"/>
+      <w:pPr>
+        <w:tabs>
+          <w:tab w:val="num" w:pos="1440"/>
+        </w:tabs>
+        <w:ind w:left="1440" w:hanging="360"/>
+      </w:pPr>
+    </w:lvl>
+    <w:lvl w:ilvl="2" w:tentative="1">
+      <w:start w:val="1"/>
+      <w:numFmt w:val="decimal"/>
+      <w:lvlText w:val="%3."/>
+      <w:lvlJc w:val="left"/>
+      <w:pPr>
+        <w:tabs>
+          <w:tab w:val="num" w:pos="2160"/>
+        </w:tabs>
+        <w:ind w:left="2160" w:hanging="360"/>
+      </w:pPr>
+    </w:lvl>
+    <w:lvl w:ilvl="3" w:tentative="1">
+      <w:start w:val="1"/>
+      <w:numFmt w:val="decimal"/>
+      <w:lvlText w:val="%4."/>
+      <w:lvlJc w:val="left"/>
+      <w:pPr>
+        <w:tabs>
+          <w:tab w:val="num" w:pos="2880"/>
+        </w:tabs>
+        <w:ind w:left="2880" w:hanging="360"/>
+      </w:pPr>
+    </w:lvl>
+    <w:lvl w:ilvl="4" w:tentative="1">
+      <w:start w:val="1"/>
+      <w:numFmt w:val="decimal"/>
+      <w:lvlText w:val="%5."/>
+      <w:lvlJc w:val="left"/>
+      <w:pPr>
+        <w:tabs>
+          <w:tab w:val="num" w:pos="3600"/>
+        </w:tabs>
+        <w:ind w:left="3600" w:hanging="360"/>
+      </w:pPr>
+    </w:lvl>
+    <w:lvl w:ilvl="5" w:tentative="1">
+      <w:start w:val="1"/>
+      <w:numFmt w:val="decimal"/>
+      <w:lvlText w:val="%6."/>
+      <w:lvlJc w:val="left"/>
+      <w:pPr>
+        <w:tabs>
+          <w:tab w:val="num" w:pos="4320"/>
+        </w:tabs>
+        <w:ind w:left="4320" w:hanging="360"/>
+      </w:pPr>
+    </w:lvl>
+    <w:lvl w:ilvl="6" w:tentative="1">
+      <w:start w:val="1"/>
+      <w:numFmt w:val="decimal"/>
+      <w:lvlText w:val="%7."/>
+      <w:lvlJc w:val="left"/>
+      <w:pPr>
+        <w:tabs>
+          <w:tab w:val="num" w:pos="5040"/>
+        </w:tabs>
+        <w:ind w:left="5040" w:hanging="360"/>
+      </w:pPr>
+    </w:lvl>
+    <w:lvl w:ilvl="7" w:tentative="1">
+      <w:start w:val="1"/>
+      <w:numFmt w:val="decimal"/>
+      <w:lvlText w:val="%8."/>
+      <w:lvlJc w:val="left"/>
+      <w:pPr>
+        <w:tabs>
+          <w:tab w:val="num" w:pos="5760"/>
+        </w:tabs>
+        <w:ind w:left="5760" w:hanging="360"/>
+      </w:pPr>
+    </w:lvl>
+    <w:lvl w:ilvl="8" w:tentative="1">
+      <w:start w:val="1"/>
+      <w:numFmt w:val="decimal"/>
+      <w:lvlText w:val="%9."/>
+      <w:lvlJc w:val="left"/>
+      <w:pPr>
+        <w:tabs>
+          <w:tab w:val="num" w:pos="6480"/>
+        </w:tabs>
+        <w:ind w:left="6480" w:hanging="360"/>
+      </w:pPr>
+    </w:lvl>
+  </w:abstractNum>
+  <w:num w:numId="1" w16cid:durableId="1513454413">
+    <w:abstractNumId w:val="2"/>
+  </w:num>
+  <w:num w:numId="2" w16cid:durableId="468405015">
+    <w:abstractNumId w:val="1"/>
+  </w:num>
+  <w:num w:numId="3" w16cid:durableId="1954092412">
+    <w:abstractNumId w:val="3"/>
+  </w:num>
+  <w:num w:numId="4" w16cid:durableId="1869416303">
+    <w:abstractNumId w:val="0"/>
+  </w:num>
+</w:numbering>
 </file>
 
 <file path=word/styles.xml><?xml version="1.0" encoding="utf-8"?>
@@ -2745,6 +5988,30 @@
       <w:shd w:val="clear" w:color="auto" w:fill="E1DFDD"/>
     </w:rPr>
   </w:style>
+  <w:style w:type="character" w:styleId="CdigoHTML">
+    <w:name w:val="HTML Code"/>
+    <w:basedOn w:val="Fuentedeprrafopredeter"/>
+    <w:uiPriority w:val="99"/>
+    <w:semiHidden/>
+    <w:unhideWhenUsed/>
+    <w:rsid w:val="00E7074B"/>
+    <w:rPr>
+      <w:rFonts w:ascii="Courier New" w:eastAsia="Times New Roman" w:hAnsi="Courier New" w:cs="Courier New"/>
+      <w:sz w:val="20"/>
+      <w:szCs w:val="20"/>
+    </w:rPr>
+  </w:style>
+  <w:style w:type="paragraph" w:styleId="Prrafodelista">
+    <w:name w:val="List Paragraph"/>
+    <w:basedOn w:val="Normal"/>
+    <w:uiPriority w:val="34"/>
+    <w:qFormat/>
+    <w:rsid w:val="00A659CF"/>
+    <w:pPr>
+      <w:ind w:left="720"/>
+      <w:contextualSpacing/>
+    </w:pPr>
+  </w:style>
 </w:styles>
 </file>
 

--- a/guide/2-ApiGatewayBasicsGuide.docx
+++ b/guide/2-ApiGatewayBasicsGuide.docx
@@ -148,6 +148,8 @@
           <w:rFonts w:asciiTheme="majorHAnsi" w:hAnsiTheme="majorHAnsi" w:cstheme="majorHAnsi"/>
           <w:i/>
           <w:iCs/>
+          <w:sz w:val="20"/>
+          <w:szCs w:val="20"/>
           <w:lang w:val="en-US"/>
         </w:rPr>
       </w:pPr>
@@ -157,6 +159,8 @@
           <w:bCs/>
           <w:i/>
           <w:iCs/>
+          <w:sz w:val="20"/>
+          <w:szCs w:val="20"/>
           <w:lang w:val="en-US"/>
         </w:rPr>
         <w:t>Purpose</w:t>
@@ -165,6 +169,8 @@
         <w:rPr>
           <w:i/>
           <w:iCs/>
+          <w:sz w:val="20"/>
+          <w:szCs w:val="20"/>
           <w:lang w:val="en-US"/>
         </w:rPr>
         <w:t xml:space="preserve">: </w:t>
@@ -174,117 +180,11 @@
           <w:rFonts w:asciiTheme="majorHAnsi" w:hAnsiTheme="majorHAnsi" w:cstheme="majorHAnsi"/>
           <w:i/>
           <w:iCs/>
-          <w:lang w:val="en-US"/>
-        </w:rPr>
-        <w:t xml:space="preserve">As part of the serverless architecture research here I will include interesting and relevant topics and features involving </w:t>
-      </w:r>
-      <w:r>
-        <w:rPr>
-          <w:rFonts w:asciiTheme="majorHAnsi" w:hAnsiTheme="majorHAnsi" w:cstheme="majorHAnsi"/>
-          <w:i/>
-          <w:iCs/>
-          <w:lang w:val="en-US"/>
-        </w:rPr>
-        <w:t>L</w:t>
-      </w:r>
-      <w:r>
-        <w:rPr>
-          <w:rFonts w:asciiTheme="majorHAnsi" w:hAnsiTheme="majorHAnsi" w:cstheme="majorHAnsi"/>
-          <w:i/>
-          <w:iCs/>
-          <w:lang w:val="en-US"/>
-        </w:rPr>
-        <w:t xml:space="preserve">amba, </w:t>
-      </w:r>
-      <w:r>
-        <w:rPr>
-          <w:rFonts w:asciiTheme="majorHAnsi" w:hAnsiTheme="majorHAnsi" w:cstheme="majorHAnsi"/>
-          <w:i/>
-          <w:iCs/>
-          <w:lang w:val="en-US"/>
-        </w:rPr>
-        <w:t>API</w:t>
-      </w:r>
-      <w:r>
-        <w:rPr>
-          <w:rFonts w:asciiTheme="majorHAnsi" w:hAnsiTheme="majorHAnsi" w:cstheme="majorHAnsi"/>
-          <w:i/>
-          <w:iCs/>
-          <w:lang w:val="en-US"/>
-        </w:rPr>
-        <w:t xml:space="preserve"> gateway, </w:t>
-      </w:r>
-      <w:r>
-        <w:rPr>
-          <w:rFonts w:asciiTheme="majorHAnsi" w:hAnsiTheme="majorHAnsi" w:cstheme="majorHAnsi"/>
-          <w:i/>
-          <w:iCs/>
-          <w:lang w:val="en-US"/>
-        </w:rPr>
-        <w:t>SQS</w:t>
-      </w:r>
-      <w:r>
-        <w:rPr>
-          <w:rFonts w:asciiTheme="majorHAnsi" w:hAnsiTheme="majorHAnsi" w:cstheme="majorHAnsi"/>
-          <w:i/>
-          <w:iCs/>
-          <w:lang w:val="en-US"/>
-        </w:rPr>
-        <w:t xml:space="preserve">, </w:t>
-      </w:r>
-      <w:r>
-        <w:rPr>
-          <w:rFonts w:asciiTheme="majorHAnsi" w:hAnsiTheme="majorHAnsi" w:cstheme="majorHAnsi"/>
-          <w:i/>
-          <w:iCs/>
-          <w:lang w:val="en-US"/>
-        </w:rPr>
-        <w:t>D</w:t>
-      </w:r>
-      <w:r>
-        <w:rPr>
-          <w:rFonts w:asciiTheme="majorHAnsi" w:hAnsiTheme="majorHAnsi" w:cstheme="majorHAnsi"/>
-          <w:i/>
-          <w:iCs/>
-          <w:lang w:val="en-US"/>
-        </w:rPr>
-        <w:t xml:space="preserve">ynamo, </w:t>
-      </w:r>
-      <w:r>
-        <w:rPr>
-          <w:rFonts w:asciiTheme="majorHAnsi" w:hAnsiTheme="majorHAnsi" w:cstheme="majorHAnsi"/>
-          <w:i/>
-          <w:iCs/>
-          <w:lang w:val="en-US"/>
-        </w:rPr>
-        <w:t>E</w:t>
-      </w:r>
-      <w:r>
-        <w:rPr>
-          <w:rFonts w:asciiTheme="majorHAnsi" w:hAnsiTheme="majorHAnsi" w:cstheme="majorHAnsi"/>
-          <w:i/>
-          <w:iCs/>
-          <w:lang w:val="en-US"/>
-        </w:rPr>
-        <w:t>c2 and some other service</w:t>
-      </w:r>
-      <w:r>
-        <w:rPr>
-          <w:rFonts w:asciiTheme="majorHAnsi" w:hAnsiTheme="majorHAnsi" w:cstheme="majorHAnsi"/>
-          <w:i/>
-          <w:iCs/>
-          <w:lang w:val="en-US"/>
-        </w:rPr>
-        <w:t>s</w:t>
-      </w:r>
-      <w:r>
-        <w:rPr>
-          <w:rFonts w:asciiTheme="majorHAnsi" w:hAnsiTheme="majorHAnsi" w:cstheme="majorHAnsi"/>
-          <w:i/>
-          <w:iCs/>
-          <w:lang w:val="en-US"/>
-        </w:rPr>
-        <w:t xml:space="preserve"> that can provide an interesting feature within this type of architecture.</w:t>
+          <w:sz w:val="20"/>
+          <w:szCs w:val="20"/>
+          <w:lang w:val="en-US"/>
+        </w:rPr>
+        <w:t>As part of the serverless architecture research here I will include interesting and relevant topics and features involving Lamba, API gateway, SQS, Dynamo, Ec2 and some other services that can provide an interesting feature within this type of architecture.</w:t>
       </w:r>
     </w:p>
     <w:p>
@@ -298,6 +198,8 @@
           <w:rFonts w:asciiTheme="majorHAnsi" w:hAnsiTheme="majorHAnsi" w:cstheme="majorHAnsi"/>
           <w:i/>
           <w:iCs/>
+          <w:sz w:val="20"/>
+          <w:szCs w:val="20"/>
           <w:lang w:val="en-US"/>
         </w:rPr>
       </w:pPr>
@@ -306,6 +208,8 @@
           <w:rFonts w:asciiTheme="majorHAnsi" w:hAnsiTheme="majorHAnsi" w:cstheme="majorHAnsi"/>
           <w:i/>
           <w:iCs/>
+          <w:sz w:val="20"/>
+          <w:szCs w:val="20"/>
           <w:lang w:val="en-US"/>
         </w:rPr>
         <w:t>Note that all the following concepts are based on the following Udemy course and personal research, it is always a good idea to check for changes or updates from AWS to the lambda or other services used during this guide.</w:t>
@@ -316,6 +220,8 @@
         <w:rPr>
           <w:i/>
           <w:iCs/>
+          <w:sz w:val="20"/>
+          <w:szCs w:val="20"/>
           <w:lang w:val="en-US"/>
         </w:rPr>
       </w:pPr>
@@ -324,6 +230,8 @@
           <w:rPr>
             <w:rStyle w:val="Hipervnculo"/>
             <w:rFonts w:ascii="Arial" w:hAnsi="Arial" w:cs="Arial"/>
+            <w:sz w:val="20"/>
+            <w:szCs w:val="20"/>
             <w:shd w:val="clear" w:color="auto" w:fill="F8F8F8"/>
             <w:lang w:val="en-US"/>
           </w:rPr>
@@ -335,11 +243,15 @@
       <w:pPr>
         <w:jc w:val="both"/>
         <w:rPr>
-          <w:lang w:val="en-US"/>
-        </w:rPr>
-      </w:pPr>
-      <w:r>
-        <w:rPr>
+          <w:sz w:val="20"/>
+          <w:szCs w:val="20"/>
+          <w:lang w:val="en-US"/>
+        </w:rPr>
+      </w:pPr>
+      <w:r>
+        <w:rPr>
+          <w:sz w:val="20"/>
+          <w:szCs w:val="20"/>
           <w:lang w:val="en-US"/>
         </w:rPr>
         <w:t>The concept is simple, a full managed API within AWS in which you can define resources and methods like get, post etc. You can also link the API with different backends services or your own defined backend within Ec2, the case of interest for us is integrating API gateway with Lambda as the backend.</w:t>
@@ -353,6 +265,8 @@
           <w:bCs/>
           <w:i/>
           <w:iCs/>
+          <w:sz w:val="20"/>
+          <w:szCs w:val="20"/>
           <w:lang w:val="en-US"/>
         </w:rPr>
       </w:pPr>
@@ -362,6 +276,8 @@
           <w:bCs/>
           <w:i/>
           <w:iCs/>
+          <w:sz w:val="20"/>
+          <w:szCs w:val="20"/>
           <w:lang w:val="en-US"/>
         </w:rPr>
         <w:t>Note: Usually this kind of infrastructure is not handled through the console of AWS, it is considered a good practice to use CloudFormation, SAM or other frameworks that allows you to deploy infrastructure using templates. I’m going to do a corresponding demo on different features using CloudFormation and SAM.</w:t>
@@ -375,6 +291,8 @@
           <w:bCs/>
           <w:i/>
           <w:iCs/>
+          <w:sz w:val="20"/>
+          <w:szCs w:val="20"/>
           <w:lang w:val="en-US"/>
         </w:rPr>
       </w:pPr>
@@ -384,6 +302,8 @@
           <w:bCs/>
           <w:i/>
           <w:iCs/>
+          <w:sz w:val="20"/>
+          <w:szCs w:val="20"/>
           <w:lang w:val="en-US"/>
         </w:rPr>
         <w:t>Keep in mind that SAM is just an abstraction of CloudFormation that is more oriented towards serverless design patterns but anything that can be done within SAM can be done within CFN and vice versa (there are some features within SAM like local testing and easy CLI deployments that can be useful so I will use SAM but inside of SAM I will also be using CFN syntax which is very similar)</w:t>
@@ -393,23 +313,31 @@
       <w:pPr>
         <w:jc w:val="both"/>
         <w:rPr>
-          <w:lang w:val="en-US"/>
-        </w:rPr>
-      </w:pPr>
-      <w:r>
-        <w:rPr>
+          <w:sz w:val="20"/>
+          <w:szCs w:val="20"/>
+          <w:lang w:val="en-US"/>
+        </w:rPr>
+      </w:pPr>
+      <w:r>
+        <w:rPr>
+          <w:sz w:val="20"/>
+          <w:szCs w:val="20"/>
           <w:lang w:val="en-US"/>
         </w:rPr>
         <w:t xml:space="preserve">The API gateway service offers a lot of useful features like request validation and authorization as well as </w:t>
       </w:r>
       <w:r>
         <w:rPr>
+          <w:sz w:val="20"/>
+          <w:szCs w:val="20"/>
           <w:lang w:val="en-US"/>
         </w:rPr>
         <w:t>versioning and</w:t>
       </w:r>
       <w:r>
         <w:rPr>
+          <w:sz w:val="20"/>
+          <w:szCs w:val="20"/>
           <w:lang w:val="en-US"/>
         </w:rPr>
         <w:t xml:space="preserve"> canary deployments which allow you divide your traffic within different stages of your API.</w:t>
@@ -423,6 +351,8 @@
           <w:bCs/>
           <w:i/>
           <w:iCs/>
+          <w:sz w:val="20"/>
+          <w:szCs w:val="20"/>
           <w:lang w:val="en-US"/>
         </w:rPr>
       </w:pPr>
@@ -432,6 +362,8 @@
           <w:bCs/>
           <w:i/>
           <w:iCs/>
+          <w:sz w:val="20"/>
+          <w:szCs w:val="20"/>
           <w:lang w:val="en-US"/>
         </w:rPr>
         <w:t>Note: Aside from CFN and SAM there are third party tool providers like the serverless framework, some of the advantages of that framework is that it is designed to work with a multi-cloud architecture, and it has a community that develops plugins for it with extra functionality, one drawback is that the new features that AWS implement could be late for that framework.</w:t>
@@ -488,12 +420,16 @@
         <w:jc w:val="both"/>
         <w:rPr>
           <w:rFonts w:cstheme="minorHAnsi"/>
-          <w:lang w:val="en-US"/>
-        </w:rPr>
-      </w:pPr>
-      <w:r>
-        <w:rPr>
-          <w:rFonts w:cstheme="minorHAnsi"/>
+          <w:sz w:val="20"/>
+          <w:szCs w:val="20"/>
+          <w:lang w:val="en-US"/>
+        </w:rPr>
+      </w:pPr>
+      <w:r>
+        <w:rPr>
+          <w:rFonts w:cstheme="minorHAnsi"/>
+          <w:sz w:val="20"/>
+          <w:szCs w:val="20"/>
           <w:lang w:val="en-US"/>
         </w:rPr>
         <w:t>There are different types of APIs we can create with this service:</w:t>
@@ -506,14 +442,18 @@
           <w:rFonts w:cstheme="minorHAnsi"/>
           <w:b/>
           <w:bCs/>
-          <w:lang w:val="en-US"/>
-        </w:rPr>
-      </w:pPr>
-      <w:r>
-        <w:rPr>
-          <w:rFonts w:cstheme="minorHAnsi"/>
-          <w:b/>
-          <w:bCs/>
+          <w:sz w:val="20"/>
+          <w:szCs w:val="20"/>
+          <w:lang w:val="en-US"/>
+        </w:rPr>
+      </w:pPr>
+      <w:r>
+        <w:rPr>
+          <w:rFonts w:cstheme="minorHAnsi"/>
+          <w:b/>
+          <w:bCs/>
+          <w:sz w:val="20"/>
+          <w:szCs w:val="20"/>
           <w:lang w:val="en-US"/>
         </w:rPr>
         <w:t>HTTP API:</w:t>
@@ -524,12 +464,16 @@
         <w:jc w:val="both"/>
         <w:rPr>
           <w:rFonts w:cstheme="minorHAnsi"/>
-          <w:lang w:val="en-US"/>
-        </w:rPr>
-      </w:pPr>
-      <w:r>
-        <w:rPr>
-          <w:rFonts w:cstheme="minorHAnsi"/>
+          <w:sz w:val="20"/>
+          <w:szCs w:val="20"/>
+          <w:lang w:val="en-US"/>
+        </w:rPr>
+      </w:pPr>
+      <w:r>
+        <w:rPr>
+          <w:rFonts w:cstheme="minorHAnsi"/>
+          <w:sz w:val="20"/>
+          <w:szCs w:val="20"/>
           <w:lang w:val="en-US"/>
         </w:rPr>
         <w:t xml:space="preserve">It offers less features than a rest </w:t>
@@ -537,6 +481,8 @@
       <w:r>
         <w:rPr>
           <w:rFonts w:cstheme="minorHAnsi"/>
+          <w:sz w:val="20"/>
+          <w:szCs w:val="20"/>
           <w:lang w:val="en-US"/>
         </w:rPr>
         <w:t>API,</w:t>
@@ -544,6 +490,8 @@
       <w:r>
         <w:rPr>
           <w:rFonts w:cstheme="minorHAnsi"/>
+          <w:sz w:val="20"/>
+          <w:szCs w:val="20"/>
           <w:lang w:val="en-US"/>
         </w:rPr>
         <w:t xml:space="preserve"> but they are generally offered at a lower price and with a minimal technical overhead.</w:t>
@@ -556,14 +504,18 @@
           <w:rFonts w:cstheme="minorHAnsi"/>
           <w:b/>
           <w:bCs/>
-          <w:lang w:val="en-US"/>
-        </w:rPr>
-      </w:pPr>
-      <w:r>
-        <w:rPr>
-          <w:rFonts w:cstheme="minorHAnsi"/>
-          <w:b/>
-          <w:bCs/>
+          <w:sz w:val="20"/>
+          <w:szCs w:val="20"/>
+          <w:lang w:val="en-US"/>
+        </w:rPr>
+      </w:pPr>
+      <w:r>
+        <w:rPr>
+          <w:rFonts w:cstheme="minorHAnsi"/>
+          <w:b/>
+          <w:bCs/>
+          <w:sz w:val="20"/>
+          <w:szCs w:val="20"/>
           <w:lang w:val="en-US"/>
         </w:rPr>
         <w:t>REST API:</w:t>
@@ -575,14 +527,18 @@
         <w:rPr>
           <w:rFonts w:cstheme="minorHAnsi"/>
           <w:color w:val="1D1C1D"/>
-          <w:shd w:val="clear" w:color="auto" w:fill="FFFFFF"/>
-          <w:lang w:val="en-US"/>
-        </w:rPr>
-      </w:pPr>
-      <w:r>
-        <w:rPr>
-          <w:rFonts w:cstheme="minorHAnsi"/>
-          <w:color w:val="1D1C1D"/>
+          <w:sz w:val="20"/>
+          <w:szCs w:val="20"/>
+          <w:shd w:val="clear" w:color="auto" w:fill="FFFFFF"/>
+          <w:lang w:val="en-US"/>
+        </w:rPr>
+      </w:pPr>
+      <w:r>
+        <w:rPr>
+          <w:rFonts w:cstheme="minorHAnsi"/>
+          <w:color w:val="1D1C1D"/>
+          <w:sz w:val="20"/>
+          <w:szCs w:val="20"/>
           <w:shd w:val="clear" w:color="auto" w:fill="FFFFFF"/>
           <w:lang w:val="en-US"/>
         </w:rPr>
@@ -594,22 +550,23 @@
         <w:rPr>
           <w:rFonts w:cstheme="minorHAnsi"/>
           <w:color w:val="1D1C1D"/>
-          <w:shd w:val="clear" w:color="auto" w:fill="FFFFFF"/>
-          <w:lang w:val="en-US"/>
-        </w:rPr>
-      </w:pPr>
-      <w:r>
-        <w:rPr>
-          <w:rFonts w:cstheme="minorHAnsi"/>
-          <w:b/>
-          <w:bCs/>
-          <w:color w:val="1D1C1D"/>
-          <w:sz w:val="20"/>
-          <w:szCs w:val="20"/>
-          <w:shd w:val="clear" w:color="auto" w:fill="FFFFFF"/>
-          <w:lang w:val="en-US"/>
-        </w:rPr>
-        <w:lastRenderedPageBreak/>
+          <w:sz w:val="20"/>
+          <w:szCs w:val="20"/>
+          <w:shd w:val="clear" w:color="auto" w:fill="FFFFFF"/>
+          <w:lang w:val="en-US"/>
+        </w:rPr>
+      </w:pPr>
+      <w:r>
+        <w:rPr>
+          <w:rFonts w:cstheme="minorHAnsi"/>
+          <w:b/>
+          <w:bCs/>
+          <w:color w:val="1D1C1D"/>
+          <w:sz w:val="20"/>
+          <w:szCs w:val="20"/>
+          <w:shd w:val="clear" w:color="auto" w:fill="FFFFFF"/>
+          <w:lang w:val="en-US"/>
+        </w:rPr>
         <w:t xml:space="preserve">Note: Find which one suits you better here </w:t>
       </w:r>
       <w:hyperlink r:id="rId6" w:history="1">
@@ -636,29 +593,35 @@
           <w:b/>
           <w:bCs/>
           <w:color w:val="1D1C1D"/>
-          <w:shd w:val="clear" w:color="auto" w:fill="FFFFFF"/>
-          <w:lang w:val="en-US"/>
-        </w:rPr>
-      </w:pPr>
-    </w:p>
-    <w:p>
-      <w:pPr>
-        <w:jc w:val="both"/>
-        <w:rPr>
-          <w:rFonts w:cstheme="minorHAnsi"/>
-          <w:b/>
-          <w:bCs/>
-          <w:color w:val="1D1C1D"/>
-          <w:shd w:val="clear" w:color="auto" w:fill="FFFFFF"/>
-          <w:lang w:val="en-US"/>
-        </w:rPr>
-      </w:pPr>
-      <w:r>
-        <w:rPr>
-          <w:rFonts w:cstheme="minorHAnsi"/>
-          <w:b/>
-          <w:bCs/>
-          <w:color w:val="1D1C1D"/>
+          <w:sz w:val="20"/>
+          <w:szCs w:val="20"/>
+          <w:shd w:val="clear" w:color="auto" w:fill="FFFFFF"/>
+          <w:lang w:val="en-US"/>
+        </w:rPr>
+      </w:pPr>
+    </w:p>
+    <w:p>
+      <w:pPr>
+        <w:jc w:val="both"/>
+        <w:rPr>
+          <w:rFonts w:cstheme="minorHAnsi"/>
+          <w:b/>
+          <w:bCs/>
+          <w:color w:val="1D1C1D"/>
+          <w:sz w:val="20"/>
+          <w:szCs w:val="20"/>
+          <w:shd w:val="clear" w:color="auto" w:fill="FFFFFF"/>
+          <w:lang w:val="en-US"/>
+        </w:rPr>
+      </w:pPr>
+      <w:r>
+        <w:rPr>
+          <w:rFonts w:cstheme="minorHAnsi"/>
+          <w:b/>
+          <w:bCs/>
+          <w:color w:val="1D1C1D"/>
+          <w:sz w:val="20"/>
+          <w:szCs w:val="20"/>
           <w:shd w:val="clear" w:color="auto" w:fill="FFFFFF"/>
           <w:lang w:val="en-US"/>
         </w:rPr>
@@ -671,34 +634,52 @@
         <w:rPr>
           <w:rFonts w:cstheme="minorHAnsi"/>
           <w:color w:val="1D1C1D"/>
-          <w:shd w:val="clear" w:color="auto" w:fill="FFFFFF"/>
-          <w:lang w:val="en-US"/>
-        </w:rPr>
-      </w:pPr>
-      <w:r>
-        <w:rPr>
-          <w:rFonts w:cstheme="minorHAnsi"/>
-          <w:color w:val="1D1C1D"/>
-          <w:shd w:val="clear" w:color="auto" w:fill="FFFFFF"/>
-          <w:lang w:val="en-US"/>
-        </w:rPr>
-        <w:t>API Gateway WebSocket APIs are bidirectional. A client can send messages to a service, and services can independently send messages to clients. This bidirectional behavior enables richer client/service interactions because services can push data to clients without requiring clients to make an explicit request. WebSocket APIs are often used in real-time applications such as chat applications, collaboration platforms, multiplayer games, and financial trading platforms.</w:t>
-      </w:r>
-    </w:p>
-    <w:p>
-      <w:pPr>
-        <w:jc w:val="both"/>
-        <w:rPr>
-          <w:rFonts w:cstheme="minorHAnsi"/>
-          <w:color w:val="1D1C1D"/>
-          <w:shd w:val="clear" w:color="auto" w:fill="FFFFFF"/>
-          <w:lang w:val="en-US"/>
-        </w:rPr>
-      </w:pPr>
-      <w:r>
-        <w:rPr>
-          <w:rFonts w:cstheme="minorHAnsi"/>
-          <w:color w:val="1D1C1D"/>
+          <w:sz w:val="20"/>
+          <w:szCs w:val="20"/>
+          <w:shd w:val="clear" w:color="auto" w:fill="FFFFFF"/>
+          <w:lang w:val="en-US"/>
+        </w:rPr>
+      </w:pPr>
+      <w:r>
+        <w:rPr>
+          <w:rFonts w:cstheme="minorHAnsi"/>
+          <w:color w:val="1D1C1D"/>
+          <w:shd w:val="clear" w:color="auto" w:fill="FFFFFF"/>
+          <w:lang w:val="en-US"/>
+        </w:rPr>
+        <w:t xml:space="preserve">API Gateway WebSocket APIs are bidirectional. A client can send messages to a service, and services can independently send messages to clients. This bidirectional behavior enables richer client/service </w:t>
+      </w:r>
+      <w:r>
+        <w:rPr>
+          <w:rFonts w:cstheme="minorHAnsi"/>
+          <w:color w:val="1D1C1D"/>
+          <w:sz w:val="20"/>
+          <w:szCs w:val="20"/>
+          <w:shd w:val="clear" w:color="auto" w:fill="FFFFFF"/>
+          <w:lang w:val="en-US"/>
+        </w:rPr>
+        <w:lastRenderedPageBreak/>
+        <w:t>interactions because services can push data to clients without requiring clients to make an explicit request. WebSocket APIs are often used in real-time applications such as chat applications, collaboration platforms, multiplayer games, and financial trading platforms.</w:t>
+      </w:r>
+    </w:p>
+    <w:p>
+      <w:pPr>
+        <w:jc w:val="both"/>
+        <w:rPr>
+          <w:rFonts w:cstheme="minorHAnsi"/>
+          <w:color w:val="1D1C1D"/>
+          <w:sz w:val="20"/>
+          <w:szCs w:val="20"/>
+          <w:shd w:val="clear" w:color="auto" w:fill="FFFFFF"/>
+          <w:lang w:val="en-US"/>
+        </w:rPr>
+      </w:pPr>
+      <w:r>
+        <w:rPr>
+          <w:rFonts w:cstheme="minorHAnsi"/>
+          <w:color w:val="1D1C1D"/>
+          <w:sz w:val="20"/>
+          <w:szCs w:val="20"/>
           <w:shd w:val="clear" w:color="auto" w:fill="FFFFFF"/>
           <w:lang w:val="en-US"/>
         </w:rPr>
@@ -711,6 +692,8 @@
         <w:rPr>
           <w:rFonts w:cstheme="minorHAnsi"/>
           <w:color w:val="1D1C1D"/>
+          <w:sz w:val="20"/>
+          <w:szCs w:val="20"/>
           <w:shd w:val="clear" w:color="auto" w:fill="FFFFFF"/>
           <w:lang w:val="en-US"/>
         </w:rPr>
@@ -720,6 +703,8 @@
           <w:rPr>
             <w:rStyle w:val="Hipervnculo"/>
             <w:rFonts w:cstheme="minorHAnsi"/>
+            <w:sz w:val="20"/>
+            <w:szCs w:val="20"/>
             <w:shd w:val="clear" w:color="auto" w:fill="FFFFFF"/>
             <w:lang w:val="en-US"/>
           </w:rPr>
@@ -735,16 +720,20 @@
           <w:b/>
           <w:bCs/>
           <w:color w:val="1D1C1D"/>
-          <w:shd w:val="clear" w:color="auto" w:fill="FFFFFF"/>
-          <w:lang w:val="en-US"/>
-        </w:rPr>
-      </w:pPr>
-      <w:r>
-        <w:rPr>
-          <w:rFonts w:cstheme="minorHAnsi"/>
-          <w:b/>
-          <w:bCs/>
-          <w:color w:val="1D1C1D"/>
+          <w:sz w:val="20"/>
+          <w:szCs w:val="20"/>
+          <w:shd w:val="clear" w:color="auto" w:fill="FFFFFF"/>
+          <w:lang w:val="en-US"/>
+        </w:rPr>
+      </w:pPr>
+      <w:r>
+        <w:rPr>
+          <w:rFonts w:cstheme="minorHAnsi"/>
+          <w:b/>
+          <w:bCs/>
+          <w:color w:val="1D1C1D"/>
+          <w:sz w:val="20"/>
+          <w:szCs w:val="20"/>
           <w:shd w:val="clear" w:color="auto" w:fill="FFFFFF"/>
           <w:lang w:val="en-US"/>
         </w:rPr>
@@ -757,14 +746,18 @@
         <w:rPr>
           <w:rFonts w:cstheme="minorHAnsi"/>
           <w:color w:val="1D1C1D"/>
-          <w:shd w:val="clear" w:color="auto" w:fill="FFFFFF"/>
-          <w:lang w:val="en-US"/>
-        </w:rPr>
-      </w:pPr>
-      <w:r>
-        <w:rPr>
-          <w:rFonts w:cstheme="minorHAnsi"/>
-          <w:color w:val="1D1C1D"/>
+          <w:sz w:val="20"/>
+          <w:szCs w:val="20"/>
+          <w:shd w:val="clear" w:color="auto" w:fill="FFFFFF"/>
+          <w:lang w:val="en-US"/>
+        </w:rPr>
+      </w:pPr>
+      <w:r>
+        <w:rPr>
+          <w:rFonts w:cstheme="minorHAnsi"/>
+          <w:color w:val="1D1C1D"/>
+          <w:sz w:val="20"/>
+          <w:szCs w:val="20"/>
           <w:shd w:val="clear" w:color="auto" w:fill="FFFFFF"/>
           <w:lang w:val="en-US"/>
         </w:rPr>
@@ -805,34 +798,88 @@
         <w:rPr>
           <w:rFonts w:cstheme="minorHAnsi"/>
           <w:color w:val="1D1C1D"/>
-          <w:shd w:val="clear" w:color="auto" w:fill="FFFFFF"/>
-          <w:lang w:val="en-US"/>
-        </w:rPr>
-      </w:pPr>
-      <w:r>
-        <w:rPr>
-          <w:rFonts w:cstheme="minorHAnsi"/>
-          <w:color w:val="1D1C1D"/>
-          <w:shd w:val="clear" w:color="auto" w:fill="FFFFFF"/>
-          <w:lang w:val="en-US"/>
-        </w:rPr>
-        <w:t>In API gateway we have the concept of resources which is nothing more than the path for an endpoint, an example of a resource could be /users or /fetch-Data , each of those resources can be mapped to one or more http methods like GET,POST,DELETE and so on.</w:t>
-      </w:r>
-    </w:p>
-    <w:p>
-      <w:pPr>
-        <w:jc w:val="both"/>
-        <w:rPr>
-          <w:rFonts w:cstheme="minorHAnsi"/>
-          <w:color w:val="1D1C1D"/>
-          <w:shd w:val="clear" w:color="auto" w:fill="FFFFFF"/>
-          <w:lang w:val="en-US"/>
-        </w:rPr>
-      </w:pPr>
-      <w:r>
-        <w:rPr>
-          <w:rFonts w:cstheme="minorHAnsi"/>
-          <w:color w:val="1D1C1D"/>
+          <w:sz w:val="20"/>
+          <w:szCs w:val="20"/>
+          <w:shd w:val="clear" w:color="auto" w:fill="FFFFFF"/>
+          <w:lang w:val="en-US"/>
+        </w:rPr>
+      </w:pPr>
+      <w:r>
+        <w:rPr>
+          <w:rFonts w:cstheme="minorHAnsi"/>
+          <w:color w:val="1D1C1D"/>
+          <w:sz w:val="20"/>
+          <w:szCs w:val="20"/>
+          <w:shd w:val="clear" w:color="auto" w:fill="FFFFFF"/>
+          <w:lang w:val="en-US"/>
+        </w:rPr>
+        <w:t>In API gateway we have the concept of resources which is nothing more than the path for an endpoint, an example of a resource could be /users or /fetch-</w:t>
+      </w:r>
+      <w:r>
+        <w:rPr>
+          <w:rFonts w:cstheme="minorHAnsi"/>
+          <w:color w:val="1D1C1D"/>
+          <w:sz w:val="20"/>
+          <w:szCs w:val="20"/>
+          <w:shd w:val="clear" w:color="auto" w:fill="FFFFFF"/>
+          <w:lang w:val="en-US"/>
+        </w:rPr>
+        <w:t>Data,</w:t>
+      </w:r>
+      <w:r>
+        <w:rPr>
+          <w:rFonts w:cstheme="minorHAnsi"/>
+          <w:color w:val="1D1C1D"/>
+          <w:sz w:val="20"/>
+          <w:szCs w:val="20"/>
+          <w:shd w:val="clear" w:color="auto" w:fill="FFFFFF"/>
+          <w:lang w:val="en-US"/>
+        </w:rPr>
+        <w:t xml:space="preserve"> each of those resources can be mapped to one or more http methods like </w:t>
+      </w:r>
+      <w:proofErr w:type="gramStart"/>
+      <w:r>
+        <w:rPr>
+          <w:rFonts w:cstheme="minorHAnsi"/>
+          <w:color w:val="1D1C1D"/>
+          <w:sz w:val="20"/>
+          <w:szCs w:val="20"/>
+          <w:shd w:val="clear" w:color="auto" w:fill="FFFFFF"/>
+          <w:lang w:val="en-US"/>
+        </w:rPr>
+        <w:t>GET,POST</w:t>
+      </w:r>
+      <w:proofErr w:type="gramEnd"/>
+      <w:r>
+        <w:rPr>
+          <w:rFonts w:cstheme="minorHAnsi"/>
+          <w:color w:val="1D1C1D"/>
+          <w:sz w:val="20"/>
+          <w:szCs w:val="20"/>
+          <w:shd w:val="clear" w:color="auto" w:fill="FFFFFF"/>
+          <w:lang w:val="en-US"/>
+        </w:rPr>
+        <w:t>,DELETE and so on.</w:t>
+      </w:r>
+    </w:p>
+    <w:p>
+      <w:pPr>
+        <w:jc w:val="both"/>
+        <w:rPr>
+          <w:rFonts w:cstheme="minorHAnsi"/>
+          <w:color w:val="1D1C1D"/>
+          <w:sz w:val="20"/>
+          <w:szCs w:val="20"/>
+          <w:shd w:val="clear" w:color="auto" w:fill="FFFFFF"/>
+          <w:lang w:val="en-US"/>
+        </w:rPr>
+      </w:pPr>
+      <w:r>
+        <w:rPr>
+          <w:rFonts w:cstheme="minorHAnsi"/>
+          <w:color w:val="1D1C1D"/>
+          <w:sz w:val="20"/>
+          <w:szCs w:val="20"/>
           <w:shd w:val="clear" w:color="auto" w:fill="FFFFFF"/>
           <w:lang w:val="en-US"/>
         </w:rPr>
@@ -842,6 +889,8 @@
         <w:rPr>
           <w:rFonts w:cstheme="minorHAnsi"/>
           <w:color w:val="1D1C1D"/>
+          <w:sz w:val="20"/>
+          <w:szCs w:val="20"/>
           <w:shd w:val="clear" w:color="auto" w:fill="FFFFFF"/>
           <w:lang w:val="en-US"/>
         </w:rPr>
@@ -851,6 +900,8 @@
         <w:rPr>
           <w:rFonts w:cstheme="minorHAnsi"/>
           <w:color w:val="1D1C1D"/>
+          <w:sz w:val="20"/>
+          <w:szCs w:val="20"/>
           <w:shd w:val="clear" w:color="auto" w:fill="FFFFFF"/>
           <w:lang w:val="en-US"/>
         </w:rPr>
@@ -860,6 +911,8 @@
         <w:rPr>
           <w:rFonts w:cstheme="minorHAnsi"/>
           <w:color w:val="1D1C1D"/>
+          <w:sz w:val="20"/>
+          <w:szCs w:val="20"/>
           <w:shd w:val="clear" w:color="auto" w:fill="FFFFFF"/>
           <w:lang w:val="en-US"/>
         </w:rPr>
@@ -872,14 +925,18 @@
         <w:rPr>
           <w:rFonts w:cstheme="minorHAnsi"/>
           <w:color w:val="1D1C1D"/>
-          <w:shd w:val="clear" w:color="auto" w:fill="FFFFFF"/>
-          <w:lang w:val="en-US"/>
-        </w:rPr>
-      </w:pPr>
-      <w:r>
-        <w:rPr>
-          <w:rFonts w:cstheme="minorHAnsi"/>
-          <w:color w:val="1D1C1D"/>
+          <w:sz w:val="20"/>
+          <w:szCs w:val="20"/>
+          <w:shd w:val="clear" w:color="auto" w:fill="FFFFFF"/>
+          <w:lang w:val="en-US"/>
+        </w:rPr>
+      </w:pPr>
+      <w:r>
+        <w:rPr>
+          <w:rFonts w:cstheme="minorHAnsi"/>
+          <w:color w:val="1D1C1D"/>
+          <w:sz w:val="20"/>
+          <w:szCs w:val="20"/>
           <w:shd w:val="clear" w:color="auto" w:fill="FFFFFF"/>
           <w:lang w:val="en-US"/>
         </w:rPr>
@@ -892,6 +949,8 @@
         <w:rPr>
           <w:rFonts w:cstheme="minorHAnsi"/>
           <w:color w:val="1D1C1D"/>
+          <w:sz w:val="20"/>
+          <w:szCs w:val="20"/>
           <w:shd w:val="clear" w:color="auto" w:fill="FFFFFF"/>
           <w:lang w:val="en-US"/>
         </w:rPr>
@@ -1016,35 +1075,22 @@
     <w:p>
       <w:pPr>
         <w:rPr>
-          <w:rFonts w:ascii="Arial" w:hAnsi="Arial" w:cs="Arial"/>
-          <w:color w:val="1D1C1D"/>
-          <w:sz w:val="20"/>
-          <w:szCs w:val="20"/>
-          <w:shd w:val="clear" w:color="auto" w:fill="FFFFFF"/>
-          <w:lang w:val="en-US"/>
-        </w:rPr>
-      </w:pPr>
-    </w:p>
-    <w:p>
-      <w:pPr>
-        <w:rPr>
           <w:b/>
           <w:bCs/>
           <w:color w:val="FFFFFF" w:themeColor="background1"/>
-          <w:sz w:val="24"/>
-          <w:szCs w:val="24"/>
+          <w:sz w:val="20"/>
+          <w:szCs w:val="20"/>
           <w:lang w:val="en-US"/>
         </w:rPr>
       </w:pPr>
       <w:r>
         <w:rPr>
           <w:color w:val="FFFFFF" w:themeColor="background1"/>
-          <w:sz w:val="24"/>
-          <w:szCs w:val="24"/>
+          <w:sz w:val="20"/>
+          <w:szCs w:val="20"/>
           <w:highlight w:val="darkBlue"/>
           <w:lang w:val="en-US"/>
         </w:rPr>
-        <w:lastRenderedPageBreak/>
         <w:t>INTEGRATION TYPES                                                                                                                        //</w:t>
       </w:r>
       <w:r>
@@ -1052,24 +1098,12 @@
           <w:b/>
           <w:bCs/>
           <w:color w:val="FFFFFF" w:themeColor="background1"/>
-          <w:sz w:val="24"/>
-          <w:szCs w:val="24"/>
+          <w:sz w:val="20"/>
+          <w:szCs w:val="20"/>
           <w:highlight w:val="darkBlue"/>
           <w:lang w:val="en-US"/>
         </w:rPr>
-        <w:t xml:space="preserve">                                                                                                                </w:t>
-      </w:r>
-      <w:r>
-        <w:rPr>
-          <w:b/>
-          <w:bCs/>
-          <w:color w:val="FFFFFF" w:themeColor="background1"/>
-          <w:sz w:val="24"/>
-          <w:szCs w:val="24"/>
-          <w:highlight w:val="darkBlue"/>
-          <w:lang w:val="en-US"/>
-        </w:rPr>
-        <w:t xml:space="preserve">                   </w:t>
+        <w:t xml:space="preserve">                                                                                                                                   </w:t>
       </w:r>
     </w:p>
     <w:p>
@@ -1117,8 +1151,9 @@
           <w:shd w:val="clear" w:color="auto" w:fill="FFFFFF"/>
           <w:lang w:val="en-US"/>
         </w:rPr>
-        <w:t xml:space="preserve">!!! </w:t>
-      </w:r>
+        <w:t xml:space="preserve">!!! THE FOLLOWING PART COULD BE REALLY IMPORTANT I SUGGEST TO PUT THE EFFOR TO DIVE DEEPER IN THE FOLLOWING </w:t>
+      </w:r>
+      <w:proofErr w:type="gramStart"/>
       <w:r>
         <w:rPr>
           <w:rFonts w:ascii="Arial" w:hAnsi="Arial" w:cs="Arial"/>
@@ -1129,7 +1164,7 @@
           <w:shd w:val="clear" w:color="auto" w:fill="FFFFFF"/>
           <w:lang w:val="en-US"/>
         </w:rPr>
-        <w:t>TH</w:t>
+        <w:t>CONCEPTS !!!</w:t>
       </w:r>
       <w:r>
         <w:rPr>
@@ -1137,13 +1172,15 @@
           <w:color w:val="FFFFFF" w:themeColor="background1"/>
           <w:sz w:val="20"/>
           <w:szCs w:val="20"/>
-          <w:highlight w:val="darkBlue"/>
-          <w:shd w:val="clear" w:color="auto" w:fill="FFFFFF"/>
-          <w:lang w:val="en-US"/>
-        </w:rPr>
-        <w:t>E FOLLOWING</w:t>
-      </w:r>
-      <w:r>
+          <w:shd w:val="clear" w:color="auto" w:fill="FFFFFF"/>
+          <w:lang w:val="en-US"/>
+        </w:rPr>
+        <w:t>!</w:t>
+      </w:r>
+      <w:proofErr w:type="gramEnd"/>
+    </w:p>
+    <w:p>
+      <w:pPr>
         <w:rPr>
           <w:rFonts w:ascii="Arial" w:hAnsi="Arial" w:cs="Arial"/>
           <w:color w:val="FFFFFF" w:themeColor="background1"/>
@@ -1153,10 +1190,10 @@
           <w:shd w:val="clear" w:color="auto" w:fill="FFFFFF"/>
           <w:lang w:val="en-US"/>
         </w:rPr>
-        <w:t xml:space="preserve"> PART COULD BE REALLY IMPORTANT I SUGGEST TO PUT THE EFFOR TO DIVE DEEPER IN THE FOLLOWING </w:t>
-      </w:r>
-      <w:proofErr w:type="gramStart"/>
-      <w:r>
+      </w:pPr>
+    </w:p>
+    <w:p>
+      <w:pPr>
         <w:rPr>
           <w:rFonts w:ascii="Arial" w:hAnsi="Arial" w:cs="Arial"/>
           <w:color w:val="FFFFFF" w:themeColor="background1"/>
@@ -1166,57 +1203,6 @@
           <w:shd w:val="clear" w:color="auto" w:fill="FFFFFF"/>
           <w:lang w:val="en-US"/>
         </w:rPr>
-        <w:t>CONCEPT</w:t>
-      </w:r>
-      <w:r>
-        <w:rPr>
-          <w:rFonts w:ascii="Arial" w:hAnsi="Arial" w:cs="Arial"/>
-          <w:color w:val="FFFFFF" w:themeColor="background1"/>
-          <w:sz w:val="20"/>
-          <w:szCs w:val="20"/>
-          <w:highlight w:val="darkBlue"/>
-          <w:shd w:val="clear" w:color="auto" w:fill="FFFFFF"/>
-          <w:lang w:val="en-US"/>
-        </w:rPr>
-        <w:t>S !!!</w:t>
-      </w:r>
-      <w:r>
-        <w:rPr>
-          <w:rFonts w:ascii="Arial" w:hAnsi="Arial" w:cs="Arial"/>
-          <w:color w:val="FFFFFF" w:themeColor="background1"/>
-          <w:sz w:val="20"/>
-          <w:szCs w:val="20"/>
-          <w:shd w:val="clear" w:color="auto" w:fill="FFFFFF"/>
-          <w:lang w:val="en-US"/>
-        </w:rPr>
-        <w:t>!</w:t>
-      </w:r>
-      <w:proofErr w:type="gramEnd"/>
-    </w:p>
-    <w:p>
-      <w:pPr>
-        <w:rPr>
-          <w:rFonts w:ascii="Arial" w:hAnsi="Arial" w:cs="Arial"/>
-          <w:color w:val="FFFFFF" w:themeColor="background1"/>
-          <w:sz w:val="20"/>
-          <w:szCs w:val="20"/>
-          <w:highlight w:val="darkBlue"/>
-          <w:shd w:val="clear" w:color="auto" w:fill="FFFFFF"/>
-          <w:lang w:val="en-US"/>
-        </w:rPr>
-      </w:pPr>
-    </w:p>
-    <w:p>
-      <w:pPr>
-        <w:rPr>
-          <w:rFonts w:ascii="Arial" w:hAnsi="Arial" w:cs="Arial"/>
-          <w:color w:val="FFFFFF" w:themeColor="background1"/>
-          <w:sz w:val="20"/>
-          <w:szCs w:val="20"/>
-          <w:highlight w:val="darkBlue"/>
-          <w:shd w:val="clear" w:color="auto" w:fill="FFFFFF"/>
-          <w:lang w:val="en-US"/>
-        </w:rPr>
       </w:pPr>
       <w:r>
         <w:rPr>
@@ -1228,6 +1214,7 @@
           <w:shd w:val="clear" w:color="auto" w:fill="FFFFFF"/>
           <w:lang w:val="en-US"/>
         </w:rPr>
+        <w:lastRenderedPageBreak/>
         <w:drawing>
           <wp:inline distT="0" distB="0" distL="0" distR="0" wp14:anchorId="6B50A1D4" wp14:editId="0F5D388E">
             <wp:extent cx="5610225" cy="3000375"/>
@@ -1297,16 +1284,20 @@
           <w:b/>
           <w:bCs/>
           <w:color w:val="1D1C1D"/>
-          <w:shd w:val="clear" w:color="auto" w:fill="FFFFFF"/>
-          <w:lang w:val="en-US"/>
-        </w:rPr>
-      </w:pPr>
-      <w:r>
-        <w:rPr>
-          <w:rFonts w:cstheme="minorHAnsi"/>
-          <w:b/>
-          <w:bCs/>
-          <w:color w:val="1D1C1D"/>
+          <w:sz w:val="20"/>
+          <w:szCs w:val="20"/>
+          <w:shd w:val="clear" w:color="auto" w:fill="FFFFFF"/>
+          <w:lang w:val="en-US"/>
+        </w:rPr>
+      </w:pPr>
+      <w:r>
+        <w:rPr>
+          <w:rFonts w:cstheme="minorHAnsi"/>
+          <w:b/>
+          <w:bCs/>
+          <w:color w:val="1D1C1D"/>
+          <w:sz w:val="20"/>
+          <w:szCs w:val="20"/>
           <w:shd w:val="clear" w:color="auto" w:fill="FFFFFF"/>
           <w:lang w:val="en-US"/>
         </w:rPr>
@@ -1319,14 +1310,18 @@
         <w:rPr>
           <w:rFonts w:cstheme="minorHAnsi"/>
           <w:color w:val="1D1C1D"/>
-          <w:shd w:val="clear" w:color="auto" w:fill="FFFFFF"/>
-          <w:lang w:val="en-US"/>
-        </w:rPr>
-      </w:pPr>
-      <w:r>
-        <w:rPr>
-          <w:rFonts w:cstheme="minorHAnsi"/>
-          <w:color w:val="1D1C1D"/>
+          <w:sz w:val="20"/>
+          <w:szCs w:val="20"/>
+          <w:shd w:val="clear" w:color="auto" w:fill="FFFFFF"/>
+          <w:lang w:val="en-US"/>
+        </w:rPr>
+      </w:pPr>
+      <w:r>
+        <w:rPr>
+          <w:rFonts w:cstheme="minorHAnsi"/>
+          <w:color w:val="1D1C1D"/>
+          <w:sz w:val="20"/>
+          <w:szCs w:val="20"/>
           <w:shd w:val="clear" w:color="auto" w:fill="FFFFFF"/>
           <w:lang w:val="en-US"/>
         </w:rPr>
@@ -1339,14 +1334,18 @@
         <w:rPr>
           <w:rFonts w:cstheme="minorHAnsi"/>
           <w:color w:val="1D1C1D"/>
-          <w:shd w:val="clear" w:color="auto" w:fill="FFFFFF"/>
-          <w:lang w:val="en-US"/>
-        </w:rPr>
-      </w:pPr>
-      <w:r>
-        <w:rPr>
-          <w:rFonts w:cstheme="minorHAnsi"/>
-          <w:color w:val="1D1C1D"/>
+          <w:sz w:val="20"/>
+          <w:szCs w:val="20"/>
+          <w:shd w:val="clear" w:color="auto" w:fill="FFFFFF"/>
+          <w:lang w:val="en-US"/>
+        </w:rPr>
+      </w:pPr>
+      <w:r>
+        <w:rPr>
+          <w:rFonts w:cstheme="minorHAnsi"/>
+          <w:color w:val="1D1C1D"/>
+          <w:sz w:val="20"/>
+          <w:szCs w:val="20"/>
           <w:shd w:val="clear" w:color="auto" w:fill="FFFFFF"/>
           <w:lang w:val="en-US"/>
         </w:rPr>
@@ -1361,16 +1360,20 @@
           <w:b/>
           <w:bCs/>
           <w:color w:val="1D1C1D"/>
-          <w:shd w:val="clear" w:color="auto" w:fill="FFFFFF"/>
-          <w:lang w:val="en-US"/>
-        </w:rPr>
-      </w:pPr>
-      <w:r>
-        <w:rPr>
-          <w:rFonts w:cstheme="minorHAnsi"/>
-          <w:b/>
-          <w:bCs/>
-          <w:color w:val="1D1C1D"/>
+          <w:sz w:val="20"/>
+          <w:szCs w:val="20"/>
+          <w:shd w:val="clear" w:color="auto" w:fill="FFFFFF"/>
+          <w:lang w:val="en-US"/>
+        </w:rPr>
+      </w:pPr>
+      <w:r>
+        <w:rPr>
+          <w:rFonts w:cstheme="minorHAnsi"/>
+          <w:b/>
+          <w:bCs/>
+          <w:color w:val="1D1C1D"/>
+          <w:sz w:val="20"/>
+          <w:szCs w:val="20"/>
           <w:shd w:val="clear" w:color="auto" w:fill="FFFFFF"/>
           <w:lang w:val="en-US"/>
         </w:rPr>
@@ -1385,16 +1388,20 @@
           <w:b/>
           <w:bCs/>
           <w:color w:val="1D1C1D"/>
-          <w:shd w:val="clear" w:color="auto" w:fill="FFFFFF"/>
-          <w:lang w:val="en-US"/>
-        </w:rPr>
-      </w:pPr>
-      <w:r>
-        <w:rPr>
-          <w:rFonts w:cstheme="minorHAnsi"/>
-          <w:b/>
-          <w:bCs/>
-          <w:color w:val="1D1C1D"/>
+          <w:sz w:val="20"/>
+          <w:szCs w:val="20"/>
+          <w:shd w:val="clear" w:color="auto" w:fill="FFFFFF"/>
+          <w:lang w:val="en-US"/>
+        </w:rPr>
+      </w:pPr>
+      <w:r>
+        <w:rPr>
+          <w:rFonts w:cstheme="minorHAnsi"/>
+          <w:b/>
+          <w:bCs/>
+          <w:color w:val="1D1C1D"/>
+          <w:sz w:val="20"/>
+          <w:szCs w:val="20"/>
           <w:shd w:val="clear" w:color="auto" w:fill="FFFFFF"/>
           <w:lang w:val="en-US"/>
         </w:rPr>
@@ -1407,14 +1414,18 @@
         <w:rPr>
           <w:rFonts w:cstheme="minorHAnsi"/>
           <w:color w:val="1D1C1D"/>
-          <w:shd w:val="clear" w:color="auto" w:fill="FFFFFF"/>
-          <w:lang w:val="en-US"/>
-        </w:rPr>
-      </w:pPr>
-      <w:r>
-        <w:rPr>
-          <w:rFonts w:cstheme="minorHAnsi"/>
-          <w:color w:val="1D1C1D"/>
+          <w:sz w:val="20"/>
+          <w:szCs w:val="20"/>
+          <w:shd w:val="clear" w:color="auto" w:fill="FFFFFF"/>
+          <w:lang w:val="en-US"/>
+        </w:rPr>
+      </w:pPr>
+      <w:r>
+        <w:rPr>
+          <w:rFonts w:cstheme="minorHAnsi"/>
+          <w:color w:val="1D1C1D"/>
+          <w:sz w:val="20"/>
+          <w:szCs w:val="20"/>
           <w:shd w:val="clear" w:color="auto" w:fill="FFFFFF"/>
           <w:lang w:val="en-US"/>
         </w:rPr>
@@ -1424,6 +1435,8 @@
         <w:rPr>
           <w:rFonts w:cstheme="minorHAnsi"/>
           <w:color w:val="1D1C1D"/>
+          <w:sz w:val="20"/>
+          <w:szCs w:val="20"/>
           <w:shd w:val="clear" w:color="auto" w:fill="FFFFFF"/>
           <w:lang w:val="en-US"/>
         </w:rPr>
@@ -1464,14 +1477,18 @@
         <w:rPr>
           <w:rFonts w:cstheme="minorHAnsi"/>
           <w:color w:val="1D1C1D"/>
-          <w:shd w:val="clear" w:color="auto" w:fill="FFFFFF"/>
-          <w:lang w:val="en-US"/>
-        </w:rPr>
-      </w:pPr>
-      <w:r>
-        <w:rPr>
-          <w:rFonts w:cstheme="minorHAnsi"/>
-          <w:color w:val="1D1C1D"/>
+          <w:sz w:val="20"/>
+          <w:szCs w:val="20"/>
+          <w:shd w:val="clear" w:color="auto" w:fill="FFFFFF"/>
+          <w:lang w:val="en-US"/>
+        </w:rPr>
+      </w:pPr>
+      <w:r>
+        <w:rPr>
+          <w:rFonts w:cstheme="minorHAnsi"/>
+          <w:color w:val="1D1C1D"/>
+          <w:sz w:val="20"/>
+          <w:szCs w:val="20"/>
           <w:shd w:val="clear" w:color="auto" w:fill="FFFFFF"/>
           <w:lang w:val="en-US"/>
         </w:rPr>
@@ -1484,22 +1501,23 @@
         <w:rPr>
           <w:rFonts w:cstheme="minorHAnsi"/>
           <w:color w:val="1D1C1D"/>
-          <w:shd w:val="clear" w:color="auto" w:fill="FFFFFF"/>
-          <w:lang w:val="en-US"/>
-        </w:rPr>
-      </w:pPr>
-      <w:r>
-        <w:rPr>
-          <w:rFonts w:cstheme="minorHAnsi"/>
-          <w:b/>
-          <w:bCs/>
-          <w:color w:val="1D1C1D"/>
-          <w:sz w:val="20"/>
-          <w:szCs w:val="20"/>
-          <w:shd w:val="clear" w:color="auto" w:fill="FFFFFF"/>
-          <w:lang w:val="en-US"/>
-        </w:rPr>
-        <w:lastRenderedPageBreak/>
+          <w:sz w:val="20"/>
+          <w:szCs w:val="20"/>
+          <w:shd w:val="clear" w:color="auto" w:fill="FFFFFF"/>
+          <w:lang w:val="en-US"/>
+        </w:rPr>
+      </w:pPr>
+      <w:r>
+        <w:rPr>
+          <w:rFonts w:cstheme="minorHAnsi"/>
+          <w:b/>
+          <w:bCs/>
+          <w:color w:val="1D1C1D"/>
+          <w:sz w:val="20"/>
+          <w:szCs w:val="20"/>
+          <w:shd w:val="clear" w:color="auto" w:fill="FFFFFF"/>
+          <w:lang w:val="en-US"/>
+        </w:rPr>
         <w:t>AWS service:</w:t>
       </w:r>
     </w:p>
@@ -1509,14 +1527,18 @@
         <w:rPr>
           <w:rFonts w:cstheme="minorHAnsi"/>
           <w:color w:val="1D1C1D"/>
-          <w:shd w:val="clear" w:color="auto" w:fill="FFFFFF"/>
-          <w:lang w:val="en-US"/>
-        </w:rPr>
-      </w:pPr>
-      <w:r>
-        <w:rPr>
-          <w:rFonts w:cstheme="minorHAnsi"/>
-          <w:color w:val="1D1C1D"/>
+          <w:sz w:val="20"/>
+          <w:szCs w:val="20"/>
+          <w:shd w:val="clear" w:color="auto" w:fill="FFFFFF"/>
+          <w:lang w:val="en-US"/>
+        </w:rPr>
+      </w:pPr>
+      <w:r>
+        <w:rPr>
+          <w:rFonts w:cstheme="minorHAnsi"/>
+          <w:color w:val="1D1C1D"/>
+          <w:sz w:val="20"/>
+          <w:szCs w:val="20"/>
           <w:shd w:val="clear" w:color="auto" w:fill="FFFFFF"/>
           <w:lang w:val="en-US"/>
         </w:rPr>
@@ -1557,18 +1579,55 @@
         <w:rPr>
           <w:rFonts w:cstheme="minorHAnsi"/>
           <w:color w:val="1D1C1D"/>
-          <w:shd w:val="clear" w:color="auto" w:fill="FFFFFF"/>
-          <w:lang w:val="en-US"/>
-        </w:rPr>
-      </w:pPr>
-      <w:r>
-        <w:rPr>
-          <w:rFonts w:cstheme="minorHAnsi"/>
-          <w:color w:val="1D1C1D"/>
-          <w:shd w:val="clear" w:color="auto" w:fill="FFFFFF"/>
-          <w:lang w:val="en-US"/>
-        </w:rPr>
-        <w:t>With this integration type there is no other service as a backend the response is purely handled by API gateway on itself using mappings and transformations (this features will be discussed later on).</w:t>
+          <w:sz w:val="20"/>
+          <w:szCs w:val="20"/>
+          <w:shd w:val="clear" w:color="auto" w:fill="FFFFFF"/>
+          <w:lang w:val="en-US"/>
+        </w:rPr>
+      </w:pPr>
+      <w:r>
+        <w:rPr>
+          <w:rFonts w:cstheme="minorHAnsi"/>
+          <w:color w:val="1D1C1D"/>
+          <w:sz w:val="20"/>
+          <w:szCs w:val="20"/>
+          <w:shd w:val="clear" w:color="auto" w:fill="FFFFFF"/>
+          <w:lang w:val="en-US"/>
+        </w:rPr>
+        <w:t>With this integration type there is no other service as a backend the response is purely handled by API gateway on itself using mappings and transformations (</w:t>
+      </w:r>
+      <w:r>
+        <w:rPr>
+          <w:rFonts w:cstheme="minorHAnsi"/>
+          <w:color w:val="1D1C1D"/>
+          <w:sz w:val="20"/>
+          <w:szCs w:val="20"/>
+          <w:shd w:val="clear" w:color="auto" w:fill="FFFFFF"/>
+          <w:lang w:val="en-US"/>
+        </w:rPr>
+        <w:t>this feature</w:t>
+      </w:r>
+      <w:r>
+        <w:rPr>
+          <w:rFonts w:cstheme="minorHAnsi"/>
+          <w:color w:val="1D1C1D"/>
+          <w:sz w:val="20"/>
+          <w:szCs w:val="20"/>
+          <w:shd w:val="clear" w:color="auto" w:fill="FFFFFF"/>
+          <w:lang w:val="en-US"/>
+        </w:rPr>
+        <w:t>s</w:t>
+      </w:r>
+      <w:r>
+        <w:rPr>
+          <w:rFonts w:cstheme="minorHAnsi"/>
+          <w:color w:val="1D1C1D"/>
+          <w:sz w:val="20"/>
+          <w:szCs w:val="20"/>
+          <w:shd w:val="clear" w:color="auto" w:fill="FFFFFF"/>
+          <w:lang w:val="en-US"/>
+        </w:rPr>
+        <w:t xml:space="preserve"> will be discussed later on).</w:t>
       </w:r>
     </w:p>
     <w:p>
@@ -1596,6 +1655,7 @@
           <w:shd w:val="clear" w:color="auto" w:fill="FFFFFF"/>
           <w:lang w:val="en-US"/>
         </w:rPr>
+        <w:lastRenderedPageBreak/>
         <w:t>Note: This could be useful for testing, very simple workflows that doesn’t require a full lambda execution or request correction validation.</w:t>
       </w:r>
     </w:p>
@@ -1663,14 +1723,18 @@
         <w:rPr>
           <w:rFonts w:cstheme="minorHAnsi"/>
           <w:color w:val="1D1C1D"/>
-          <w:shd w:val="clear" w:color="auto" w:fill="FFFFFF"/>
-          <w:lang w:val="en-US"/>
-        </w:rPr>
-      </w:pPr>
-      <w:r>
-        <w:rPr>
-          <w:rFonts w:cstheme="minorHAnsi"/>
-          <w:color w:val="1D1C1D"/>
+          <w:sz w:val="20"/>
+          <w:szCs w:val="20"/>
+          <w:shd w:val="clear" w:color="auto" w:fill="FFFFFF"/>
+          <w:lang w:val="en-US"/>
+        </w:rPr>
+      </w:pPr>
+      <w:r>
+        <w:rPr>
+          <w:rFonts w:cstheme="minorHAnsi"/>
+          <w:color w:val="1D1C1D"/>
+          <w:sz w:val="20"/>
+          <w:szCs w:val="20"/>
           <w:shd w:val="clear" w:color="auto" w:fill="FFFFFF"/>
           <w:lang w:val="en-US"/>
         </w:rPr>
@@ -1683,14 +1747,18 @@
         <w:rPr>
           <w:rFonts w:cstheme="minorHAnsi"/>
           <w:color w:val="1D1C1D"/>
-          <w:shd w:val="clear" w:color="auto" w:fill="FFFFFF"/>
-          <w:lang w:val="en-US"/>
-        </w:rPr>
-      </w:pPr>
-      <w:r>
-        <w:rPr>
-          <w:rFonts w:cstheme="minorHAnsi"/>
-          <w:color w:val="1D1C1D"/>
+          <w:sz w:val="20"/>
+          <w:szCs w:val="20"/>
+          <w:shd w:val="clear" w:color="auto" w:fill="FFFFFF"/>
+          <w:lang w:val="en-US"/>
+        </w:rPr>
+      </w:pPr>
+      <w:r>
+        <w:rPr>
+          <w:rFonts w:cstheme="minorHAnsi"/>
+          <w:color w:val="1D1C1D"/>
+          <w:sz w:val="20"/>
+          <w:szCs w:val="20"/>
           <w:shd w:val="clear" w:color="auto" w:fill="FFFFFF"/>
           <w:lang w:val="en-US"/>
         </w:rPr>
@@ -1703,14 +1771,18 @@
         <w:rPr>
           <w:rFonts w:cstheme="minorHAnsi"/>
           <w:color w:val="1D1C1D"/>
-          <w:shd w:val="clear" w:color="auto" w:fill="FFFFFF"/>
-          <w:lang w:val="en-US"/>
-        </w:rPr>
-      </w:pPr>
-      <w:r>
-        <w:rPr>
-          <w:rFonts w:cstheme="minorHAnsi"/>
-          <w:color w:val="1D1C1D"/>
+          <w:sz w:val="20"/>
+          <w:szCs w:val="20"/>
+          <w:shd w:val="clear" w:color="auto" w:fill="FFFFFF"/>
+          <w:lang w:val="en-US"/>
+        </w:rPr>
+      </w:pPr>
+      <w:r>
+        <w:rPr>
+          <w:rFonts w:cstheme="minorHAnsi"/>
+          <w:color w:val="1D1C1D"/>
+          <w:sz w:val="20"/>
+          <w:szCs w:val="20"/>
           <w:shd w:val="clear" w:color="auto" w:fill="FFFFFF"/>
           <w:lang w:val="en-US"/>
         </w:rPr>
@@ -1723,14 +1795,18 @@
         <w:rPr>
           <w:rFonts w:cstheme="minorHAnsi"/>
           <w:color w:val="1D1C1D"/>
-          <w:shd w:val="clear" w:color="auto" w:fill="FFFFFF"/>
-          <w:lang w:val="en-US"/>
-        </w:rPr>
-      </w:pPr>
-      <w:r>
-        <w:rPr>
-          <w:rFonts w:cstheme="minorHAnsi"/>
-          <w:color w:val="1D1C1D"/>
+          <w:sz w:val="20"/>
+          <w:szCs w:val="20"/>
+          <w:shd w:val="clear" w:color="auto" w:fill="FFFFFF"/>
+          <w:lang w:val="en-US"/>
+        </w:rPr>
+      </w:pPr>
+      <w:r>
+        <w:rPr>
+          <w:rFonts w:cstheme="minorHAnsi"/>
+          <w:color w:val="1D1C1D"/>
+          <w:sz w:val="20"/>
+          <w:szCs w:val="20"/>
           <w:shd w:val="clear" w:color="auto" w:fill="FFFFFF"/>
           <w:lang w:val="en-US"/>
         </w:rPr>
@@ -1740,6 +1816,8 @@
         <w:rPr>
           <w:rFonts w:cstheme="minorHAnsi"/>
           <w:color w:val="1D1C1D"/>
+          <w:sz w:val="20"/>
+          <w:szCs w:val="20"/>
           <w:shd w:val="clear" w:color="auto" w:fill="FFFFFF"/>
           <w:lang w:val="en-US"/>
         </w:rPr>
@@ -1749,6 +1827,8 @@
         <w:rPr>
           <w:rFonts w:cstheme="minorHAnsi"/>
           <w:color w:val="1D1C1D"/>
+          <w:sz w:val="20"/>
+          <w:szCs w:val="20"/>
           <w:shd w:val="clear" w:color="auto" w:fill="FFFFFF"/>
           <w:lang w:val="en-US"/>
         </w:rPr>
@@ -1758,6 +1838,8 @@
         <w:rPr>
           <w:rFonts w:cstheme="minorHAnsi"/>
           <w:color w:val="1D1C1D"/>
+          <w:sz w:val="20"/>
+          <w:szCs w:val="20"/>
           <w:shd w:val="clear" w:color="auto" w:fill="FFFFFF"/>
           <w:lang w:val="en-US"/>
         </w:rPr>
@@ -1767,6 +1849,8 @@
         <w:rPr>
           <w:rFonts w:cstheme="minorHAnsi"/>
           <w:color w:val="1D1C1D"/>
+          <w:sz w:val="20"/>
+          <w:szCs w:val="20"/>
           <w:shd w:val="clear" w:color="auto" w:fill="FFFFFF"/>
           <w:lang w:val="en-US"/>
         </w:rPr>
@@ -1781,16 +1865,20 @@
           <w:b/>
           <w:bCs/>
           <w:color w:val="1D1C1D"/>
-          <w:shd w:val="clear" w:color="auto" w:fill="FFFFFF"/>
-          <w:lang w:val="en-US"/>
-        </w:rPr>
-      </w:pPr>
-      <w:r>
-        <w:rPr>
-          <w:rFonts w:cstheme="minorHAnsi"/>
-          <w:b/>
-          <w:bCs/>
-          <w:color w:val="1D1C1D"/>
+          <w:sz w:val="20"/>
+          <w:szCs w:val="20"/>
+          <w:shd w:val="clear" w:color="auto" w:fill="FFFFFF"/>
+          <w:lang w:val="en-US"/>
+        </w:rPr>
+      </w:pPr>
+      <w:r>
+        <w:rPr>
+          <w:rFonts w:cstheme="minorHAnsi"/>
+          <w:b/>
+          <w:bCs/>
+          <w:color w:val="1D1C1D"/>
+          <w:sz w:val="20"/>
+          <w:szCs w:val="20"/>
           <w:shd w:val="clear" w:color="auto" w:fill="FFFFFF"/>
           <w:lang w:val="en-US"/>
         </w:rPr>
@@ -1803,32 +1891,29 @@
         <w:rPr>
           <w:rFonts w:cstheme="minorHAnsi"/>
           <w:color w:val="1D1C1D"/>
-          <w:shd w:val="clear" w:color="auto" w:fill="FFFFFF"/>
-          <w:lang w:val="en-US"/>
-        </w:rPr>
-      </w:pPr>
-      <w:r>
-        <w:rPr>
-          <w:rFonts w:cstheme="minorHAnsi"/>
-          <w:color w:val="1D1C1D"/>
-          <w:shd w:val="clear" w:color="auto" w:fill="FFFFFF"/>
-          <w:lang w:val="en-US"/>
-        </w:rPr>
-        <w:t>One of the useful features the API gateway console offers</w:t>
-      </w:r>
-      <w:r>
-        <w:rPr>
-          <w:rFonts w:cstheme="minorHAnsi"/>
-          <w:color w:val="1D1C1D"/>
-          <w:shd w:val="clear" w:color="auto" w:fill="FFFFFF"/>
-          <w:lang w:val="en-US"/>
-        </w:rPr>
-        <w:t xml:space="preserve">, is being able to test your endpoints/resources without having to use postman or other </w:t>
-      </w:r>
-      <w:r>
-        <w:rPr>
-          <w:rFonts w:cstheme="minorHAnsi"/>
-          <w:color w:val="1D1C1D"/>
+          <w:sz w:val="20"/>
+          <w:szCs w:val="20"/>
+          <w:shd w:val="clear" w:color="auto" w:fill="FFFFFF"/>
+          <w:lang w:val="en-US"/>
+        </w:rPr>
+      </w:pPr>
+      <w:r>
+        <w:rPr>
+          <w:rFonts w:cstheme="minorHAnsi"/>
+          <w:color w:val="1D1C1D"/>
+          <w:sz w:val="20"/>
+          <w:szCs w:val="20"/>
+          <w:shd w:val="clear" w:color="auto" w:fill="FFFFFF"/>
+          <w:lang w:val="en-US"/>
+        </w:rPr>
+        <w:t xml:space="preserve">One of the useful features the API gateway console offers, is being able to test your endpoints/resources without having to use postman or other </w:t>
+      </w:r>
+      <w:r>
+        <w:rPr>
+          <w:rFonts w:cstheme="minorHAnsi"/>
+          <w:color w:val="1D1C1D"/>
+          <w:sz w:val="20"/>
+          <w:szCs w:val="20"/>
           <w:shd w:val="clear" w:color="auto" w:fill="FFFFFF"/>
           <w:lang w:val="en-US"/>
         </w:rPr>
@@ -1838,6 +1923,8 @@
         <w:rPr>
           <w:rFonts w:cstheme="minorHAnsi"/>
           <w:color w:val="1D1C1D"/>
+          <w:sz w:val="20"/>
+          <w:szCs w:val="20"/>
           <w:shd w:val="clear" w:color="auto" w:fill="FFFFFF"/>
           <w:lang w:val="en-US"/>
         </w:rPr>
@@ -1847,6 +1934,8 @@
         <w:rPr>
           <w:rFonts w:cstheme="minorHAnsi"/>
           <w:color w:val="1D1C1D"/>
+          <w:sz w:val="20"/>
+          <w:szCs w:val="20"/>
           <w:shd w:val="clear" w:color="auto" w:fill="FFFFFF"/>
           <w:lang w:val="en-US"/>
         </w:rPr>
@@ -1856,6 +1945,8 @@
         <w:rPr>
           <w:rFonts w:cstheme="minorHAnsi"/>
           <w:color w:val="1D1C1D"/>
+          <w:sz w:val="20"/>
+          <w:szCs w:val="20"/>
           <w:shd w:val="clear" w:color="auto" w:fill="FFFFFF"/>
           <w:lang w:val="en-US"/>
         </w:rPr>
@@ -1865,6 +1956,8 @@
         <w:rPr>
           <w:rFonts w:cstheme="minorHAnsi"/>
           <w:color w:val="1D1C1D"/>
+          <w:sz w:val="20"/>
+          <w:szCs w:val="20"/>
           <w:shd w:val="clear" w:color="auto" w:fill="FFFFFF"/>
           <w:lang w:val="en-US"/>
         </w:rPr>
@@ -1874,6 +1967,8 @@
         <w:rPr>
           <w:rFonts w:cstheme="minorHAnsi"/>
           <w:color w:val="1D1C1D"/>
+          <w:sz w:val="20"/>
+          <w:szCs w:val="20"/>
           <w:shd w:val="clear" w:color="auto" w:fill="FFFFFF"/>
           <w:lang w:val="en-US"/>
         </w:rPr>
@@ -1953,24 +2048,29 @@
         <w:rPr>
           <w:rFonts w:cstheme="minorHAnsi"/>
           <w:color w:val="1D1C1D"/>
-          <w:shd w:val="clear" w:color="auto" w:fill="FFFFFF"/>
-          <w:lang w:val="en-US"/>
-        </w:rPr>
-      </w:pPr>
-      <w:r>
-        <w:rPr>
-          <w:rFonts w:cstheme="minorHAnsi"/>
-          <w:color w:val="1D1C1D"/>
-          <w:shd w:val="clear" w:color="auto" w:fill="FFFFFF"/>
-          <w:lang w:val="en-US"/>
-        </w:rPr>
-        <w:lastRenderedPageBreak/>
+          <w:sz w:val="20"/>
+          <w:szCs w:val="20"/>
+          <w:shd w:val="clear" w:color="auto" w:fill="FFFFFF"/>
+          <w:lang w:val="en-US"/>
+        </w:rPr>
+      </w:pPr>
+      <w:r>
+        <w:rPr>
+          <w:rFonts w:cstheme="minorHAnsi"/>
+          <w:color w:val="1D1C1D"/>
+          <w:sz w:val="20"/>
+          <w:szCs w:val="20"/>
+          <w:shd w:val="clear" w:color="auto" w:fill="FFFFFF"/>
+          <w:lang w:val="en-US"/>
+        </w:rPr>
         <w:t xml:space="preserve">Before any changes can be accessible from the internet or the overall main workflow of the API you need to deploy the API to </w:t>
       </w:r>
       <w:r>
         <w:rPr>
           <w:rFonts w:cstheme="minorHAnsi"/>
           <w:color w:val="1D1C1D"/>
+          <w:sz w:val="20"/>
+          <w:szCs w:val="20"/>
           <w:shd w:val="clear" w:color="auto" w:fill="FFFFFF"/>
           <w:lang w:val="en-US"/>
         </w:rPr>
@@ -1980,6 +2080,8 @@
         <w:rPr>
           <w:rFonts w:cstheme="minorHAnsi"/>
           <w:color w:val="1D1C1D"/>
+          <w:sz w:val="20"/>
+          <w:szCs w:val="20"/>
           <w:shd w:val="clear" w:color="auto" w:fill="FFFFFF"/>
           <w:lang w:val="en-US"/>
         </w:rPr>
@@ -1989,6 +2091,8 @@
         <w:rPr>
           <w:rFonts w:cstheme="minorHAnsi"/>
           <w:color w:val="1D1C1D"/>
+          <w:sz w:val="20"/>
+          <w:szCs w:val="20"/>
           <w:shd w:val="clear" w:color="auto" w:fill="FFFFFF"/>
           <w:lang w:val="en-US"/>
         </w:rPr>
@@ -1998,6 +2102,8 @@
         <w:rPr>
           <w:rFonts w:cstheme="minorHAnsi"/>
           <w:color w:val="1D1C1D"/>
+          <w:sz w:val="20"/>
+          <w:szCs w:val="20"/>
           <w:shd w:val="clear" w:color="auto" w:fill="FFFFFF"/>
           <w:lang w:val="en-US"/>
         </w:rPr>
@@ -2007,6 +2113,8 @@
         <w:rPr>
           <w:rFonts w:cstheme="minorHAnsi"/>
           <w:color w:val="1D1C1D"/>
+          <w:sz w:val="20"/>
+          <w:szCs w:val="20"/>
           <w:shd w:val="clear" w:color="auto" w:fill="FFFFFF"/>
           <w:lang w:val="en-US"/>
         </w:rPr>
@@ -2052,57 +2160,110 @@
       <w:pPr>
         <w:jc w:val="both"/>
         <w:rPr>
-          <w:lang w:val="en-US"/>
-        </w:rPr>
-      </w:pPr>
-      <w:r>
-        <w:rPr>
-          <w:lang w:val="en-US"/>
-        </w:rPr>
-        <w:t xml:space="preserve">CORS stands for cross origin resource sharing and it is just a mechanism that works with the headers in which the server indicates any origin other than its own (that’s running from a web browser </w:t>
-      </w:r>
-      <w:r>
-        <w:rPr>
+          <w:sz w:val="20"/>
+          <w:szCs w:val="20"/>
+          <w:lang w:val="en-US"/>
+        </w:rPr>
+      </w:pPr>
+      <w:r>
+        <w:rPr>
+          <w:sz w:val="20"/>
+          <w:szCs w:val="20"/>
+          <w:lang w:val="en-US"/>
+        </w:rPr>
+        <w:t xml:space="preserve">CORS stands for cross origin resource </w:t>
+      </w:r>
+      <w:r>
+        <w:rPr>
+          <w:sz w:val="20"/>
+          <w:szCs w:val="20"/>
+          <w:lang w:val="en-US"/>
+        </w:rPr>
+        <w:t>sharing,</w:t>
+      </w:r>
+      <w:r>
+        <w:rPr>
+          <w:sz w:val="20"/>
+          <w:szCs w:val="20"/>
+          <w:lang w:val="en-US"/>
+        </w:rPr>
+        <w:t xml:space="preserve"> and it is just a mechanism that works with the headers in which the server indicates any origin other than its own (that’s running from a web browser </w:t>
+      </w:r>
+      <w:r>
+        <w:rPr>
+          <w:sz w:val="20"/>
+          <w:szCs w:val="20"/>
           <w:lang w:val="en-US"/>
         </w:rPr>
         <w:t>script)</w:t>
       </w:r>
       <w:r>
         <w:rPr>
+          <w:sz w:val="20"/>
+          <w:szCs w:val="20"/>
           <w:lang w:val="en-US"/>
         </w:rPr>
         <w:t xml:space="preserve"> that should be allowed to use the resources </w:t>
       </w:r>
       <w:r>
         <w:rPr>
+          <w:sz w:val="20"/>
+          <w:szCs w:val="20"/>
           <w:lang w:val="en-US"/>
         </w:rPr>
         <w:t>(third</w:t>
       </w:r>
       <w:r>
         <w:rPr>
+          <w:sz w:val="20"/>
+          <w:szCs w:val="20"/>
           <w:lang w:val="en-US"/>
         </w:rPr>
         <w:t xml:space="preserve"> party applications for example</w:t>
       </w:r>
       <w:r>
         <w:rPr>
+          <w:sz w:val="20"/>
+          <w:szCs w:val="20"/>
           <w:lang w:val="en-US"/>
         </w:rPr>
         <w:t xml:space="preserve"> ex: our app consulting Google’s </w:t>
       </w:r>
+      <w:r>
+        <w:rPr>
+          <w:sz w:val="20"/>
+          <w:szCs w:val="20"/>
+          <w:lang w:val="en-US"/>
+        </w:rPr>
+        <w:t>API)</w:t>
+      </w:r>
+    </w:p>
+    <w:p>
+      <w:pPr>
+        <w:jc w:val="both"/>
+        <w:rPr>
+          <w:sz w:val="20"/>
+          <w:szCs w:val="20"/>
+          <w:lang w:val="en-US"/>
+        </w:rPr>
+      </w:pPr>
+      <w:r>
+        <w:rPr>
+          <w:sz w:val="20"/>
+          <w:szCs w:val="20"/>
+          <w:lang w:val="en-US"/>
+        </w:rPr>
+        <w:lastRenderedPageBreak/>
+        <w:t xml:space="preserve">We can test CORS with the following website: </w:t>
+      </w:r>
       <w:proofErr w:type="gramStart"/>
       <w:r>
         <w:rPr>
-          <w:lang w:val="en-US"/>
-        </w:rPr>
-        <w:t>API</w:t>
-      </w:r>
-      <w:r>
-        <w:rPr>
-          <w:lang w:val="en-US"/>
-        </w:rPr>
-        <w:t xml:space="preserve"> )</w:t>
+          <w:sz w:val="20"/>
+          <w:szCs w:val="20"/>
+          <w:lang w:val="en-US"/>
+        </w:rPr>
+        <w:t>test-cors.org</w:t>
       </w:r>
       <w:proofErr w:type="gramEnd"/>
     </w:p>
@@ -2110,33 +2271,15 @@
       <w:pPr>
         <w:jc w:val="both"/>
         <w:rPr>
-          <w:lang w:val="en-US"/>
-        </w:rPr>
-      </w:pPr>
-      <w:r>
-        <w:rPr>
-          <w:lang w:val="en-US"/>
-        </w:rPr>
-        <w:t xml:space="preserve">We can test CORS with the following website: </w:t>
-      </w:r>
-      <w:proofErr w:type="gramStart"/>
-      <w:r>
-        <w:rPr>
-          <w:lang w:val="en-US"/>
-        </w:rPr>
-        <w:t>test-cors.org</w:t>
-      </w:r>
-      <w:proofErr w:type="gramEnd"/>
-    </w:p>
-    <w:p>
-      <w:pPr>
-        <w:jc w:val="both"/>
-        <w:rPr>
-          <w:lang w:val="en-US"/>
-        </w:rPr>
-      </w:pPr>
-      <w:r>
-        <w:rPr>
+          <w:sz w:val="20"/>
+          <w:szCs w:val="20"/>
+          <w:lang w:val="en-US"/>
+        </w:rPr>
+      </w:pPr>
+      <w:r>
+        <w:rPr>
+          <w:sz w:val="20"/>
+          <w:szCs w:val="20"/>
           <w:lang w:val="en-US"/>
         </w:rPr>
         <w:t>The header used for this mechanism is called Access-Control-Allow-Origin, this header must be included within the response so the access can be granted.</w:t>
@@ -2146,11 +2289,15 @@
       <w:pPr>
         <w:jc w:val="both"/>
         <w:rPr>
-          <w:lang w:val="en-US"/>
-        </w:rPr>
-      </w:pPr>
-      <w:r>
-        <w:rPr>
+          <w:sz w:val="20"/>
+          <w:szCs w:val="20"/>
+          <w:lang w:val="en-US"/>
+        </w:rPr>
+      </w:pPr>
+      <w:r>
+        <w:rPr>
+          <w:sz w:val="20"/>
+          <w:szCs w:val="20"/>
           <w:lang w:val="en-US"/>
         </w:rPr>
         <w:t xml:space="preserve">In case of using </w:t>
@@ -2159,12 +2306,16 @@
         <w:rPr>
           <w:b/>
           <w:bCs/>
+          <w:sz w:val="20"/>
+          <w:szCs w:val="20"/>
           <w:lang w:val="en-US"/>
         </w:rPr>
         <w:t xml:space="preserve">lambda proxy integration </w:t>
       </w:r>
       <w:r>
         <w:rPr>
+          <w:sz w:val="20"/>
+          <w:szCs w:val="20"/>
           <w:lang w:val="en-US"/>
         </w:rPr>
         <w:t>(or any proxy integration method) this header should be sent directly from the backend service, in this case the lambda function.</w:t>
@@ -2174,11 +2325,15 @@
       <w:pPr>
         <w:jc w:val="both"/>
         <w:rPr>
-          <w:lang w:val="en-US"/>
-        </w:rPr>
-      </w:pPr>
-      <w:r>
-        <w:rPr>
+          <w:sz w:val="20"/>
+          <w:szCs w:val="20"/>
+          <w:lang w:val="en-US"/>
+        </w:rPr>
+      </w:pPr>
+      <w:r>
+        <w:rPr>
+          <w:sz w:val="20"/>
+          <w:szCs w:val="20"/>
           <w:lang w:val="en-US"/>
         </w:rPr>
         <w:t>Keep in mind that most moder browsers sends what is called a preflight request or options request before the actual real HTTP request and only if the preflight request is successful then the browser will send the original HTTP request.</w:t>
@@ -2188,35 +2343,19 @@
       <w:pPr>
         <w:jc w:val="both"/>
         <w:rPr>
-          <w:lang w:val="en-US"/>
-        </w:rPr>
-      </w:pPr>
-      <w:r>
-        <w:rPr>
+          <w:sz w:val="20"/>
+          <w:szCs w:val="20"/>
+          <w:lang w:val="en-US"/>
+        </w:rPr>
+      </w:pPr>
+      <w:r>
+        <w:rPr>
+          <w:sz w:val="20"/>
+          <w:szCs w:val="20"/>
           <w:lang w:val="en-US"/>
         </w:rPr>
         <w:t>To send header from a lambda function we can return an object that looks like this:</w:t>
       </w:r>
-    </w:p>
-    <w:p>
-      <w:pPr>
-        <w:spacing w:after="0"/>
-        <w:rPr>
-          <w:sz w:val="20"/>
-          <w:szCs w:val="20"/>
-          <w:lang w:val="en-US"/>
-        </w:rPr>
-      </w:pPr>
-    </w:p>
-    <w:p>
-      <w:pPr>
-        <w:spacing w:after="0"/>
-        <w:rPr>
-          <w:sz w:val="20"/>
-          <w:szCs w:val="20"/>
-          <w:lang w:val="en-US"/>
-        </w:rPr>
-      </w:pPr>
     </w:p>
     <w:p>
       <w:pPr>
@@ -2397,11 +2536,15 @@
       <w:pPr>
         <w:jc w:val="both"/>
         <w:rPr>
-          <w:lang w:val="en-US"/>
-        </w:rPr>
-      </w:pPr>
-      <w:r>
-        <w:rPr>
+          <w:sz w:val="20"/>
+          <w:szCs w:val="20"/>
+          <w:lang w:val="en-US"/>
+        </w:rPr>
+      </w:pPr>
+      <w:r>
+        <w:rPr>
+          <w:sz w:val="20"/>
+          <w:szCs w:val="20"/>
           <w:lang w:val="en-US"/>
         </w:rPr>
         <w:t>This header will tell API gateway that this endpoint can be accessible from all the website or all the domains.</w:t>
@@ -2411,23 +2554,31 @@
       <w:pPr>
         <w:jc w:val="both"/>
         <w:rPr>
-          <w:lang w:val="en-US"/>
-        </w:rPr>
-      </w:pPr>
-      <w:r>
-        <w:rPr>
+          <w:sz w:val="20"/>
+          <w:szCs w:val="20"/>
+          <w:lang w:val="en-US"/>
+        </w:rPr>
+      </w:pPr>
+      <w:r>
+        <w:rPr>
+          <w:sz w:val="20"/>
+          <w:szCs w:val="20"/>
           <w:lang w:val="en-US"/>
         </w:rPr>
         <w:t xml:space="preserve">When we enable CORS for a resource an OPTIONS method is created, this options method will run before the real HTTP </w:t>
       </w:r>
       <w:r>
         <w:rPr>
+          <w:sz w:val="20"/>
+          <w:szCs w:val="20"/>
           <w:lang w:val="en-US"/>
         </w:rPr>
         <w:t>request,</w:t>
       </w:r>
       <w:r>
         <w:rPr>
+          <w:sz w:val="20"/>
+          <w:szCs w:val="20"/>
           <w:lang w:val="en-US"/>
         </w:rPr>
         <w:t xml:space="preserve"> and it </w:t>
@@ -2435,6 +2586,8 @@
       <w:proofErr w:type="gramStart"/>
       <w:r>
         <w:rPr>
+          <w:sz w:val="20"/>
+          <w:szCs w:val="20"/>
           <w:lang w:val="en-US"/>
         </w:rPr>
         <w:t>is in charge of</w:t>
@@ -2442,30 +2595,40 @@
       <w:proofErr w:type="gramEnd"/>
       <w:r>
         <w:rPr>
+          <w:sz w:val="20"/>
+          <w:szCs w:val="20"/>
           <w:lang w:val="en-US"/>
         </w:rPr>
         <w:t xml:space="preserve"> returning the Response headers which will contain the Access-Control-</w:t>
       </w:r>
       <w:r>
         <w:rPr>
+          <w:sz w:val="20"/>
+          <w:szCs w:val="20"/>
           <w:lang w:val="en-US"/>
         </w:rPr>
         <w:t>Allow</w:t>
       </w:r>
       <w:r>
         <w:rPr>
+          <w:sz w:val="20"/>
+          <w:szCs w:val="20"/>
           <w:lang w:val="en-US"/>
         </w:rPr>
         <w:t>-</w:t>
       </w:r>
       <w:r>
         <w:rPr>
+          <w:sz w:val="20"/>
+          <w:szCs w:val="20"/>
           <w:lang w:val="en-US"/>
         </w:rPr>
         <w:t>Origin</w:t>
       </w:r>
       <w:r>
         <w:rPr>
+          <w:sz w:val="20"/>
+          <w:szCs w:val="20"/>
           <w:lang w:val="en-US"/>
         </w:rPr>
         <w:t xml:space="preserve"> and other useful headers.</w:t>
@@ -2497,6 +2660,7 @@
       <w:pPr>
         <w:jc w:val="both"/>
         <w:rPr>
+          <w:rStyle w:val="Hipervnculo"/>
           <w:b/>
           <w:bCs/>
           <w:sz w:val="20"/>
@@ -2522,6 +2686,18 @@
       <w:pPr>
         <w:jc w:val="both"/>
         <w:rPr>
+          <w:b/>
+          <w:bCs/>
+          <w:sz w:val="20"/>
+          <w:szCs w:val="20"/>
+          <w:lang w:val="en-US"/>
+        </w:rPr>
+      </w:pPr>
+    </w:p>
+    <w:p>
+      <w:pPr>
+        <w:jc w:val="both"/>
+        <w:rPr>
           <w:color w:val="FFFFFF" w:themeColor="background1"/>
           <w:sz w:val="24"/>
           <w:szCs w:val="24"/>
@@ -2529,31 +2705,30 @@
           <w:lang w:val="en-US"/>
         </w:rPr>
       </w:pPr>
-    </w:p>
-    <w:p>
-      <w:pPr>
-        <w:jc w:val="both"/>
-        <w:rPr>
-          <w:b/>
-          <w:bCs/>
+      <w:r>
+        <w:rPr>
           <w:color w:val="FFFFFF" w:themeColor="background1"/>
           <w:sz w:val="24"/>
           <w:szCs w:val="24"/>
           <w:highlight w:val="darkBlue"/>
           <w:lang w:val="en-US"/>
         </w:rPr>
-      </w:pPr>
-      <w:r>
-        <w:rPr>
+        <w:t xml:space="preserve">Request validators                                                                                                                              //     </w:t>
+      </w:r>
+    </w:p>
+    <w:p>
+      <w:pPr>
+        <w:jc w:val="both"/>
+        <w:rPr>
+          <w:b/>
+          <w:bCs/>
           <w:color w:val="FFFFFF" w:themeColor="background1"/>
           <w:sz w:val="24"/>
           <w:szCs w:val="24"/>
           <w:highlight w:val="darkBlue"/>
           <w:lang w:val="en-US"/>
         </w:rPr>
-        <w:lastRenderedPageBreak/>
-        <w:t xml:space="preserve">Request validators                                                                                                                              // </w:t>
-      </w:r>
+      </w:pPr>
       <w:r>
         <w:rPr>
           <w:color w:val="FFFFFF" w:themeColor="background1"/>
@@ -2562,7 +2737,7 @@
           <w:highlight w:val="darkBlue"/>
           <w:lang w:val="en-US"/>
         </w:rPr>
-        <w:t xml:space="preserve">       </w:t>
+        <w:t xml:space="preserve">   </w:t>
       </w:r>
       <w:r>
         <w:rPr>
@@ -2581,49 +2756,43 @@
       <w:pPr>
         <w:jc w:val="both"/>
         <w:rPr>
-          <w:lang w:val="en-US"/>
-        </w:rPr>
-      </w:pPr>
-      <w:r>
-        <w:rPr>
-          <w:lang w:val="en-US"/>
-        </w:rPr>
-        <w:t>There are 4 blocks of interaction within API gateway that can happen, Method Request which happens before the request reaches the backend, integration request which happens after method request but also before reaching the backend (note that the integration request is only available if we are using non-proxy-integration), then there is the integration response that happens before delivering the response to the client</w:t>
-      </w:r>
-      <w:r>
-        <w:rPr>
-          <w:lang w:val="en-US"/>
-        </w:rPr>
-        <w:t xml:space="preserve"> (note that the integration </w:t>
-      </w:r>
-      <w:r>
-        <w:rPr>
-          <w:lang w:val="en-US"/>
-        </w:rPr>
-        <w:t>response</w:t>
-      </w:r>
-      <w:r>
-        <w:rPr>
-          <w:lang w:val="en-US"/>
-        </w:rPr>
-        <w:t xml:space="preserve"> is only available if we are using non-proxy-integration)</w:t>
-      </w:r>
-      <w:r>
-        <w:rPr>
-          <w:lang w:val="en-US"/>
-        </w:rPr>
-        <w:t xml:space="preserve"> and lastly there is the method response which is the las step before the response reaches the client.</w:t>
-      </w:r>
-    </w:p>
-    <w:p>
-      <w:pPr>
-        <w:jc w:val="both"/>
-        <w:rPr>
-          <w:lang w:val="en-US"/>
-        </w:rPr>
-      </w:pPr>
-      <w:r>
-        <w:rPr>
+          <w:sz w:val="20"/>
+          <w:szCs w:val="20"/>
+          <w:lang w:val="en-US"/>
+        </w:rPr>
+      </w:pPr>
+      <w:r>
+        <w:rPr>
+          <w:sz w:val="20"/>
+          <w:szCs w:val="20"/>
+          <w:lang w:val="en-US"/>
+        </w:rPr>
+        <w:t>There are 4 blocks of interaction within API gateway that can happen, Method Request which happens before the request reaches the backend, integration request which happens after method request but also before reaching the backend (note that the integration request is only available if we are using non-proxy-integration), then there is the integration response that happens before delivering the response to the client (note that the integration response is only available if we are using non-proxy-integration) and lastly there is the method response which is the las step before the response reaches the client.</w:t>
+      </w:r>
+    </w:p>
+    <w:p>
+      <w:pPr>
+        <w:jc w:val="both"/>
+        <w:rPr>
+          <w:sz w:val="20"/>
+          <w:szCs w:val="20"/>
+          <w:lang w:val="en-US"/>
+        </w:rPr>
+      </w:pPr>
+    </w:p>
+    <w:p>
+      <w:pPr>
+        <w:jc w:val="both"/>
+        <w:rPr>
+          <w:sz w:val="20"/>
+          <w:szCs w:val="20"/>
+          <w:lang w:val="en-US"/>
+        </w:rPr>
+      </w:pPr>
+      <w:r>
+        <w:rPr>
+          <w:sz w:val="20"/>
+          <w:szCs w:val="20"/>
           <w:lang w:val="en-US"/>
         </w:rPr>
         <w:t>The ideal block to validate the request is within the Method request block.</w:t>
@@ -2650,6 +2819,7 @@
           <w:shd w:val="clear" w:color="auto" w:fill="FFFFFF"/>
           <w:lang w:val="en-US"/>
         </w:rPr>
+        <w:lastRenderedPageBreak/>
         <w:drawing>
           <wp:inline distT="0" distB="0" distL="0" distR="0" wp14:anchorId="299CFBAF" wp14:editId="06702EC9">
             <wp:extent cx="5610225" cy="2933700"/>
@@ -2704,14 +2874,34 @@
       <w:pPr>
         <w:jc w:val="both"/>
         <w:rPr>
-          <w:lang w:val="en-US"/>
-        </w:rPr>
-      </w:pPr>
-      <w:r>
-        <w:rPr>
-          <w:lang w:val="en-US"/>
-        </w:rPr>
-        <w:t>Within the Method request we can validate the Body, body along with query string parameters and headers or query string parameters along with headers.</w:t>
+          <w:sz w:val="20"/>
+          <w:szCs w:val="20"/>
+          <w:lang w:val="en-US"/>
+        </w:rPr>
+      </w:pPr>
+      <w:r>
+        <w:rPr>
+          <w:sz w:val="20"/>
+          <w:szCs w:val="20"/>
+          <w:lang w:val="en-US"/>
+        </w:rPr>
+        <w:t xml:space="preserve">Within the Method request we can validate the </w:t>
+      </w:r>
+      <w:r>
+        <w:rPr>
+          <w:sz w:val="20"/>
+          <w:szCs w:val="20"/>
+          <w:lang w:val="en-US"/>
+        </w:rPr>
+        <w:t>body,</w:t>
+      </w:r>
+      <w:r>
+        <w:rPr>
+          <w:sz w:val="20"/>
+          <w:szCs w:val="20"/>
+          <w:lang w:val="en-US"/>
+        </w:rPr>
+        <w:t xml:space="preserve"> body along with query string parameters and headers or query string parameters along with headers.</w:t>
       </w:r>
     </w:p>
     <w:p>
@@ -2725,7 +2915,6 @@
           <w:noProof/>
           <w:lang w:val="en-US"/>
         </w:rPr>
-        <w:lastRenderedPageBreak/>
         <w:drawing>
           <wp:inline distT="0" distB="0" distL="0" distR="0" wp14:anchorId="3F89402B" wp14:editId="630B3F0F">
             <wp:extent cx="5600700" cy="2857500"/>
@@ -2780,25 +2969,31 @@
       <w:pPr>
         <w:jc w:val="both"/>
         <w:rPr>
-          <w:lang w:val="en-US"/>
-        </w:rPr>
-      </w:pPr>
-      <w:r>
-        <w:rPr>
+          <w:sz w:val="20"/>
+          <w:szCs w:val="20"/>
+          <w:lang w:val="en-US"/>
+        </w:rPr>
+      </w:pPr>
+      <w:r>
+        <w:rPr>
+          <w:sz w:val="20"/>
+          <w:szCs w:val="20"/>
           <w:lang w:val="en-US"/>
         </w:rPr>
         <w:t xml:space="preserve">Note that in this part we can control access in different ways like using API keys or different authorization methods, I will detail them </w:t>
       </w:r>
-      <w:proofErr w:type="gramStart"/>
-      <w:r>
-        <w:rPr>
-          <w:lang w:val="en-US"/>
-        </w:rPr>
-        <w:t>later on</w:t>
-      </w:r>
-      <w:proofErr w:type="gramEnd"/>
-      <w:r>
-        <w:rPr>
+      <w:r>
+        <w:rPr>
+          <w:sz w:val="20"/>
+          <w:szCs w:val="20"/>
+          <w:lang w:val="en-US"/>
+        </w:rPr>
+        <w:t>later</w:t>
+      </w:r>
+      <w:r>
+        <w:rPr>
+          <w:sz w:val="20"/>
+          <w:szCs w:val="20"/>
           <w:lang w:val="en-US"/>
         </w:rPr>
         <w:t>.</w:t>
@@ -2808,11 +3003,15 @@
       <w:pPr>
         <w:jc w:val="both"/>
         <w:rPr>
-          <w:lang w:val="en-US"/>
-        </w:rPr>
-      </w:pPr>
-      <w:r>
-        <w:rPr>
+          <w:sz w:val="20"/>
+          <w:szCs w:val="20"/>
+          <w:lang w:val="en-US"/>
+        </w:rPr>
+      </w:pPr>
+      <w:r>
+        <w:rPr>
+          <w:sz w:val="20"/>
+          <w:szCs w:val="20"/>
           <w:lang w:val="en-US"/>
         </w:rPr>
         <w:t>The way it works is that we specify header that MUST be present within the request, otherwise that request won’t be process further, it works in the same way for query string parameters, here we can also cache those values.</w:t>
@@ -2824,13 +3023,17 @@
         <w:rPr>
           <w:b/>
           <w:bCs/>
-          <w:lang w:val="en-US"/>
-        </w:rPr>
-      </w:pPr>
-      <w:r>
-        <w:rPr>
-          <w:b/>
-          <w:bCs/>
+          <w:sz w:val="20"/>
+          <w:szCs w:val="20"/>
+          <w:lang w:val="en-US"/>
+        </w:rPr>
+      </w:pPr>
+      <w:r>
+        <w:rPr>
+          <w:b/>
+          <w:bCs/>
+          <w:sz w:val="20"/>
+          <w:szCs w:val="20"/>
           <w:lang w:val="en-US"/>
         </w:rPr>
         <w:t>This can be very useful specially in the case that we use lambda as the backend since this will prevent a lot of wrong executions and invocations of the lambda functions.</w:t>
@@ -2855,6 +3058,7 @@
           <w:szCs w:val="18"/>
           <w:lang w:val="en-US"/>
         </w:rPr>
+        <w:lastRenderedPageBreak/>
         <w:t>Note: remember than when we use non lambda proxy integration the event parameter within lambda will be a custom event so it will look as we define as opposed to the test events examples that we saw previously that were generated for example with s3 or the API gateway proxy integration.</w:t>
       </w:r>
     </w:p>
@@ -2899,28 +3103,18 @@
           <w:highlight w:val="darkBlue"/>
           <w:lang w:val="en-US"/>
         </w:rPr>
-        <w:t xml:space="preserve"> and Transformation</w:t>
-      </w:r>
-      <w:r>
-        <w:rPr>
+        <w:t xml:space="preserve"> and Transformation                                                                                                           //        </w:t>
+      </w:r>
+      <w:r>
+        <w:rPr>
+          <w:b/>
+          <w:bCs/>
           <w:color w:val="FFFFFF" w:themeColor="background1"/>
           <w:sz w:val="24"/>
           <w:szCs w:val="24"/>
           <w:highlight w:val="darkBlue"/>
           <w:lang w:val="en-US"/>
         </w:rPr>
-        <w:t xml:space="preserve">                                                                                                           //        </w:t>
-      </w:r>
-      <w:r>
-        <w:rPr>
-          <w:b/>
-          <w:bCs/>
-          <w:color w:val="FFFFFF" w:themeColor="background1"/>
-          <w:sz w:val="24"/>
-          <w:szCs w:val="24"/>
-          <w:highlight w:val="darkBlue"/>
-          <w:lang w:val="en-US"/>
-        </w:rPr>
         <w:t xml:space="preserve">  </w:t>
       </w:r>
     </w:p>
@@ -2928,11 +3122,15 @@
       <w:pPr>
         <w:jc w:val="both"/>
         <w:rPr>
-          <w:lang w:val="en-US"/>
-        </w:rPr>
-      </w:pPr>
-      <w:r>
-        <w:rPr>
+          <w:sz w:val="20"/>
+          <w:szCs w:val="20"/>
+          <w:lang w:val="en-US"/>
+        </w:rPr>
+      </w:pPr>
+      <w:r>
+        <w:rPr>
+          <w:sz w:val="20"/>
+          <w:szCs w:val="20"/>
           <w:lang w:val="en-US"/>
         </w:rPr>
         <w:t>When we use non proxy integration there might be a case in which we need the request to be formatted in a specific way, for example, our lambda function specs an object with two keys but the client made the request with one key and the other value was sent within the URL, we can transform the request to get that value from the URL and send it to lambda as it is spected.</w:t>
@@ -2942,11 +3140,15 @@
       <w:pPr>
         <w:jc w:val="both"/>
         <w:rPr>
-          <w:lang w:val="en-US"/>
-        </w:rPr>
-      </w:pPr>
-      <w:r>
-        <w:rPr>
+          <w:sz w:val="20"/>
+          <w:szCs w:val="20"/>
+          <w:lang w:val="en-US"/>
+        </w:rPr>
+      </w:pPr>
+      <w:r>
+        <w:rPr>
+          <w:sz w:val="20"/>
+          <w:szCs w:val="20"/>
           <w:lang w:val="en-US"/>
         </w:rPr>
         <w:t>All this procedure can be done within the Integration Request block using mapping templates.</w:t>
@@ -2956,17 +3158,23 @@
       <w:pPr>
         <w:jc w:val="both"/>
         <w:rPr>
-          <w:lang w:val="en-US"/>
-        </w:rPr>
-      </w:pPr>
-      <w:r>
-        <w:rPr>
+          <w:sz w:val="20"/>
+          <w:szCs w:val="20"/>
+          <w:lang w:val="en-US"/>
+        </w:rPr>
+      </w:pPr>
+      <w:r>
+        <w:rPr>
+          <w:sz w:val="20"/>
+          <w:szCs w:val="20"/>
           <w:lang w:val="en-US"/>
         </w:rPr>
         <w:t>Within the integration requests and option can be specified called Mapping templates</w:t>
       </w:r>
       <w:r>
         <w:rPr>
+          <w:sz w:val="20"/>
+          <w:szCs w:val="20"/>
           <w:lang w:val="en-US"/>
         </w:rPr>
         <w:t xml:space="preserve"> where you can select 3 types of workflows:</w:t>
@@ -2978,34 +3186,31 @@
         <w:rPr>
           <w:rFonts w:cstheme="minorHAnsi"/>
           <w:color w:val="1D1C1D"/>
-          <w:shd w:val="clear" w:color="auto" w:fill="FFFFFF"/>
-          <w:lang w:val="en-US"/>
-        </w:rPr>
-      </w:pPr>
-      <w:r>
-        <w:rPr>
-          <w:rFonts w:cstheme="minorHAnsi"/>
-          <w:color w:val="1D1C1D"/>
-          <w:shd w:val="clear" w:color="auto" w:fill="FFFFFF"/>
-          <w:lang w:val="en-US"/>
-        </w:rPr>
-        <w:t>Y</w:t>
-      </w:r>
-      <w:r>
-        <w:rPr>
-          <w:rFonts w:cstheme="minorHAnsi"/>
-          <w:color w:val="1D1C1D"/>
-          <w:shd w:val="clear" w:color="auto" w:fill="FFFFFF"/>
-          <w:lang w:val="en-US"/>
-        </w:rPr>
-        <w:t xml:space="preserve">ou could select the </w:t>
-      </w:r>
-      <w:r>
-        <w:rPr>
-          <w:rFonts w:cstheme="minorHAnsi"/>
-          <w:b/>
-          <w:bCs/>
-          <w:color w:val="1D1C1D"/>
+          <w:sz w:val="20"/>
+          <w:szCs w:val="20"/>
+          <w:shd w:val="clear" w:color="auto" w:fill="FFFFFF"/>
+          <w:lang w:val="en-US"/>
+        </w:rPr>
+      </w:pPr>
+      <w:r>
+        <w:rPr>
+          <w:rFonts w:cstheme="minorHAnsi"/>
+          <w:color w:val="1D1C1D"/>
+          <w:sz w:val="20"/>
+          <w:szCs w:val="20"/>
+          <w:shd w:val="clear" w:color="auto" w:fill="FFFFFF"/>
+          <w:lang w:val="en-US"/>
+        </w:rPr>
+        <w:t xml:space="preserve">You could select the </w:t>
+      </w:r>
+      <w:r>
+        <w:rPr>
+          <w:rFonts w:cstheme="minorHAnsi"/>
+          <w:b/>
+          <w:bCs/>
+          <w:color w:val="1D1C1D"/>
+          <w:sz w:val="20"/>
+          <w:szCs w:val="20"/>
           <w:shd w:val="clear" w:color="auto" w:fill="FFFFFF"/>
           <w:lang w:val="en-US"/>
         </w:rPr>
@@ -3015,6 +3220,8 @@
         <w:rPr>
           <w:rFonts w:cstheme="minorHAnsi"/>
           <w:color w:val="1D1C1D"/>
+          <w:sz w:val="20"/>
+          <w:szCs w:val="20"/>
           <w:shd w:val="clear" w:color="auto" w:fill="FFFFFF"/>
           <w:lang w:val="en-US"/>
         </w:rPr>
@@ -3027,34 +3234,31 @@
         <w:rPr>
           <w:rFonts w:cstheme="minorHAnsi"/>
           <w:color w:val="1D1C1D"/>
-          <w:shd w:val="clear" w:color="auto" w:fill="FFFFFF"/>
-          <w:lang w:val="en-US"/>
-        </w:rPr>
-      </w:pPr>
-      <w:r>
-        <w:rPr>
-          <w:rFonts w:cstheme="minorHAnsi"/>
-          <w:color w:val="1D1C1D"/>
-          <w:shd w:val="clear" w:color="auto" w:fill="FFFFFF"/>
-          <w:lang w:val="en-US"/>
-        </w:rPr>
-        <w:t>Y</w:t>
-      </w:r>
-      <w:r>
-        <w:rPr>
-          <w:rFonts w:cstheme="minorHAnsi"/>
-          <w:color w:val="1D1C1D"/>
-          <w:shd w:val="clear" w:color="auto" w:fill="FFFFFF"/>
-          <w:lang w:val="en-US"/>
-        </w:rPr>
-        <w:t xml:space="preserve">ou could select </w:t>
-      </w:r>
-      <w:r>
-        <w:rPr>
-          <w:rFonts w:cstheme="minorHAnsi"/>
-          <w:b/>
-          <w:bCs/>
-          <w:color w:val="1D1C1D"/>
+          <w:sz w:val="20"/>
+          <w:szCs w:val="20"/>
+          <w:shd w:val="clear" w:color="auto" w:fill="FFFFFF"/>
+          <w:lang w:val="en-US"/>
+        </w:rPr>
+      </w:pPr>
+      <w:r>
+        <w:rPr>
+          <w:rFonts w:cstheme="minorHAnsi"/>
+          <w:color w:val="1D1C1D"/>
+          <w:sz w:val="20"/>
+          <w:szCs w:val="20"/>
+          <w:shd w:val="clear" w:color="auto" w:fill="FFFFFF"/>
+          <w:lang w:val="en-US"/>
+        </w:rPr>
+        <w:t xml:space="preserve">You could select </w:t>
+      </w:r>
+      <w:r>
+        <w:rPr>
+          <w:rFonts w:cstheme="minorHAnsi"/>
+          <w:b/>
+          <w:bCs/>
+          <w:color w:val="1D1C1D"/>
+          <w:sz w:val="20"/>
+          <w:szCs w:val="20"/>
           <w:shd w:val="clear" w:color="auto" w:fill="FFFFFF"/>
           <w:lang w:val="en-US"/>
         </w:rPr>
@@ -3064,45 +3268,32 @@
         <w:rPr>
           <w:rFonts w:cstheme="minorHAnsi"/>
           <w:color w:val="1D1C1D"/>
-          <w:shd w:val="clear" w:color="auto" w:fill="FFFFFF"/>
-          <w:lang w:val="en-US"/>
-        </w:rPr>
-        <w:t xml:space="preserve"> option in the API Gateway integration settings. If a request comes in with a Content-Type that doesn't match any </w:t>
-      </w:r>
-      <w:r>
-        <w:rPr>
-          <w:rFonts w:cstheme="minorHAnsi"/>
-          <w:color w:val="1D1C1D"/>
-          <w:shd w:val="clear" w:color="auto" w:fill="FFFFFF"/>
-          <w:lang w:val="en-US"/>
-        </w:rPr>
-        <w:lastRenderedPageBreak/>
-        <w:t xml:space="preserve">of the defined templates, you could select the "Passthrough" option to ensure that the request body is still forwarded to the backend service without any </w:t>
-      </w:r>
-      <w:r>
-        <w:rPr>
-          <w:rFonts w:cstheme="minorHAnsi"/>
-          <w:color w:val="1D1C1D"/>
-          <w:shd w:val="clear" w:color="auto" w:fill="FFFFFF"/>
-          <w:lang w:val="en-US"/>
-        </w:rPr>
-        <w:t>transformation.</w:t>
-      </w:r>
-    </w:p>
-    <w:p>
-      <w:pPr>
-        <w:jc w:val="both"/>
-        <w:rPr>
-          <w:rFonts w:cstheme="minorHAnsi"/>
-          <w:color w:val="1D1C1D"/>
-          <w:shd w:val="clear" w:color="auto" w:fill="FFFFFF"/>
-          <w:lang w:val="en-US"/>
-        </w:rPr>
-      </w:pPr>
-      <w:r>
-        <w:rPr>
-          <w:rFonts w:cstheme="minorHAnsi"/>
-          <w:color w:val="1D1C1D"/>
+          <w:sz w:val="20"/>
+          <w:szCs w:val="20"/>
+          <w:shd w:val="clear" w:color="auto" w:fill="FFFFFF"/>
+          <w:lang w:val="en-US"/>
+        </w:rPr>
+        <w:t xml:space="preserve"> option in the API Gateway integration settings. If a request comes in with a Content-Type that doesn't match any of the defined templates, you could select the "Passthrough" option to ensure that the request body is still forwarded to the backend service without any transformation.</w:t>
+      </w:r>
+    </w:p>
+    <w:p>
+      <w:pPr>
+        <w:jc w:val="both"/>
+        <w:rPr>
+          <w:rFonts w:cstheme="minorHAnsi"/>
+          <w:color w:val="1D1C1D"/>
+          <w:sz w:val="20"/>
+          <w:szCs w:val="20"/>
+          <w:shd w:val="clear" w:color="auto" w:fill="FFFFFF"/>
+          <w:lang w:val="en-US"/>
+        </w:rPr>
+      </w:pPr>
+      <w:r>
+        <w:rPr>
+          <w:rFonts w:cstheme="minorHAnsi"/>
+          <w:color w:val="1D1C1D"/>
+          <w:sz w:val="20"/>
+          <w:szCs w:val="20"/>
           <w:shd w:val="clear" w:color="auto" w:fill="FFFFFF"/>
           <w:lang w:val="en-US"/>
         </w:rPr>
@@ -3114,6 +3305,8 @@
           <w:b/>
           <w:bCs/>
           <w:color w:val="1D1C1D"/>
+          <w:sz w:val="20"/>
+          <w:szCs w:val="20"/>
           <w:shd w:val="clear" w:color="auto" w:fill="FFFFFF"/>
           <w:lang w:val="en-US"/>
         </w:rPr>
@@ -3123,6 +3316,8 @@
         <w:rPr>
           <w:rFonts w:cstheme="minorHAnsi"/>
           <w:color w:val="1D1C1D"/>
+          <w:sz w:val="20"/>
+          <w:szCs w:val="20"/>
           <w:shd w:val="clear" w:color="auto" w:fill="FFFFFF"/>
           <w:lang w:val="en-US"/>
         </w:rPr>
@@ -3135,24 +3330,54 @@
         <w:rPr>
           <w:rFonts w:cstheme="minorHAnsi"/>
           <w:color w:val="1D1C1D"/>
-          <w:shd w:val="clear" w:color="auto" w:fill="FFFFFF"/>
-          <w:lang w:val="en-US"/>
-        </w:rPr>
-      </w:pPr>
-      <w:r>
-        <w:rPr>
-          <w:rFonts w:cstheme="minorHAnsi"/>
-          <w:color w:val="1D1C1D"/>
-          <w:shd w:val="clear" w:color="auto" w:fill="FFFFFF"/>
-          <w:lang w:val="en-US"/>
-        </w:rPr>
-        <w:t>Now back to mapping templates, we can create a mapping template in a to map a variety of content-types, most used content-type case it application/</w:t>
+          <w:sz w:val="20"/>
+          <w:szCs w:val="20"/>
+          <w:shd w:val="clear" w:color="auto" w:fill="FFFFFF"/>
+          <w:lang w:val="en-US"/>
+        </w:rPr>
+      </w:pPr>
+      <w:r>
+        <w:rPr>
+          <w:rFonts w:cstheme="minorHAnsi"/>
+          <w:color w:val="1D1C1D"/>
+          <w:sz w:val="20"/>
+          <w:szCs w:val="20"/>
+          <w:shd w:val="clear" w:color="auto" w:fill="FFFFFF"/>
+          <w:lang w:val="en-US"/>
+        </w:rPr>
+        <w:t xml:space="preserve">Now back to mapping templates, we can create a mapping template in a to map a variety of content-types, most used content-type case </w:t>
+      </w:r>
+      <w:proofErr w:type="gramStart"/>
+      <w:r>
+        <w:rPr>
+          <w:rFonts w:cstheme="minorHAnsi"/>
+          <w:color w:val="1D1C1D"/>
+          <w:sz w:val="20"/>
+          <w:szCs w:val="20"/>
+          <w:shd w:val="clear" w:color="auto" w:fill="FFFFFF"/>
+          <w:lang w:val="en-US"/>
+        </w:rPr>
+        <w:t>it</w:t>
+      </w:r>
+      <w:proofErr w:type="gramEnd"/>
+      <w:r>
+        <w:rPr>
+          <w:rFonts w:cstheme="minorHAnsi"/>
+          <w:color w:val="1D1C1D"/>
+          <w:sz w:val="20"/>
+          <w:szCs w:val="20"/>
+          <w:shd w:val="clear" w:color="auto" w:fill="FFFFFF"/>
+          <w:lang w:val="en-US"/>
+        </w:rPr>
+        <w:t xml:space="preserve"> application/</w:t>
       </w:r>
       <w:proofErr w:type="spellStart"/>
       <w:r>
         <w:rPr>
           <w:rFonts w:cstheme="minorHAnsi"/>
           <w:color w:val="1D1C1D"/>
+          <w:sz w:val="20"/>
+          <w:szCs w:val="20"/>
           <w:shd w:val="clear" w:color="auto" w:fill="FFFFFF"/>
           <w:lang w:val="en-US"/>
         </w:rPr>
@@ -3163,6 +3388,8 @@
         <w:rPr>
           <w:rFonts w:cstheme="minorHAnsi"/>
           <w:color w:val="1D1C1D"/>
+          <w:sz w:val="20"/>
+          <w:szCs w:val="20"/>
           <w:shd w:val="clear" w:color="auto" w:fill="FFFFFF"/>
           <w:lang w:val="en-US"/>
         </w:rPr>
@@ -3175,14 +3402,18 @@
         <w:rPr>
           <w:rFonts w:cstheme="minorHAnsi"/>
           <w:color w:val="1D1C1D"/>
-          <w:shd w:val="clear" w:color="auto" w:fill="FFFFFF"/>
-          <w:lang w:val="en-US"/>
-        </w:rPr>
-      </w:pPr>
-      <w:r>
-        <w:rPr>
-          <w:rFonts w:cstheme="minorHAnsi"/>
-          <w:color w:val="1D1C1D"/>
+          <w:sz w:val="20"/>
+          <w:szCs w:val="20"/>
+          <w:shd w:val="clear" w:color="auto" w:fill="FFFFFF"/>
+          <w:lang w:val="en-US"/>
+        </w:rPr>
+      </w:pPr>
+      <w:r>
+        <w:rPr>
+          <w:rFonts w:cstheme="minorHAnsi"/>
+          <w:color w:val="1D1C1D"/>
+          <w:sz w:val="20"/>
+          <w:szCs w:val="20"/>
           <w:shd w:val="clear" w:color="auto" w:fill="FFFFFF"/>
           <w:lang w:val="en-US"/>
         </w:rPr>
@@ -3194,6 +3425,8 @@
           <w:b/>
           <w:bCs/>
           <w:color w:val="1D1C1D"/>
+          <w:sz w:val="20"/>
+          <w:szCs w:val="20"/>
           <w:shd w:val="clear" w:color="auto" w:fill="FFFFFF"/>
           <w:lang w:val="en-US"/>
         </w:rPr>
@@ -3203,6 +3436,8 @@
         <w:rPr>
           <w:rFonts w:cstheme="minorHAnsi"/>
           <w:color w:val="1D1C1D"/>
+          <w:sz w:val="20"/>
+          <w:szCs w:val="20"/>
           <w:shd w:val="clear" w:color="auto" w:fill="FFFFFF"/>
           <w:lang w:val="en-US"/>
         </w:rPr>
@@ -3215,14 +3450,18 @@
         <w:rPr>
           <w:rFonts w:cstheme="minorHAnsi"/>
           <w:color w:val="1D1C1D"/>
-          <w:shd w:val="clear" w:color="auto" w:fill="FFFFFF"/>
-          <w:lang w:val="en-US"/>
-        </w:rPr>
-      </w:pPr>
-      <w:r>
-        <w:rPr>
-          <w:rFonts w:cstheme="minorHAnsi"/>
-          <w:color w:val="1D1C1D"/>
+          <w:sz w:val="20"/>
+          <w:szCs w:val="20"/>
+          <w:shd w:val="clear" w:color="auto" w:fill="FFFFFF"/>
+          <w:lang w:val="en-US"/>
+        </w:rPr>
+      </w:pPr>
+      <w:r>
+        <w:rPr>
+          <w:rFonts w:cstheme="minorHAnsi"/>
+          <w:color w:val="1D1C1D"/>
+          <w:sz w:val="20"/>
+          <w:szCs w:val="20"/>
           <w:shd w:val="clear" w:color="auto" w:fill="FFFFFF"/>
           <w:lang w:val="en-US"/>
         </w:rPr>
@@ -3246,6 +3485,8 @@
         <w:rPr>
           <w:rFonts w:cstheme="minorHAnsi"/>
           <w:color w:val="1D1C1D"/>
+          <w:sz w:val="20"/>
+          <w:szCs w:val="20"/>
           <w:shd w:val="clear" w:color="auto" w:fill="FFFFFF"/>
           <w:lang w:val="en-US"/>
         </w:rPr>
@@ -3255,6 +3496,8 @@
         <w:rPr>
           <w:rFonts w:cstheme="minorHAnsi"/>
           <w:color w:val="1D1C1D"/>
+          <w:sz w:val="20"/>
+          <w:szCs w:val="20"/>
           <w:shd w:val="clear" w:color="auto" w:fill="FFFFFF"/>
           <w:lang w:val="en-US"/>
         </w:rPr>
@@ -3501,6 +3744,8 @@
         <w:rPr>
           <w:rFonts w:cstheme="minorHAnsi"/>
           <w:color w:val="1D1C1D"/>
+          <w:sz w:val="20"/>
+          <w:szCs w:val="20"/>
           <w:shd w:val="clear" w:color="auto" w:fill="FFFFFF"/>
           <w:lang w:val="en-US"/>
         </w:rPr>
@@ -3510,6 +3755,8 @@
         <w:rPr>
           <w:rFonts w:cstheme="minorHAnsi"/>
           <w:color w:val="1D1C1D"/>
+          <w:sz w:val="20"/>
+          <w:szCs w:val="20"/>
           <w:shd w:val="clear" w:color="auto" w:fill="FFFFFF"/>
           <w:lang w:val="en-US"/>
         </w:rPr>
@@ -3519,6 +3766,8 @@
         <w:rPr>
           <w:rFonts w:cstheme="minorHAnsi"/>
           <w:color w:val="1D1C1D"/>
+          <w:sz w:val="20"/>
+          <w:szCs w:val="20"/>
           <w:shd w:val="clear" w:color="auto" w:fill="FFFFFF"/>
           <w:lang w:val="en-US"/>
         </w:rPr>
@@ -3528,10 +3777,20 @@
         <w:rPr>
           <w:rFonts w:cstheme="minorHAnsi"/>
           <w:color w:val="1D1C1D"/>
+          <w:sz w:val="20"/>
+          <w:szCs w:val="20"/>
           <w:shd w:val="clear" w:color="auto" w:fill="FFFFFF"/>
           <w:lang w:val="en-US"/>
         </w:rPr>
         <w:br/>
+      </w:r>
+      <w:r>
+        <w:rPr>
+          <w:rFonts w:cstheme="minorHAnsi"/>
+          <w:color w:val="1D1C1D"/>
+          <w:shd w:val="clear" w:color="auto" w:fill="FFFFFF"/>
+          <w:lang w:val="en-US"/>
+        </w:rPr>
         <w:t>{</w:t>
       </w:r>
     </w:p>
@@ -3607,23 +3866,30 @@
         <w:rPr>
           <w:rFonts w:cstheme="minorHAnsi"/>
           <w:color w:val="1D1C1D"/>
-          <w:shd w:val="clear" w:color="auto" w:fill="FFFFFF"/>
-          <w:lang w:val="en-US"/>
-        </w:rPr>
-      </w:pPr>
-      <w:r>
-        <w:rPr>
-          <w:rFonts w:cstheme="minorHAnsi"/>
-          <w:color w:val="1D1C1D"/>
-          <w:shd w:val="clear" w:color="auto" w:fill="FFFFFF"/>
-          <w:lang w:val="en-US"/>
-        </w:rPr>
+          <w:sz w:val="20"/>
+          <w:szCs w:val="20"/>
+          <w:shd w:val="clear" w:color="auto" w:fill="FFFFFF"/>
+          <w:lang w:val="en-US"/>
+        </w:rPr>
+      </w:pPr>
+      <w:r>
+        <w:rPr>
+          <w:rFonts w:cstheme="minorHAnsi"/>
+          <w:color w:val="1D1C1D"/>
+          <w:sz w:val="20"/>
+          <w:szCs w:val="20"/>
+          <w:shd w:val="clear" w:color="auto" w:fill="FFFFFF"/>
+          <w:lang w:val="en-US"/>
+        </w:rPr>
+        <w:lastRenderedPageBreak/>
         <w:t xml:space="preserve">Using </w:t>
       </w:r>
       <w:r>
         <w:rPr>
           <w:rFonts w:cstheme="minorHAnsi"/>
           <w:color w:val="1D1C1D"/>
+          <w:sz w:val="20"/>
+          <w:szCs w:val="20"/>
           <w:shd w:val="clear" w:color="auto" w:fill="FFFFFF"/>
           <w:lang w:val="en-US"/>
         </w:rPr>
@@ -3639,16 +3905,20 @@
           <w:b/>
           <w:bCs/>
           <w:color w:val="1D1C1D"/>
-          <w:shd w:val="clear" w:color="auto" w:fill="FFFFFF"/>
-          <w:lang w:val="en-US"/>
-        </w:rPr>
-      </w:pPr>
-      <w:r>
-        <w:rPr>
-          <w:rFonts w:cstheme="minorHAnsi"/>
-          <w:b/>
-          <w:bCs/>
-          <w:color w:val="1D1C1D"/>
+          <w:sz w:val="20"/>
+          <w:szCs w:val="20"/>
+          <w:shd w:val="clear" w:color="auto" w:fill="FFFFFF"/>
+          <w:lang w:val="en-US"/>
+        </w:rPr>
+      </w:pPr>
+      <w:r>
+        <w:rPr>
+          <w:rFonts w:cstheme="minorHAnsi"/>
+          <w:b/>
+          <w:bCs/>
+          <w:color w:val="1D1C1D"/>
+          <w:sz w:val="20"/>
+          <w:szCs w:val="20"/>
           <w:shd w:val="clear" w:color="auto" w:fill="FFFFFF"/>
           <w:lang w:val="en-US"/>
         </w:rPr>
@@ -3661,6 +3931,8 @@
         <w:jc w:val="both"/>
         <w:rPr>
           <w:rFonts w:cstheme="minorHAnsi"/>
+          <w:sz w:val="20"/>
+          <w:szCs w:val="20"/>
           <w:lang w:val="en-US"/>
         </w:rPr>
       </w:pPr>
@@ -3669,6 +3941,8 @@
           <w:rPr>
             <w:rStyle w:val="Hipervnculo"/>
             <w:rFonts w:cstheme="minorHAnsi"/>
+            <w:sz w:val="20"/>
+            <w:szCs w:val="20"/>
             <w:lang w:val="en-US"/>
           </w:rPr>
           <w:t>https://docs.aws.amazon.com/apigateway/latest/developerguide/api-gateway-mapping-template-reference.html</w:t>
@@ -3681,6 +3955,8 @@
         <w:jc w:val="both"/>
         <w:rPr>
           <w:rFonts w:cstheme="minorHAnsi"/>
+          <w:sz w:val="20"/>
+          <w:szCs w:val="20"/>
           <w:lang w:val="en-US"/>
         </w:rPr>
       </w:pPr>
@@ -3689,6 +3965,8 @@
           <w:rPr>
             <w:rStyle w:val="Hipervnculo"/>
             <w:rFonts w:cstheme="minorHAnsi"/>
+            <w:sz w:val="20"/>
+            <w:szCs w:val="20"/>
             <w:lang w:val="en-US"/>
           </w:rPr>
           <w:t>https://velocity.apache.org/</w:t>
@@ -3701,63 +3979,81 @@
         <w:jc w:val="both"/>
         <w:rPr>
           <w:rFonts w:cstheme="minorHAnsi"/>
-          <w:lang w:val="en-US"/>
-        </w:rPr>
-      </w:pPr>
-      <w:r>
-        <w:rPr>
-          <w:rFonts w:cstheme="minorHAnsi"/>
+          <w:sz w:val="20"/>
+          <w:szCs w:val="20"/>
+          <w:lang w:val="en-US"/>
+        </w:rPr>
+      </w:pPr>
+      <w:r>
+        <w:rPr>
+          <w:rFonts w:cstheme="minorHAnsi"/>
+          <w:sz w:val="20"/>
+          <w:szCs w:val="20"/>
           <w:lang w:val="en-US"/>
         </w:rPr>
         <w:t>It essentially works because it lets us access some variables within a JSON defined object for example writing this $</w:t>
-      </w:r>
-      <w:proofErr w:type="spellStart"/>
-      <w:r>
-        <w:rPr>
-          <w:rFonts w:cstheme="minorHAnsi"/>
-          <w:lang w:val="en-US"/>
-        </w:rPr>
-        <w:t>input.body</w:t>
-      </w:r>
-      <w:proofErr w:type="spellEnd"/>
-      <w:r>
-        <w:rPr>
-          <w:rFonts w:cstheme="minorHAnsi"/>
-          <w:lang w:val="en-US"/>
-        </w:rPr>
-        <w:t xml:space="preserve"> will give us access to the raw body of the request and we can use it wherever we want within our template, in the link about you can see the usage of those variables.</w:t>
-      </w:r>
-    </w:p>
-    <w:p>
-      <w:pPr>
-        <w:spacing w:after="0"/>
-        <w:jc w:val="both"/>
-        <w:rPr>
-          <w:rFonts w:cstheme="minorHAnsi"/>
-          <w:lang w:val="en-US"/>
-        </w:rPr>
-      </w:pPr>
-      <w:r>
-        <w:rPr>
-          <w:rFonts w:cstheme="minorHAnsi"/>
-          <w:lang w:val="en-US"/>
-        </w:rPr>
-        <w:t>To access the query string parameters for example we could use $</w:t>
       </w:r>
       <w:proofErr w:type="spellStart"/>
       <w:proofErr w:type="gramStart"/>
       <w:r>
         <w:rPr>
           <w:rFonts w:cstheme="minorHAnsi"/>
-          <w:lang w:val="en-US"/>
-        </w:rPr>
-        <w:t>input.params</w:t>
+          <w:sz w:val="20"/>
+          <w:szCs w:val="20"/>
+          <w:lang w:val="en-US"/>
+        </w:rPr>
+        <w:t>input.body</w:t>
       </w:r>
       <w:proofErr w:type="spellEnd"/>
       <w:proofErr w:type="gramEnd"/>
       <w:r>
         <w:rPr>
           <w:rFonts w:cstheme="minorHAnsi"/>
+          <w:sz w:val="20"/>
+          <w:szCs w:val="20"/>
+          <w:lang w:val="en-US"/>
+        </w:rPr>
+        <w:t xml:space="preserve"> will give us access to the raw body of the request and we can use it wherever we want within our template, in the link about you can see the usage of those variables.</w:t>
+      </w:r>
+    </w:p>
+    <w:p>
+      <w:pPr>
+        <w:spacing w:after="0"/>
+        <w:jc w:val="both"/>
+        <w:rPr>
+          <w:rFonts w:cstheme="minorHAnsi"/>
+          <w:sz w:val="20"/>
+          <w:szCs w:val="20"/>
+          <w:lang w:val="en-US"/>
+        </w:rPr>
+      </w:pPr>
+      <w:r>
+        <w:rPr>
+          <w:rFonts w:cstheme="minorHAnsi"/>
+          <w:sz w:val="20"/>
+          <w:szCs w:val="20"/>
+          <w:lang w:val="en-US"/>
+        </w:rPr>
+        <w:t>To access the query string parameters for example we could use $</w:t>
+      </w:r>
+      <w:proofErr w:type="spellStart"/>
+      <w:proofErr w:type="gramStart"/>
+      <w:r>
+        <w:rPr>
+          <w:rFonts w:cstheme="minorHAnsi"/>
+          <w:sz w:val="20"/>
+          <w:szCs w:val="20"/>
+          <w:lang w:val="en-US"/>
+        </w:rPr>
+        <w:t>input.params</w:t>
+      </w:r>
+      <w:proofErr w:type="spellEnd"/>
+      <w:proofErr w:type="gramEnd"/>
+      <w:r>
+        <w:rPr>
+          <w:rFonts w:cstheme="minorHAnsi"/>
+          <w:sz w:val="20"/>
+          <w:szCs w:val="20"/>
           <w:lang w:val="en-US"/>
         </w:rPr>
         <w:t>()</w:t>
@@ -3769,12 +4065,16 @@
         <w:jc w:val="both"/>
         <w:rPr>
           <w:rFonts w:cstheme="minorHAnsi"/>
-          <w:lang w:val="en-US"/>
-        </w:rPr>
-      </w:pPr>
-      <w:r>
-        <w:rPr>
-          <w:rFonts w:cstheme="minorHAnsi"/>
+          <w:sz w:val="20"/>
+          <w:szCs w:val="20"/>
+          <w:lang w:val="en-US"/>
+        </w:rPr>
+      </w:pPr>
+      <w:r>
+        <w:rPr>
+          <w:rFonts w:cstheme="minorHAnsi"/>
+          <w:sz w:val="20"/>
+          <w:szCs w:val="20"/>
           <w:lang w:val="en-US"/>
         </w:rPr>
         <w:t>The mapping template would end looking something like this:</w:t>
@@ -4174,34 +4474,7 @@
           <w:shd w:val="clear" w:color="auto" w:fill="FFFFFF"/>
           <w:lang w:val="en-US"/>
         </w:rPr>
-        <w:lastRenderedPageBreak/>
-        <w:t xml:space="preserve">Note: The $ symbol represents the </w:t>
-      </w:r>
-      <w:r>
-        <w:rPr>
-          <w:rFonts w:cstheme="minorHAnsi"/>
-          <w:b/>
-          <w:bCs/>
-          <w:color w:val="1D1C1D"/>
-          <w:sz w:val="20"/>
-          <w:szCs w:val="20"/>
-          <w:shd w:val="clear" w:color="auto" w:fill="FFFFFF"/>
-          <w:lang w:val="en-US"/>
-        </w:rPr>
-        <w:t>JSON</w:t>
-      </w:r>
-      <w:r>
-        <w:rPr>
-          <w:rFonts w:cstheme="minorHAnsi"/>
-          <w:b/>
-          <w:bCs/>
-          <w:color w:val="1D1C1D"/>
-          <w:sz w:val="20"/>
-          <w:szCs w:val="20"/>
-          <w:shd w:val="clear" w:color="auto" w:fill="FFFFFF"/>
-          <w:lang w:val="en-US"/>
-        </w:rPr>
-        <w:t xml:space="preserve"> root of the incoming request body.</w:t>
+        <w:t>Note: The $ symbol represents the JSON root of the incoming request body.</w:t>
       </w:r>
     </w:p>
     <w:p>
@@ -4284,40 +4557,7 @@
           <w:shd w:val="clear" w:color="auto" w:fill="FFFFFF"/>
           <w:lang w:val="en-US"/>
         </w:rPr>
-        <w:t>It’s important to note that this whole process can be also done within the response mapping to modify the response from lambda</w:t>
-      </w:r>
-      <w:r>
-        <w:rPr>
-          <w:rFonts w:cstheme="minorHAnsi"/>
-          <w:color w:val="1D1C1D"/>
-          <w:sz w:val="20"/>
-          <w:szCs w:val="20"/>
-          <w:shd w:val="clear" w:color="auto" w:fill="FFFFFF"/>
-          <w:lang w:val="en-US"/>
-        </w:rPr>
-        <w:t>/backend</w:t>
-      </w:r>
-      <w:r>
-        <w:rPr>
-          <w:rFonts w:cstheme="minorHAnsi"/>
-          <w:color w:val="1D1C1D"/>
-          <w:sz w:val="20"/>
-          <w:szCs w:val="20"/>
-          <w:shd w:val="clear" w:color="auto" w:fill="FFFFFF"/>
-          <w:lang w:val="en-US"/>
-        </w:rPr>
-        <w:t xml:space="preserve"> before it reaches the client.</w:t>
-      </w:r>
-      <w:r>
-        <w:rPr>
-          <w:rFonts w:cstheme="minorHAnsi"/>
-          <w:color w:val="1D1C1D"/>
-          <w:sz w:val="20"/>
-          <w:szCs w:val="20"/>
-          <w:shd w:val="clear" w:color="auto" w:fill="FFFFFF"/>
-          <w:lang w:val="en-US"/>
-        </w:rPr>
-        <w:t xml:space="preserve"> This template can be assigned for each response code, for example you can specify which template to apply if the status code was 200 or if it was 400.</w:t>
+        <w:t>It’s important to note that this whole process can be also done within the response mapping to modify the response from lambda/backend before it reaches the client. This template can be assigned for each response code, for example you can specify which template to apply if the status code was 200 or if it was 400.</w:t>
       </w:r>
     </w:p>
     <w:p>
@@ -4347,80 +4587,84 @@
           <w:highlight w:val="darkBlue"/>
           <w:lang w:val="en-US"/>
         </w:rPr>
-        <w:t xml:space="preserve">Preflight and CORS details                                                                                                                 </w:t>
-      </w:r>
-      <w:r>
-        <w:rPr>
+        <w:t xml:space="preserve">Preflight and CORS details                                                                                                                 //        </w:t>
+      </w:r>
+    </w:p>
+    <w:p>
+      <w:pPr>
+        <w:jc w:val="both"/>
+        <w:rPr>
+          <w:rFonts w:cstheme="minorHAnsi"/>
+          <w:b/>
+          <w:bCs/>
           <w:color w:val="FFFFFF" w:themeColor="background1"/>
-          <w:sz w:val="24"/>
-          <w:szCs w:val="24"/>
+          <w:sz w:val="20"/>
+          <w:szCs w:val="20"/>
           <w:highlight w:val="darkBlue"/>
           <w:lang w:val="en-US"/>
         </w:rPr>
-        <w:t xml:space="preserve">//        </w:t>
-      </w:r>
-    </w:p>
-    <w:p>
-      <w:pPr>
-        <w:jc w:val="both"/>
+      </w:pPr>
+      <w:r>
+        <w:rPr>
+          <w:rFonts w:cstheme="minorHAnsi"/>
+          <w:color w:val="1D1C1D"/>
+          <w:sz w:val="20"/>
+          <w:szCs w:val="20"/>
+          <w:shd w:val="clear" w:color="auto" w:fill="F8F8F8"/>
+          <w:lang w:val="en-US"/>
+        </w:rPr>
+        <w:t>When a cross-origin request is made, the browser sends a preflight request (OPTIONS method) to the server to check if the actual request (GET, POST, etc.) is allowed. The preflight request includes the Access-Control-Request-Headers header that lists the headers that will be sent with the actual request.</w:t>
+      </w:r>
+      <w:r>
+        <w:rPr>
+          <w:rFonts w:cstheme="minorHAnsi"/>
+          <w:color w:val="1D1C1D"/>
+          <w:sz w:val="20"/>
+          <w:szCs w:val="20"/>
+          <w:lang w:val="en-US"/>
+        </w:rPr>
+        <w:br/>
+      </w:r>
+      <w:r>
+        <w:rPr>
+          <w:rFonts w:cstheme="minorHAnsi"/>
+          <w:color w:val="1D1C1D"/>
+          <w:sz w:val="20"/>
+          <w:szCs w:val="20"/>
+          <w:shd w:val="clear" w:color="auto" w:fill="F8F8F8"/>
+          <w:lang w:val="en-US"/>
+        </w:rPr>
+        <w:t>The server (your API in this case) receives the preflight request and checks if the requested origin is allowed to make the request. If allowed, the server responds with the Access-Control-Allow-Origin header that specifies which domains are allowed to access the resource. The server may also include other headers such as Access-Control-Allow-Methods and Access-Control-Allow-Headers that specify the allowed HTTP methods and headers, respectively.</w:t>
+      </w:r>
+      <w:r>
+        <w:rPr>
+          <w:rFonts w:cstheme="minorHAnsi"/>
+          <w:color w:val="1D1C1D"/>
+          <w:sz w:val="20"/>
+          <w:szCs w:val="20"/>
+          <w:lang w:val="en-US"/>
+        </w:rPr>
+        <w:br/>
+      </w:r>
+      <w:r>
+        <w:rPr>
+          <w:rFonts w:cstheme="minorHAnsi"/>
+          <w:color w:val="1D1C1D"/>
+          <w:sz w:val="20"/>
+          <w:szCs w:val="20"/>
+          <w:shd w:val="clear" w:color="auto" w:fill="F8F8F8"/>
+          <w:lang w:val="en-US"/>
+        </w:rPr>
+        <w:t>Once the browser receives the response from the server, it checks if the origin is allowed to access the resource. If allowed, the browser sends the actual request (GET, POST, etc.) with the appropriate headers. If not allowed, the browser will not send the actual request and an error will be thrown.</w:t>
+      </w:r>
+      <w:r>
         <w:rPr>
           <w:rFonts w:cstheme="minorHAnsi"/>
           <w:b/>
           <w:bCs/>
           <w:color w:val="FFFFFF" w:themeColor="background1"/>
-          <w:highlight w:val="darkBlue"/>
-          <w:lang w:val="en-US"/>
-        </w:rPr>
-      </w:pPr>
-      <w:r>
-        <w:rPr>
-          <w:rFonts w:cstheme="minorHAnsi"/>
-          <w:color w:val="1D1C1D"/>
-          <w:shd w:val="clear" w:color="auto" w:fill="F8F8F8"/>
-          <w:lang w:val="en-US"/>
-        </w:rPr>
-        <w:t>When a cross-origin request is made, the browser sends a preflight request (OPTIONS method) to the server to check if the actual request (GET, POST, etc.) is allowed. The preflight request includes the Access-Control-Request-Headers header that lists the headers that will be sent with the actual request.</w:t>
-      </w:r>
-      <w:r>
-        <w:rPr>
-          <w:rFonts w:cstheme="minorHAnsi"/>
-          <w:color w:val="1D1C1D"/>
-          <w:lang w:val="en-US"/>
-        </w:rPr>
-        <w:br/>
-      </w:r>
-      <w:r>
-        <w:rPr>
-          <w:rFonts w:cstheme="minorHAnsi"/>
-          <w:color w:val="1D1C1D"/>
-          <w:shd w:val="clear" w:color="auto" w:fill="F8F8F8"/>
-          <w:lang w:val="en-US"/>
-        </w:rPr>
-        <w:t>The server (your API in this case) receives the preflight request and checks if the requested origin is allowed to make the request. If allowed, the server responds with the Access-Control-Allow-Origin header that specifies which domains are allowed to access the resource. The server may also include other headers such as Access-Control-Allow-Methods and Access-Control-Allow-Headers that specify the allowed HTTP methods and headers, respectively.</w:t>
-      </w:r>
-      <w:r>
-        <w:rPr>
-          <w:rFonts w:cstheme="minorHAnsi"/>
-          <w:color w:val="1D1C1D"/>
-          <w:lang w:val="en-US"/>
-        </w:rPr>
-        <w:br/>
-      </w:r>
-      <w:r>
-        <w:rPr>
-          <w:rFonts w:cstheme="minorHAnsi"/>
-          <w:color w:val="1D1C1D"/>
-          <w:shd w:val="clear" w:color="auto" w:fill="F8F8F8"/>
-          <w:lang w:val="en-US"/>
-        </w:rPr>
-        <w:t>Once the browser receives the response from the server, it checks if the origin is allowed to access the resource. If allowed, the browser sends the actual request (GET, POST, etc.) with the appropriate headers. If not allowed, the browser will not send the actual request and an error will be thrown.</w:t>
-      </w:r>
-      <w:r>
-        <w:rPr>
-          <w:rFonts w:cstheme="minorHAnsi"/>
-          <w:b/>
-          <w:bCs/>
-          <w:color w:val="FFFFFF" w:themeColor="background1"/>
+          <w:sz w:val="20"/>
+          <w:szCs w:val="20"/>
           <w:highlight w:val="darkBlue"/>
           <w:lang w:val="en-US"/>
         </w:rPr>
@@ -4435,35 +4679,31 @@
           <w:rFonts w:eastAsia="Times New Roman" w:cstheme="minorHAnsi"/>
           <w:color w:val="1D1C1D"/>
           <w:kern w:val="0"/>
-          <w:lang w:val="en-US" w:eastAsia="es-CO"/>
-          <w14:ligatures w14:val="none"/>
-        </w:rPr>
-      </w:pPr>
-      <w:r>
-        <w:rPr>
-          <w:rFonts w:eastAsia="Times New Roman" w:cstheme="minorHAnsi"/>
-          <w:color w:val="1D1C1D"/>
-          <w:kern w:val="0"/>
-          <w:lang w:val="en-US" w:eastAsia="es-CO"/>
-          <w14:ligatures w14:val="none"/>
-        </w:rPr>
-        <w:t>Keep in mind tha</w:t>
-      </w:r>
-      <w:r>
-        <w:rPr>
-          <w:rFonts w:eastAsia="Times New Roman" w:cstheme="minorHAnsi"/>
-          <w:color w:val="1D1C1D"/>
-          <w:kern w:val="0"/>
-          <w:lang w:val="en-US" w:eastAsia="es-CO"/>
-          <w14:ligatures w14:val="none"/>
-        </w:rPr>
-        <w:t>t not all CORS requests require a preflight request. Simple CORS requests, which meet certain conditions, do not require a preflight request.</w:t>
-      </w:r>
-      <w:r>
-        <w:rPr>
-          <w:rFonts w:eastAsia="Times New Roman" w:cstheme="minorHAnsi"/>
-          <w:color w:val="1D1C1D"/>
-          <w:kern w:val="0"/>
+          <w:sz w:val="20"/>
+          <w:szCs w:val="20"/>
+          <w:lang w:val="en-US" w:eastAsia="es-CO"/>
+          <w14:ligatures w14:val="none"/>
+        </w:rPr>
+      </w:pPr>
+      <w:r>
+        <w:rPr>
+          <w:rFonts w:eastAsia="Times New Roman" w:cstheme="minorHAnsi"/>
+          <w:color w:val="1D1C1D"/>
+          <w:kern w:val="0"/>
+          <w:sz w:val="20"/>
+          <w:szCs w:val="20"/>
+          <w:lang w:val="en-US" w:eastAsia="es-CO"/>
+          <w14:ligatures w14:val="none"/>
+        </w:rPr>
+        <w:t>Keep in mind that not all CORS requests require a preflight request. Simple CORS requests, which meet certain conditions, do not require a preflight request.</w:t>
+      </w:r>
+      <w:r>
+        <w:rPr>
+          <w:rFonts w:eastAsia="Times New Roman" w:cstheme="minorHAnsi"/>
+          <w:color w:val="1D1C1D"/>
+          <w:kern w:val="0"/>
+          <w:sz w:val="20"/>
+          <w:szCs w:val="20"/>
           <w:lang w:val="en-US" w:eastAsia="es-CO"/>
           <w14:ligatures w14:val="none"/>
         </w:rPr>
@@ -4484,18 +4724,23 @@
           <w:rFonts w:eastAsia="Times New Roman" w:cstheme="minorHAnsi"/>
           <w:color w:val="1D1C1D"/>
           <w:kern w:val="0"/>
-          <w:lang w:val="en-US" w:eastAsia="es-CO"/>
-          <w14:ligatures w14:val="none"/>
-        </w:rPr>
-      </w:pPr>
-      <w:r>
-        <w:rPr>
-          <w:rFonts w:eastAsia="Times New Roman" w:cstheme="minorHAnsi"/>
-          <w:color w:val="1D1C1D"/>
-          <w:kern w:val="0"/>
-          <w:lang w:val="en-US" w:eastAsia="es-CO"/>
-          <w14:ligatures w14:val="none"/>
-        </w:rPr>
+          <w:sz w:val="20"/>
+          <w:szCs w:val="20"/>
+          <w:lang w:val="en-US" w:eastAsia="es-CO"/>
+          <w14:ligatures w14:val="none"/>
+        </w:rPr>
+      </w:pPr>
+      <w:r>
+        <w:rPr>
+          <w:rFonts w:eastAsia="Times New Roman" w:cstheme="minorHAnsi"/>
+          <w:color w:val="1D1C1D"/>
+          <w:kern w:val="0"/>
+          <w:sz w:val="20"/>
+          <w:szCs w:val="20"/>
+          <w:lang w:val="en-US" w:eastAsia="es-CO"/>
+          <w14:ligatures w14:val="none"/>
+        </w:rPr>
+        <w:lastRenderedPageBreak/>
         <w:t>Uses one of the following methods: GET, HEAD, POST</w:t>
       </w:r>
     </w:p>
@@ -4512,15 +4757,19 @@
           <w:rFonts w:eastAsia="Times New Roman" w:cstheme="minorHAnsi"/>
           <w:color w:val="1D1C1D"/>
           <w:kern w:val="0"/>
-          <w:lang w:val="en-US" w:eastAsia="es-CO"/>
-          <w14:ligatures w14:val="none"/>
-        </w:rPr>
-      </w:pPr>
-      <w:r>
-        <w:rPr>
-          <w:rFonts w:eastAsia="Times New Roman" w:cstheme="minorHAnsi"/>
-          <w:color w:val="1D1C1D"/>
-          <w:kern w:val="0"/>
+          <w:sz w:val="20"/>
+          <w:szCs w:val="20"/>
+          <w:lang w:val="en-US" w:eastAsia="es-CO"/>
+          <w14:ligatures w14:val="none"/>
+        </w:rPr>
+      </w:pPr>
+      <w:r>
+        <w:rPr>
+          <w:rFonts w:eastAsia="Times New Roman" w:cstheme="minorHAnsi"/>
+          <w:color w:val="1D1C1D"/>
+          <w:kern w:val="0"/>
+          <w:sz w:val="20"/>
+          <w:szCs w:val="20"/>
           <w:lang w:val="en-US" w:eastAsia="es-CO"/>
           <w14:ligatures w14:val="none"/>
         </w:rPr>
@@ -4536,15 +4785,19 @@
           <w:rFonts w:eastAsia="Times New Roman" w:cstheme="minorHAnsi"/>
           <w:color w:val="1D1C1D"/>
           <w:kern w:val="0"/>
-          <w:lang w:val="en-US" w:eastAsia="es-CO"/>
-          <w14:ligatures w14:val="none"/>
-        </w:rPr>
-      </w:pPr>
-      <w:r>
-        <w:rPr>
-          <w:rFonts w:eastAsia="Times New Roman" w:cstheme="minorHAnsi"/>
-          <w:color w:val="1D1C1D"/>
-          <w:kern w:val="0"/>
+          <w:sz w:val="20"/>
+          <w:szCs w:val="20"/>
+          <w:lang w:val="en-US" w:eastAsia="es-CO"/>
+          <w14:ligatures w14:val="none"/>
+        </w:rPr>
+      </w:pPr>
+      <w:r>
+        <w:rPr>
+          <w:rFonts w:eastAsia="Times New Roman" w:cstheme="minorHAnsi"/>
+          <w:color w:val="1D1C1D"/>
+          <w:kern w:val="0"/>
+          <w:sz w:val="20"/>
+          <w:szCs w:val="20"/>
           <w:lang w:val="en-US" w:eastAsia="es-CO"/>
           <w14:ligatures w14:val="none"/>
         </w:rPr>
@@ -4560,15 +4813,19 @@
           <w:rFonts w:eastAsia="Times New Roman" w:cstheme="minorHAnsi"/>
           <w:color w:val="1D1C1D"/>
           <w:kern w:val="0"/>
-          <w:lang w:val="en-US" w:eastAsia="es-CO"/>
-          <w14:ligatures w14:val="none"/>
-        </w:rPr>
-      </w:pPr>
-      <w:r>
-        <w:rPr>
-          <w:rFonts w:eastAsia="Times New Roman" w:cstheme="minorHAnsi"/>
-          <w:color w:val="1D1C1D"/>
-          <w:kern w:val="0"/>
+          <w:sz w:val="20"/>
+          <w:szCs w:val="20"/>
+          <w:lang w:val="en-US" w:eastAsia="es-CO"/>
+          <w14:ligatures w14:val="none"/>
+        </w:rPr>
+      </w:pPr>
+      <w:r>
+        <w:rPr>
+          <w:rFonts w:eastAsia="Times New Roman" w:cstheme="minorHAnsi"/>
+          <w:color w:val="1D1C1D"/>
+          <w:kern w:val="0"/>
+          <w:sz w:val="20"/>
+          <w:szCs w:val="20"/>
           <w:lang w:val="en-US" w:eastAsia="es-CO"/>
           <w14:ligatures w14:val="none"/>
         </w:rPr>
@@ -4584,15 +4841,19 @@
           <w:rFonts w:eastAsia="Times New Roman" w:cstheme="minorHAnsi"/>
           <w:color w:val="1D1C1D"/>
           <w:kern w:val="0"/>
-          <w:lang w:val="en-US" w:eastAsia="es-CO"/>
-          <w14:ligatures w14:val="none"/>
-        </w:rPr>
-      </w:pPr>
-      <w:r>
-        <w:rPr>
-          <w:rFonts w:eastAsia="Times New Roman" w:cstheme="minorHAnsi"/>
-          <w:color w:val="1D1C1D"/>
-          <w:kern w:val="0"/>
+          <w:sz w:val="20"/>
+          <w:szCs w:val="20"/>
+          <w:lang w:val="en-US" w:eastAsia="es-CO"/>
+          <w14:ligatures w14:val="none"/>
+        </w:rPr>
+      </w:pPr>
+      <w:r>
+        <w:rPr>
+          <w:rFonts w:eastAsia="Times New Roman" w:cstheme="minorHAnsi"/>
+          <w:color w:val="1D1C1D"/>
+          <w:kern w:val="0"/>
+          <w:sz w:val="20"/>
+          <w:szCs w:val="20"/>
           <w:lang w:val="en-US" w:eastAsia="es-CO"/>
           <w14:ligatures w14:val="none"/>
         </w:rPr>
@@ -4608,15 +4869,19 @@
           <w:rFonts w:eastAsia="Times New Roman" w:cstheme="minorHAnsi"/>
           <w:color w:val="1D1C1D"/>
           <w:kern w:val="0"/>
-          <w:lang w:val="en-US" w:eastAsia="es-CO"/>
-          <w14:ligatures w14:val="none"/>
-        </w:rPr>
-      </w:pPr>
-      <w:r>
-        <w:rPr>
-          <w:rFonts w:eastAsia="Times New Roman" w:cstheme="minorHAnsi"/>
-          <w:color w:val="1D1C1D"/>
-          <w:kern w:val="0"/>
+          <w:sz w:val="20"/>
+          <w:szCs w:val="20"/>
+          <w:lang w:val="en-US" w:eastAsia="es-CO"/>
+          <w14:ligatures w14:val="none"/>
+        </w:rPr>
+      </w:pPr>
+      <w:r>
+        <w:rPr>
+          <w:rFonts w:eastAsia="Times New Roman" w:cstheme="minorHAnsi"/>
+          <w:color w:val="1D1C1D"/>
+          <w:kern w:val="0"/>
+          <w:sz w:val="20"/>
+          <w:szCs w:val="20"/>
           <w:lang w:val="en-US" w:eastAsia="es-CO"/>
           <w14:ligatures w14:val="none"/>
         </w:rPr>
@@ -4632,15 +4897,19 @@
           <w:rFonts w:eastAsia="Times New Roman" w:cstheme="minorHAnsi"/>
           <w:color w:val="1D1C1D"/>
           <w:kern w:val="0"/>
-          <w:lang w:val="en-US" w:eastAsia="es-CO"/>
-          <w14:ligatures w14:val="none"/>
-        </w:rPr>
-      </w:pPr>
-      <w:r>
-        <w:rPr>
-          <w:rFonts w:eastAsia="Times New Roman" w:cstheme="minorHAnsi"/>
-          <w:color w:val="1D1C1D"/>
-          <w:kern w:val="0"/>
+          <w:sz w:val="20"/>
+          <w:szCs w:val="20"/>
+          <w:lang w:val="en-US" w:eastAsia="es-CO"/>
+          <w14:ligatures w14:val="none"/>
+        </w:rPr>
+      </w:pPr>
+      <w:r>
+        <w:rPr>
+          <w:rFonts w:eastAsia="Times New Roman" w:cstheme="minorHAnsi"/>
+          <w:color w:val="1D1C1D"/>
+          <w:kern w:val="0"/>
+          <w:sz w:val="20"/>
+          <w:szCs w:val="20"/>
           <w:lang w:val="en-US" w:eastAsia="es-CO"/>
           <w14:ligatures w14:val="none"/>
         </w:rPr>
@@ -4656,15 +4925,19 @@
           <w:rFonts w:eastAsia="Times New Roman" w:cstheme="minorHAnsi"/>
           <w:color w:val="1D1C1D"/>
           <w:kern w:val="0"/>
-          <w:lang w:val="en-US" w:eastAsia="es-CO"/>
-          <w14:ligatures w14:val="none"/>
-        </w:rPr>
-      </w:pPr>
-      <w:r>
-        <w:rPr>
-          <w:rFonts w:eastAsia="Times New Roman" w:cstheme="minorHAnsi"/>
-          <w:color w:val="1D1C1D"/>
-          <w:kern w:val="0"/>
+          <w:sz w:val="20"/>
+          <w:szCs w:val="20"/>
+          <w:lang w:val="en-US" w:eastAsia="es-CO"/>
+          <w14:ligatures w14:val="none"/>
+        </w:rPr>
+      </w:pPr>
+      <w:r>
+        <w:rPr>
+          <w:rFonts w:eastAsia="Times New Roman" w:cstheme="minorHAnsi"/>
+          <w:color w:val="1D1C1D"/>
+          <w:kern w:val="0"/>
+          <w:sz w:val="20"/>
+          <w:szCs w:val="20"/>
           <w:lang w:val="en-US" w:eastAsia="es-CO"/>
           <w14:ligatures w14:val="none"/>
         </w:rPr>
@@ -4684,15 +4957,19 @@
           <w:rFonts w:eastAsia="Times New Roman" w:cstheme="minorHAnsi"/>
           <w:color w:val="1D1C1D"/>
           <w:kern w:val="0"/>
-          <w:lang w:val="en-US" w:eastAsia="es-CO"/>
-          <w14:ligatures w14:val="none"/>
-        </w:rPr>
-      </w:pPr>
-      <w:r>
-        <w:rPr>
-          <w:rFonts w:eastAsia="Times New Roman" w:cstheme="minorHAnsi"/>
-          <w:color w:val="1D1C1D"/>
-          <w:kern w:val="0"/>
+          <w:sz w:val="20"/>
+          <w:szCs w:val="20"/>
+          <w:lang w:val="en-US" w:eastAsia="es-CO"/>
+          <w14:ligatures w14:val="none"/>
+        </w:rPr>
+      </w:pPr>
+      <w:r>
+        <w:rPr>
+          <w:rFonts w:eastAsia="Times New Roman" w:cstheme="minorHAnsi"/>
+          <w:color w:val="1D1C1D"/>
+          <w:kern w:val="0"/>
+          <w:sz w:val="20"/>
+          <w:szCs w:val="20"/>
           <w:lang w:val="en-US" w:eastAsia="es-CO"/>
           <w14:ligatures w14:val="none"/>
         </w:rPr>
@@ -4703,6 +4980,8 @@
           <w:rFonts w:eastAsia="Times New Roman" w:cstheme="minorHAnsi"/>
           <w:color w:val="1D1C1D"/>
           <w:kern w:val="0"/>
+          <w:sz w:val="20"/>
+          <w:szCs w:val="20"/>
           <w:lang w:val="en-US" w:eastAsia="es-CO"/>
           <w14:ligatures w14:val="none"/>
         </w:rPr>
@@ -4713,6 +4992,8 @@
           <w:rFonts w:eastAsia="Times New Roman" w:cstheme="minorHAnsi"/>
           <w:color w:val="1D1C1D"/>
           <w:kern w:val="0"/>
+          <w:sz w:val="20"/>
+          <w:szCs w:val="20"/>
           <w:lang w:val="en-US" w:eastAsia="es-CO"/>
           <w14:ligatures w14:val="none"/>
         </w:rPr>
@@ -4732,15 +5013,19 @@
           <w:rFonts w:eastAsia="Times New Roman" w:cstheme="minorHAnsi"/>
           <w:color w:val="1D1C1D"/>
           <w:kern w:val="0"/>
-          <w:lang w:val="en-US" w:eastAsia="es-CO"/>
-          <w14:ligatures w14:val="none"/>
-        </w:rPr>
-      </w:pPr>
-      <w:r>
-        <w:rPr>
-          <w:rFonts w:eastAsia="Times New Roman" w:cstheme="minorHAnsi"/>
-          <w:color w:val="1D1C1D"/>
-          <w:kern w:val="0"/>
+          <w:sz w:val="20"/>
+          <w:szCs w:val="20"/>
+          <w:lang w:val="en-US" w:eastAsia="es-CO"/>
+          <w14:ligatures w14:val="none"/>
+        </w:rPr>
+      </w:pPr>
+      <w:r>
+        <w:rPr>
+          <w:rFonts w:eastAsia="Times New Roman" w:cstheme="minorHAnsi"/>
+          <w:color w:val="1D1C1D"/>
+          <w:kern w:val="0"/>
+          <w:sz w:val="20"/>
+          <w:szCs w:val="20"/>
           <w:lang w:val="en-US" w:eastAsia="es-CO"/>
           <w14:ligatures w14:val="none"/>
         </w:rPr>
@@ -4756,6 +5041,8 @@
           <w:rFonts w:eastAsia="Times New Roman" w:cstheme="minorHAnsi"/>
           <w:color w:val="1D1C1D"/>
           <w:kern w:val="0"/>
+          <w:sz w:val="20"/>
+          <w:szCs w:val="20"/>
           <w:lang w:val="en-US" w:eastAsia="es-CO"/>
           <w14:ligatures w14:val="none"/>
         </w:rPr>
@@ -4770,19 +5057,22 @@
           <w:rFonts w:eastAsia="Times New Roman" w:cstheme="minorHAnsi"/>
           <w:color w:val="1D1C1D"/>
           <w:kern w:val="0"/>
-          <w:lang w:val="en-US" w:eastAsia="es-CO"/>
-          <w14:ligatures w14:val="none"/>
-        </w:rPr>
-      </w:pPr>
-      <w:r>
-        <w:rPr>
-          <w:rFonts w:eastAsia="Times New Roman" w:cstheme="minorHAnsi"/>
-          <w:color w:val="1D1C1D"/>
-          <w:kern w:val="0"/>
-          <w:lang w:val="en-US" w:eastAsia="es-CO"/>
-          <w14:ligatures w14:val="none"/>
-        </w:rPr>
-        <w:lastRenderedPageBreak/>
+          <w:sz w:val="20"/>
+          <w:szCs w:val="20"/>
+          <w:lang w:val="en-US" w:eastAsia="es-CO"/>
+          <w14:ligatures w14:val="none"/>
+        </w:rPr>
+      </w:pPr>
+      <w:r>
+        <w:rPr>
+          <w:rFonts w:eastAsia="Times New Roman" w:cstheme="minorHAnsi"/>
+          <w:color w:val="1D1C1D"/>
+          <w:kern w:val="0"/>
+          <w:sz w:val="20"/>
+          <w:szCs w:val="20"/>
+          <w:lang w:val="en-US" w:eastAsia="es-CO"/>
+          <w14:ligatures w14:val="none"/>
+        </w:rPr>
         <w:t>If a request meets all these conditions, then it is considered a simple CORS request and the browser will not send a preflight request. Instead, the browser will include an Origin header in the request and the server will respond with the appropriate Access-Control-Allow-Origin header to allow or deny access to the resource.</w:t>
       </w:r>
     </w:p>
@@ -4794,10 +5084,519 @@
           <w:rFonts w:eastAsia="Times New Roman" w:cstheme="minorHAnsi"/>
           <w:color w:val="1D1C1D"/>
           <w:kern w:val="0"/>
-          <w:lang w:val="en-US" w:eastAsia="es-CO"/>
-          <w14:ligatures w14:val="none"/>
-        </w:rPr>
-      </w:pPr>
+          <w:sz w:val="20"/>
+          <w:szCs w:val="20"/>
+          <w:lang w:val="en-US" w:eastAsia="es-CO"/>
+          <w14:ligatures w14:val="none"/>
+        </w:rPr>
+      </w:pPr>
+    </w:p>
+    <w:p>
+      <w:pPr>
+        <w:shd w:val="clear" w:color="auto" w:fill="FFFFFF"/>
+        <w:spacing w:after="0" w:line="240" w:lineRule="auto"/>
+        <w:rPr>
+          <w:rFonts w:eastAsia="Times New Roman" w:cstheme="minorHAnsi"/>
+          <w:color w:val="1D1C1D"/>
+          <w:kern w:val="0"/>
+          <w:sz w:val="20"/>
+          <w:szCs w:val="20"/>
+          <w:lang w:val="en-US" w:eastAsia="es-CO"/>
+          <w14:ligatures w14:val="none"/>
+        </w:rPr>
+      </w:pPr>
+      <w:r>
+        <w:rPr>
+          <w:rFonts w:eastAsia="Times New Roman" w:cstheme="minorHAnsi"/>
+          <w:color w:val="1D1C1D"/>
+          <w:kern w:val="0"/>
+          <w:sz w:val="20"/>
+          <w:szCs w:val="20"/>
+          <w:lang w:val="en-US" w:eastAsia="es-CO"/>
+          <w14:ligatures w14:val="none"/>
+        </w:rPr>
+        <w:t>When using non-proxy-integration, to correctly set the CORS header we need to modify the options method response from our method to send the header Access-Control-Allow-Origin,</w:t>
+      </w:r>
+    </w:p>
+    <w:p>
+      <w:pPr>
+        <w:shd w:val="clear" w:color="auto" w:fill="FFFFFF"/>
+        <w:spacing w:after="0" w:line="240" w:lineRule="auto"/>
+        <w:rPr>
+          <w:rFonts w:eastAsia="Times New Roman" w:cstheme="minorHAnsi"/>
+          <w:color w:val="1D1C1D"/>
+          <w:kern w:val="0"/>
+          <w:sz w:val="20"/>
+          <w:szCs w:val="20"/>
+          <w:lang w:val="en-US" w:eastAsia="es-CO"/>
+          <w14:ligatures w14:val="none"/>
+        </w:rPr>
+      </w:pPr>
+      <w:r>
+        <w:rPr>
+          <w:rFonts w:eastAsia="Times New Roman" w:cstheme="minorHAnsi"/>
+          <w:color w:val="1D1C1D"/>
+          <w:kern w:val="0"/>
+          <w:sz w:val="20"/>
+          <w:szCs w:val="20"/>
+          <w:lang w:val="en-US" w:eastAsia="es-CO"/>
+          <w14:ligatures w14:val="none"/>
+        </w:rPr>
+        <w:t xml:space="preserve">It is as easy as just writing the desired header </w:t>
+      </w:r>
+      <w:proofErr w:type="gramStart"/>
+      <w:r>
+        <w:rPr>
+          <w:rFonts w:eastAsia="Times New Roman" w:cstheme="minorHAnsi"/>
+          <w:color w:val="1D1C1D"/>
+          <w:kern w:val="0"/>
+          <w:sz w:val="20"/>
+          <w:szCs w:val="20"/>
+          <w:lang w:val="en-US" w:eastAsia="es-CO"/>
+          <w14:ligatures w14:val="none"/>
+        </w:rPr>
+        <w:t>and  map</w:t>
+      </w:r>
+      <w:proofErr w:type="gramEnd"/>
+      <w:r>
+        <w:rPr>
+          <w:rFonts w:eastAsia="Times New Roman" w:cstheme="minorHAnsi"/>
+          <w:color w:val="1D1C1D"/>
+          <w:kern w:val="0"/>
+          <w:sz w:val="20"/>
+          <w:szCs w:val="20"/>
+          <w:lang w:val="en-US" w:eastAsia="es-CO"/>
+          <w14:ligatures w14:val="none"/>
+        </w:rPr>
+        <w:t xml:space="preserve"> its value within the method response block.</w:t>
+      </w:r>
+    </w:p>
+    <w:p>
+      <w:pPr>
+        <w:shd w:val="clear" w:color="auto" w:fill="FFFFFF"/>
+        <w:spacing w:after="0" w:line="240" w:lineRule="auto"/>
+        <w:rPr>
+          <w:rFonts w:eastAsia="Times New Roman" w:cstheme="minorHAnsi"/>
+          <w:color w:val="1D1C1D"/>
+          <w:kern w:val="0"/>
+          <w:sz w:val="20"/>
+          <w:szCs w:val="20"/>
+          <w:lang w:val="en-US" w:eastAsia="es-CO"/>
+          <w14:ligatures w14:val="none"/>
+        </w:rPr>
+      </w:pPr>
+      <w:r>
+        <w:rPr>
+          <w:rFonts w:eastAsia="Times New Roman" w:cstheme="minorHAnsi"/>
+          <w:color w:val="1D1C1D"/>
+          <w:kern w:val="0"/>
+          <w:sz w:val="20"/>
+          <w:szCs w:val="20"/>
+          <w:lang w:val="en-US" w:eastAsia="es-CO"/>
+          <w14:ligatures w14:val="none"/>
+        </w:rPr>
+        <w:t>Note that we can specify the headers we want to return with the response in the method response block but when we want to map them, we need to use the integration response block, there we can assig a mapping value to the headers depending on the status code so we can map different values depending on what the lambda function returned. In summary you create a header within method response, then this header will automatically appear in the integration response for all status code, and you can then individually specify a value for it.</w:t>
+      </w:r>
+    </w:p>
+    <w:p>
+      <w:pPr>
+        <w:shd w:val="clear" w:color="auto" w:fill="FFFFFF"/>
+        <w:spacing w:after="0" w:line="240" w:lineRule="auto"/>
+        <w:rPr>
+          <w:rFonts w:eastAsia="Times New Roman" w:cstheme="minorHAnsi"/>
+          <w:color w:val="1D1C1D"/>
+          <w:kern w:val="0"/>
+          <w:sz w:val="20"/>
+          <w:szCs w:val="20"/>
+          <w:lang w:val="en-US" w:eastAsia="es-CO"/>
+          <w14:ligatures w14:val="none"/>
+        </w:rPr>
+      </w:pPr>
+    </w:p>
+    <w:p>
+      <w:pPr>
+        <w:shd w:val="clear" w:color="auto" w:fill="FFFFFF"/>
+        <w:spacing w:after="0" w:line="240" w:lineRule="auto"/>
+        <w:rPr>
+          <w:rFonts w:eastAsia="Times New Roman" w:cstheme="minorHAnsi"/>
+          <w:color w:val="1D1C1D"/>
+          <w:kern w:val="0"/>
+          <w:sz w:val="20"/>
+          <w:szCs w:val="20"/>
+          <w:lang w:val="en-US" w:eastAsia="es-CO"/>
+          <w14:ligatures w14:val="none"/>
+        </w:rPr>
+      </w:pPr>
+      <w:r>
+        <w:rPr>
+          <w:rFonts w:eastAsia="Times New Roman" w:cstheme="minorHAnsi"/>
+          <w:color w:val="1D1C1D"/>
+          <w:kern w:val="0"/>
+          <w:sz w:val="20"/>
+          <w:szCs w:val="20"/>
+          <w:lang w:val="en-US" w:eastAsia="es-CO"/>
+          <w14:ligatures w14:val="none"/>
+        </w:rPr>
+        <w:t>Optionally in the console while selecting our resource there is a button that says “enable CORS” that essentially does the same and even provides a more advance configuration for different types of headers involve with the CORS mechanism like Access-Control-Allow-Credentials.</w:t>
+      </w:r>
+    </w:p>
+    <w:p>
+      <w:pPr>
+        <w:shd w:val="clear" w:color="auto" w:fill="FFFFFF"/>
+        <w:spacing w:after="0" w:line="240" w:lineRule="auto"/>
+        <w:rPr>
+          <w:rFonts w:eastAsia="Times New Roman" w:cstheme="minorHAnsi"/>
+          <w:color w:val="1D1C1D"/>
+          <w:kern w:val="0"/>
+          <w:lang w:val="en-US" w:eastAsia="es-CO"/>
+          <w14:ligatures w14:val="none"/>
+        </w:rPr>
+      </w:pPr>
+      <w:r>
+        <w:rPr>
+          <w:rFonts w:eastAsia="Times New Roman" w:cstheme="minorHAnsi"/>
+          <w:noProof/>
+          <w:color w:val="1D1C1D"/>
+          <w:kern w:val="0"/>
+          <w:lang w:val="en-US" w:eastAsia="es-CO"/>
+          <w14:ligatures w14:val="none"/>
+        </w:rPr>
+        <w:drawing>
+          <wp:inline distT="0" distB="0" distL="0" distR="0" wp14:anchorId="24DE35C1" wp14:editId="27685871">
+            <wp:extent cx="3072079" cy="2424023"/>
+            <wp:effectExtent l="0" t="0" r="0" b="0"/>
+            <wp:docPr id="5" name="Imagen 5"/>
+            <wp:cNvGraphicFramePr>
+              <a:graphicFrameLocks xmlns:a="http://schemas.openxmlformats.org/drawingml/2006/main" noChangeAspect="1"/>
+            </wp:cNvGraphicFramePr>
+            <a:graphic xmlns:a="http://schemas.openxmlformats.org/drawingml/2006/main">
+              <a:graphicData uri="http://schemas.openxmlformats.org/drawingml/2006/picture">
+                <pic:pic xmlns:pic="http://schemas.openxmlformats.org/drawingml/2006/picture">
+                  <pic:nvPicPr>
+                    <pic:cNvPr id="0" name="Picture 1"/>
+                    <pic:cNvPicPr>
+                      <a:picLocks noChangeAspect="1" noChangeArrowheads="1"/>
+                    </pic:cNvPicPr>
+                  </pic:nvPicPr>
+                  <pic:blipFill>
+                    <a:blip r:embed="rId17">
+                      <a:extLst>
+                        <a:ext uri="{28A0092B-C50C-407E-A947-70E740481C1C}">
+                          <a14:useLocalDpi xmlns:a14="http://schemas.microsoft.com/office/drawing/2010/main" val="0"/>
+                        </a:ext>
+                      </a:extLst>
+                    </a:blip>
+                    <a:srcRect/>
+                    <a:stretch>
+                      <a:fillRect/>
+                    </a:stretch>
+                  </pic:blipFill>
+                  <pic:spPr bwMode="auto">
+                    <a:xfrm>
+                      <a:off x="0" y="0"/>
+                      <a:ext cx="3094066" cy="2441372"/>
+                    </a:xfrm>
+                    <a:prstGeom prst="rect">
+                      <a:avLst/>
+                    </a:prstGeom>
+                    <a:noFill/>
+                    <a:ln>
+                      <a:noFill/>
+                    </a:ln>
+                  </pic:spPr>
+                </pic:pic>
+              </a:graphicData>
+            </a:graphic>
+          </wp:inline>
+        </w:drawing>
+      </w:r>
+    </w:p>
+    <w:p>
+      <w:pPr>
+        <w:shd w:val="clear" w:color="auto" w:fill="FFFFFF"/>
+        <w:spacing w:after="0" w:line="240" w:lineRule="auto"/>
+        <w:rPr>
+          <w:rFonts w:eastAsia="Times New Roman" w:cstheme="minorHAnsi"/>
+          <w:color w:val="1D1C1D"/>
+          <w:kern w:val="0"/>
+          <w:sz w:val="20"/>
+          <w:szCs w:val="20"/>
+          <w:lang w:val="en-US" w:eastAsia="es-CO"/>
+          <w14:ligatures w14:val="none"/>
+        </w:rPr>
+      </w:pPr>
+      <w:r>
+        <w:rPr>
+          <w:rFonts w:eastAsia="Times New Roman" w:cstheme="minorHAnsi"/>
+          <w:b/>
+          <w:bCs/>
+          <w:color w:val="1D1C1D"/>
+          <w:kern w:val="0"/>
+          <w:sz w:val="20"/>
+          <w:szCs w:val="20"/>
+          <w:lang w:val="en-US" w:eastAsia="es-CO"/>
+          <w14:ligatures w14:val="none"/>
+        </w:rPr>
+        <w:t>Access-Control-Allow-Methods:</w:t>
+      </w:r>
+      <w:r>
+        <w:rPr>
+          <w:rFonts w:eastAsia="Times New Roman" w:cstheme="minorHAnsi"/>
+          <w:color w:val="1D1C1D"/>
+          <w:kern w:val="0"/>
+          <w:sz w:val="20"/>
+          <w:szCs w:val="20"/>
+          <w:lang w:val="en-US" w:eastAsia="es-CO"/>
+          <w14:ligatures w14:val="none"/>
+        </w:rPr>
+        <w:t xml:space="preserve"> This header is used to tell the browser which methods should be allowed within a request for a specific resource.</w:t>
+      </w:r>
+    </w:p>
+    <w:p>
+      <w:pPr>
+        <w:shd w:val="clear" w:color="auto" w:fill="FFFFFF"/>
+        <w:spacing w:after="0" w:line="240" w:lineRule="auto"/>
+        <w:rPr>
+          <w:rFonts w:eastAsia="Times New Roman" w:cstheme="minorHAnsi"/>
+          <w:color w:val="1D1C1D"/>
+          <w:kern w:val="0"/>
+          <w:sz w:val="20"/>
+          <w:szCs w:val="20"/>
+          <w:lang w:val="en-US" w:eastAsia="es-CO"/>
+          <w14:ligatures w14:val="none"/>
+        </w:rPr>
+      </w:pPr>
+      <w:r>
+        <w:rPr>
+          <w:rFonts w:eastAsia="Times New Roman" w:cstheme="minorHAnsi"/>
+          <w:b/>
+          <w:bCs/>
+          <w:color w:val="1D1C1D"/>
+          <w:kern w:val="0"/>
+          <w:sz w:val="20"/>
+          <w:szCs w:val="20"/>
+          <w:lang w:val="en-US" w:eastAsia="es-CO"/>
+          <w14:ligatures w14:val="none"/>
+        </w:rPr>
+        <w:t>Access-Control-Allow-Origin:</w:t>
+      </w:r>
+      <w:r>
+        <w:rPr>
+          <w:rFonts w:eastAsia="Times New Roman" w:cstheme="minorHAnsi"/>
+          <w:color w:val="1D1C1D"/>
+          <w:kern w:val="0"/>
+          <w:sz w:val="20"/>
+          <w:szCs w:val="20"/>
+          <w:lang w:val="en-US" w:eastAsia="es-CO"/>
+          <w14:ligatures w14:val="none"/>
+        </w:rPr>
+        <w:t xml:space="preserve"> This header is used to tell the browser which domains can make request to our API.</w:t>
+      </w:r>
+    </w:p>
+    <w:p>
+      <w:pPr>
+        <w:shd w:val="clear" w:color="auto" w:fill="FFFFFF"/>
+        <w:spacing w:after="0" w:line="240" w:lineRule="auto"/>
+        <w:rPr>
+          <w:rFonts w:eastAsia="Times New Roman" w:cstheme="minorHAnsi"/>
+          <w:color w:val="1D1C1D"/>
+          <w:kern w:val="0"/>
+          <w:sz w:val="20"/>
+          <w:szCs w:val="20"/>
+          <w:lang w:val="en-US" w:eastAsia="es-CO"/>
+          <w14:ligatures w14:val="none"/>
+        </w:rPr>
+      </w:pPr>
+      <w:r>
+        <w:rPr>
+          <w:rFonts w:eastAsia="Times New Roman" w:cstheme="minorHAnsi"/>
+          <w:b/>
+          <w:bCs/>
+          <w:color w:val="1D1C1D"/>
+          <w:kern w:val="0"/>
+          <w:sz w:val="20"/>
+          <w:szCs w:val="20"/>
+          <w:lang w:val="en-US" w:eastAsia="es-CO"/>
+          <w14:ligatures w14:val="none"/>
+        </w:rPr>
+        <w:lastRenderedPageBreak/>
+        <w:t xml:space="preserve">Access-Control-Allow-Headers: </w:t>
+      </w:r>
+      <w:r>
+        <w:rPr>
+          <w:rFonts w:eastAsia="Times New Roman" w:cstheme="minorHAnsi"/>
+          <w:color w:val="1D1C1D"/>
+          <w:kern w:val="0"/>
+          <w:sz w:val="20"/>
+          <w:szCs w:val="20"/>
+          <w:lang w:val="en-US" w:eastAsia="es-CO"/>
+          <w14:ligatures w14:val="none"/>
+        </w:rPr>
+        <w:t>This header is used to tell the browser which http headers are allowed within a cross origin request from a browser.</w:t>
+      </w:r>
+    </w:p>
+    <w:p>
+      <w:pPr>
+        <w:shd w:val="clear" w:color="auto" w:fill="FFFFFF"/>
+        <w:spacing w:after="0" w:line="240" w:lineRule="auto"/>
+        <w:rPr>
+          <w:rFonts w:eastAsia="Times New Roman" w:cstheme="minorHAnsi"/>
+          <w:color w:val="1D1C1D"/>
+          <w:kern w:val="0"/>
+          <w:sz w:val="20"/>
+          <w:szCs w:val="20"/>
+          <w:lang w:val="en-US" w:eastAsia="es-CO"/>
+          <w14:ligatures w14:val="none"/>
+        </w:rPr>
+      </w:pPr>
+      <w:r>
+        <w:rPr>
+          <w:rFonts w:eastAsia="Times New Roman" w:cstheme="minorHAnsi"/>
+          <w:b/>
+          <w:bCs/>
+          <w:color w:val="1D1C1D"/>
+          <w:kern w:val="0"/>
+          <w:sz w:val="20"/>
+          <w:szCs w:val="20"/>
+          <w:lang w:val="en-US" w:eastAsia="es-CO"/>
+          <w14:ligatures w14:val="none"/>
+        </w:rPr>
+        <w:t>Access-Control-Expose-Headers:</w:t>
+      </w:r>
+      <w:r>
+        <w:rPr>
+          <w:rFonts w:eastAsia="Times New Roman" w:cstheme="minorHAnsi"/>
+          <w:color w:val="1D1C1D"/>
+          <w:kern w:val="0"/>
+          <w:sz w:val="20"/>
+          <w:szCs w:val="20"/>
+          <w:lang w:val="en-US" w:eastAsia="es-CO"/>
+          <w14:ligatures w14:val="none"/>
+        </w:rPr>
+        <w:t xml:space="preserve"> This tells the browser whether a custom header within the response is accessible from the client using JavaScript.</w:t>
+      </w:r>
+    </w:p>
+    <w:p>
+      <w:pPr>
+        <w:shd w:val="clear" w:color="auto" w:fill="FFFFFF"/>
+        <w:spacing w:after="0" w:line="240" w:lineRule="auto"/>
+        <w:rPr>
+          <w:rFonts w:eastAsia="Times New Roman" w:cstheme="minorHAnsi"/>
+          <w:color w:val="1D1C1D"/>
+          <w:kern w:val="0"/>
+          <w:sz w:val="20"/>
+          <w:szCs w:val="20"/>
+          <w:lang w:val="en-US" w:eastAsia="es-CO"/>
+          <w14:ligatures w14:val="none"/>
+        </w:rPr>
+      </w:pPr>
+      <w:r>
+        <w:rPr>
+          <w:rFonts w:eastAsia="Times New Roman" w:cstheme="minorHAnsi"/>
+          <w:b/>
+          <w:bCs/>
+          <w:color w:val="1D1C1D"/>
+          <w:kern w:val="0"/>
+          <w:sz w:val="20"/>
+          <w:szCs w:val="20"/>
+          <w:lang w:val="en-US" w:eastAsia="es-CO"/>
+          <w14:ligatures w14:val="none"/>
+        </w:rPr>
+        <w:t>Access-Control-Max-Age:</w:t>
+      </w:r>
+      <w:r>
+        <w:rPr>
+          <w:rFonts w:eastAsia="Times New Roman" w:cstheme="minorHAnsi"/>
+          <w:b/>
+          <w:bCs/>
+          <w:color w:val="1D1C1D"/>
+          <w:kern w:val="0"/>
+          <w:sz w:val="20"/>
+          <w:szCs w:val="20"/>
+          <w:lang w:val="en-US" w:eastAsia="es-CO"/>
+          <w14:ligatures w14:val="none"/>
+        </w:rPr>
+        <w:t xml:space="preserve"> </w:t>
+      </w:r>
+      <w:r>
+        <w:rPr>
+          <w:rFonts w:eastAsia="Times New Roman" w:cstheme="minorHAnsi"/>
+          <w:color w:val="1D1C1D"/>
+          <w:kern w:val="0"/>
+          <w:sz w:val="20"/>
+          <w:szCs w:val="20"/>
+          <w:lang w:val="en-US" w:eastAsia="es-CO"/>
+          <w14:ligatures w14:val="none"/>
+        </w:rPr>
+        <w:t xml:space="preserve">This header indicates how long a preflight request response should be cached by the browser, so, how long until a new preflight request has to be </w:t>
+      </w:r>
+      <w:proofErr w:type="gramStart"/>
+      <w:r>
+        <w:rPr>
+          <w:rFonts w:eastAsia="Times New Roman" w:cstheme="minorHAnsi"/>
+          <w:color w:val="1D1C1D"/>
+          <w:kern w:val="0"/>
+          <w:sz w:val="20"/>
+          <w:szCs w:val="20"/>
+          <w:lang w:val="en-US" w:eastAsia="es-CO"/>
+          <w14:ligatures w14:val="none"/>
+        </w:rPr>
+        <w:t>send</w:t>
+      </w:r>
+      <w:proofErr w:type="gramEnd"/>
+      <w:r>
+        <w:rPr>
+          <w:rFonts w:eastAsia="Times New Roman" w:cstheme="minorHAnsi"/>
+          <w:color w:val="1D1C1D"/>
+          <w:kern w:val="0"/>
+          <w:sz w:val="20"/>
+          <w:szCs w:val="20"/>
+          <w:lang w:val="en-US" w:eastAsia="es-CO"/>
+          <w14:ligatures w14:val="none"/>
+        </w:rPr>
+        <w:t xml:space="preserve"> again.</w:t>
+      </w:r>
+    </w:p>
+    <w:p>
+      <w:pPr>
+        <w:shd w:val="clear" w:color="auto" w:fill="FFFFFF"/>
+        <w:spacing w:after="0" w:line="240" w:lineRule="auto"/>
+        <w:rPr>
+          <w:rFonts w:eastAsia="Times New Roman" w:cstheme="minorHAnsi"/>
+          <w:color w:val="1D1C1D"/>
+          <w:kern w:val="0"/>
+          <w:sz w:val="20"/>
+          <w:szCs w:val="20"/>
+          <w:lang w:val="en-US" w:eastAsia="es-CO"/>
+          <w14:ligatures w14:val="none"/>
+        </w:rPr>
+      </w:pPr>
+      <w:r>
+        <w:rPr>
+          <w:rFonts w:eastAsia="Times New Roman" w:cstheme="minorHAnsi"/>
+          <w:b/>
+          <w:bCs/>
+          <w:color w:val="1D1C1D"/>
+          <w:kern w:val="0"/>
+          <w:sz w:val="20"/>
+          <w:szCs w:val="20"/>
+          <w:lang w:val="en-US" w:eastAsia="es-CO"/>
+          <w14:ligatures w14:val="none"/>
+        </w:rPr>
+        <w:t xml:space="preserve">Access-Control-Allow-Credentials: </w:t>
+      </w:r>
+      <w:r>
+        <w:rPr>
+          <w:rFonts w:eastAsia="Times New Roman" w:cstheme="minorHAnsi"/>
+          <w:color w:val="1D1C1D"/>
+          <w:kern w:val="0"/>
+          <w:sz w:val="20"/>
+          <w:szCs w:val="20"/>
+          <w:lang w:val="en-US" w:eastAsia="es-CO"/>
+          <w14:ligatures w14:val="none"/>
+        </w:rPr>
+        <w:t>Indicates if a cross origin request can include credentials like cookies, HTTP authentication, by default the requests can’t have credentials (keep in mind that this could cause security risks if not used correctly)</w:t>
+      </w:r>
     </w:p>
     <w:p>
       <w:pPr>
@@ -4847,37 +5646,3418 @@
         <w:rPr>
           <w:rFonts w:eastAsia="Times New Roman" w:cstheme="minorHAnsi"/>
           <w:kern w:val="0"/>
-          <w:lang w:val="en-US" w:eastAsia="es-CO"/>
-          <w14:ligatures w14:val="none"/>
-        </w:rPr>
-      </w:pPr>
-      <w:r>
-        <w:rPr>
-          <w:rFonts w:eastAsia="Times New Roman" w:cstheme="minorHAnsi"/>
-          <w:kern w:val="0"/>
-          <w:lang w:val="en-US" w:eastAsia="es-CO"/>
-          <w14:ligatures w14:val="none"/>
-        </w:rPr>
-        <w:t>The following concepts could be</w:t>
-      </w:r>
-      <w:r>
-        <w:rPr>
-          <w:rFonts w:eastAsia="Times New Roman" w:cstheme="minorHAnsi"/>
-          <w:kern w:val="0"/>
-          <w:lang w:val="en-US" w:eastAsia="es-CO"/>
-          <w14:ligatures w14:val="none"/>
-        </w:rPr>
-        <w:t xml:space="preserve"> very</w:t>
-      </w:r>
-      <w:r>
-        <w:rPr>
-          <w:rFonts w:eastAsia="Times New Roman" w:cstheme="minorHAnsi"/>
-          <w:kern w:val="0"/>
-          <w:lang w:val="en-US" w:eastAsia="es-CO"/>
-          <w14:ligatures w14:val="none"/>
-        </w:rPr>
-        <w:t xml:space="preserve"> useful I suggest examining this section with all the detail.</w:t>
-      </w:r>
+          <w:sz w:val="20"/>
+          <w:szCs w:val="20"/>
+          <w:lang w:val="en-US" w:eastAsia="es-CO"/>
+          <w14:ligatures w14:val="none"/>
+        </w:rPr>
+      </w:pPr>
+      <w:r>
+        <w:rPr>
+          <w:rFonts w:eastAsia="Times New Roman" w:cstheme="minorHAnsi"/>
+          <w:kern w:val="0"/>
+          <w:sz w:val="20"/>
+          <w:szCs w:val="20"/>
+          <w:lang w:val="en-US" w:eastAsia="es-CO"/>
+          <w14:ligatures w14:val="none"/>
+        </w:rPr>
+        <w:t>The following concepts could be very useful I suggest examining this section with all the detail.</w:t>
+      </w:r>
+    </w:p>
+    <w:p>
+      <w:pPr>
+        <w:shd w:val="clear" w:color="auto" w:fill="FFFFFF"/>
+        <w:spacing w:before="240" w:after="0" w:line="240" w:lineRule="auto"/>
+        <w:rPr>
+          <w:rFonts w:eastAsia="Times New Roman" w:cstheme="minorHAnsi"/>
+          <w:kern w:val="0"/>
+          <w:sz w:val="20"/>
+          <w:szCs w:val="20"/>
+          <w:lang w:val="en-US" w:eastAsia="es-CO"/>
+          <w14:ligatures w14:val="none"/>
+        </w:rPr>
+      </w:pPr>
+      <w:r>
+        <w:rPr>
+          <w:rFonts w:eastAsia="Times New Roman" w:cstheme="minorHAnsi"/>
+          <w:kern w:val="0"/>
+          <w:sz w:val="20"/>
+          <w:szCs w:val="20"/>
+          <w:lang w:val="en-US" w:eastAsia="es-CO"/>
+          <w14:ligatures w14:val="none"/>
+        </w:rPr>
+        <w:t>You can find more information about JSON schemas here:</w:t>
+      </w:r>
+      <w:r>
+        <w:rPr>
+          <w:sz w:val="20"/>
+          <w:szCs w:val="20"/>
+          <w:lang w:val="en-US"/>
+        </w:rPr>
+        <w:t xml:space="preserve"> </w:t>
+      </w:r>
+      <w:hyperlink r:id="rId18" w:history="1">
+        <w:r>
+          <w:rPr>
+            <w:rStyle w:val="Hipervnculo"/>
+            <w:rFonts w:eastAsia="Times New Roman" w:cstheme="minorHAnsi"/>
+            <w:kern w:val="0"/>
+            <w:sz w:val="20"/>
+            <w:szCs w:val="20"/>
+            <w:lang w:val="en-US" w:eastAsia="es-CO"/>
+            <w14:ligatures w14:val="none"/>
+          </w:rPr>
+          <w:t>https://json-schema.org/</w:t>
+        </w:r>
+      </w:hyperlink>
+    </w:p>
+    <w:p>
+      <w:pPr>
+        <w:shd w:val="clear" w:color="auto" w:fill="FFFFFF"/>
+        <w:spacing w:before="240" w:after="0" w:line="240" w:lineRule="auto"/>
+        <w:rPr>
+          <w:rFonts w:eastAsia="Times New Roman" w:cstheme="minorHAnsi"/>
+          <w:kern w:val="0"/>
+          <w:sz w:val="20"/>
+          <w:szCs w:val="20"/>
+          <w:lang w:val="en-US" w:eastAsia="es-CO"/>
+          <w14:ligatures w14:val="none"/>
+        </w:rPr>
+      </w:pPr>
+      <w:r>
+        <w:rPr>
+          <w:rFonts w:eastAsia="Times New Roman" w:cstheme="minorHAnsi"/>
+          <w:kern w:val="0"/>
+          <w:sz w:val="20"/>
+          <w:szCs w:val="20"/>
+          <w:lang w:val="en-US" w:eastAsia="es-CO"/>
+          <w14:ligatures w14:val="none"/>
+        </w:rPr>
+        <w:t xml:space="preserve">The models provide a JSON schema for the mapping templates used for the request and response transformations; they can also be used for </w:t>
+      </w:r>
+      <w:r>
+        <w:rPr>
+          <w:rFonts w:eastAsia="Times New Roman" w:cstheme="minorHAnsi"/>
+          <w:b/>
+          <w:bCs/>
+          <w:kern w:val="0"/>
+          <w:sz w:val="20"/>
+          <w:szCs w:val="20"/>
+          <w:lang w:val="en-US" w:eastAsia="es-CO"/>
+          <w14:ligatures w14:val="none"/>
+        </w:rPr>
+        <w:t>request body validation</w:t>
+      </w:r>
+      <w:r>
+        <w:rPr>
+          <w:rFonts w:eastAsia="Times New Roman" w:cstheme="minorHAnsi"/>
+          <w:kern w:val="0"/>
+          <w:sz w:val="20"/>
+          <w:szCs w:val="20"/>
+          <w:lang w:val="en-US" w:eastAsia="es-CO"/>
+          <w14:ligatures w14:val="none"/>
+        </w:rPr>
+        <w:t xml:space="preserve"> (note that the last one can be used even if lambda if configure with proxy integration)</w:t>
+      </w:r>
+    </w:p>
+    <w:p>
+      <w:pPr>
+        <w:shd w:val="clear" w:color="auto" w:fill="FFFFFF"/>
+        <w:spacing w:before="240" w:after="0" w:line="240" w:lineRule="auto"/>
+        <w:rPr>
+          <w:rFonts w:eastAsia="Times New Roman" w:cstheme="minorHAnsi"/>
+          <w:b/>
+          <w:bCs/>
+          <w:kern w:val="0"/>
+          <w:sz w:val="20"/>
+          <w:szCs w:val="20"/>
+          <w:lang w:val="en-US" w:eastAsia="es-CO"/>
+          <w14:ligatures w14:val="none"/>
+        </w:rPr>
+      </w:pPr>
+      <w:r>
+        <w:rPr>
+          <w:rFonts w:eastAsia="Times New Roman" w:cstheme="minorHAnsi"/>
+          <w:b/>
+          <w:bCs/>
+          <w:kern w:val="0"/>
+          <w:sz w:val="20"/>
+          <w:szCs w:val="20"/>
+          <w:lang w:val="en-US" w:eastAsia="es-CO"/>
+          <w14:ligatures w14:val="none"/>
+        </w:rPr>
+        <w:t>Models</w:t>
+      </w:r>
+      <w:r>
+        <w:rPr>
+          <w:rFonts w:eastAsia="Times New Roman" w:cstheme="minorHAnsi"/>
+          <w:b/>
+          <w:bCs/>
+          <w:kern w:val="0"/>
+          <w:sz w:val="20"/>
+          <w:szCs w:val="20"/>
+          <w:lang w:val="en-US" w:eastAsia="es-CO"/>
+          <w14:ligatures w14:val="none"/>
+        </w:rPr>
+        <w:t xml:space="preserve"> For Body Validation</w:t>
+      </w:r>
+      <w:r>
+        <w:rPr>
+          <w:rFonts w:eastAsia="Times New Roman" w:cstheme="minorHAnsi"/>
+          <w:b/>
+          <w:bCs/>
+          <w:kern w:val="0"/>
+          <w:sz w:val="20"/>
+          <w:szCs w:val="20"/>
+          <w:lang w:val="en-US" w:eastAsia="es-CO"/>
+          <w14:ligatures w14:val="none"/>
+        </w:rPr>
+        <w:t>:</w:t>
+      </w:r>
+    </w:p>
+    <w:p>
+      <w:pPr>
+        <w:shd w:val="clear" w:color="auto" w:fill="FFFFFF"/>
+        <w:spacing w:before="240" w:after="0" w:line="240" w:lineRule="auto"/>
+        <w:rPr>
+          <w:rFonts w:eastAsia="Times New Roman" w:cstheme="minorHAnsi"/>
+          <w:kern w:val="0"/>
+          <w:sz w:val="20"/>
+          <w:szCs w:val="20"/>
+          <w:lang w:val="en-US" w:eastAsia="es-CO"/>
+          <w14:ligatures w14:val="none"/>
+        </w:rPr>
+      </w:pPr>
+      <w:r>
+        <w:rPr>
+          <w:rFonts w:eastAsia="Times New Roman" w:cstheme="minorHAnsi"/>
+          <w:kern w:val="0"/>
+          <w:sz w:val="20"/>
+          <w:szCs w:val="20"/>
+          <w:lang w:val="en-US" w:eastAsia="es-CO"/>
+          <w14:ligatures w14:val="none"/>
+        </w:rPr>
+        <w:t xml:space="preserve">API gateway by default has to predefined models called Empty and </w:t>
+      </w:r>
+      <w:proofErr w:type="gramStart"/>
+      <w:r>
+        <w:rPr>
+          <w:rFonts w:eastAsia="Times New Roman" w:cstheme="minorHAnsi"/>
+          <w:kern w:val="0"/>
+          <w:sz w:val="20"/>
+          <w:szCs w:val="20"/>
+          <w:lang w:val="en-US" w:eastAsia="es-CO"/>
+          <w14:ligatures w14:val="none"/>
+        </w:rPr>
+        <w:t>Error</w:t>
+      </w:r>
+      <w:proofErr w:type="gramEnd"/>
+      <w:r>
+        <w:rPr>
+          <w:rFonts w:eastAsia="Times New Roman" w:cstheme="minorHAnsi"/>
+          <w:kern w:val="0"/>
+          <w:sz w:val="20"/>
+          <w:szCs w:val="20"/>
+          <w:lang w:val="en-US" w:eastAsia="es-CO"/>
+          <w14:ligatures w14:val="none"/>
+        </w:rPr>
+        <w:t xml:space="preserve"> but we can also create our custom models.</w:t>
+      </w:r>
+    </w:p>
+    <w:p>
+      <w:pPr>
+        <w:spacing w:after="0" w:line="240" w:lineRule="auto"/>
+        <w:jc w:val="both"/>
+        <w:rPr>
+          <w:rFonts w:cstheme="minorHAnsi"/>
+          <w:color w:val="1D1C1D"/>
+          <w:sz w:val="20"/>
+          <w:szCs w:val="20"/>
+          <w:shd w:val="clear" w:color="auto" w:fill="FFFFFF"/>
+          <w:lang w:val="en-US"/>
+        </w:rPr>
+      </w:pPr>
+      <w:r>
+        <w:rPr>
+          <w:rFonts w:eastAsia="Times New Roman" w:cstheme="minorHAnsi"/>
+          <w:kern w:val="0"/>
+          <w:sz w:val="20"/>
+          <w:szCs w:val="20"/>
+          <w:lang w:val="en-US" w:eastAsia="es-CO"/>
+          <w14:ligatures w14:val="none"/>
+        </w:rPr>
+        <w:t>We can select a model name, the content-type that is validation and write a model description</w:t>
+      </w:r>
+      <w:r>
+        <w:rPr>
+          <w:rFonts w:eastAsia="Times New Roman" w:cstheme="minorHAnsi"/>
+          <w:kern w:val="0"/>
+          <w:sz w:val="20"/>
+          <w:szCs w:val="20"/>
+          <w:lang w:val="en-US" w:eastAsia="es-CO"/>
+          <w14:ligatures w14:val="none"/>
+        </w:rPr>
+        <w:t>, if we want to validate an incoming body request that MUST look like this:</w:t>
+      </w:r>
+      <w:r>
+        <w:rPr>
+          <w:rFonts w:eastAsia="Times New Roman" w:cstheme="minorHAnsi"/>
+          <w:kern w:val="0"/>
+          <w:lang w:val="en-US" w:eastAsia="es-CO"/>
+          <w14:ligatures w14:val="none"/>
+        </w:rPr>
+        <w:br/>
+      </w:r>
+      <w:r>
+        <w:rPr>
+          <w:rFonts w:cstheme="minorHAnsi"/>
+          <w:color w:val="1D1C1D"/>
+          <w:sz w:val="20"/>
+          <w:szCs w:val="20"/>
+          <w:shd w:val="clear" w:color="auto" w:fill="FFFFFF"/>
+          <w:lang w:val="en-US"/>
+        </w:rPr>
+        <w:t>{</w:t>
+      </w:r>
+    </w:p>
+    <w:p>
+      <w:pPr>
+        <w:spacing w:after="0" w:line="240" w:lineRule="auto"/>
+        <w:jc w:val="both"/>
+        <w:rPr>
+          <w:rFonts w:cstheme="minorHAnsi"/>
+          <w:color w:val="1D1C1D"/>
+          <w:sz w:val="20"/>
+          <w:szCs w:val="20"/>
+          <w:shd w:val="clear" w:color="auto" w:fill="FFFFFF"/>
+          <w:lang w:val="en-US"/>
+        </w:rPr>
+      </w:pPr>
+      <w:r>
+        <w:rPr>
+          <w:rFonts w:cstheme="minorHAnsi"/>
+          <w:color w:val="1D1C1D"/>
+          <w:sz w:val="20"/>
+          <w:szCs w:val="20"/>
+          <w:shd w:val="clear" w:color="auto" w:fill="FFFFFF"/>
+          <w:lang w:val="en-US"/>
+        </w:rPr>
+        <w:tab/>
+      </w:r>
+      <w:r>
+        <w:rPr>
+          <w:rFonts w:cstheme="minorHAnsi"/>
+          <w:color w:val="1D1C1D"/>
+          <w:sz w:val="20"/>
+          <w:szCs w:val="20"/>
+          <w:shd w:val="clear" w:color="auto" w:fill="FFFFFF"/>
+          <w:lang w:val="en-US"/>
+        </w:rPr>
+        <w:tab/>
+        <w:t>“operand1”:5,</w:t>
+      </w:r>
+    </w:p>
+    <w:p>
+      <w:pPr>
+        <w:spacing w:after="0" w:line="240" w:lineRule="auto"/>
+        <w:jc w:val="both"/>
+        <w:rPr>
+          <w:rFonts w:cstheme="minorHAnsi"/>
+          <w:color w:val="1D1C1D"/>
+          <w:sz w:val="20"/>
+          <w:szCs w:val="20"/>
+          <w:shd w:val="clear" w:color="auto" w:fill="FFFFFF"/>
+          <w:lang w:val="en-US"/>
+        </w:rPr>
+      </w:pPr>
+      <w:r>
+        <w:rPr>
+          <w:rFonts w:cstheme="minorHAnsi"/>
+          <w:color w:val="1D1C1D"/>
+          <w:sz w:val="20"/>
+          <w:szCs w:val="20"/>
+          <w:shd w:val="clear" w:color="auto" w:fill="FFFFFF"/>
+          <w:lang w:val="en-US"/>
+        </w:rPr>
+        <w:tab/>
+      </w:r>
+      <w:r>
+        <w:rPr>
+          <w:rFonts w:cstheme="minorHAnsi"/>
+          <w:color w:val="1D1C1D"/>
+          <w:sz w:val="20"/>
+          <w:szCs w:val="20"/>
+          <w:shd w:val="clear" w:color="auto" w:fill="FFFFFF"/>
+          <w:lang w:val="en-US"/>
+        </w:rPr>
+        <w:tab/>
+        <w:t>“operand2”:4</w:t>
+      </w:r>
+    </w:p>
+    <w:p>
+      <w:pPr>
+        <w:spacing w:after="0" w:line="240" w:lineRule="auto"/>
+        <w:jc w:val="both"/>
+        <w:rPr>
+          <w:rFonts w:cstheme="minorHAnsi"/>
+          <w:color w:val="1D1C1D"/>
+          <w:sz w:val="20"/>
+          <w:szCs w:val="20"/>
+          <w:shd w:val="clear" w:color="auto" w:fill="FFFFFF"/>
+          <w:lang w:val="en-US"/>
+        </w:rPr>
+      </w:pPr>
+      <w:r>
+        <w:rPr>
+          <w:rFonts w:cstheme="minorHAnsi"/>
+          <w:color w:val="1D1C1D"/>
+          <w:sz w:val="20"/>
+          <w:szCs w:val="20"/>
+          <w:shd w:val="clear" w:color="auto" w:fill="FFFFFF"/>
+          <w:lang w:val="en-US"/>
+        </w:rPr>
+        <w:t>}</w:t>
+      </w:r>
+    </w:p>
+    <w:p>
+      <w:pPr>
+        <w:spacing w:after="0" w:line="240" w:lineRule="auto"/>
+        <w:jc w:val="both"/>
+        <w:rPr>
+          <w:rFonts w:cstheme="minorHAnsi"/>
+          <w:color w:val="1D1C1D"/>
+          <w:sz w:val="20"/>
+          <w:szCs w:val="20"/>
+          <w:shd w:val="clear" w:color="auto" w:fill="FFFFFF"/>
+          <w:lang w:val="en-US"/>
+        </w:rPr>
+      </w:pPr>
+    </w:p>
+    <w:p>
+      <w:pPr>
+        <w:spacing w:after="0" w:line="240" w:lineRule="auto"/>
+        <w:jc w:val="both"/>
+        <w:rPr>
+          <w:rFonts w:cstheme="minorHAnsi"/>
+          <w:color w:val="1D1C1D"/>
+          <w:sz w:val="20"/>
+          <w:szCs w:val="20"/>
+          <w:shd w:val="clear" w:color="auto" w:fill="FFFFFF"/>
+          <w:lang w:val="en-US"/>
+        </w:rPr>
+      </w:pPr>
+      <w:r>
+        <w:rPr>
+          <w:rFonts w:cstheme="minorHAnsi"/>
+          <w:color w:val="1D1C1D"/>
+          <w:sz w:val="20"/>
+          <w:szCs w:val="20"/>
+          <w:shd w:val="clear" w:color="auto" w:fill="FFFFFF"/>
+          <w:lang w:val="en-US"/>
+        </w:rPr>
+        <w:t>We can create a model like this (Keep in mind that the request will get processed only if the body exactly match our model):</w:t>
+      </w:r>
+    </w:p>
+    <w:p>
+      <w:pPr>
+        <w:spacing w:after="0" w:line="240" w:lineRule="auto"/>
+        <w:jc w:val="both"/>
+        <w:rPr>
+          <w:rFonts w:cstheme="minorHAnsi"/>
+          <w:color w:val="1D1C1D"/>
+          <w:sz w:val="20"/>
+          <w:szCs w:val="20"/>
+          <w:shd w:val="clear" w:color="auto" w:fill="FFFFFF"/>
+          <w:lang w:val="en-US"/>
+        </w:rPr>
+      </w:pPr>
+      <w:r>
+        <w:rPr>
+          <w:rFonts w:cstheme="minorHAnsi"/>
+          <w:color w:val="1D1C1D"/>
+          <w:sz w:val="20"/>
+          <w:szCs w:val="20"/>
+          <w:shd w:val="clear" w:color="auto" w:fill="FFFFFF"/>
+          <w:lang w:val="en-US"/>
+        </w:rPr>
+        <w:t>-We define each or the attributes expected on the request body.</w:t>
+      </w:r>
+    </w:p>
+    <w:p>
+      <w:pPr>
+        <w:spacing w:after="0" w:line="240" w:lineRule="auto"/>
+        <w:jc w:val="both"/>
+        <w:rPr>
+          <w:rFonts w:cstheme="minorHAnsi"/>
+          <w:color w:val="1D1C1D"/>
+          <w:sz w:val="20"/>
+          <w:szCs w:val="20"/>
+          <w:shd w:val="clear" w:color="auto" w:fill="FFFFFF"/>
+          <w:lang w:val="en-US"/>
+        </w:rPr>
+      </w:pPr>
+      <w:r>
+        <w:rPr>
+          <w:rFonts w:cstheme="minorHAnsi"/>
+          <w:color w:val="1D1C1D"/>
+          <w:sz w:val="20"/>
+          <w:szCs w:val="20"/>
+          <w:shd w:val="clear" w:color="auto" w:fill="FFFFFF"/>
+          <w:lang w:val="en-US"/>
+        </w:rPr>
+        <w:t xml:space="preserve">-The </w:t>
+      </w:r>
+      <w:r>
+        <w:rPr>
+          <w:rFonts w:cstheme="minorHAnsi"/>
+          <w:b/>
+          <w:bCs/>
+          <w:color w:val="1D1C1D"/>
+          <w:sz w:val="20"/>
+          <w:szCs w:val="20"/>
+          <w:shd w:val="clear" w:color="auto" w:fill="FFFFFF"/>
+          <w:lang w:val="en-US"/>
+        </w:rPr>
+        <w:t xml:space="preserve">$schema </w:t>
+      </w:r>
+      <w:r>
+        <w:rPr>
+          <w:rFonts w:cstheme="minorHAnsi"/>
+          <w:color w:val="1D1C1D"/>
+          <w:sz w:val="20"/>
+          <w:szCs w:val="20"/>
+          <w:shd w:val="clear" w:color="auto" w:fill="FFFFFF"/>
+          <w:lang w:val="en-US"/>
+        </w:rPr>
+        <w:t>key is mandatory.</w:t>
+      </w:r>
+    </w:p>
+    <w:p>
+      <w:pPr>
+        <w:spacing w:after="0" w:line="240" w:lineRule="auto"/>
+        <w:jc w:val="both"/>
+        <w:rPr>
+          <w:rFonts w:cstheme="minorHAnsi"/>
+          <w:color w:val="1D1C1D"/>
+          <w:sz w:val="20"/>
+          <w:szCs w:val="20"/>
+          <w:shd w:val="clear" w:color="auto" w:fill="FFFFFF"/>
+          <w:lang w:val="en-US"/>
+        </w:rPr>
+      </w:pPr>
+      <w:r>
+        <w:rPr>
+          <w:rFonts w:cstheme="minorHAnsi"/>
+          <w:color w:val="1D1C1D"/>
+          <w:sz w:val="20"/>
+          <w:szCs w:val="20"/>
+          <w:shd w:val="clear" w:color="auto" w:fill="FFFFFF"/>
+          <w:lang w:val="en-US"/>
+        </w:rPr>
+        <w:t>-We define the type of the root attribute of the body which in this case would be an object since the request was made with application/</w:t>
+      </w:r>
+      <w:proofErr w:type="spellStart"/>
+      <w:r>
+        <w:rPr>
+          <w:rFonts w:cstheme="minorHAnsi"/>
+          <w:color w:val="1D1C1D"/>
+          <w:sz w:val="20"/>
+          <w:szCs w:val="20"/>
+          <w:shd w:val="clear" w:color="auto" w:fill="FFFFFF"/>
+          <w:lang w:val="en-US"/>
+        </w:rPr>
+        <w:t>json</w:t>
+      </w:r>
+      <w:proofErr w:type="spellEnd"/>
+      <w:r>
+        <w:rPr>
+          <w:rFonts w:cstheme="minorHAnsi"/>
+          <w:color w:val="1D1C1D"/>
+          <w:sz w:val="20"/>
+          <w:szCs w:val="20"/>
+          <w:shd w:val="clear" w:color="auto" w:fill="FFFFFF"/>
+          <w:lang w:val="en-US"/>
+        </w:rPr>
+        <w:t xml:space="preserve"> content-type.</w:t>
+      </w:r>
+    </w:p>
+    <w:p>
+      <w:pPr>
+        <w:spacing w:after="0" w:line="240" w:lineRule="auto"/>
+        <w:jc w:val="both"/>
+        <w:rPr>
+          <w:rFonts w:cstheme="minorHAnsi"/>
+          <w:color w:val="1D1C1D"/>
+          <w:sz w:val="20"/>
+          <w:szCs w:val="20"/>
+          <w:shd w:val="clear" w:color="auto" w:fill="FFFFFF"/>
+          <w:lang w:val="en-US"/>
+        </w:rPr>
+      </w:pPr>
+      <w:r>
+        <w:rPr>
+          <w:rFonts w:cstheme="minorHAnsi"/>
+          <w:color w:val="1D1C1D"/>
+          <w:sz w:val="20"/>
+          <w:szCs w:val="20"/>
+          <w:shd w:val="clear" w:color="auto" w:fill="FFFFFF"/>
+          <w:lang w:val="en-US"/>
+        </w:rPr>
+        <w:t>-Then we define the properties spected within the object property.</w:t>
+      </w:r>
+    </w:p>
+    <w:p>
+      <w:pPr>
+        <w:spacing w:after="0" w:line="240" w:lineRule="auto"/>
+        <w:jc w:val="both"/>
+        <w:rPr>
+          <w:rFonts w:cstheme="minorHAnsi"/>
+          <w:color w:val="1D1C1D"/>
+          <w:sz w:val="20"/>
+          <w:szCs w:val="20"/>
+          <w:shd w:val="clear" w:color="auto" w:fill="FFFFFF"/>
+          <w:lang w:val="en-US"/>
+        </w:rPr>
+      </w:pPr>
+    </w:p>
+    <w:p>
+      <w:pPr>
+        <w:spacing w:after="0" w:line="240" w:lineRule="auto"/>
+        <w:jc w:val="both"/>
+        <w:rPr>
+          <w:rFonts w:cstheme="minorHAnsi"/>
+          <w:color w:val="1D1C1D"/>
+          <w:sz w:val="18"/>
+          <w:szCs w:val="18"/>
+          <w:shd w:val="clear" w:color="auto" w:fill="FFFFFF"/>
+          <w:lang w:val="en-US"/>
+        </w:rPr>
+      </w:pPr>
+      <w:r>
+        <w:rPr>
+          <w:rFonts w:cstheme="minorHAnsi"/>
+          <w:color w:val="1D1C1D"/>
+          <w:sz w:val="18"/>
+          <w:szCs w:val="18"/>
+          <w:shd w:val="clear" w:color="auto" w:fill="FFFFFF"/>
+          <w:lang w:val="en-US"/>
+        </w:rPr>
+        <w:t>{</w:t>
+      </w:r>
+    </w:p>
+    <w:p>
+      <w:pPr>
+        <w:pStyle w:val="HTMLconformatoprevio"/>
+        <w:rPr>
+          <w:rFonts w:asciiTheme="minorHAnsi" w:hAnsiTheme="minorHAnsi" w:cstheme="minorHAnsi"/>
+          <w:color w:val="000000"/>
+          <w:sz w:val="18"/>
+          <w:szCs w:val="18"/>
+          <w:lang w:val="en-US"/>
+        </w:rPr>
+      </w:pPr>
+      <w:r>
+        <w:rPr>
+          <w:rFonts w:asciiTheme="minorHAnsi" w:hAnsiTheme="minorHAnsi" w:cstheme="minorHAnsi"/>
+          <w:color w:val="1D1C1D"/>
+          <w:sz w:val="18"/>
+          <w:szCs w:val="18"/>
+          <w:shd w:val="clear" w:color="auto" w:fill="FFFFFF"/>
+          <w:lang w:val="en-US"/>
+        </w:rPr>
+        <w:tab/>
+      </w:r>
+      <w:r>
+        <w:rPr>
+          <w:rFonts w:asciiTheme="minorHAnsi" w:hAnsiTheme="minorHAnsi" w:cstheme="minorHAnsi"/>
+          <w:color w:val="000000"/>
+          <w:sz w:val="18"/>
+          <w:szCs w:val="18"/>
+          <w:lang w:val="en-US"/>
+        </w:rPr>
+        <w:t>"$schema": "https://json-schema.org/draft/2020-12/schema",</w:t>
+      </w:r>
+    </w:p>
+    <w:p>
+      <w:pPr>
+        <w:spacing w:after="0" w:line="240" w:lineRule="auto"/>
+        <w:jc w:val="both"/>
+        <w:rPr>
+          <w:rFonts w:cstheme="minorHAnsi"/>
+          <w:color w:val="1D1C1D"/>
+          <w:sz w:val="18"/>
+          <w:szCs w:val="18"/>
+          <w:shd w:val="clear" w:color="auto" w:fill="FFFFFF"/>
+          <w:lang w:val="en-US"/>
+        </w:rPr>
+      </w:pPr>
+      <w:r>
+        <w:rPr>
+          <w:rFonts w:cstheme="minorHAnsi"/>
+          <w:color w:val="1D1C1D"/>
+          <w:sz w:val="18"/>
+          <w:szCs w:val="18"/>
+          <w:shd w:val="clear" w:color="auto" w:fill="FFFFFF"/>
+          <w:lang w:val="en-US"/>
+        </w:rPr>
+        <w:tab/>
+        <w:t xml:space="preserve">     “title”: “</w:t>
+      </w:r>
+      <w:r>
+        <w:rPr>
+          <w:rFonts w:cstheme="minorHAnsi"/>
+          <w:color w:val="1D1C1D"/>
+          <w:sz w:val="18"/>
+          <w:szCs w:val="18"/>
+          <w:shd w:val="clear" w:color="auto" w:fill="FFFFFF"/>
+          <w:lang w:val="en-US"/>
+        </w:rPr>
+        <w:t xml:space="preserve">body validation </w:t>
+      </w:r>
+      <w:r>
+        <w:rPr>
+          <w:rFonts w:cstheme="minorHAnsi"/>
+          <w:color w:val="1D1C1D"/>
+          <w:sz w:val="18"/>
+          <w:szCs w:val="18"/>
+          <w:shd w:val="clear" w:color="auto" w:fill="FFFFFF"/>
+          <w:lang w:val="en-US"/>
+        </w:rPr>
+        <w:t>model”,</w:t>
+      </w:r>
+    </w:p>
+    <w:p>
+      <w:pPr>
+        <w:spacing w:after="0" w:line="240" w:lineRule="auto"/>
+        <w:jc w:val="both"/>
+        <w:rPr>
+          <w:rFonts w:cstheme="minorHAnsi"/>
+          <w:color w:val="1D1C1D"/>
+          <w:sz w:val="18"/>
+          <w:szCs w:val="18"/>
+          <w:shd w:val="clear" w:color="auto" w:fill="FFFFFF"/>
+          <w:lang w:val="en-US"/>
+        </w:rPr>
+      </w:pPr>
+      <w:r>
+        <w:rPr>
+          <w:rFonts w:cstheme="minorHAnsi"/>
+          <w:color w:val="1D1C1D"/>
+          <w:sz w:val="18"/>
+          <w:szCs w:val="18"/>
+          <w:shd w:val="clear" w:color="auto" w:fill="FFFFFF"/>
+          <w:lang w:val="en-US"/>
+        </w:rPr>
+        <w:tab/>
+        <w:t xml:space="preserve">     “</w:t>
+      </w:r>
+      <w:proofErr w:type="spellStart"/>
+      <w:r>
+        <w:rPr>
+          <w:rFonts w:cstheme="minorHAnsi"/>
+          <w:color w:val="1D1C1D"/>
+          <w:sz w:val="18"/>
+          <w:szCs w:val="18"/>
+          <w:shd w:val="clear" w:color="auto" w:fill="FFFFFF"/>
+          <w:lang w:val="en-US"/>
+        </w:rPr>
+        <w:t>type”</w:t>
+      </w:r>
+      <w:proofErr w:type="gramStart"/>
+      <w:r>
+        <w:rPr>
+          <w:rFonts w:cstheme="minorHAnsi"/>
+          <w:color w:val="1D1C1D"/>
+          <w:sz w:val="18"/>
+          <w:szCs w:val="18"/>
+          <w:shd w:val="clear" w:color="auto" w:fill="FFFFFF"/>
+          <w:lang w:val="en-US"/>
+        </w:rPr>
+        <w:t>:”object</w:t>
+      </w:r>
+      <w:proofErr w:type="spellEnd"/>
+      <w:proofErr w:type="gramEnd"/>
+      <w:r>
+        <w:rPr>
+          <w:rFonts w:cstheme="minorHAnsi"/>
+          <w:color w:val="1D1C1D"/>
+          <w:sz w:val="18"/>
+          <w:szCs w:val="18"/>
+          <w:shd w:val="clear" w:color="auto" w:fill="FFFFFF"/>
+          <w:lang w:val="en-US"/>
+        </w:rPr>
+        <w:t>”,</w:t>
+      </w:r>
+    </w:p>
+    <w:p>
+      <w:pPr>
+        <w:spacing w:after="0" w:line="240" w:lineRule="auto"/>
+        <w:jc w:val="both"/>
+        <w:rPr>
+          <w:rFonts w:cstheme="minorHAnsi"/>
+          <w:color w:val="1D1C1D"/>
+          <w:sz w:val="18"/>
+          <w:szCs w:val="18"/>
+          <w:shd w:val="clear" w:color="auto" w:fill="FFFFFF"/>
+          <w:lang w:val="en-US"/>
+        </w:rPr>
+      </w:pPr>
+      <w:r>
+        <w:rPr>
+          <w:rFonts w:cstheme="minorHAnsi"/>
+          <w:color w:val="1D1C1D"/>
+          <w:sz w:val="18"/>
+          <w:szCs w:val="18"/>
+          <w:shd w:val="clear" w:color="auto" w:fill="FFFFFF"/>
+          <w:lang w:val="en-US"/>
+        </w:rPr>
+        <w:tab/>
+        <w:t xml:space="preserve">     “properties”: {</w:t>
+      </w:r>
+    </w:p>
+    <w:p>
+      <w:pPr>
+        <w:spacing w:after="0" w:line="240" w:lineRule="auto"/>
+        <w:ind w:left="708" w:firstLine="708"/>
+        <w:jc w:val="both"/>
+        <w:rPr>
+          <w:rFonts w:cstheme="minorHAnsi"/>
+          <w:color w:val="1D1C1D"/>
+          <w:sz w:val="18"/>
+          <w:szCs w:val="18"/>
+          <w:shd w:val="clear" w:color="auto" w:fill="FFFFFF"/>
+          <w:lang w:val="en-US"/>
+        </w:rPr>
+      </w:pPr>
+      <w:r>
+        <w:rPr>
+          <w:rFonts w:cstheme="minorHAnsi"/>
+          <w:color w:val="1D1C1D"/>
+          <w:sz w:val="18"/>
+          <w:szCs w:val="18"/>
+          <w:shd w:val="clear" w:color="auto" w:fill="FFFFFF"/>
+          <w:lang w:val="en-US"/>
+        </w:rPr>
+        <w:t>“operand1</w:t>
+      </w:r>
+      <w:proofErr w:type="gramStart"/>
+      <w:r>
+        <w:rPr>
+          <w:rFonts w:cstheme="minorHAnsi"/>
+          <w:color w:val="1D1C1D"/>
+          <w:sz w:val="18"/>
+          <w:szCs w:val="18"/>
+          <w:shd w:val="clear" w:color="auto" w:fill="FFFFFF"/>
+          <w:lang w:val="en-US"/>
+        </w:rPr>
+        <w:t>”:{</w:t>
+      </w:r>
+      <w:proofErr w:type="gramEnd"/>
+      <w:r>
+        <w:rPr>
+          <w:rFonts w:cstheme="minorHAnsi"/>
+          <w:color w:val="1D1C1D"/>
+          <w:sz w:val="18"/>
+          <w:szCs w:val="18"/>
+          <w:shd w:val="clear" w:color="auto" w:fill="FFFFFF"/>
+          <w:lang w:val="en-US"/>
+        </w:rPr>
+        <w:t>“</w:t>
+      </w:r>
+      <w:proofErr w:type="spellStart"/>
+      <w:r>
+        <w:rPr>
+          <w:rFonts w:cstheme="minorHAnsi"/>
+          <w:color w:val="1D1C1D"/>
+          <w:sz w:val="18"/>
+          <w:szCs w:val="18"/>
+          <w:shd w:val="clear" w:color="auto" w:fill="FFFFFF"/>
+          <w:lang w:val="en-US"/>
+        </w:rPr>
+        <w:t>type”:”number</w:t>
+      </w:r>
+      <w:proofErr w:type="spellEnd"/>
+      <w:r>
+        <w:rPr>
+          <w:rFonts w:cstheme="minorHAnsi"/>
+          <w:color w:val="1D1C1D"/>
+          <w:sz w:val="18"/>
+          <w:szCs w:val="18"/>
+          <w:shd w:val="clear" w:color="auto" w:fill="FFFFFF"/>
+          <w:lang w:val="en-US"/>
+        </w:rPr>
+        <w:t>”},</w:t>
+      </w:r>
+    </w:p>
+    <w:p>
+      <w:pPr>
+        <w:spacing w:after="0" w:line="240" w:lineRule="auto"/>
+        <w:ind w:left="708" w:firstLine="708"/>
+        <w:jc w:val="both"/>
+        <w:rPr>
+          <w:rFonts w:cstheme="minorHAnsi"/>
+          <w:color w:val="1D1C1D"/>
+          <w:sz w:val="18"/>
+          <w:szCs w:val="18"/>
+          <w:shd w:val="clear" w:color="auto" w:fill="FFFFFF"/>
+          <w:lang w:val="en-US"/>
+        </w:rPr>
+      </w:pPr>
+      <w:r>
+        <w:rPr>
+          <w:rFonts w:cstheme="minorHAnsi"/>
+          <w:color w:val="1D1C1D"/>
+          <w:sz w:val="18"/>
+          <w:szCs w:val="18"/>
+          <w:shd w:val="clear" w:color="auto" w:fill="FFFFFF"/>
+          <w:lang w:val="en-US"/>
+        </w:rPr>
+        <w:t>“operand2”: {“</w:t>
+      </w:r>
+      <w:proofErr w:type="spellStart"/>
+      <w:r>
+        <w:rPr>
+          <w:rFonts w:cstheme="minorHAnsi"/>
+          <w:color w:val="1D1C1D"/>
+          <w:sz w:val="18"/>
+          <w:szCs w:val="18"/>
+          <w:shd w:val="clear" w:color="auto" w:fill="FFFFFF"/>
+          <w:lang w:val="en-US"/>
+        </w:rPr>
+        <w:t>type”</w:t>
+      </w:r>
+      <w:proofErr w:type="gramStart"/>
+      <w:r>
+        <w:rPr>
+          <w:rFonts w:cstheme="minorHAnsi"/>
+          <w:color w:val="1D1C1D"/>
+          <w:sz w:val="18"/>
+          <w:szCs w:val="18"/>
+          <w:shd w:val="clear" w:color="auto" w:fill="FFFFFF"/>
+          <w:lang w:val="en-US"/>
+        </w:rPr>
+        <w:t>:”number</w:t>
+      </w:r>
+      <w:proofErr w:type="spellEnd"/>
+      <w:proofErr w:type="gramEnd"/>
+      <w:r>
+        <w:rPr>
+          <w:rFonts w:cstheme="minorHAnsi"/>
+          <w:color w:val="1D1C1D"/>
+          <w:sz w:val="18"/>
+          <w:szCs w:val="18"/>
+          <w:shd w:val="clear" w:color="auto" w:fill="FFFFFF"/>
+          <w:lang w:val="en-US"/>
+        </w:rPr>
+        <w:t>”}</w:t>
+      </w:r>
+    </w:p>
+    <w:p>
+      <w:pPr>
+        <w:spacing w:after="0" w:line="240" w:lineRule="auto"/>
+        <w:ind w:left="708"/>
+        <w:jc w:val="both"/>
+        <w:rPr>
+          <w:rFonts w:cstheme="minorHAnsi"/>
+          <w:color w:val="1D1C1D"/>
+          <w:sz w:val="18"/>
+          <w:szCs w:val="18"/>
+          <w:shd w:val="clear" w:color="auto" w:fill="FFFFFF"/>
+          <w:lang w:val="en-US"/>
+        </w:rPr>
+      </w:pPr>
+      <w:r>
+        <w:rPr>
+          <w:rFonts w:cstheme="minorHAnsi"/>
+          <w:color w:val="1D1C1D"/>
+          <w:sz w:val="18"/>
+          <w:szCs w:val="18"/>
+          <w:shd w:val="clear" w:color="auto" w:fill="FFFFFF"/>
+          <w:lang w:val="en-US"/>
+        </w:rPr>
+        <w:t xml:space="preserve">     }</w:t>
+      </w:r>
+      <w:r>
+        <w:rPr>
+          <w:rFonts w:cstheme="minorHAnsi"/>
+          <w:color w:val="1D1C1D"/>
+          <w:sz w:val="18"/>
+          <w:szCs w:val="18"/>
+          <w:shd w:val="clear" w:color="auto" w:fill="FFFFFF"/>
+          <w:lang w:val="en-US"/>
+        </w:rPr>
+        <w:t>,</w:t>
+      </w:r>
+    </w:p>
+    <w:p>
+      <w:pPr>
+        <w:spacing w:after="0" w:line="240" w:lineRule="auto"/>
+        <w:ind w:left="708"/>
+        <w:jc w:val="both"/>
+        <w:rPr>
+          <w:rFonts w:cstheme="minorHAnsi"/>
+          <w:color w:val="1D1C1D"/>
+          <w:sz w:val="18"/>
+          <w:szCs w:val="18"/>
+          <w:shd w:val="clear" w:color="auto" w:fill="FFFFFF"/>
+          <w:lang w:val="en-US"/>
+        </w:rPr>
+      </w:pPr>
+      <w:r>
+        <w:rPr>
+          <w:rFonts w:cstheme="minorHAnsi"/>
+          <w:color w:val="1D1C1D"/>
+          <w:sz w:val="18"/>
+          <w:szCs w:val="18"/>
+          <w:shd w:val="clear" w:color="auto" w:fill="FFFFFF"/>
+          <w:lang w:val="en-US"/>
+        </w:rPr>
+        <w:t xml:space="preserve"> </w:t>
+      </w:r>
+      <w:r>
+        <w:rPr>
+          <w:rFonts w:cstheme="minorHAnsi"/>
+          <w:color w:val="1D1C1D"/>
+          <w:sz w:val="18"/>
+          <w:szCs w:val="18"/>
+          <w:shd w:val="clear" w:color="auto" w:fill="FFFFFF"/>
+          <w:lang w:val="en-US"/>
+        </w:rPr>
+        <w:t>“required”: [“operand1”</w:t>
+      </w:r>
+      <w:proofErr w:type="gramStart"/>
+      <w:r>
+        <w:rPr>
+          <w:rFonts w:cstheme="minorHAnsi"/>
+          <w:color w:val="1D1C1D"/>
+          <w:sz w:val="18"/>
+          <w:szCs w:val="18"/>
+          <w:shd w:val="clear" w:color="auto" w:fill="FFFFFF"/>
+          <w:lang w:val="en-US"/>
+        </w:rPr>
+        <w:t>,”operand</w:t>
+      </w:r>
+      <w:proofErr w:type="gramEnd"/>
+      <w:r>
+        <w:rPr>
+          <w:rFonts w:cstheme="minorHAnsi"/>
+          <w:color w:val="1D1C1D"/>
+          <w:sz w:val="18"/>
+          <w:szCs w:val="18"/>
+          <w:shd w:val="clear" w:color="auto" w:fill="FFFFFF"/>
+          <w:lang w:val="en-US"/>
+        </w:rPr>
+        <w:t>2”]</w:t>
+      </w:r>
+      <w:r>
+        <w:rPr>
+          <w:rFonts w:cstheme="minorHAnsi"/>
+          <w:color w:val="1D1C1D"/>
+          <w:sz w:val="18"/>
+          <w:szCs w:val="18"/>
+          <w:shd w:val="clear" w:color="auto" w:fill="FFFFFF"/>
+          <w:lang w:val="en-US"/>
+        </w:rPr>
+        <w:tab/>
+      </w:r>
+    </w:p>
+    <w:p>
+      <w:pPr>
+        <w:spacing w:after="0" w:line="240" w:lineRule="auto"/>
+        <w:jc w:val="both"/>
+        <w:rPr>
+          <w:rFonts w:cstheme="minorHAnsi"/>
+          <w:color w:val="1D1C1D"/>
+          <w:sz w:val="18"/>
+          <w:szCs w:val="18"/>
+          <w:shd w:val="clear" w:color="auto" w:fill="FFFFFF"/>
+          <w:lang w:val="en-US"/>
+        </w:rPr>
+      </w:pPr>
+      <w:r>
+        <w:rPr>
+          <w:rFonts w:cstheme="minorHAnsi"/>
+          <w:color w:val="1D1C1D"/>
+          <w:sz w:val="18"/>
+          <w:szCs w:val="18"/>
+          <w:shd w:val="clear" w:color="auto" w:fill="FFFFFF"/>
+          <w:lang w:val="en-US"/>
+        </w:rPr>
+        <w:t>}</w:t>
+      </w:r>
+    </w:p>
+    <w:p>
+      <w:pPr>
+        <w:spacing w:after="0" w:line="240" w:lineRule="auto"/>
+        <w:jc w:val="both"/>
+        <w:rPr>
+          <w:rFonts w:cstheme="minorHAnsi"/>
+          <w:color w:val="1D1C1D"/>
+          <w:sz w:val="20"/>
+          <w:szCs w:val="20"/>
+          <w:shd w:val="clear" w:color="auto" w:fill="FFFFFF"/>
+          <w:lang w:val="en-US"/>
+        </w:rPr>
+      </w:pPr>
+      <w:r>
+        <w:rPr>
+          <w:rFonts w:cstheme="minorHAnsi"/>
+          <w:color w:val="1D1C1D"/>
+          <w:sz w:val="20"/>
+          <w:szCs w:val="20"/>
+          <w:shd w:val="clear" w:color="auto" w:fill="FFFFFF"/>
+          <w:lang w:val="en-US"/>
+        </w:rPr>
+        <w:t>Now that the model is ready it can be used within the method request block selecting any request validator option which includes body validation, then we specify the model we want to use within the request body section and the content type we want to validate.</w:t>
+      </w:r>
+    </w:p>
+    <w:p>
+      <w:pPr>
+        <w:spacing w:after="0" w:line="240" w:lineRule="auto"/>
+        <w:jc w:val="both"/>
+        <w:rPr>
+          <w:rFonts w:cstheme="minorHAnsi"/>
+          <w:color w:val="1D1C1D"/>
+          <w:sz w:val="20"/>
+          <w:szCs w:val="20"/>
+          <w:shd w:val="clear" w:color="auto" w:fill="FFFFFF"/>
+          <w:lang w:val="en-US"/>
+        </w:rPr>
+      </w:pPr>
+      <w:r>
+        <w:rPr>
+          <w:rFonts w:cstheme="minorHAnsi"/>
+          <w:color w:val="1D1C1D"/>
+          <w:sz w:val="20"/>
+          <w:szCs w:val="20"/>
+          <w:shd w:val="clear" w:color="auto" w:fill="FFFFFF"/>
+          <w:lang w:val="en-US"/>
+        </w:rPr>
+        <w:t xml:space="preserve">Note that when we create a model it can if we want </w:t>
+      </w:r>
+      <w:r>
+        <w:rPr>
+          <w:rFonts w:cstheme="minorHAnsi"/>
+          <w:color w:val="1D1C1D"/>
+          <w:sz w:val="20"/>
+          <w:szCs w:val="20"/>
+          <w:shd w:val="clear" w:color="auto" w:fill="FFFFFF"/>
+          <w:lang w:val="en-US"/>
+        </w:rPr>
+        <w:t>to be</w:t>
+      </w:r>
+      <w:r>
+        <w:rPr>
+          <w:rFonts w:cstheme="minorHAnsi"/>
+          <w:color w:val="1D1C1D"/>
+          <w:sz w:val="20"/>
+          <w:szCs w:val="20"/>
+          <w:shd w:val="clear" w:color="auto" w:fill="FFFFFF"/>
+          <w:lang w:val="en-US"/>
+        </w:rPr>
+        <w:t xml:space="preserve"> applied across multiple resources and methods so it is available within all of our API resources while only writing it once.</w:t>
+      </w:r>
+    </w:p>
+    <w:p>
+      <w:pPr>
+        <w:shd w:val="clear" w:color="auto" w:fill="FFFFFF"/>
+        <w:spacing w:before="240" w:after="0" w:line="240" w:lineRule="auto"/>
+        <w:rPr>
+          <w:rFonts w:eastAsia="Times New Roman" w:cstheme="minorHAnsi"/>
+          <w:b/>
+          <w:bCs/>
+          <w:kern w:val="0"/>
+          <w:sz w:val="20"/>
+          <w:szCs w:val="20"/>
+          <w:lang w:val="en-US" w:eastAsia="es-CO"/>
+          <w14:ligatures w14:val="none"/>
+        </w:rPr>
+      </w:pPr>
+      <w:r>
+        <w:rPr>
+          <w:rFonts w:eastAsia="Times New Roman" w:cstheme="minorHAnsi"/>
+          <w:b/>
+          <w:bCs/>
+          <w:kern w:val="0"/>
+          <w:sz w:val="20"/>
+          <w:szCs w:val="20"/>
+          <w:lang w:val="en-US" w:eastAsia="es-CO"/>
+          <w14:ligatures w14:val="none"/>
+        </w:rPr>
+        <w:lastRenderedPageBreak/>
+        <w:t xml:space="preserve">Models For Body </w:t>
+      </w:r>
+      <w:r>
+        <w:rPr>
+          <w:rFonts w:eastAsia="Times New Roman" w:cstheme="minorHAnsi"/>
+          <w:b/>
+          <w:bCs/>
+          <w:kern w:val="0"/>
+          <w:sz w:val="20"/>
+          <w:szCs w:val="20"/>
+          <w:lang w:val="en-US" w:eastAsia="es-CO"/>
+          <w14:ligatures w14:val="none"/>
+        </w:rPr>
+        <w:t>mapping</w:t>
+      </w:r>
+      <w:r>
+        <w:rPr>
+          <w:rFonts w:eastAsia="Times New Roman" w:cstheme="minorHAnsi"/>
+          <w:b/>
+          <w:bCs/>
+          <w:kern w:val="0"/>
+          <w:sz w:val="20"/>
+          <w:szCs w:val="20"/>
+          <w:lang w:val="en-US" w:eastAsia="es-CO"/>
+          <w14:ligatures w14:val="none"/>
+        </w:rPr>
+        <w:t xml:space="preserve"> (only for non-proxy integration)</w:t>
+      </w:r>
+      <w:r>
+        <w:rPr>
+          <w:rFonts w:eastAsia="Times New Roman" w:cstheme="minorHAnsi"/>
+          <w:b/>
+          <w:bCs/>
+          <w:kern w:val="0"/>
+          <w:sz w:val="20"/>
+          <w:szCs w:val="20"/>
+          <w:lang w:val="en-US" w:eastAsia="es-CO"/>
+          <w14:ligatures w14:val="none"/>
+        </w:rPr>
+        <w:t>:</w:t>
+      </w:r>
+    </w:p>
+    <w:p>
+      <w:pPr>
+        <w:shd w:val="clear" w:color="auto" w:fill="FFFFFF"/>
+        <w:spacing w:before="240" w:after="0" w:line="240" w:lineRule="auto"/>
+        <w:rPr>
+          <w:rFonts w:eastAsia="Times New Roman" w:cstheme="minorHAnsi"/>
+          <w:kern w:val="0"/>
+          <w:sz w:val="20"/>
+          <w:szCs w:val="20"/>
+          <w:lang w:val="en-US" w:eastAsia="es-CO"/>
+          <w14:ligatures w14:val="none"/>
+        </w:rPr>
+      </w:pPr>
+      <w:r>
+        <w:rPr>
+          <w:rFonts w:eastAsia="Times New Roman" w:cstheme="minorHAnsi"/>
+          <w:kern w:val="0"/>
+          <w:sz w:val="20"/>
+          <w:szCs w:val="20"/>
+          <w:lang w:val="en-US" w:eastAsia="es-CO"/>
+          <w14:ligatures w14:val="none"/>
+        </w:rPr>
+        <w:t>The main use case for this is if we want to use a mapping template in multiple API resources, so, instead of copying and pasting the same template again we can create a model which exactly matches the structure of the mapping template and reuse it whenever we want.</w:t>
+      </w:r>
+    </w:p>
+    <w:p>
+      <w:pPr>
+        <w:shd w:val="clear" w:color="auto" w:fill="FFFFFF"/>
+        <w:spacing w:before="240" w:after="0" w:line="240" w:lineRule="auto"/>
+        <w:rPr>
+          <w:rFonts w:eastAsia="Times New Roman" w:cstheme="minorHAnsi"/>
+          <w:kern w:val="0"/>
+          <w:sz w:val="20"/>
+          <w:szCs w:val="20"/>
+          <w:lang w:val="en-US" w:eastAsia="es-CO"/>
+          <w14:ligatures w14:val="none"/>
+        </w:rPr>
+      </w:pPr>
+      <w:r>
+        <w:rPr>
+          <w:rFonts w:eastAsia="Times New Roman" w:cstheme="minorHAnsi"/>
+          <w:kern w:val="0"/>
+          <w:sz w:val="20"/>
+          <w:szCs w:val="20"/>
+          <w:lang w:val="en-US" w:eastAsia="es-CO"/>
+          <w14:ligatures w14:val="none"/>
+        </w:rPr>
+        <w:t>This was the mapping template I talked about previously:</w:t>
+      </w:r>
+    </w:p>
+    <w:p>
+      <w:pPr>
+        <w:shd w:val="clear" w:color="auto" w:fill="FFFFFF"/>
+        <w:spacing w:before="240" w:after="0" w:line="240" w:lineRule="auto"/>
+        <w:rPr>
+          <w:rFonts w:eastAsia="Times New Roman" w:cstheme="minorHAnsi"/>
+          <w:kern w:val="0"/>
+          <w:lang w:val="en-US" w:eastAsia="es-CO"/>
+          <w14:ligatures w14:val="none"/>
+        </w:rPr>
+      </w:pPr>
+    </w:p>
+    <w:p>
+      <w:pPr>
+        <w:spacing w:after="0" w:line="240" w:lineRule="auto"/>
+        <w:jc w:val="both"/>
+        <w:rPr>
+          <w:rFonts w:cstheme="minorHAnsi"/>
+          <w:color w:val="1D1C1D"/>
+          <w:sz w:val="20"/>
+          <w:szCs w:val="20"/>
+          <w:shd w:val="clear" w:color="auto" w:fill="FFFFFF"/>
+          <w:lang w:val="en-US"/>
+        </w:rPr>
+      </w:pPr>
+      <w:r>
+        <w:rPr>
+          <w:rFonts w:cstheme="minorHAnsi"/>
+          <w:color w:val="1D1C1D"/>
+          <w:sz w:val="20"/>
+          <w:szCs w:val="20"/>
+          <w:shd w:val="clear" w:color="auto" w:fill="FFFFFF"/>
+          <w:lang w:val="en-US"/>
+        </w:rPr>
+        <w:t>{</w:t>
+      </w:r>
+    </w:p>
+    <w:p>
+      <w:pPr>
+        <w:spacing w:after="0" w:line="240" w:lineRule="auto"/>
+        <w:jc w:val="both"/>
+        <w:rPr>
+          <w:rFonts w:cstheme="minorHAnsi"/>
+          <w:color w:val="1D1C1D"/>
+          <w:sz w:val="20"/>
+          <w:szCs w:val="20"/>
+          <w:shd w:val="clear" w:color="auto" w:fill="FFFFFF"/>
+          <w:lang w:val="en-US"/>
+        </w:rPr>
+      </w:pPr>
+      <w:r>
+        <w:rPr>
+          <w:rFonts w:cstheme="minorHAnsi"/>
+          <w:color w:val="1D1C1D"/>
+          <w:sz w:val="20"/>
+          <w:szCs w:val="20"/>
+          <w:shd w:val="clear" w:color="auto" w:fill="FFFFFF"/>
+          <w:lang w:val="en-US"/>
+        </w:rPr>
+        <w:tab/>
+        <w:t>“operation”</w:t>
+      </w:r>
+      <w:proofErr w:type="gramStart"/>
+      <w:r>
+        <w:rPr>
+          <w:rFonts w:cstheme="minorHAnsi"/>
+          <w:color w:val="1D1C1D"/>
+          <w:sz w:val="20"/>
+          <w:szCs w:val="20"/>
+          <w:shd w:val="clear" w:color="auto" w:fill="FFFFFF"/>
+          <w:lang w:val="en-US"/>
+        </w:rPr>
+        <w:t>:”</w:t>
+      </w:r>
+      <w:r>
+        <w:rPr>
+          <w:rFonts w:cstheme="minorHAnsi"/>
+          <w:color w:val="1D1C1D"/>
+          <w:sz w:val="20"/>
+          <w:szCs w:val="20"/>
+          <w:shd w:val="clear" w:color="auto" w:fill="FFFFFF"/>
+          <w:lang w:val="en-US"/>
+        </w:rPr>
+        <w:t>$</w:t>
+      </w:r>
+      <w:proofErr w:type="spellStart"/>
+      <w:proofErr w:type="gramEnd"/>
+      <w:r>
+        <w:rPr>
+          <w:rFonts w:cstheme="minorHAnsi"/>
+          <w:color w:val="1D1C1D"/>
+          <w:sz w:val="20"/>
+          <w:szCs w:val="20"/>
+          <w:shd w:val="clear" w:color="auto" w:fill="FFFFFF"/>
+          <w:lang w:val="en-US"/>
+        </w:rPr>
+        <w:t>input.params</w:t>
+      </w:r>
+      <w:proofErr w:type="spellEnd"/>
+      <w:r>
+        <w:rPr>
+          <w:rFonts w:cstheme="minorHAnsi"/>
+          <w:color w:val="1D1C1D"/>
+          <w:sz w:val="20"/>
+          <w:szCs w:val="20"/>
+          <w:shd w:val="clear" w:color="auto" w:fill="FFFFFF"/>
+          <w:lang w:val="en-US"/>
+        </w:rPr>
+        <w:t>(‘operation’)</w:t>
+      </w:r>
+      <w:r>
+        <w:rPr>
+          <w:rFonts w:cstheme="minorHAnsi"/>
+          <w:color w:val="1D1C1D"/>
+          <w:sz w:val="20"/>
+          <w:szCs w:val="20"/>
+          <w:shd w:val="clear" w:color="auto" w:fill="FFFFFF"/>
+          <w:lang w:val="en-US"/>
+        </w:rPr>
+        <w:t>”,</w:t>
+      </w:r>
+    </w:p>
+    <w:p>
+      <w:pPr>
+        <w:spacing w:after="0" w:line="240" w:lineRule="auto"/>
+        <w:jc w:val="both"/>
+        <w:rPr>
+          <w:rFonts w:cstheme="minorHAnsi"/>
+          <w:color w:val="1D1C1D"/>
+          <w:sz w:val="20"/>
+          <w:szCs w:val="20"/>
+          <w:shd w:val="clear" w:color="auto" w:fill="FFFFFF"/>
+          <w:lang w:val="en-US"/>
+        </w:rPr>
+      </w:pPr>
+      <w:r>
+        <w:rPr>
+          <w:rFonts w:cstheme="minorHAnsi"/>
+          <w:color w:val="1D1C1D"/>
+          <w:sz w:val="20"/>
+          <w:szCs w:val="20"/>
+          <w:shd w:val="clear" w:color="auto" w:fill="FFFFFF"/>
+          <w:lang w:val="en-US"/>
+        </w:rPr>
+        <w:tab/>
+        <w:t>“input”: {</w:t>
+      </w:r>
+    </w:p>
+    <w:p>
+      <w:pPr>
+        <w:spacing w:after="0" w:line="240" w:lineRule="auto"/>
+        <w:jc w:val="both"/>
+        <w:rPr>
+          <w:rFonts w:cstheme="minorHAnsi"/>
+          <w:color w:val="1D1C1D"/>
+          <w:sz w:val="20"/>
+          <w:szCs w:val="20"/>
+          <w:shd w:val="clear" w:color="auto" w:fill="FFFFFF"/>
+          <w:lang w:val="en-US"/>
+        </w:rPr>
+      </w:pPr>
+      <w:r>
+        <w:rPr>
+          <w:rFonts w:cstheme="minorHAnsi"/>
+          <w:color w:val="1D1C1D"/>
+          <w:sz w:val="20"/>
+          <w:szCs w:val="20"/>
+          <w:shd w:val="clear" w:color="auto" w:fill="FFFFFF"/>
+          <w:lang w:val="en-US"/>
+        </w:rPr>
+        <w:tab/>
+      </w:r>
+      <w:r>
+        <w:rPr>
+          <w:rFonts w:cstheme="minorHAnsi"/>
+          <w:color w:val="1D1C1D"/>
+          <w:sz w:val="20"/>
+          <w:szCs w:val="20"/>
+          <w:shd w:val="clear" w:color="auto" w:fill="FFFFFF"/>
+          <w:lang w:val="en-US"/>
+        </w:rPr>
+        <w:tab/>
+        <w:t>“operand1</w:t>
+      </w:r>
+      <w:proofErr w:type="gramStart"/>
+      <w:r>
+        <w:rPr>
+          <w:rFonts w:cstheme="minorHAnsi"/>
+          <w:color w:val="1D1C1D"/>
+          <w:sz w:val="20"/>
+          <w:szCs w:val="20"/>
+          <w:shd w:val="clear" w:color="auto" w:fill="FFFFFF"/>
+          <w:lang w:val="en-US"/>
+        </w:rPr>
+        <w:t>”:</w:t>
+      </w:r>
+      <w:r>
+        <w:rPr>
+          <w:rFonts w:cstheme="minorHAnsi"/>
+          <w:color w:val="1D1C1D"/>
+          <w:sz w:val="20"/>
+          <w:szCs w:val="20"/>
+          <w:shd w:val="clear" w:color="auto" w:fill="FFFFFF"/>
+          <w:lang w:val="en-US"/>
+        </w:rPr>
+        <w:t>$</w:t>
+      </w:r>
+      <w:proofErr w:type="spellStart"/>
+      <w:proofErr w:type="gramEnd"/>
+      <w:r>
+        <w:rPr>
+          <w:rFonts w:cstheme="minorHAnsi"/>
+          <w:color w:val="1D1C1D"/>
+          <w:sz w:val="20"/>
+          <w:szCs w:val="20"/>
+          <w:shd w:val="clear" w:color="auto" w:fill="FFFFFF"/>
+          <w:lang w:val="en-US"/>
+        </w:rPr>
+        <w:t>input.json</w:t>
+      </w:r>
+      <w:proofErr w:type="spellEnd"/>
+      <w:r>
+        <w:rPr>
+          <w:rFonts w:cstheme="minorHAnsi"/>
+          <w:color w:val="1D1C1D"/>
+          <w:sz w:val="20"/>
+          <w:szCs w:val="20"/>
+          <w:shd w:val="clear" w:color="auto" w:fill="FFFFFF"/>
+          <w:lang w:val="en-US"/>
+        </w:rPr>
+        <w:t>(‘$.operand1’)</w:t>
+      </w:r>
+      <w:r>
+        <w:rPr>
+          <w:rFonts w:cstheme="minorHAnsi"/>
+          <w:color w:val="1D1C1D"/>
+          <w:sz w:val="20"/>
+          <w:szCs w:val="20"/>
+          <w:shd w:val="clear" w:color="auto" w:fill="FFFFFF"/>
+          <w:lang w:val="en-US"/>
+        </w:rPr>
+        <w:t>,</w:t>
+      </w:r>
+    </w:p>
+    <w:p>
+      <w:pPr>
+        <w:spacing w:after="0" w:line="240" w:lineRule="auto"/>
+        <w:jc w:val="both"/>
+        <w:rPr>
+          <w:rFonts w:cstheme="minorHAnsi"/>
+          <w:color w:val="1D1C1D"/>
+          <w:sz w:val="20"/>
+          <w:szCs w:val="20"/>
+          <w:shd w:val="clear" w:color="auto" w:fill="FFFFFF"/>
+          <w:lang w:val="en-US"/>
+        </w:rPr>
+      </w:pPr>
+      <w:r>
+        <w:rPr>
+          <w:rFonts w:cstheme="minorHAnsi"/>
+          <w:color w:val="1D1C1D"/>
+          <w:sz w:val="20"/>
+          <w:szCs w:val="20"/>
+          <w:shd w:val="clear" w:color="auto" w:fill="FFFFFF"/>
+          <w:lang w:val="en-US"/>
+        </w:rPr>
+        <w:tab/>
+      </w:r>
+      <w:r>
+        <w:rPr>
+          <w:rFonts w:cstheme="minorHAnsi"/>
+          <w:color w:val="1D1C1D"/>
+          <w:sz w:val="20"/>
+          <w:szCs w:val="20"/>
+          <w:shd w:val="clear" w:color="auto" w:fill="FFFFFF"/>
+          <w:lang w:val="en-US"/>
+        </w:rPr>
+        <w:tab/>
+        <w:t>“operand2</w:t>
+      </w:r>
+      <w:proofErr w:type="gramStart"/>
+      <w:r>
+        <w:rPr>
+          <w:rFonts w:cstheme="minorHAnsi"/>
+          <w:color w:val="1D1C1D"/>
+          <w:sz w:val="20"/>
+          <w:szCs w:val="20"/>
+          <w:shd w:val="clear" w:color="auto" w:fill="FFFFFF"/>
+          <w:lang w:val="en-US"/>
+        </w:rPr>
+        <w:t>”:</w:t>
+      </w:r>
+      <w:r>
+        <w:rPr>
+          <w:rFonts w:cstheme="minorHAnsi"/>
+          <w:color w:val="1D1C1D"/>
+          <w:sz w:val="20"/>
+          <w:szCs w:val="20"/>
+          <w:shd w:val="clear" w:color="auto" w:fill="FFFFFF"/>
+          <w:lang w:val="en-US"/>
+        </w:rPr>
+        <w:t>$</w:t>
+      </w:r>
+      <w:proofErr w:type="spellStart"/>
+      <w:proofErr w:type="gramEnd"/>
+      <w:r>
+        <w:rPr>
+          <w:rFonts w:cstheme="minorHAnsi"/>
+          <w:color w:val="1D1C1D"/>
+          <w:sz w:val="20"/>
+          <w:szCs w:val="20"/>
+          <w:shd w:val="clear" w:color="auto" w:fill="FFFFFF"/>
+          <w:lang w:val="en-US"/>
+        </w:rPr>
+        <w:t>input.json</w:t>
+      </w:r>
+      <w:proofErr w:type="spellEnd"/>
+      <w:r>
+        <w:rPr>
+          <w:rFonts w:cstheme="minorHAnsi"/>
+          <w:color w:val="1D1C1D"/>
+          <w:sz w:val="20"/>
+          <w:szCs w:val="20"/>
+          <w:shd w:val="clear" w:color="auto" w:fill="FFFFFF"/>
+          <w:lang w:val="en-US"/>
+        </w:rPr>
+        <w:t>(‘$.operand2’)</w:t>
+      </w:r>
+    </w:p>
+    <w:p>
+      <w:pPr>
+        <w:spacing w:after="0" w:line="240" w:lineRule="auto"/>
+        <w:ind w:firstLine="708"/>
+        <w:jc w:val="both"/>
+        <w:rPr>
+          <w:rFonts w:cstheme="minorHAnsi"/>
+          <w:color w:val="1D1C1D"/>
+          <w:sz w:val="20"/>
+          <w:szCs w:val="20"/>
+          <w:shd w:val="clear" w:color="auto" w:fill="FFFFFF"/>
+          <w:lang w:val="en-US"/>
+        </w:rPr>
+      </w:pPr>
+      <w:r>
+        <w:rPr>
+          <w:rFonts w:cstheme="minorHAnsi"/>
+          <w:color w:val="1D1C1D"/>
+          <w:sz w:val="20"/>
+          <w:szCs w:val="20"/>
+          <w:shd w:val="clear" w:color="auto" w:fill="FFFFFF"/>
+          <w:lang w:val="en-US"/>
+        </w:rPr>
+        <w:t>}</w:t>
+      </w:r>
+    </w:p>
+    <w:p>
+      <w:pPr>
+        <w:spacing w:after="0" w:line="240" w:lineRule="auto"/>
+        <w:jc w:val="both"/>
+        <w:rPr>
+          <w:rFonts w:cstheme="minorHAnsi"/>
+          <w:color w:val="1D1C1D"/>
+          <w:sz w:val="20"/>
+          <w:szCs w:val="20"/>
+          <w:shd w:val="clear" w:color="auto" w:fill="FFFFFF"/>
+          <w:lang w:val="en-US"/>
+        </w:rPr>
+      </w:pPr>
+      <w:r>
+        <w:rPr>
+          <w:rFonts w:cstheme="minorHAnsi"/>
+          <w:color w:val="1D1C1D"/>
+          <w:sz w:val="20"/>
+          <w:szCs w:val="20"/>
+          <w:shd w:val="clear" w:color="auto" w:fill="FFFFFF"/>
+          <w:lang w:val="en-US"/>
+        </w:rPr>
+        <w:t>}</w:t>
+      </w:r>
+    </w:p>
+    <w:p>
+      <w:pPr>
+        <w:shd w:val="clear" w:color="auto" w:fill="FFFFFF"/>
+        <w:spacing w:before="240" w:after="0" w:line="240" w:lineRule="auto"/>
+        <w:rPr>
+          <w:rFonts w:eastAsia="Times New Roman" w:cstheme="minorHAnsi"/>
+          <w:kern w:val="0"/>
+          <w:sz w:val="20"/>
+          <w:szCs w:val="20"/>
+          <w:lang w:val="en-US" w:eastAsia="es-CO"/>
+          <w14:ligatures w14:val="none"/>
+        </w:rPr>
+      </w:pPr>
+      <w:r>
+        <w:rPr>
+          <w:rFonts w:eastAsia="Times New Roman" w:cstheme="minorHAnsi"/>
+          <w:kern w:val="0"/>
+          <w:sz w:val="20"/>
+          <w:szCs w:val="20"/>
+          <w:lang w:val="en-US" w:eastAsia="es-CO"/>
+          <w14:ligatures w14:val="none"/>
+        </w:rPr>
+        <w:t xml:space="preserve">And this would be the corresponding model for this template that correspond with this </w:t>
+      </w:r>
+      <w:proofErr w:type="spellStart"/>
+      <w:r>
+        <w:rPr>
+          <w:rFonts w:eastAsia="Times New Roman" w:cstheme="minorHAnsi"/>
+          <w:kern w:val="0"/>
+          <w:sz w:val="20"/>
+          <w:szCs w:val="20"/>
+          <w:lang w:val="en-US" w:eastAsia="es-CO"/>
+          <w14:ligatures w14:val="none"/>
+        </w:rPr>
+        <w:t>json</w:t>
+      </w:r>
+      <w:proofErr w:type="spellEnd"/>
+      <w:r>
+        <w:rPr>
+          <w:rFonts w:eastAsia="Times New Roman" w:cstheme="minorHAnsi"/>
+          <w:kern w:val="0"/>
+          <w:sz w:val="20"/>
+          <w:szCs w:val="20"/>
+          <w:lang w:val="en-US" w:eastAsia="es-CO"/>
+          <w14:ligatures w14:val="none"/>
+        </w:rPr>
+        <w:t xml:space="preserve"> structure:</w:t>
+      </w:r>
+    </w:p>
+    <w:p>
+      <w:pPr>
+        <w:spacing w:after="0" w:line="240" w:lineRule="auto"/>
+        <w:jc w:val="both"/>
+        <w:rPr>
+          <w:rFonts w:cstheme="minorHAnsi"/>
+          <w:color w:val="1D1C1D"/>
+          <w:sz w:val="18"/>
+          <w:szCs w:val="18"/>
+          <w:shd w:val="clear" w:color="auto" w:fill="FFFFFF"/>
+          <w:lang w:val="en-US"/>
+        </w:rPr>
+      </w:pPr>
+      <w:r>
+        <w:rPr>
+          <w:rFonts w:cstheme="minorHAnsi"/>
+          <w:color w:val="1D1C1D"/>
+          <w:sz w:val="18"/>
+          <w:szCs w:val="18"/>
+          <w:shd w:val="clear" w:color="auto" w:fill="FFFFFF"/>
+          <w:lang w:val="en-US"/>
+        </w:rPr>
+        <w:t>{</w:t>
+      </w:r>
+    </w:p>
+    <w:p>
+      <w:pPr>
+        <w:pStyle w:val="HTMLconformatoprevio"/>
+        <w:rPr>
+          <w:rFonts w:asciiTheme="minorHAnsi" w:hAnsiTheme="minorHAnsi" w:cstheme="minorHAnsi"/>
+          <w:color w:val="000000"/>
+          <w:sz w:val="18"/>
+          <w:szCs w:val="18"/>
+          <w:lang w:val="en-US"/>
+        </w:rPr>
+      </w:pPr>
+      <w:r>
+        <w:rPr>
+          <w:rFonts w:asciiTheme="minorHAnsi" w:hAnsiTheme="minorHAnsi" w:cstheme="minorHAnsi"/>
+          <w:color w:val="1D1C1D"/>
+          <w:sz w:val="18"/>
+          <w:szCs w:val="18"/>
+          <w:shd w:val="clear" w:color="auto" w:fill="FFFFFF"/>
+          <w:lang w:val="en-US"/>
+        </w:rPr>
+        <w:tab/>
+      </w:r>
+      <w:r>
+        <w:rPr>
+          <w:rFonts w:asciiTheme="minorHAnsi" w:hAnsiTheme="minorHAnsi" w:cstheme="minorHAnsi"/>
+          <w:color w:val="000000"/>
+          <w:sz w:val="18"/>
+          <w:szCs w:val="18"/>
+          <w:lang w:val="en-US"/>
+        </w:rPr>
+        <w:t>"$schema": "https://json-schema.org/draft/2020-12/schema",</w:t>
+      </w:r>
+    </w:p>
+    <w:p>
+      <w:pPr>
+        <w:spacing w:after="0" w:line="240" w:lineRule="auto"/>
+        <w:jc w:val="both"/>
+        <w:rPr>
+          <w:rFonts w:cstheme="minorHAnsi"/>
+          <w:color w:val="1D1C1D"/>
+          <w:sz w:val="18"/>
+          <w:szCs w:val="18"/>
+          <w:shd w:val="clear" w:color="auto" w:fill="FFFFFF"/>
+          <w:lang w:val="en-US"/>
+        </w:rPr>
+      </w:pPr>
+      <w:r>
+        <w:rPr>
+          <w:rFonts w:cstheme="minorHAnsi"/>
+          <w:color w:val="1D1C1D"/>
+          <w:sz w:val="18"/>
+          <w:szCs w:val="18"/>
+          <w:shd w:val="clear" w:color="auto" w:fill="FFFFFF"/>
+          <w:lang w:val="en-US"/>
+        </w:rPr>
+        <w:tab/>
+        <w:t xml:space="preserve">     “title”: “Test </w:t>
+      </w:r>
+      <w:r>
+        <w:rPr>
+          <w:rFonts w:cstheme="minorHAnsi"/>
+          <w:color w:val="1D1C1D"/>
+          <w:sz w:val="18"/>
+          <w:szCs w:val="18"/>
+          <w:shd w:val="clear" w:color="auto" w:fill="FFFFFF"/>
+          <w:lang w:val="en-US"/>
+        </w:rPr>
+        <w:t>mapping model</w:t>
+      </w:r>
+      <w:r>
+        <w:rPr>
+          <w:rFonts w:cstheme="minorHAnsi"/>
+          <w:color w:val="1D1C1D"/>
+          <w:sz w:val="18"/>
+          <w:szCs w:val="18"/>
+          <w:shd w:val="clear" w:color="auto" w:fill="FFFFFF"/>
+          <w:lang w:val="en-US"/>
+        </w:rPr>
+        <w:t>”,</w:t>
+      </w:r>
+    </w:p>
+    <w:p>
+      <w:pPr>
+        <w:spacing w:after="0" w:line="240" w:lineRule="auto"/>
+        <w:jc w:val="both"/>
+        <w:rPr>
+          <w:rFonts w:cstheme="minorHAnsi"/>
+          <w:color w:val="1D1C1D"/>
+          <w:sz w:val="18"/>
+          <w:szCs w:val="18"/>
+          <w:shd w:val="clear" w:color="auto" w:fill="FFFFFF"/>
+          <w:lang w:val="en-US"/>
+        </w:rPr>
+      </w:pPr>
+      <w:r>
+        <w:rPr>
+          <w:rFonts w:cstheme="minorHAnsi"/>
+          <w:color w:val="1D1C1D"/>
+          <w:sz w:val="18"/>
+          <w:szCs w:val="18"/>
+          <w:shd w:val="clear" w:color="auto" w:fill="FFFFFF"/>
+          <w:lang w:val="en-US"/>
+        </w:rPr>
+        <w:tab/>
+        <w:t xml:space="preserve">     “</w:t>
+      </w:r>
+      <w:proofErr w:type="spellStart"/>
+      <w:r>
+        <w:rPr>
+          <w:rFonts w:cstheme="minorHAnsi"/>
+          <w:color w:val="1D1C1D"/>
+          <w:sz w:val="18"/>
+          <w:szCs w:val="18"/>
+          <w:shd w:val="clear" w:color="auto" w:fill="FFFFFF"/>
+          <w:lang w:val="en-US"/>
+        </w:rPr>
+        <w:t>type”</w:t>
+      </w:r>
+      <w:proofErr w:type="gramStart"/>
+      <w:r>
+        <w:rPr>
+          <w:rFonts w:cstheme="minorHAnsi"/>
+          <w:color w:val="1D1C1D"/>
+          <w:sz w:val="18"/>
+          <w:szCs w:val="18"/>
+          <w:shd w:val="clear" w:color="auto" w:fill="FFFFFF"/>
+          <w:lang w:val="en-US"/>
+        </w:rPr>
+        <w:t>:”object</w:t>
+      </w:r>
+      <w:proofErr w:type="spellEnd"/>
+      <w:proofErr w:type="gramEnd"/>
+      <w:r>
+        <w:rPr>
+          <w:rFonts w:cstheme="minorHAnsi"/>
+          <w:color w:val="1D1C1D"/>
+          <w:sz w:val="18"/>
+          <w:szCs w:val="18"/>
+          <w:shd w:val="clear" w:color="auto" w:fill="FFFFFF"/>
+          <w:lang w:val="en-US"/>
+        </w:rPr>
+        <w:t>”,</w:t>
+      </w:r>
+    </w:p>
+    <w:p>
+      <w:pPr>
+        <w:spacing w:after="0" w:line="240" w:lineRule="auto"/>
+        <w:jc w:val="both"/>
+        <w:rPr>
+          <w:rFonts w:cstheme="minorHAnsi"/>
+          <w:color w:val="1D1C1D"/>
+          <w:sz w:val="18"/>
+          <w:szCs w:val="18"/>
+          <w:shd w:val="clear" w:color="auto" w:fill="FFFFFF"/>
+          <w:lang w:val="en-US"/>
+        </w:rPr>
+      </w:pPr>
+      <w:r>
+        <w:rPr>
+          <w:rFonts w:cstheme="minorHAnsi"/>
+          <w:color w:val="1D1C1D"/>
+          <w:sz w:val="18"/>
+          <w:szCs w:val="18"/>
+          <w:shd w:val="clear" w:color="auto" w:fill="FFFFFF"/>
+          <w:lang w:val="en-US"/>
+        </w:rPr>
+        <w:tab/>
+        <w:t xml:space="preserve">     “properties”: {</w:t>
+      </w:r>
+    </w:p>
+    <w:p>
+      <w:pPr>
+        <w:spacing w:after="0" w:line="240" w:lineRule="auto"/>
+        <w:ind w:left="708"/>
+        <w:jc w:val="both"/>
+        <w:rPr>
+          <w:rFonts w:cstheme="minorHAnsi"/>
+          <w:color w:val="1D1C1D"/>
+          <w:sz w:val="18"/>
+          <w:szCs w:val="18"/>
+          <w:shd w:val="clear" w:color="auto" w:fill="FFFFFF"/>
+          <w:lang w:val="en-US"/>
+        </w:rPr>
+      </w:pPr>
+      <w:r>
+        <w:rPr>
+          <w:rFonts w:cstheme="minorHAnsi"/>
+          <w:color w:val="1D1C1D"/>
+          <w:sz w:val="18"/>
+          <w:szCs w:val="18"/>
+          <w:shd w:val="clear" w:color="auto" w:fill="FFFFFF"/>
+          <w:lang w:val="en-US"/>
+        </w:rPr>
+        <w:t xml:space="preserve">         “operation”: {“</w:t>
+      </w:r>
+      <w:proofErr w:type="spellStart"/>
+      <w:r>
+        <w:rPr>
+          <w:rFonts w:cstheme="minorHAnsi"/>
+          <w:color w:val="1D1C1D"/>
+          <w:sz w:val="18"/>
+          <w:szCs w:val="18"/>
+          <w:shd w:val="clear" w:color="auto" w:fill="FFFFFF"/>
+          <w:lang w:val="en-US"/>
+        </w:rPr>
+        <w:t>type”</w:t>
+      </w:r>
+      <w:proofErr w:type="gramStart"/>
+      <w:r>
+        <w:rPr>
+          <w:rFonts w:cstheme="minorHAnsi"/>
+          <w:color w:val="1D1C1D"/>
+          <w:sz w:val="18"/>
+          <w:szCs w:val="18"/>
+          <w:shd w:val="clear" w:color="auto" w:fill="FFFFFF"/>
+          <w:lang w:val="en-US"/>
+        </w:rPr>
+        <w:t>:”string</w:t>
+      </w:r>
+      <w:proofErr w:type="spellEnd"/>
+      <w:proofErr w:type="gramEnd"/>
+      <w:r>
+        <w:rPr>
+          <w:rFonts w:cstheme="minorHAnsi"/>
+          <w:color w:val="1D1C1D"/>
+          <w:sz w:val="18"/>
+          <w:szCs w:val="18"/>
+          <w:shd w:val="clear" w:color="auto" w:fill="FFFFFF"/>
+          <w:lang w:val="en-US"/>
+        </w:rPr>
+        <w:t>”},</w:t>
+      </w:r>
+    </w:p>
+    <w:p>
+      <w:pPr>
+        <w:spacing w:after="0" w:line="240" w:lineRule="auto"/>
+        <w:ind w:left="708"/>
+        <w:jc w:val="both"/>
+        <w:rPr>
+          <w:rFonts w:cstheme="minorHAnsi"/>
+          <w:color w:val="1D1C1D"/>
+          <w:sz w:val="18"/>
+          <w:szCs w:val="18"/>
+          <w:shd w:val="clear" w:color="auto" w:fill="FFFFFF"/>
+          <w:lang w:val="en-US"/>
+        </w:rPr>
+      </w:pPr>
+      <w:r>
+        <w:rPr>
+          <w:rFonts w:cstheme="minorHAnsi"/>
+          <w:color w:val="1D1C1D"/>
+          <w:sz w:val="18"/>
+          <w:szCs w:val="18"/>
+          <w:shd w:val="clear" w:color="auto" w:fill="FFFFFF"/>
+          <w:lang w:val="en-US"/>
+        </w:rPr>
+        <w:t xml:space="preserve">          “input”: {</w:t>
+      </w:r>
+    </w:p>
+    <w:p>
+      <w:pPr>
+        <w:spacing w:after="0" w:line="240" w:lineRule="auto"/>
+        <w:ind w:left="708" w:firstLine="708"/>
+        <w:jc w:val="both"/>
+        <w:rPr>
+          <w:rFonts w:cstheme="minorHAnsi"/>
+          <w:color w:val="1D1C1D"/>
+          <w:sz w:val="18"/>
+          <w:szCs w:val="18"/>
+          <w:shd w:val="clear" w:color="auto" w:fill="FFFFFF"/>
+          <w:lang w:val="en-US"/>
+        </w:rPr>
+      </w:pPr>
+      <w:r>
+        <w:rPr>
+          <w:rFonts w:cstheme="minorHAnsi"/>
+          <w:color w:val="1D1C1D"/>
+          <w:sz w:val="18"/>
+          <w:szCs w:val="18"/>
+          <w:shd w:val="clear" w:color="auto" w:fill="FFFFFF"/>
+          <w:lang w:val="en-US"/>
+        </w:rPr>
+        <w:t>“</w:t>
+      </w:r>
+      <w:proofErr w:type="spellStart"/>
+      <w:r>
+        <w:rPr>
+          <w:rFonts w:cstheme="minorHAnsi"/>
+          <w:color w:val="1D1C1D"/>
+          <w:sz w:val="18"/>
+          <w:szCs w:val="18"/>
+          <w:shd w:val="clear" w:color="auto" w:fill="FFFFFF"/>
+          <w:lang w:val="en-US"/>
+        </w:rPr>
+        <w:t>type”</w:t>
+      </w:r>
+      <w:proofErr w:type="gramStart"/>
+      <w:r>
+        <w:rPr>
+          <w:rFonts w:cstheme="minorHAnsi"/>
+          <w:color w:val="1D1C1D"/>
+          <w:sz w:val="18"/>
+          <w:szCs w:val="18"/>
+          <w:shd w:val="clear" w:color="auto" w:fill="FFFFFF"/>
+          <w:lang w:val="en-US"/>
+        </w:rPr>
+        <w:t>:”object</w:t>
+      </w:r>
+      <w:proofErr w:type="spellEnd"/>
+      <w:proofErr w:type="gramEnd"/>
+      <w:r>
+        <w:rPr>
+          <w:rFonts w:cstheme="minorHAnsi"/>
+          <w:color w:val="1D1C1D"/>
+          <w:sz w:val="18"/>
+          <w:szCs w:val="18"/>
+          <w:shd w:val="clear" w:color="auto" w:fill="FFFFFF"/>
+          <w:lang w:val="en-US"/>
+        </w:rPr>
+        <w:t>”,</w:t>
+      </w:r>
+    </w:p>
+    <w:p>
+      <w:pPr>
+        <w:spacing w:after="0" w:line="240" w:lineRule="auto"/>
+        <w:ind w:left="708" w:firstLine="708"/>
+        <w:jc w:val="both"/>
+        <w:rPr>
+          <w:rFonts w:cstheme="minorHAnsi"/>
+          <w:color w:val="1D1C1D"/>
+          <w:sz w:val="18"/>
+          <w:szCs w:val="18"/>
+          <w:shd w:val="clear" w:color="auto" w:fill="FFFFFF"/>
+          <w:lang w:val="en-US"/>
+        </w:rPr>
+      </w:pPr>
+      <w:r>
+        <w:rPr>
+          <w:rFonts w:cstheme="minorHAnsi"/>
+          <w:color w:val="1D1C1D"/>
+          <w:sz w:val="18"/>
+          <w:szCs w:val="18"/>
+          <w:shd w:val="clear" w:color="auto" w:fill="FFFFFF"/>
+          <w:lang w:val="en-US"/>
+        </w:rPr>
+        <w:t>“properties”: {</w:t>
+      </w:r>
+    </w:p>
+    <w:p>
+      <w:pPr>
+        <w:spacing w:after="0" w:line="240" w:lineRule="auto"/>
+        <w:ind w:left="708" w:firstLine="708"/>
+        <w:jc w:val="both"/>
+        <w:rPr>
+          <w:rFonts w:cstheme="minorHAnsi"/>
+          <w:color w:val="1D1C1D"/>
+          <w:sz w:val="18"/>
+          <w:szCs w:val="18"/>
+          <w:shd w:val="clear" w:color="auto" w:fill="FFFFFF"/>
+          <w:lang w:val="en-US"/>
+        </w:rPr>
+      </w:pPr>
+      <w:r>
+        <w:rPr>
+          <w:rFonts w:cstheme="minorHAnsi"/>
+          <w:color w:val="1D1C1D"/>
+          <w:sz w:val="18"/>
+          <w:szCs w:val="18"/>
+          <w:shd w:val="clear" w:color="auto" w:fill="FFFFFF"/>
+          <w:lang w:val="en-US"/>
+        </w:rPr>
+        <w:tab/>
+        <w:t>“operand1</w:t>
+      </w:r>
+      <w:proofErr w:type="gramStart"/>
+      <w:r>
+        <w:rPr>
+          <w:rFonts w:cstheme="minorHAnsi"/>
+          <w:color w:val="1D1C1D"/>
+          <w:sz w:val="18"/>
+          <w:szCs w:val="18"/>
+          <w:shd w:val="clear" w:color="auto" w:fill="FFFFFF"/>
+          <w:lang w:val="en-US"/>
+        </w:rPr>
+        <w:t>”:{</w:t>
+      </w:r>
+      <w:proofErr w:type="gramEnd"/>
+      <w:r>
+        <w:rPr>
+          <w:rFonts w:cstheme="minorHAnsi"/>
+          <w:color w:val="1D1C1D"/>
+          <w:sz w:val="18"/>
+          <w:szCs w:val="18"/>
+          <w:shd w:val="clear" w:color="auto" w:fill="FFFFFF"/>
+          <w:lang w:val="en-US"/>
+        </w:rPr>
+        <w:t>“</w:t>
+      </w:r>
+      <w:proofErr w:type="spellStart"/>
+      <w:r>
+        <w:rPr>
+          <w:rFonts w:cstheme="minorHAnsi"/>
+          <w:color w:val="1D1C1D"/>
+          <w:sz w:val="18"/>
+          <w:szCs w:val="18"/>
+          <w:shd w:val="clear" w:color="auto" w:fill="FFFFFF"/>
+          <w:lang w:val="en-US"/>
+        </w:rPr>
+        <w:t>type”:”number</w:t>
+      </w:r>
+      <w:proofErr w:type="spellEnd"/>
+      <w:r>
+        <w:rPr>
+          <w:rFonts w:cstheme="minorHAnsi"/>
+          <w:color w:val="1D1C1D"/>
+          <w:sz w:val="18"/>
+          <w:szCs w:val="18"/>
+          <w:shd w:val="clear" w:color="auto" w:fill="FFFFFF"/>
+          <w:lang w:val="en-US"/>
+        </w:rPr>
+        <w:t>”},</w:t>
+      </w:r>
+    </w:p>
+    <w:p>
+      <w:pPr>
+        <w:spacing w:after="0" w:line="240" w:lineRule="auto"/>
+        <w:ind w:left="708" w:firstLine="708"/>
+        <w:jc w:val="both"/>
+        <w:rPr>
+          <w:rFonts w:cstheme="minorHAnsi"/>
+          <w:color w:val="1D1C1D"/>
+          <w:sz w:val="18"/>
+          <w:szCs w:val="18"/>
+          <w:shd w:val="clear" w:color="auto" w:fill="FFFFFF"/>
+          <w:lang w:val="en-US"/>
+        </w:rPr>
+      </w:pPr>
+      <w:r>
+        <w:rPr>
+          <w:rFonts w:cstheme="minorHAnsi"/>
+          <w:color w:val="1D1C1D"/>
+          <w:sz w:val="18"/>
+          <w:szCs w:val="18"/>
+          <w:shd w:val="clear" w:color="auto" w:fill="FFFFFF"/>
+          <w:lang w:val="en-US"/>
+        </w:rPr>
+        <w:tab/>
+        <w:t>“operand2”: {“</w:t>
+      </w:r>
+      <w:proofErr w:type="spellStart"/>
+      <w:r>
+        <w:rPr>
+          <w:rFonts w:cstheme="minorHAnsi"/>
+          <w:color w:val="1D1C1D"/>
+          <w:sz w:val="18"/>
+          <w:szCs w:val="18"/>
+          <w:shd w:val="clear" w:color="auto" w:fill="FFFFFF"/>
+          <w:lang w:val="en-US"/>
+        </w:rPr>
+        <w:t>type”</w:t>
+      </w:r>
+      <w:proofErr w:type="gramStart"/>
+      <w:r>
+        <w:rPr>
+          <w:rFonts w:cstheme="minorHAnsi"/>
+          <w:color w:val="1D1C1D"/>
+          <w:sz w:val="18"/>
+          <w:szCs w:val="18"/>
+          <w:shd w:val="clear" w:color="auto" w:fill="FFFFFF"/>
+          <w:lang w:val="en-US"/>
+        </w:rPr>
+        <w:t>:”number</w:t>
+      </w:r>
+      <w:proofErr w:type="spellEnd"/>
+      <w:proofErr w:type="gramEnd"/>
+      <w:r>
+        <w:rPr>
+          <w:rFonts w:cstheme="minorHAnsi"/>
+          <w:color w:val="1D1C1D"/>
+          <w:sz w:val="18"/>
+          <w:szCs w:val="18"/>
+          <w:shd w:val="clear" w:color="auto" w:fill="FFFFFF"/>
+          <w:lang w:val="en-US"/>
+        </w:rPr>
+        <w:t>”}</w:t>
+      </w:r>
+    </w:p>
+    <w:p>
+      <w:pPr>
+        <w:spacing w:after="0" w:line="240" w:lineRule="auto"/>
+        <w:ind w:left="1416" w:firstLine="708"/>
+        <w:jc w:val="both"/>
+        <w:rPr>
+          <w:rFonts w:cstheme="minorHAnsi"/>
+          <w:color w:val="1D1C1D"/>
+          <w:sz w:val="18"/>
+          <w:szCs w:val="18"/>
+          <w:shd w:val="clear" w:color="auto" w:fill="FFFFFF"/>
+          <w:lang w:val="en-US"/>
+        </w:rPr>
+      </w:pPr>
+      <w:r>
+        <w:rPr>
+          <w:rFonts w:cstheme="minorHAnsi"/>
+          <w:color w:val="1D1C1D"/>
+          <w:sz w:val="18"/>
+          <w:szCs w:val="18"/>
+          <w:shd w:val="clear" w:color="auto" w:fill="FFFFFF"/>
+          <w:lang w:val="en-US"/>
+        </w:rPr>
+        <w:t>}</w:t>
+      </w:r>
+    </w:p>
+    <w:p>
+      <w:pPr>
+        <w:spacing w:after="0" w:line="240" w:lineRule="auto"/>
+        <w:ind w:left="708" w:firstLine="708"/>
+        <w:jc w:val="both"/>
+        <w:rPr>
+          <w:rFonts w:cstheme="minorHAnsi"/>
+          <w:color w:val="1D1C1D"/>
+          <w:sz w:val="18"/>
+          <w:szCs w:val="18"/>
+          <w:shd w:val="clear" w:color="auto" w:fill="FFFFFF"/>
+          <w:lang w:val="en-US"/>
+        </w:rPr>
+      </w:pPr>
+    </w:p>
+    <w:p>
+      <w:pPr>
+        <w:spacing w:after="0" w:line="240" w:lineRule="auto"/>
+        <w:ind w:left="708" w:firstLine="708"/>
+        <w:jc w:val="both"/>
+        <w:rPr>
+          <w:rFonts w:cstheme="minorHAnsi"/>
+          <w:color w:val="1D1C1D"/>
+          <w:sz w:val="18"/>
+          <w:szCs w:val="18"/>
+          <w:shd w:val="clear" w:color="auto" w:fill="FFFFFF"/>
+          <w:lang w:val="en-US"/>
+        </w:rPr>
+      </w:pPr>
+      <w:r>
+        <w:rPr>
+          <w:rFonts w:cstheme="minorHAnsi"/>
+          <w:color w:val="1D1C1D"/>
+          <w:sz w:val="18"/>
+          <w:szCs w:val="18"/>
+          <w:shd w:val="clear" w:color="auto" w:fill="FFFFFF"/>
+          <w:lang w:val="en-US"/>
+        </w:rPr>
+        <w:t>} ,</w:t>
+      </w:r>
+    </w:p>
+    <w:p>
+      <w:pPr>
+        <w:spacing w:after="0" w:line="240" w:lineRule="auto"/>
+        <w:ind w:left="708" w:firstLine="708"/>
+        <w:jc w:val="both"/>
+        <w:rPr>
+          <w:rFonts w:cstheme="minorHAnsi"/>
+          <w:color w:val="1D1C1D"/>
+          <w:sz w:val="18"/>
+          <w:szCs w:val="18"/>
+          <w:shd w:val="clear" w:color="auto" w:fill="FFFFFF"/>
+          <w:lang w:val="en-US"/>
+        </w:rPr>
+      </w:pPr>
+      <w:r>
+        <w:rPr>
+          <w:rFonts w:cstheme="minorHAnsi"/>
+          <w:color w:val="1D1C1D"/>
+          <w:sz w:val="18"/>
+          <w:szCs w:val="18"/>
+          <w:shd w:val="clear" w:color="auto" w:fill="FFFFFF"/>
+          <w:lang w:val="en-US"/>
+        </w:rPr>
+        <w:t>“required”: [“operand1”</w:t>
+      </w:r>
+      <w:proofErr w:type="gramStart"/>
+      <w:r>
+        <w:rPr>
+          <w:rFonts w:cstheme="minorHAnsi"/>
+          <w:color w:val="1D1C1D"/>
+          <w:sz w:val="18"/>
+          <w:szCs w:val="18"/>
+          <w:shd w:val="clear" w:color="auto" w:fill="FFFFFF"/>
+          <w:lang w:val="en-US"/>
+        </w:rPr>
+        <w:t>,”operand</w:t>
+      </w:r>
+      <w:proofErr w:type="gramEnd"/>
+      <w:r>
+        <w:rPr>
+          <w:rFonts w:cstheme="minorHAnsi"/>
+          <w:color w:val="1D1C1D"/>
+          <w:sz w:val="18"/>
+          <w:szCs w:val="18"/>
+          <w:shd w:val="clear" w:color="auto" w:fill="FFFFFF"/>
+          <w:lang w:val="en-US"/>
+        </w:rPr>
+        <w:t>2”]</w:t>
+      </w:r>
+    </w:p>
+    <w:p>
+      <w:pPr>
+        <w:spacing w:after="0" w:line="240" w:lineRule="auto"/>
+        <w:ind w:left="708"/>
+        <w:jc w:val="both"/>
+        <w:rPr>
+          <w:rFonts w:cstheme="minorHAnsi"/>
+          <w:color w:val="1D1C1D"/>
+          <w:sz w:val="18"/>
+          <w:szCs w:val="18"/>
+          <w:shd w:val="clear" w:color="auto" w:fill="FFFFFF"/>
+          <w:lang w:val="en-US"/>
+        </w:rPr>
+      </w:pPr>
+      <w:r>
+        <w:rPr>
+          <w:rFonts w:cstheme="minorHAnsi"/>
+          <w:color w:val="1D1C1D"/>
+          <w:sz w:val="18"/>
+          <w:szCs w:val="18"/>
+          <w:shd w:val="clear" w:color="auto" w:fill="FFFFFF"/>
+          <w:lang w:val="en-US"/>
+        </w:rPr>
+        <w:t xml:space="preserve">     },</w:t>
+      </w:r>
+    </w:p>
+    <w:p>
+      <w:pPr>
+        <w:spacing w:after="0" w:line="240" w:lineRule="auto"/>
+        <w:ind w:left="708"/>
+        <w:jc w:val="both"/>
+        <w:rPr>
+          <w:rFonts w:cstheme="minorHAnsi"/>
+          <w:color w:val="1D1C1D"/>
+          <w:sz w:val="18"/>
+          <w:szCs w:val="18"/>
+          <w:shd w:val="clear" w:color="auto" w:fill="FFFFFF"/>
+          <w:lang w:val="en-US"/>
+        </w:rPr>
+      </w:pPr>
+      <w:r>
+        <w:rPr>
+          <w:rFonts w:cstheme="minorHAnsi"/>
+          <w:color w:val="1D1C1D"/>
+          <w:sz w:val="18"/>
+          <w:szCs w:val="18"/>
+          <w:shd w:val="clear" w:color="auto" w:fill="FFFFFF"/>
+          <w:lang w:val="en-US"/>
+        </w:rPr>
+        <w:t xml:space="preserve">      “required”: [“</w:t>
+      </w:r>
+      <w:proofErr w:type="spellStart"/>
+      <w:r>
+        <w:rPr>
+          <w:rFonts w:cstheme="minorHAnsi"/>
+          <w:color w:val="1D1C1D"/>
+          <w:sz w:val="18"/>
+          <w:szCs w:val="18"/>
+          <w:shd w:val="clear" w:color="auto" w:fill="FFFFFF"/>
+          <w:lang w:val="en-US"/>
+        </w:rPr>
+        <w:t>operation”</w:t>
+      </w:r>
+      <w:proofErr w:type="gramStart"/>
+      <w:r>
+        <w:rPr>
+          <w:rFonts w:cstheme="minorHAnsi"/>
+          <w:color w:val="1D1C1D"/>
+          <w:sz w:val="18"/>
+          <w:szCs w:val="18"/>
+          <w:shd w:val="clear" w:color="auto" w:fill="FFFFFF"/>
+          <w:lang w:val="en-US"/>
+        </w:rPr>
+        <w:t>,”input</w:t>
+      </w:r>
+      <w:proofErr w:type="spellEnd"/>
+      <w:proofErr w:type="gramEnd"/>
+      <w:r>
+        <w:rPr>
+          <w:rFonts w:cstheme="minorHAnsi"/>
+          <w:color w:val="1D1C1D"/>
+          <w:sz w:val="18"/>
+          <w:szCs w:val="18"/>
+          <w:shd w:val="clear" w:color="auto" w:fill="FFFFFF"/>
+          <w:lang w:val="en-US"/>
+        </w:rPr>
+        <w:t>”]</w:t>
+      </w:r>
+    </w:p>
+    <w:p>
+      <w:pPr>
+        <w:spacing w:after="0" w:line="240" w:lineRule="auto"/>
+        <w:jc w:val="both"/>
+        <w:rPr>
+          <w:rFonts w:cstheme="minorHAnsi"/>
+          <w:color w:val="1D1C1D"/>
+          <w:sz w:val="18"/>
+          <w:szCs w:val="18"/>
+          <w:shd w:val="clear" w:color="auto" w:fill="FFFFFF"/>
+          <w:lang w:val="en-US"/>
+        </w:rPr>
+      </w:pPr>
+      <w:r>
+        <w:rPr>
+          <w:rFonts w:cstheme="minorHAnsi"/>
+          <w:color w:val="1D1C1D"/>
+          <w:sz w:val="18"/>
+          <w:szCs w:val="18"/>
+          <w:shd w:val="clear" w:color="auto" w:fill="FFFFFF"/>
+          <w:lang w:val="en-US"/>
+        </w:rPr>
+        <w:tab/>
+      </w:r>
+    </w:p>
+    <w:p>
+      <w:pPr>
+        <w:spacing w:after="0" w:line="240" w:lineRule="auto"/>
+        <w:jc w:val="both"/>
+        <w:rPr>
+          <w:rFonts w:cstheme="minorHAnsi"/>
+          <w:color w:val="1D1C1D"/>
+          <w:sz w:val="18"/>
+          <w:szCs w:val="18"/>
+          <w:shd w:val="clear" w:color="auto" w:fill="FFFFFF"/>
+          <w:lang w:val="en-US"/>
+        </w:rPr>
+      </w:pPr>
+      <w:r>
+        <w:rPr>
+          <w:rFonts w:cstheme="minorHAnsi"/>
+          <w:color w:val="1D1C1D"/>
+          <w:sz w:val="18"/>
+          <w:szCs w:val="18"/>
+          <w:shd w:val="clear" w:color="auto" w:fill="FFFFFF"/>
+          <w:lang w:val="en-US"/>
+        </w:rPr>
+        <w:t>}</w:t>
+      </w:r>
+    </w:p>
+    <w:p>
+      <w:pPr>
+        <w:shd w:val="clear" w:color="auto" w:fill="FFFFFF"/>
+        <w:spacing w:before="240" w:after="0" w:line="240" w:lineRule="auto"/>
+        <w:rPr>
+          <w:rFonts w:eastAsia="Times New Roman" w:cstheme="minorHAnsi"/>
+          <w:b/>
+          <w:bCs/>
+          <w:kern w:val="0"/>
+          <w:sz w:val="20"/>
+          <w:szCs w:val="20"/>
+          <w:lang w:val="en-US" w:eastAsia="es-CO"/>
+          <w14:ligatures w14:val="none"/>
+        </w:rPr>
+      </w:pPr>
+      <w:r>
+        <w:rPr>
+          <w:rFonts w:eastAsia="Times New Roman" w:cstheme="minorHAnsi"/>
+          <w:b/>
+          <w:bCs/>
+          <w:kern w:val="0"/>
+          <w:sz w:val="20"/>
+          <w:szCs w:val="20"/>
+          <w:lang w:val="en-US" w:eastAsia="es-CO"/>
+          <w14:ligatures w14:val="none"/>
+        </w:rPr>
+        <w:t>Note: overall, the Models are just a JSON that indicates how the structure of a defined content type should look like.</w:t>
+      </w:r>
+    </w:p>
+    <w:p>
+      <w:pPr>
+        <w:shd w:val="clear" w:color="auto" w:fill="FFFFFF"/>
+        <w:spacing w:before="240" w:after="0" w:line="240" w:lineRule="auto"/>
+        <w:rPr>
+          <w:rFonts w:eastAsia="Times New Roman" w:cstheme="minorHAnsi"/>
+          <w:kern w:val="0"/>
+          <w:sz w:val="20"/>
+          <w:szCs w:val="20"/>
+          <w:lang w:val="en-US" w:eastAsia="es-CO"/>
+          <w14:ligatures w14:val="none"/>
+        </w:rPr>
+      </w:pPr>
+      <w:r>
+        <w:rPr>
+          <w:rFonts w:eastAsia="Times New Roman" w:cstheme="minorHAnsi"/>
+          <w:kern w:val="0"/>
+          <w:sz w:val="20"/>
+          <w:szCs w:val="20"/>
+          <w:lang w:val="en-US" w:eastAsia="es-CO"/>
+          <w14:ligatures w14:val="none"/>
+        </w:rPr>
+        <w:t>Now when we select this model within the mapping templates, we will get something like this which is just a placeholder so we can just define from where should our template find the corresponding values.</w:t>
+      </w:r>
+    </w:p>
+    <w:p>
+      <w:pPr>
+        <w:shd w:val="clear" w:color="auto" w:fill="FFFFFF"/>
+        <w:spacing w:before="240" w:after="0" w:line="240" w:lineRule="auto"/>
+        <w:rPr>
+          <w:rFonts w:eastAsia="Times New Roman" w:cstheme="minorHAnsi"/>
+          <w:b/>
+          <w:bCs/>
+          <w:kern w:val="0"/>
+          <w:sz w:val="20"/>
+          <w:szCs w:val="20"/>
+          <w:lang w:val="en-US" w:eastAsia="es-CO"/>
+          <w14:ligatures w14:val="none"/>
+        </w:rPr>
+      </w:pPr>
+      <w:r>
+        <w:rPr>
+          <w:rFonts w:eastAsia="Times New Roman" w:cstheme="minorHAnsi"/>
+          <w:b/>
+          <w:bCs/>
+          <w:kern w:val="0"/>
+          <w:sz w:val="20"/>
+          <w:szCs w:val="20"/>
+          <w:lang w:val="en-US" w:eastAsia="es-CO"/>
+          <w14:ligatures w14:val="none"/>
+        </w:rPr>
+        <w:t>Remember to review the VTL language syntax documentation.</w:t>
+      </w:r>
+    </w:p>
+    <w:p>
+      <w:pPr>
+        <w:shd w:val="clear" w:color="auto" w:fill="FFFFFF"/>
+        <w:spacing w:before="240" w:after="0" w:line="240" w:lineRule="auto"/>
+        <w:rPr>
+          <w:rFonts w:eastAsia="Times New Roman" w:cstheme="minorHAnsi"/>
+          <w:kern w:val="0"/>
+          <w:sz w:val="18"/>
+          <w:szCs w:val="18"/>
+          <w:lang w:val="en-US" w:eastAsia="es-CO"/>
+          <w14:ligatures w14:val="none"/>
+        </w:rPr>
+      </w:pPr>
+      <w:r>
+        <w:rPr>
+          <w:rFonts w:eastAsia="Times New Roman" w:cstheme="minorHAnsi"/>
+          <w:kern w:val="0"/>
+          <w:sz w:val="18"/>
+          <w:szCs w:val="18"/>
+          <w:lang w:val="en-US" w:eastAsia="es-CO"/>
+          <w14:ligatures w14:val="none"/>
+        </w:rPr>
+        <w:t>#</w:t>
+      </w:r>
+      <w:proofErr w:type="gramStart"/>
+      <w:r>
+        <w:rPr>
+          <w:rFonts w:eastAsia="Times New Roman" w:cstheme="minorHAnsi"/>
+          <w:kern w:val="0"/>
+          <w:sz w:val="18"/>
+          <w:szCs w:val="18"/>
+          <w:lang w:val="en-US" w:eastAsia="es-CO"/>
+          <w14:ligatures w14:val="none"/>
+        </w:rPr>
+        <w:t>set(</w:t>
+      </w:r>
+      <w:proofErr w:type="gramEnd"/>
+      <w:r>
+        <w:rPr>
+          <w:rFonts w:eastAsia="Times New Roman" w:cstheme="minorHAnsi"/>
+          <w:kern w:val="0"/>
+          <w:sz w:val="18"/>
+          <w:szCs w:val="18"/>
+          <w:lang w:val="en-US" w:eastAsia="es-CO"/>
+          <w14:ligatures w14:val="none"/>
+        </w:rPr>
+        <w:t>$inputRoot = $</w:t>
+      </w:r>
+      <w:proofErr w:type="spellStart"/>
+      <w:r>
+        <w:rPr>
+          <w:rFonts w:eastAsia="Times New Roman" w:cstheme="minorHAnsi"/>
+          <w:kern w:val="0"/>
+          <w:sz w:val="18"/>
+          <w:szCs w:val="18"/>
+          <w:lang w:val="en-US" w:eastAsia="es-CO"/>
+          <w14:ligatures w14:val="none"/>
+        </w:rPr>
+        <w:t>input.path</w:t>
+      </w:r>
+      <w:proofErr w:type="spellEnd"/>
+      <w:r>
+        <w:rPr>
+          <w:rFonts w:eastAsia="Times New Roman" w:cstheme="minorHAnsi"/>
+          <w:kern w:val="0"/>
+          <w:sz w:val="18"/>
+          <w:szCs w:val="18"/>
+          <w:lang w:val="en-US" w:eastAsia="es-CO"/>
+          <w14:ligatures w14:val="none"/>
+        </w:rPr>
+        <w:t>(‘$’))</w:t>
+      </w:r>
+    </w:p>
+    <w:p>
+      <w:pPr>
+        <w:spacing w:after="0" w:line="240" w:lineRule="auto"/>
+        <w:jc w:val="both"/>
+        <w:rPr>
+          <w:rFonts w:cstheme="minorHAnsi"/>
+          <w:color w:val="1D1C1D"/>
+          <w:sz w:val="18"/>
+          <w:szCs w:val="18"/>
+          <w:shd w:val="clear" w:color="auto" w:fill="FFFFFF"/>
+          <w:lang w:val="en-US"/>
+        </w:rPr>
+      </w:pPr>
+      <w:r>
+        <w:rPr>
+          <w:rFonts w:cstheme="minorHAnsi"/>
+          <w:color w:val="1D1C1D"/>
+          <w:sz w:val="18"/>
+          <w:szCs w:val="18"/>
+          <w:shd w:val="clear" w:color="auto" w:fill="FFFFFF"/>
+          <w:lang w:val="en-US"/>
+        </w:rPr>
+        <w:t>{</w:t>
+      </w:r>
+    </w:p>
+    <w:p>
+      <w:pPr>
+        <w:spacing w:after="0" w:line="240" w:lineRule="auto"/>
+        <w:jc w:val="both"/>
+        <w:rPr>
+          <w:rFonts w:cstheme="minorHAnsi"/>
+          <w:color w:val="1D1C1D"/>
+          <w:sz w:val="18"/>
+          <w:szCs w:val="18"/>
+          <w:shd w:val="clear" w:color="auto" w:fill="FFFFFF"/>
+          <w:lang w:val="en-US"/>
+        </w:rPr>
+      </w:pPr>
+      <w:r>
+        <w:rPr>
+          <w:rFonts w:cstheme="minorHAnsi"/>
+          <w:color w:val="1D1C1D"/>
+          <w:sz w:val="18"/>
+          <w:szCs w:val="18"/>
+          <w:shd w:val="clear" w:color="auto" w:fill="FFFFFF"/>
+          <w:lang w:val="en-US"/>
+        </w:rPr>
+        <w:tab/>
+        <w:t>“</w:t>
+      </w:r>
+      <w:proofErr w:type="spellStart"/>
+      <w:r>
+        <w:rPr>
+          <w:rFonts w:cstheme="minorHAnsi"/>
+          <w:color w:val="1D1C1D"/>
+          <w:sz w:val="18"/>
+          <w:szCs w:val="18"/>
+          <w:shd w:val="clear" w:color="auto" w:fill="FFFFFF"/>
+          <w:lang w:val="en-US"/>
+        </w:rPr>
+        <w:t>operation”:”</w:t>
+      </w:r>
+      <w:r>
+        <w:rPr>
+          <w:rFonts w:cstheme="minorHAnsi"/>
+          <w:color w:val="1D1C1D"/>
+          <w:sz w:val="18"/>
+          <w:szCs w:val="18"/>
+          <w:shd w:val="clear" w:color="auto" w:fill="FFFFFF"/>
+          <w:lang w:val="en-US"/>
+        </w:rPr>
+        <w:t>foo</w:t>
+      </w:r>
+      <w:proofErr w:type="spellEnd"/>
+      <w:r>
+        <w:rPr>
+          <w:rFonts w:cstheme="minorHAnsi"/>
+          <w:color w:val="1D1C1D"/>
+          <w:sz w:val="18"/>
+          <w:szCs w:val="18"/>
+          <w:shd w:val="clear" w:color="auto" w:fill="FFFFFF"/>
+          <w:lang w:val="en-US"/>
+        </w:rPr>
+        <w:t>”</w:t>
+      </w:r>
+    </w:p>
+    <w:p>
+      <w:pPr>
+        <w:spacing w:after="0" w:line="240" w:lineRule="auto"/>
+        <w:jc w:val="both"/>
+        <w:rPr>
+          <w:rFonts w:cstheme="minorHAnsi"/>
+          <w:color w:val="1D1C1D"/>
+          <w:sz w:val="18"/>
+          <w:szCs w:val="18"/>
+          <w:shd w:val="clear" w:color="auto" w:fill="FFFFFF"/>
+          <w:lang w:val="en-US"/>
+        </w:rPr>
+      </w:pPr>
+      <w:r>
+        <w:rPr>
+          <w:rFonts w:cstheme="minorHAnsi"/>
+          <w:color w:val="1D1C1D"/>
+          <w:sz w:val="18"/>
+          <w:szCs w:val="18"/>
+          <w:shd w:val="clear" w:color="auto" w:fill="FFFFFF"/>
+          <w:lang w:val="en-US"/>
+        </w:rPr>
+        <w:tab/>
+        <w:t>“input”: {</w:t>
+      </w:r>
+    </w:p>
+    <w:p>
+      <w:pPr>
+        <w:spacing w:after="0" w:line="240" w:lineRule="auto"/>
+        <w:jc w:val="both"/>
+        <w:rPr>
+          <w:rFonts w:cstheme="minorHAnsi"/>
+          <w:color w:val="1D1C1D"/>
+          <w:sz w:val="18"/>
+          <w:szCs w:val="18"/>
+          <w:shd w:val="clear" w:color="auto" w:fill="FFFFFF"/>
+          <w:lang w:val="en-US"/>
+        </w:rPr>
+      </w:pPr>
+      <w:r>
+        <w:rPr>
+          <w:rFonts w:cstheme="minorHAnsi"/>
+          <w:color w:val="1D1C1D"/>
+          <w:sz w:val="18"/>
+          <w:szCs w:val="18"/>
+          <w:shd w:val="clear" w:color="auto" w:fill="FFFFFF"/>
+          <w:lang w:val="en-US"/>
+        </w:rPr>
+        <w:tab/>
+      </w:r>
+      <w:r>
+        <w:rPr>
+          <w:rFonts w:cstheme="minorHAnsi"/>
+          <w:color w:val="1D1C1D"/>
+          <w:sz w:val="18"/>
+          <w:szCs w:val="18"/>
+          <w:shd w:val="clear" w:color="auto" w:fill="FFFFFF"/>
+          <w:lang w:val="en-US"/>
+        </w:rPr>
+        <w:tab/>
+        <w:t>“operand1”:</w:t>
+      </w:r>
+      <w:r>
+        <w:rPr>
+          <w:rFonts w:cstheme="minorHAnsi"/>
+          <w:color w:val="1D1C1D"/>
+          <w:sz w:val="18"/>
+          <w:szCs w:val="18"/>
+          <w:shd w:val="clear" w:color="auto" w:fill="FFFFFF"/>
+          <w:lang w:val="en-US"/>
+        </w:rPr>
+        <w:t>4</w:t>
+      </w:r>
+      <w:r>
+        <w:rPr>
+          <w:rFonts w:cstheme="minorHAnsi"/>
+          <w:color w:val="1D1C1D"/>
+          <w:sz w:val="18"/>
+          <w:szCs w:val="18"/>
+          <w:shd w:val="clear" w:color="auto" w:fill="FFFFFF"/>
+          <w:lang w:val="en-US"/>
+        </w:rPr>
+        <w:t>,</w:t>
+      </w:r>
+    </w:p>
+    <w:p>
+      <w:pPr>
+        <w:spacing w:after="0" w:line="240" w:lineRule="auto"/>
+        <w:jc w:val="both"/>
+        <w:rPr>
+          <w:rFonts w:cstheme="minorHAnsi"/>
+          <w:color w:val="1D1C1D"/>
+          <w:sz w:val="18"/>
+          <w:szCs w:val="18"/>
+          <w:shd w:val="clear" w:color="auto" w:fill="FFFFFF"/>
+          <w:lang w:val="en-US"/>
+        </w:rPr>
+      </w:pPr>
+      <w:r>
+        <w:rPr>
+          <w:rFonts w:cstheme="minorHAnsi"/>
+          <w:color w:val="1D1C1D"/>
+          <w:sz w:val="18"/>
+          <w:szCs w:val="18"/>
+          <w:shd w:val="clear" w:color="auto" w:fill="FFFFFF"/>
+          <w:lang w:val="en-US"/>
+        </w:rPr>
+        <w:tab/>
+      </w:r>
+      <w:r>
+        <w:rPr>
+          <w:rFonts w:cstheme="minorHAnsi"/>
+          <w:color w:val="1D1C1D"/>
+          <w:sz w:val="18"/>
+          <w:szCs w:val="18"/>
+          <w:shd w:val="clear" w:color="auto" w:fill="FFFFFF"/>
+          <w:lang w:val="en-US"/>
+        </w:rPr>
+        <w:tab/>
+        <w:t>“operand2”:</w:t>
+      </w:r>
+      <w:r>
+        <w:rPr>
+          <w:rFonts w:cstheme="minorHAnsi"/>
+          <w:color w:val="1D1C1D"/>
+          <w:sz w:val="18"/>
+          <w:szCs w:val="18"/>
+          <w:shd w:val="clear" w:color="auto" w:fill="FFFFFF"/>
+          <w:lang w:val="en-US"/>
+        </w:rPr>
+        <w:t>6</w:t>
+      </w:r>
+    </w:p>
+    <w:p>
+      <w:pPr>
+        <w:spacing w:after="0" w:line="240" w:lineRule="auto"/>
+        <w:ind w:firstLine="708"/>
+        <w:jc w:val="both"/>
+        <w:rPr>
+          <w:rFonts w:cstheme="minorHAnsi"/>
+          <w:color w:val="1D1C1D"/>
+          <w:sz w:val="18"/>
+          <w:szCs w:val="18"/>
+          <w:shd w:val="clear" w:color="auto" w:fill="FFFFFF"/>
+          <w:lang w:val="en-US"/>
+        </w:rPr>
+      </w:pPr>
+      <w:r>
+        <w:rPr>
+          <w:rFonts w:cstheme="minorHAnsi"/>
+          <w:color w:val="1D1C1D"/>
+          <w:sz w:val="18"/>
+          <w:szCs w:val="18"/>
+          <w:shd w:val="clear" w:color="auto" w:fill="FFFFFF"/>
+          <w:lang w:val="en-US"/>
+        </w:rPr>
+        <w:t>}</w:t>
+      </w:r>
+    </w:p>
+    <w:p>
+      <w:pPr>
+        <w:spacing w:after="0" w:line="240" w:lineRule="auto"/>
+        <w:jc w:val="both"/>
+        <w:rPr>
+          <w:rFonts w:cstheme="minorHAnsi"/>
+          <w:color w:val="1D1C1D"/>
+          <w:sz w:val="18"/>
+          <w:szCs w:val="18"/>
+          <w:shd w:val="clear" w:color="auto" w:fill="FFFFFF"/>
+          <w:lang w:val="en-US"/>
+        </w:rPr>
+      </w:pPr>
+      <w:r>
+        <w:rPr>
+          <w:rFonts w:cstheme="minorHAnsi"/>
+          <w:color w:val="1D1C1D"/>
+          <w:sz w:val="18"/>
+          <w:szCs w:val="18"/>
+          <w:shd w:val="clear" w:color="auto" w:fill="FFFFFF"/>
+          <w:lang w:val="en-US"/>
+        </w:rPr>
+        <w:t>}</w:t>
+      </w:r>
+    </w:p>
+    <w:p>
+      <w:pPr>
+        <w:shd w:val="clear" w:color="auto" w:fill="FFFFFF"/>
+        <w:spacing w:before="240" w:after="0" w:line="240" w:lineRule="auto"/>
+        <w:rPr>
+          <w:rFonts w:eastAsia="Times New Roman" w:cstheme="minorHAnsi"/>
+          <w:kern w:val="0"/>
+          <w:sz w:val="20"/>
+          <w:szCs w:val="20"/>
+          <w:lang w:val="en-US" w:eastAsia="es-CO"/>
+          <w14:ligatures w14:val="none"/>
+        </w:rPr>
+      </w:pPr>
+      <w:r>
+        <w:rPr>
+          <w:rFonts w:eastAsia="Times New Roman" w:cstheme="minorHAnsi"/>
+          <w:kern w:val="0"/>
+          <w:sz w:val="20"/>
+          <w:szCs w:val="20"/>
+          <w:lang w:val="en-US" w:eastAsia="es-CO"/>
+          <w14:ligatures w14:val="none"/>
+        </w:rPr>
+        <w:t>Then we can replace the placeholders like this:</w:t>
+      </w:r>
+    </w:p>
+    <w:p>
+      <w:pPr>
+        <w:shd w:val="clear" w:color="auto" w:fill="FFFFFF"/>
+        <w:spacing w:before="240" w:after="0" w:line="240" w:lineRule="auto"/>
+        <w:rPr>
+          <w:rFonts w:eastAsia="Times New Roman" w:cstheme="minorHAnsi"/>
+          <w:kern w:val="0"/>
+          <w:sz w:val="18"/>
+          <w:szCs w:val="18"/>
+          <w:lang w:val="en-US" w:eastAsia="es-CO"/>
+          <w14:ligatures w14:val="none"/>
+        </w:rPr>
+      </w:pPr>
+    </w:p>
+    <w:p>
+      <w:pPr>
+        <w:shd w:val="clear" w:color="auto" w:fill="FFFFFF"/>
+        <w:spacing w:before="240" w:after="0" w:line="240" w:lineRule="auto"/>
+        <w:rPr>
+          <w:rFonts w:eastAsia="Times New Roman" w:cstheme="minorHAnsi"/>
+          <w:kern w:val="0"/>
+          <w:sz w:val="18"/>
+          <w:szCs w:val="18"/>
+          <w:lang w:val="en-US" w:eastAsia="es-CO"/>
+          <w14:ligatures w14:val="none"/>
+        </w:rPr>
+      </w:pPr>
+    </w:p>
+    <w:p>
+      <w:pPr>
+        <w:shd w:val="clear" w:color="auto" w:fill="FFFFFF"/>
+        <w:spacing w:before="240" w:after="0" w:line="240" w:lineRule="auto"/>
+        <w:rPr>
+          <w:rFonts w:eastAsia="Times New Roman" w:cstheme="minorHAnsi"/>
+          <w:kern w:val="0"/>
+          <w:sz w:val="18"/>
+          <w:szCs w:val="18"/>
+          <w:lang w:val="en-US" w:eastAsia="es-CO"/>
+          <w14:ligatures w14:val="none"/>
+        </w:rPr>
+      </w:pPr>
+      <w:r>
+        <w:rPr>
+          <w:rFonts w:eastAsia="Times New Roman" w:cstheme="minorHAnsi"/>
+          <w:kern w:val="0"/>
+          <w:sz w:val="18"/>
+          <w:szCs w:val="18"/>
+          <w:lang w:val="en-US" w:eastAsia="es-CO"/>
+          <w14:ligatures w14:val="none"/>
+        </w:rPr>
+        <w:t>#</w:t>
+      </w:r>
+      <w:proofErr w:type="gramStart"/>
+      <w:r>
+        <w:rPr>
+          <w:rFonts w:eastAsia="Times New Roman" w:cstheme="minorHAnsi"/>
+          <w:kern w:val="0"/>
+          <w:sz w:val="18"/>
+          <w:szCs w:val="18"/>
+          <w:lang w:val="en-US" w:eastAsia="es-CO"/>
+          <w14:ligatures w14:val="none"/>
+        </w:rPr>
+        <w:t>set(</w:t>
+      </w:r>
+      <w:proofErr w:type="gramEnd"/>
+      <w:r>
+        <w:rPr>
+          <w:rFonts w:eastAsia="Times New Roman" w:cstheme="minorHAnsi"/>
+          <w:kern w:val="0"/>
+          <w:sz w:val="18"/>
+          <w:szCs w:val="18"/>
+          <w:lang w:val="en-US" w:eastAsia="es-CO"/>
+          <w14:ligatures w14:val="none"/>
+        </w:rPr>
+        <w:t>$inputRoot = $</w:t>
+      </w:r>
+      <w:proofErr w:type="spellStart"/>
+      <w:r>
+        <w:rPr>
+          <w:rFonts w:eastAsia="Times New Roman" w:cstheme="minorHAnsi"/>
+          <w:kern w:val="0"/>
+          <w:sz w:val="18"/>
+          <w:szCs w:val="18"/>
+          <w:lang w:val="en-US" w:eastAsia="es-CO"/>
+          <w14:ligatures w14:val="none"/>
+        </w:rPr>
+        <w:t>input.path</w:t>
+      </w:r>
+      <w:proofErr w:type="spellEnd"/>
+      <w:r>
+        <w:rPr>
+          <w:rFonts w:eastAsia="Times New Roman" w:cstheme="minorHAnsi"/>
+          <w:kern w:val="0"/>
+          <w:sz w:val="18"/>
+          <w:szCs w:val="18"/>
+          <w:lang w:val="en-US" w:eastAsia="es-CO"/>
+          <w14:ligatures w14:val="none"/>
+        </w:rPr>
+        <w:t>(‘$’))</w:t>
+      </w:r>
+    </w:p>
+    <w:p>
+      <w:pPr>
+        <w:spacing w:after="0" w:line="240" w:lineRule="auto"/>
+        <w:jc w:val="both"/>
+        <w:rPr>
+          <w:rFonts w:cstheme="minorHAnsi"/>
+          <w:color w:val="1D1C1D"/>
+          <w:sz w:val="18"/>
+          <w:szCs w:val="18"/>
+          <w:shd w:val="clear" w:color="auto" w:fill="FFFFFF"/>
+          <w:lang w:val="en-US"/>
+        </w:rPr>
+      </w:pPr>
+      <w:r>
+        <w:rPr>
+          <w:rFonts w:cstheme="minorHAnsi"/>
+          <w:color w:val="1D1C1D"/>
+          <w:sz w:val="18"/>
+          <w:szCs w:val="18"/>
+          <w:shd w:val="clear" w:color="auto" w:fill="FFFFFF"/>
+          <w:lang w:val="en-US"/>
+        </w:rPr>
+        <w:t>{</w:t>
+      </w:r>
+    </w:p>
+    <w:p>
+      <w:pPr>
+        <w:spacing w:after="0" w:line="240" w:lineRule="auto"/>
+        <w:jc w:val="both"/>
+        <w:rPr>
+          <w:rFonts w:cstheme="minorHAnsi"/>
+          <w:color w:val="1D1C1D"/>
+          <w:sz w:val="18"/>
+          <w:szCs w:val="18"/>
+          <w:shd w:val="clear" w:color="auto" w:fill="FFFFFF"/>
+          <w:lang w:val="en-US"/>
+        </w:rPr>
+      </w:pPr>
+      <w:r>
+        <w:rPr>
+          <w:rFonts w:cstheme="minorHAnsi"/>
+          <w:color w:val="1D1C1D"/>
+          <w:sz w:val="18"/>
+          <w:szCs w:val="18"/>
+          <w:shd w:val="clear" w:color="auto" w:fill="FFFFFF"/>
+          <w:lang w:val="en-US"/>
+        </w:rPr>
+        <w:tab/>
+        <w:t>“operation</w:t>
+      </w:r>
+      <w:proofErr w:type="gramStart"/>
+      <w:r>
+        <w:rPr>
+          <w:rFonts w:cstheme="minorHAnsi"/>
+          <w:color w:val="1D1C1D"/>
+          <w:sz w:val="18"/>
+          <w:szCs w:val="18"/>
+          <w:shd w:val="clear" w:color="auto" w:fill="FFFFFF"/>
+          <w:lang w:val="en-US"/>
+        </w:rPr>
+        <w:t>”:</w:t>
+      </w:r>
+      <w:r>
+        <w:rPr>
+          <w:rFonts w:cstheme="minorHAnsi"/>
+          <w:color w:val="1D1C1D"/>
+          <w:sz w:val="18"/>
+          <w:szCs w:val="18"/>
+          <w:shd w:val="clear" w:color="auto" w:fill="FFFFFF"/>
+          <w:lang w:val="en-US"/>
+        </w:rPr>
+        <w:t>$</w:t>
+      </w:r>
+      <w:proofErr w:type="spellStart"/>
+      <w:proofErr w:type="gramEnd"/>
+      <w:r>
+        <w:rPr>
+          <w:rFonts w:cstheme="minorHAnsi"/>
+          <w:color w:val="1D1C1D"/>
+          <w:sz w:val="18"/>
+          <w:szCs w:val="18"/>
+          <w:shd w:val="clear" w:color="auto" w:fill="FFFFFF"/>
+          <w:lang w:val="en-US"/>
+        </w:rPr>
+        <w:t>input.params</w:t>
+      </w:r>
+      <w:proofErr w:type="spellEnd"/>
+      <w:r>
+        <w:rPr>
+          <w:rFonts w:cstheme="minorHAnsi"/>
+          <w:color w:val="1D1C1D"/>
+          <w:sz w:val="18"/>
+          <w:szCs w:val="18"/>
+          <w:shd w:val="clear" w:color="auto" w:fill="FFFFFF"/>
+          <w:lang w:val="en-US"/>
+        </w:rPr>
+        <w:t>(‘operation’)</w:t>
+      </w:r>
+    </w:p>
+    <w:p>
+      <w:pPr>
+        <w:spacing w:after="0" w:line="240" w:lineRule="auto"/>
+        <w:jc w:val="both"/>
+        <w:rPr>
+          <w:rFonts w:cstheme="minorHAnsi"/>
+          <w:color w:val="1D1C1D"/>
+          <w:sz w:val="18"/>
+          <w:szCs w:val="18"/>
+          <w:shd w:val="clear" w:color="auto" w:fill="FFFFFF"/>
+          <w:lang w:val="en-US"/>
+        </w:rPr>
+      </w:pPr>
+      <w:r>
+        <w:rPr>
+          <w:rFonts w:cstheme="minorHAnsi"/>
+          <w:color w:val="1D1C1D"/>
+          <w:sz w:val="18"/>
+          <w:szCs w:val="18"/>
+          <w:shd w:val="clear" w:color="auto" w:fill="FFFFFF"/>
+          <w:lang w:val="en-US"/>
+        </w:rPr>
+        <w:tab/>
+        <w:t>“input”: {</w:t>
+      </w:r>
+    </w:p>
+    <w:p>
+      <w:pPr>
+        <w:spacing w:after="0" w:line="240" w:lineRule="auto"/>
+        <w:jc w:val="both"/>
+        <w:rPr>
+          <w:rFonts w:cstheme="minorHAnsi"/>
+          <w:color w:val="1D1C1D"/>
+          <w:sz w:val="18"/>
+          <w:szCs w:val="18"/>
+          <w:shd w:val="clear" w:color="auto" w:fill="FFFFFF"/>
+          <w:lang w:val="en-US"/>
+        </w:rPr>
+      </w:pPr>
+      <w:r>
+        <w:rPr>
+          <w:rFonts w:cstheme="minorHAnsi"/>
+          <w:color w:val="1D1C1D"/>
+          <w:sz w:val="18"/>
+          <w:szCs w:val="18"/>
+          <w:shd w:val="clear" w:color="auto" w:fill="FFFFFF"/>
+          <w:lang w:val="en-US"/>
+        </w:rPr>
+        <w:tab/>
+      </w:r>
+      <w:r>
+        <w:rPr>
+          <w:rFonts w:cstheme="minorHAnsi"/>
+          <w:color w:val="1D1C1D"/>
+          <w:sz w:val="18"/>
+          <w:szCs w:val="18"/>
+          <w:shd w:val="clear" w:color="auto" w:fill="FFFFFF"/>
+          <w:lang w:val="en-US"/>
+        </w:rPr>
+        <w:tab/>
+        <w:t>“operand1</w:t>
+      </w:r>
+      <w:r>
+        <w:rPr>
+          <w:rFonts w:cstheme="minorHAnsi"/>
+          <w:color w:val="1D1C1D"/>
+          <w:sz w:val="18"/>
+          <w:szCs w:val="18"/>
+          <w:shd w:val="clear" w:color="auto" w:fill="FFFFFF"/>
+          <w:lang w:val="en-US"/>
+        </w:rPr>
+        <w:t>”:</w:t>
+      </w:r>
+      <w:r>
+        <w:rPr>
+          <w:rFonts w:cstheme="minorHAnsi"/>
+          <w:color w:val="1D1C1D"/>
+          <w:sz w:val="18"/>
+          <w:szCs w:val="18"/>
+          <w:shd w:val="clear" w:color="auto" w:fill="FFFFFF"/>
+          <w:lang w:val="en-US"/>
+        </w:rPr>
+        <w:t xml:space="preserve"> $inputRoot.operand</w:t>
+      </w:r>
+      <w:r>
+        <w:rPr>
+          <w:rFonts w:cstheme="minorHAnsi"/>
+          <w:color w:val="1D1C1D"/>
+          <w:sz w:val="18"/>
+          <w:szCs w:val="18"/>
+          <w:shd w:val="clear" w:color="auto" w:fill="FFFFFF"/>
+          <w:lang w:val="en-US"/>
+        </w:rPr>
+        <w:t>1</w:t>
+      </w:r>
+      <w:r>
+        <w:rPr>
+          <w:rFonts w:cstheme="minorHAnsi"/>
+          <w:color w:val="1D1C1D"/>
+          <w:sz w:val="18"/>
+          <w:szCs w:val="18"/>
+          <w:shd w:val="clear" w:color="auto" w:fill="FFFFFF"/>
+          <w:lang w:val="en-US"/>
+        </w:rPr>
+        <w:t>,</w:t>
+      </w:r>
+    </w:p>
+    <w:p>
+      <w:pPr>
+        <w:spacing w:after="0" w:line="240" w:lineRule="auto"/>
+        <w:jc w:val="both"/>
+        <w:rPr>
+          <w:rFonts w:cstheme="minorHAnsi"/>
+          <w:color w:val="1D1C1D"/>
+          <w:sz w:val="18"/>
+          <w:szCs w:val="18"/>
+          <w:shd w:val="clear" w:color="auto" w:fill="FFFFFF"/>
+          <w:lang w:val="en-US"/>
+        </w:rPr>
+      </w:pPr>
+      <w:r>
+        <w:rPr>
+          <w:rFonts w:cstheme="minorHAnsi"/>
+          <w:color w:val="1D1C1D"/>
+          <w:sz w:val="18"/>
+          <w:szCs w:val="18"/>
+          <w:shd w:val="clear" w:color="auto" w:fill="FFFFFF"/>
+          <w:lang w:val="en-US"/>
+        </w:rPr>
+        <w:tab/>
+      </w:r>
+      <w:r>
+        <w:rPr>
+          <w:rFonts w:cstheme="minorHAnsi"/>
+          <w:color w:val="1D1C1D"/>
+          <w:sz w:val="18"/>
+          <w:szCs w:val="18"/>
+          <w:shd w:val="clear" w:color="auto" w:fill="FFFFFF"/>
+          <w:lang w:val="en-US"/>
+        </w:rPr>
+        <w:tab/>
+        <w:t>“operand2”:</w:t>
+      </w:r>
+      <w:r>
+        <w:rPr>
+          <w:rFonts w:cstheme="minorHAnsi"/>
+          <w:color w:val="1D1C1D"/>
+          <w:sz w:val="18"/>
+          <w:szCs w:val="18"/>
+          <w:shd w:val="clear" w:color="auto" w:fill="FFFFFF"/>
+          <w:lang w:val="en-US"/>
+        </w:rPr>
+        <w:t xml:space="preserve"> </w:t>
+      </w:r>
+      <w:r>
+        <w:rPr>
+          <w:rFonts w:cstheme="minorHAnsi"/>
+          <w:color w:val="1D1C1D"/>
+          <w:sz w:val="18"/>
+          <w:szCs w:val="18"/>
+          <w:shd w:val="clear" w:color="auto" w:fill="FFFFFF"/>
+          <w:lang w:val="en-US"/>
+        </w:rPr>
+        <w:t>$inputRoot.operand</w:t>
+      </w:r>
+      <w:r>
+        <w:rPr>
+          <w:rFonts w:cstheme="minorHAnsi"/>
+          <w:color w:val="1D1C1D"/>
+          <w:sz w:val="18"/>
+          <w:szCs w:val="18"/>
+          <w:shd w:val="clear" w:color="auto" w:fill="FFFFFF"/>
+          <w:lang w:val="en-US"/>
+        </w:rPr>
+        <w:t>2</w:t>
+      </w:r>
+    </w:p>
+    <w:p>
+      <w:pPr>
+        <w:spacing w:after="0" w:line="240" w:lineRule="auto"/>
+        <w:ind w:firstLine="708"/>
+        <w:jc w:val="both"/>
+        <w:rPr>
+          <w:rFonts w:cstheme="minorHAnsi"/>
+          <w:color w:val="1D1C1D"/>
+          <w:sz w:val="18"/>
+          <w:szCs w:val="18"/>
+          <w:shd w:val="clear" w:color="auto" w:fill="FFFFFF"/>
+          <w:lang w:val="en-US"/>
+        </w:rPr>
+      </w:pPr>
+      <w:r>
+        <w:rPr>
+          <w:rFonts w:cstheme="minorHAnsi"/>
+          <w:color w:val="1D1C1D"/>
+          <w:sz w:val="18"/>
+          <w:szCs w:val="18"/>
+          <w:shd w:val="clear" w:color="auto" w:fill="FFFFFF"/>
+          <w:lang w:val="en-US"/>
+        </w:rPr>
+        <w:t>}</w:t>
+      </w:r>
+    </w:p>
+    <w:p>
+      <w:pPr>
+        <w:spacing w:after="0" w:line="240" w:lineRule="auto"/>
+        <w:jc w:val="both"/>
+        <w:rPr>
+          <w:rFonts w:cstheme="minorHAnsi"/>
+          <w:color w:val="1D1C1D"/>
+          <w:sz w:val="18"/>
+          <w:szCs w:val="18"/>
+          <w:shd w:val="clear" w:color="auto" w:fill="FFFFFF"/>
+          <w:lang w:val="en-US"/>
+        </w:rPr>
+      </w:pPr>
+      <w:r>
+        <w:rPr>
+          <w:rFonts w:cstheme="minorHAnsi"/>
+          <w:color w:val="1D1C1D"/>
+          <w:sz w:val="18"/>
+          <w:szCs w:val="18"/>
+          <w:shd w:val="clear" w:color="auto" w:fill="FFFFFF"/>
+          <w:lang w:val="en-US"/>
+        </w:rPr>
+        <w:t>}</w:t>
+      </w:r>
+    </w:p>
+    <w:p>
+      <w:pPr>
+        <w:shd w:val="clear" w:color="auto" w:fill="FFFFFF"/>
+        <w:spacing w:before="240" w:after="0" w:line="240" w:lineRule="auto"/>
+        <w:rPr>
+          <w:rFonts w:eastAsia="Times New Roman" w:cstheme="minorHAnsi"/>
+          <w:kern w:val="0"/>
+          <w:sz w:val="20"/>
+          <w:szCs w:val="20"/>
+          <w:lang w:val="en-US" w:eastAsia="es-CO"/>
+          <w14:ligatures w14:val="none"/>
+        </w:rPr>
+      </w:pPr>
+    </w:p>
+    <w:p>
+      <w:pPr>
+        <w:shd w:val="clear" w:color="auto" w:fill="FFFFFF"/>
+        <w:spacing w:before="240" w:after="0" w:line="240" w:lineRule="auto"/>
+        <w:rPr>
+          <w:rFonts w:eastAsia="Times New Roman" w:cstheme="minorHAnsi"/>
+          <w:b/>
+          <w:bCs/>
+          <w:kern w:val="0"/>
+          <w:sz w:val="20"/>
+          <w:szCs w:val="20"/>
+          <w:lang w:val="en-US" w:eastAsia="es-CO"/>
+          <w14:ligatures w14:val="none"/>
+        </w:rPr>
+      </w:pPr>
+      <w:r>
+        <w:rPr>
+          <w:rFonts w:eastAsia="Times New Roman" w:cstheme="minorHAnsi"/>
+          <w:color w:val="FFFFFF" w:themeColor="background1"/>
+          <w:kern w:val="0"/>
+          <w:sz w:val="24"/>
+          <w:szCs w:val="24"/>
+          <w:highlight w:val="darkBlue"/>
+          <w:lang w:val="en-US" w:eastAsia="es-CO"/>
+          <w14:ligatures w14:val="none"/>
+        </w:rPr>
+        <w:t xml:space="preserve">Error Handling                </w:t>
+      </w:r>
+      <w:r>
+        <w:rPr>
+          <w:rFonts w:eastAsia="Times New Roman" w:cstheme="minorHAnsi"/>
+          <w:color w:val="FFFFFF" w:themeColor="background1"/>
+          <w:kern w:val="0"/>
+          <w:sz w:val="24"/>
+          <w:szCs w:val="24"/>
+          <w:highlight w:val="darkBlue"/>
+          <w:lang w:val="en-US" w:eastAsia="es-CO"/>
+          <w14:ligatures w14:val="none"/>
+        </w:rPr>
+        <w:t xml:space="preserve">                                                                                                           //</w:t>
+      </w:r>
+    </w:p>
+    <w:p>
+      <w:pPr>
+        <w:spacing w:after="0" w:line="240" w:lineRule="auto"/>
+        <w:jc w:val="both"/>
+        <w:rPr>
+          <w:rFonts w:cstheme="minorHAnsi"/>
+          <w:color w:val="1D1C1D"/>
+          <w:sz w:val="20"/>
+          <w:szCs w:val="20"/>
+          <w:shd w:val="clear" w:color="auto" w:fill="FFFFFF"/>
+          <w:lang w:val="en-US"/>
+        </w:rPr>
+      </w:pPr>
+    </w:p>
+    <w:p>
+      <w:pPr>
+        <w:shd w:val="clear" w:color="auto" w:fill="FFFFFF"/>
+        <w:spacing w:before="240" w:after="0" w:line="240" w:lineRule="auto"/>
+        <w:rPr>
+          <w:rFonts w:eastAsia="Times New Roman" w:cstheme="minorHAnsi"/>
+          <w:kern w:val="0"/>
+          <w:lang w:val="en-US" w:eastAsia="es-CO"/>
+          <w14:ligatures w14:val="none"/>
+        </w:rPr>
+      </w:pPr>
+    </w:p>
+    <w:p>
+      <w:pPr>
+        <w:shd w:val="clear" w:color="auto" w:fill="FFFFFF"/>
+        <w:spacing w:before="240" w:after="0" w:line="240" w:lineRule="auto"/>
+        <w:rPr>
+          <w:rFonts w:eastAsia="Times New Roman" w:cstheme="minorHAnsi"/>
+          <w:kern w:val="0"/>
+          <w:lang w:val="en-US" w:eastAsia="es-CO"/>
+          <w14:ligatures w14:val="none"/>
+        </w:rPr>
+      </w:pPr>
+    </w:p>
+    <w:p>
+      <w:pPr>
+        <w:shd w:val="clear" w:color="auto" w:fill="FFFFFF"/>
+        <w:spacing w:before="240" w:after="0" w:line="240" w:lineRule="auto"/>
+        <w:rPr>
+          <w:rFonts w:eastAsia="Times New Roman" w:cstheme="minorHAnsi"/>
+          <w:kern w:val="0"/>
+          <w:lang w:val="en-US" w:eastAsia="es-CO"/>
+          <w14:ligatures w14:val="none"/>
+        </w:rPr>
+      </w:pPr>
     </w:p>
     <w:p>
       <w:pPr>
@@ -6012,6 +10192,60 @@
       <w:contextualSpacing/>
     </w:pPr>
   </w:style>
+  <w:style w:type="paragraph" w:styleId="HTMLconformatoprevio">
+    <w:name w:val="HTML Preformatted"/>
+    <w:basedOn w:val="Normal"/>
+    <w:link w:val="HTMLconformatoprevioCar"/>
+    <w:uiPriority w:val="99"/>
+    <w:semiHidden/>
+    <w:unhideWhenUsed/>
+    <w:rsid w:val="006276CA"/>
+    <w:pPr>
+      <w:tabs>
+        <w:tab w:val="left" w:pos="916"/>
+        <w:tab w:val="left" w:pos="1832"/>
+        <w:tab w:val="left" w:pos="2748"/>
+        <w:tab w:val="left" w:pos="3664"/>
+        <w:tab w:val="left" w:pos="4580"/>
+        <w:tab w:val="left" w:pos="5496"/>
+        <w:tab w:val="left" w:pos="6412"/>
+        <w:tab w:val="left" w:pos="7328"/>
+        <w:tab w:val="left" w:pos="8244"/>
+        <w:tab w:val="left" w:pos="9160"/>
+        <w:tab w:val="left" w:pos="10076"/>
+        <w:tab w:val="left" w:pos="10992"/>
+        <w:tab w:val="left" w:pos="11908"/>
+        <w:tab w:val="left" w:pos="12824"/>
+        <w:tab w:val="left" w:pos="13740"/>
+        <w:tab w:val="left" w:pos="14656"/>
+      </w:tabs>
+      <w:spacing w:after="0" w:line="240" w:lineRule="auto"/>
+    </w:pPr>
+    <w:rPr>
+      <w:rFonts w:ascii="Courier New" w:eastAsia="Times New Roman" w:hAnsi="Courier New" w:cs="Courier New"/>
+      <w:kern w:val="0"/>
+      <w:sz w:val="20"/>
+      <w:szCs w:val="20"/>
+      <w:lang w:eastAsia="es-CO"/>
+      <w14:ligatures w14:val="none"/>
+    </w:rPr>
+  </w:style>
+  <w:style w:type="character" w:customStyle="1" w:styleId="HTMLconformatoprevioCar">
+    <w:name w:val="HTML con formato previo Car"/>
+    <w:basedOn w:val="Fuentedeprrafopredeter"/>
+    <w:link w:val="HTMLconformatoprevio"/>
+    <w:uiPriority w:val="99"/>
+    <w:semiHidden/>
+    <w:rsid w:val="006276CA"/>
+    <w:rPr>
+      <w:rFonts w:ascii="Courier New" w:eastAsia="Times New Roman" w:hAnsi="Courier New" w:cs="Courier New"/>
+      <w:kern w:val="0"/>
+      <w:sz w:val="20"/>
+      <w:szCs w:val="20"/>
+      <w:lang w:eastAsia="es-CO"/>
+      <w14:ligatures w14:val="none"/>
+    </w:rPr>
+  </w:style>
 </w:styles>
 </file>
 

--- a/guide/2-ApiGatewayBasicsGuide.docx
+++ b/guide/2-ApiGatewayBasicsGuide.docx
@@ -835,31 +835,7 @@
           <w:shd w:val="clear" w:color="auto" w:fill="FFFFFF"/>
           <w:lang w:val="en-US"/>
         </w:rPr>
-        <w:t xml:space="preserve"> each of those resources can be mapped to one or more http methods like </w:t>
-      </w:r>
-      <w:proofErr w:type="gramStart"/>
-      <w:r>
-        <w:rPr>
-          <w:rFonts w:cstheme="minorHAnsi"/>
-          <w:color w:val="1D1C1D"/>
-          <w:sz w:val="20"/>
-          <w:szCs w:val="20"/>
-          <w:shd w:val="clear" w:color="auto" w:fill="FFFFFF"/>
-          <w:lang w:val="en-US"/>
-        </w:rPr>
-        <w:t>GET,POST</w:t>
-      </w:r>
-      <w:proofErr w:type="gramEnd"/>
-      <w:r>
-        <w:rPr>
-          <w:rFonts w:cstheme="minorHAnsi"/>
-          <w:color w:val="1D1C1D"/>
-          <w:sz w:val="20"/>
-          <w:szCs w:val="20"/>
-          <w:shd w:val="clear" w:color="auto" w:fill="FFFFFF"/>
-          <w:lang w:val="en-US"/>
-        </w:rPr>
-        <w:t>,DELETE and so on.</w:t>
+        <w:t xml:space="preserve"> each of those resources can be mapped to one or more http methods like GET,POST,DELETE and so on.</w:t>
       </w:r>
     </w:p>
     <w:p>
@@ -942,6 +918,19 @@
         </w:rPr>
         <w:t>It offers fine grained access control as well (I will explain this later)</w:t>
       </w:r>
+    </w:p>
+    <w:p>
+      <w:pPr>
+        <w:jc w:val="both"/>
+        <w:rPr>
+          <w:rFonts w:cstheme="minorHAnsi"/>
+          <w:color w:val="1D1C1D"/>
+          <w:sz w:val="20"/>
+          <w:szCs w:val="20"/>
+          <w:shd w:val="clear" w:color="auto" w:fill="FFFFFF"/>
+          <w:lang w:val="en-US"/>
+        </w:rPr>
+      </w:pPr>
     </w:p>
     <w:p>
       <w:pPr>
@@ -1028,6 +1017,17 @@
       <w:pPr>
         <w:jc w:val="both"/>
         <w:rPr>
+          <w:rFonts w:cstheme="minorHAnsi"/>
+          <w:color w:val="1D1C1D"/>
+          <w:shd w:val="clear" w:color="auto" w:fill="FFFFFF"/>
+          <w:lang w:val="en-US"/>
+        </w:rPr>
+      </w:pPr>
+    </w:p>
+    <w:p>
+      <w:pPr>
+        <w:jc w:val="both"/>
+        <w:rPr>
           <w:rFonts w:ascii="Arial" w:hAnsi="Arial" w:cs="Arial"/>
           <w:color w:val="1D1C1D"/>
           <w:sz w:val="20"/>
@@ -1074,6 +1074,19 @@
     </w:p>
     <w:p>
       <w:pPr>
+        <w:jc w:val="both"/>
+        <w:rPr>
+          <w:rFonts w:ascii="Arial" w:hAnsi="Arial" w:cs="Arial"/>
+          <w:color w:val="1D1C1D"/>
+          <w:sz w:val="20"/>
+          <w:szCs w:val="20"/>
+          <w:shd w:val="clear" w:color="auto" w:fill="FFFFFF"/>
+          <w:lang w:val="en-US"/>
+        </w:rPr>
+      </w:pPr>
+    </w:p>
+    <w:p>
+      <w:pPr>
         <w:rPr>
           <w:b/>
           <w:bCs/>
@@ -1105,6 +1118,19 @@
         </w:rPr>
         <w:t xml:space="preserve">                                                                                                                                   </w:t>
       </w:r>
+    </w:p>
+    <w:p>
+      <w:pPr>
+        <w:jc w:val="both"/>
+        <w:rPr>
+          <w:rFonts w:ascii="Arial" w:hAnsi="Arial" w:cs="Arial"/>
+          <w:color w:val="1D1C1D"/>
+          <w:sz w:val="20"/>
+          <w:szCs w:val="20"/>
+          <w:shd w:val="clear" w:color="auto" w:fill="FFFFFF"/>
+          <w:lang w:val="en-US"/>
+        </w:rPr>
+      </w:pPr>
     </w:p>
     <w:p>
       <w:pPr>
@@ -1137,23 +1163,23 @@
           <w:color w:val="FFFFFF" w:themeColor="background1"/>
           <w:sz w:val="20"/>
           <w:szCs w:val="20"/>
-          <w:shd w:val="clear" w:color="auto" w:fill="FFFFFF"/>
-          <w:lang w:val="en-US"/>
-        </w:rPr>
-      </w:pPr>
-      <w:r>
+          <w:highlight w:val="darkBlue"/>
+          <w:shd w:val="clear" w:color="auto" w:fill="FFFFFF"/>
+          <w:lang w:val="en-US"/>
+        </w:rPr>
+      </w:pPr>
+    </w:p>
+    <w:p>
+      <w:pPr>
         <w:rPr>
           <w:rFonts w:ascii="Arial" w:hAnsi="Arial" w:cs="Arial"/>
           <w:color w:val="FFFFFF" w:themeColor="background1"/>
           <w:sz w:val="20"/>
           <w:szCs w:val="20"/>
-          <w:highlight w:val="darkBlue"/>
-          <w:shd w:val="clear" w:color="auto" w:fill="FFFFFF"/>
-          <w:lang w:val="en-US"/>
-        </w:rPr>
-        <w:t xml:space="preserve">!!! THE FOLLOWING PART COULD BE REALLY IMPORTANT I SUGGEST TO PUT THE EFFOR TO DIVE DEEPER IN THE FOLLOWING </w:t>
-      </w:r>
-      <w:proofErr w:type="gramStart"/>
+          <w:shd w:val="clear" w:color="auto" w:fill="FFFFFF"/>
+          <w:lang w:val="en-US"/>
+        </w:rPr>
+      </w:pPr>
       <w:r>
         <w:rPr>
           <w:rFonts w:ascii="Arial" w:hAnsi="Arial" w:cs="Arial"/>
@@ -1164,7 +1190,7 @@
           <w:shd w:val="clear" w:color="auto" w:fill="FFFFFF"/>
           <w:lang w:val="en-US"/>
         </w:rPr>
-        <w:t>CONCEPTS !!!</w:t>
+        <w:t>!!! THE FOLLOWING PART COULD BE REALLY IMPORTANT I SUGGEST TO PUT THE EFFOR TO DIVE DEEPER IN THE FOLLOWING CONCEPTS !!!</w:t>
       </w:r>
       <w:r>
         <w:rPr>
@@ -1177,20 +1203,6 @@
         </w:rPr>
         <w:t>!</w:t>
       </w:r>
-      <w:proofErr w:type="gramEnd"/>
-    </w:p>
-    <w:p>
-      <w:pPr>
-        <w:rPr>
-          <w:rFonts w:ascii="Arial" w:hAnsi="Arial" w:cs="Arial"/>
-          <w:color w:val="FFFFFF" w:themeColor="background1"/>
-          <w:sz w:val="20"/>
-          <w:szCs w:val="20"/>
-          <w:highlight w:val="darkBlue"/>
-          <w:shd w:val="clear" w:color="auto" w:fill="FFFFFF"/>
-          <w:lang w:val="en-US"/>
-        </w:rPr>
-      </w:pPr>
     </w:p>
     <w:p>
       <w:pPr>
@@ -2254,18 +2266,8 @@
           <w:lang w:val="en-US"/>
         </w:rPr>
         <w:lastRenderedPageBreak/>
-        <w:t xml:space="preserve">We can test CORS with the following website: </w:t>
-      </w:r>
-      <w:proofErr w:type="gramStart"/>
-      <w:r>
-        <w:rPr>
-          <w:sz w:val="20"/>
-          <w:szCs w:val="20"/>
-          <w:lang w:val="en-US"/>
-        </w:rPr>
-        <w:t>test-cors.org</w:t>
-      </w:r>
-      <w:proofErr w:type="gramEnd"/>
+        <w:t>We can test CORS with the following website: test-cors.org</w:t>
+      </w:r>
     </w:p>
     <w:p>
       <w:pPr>
@@ -2430,25 +2432,7 @@
           <w:lang w:val="en-US"/>
         </w:rPr>
         <w:tab/>
-        <w:t>“Access-Control-Allow-Origin”</w:t>
-      </w:r>
-      <w:proofErr w:type="gramStart"/>
-      <w:r>
-        <w:rPr>
-          <w:sz w:val="20"/>
-          <w:szCs w:val="20"/>
-          <w:lang w:val="en-US"/>
-        </w:rPr>
-        <w:t>:”*</w:t>
-      </w:r>
-      <w:proofErr w:type="gramEnd"/>
-      <w:r>
-        <w:rPr>
-          <w:sz w:val="20"/>
-          <w:szCs w:val="20"/>
-          <w:lang w:val="en-US"/>
-        </w:rPr>
-        <w:t>”,</w:t>
+        <w:t>“Access-Control-Allow-Origin”:”*”,</w:t>
       </w:r>
     </w:p>
     <w:p>
@@ -2581,25 +2565,7 @@
           <w:szCs w:val="20"/>
           <w:lang w:val="en-US"/>
         </w:rPr>
-        <w:t xml:space="preserve"> and it </w:t>
-      </w:r>
-      <w:proofErr w:type="gramStart"/>
-      <w:r>
-        <w:rPr>
-          <w:sz w:val="20"/>
-          <w:szCs w:val="20"/>
-          <w:lang w:val="en-US"/>
-        </w:rPr>
-        <w:t>is in charge of</w:t>
-      </w:r>
-      <w:proofErr w:type="gramEnd"/>
-      <w:r>
-        <w:rPr>
-          <w:sz w:val="20"/>
-          <w:szCs w:val="20"/>
-          <w:lang w:val="en-US"/>
-        </w:rPr>
-        <w:t xml:space="preserve"> returning the Response headers which will contain the Access-Control-</w:t>
+        <w:t xml:space="preserve"> and it is in charge of returning the Response headers which will contain the Access-Control-</w:t>
       </w:r>
       <w:r>
         <w:rPr>
@@ -3345,31 +3311,7 @@
           <w:shd w:val="clear" w:color="auto" w:fill="FFFFFF"/>
           <w:lang w:val="en-US"/>
         </w:rPr>
-        <w:t xml:space="preserve">Now back to mapping templates, we can create a mapping template in a to map a variety of content-types, most used content-type case </w:t>
-      </w:r>
-      <w:proofErr w:type="gramStart"/>
-      <w:r>
-        <w:rPr>
-          <w:rFonts w:cstheme="minorHAnsi"/>
-          <w:color w:val="1D1C1D"/>
-          <w:sz w:val="20"/>
-          <w:szCs w:val="20"/>
-          <w:shd w:val="clear" w:color="auto" w:fill="FFFFFF"/>
-          <w:lang w:val="en-US"/>
-        </w:rPr>
-        <w:t>it</w:t>
-      </w:r>
-      <w:proofErr w:type="gramEnd"/>
-      <w:r>
-        <w:rPr>
-          <w:rFonts w:cstheme="minorHAnsi"/>
-          <w:color w:val="1D1C1D"/>
-          <w:sz w:val="20"/>
-          <w:szCs w:val="20"/>
-          <w:shd w:val="clear" w:color="auto" w:fill="FFFFFF"/>
-          <w:lang w:val="en-US"/>
-        </w:rPr>
-        <w:t xml:space="preserve"> application/</w:t>
+        <w:t>Now back to mapping templates, we can create a mapping template in a to map a variety of content-types, most used content-type case it application/</w:t>
       </w:r>
       <w:proofErr w:type="spellStart"/>
       <w:r>
@@ -3550,22 +3492,9 @@
           <w:shd w:val="clear" w:color="auto" w:fill="FFFFFF"/>
           <w:lang w:val="en-US"/>
         </w:rPr>
-        <w:t>operation”</w:t>
-      </w:r>
-      <w:proofErr w:type="gramStart"/>
-      <w:r>
-        <w:rPr>
-          <w:rFonts w:cstheme="minorHAnsi"/>
-          <w:color w:val="1D1C1D"/>
-          <w:sz w:val="20"/>
-          <w:szCs w:val="20"/>
-          <w:shd w:val="clear" w:color="auto" w:fill="FFFFFF"/>
-          <w:lang w:val="en-US"/>
-        </w:rPr>
-        <w:t>:”add</w:t>
+        <w:t>operation”:”add</w:t>
       </w:r>
       <w:proofErr w:type="spellEnd"/>
-      <w:proofErr w:type="gramEnd"/>
       <w:r>
         <w:rPr>
           <w:rFonts w:cstheme="minorHAnsi"/>
@@ -3994,7 +3923,6 @@
         <w:t>It essentially works because it lets us access some variables within a JSON defined object for example writing this $</w:t>
       </w:r>
       <w:proofErr w:type="spellStart"/>
-      <w:proofErr w:type="gramStart"/>
       <w:r>
         <w:rPr>
           <w:rFonts w:cstheme="minorHAnsi"/>
@@ -4005,7 +3933,6 @@
         <w:t>input.body</w:t>
       </w:r>
       <w:proofErr w:type="spellEnd"/>
-      <w:proofErr w:type="gramEnd"/>
       <w:r>
         <w:rPr>
           <w:rFonts w:cstheme="minorHAnsi"/>
@@ -4037,7 +3964,6 @@
         <w:t>To access the query string parameters for example we could use $</w:t>
       </w:r>
       <w:proofErr w:type="spellStart"/>
-      <w:proofErr w:type="gramStart"/>
       <w:r>
         <w:rPr>
           <w:rFonts w:cstheme="minorHAnsi"/>
@@ -4048,7 +3974,6 @@
         <w:t>input.params</w:t>
       </w:r>
       <w:proofErr w:type="spellEnd"/>
-      <w:proofErr w:type="gramEnd"/>
       <w:r>
         <w:rPr>
           <w:rFonts w:cstheme="minorHAnsi"/>
@@ -4128,19 +4053,7 @@
           <w:lang w:val="en-US"/>
         </w:rPr>
         <w:tab/>
-        <w:t>“operation”</w:t>
-      </w:r>
-      <w:proofErr w:type="gramStart"/>
-      <w:r>
-        <w:rPr>
-          <w:rFonts w:cstheme="minorHAnsi"/>
-          <w:color w:val="1D1C1D"/>
-          <w:sz w:val="20"/>
-          <w:szCs w:val="20"/>
-          <w:shd w:val="clear" w:color="auto" w:fill="FFFFFF"/>
-          <w:lang w:val="en-US"/>
-        </w:rPr>
-        <w:t>:”</w:t>
+        <w:t>“operation”:”</w:t>
       </w:r>
       <w:r>
         <w:rPr>
@@ -4154,7 +4067,6 @@
         <w:t>$</w:t>
       </w:r>
       <w:proofErr w:type="spellStart"/>
-      <w:proofErr w:type="gramEnd"/>
       <w:r>
         <w:rPr>
           <w:rFonts w:cstheme="minorHAnsi"/>
@@ -4250,19 +4162,7 @@
           <w:lang w:val="en-US"/>
         </w:rPr>
         <w:tab/>
-        <w:t>“operand1</w:t>
-      </w:r>
-      <w:proofErr w:type="gramStart"/>
-      <w:r>
-        <w:rPr>
-          <w:rFonts w:cstheme="minorHAnsi"/>
-          <w:color w:val="1D1C1D"/>
-          <w:sz w:val="20"/>
-          <w:szCs w:val="20"/>
-          <w:shd w:val="clear" w:color="auto" w:fill="FFFFFF"/>
-          <w:lang w:val="en-US"/>
-        </w:rPr>
-        <w:t>”:</w:t>
+        <w:t>“operand1”:</w:t>
       </w:r>
       <w:r>
         <w:rPr>
@@ -4276,7 +4176,6 @@
         <w:t>$</w:t>
       </w:r>
       <w:proofErr w:type="spellStart"/>
-      <w:proofErr w:type="gramEnd"/>
       <w:r>
         <w:rPr>
           <w:rFonts w:cstheme="minorHAnsi"/>
@@ -4346,19 +4245,7 @@
           <w:lang w:val="en-US"/>
         </w:rPr>
         <w:tab/>
-        <w:t>“operand2</w:t>
-      </w:r>
-      <w:proofErr w:type="gramStart"/>
-      <w:r>
-        <w:rPr>
-          <w:rFonts w:cstheme="minorHAnsi"/>
-          <w:color w:val="1D1C1D"/>
-          <w:sz w:val="20"/>
-          <w:szCs w:val="20"/>
-          <w:shd w:val="clear" w:color="auto" w:fill="FFFFFF"/>
-          <w:lang w:val="en-US"/>
-        </w:rPr>
-        <w:t>”:</w:t>
+        <w:t>“operand2”:</w:t>
       </w:r>
       <w:r>
         <w:rPr>
@@ -4372,7 +4259,6 @@
         <w:t>$</w:t>
       </w:r>
       <w:proofErr w:type="spellStart"/>
-      <w:proofErr w:type="gramEnd"/>
       <w:r>
         <w:rPr>
           <w:rFonts w:cstheme="minorHAnsi"/>
@@ -5144,20 +5030,18 @@
         </w:rPr>
         <w:t xml:space="preserve">It is as easy as just writing the desired header </w:t>
       </w:r>
-      <w:proofErr w:type="gramStart"/>
-      <w:r>
-        <w:rPr>
-          <w:rFonts w:eastAsia="Times New Roman" w:cstheme="minorHAnsi"/>
-          <w:color w:val="1D1C1D"/>
-          <w:kern w:val="0"/>
-          <w:sz w:val="20"/>
-          <w:szCs w:val="20"/>
-          <w:lang w:val="en-US" w:eastAsia="es-CO"/>
-          <w14:ligatures w14:val="none"/>
-        </w:rPr>
-        <w:t>and  map</w:t>
-      </w:r>
-      <w:proofErr w:type="gramEnd"/>
+      <w:r>
+        <w:rPr>
+          <w:rFonts w:eastAsia="Times New Roman" w:cstheme="minorHAnsi"/>
+          <w:color w:val="1D1C1D"/>
+          <w:kern w:val="0"/>
+          <w:sz w:val="20"/>
+          <w:szCs w:val="20"/>
+          <w:lang w:val="en-US" w:eastAsia="es-CO"/>
+          <w14:ligatures w14:val="none"/>
+        </w:rPr>
+        <w:t>and map</w:t>
+      </w:r>
       <w:r>
         <w:rPr>
           <w:rFonts w:eastAsia="Times New Roman" w:cstheme="minorHAnsi"/>
@@ -5528,33 +5412,7 @@
           <w:lang w:val="en-US" w:eastAsia="es-CO"/>
           <w14:ligatures w14:val="none"/>
         </w:rPr>
-        <w:t xml:space="preserve">This header indicates how long a preflight request response should be cached by the browser, so, how long until a new preflight request has to be </w:t>
-      </w:r>
-      <w:proofErr w:type="gramStart"/>
-      <w:r>
-        <w:rPr>
-          <w:rFonts w:eastAsia="Times New Roman" w:cstheme="minorHAnsi"/>
-          <w:color w:val="1D1C1D"/>
-          <w:kern w:val="0"/>
-          <w:sz w:val="20"/>
-          <w:szCs w:val="20"/>
-          <w:lang w:val="en-US" w:eastAsia="es-CO"/>
-          <w14:ligatures w14:val="none"/>
-        </w:rPr>
-        <w:t>send</w:t>
-      </w:r>
-      <w:proofErr w:type="gramEnd"/>
-      <w:r>
-        <w:rPr>
-          <w:rFonts w:eastAsia="Times New Roman" w:cstheme="minorHAnsi"/>
-          <w:color w:val="1D1C1D"/>
-          <w:kern w:val="0"/>
-          <w:sz w:val="20"/>
-          <w:szCs w:val="20"/>
-          <w:lang w:val="en-US" w:eastAsia="es-CO"/>
-          <w14:ligatures w14:val="none"/>
-        </w:rPr>
-        <w:t xml:space="preserve"> again.</w:t>
+        <w:t>This header indicates how long a preflight request response should be cached by the browser, so, how long until a new preflight request has to be send again.</w:t>
       </w:r>
     </w:p>
     <w:p>
@@ -5837,31 +5695,7 @@
           <w:lang w:val="en-US" w:eastAsia="es-CO"/>
           <w14:ligatures w14:val="none"/>
         </w:rPr>
-        <w:t xml:space="preserve">API gateway by default has to predefined models called Empty and </w:t>
-      </w:r>
-      <w:proofErr w:type="gramStart"/>
-      <w:r>
-        <w:rPr>
-          <w:rFonts w:eastAsia="Times New Roman" w:cstheme="minorHAnsi"/>
-          <w:kern w:val="0"/>
-          <w:sz w:val="20"/>
-          <w:szCs w:val="20"/>
-          <w:lang w:val="en-US" w:eastAsia="es-CO"/>
-          <w14:ligatures w14:val="none"/>
-        </w:rPr>
-        <w:t>Error</w:t>
-      </w:r>
-      <w:proofErr w:type="gramEnd"/>
-      <w:r>
-        <w:rPr>
-          <w:rFonts w:eastAsia="Times New Roman" w:cstheme="minorHAnsi"/>
-          <w:kern w:val="0"/>
-          <w:sz w:val="20"/>
-          <w:szCs w:val="20"/>
-          <w:lang w:val="en-US" w:eastAsia="es-CO"/>
-          <w14:ligatures w14:val="none"/>
-        </w:rPr>
-        <w:t xml:space="preserve"> but we can also create our custom models.</w:t>
+        <w:t>API gateway by default has to predefined models called Empty and Error but we can also create our custom models.</w:t>
       </w:r>
     </w:p>
     <w:p>
@@ -6361,22 +6195,9 @@
           <w:shd w:val="clear" w:color="auto" w:fill="FFFFFF"/>
           <w:lang w:val="en-US"/>
         </w:rPr>
-        <w:t>type”</w:t>
-      </w:r>
-      <w:proofErr w:type="gramStart"/>
-      <w:r>
-        <w:rPr>
-          <w:rFonts w:cstheme="minorHAnsi"/>
-          <w:color w:val="1D1C1D"/>
-          <w:sz w:val="18"/>
-          <w:szCs w:val="18"/>
-          <w:shd w:val="clear" w:color="auto" w:fill="FFFFFF"/>
-          <w:lang w:val="en-US"/>
-        </w:rPr>
-        <w:t>:”object</w:t>
+        <w:t>type”:”object</w:t>
       </w:r>
       <w:proofErr w:type="spellEnd"/>
-      <w:proofErr w:type="gramEnd"/>
       <w:r>
         <w:rPr>
           <w:rFonts w:cstheme="minorHAnsi"/>
@@ -6438,31 +6259,7 @@
           <w:shd w:val="clear" w:color="auto" w:fill="FFFFFF"/>
           <w:lang w:val="en-US"/>
         </w:rPr>
-        <w:t>“operand1</w:t>
-      </w:r>
-      <w:proofErr w:type="gramStart"/>
-      <w:r>
-        <w:rPr>
-          <w:rFonts w:cstheme="minorHAnsi"/>
-          <w:color w:val="1D1C1D"/>
-          <w:sz w:val="18"/>
-          <w:szCs w:val="18"/>
-          <w:shd w:val="clear" w:color="auto" w:fill="FFFFFF"/>
-          <w:lang w:val="en-US"/>
-        </w:rPr>
-        <w:t>”:{</w:t>
-      </w:r>
-      <w:proofErr w:type="gramEnd"/>
-      <w:r>
-        <w:rPr>
-          <w:rFonts w:cstheme="minorHAnsi"/>
-          <w:color w:val="1D1C1D"/>
-          <w:sz w:val="18"/>
-          <w:szCs w:val="18"/>
-          <w:shd w:val="clear" w:color="auto" w:fill="FFFFFF"/>
-          <w:lang w:val="en-US"/>
-        </w:rPr>
-        <w:t>“</w:t>
+        <w:t>“operand1”:{“</w:t>
       </w:r>
       <w:proofErr w:type="spellStart"/>
       <w:r>
@@ -6524,22 +6321,9 @@
           <w:shd w:val="clear" w:color="auto" w:fill="FFFFFF"/>
           <w:lang w:val="en-US"/>
         </w:rPr>
-        <w:t>type”</w:t>
-      </w:r>
-      <w:proofErr w:type="gramStart"/>
-      <w:r>
-        <w:rPr>
-          <w:rFonts w:cstheme="minorHAnsi"/>
-          <w:color w:val="1D1C1D"/>
-          <w:sz w:val="18"/>
-          <w:szCs w:val="18"/>
-          <w:shd w:val="clear" w:color="auto" w:fill="FFFFFF"/>
-          <w:lang w:val="en-US"/>
-        </w:rPr>
-        <w:t>:”number</w:t>
+        <w:t>type”:”number</w:t>
       </w:r>
       <w:proofErr w:type="spellEnd"/>
-      <w:proofErr w:type="gramEnd"/>
       <w:r>
         <w:rPr>
           <w:rFonts w:cstheme="minorHAnsi"/>
@@ -6623,31 +6407,7 @@
           <w:shd w:val="clear" w:color="auto" w:fill="FFFFFF"/>
           <w:lang w:val="en-US"/>
         </w:rPr>
-        <w:t>“required”: [“operand1”</w:t>
-      </w:r>
-      <w:proofErr w:type="gramStart"/>
-      <w:r>
-        <w:rPr>
-          <w:rFonts w:cstheme="minorHAnsi"/>
-          <w:color w:val="1D1C1D"/>
-          <w:sz w:val="18"/>
-          <w:szCs w:val="18"/>
-          <w:shd w:val="clear" w:color="auto" w:fill="FFFFFF"/>
-          <w:lang w:val="en-US"/>
-        </w:rPr>
-        <w:t>,”operand</w:t>
-      </w:r>
-      <w:proofErr w:type="gramEnd"/>
-      <w:r>
-        <w:rPr>
-          <w:rFonts w:cstheme="minorHAnsi"/>
-          <w:color w:val="1D1C1D"/>
-          <w:sz w:val="18"/>
-          <w:szCs w:val="18"/>
-          <w:shd w:val="clear" w:color="auto" w:fill="FFFFFF"/>
-          <w:lang w:val="en-US"/>
-        </w:rPr>
-        <w:t>2”]</w:t>
+        <w:t>“required”: [“operand1”,”operand2”]</w:t>
       </w:r>
       <w:r>
         <w:rPr>
@@ -6785,20 +6545,7 @@
           <w14:ligatures w14:val="none"/>
         </w:rPr>
         <w:lastRenderedPageBreak/>
-        <w:t xml:space="preserve">Models For Body </w:t>
-      </w:r>
-      <w:r>
-        <w:rPr>
-          <w:rFonts w:eastAsia="Times New Roman" w:cstheme="minorHAnsi"/>
-          <w:b/>
-          <w:bCs/>
-          <w:kern w:val="0"/>
-          <w:sz w:val="20"/>
-          <w:szCs w:val="20"/>
-          <w:lang w:val="en-US" w:eastAsia="es-CO"/>
-          <w14:ligatures w14:val="none"/>
-        </w:rPr>
-        <w:t>mapping</w:t>
+        <w:t>Models For Body mapping</w:t>
       </w:r>
       <w:r>
         <w:rPr>
@@ -6937,19 +6684,7 @@
           <w:lang w:val="en-US"/>
         </w:rPr>
         <w:tab/>
-        <w:t>“operation”</w:t>
-      </w:r>
-      <w:proofErr w:type="gramStart"/>
-      <w:r>
-        <w:rPr>
-          <w:rFonts w:cstheme="minorHAnsi"/>
-          <w:color w:val="1D1C1D"/>
-          <w:sz w:val="20"/>
-          <w:szCs w:val="20"/>
-          <w:shd w:val="clear" w:color="auto" w:fill="FFFFFF"/>
-          <w:lang w:val="en-US"/>
-        </w:rPr>
-        <w:t>:”</w:t>
+        <w:t>“operation”:”</w:t>
       </w:r>
       <w:r>
         <w:rPr>
@@ -6963,7 +6698,6 @@
         <w:t>$</w:t>
       </w:r>
       <w:proofErr w:type="spellStart"/>
-      <w:proofErr w:type="gramEnd"/>
       <w:r>
         <w:rPr>
           <w:rFonts w:cstheme="minorHAnsi"/>
@@ -7059,19 +6793,7 @@
           <w:lang w:val="en-US"/>
         </w:rPr>
         <w:tab/>
-        <w:t>“operand1</w:t>
-      </w:r>
-      <w:proofErr w:type="gramStart"/>
-      <w:r>
-        <w:rPr>
-          <w:rFonts w:cstheme="minorHAnsi"/>
-          <w:color w:val="1D1C1D"/>
-          <w:sz w:val="20"/>
-          <w:szCs w:val="20"/>
-          <w:shd w:val="clear" w:color="auto" w:fill="FFFFFF"/>
-          <w:lang w:val="en-US"/>
-        </w:rPr>
-        <w:t>”:</w:t>
+        <w:t>“operand1”:</w:t>
       </w:r>
       <w:r>
         <w:rPr>
@@ -7085,7 +6807,6 @@
         <w:t>$</w:t>
       </w:r>
       <w:proofErr w:type="spellStart"/>
-      <w:proofErr w:type="gramEnd"/>
       <w:r>
         <w:rPr>
           <w:rFonts w:cstheme="minorHAnsi"/>
@@ -7155,19 +6876,7 @@
           <w:lang w:val="en-US"/>
         </w:rPr>
         <w:tab/>
-        <w:t>“operand2</w:t>
-      </w:r>
-      <w:proofErr w:type="gramStart"/>
-      <w:r>
-        <w:rPr>
-          <w:rFonts w:cstheme="minorHAnsi"/>
-          <w:color w:val="1D1C1D"/>
-          <w:sz w:val="20"/>
-          <w:szCs w:val="20"/>
-          <w:shd w:val="clear" w:color="auto" w:fill="FFFFFF"/>
-          <w:lang w:val="en-US"/>
-        </w:rPr>
-        <w:t>”:</w:t>
+        <w:t>“operand2”:</w:t>
       </w:r>
       <w:r>
         <w:rPr>
@@ -7181,7 +6890,6 @@
         <w:t>$</w:t>
       </w:r>
       <w:proofErr w:type="spellStart"/>
-      <w:proofErr w:type="gramEnd"/>
       <w:r>
         <w:rPr>
           <w:rFonts w:cstheme="minorHAnsi"/>
@@ -7447,22 +7155,9 @@
           <w:shd w:val="clear" w:color="auto" w:fill="FFFFFF"/>
           <w:lang w:val="en-US"/>
         </w:rPr>
-        <w:t>type”</w:t>
-      </w:r>
-      <w:proofErr w:type="gramStart"/>
-      <w:r>
-        <w:rPr>
-          <w:rFonts w:cstheme="minorHAnsi"/>
-          <w:color w:val="1D1C1D"/>
-          <w:sz w:val="18"/>
-          <w:szCs w:val="18"/>
-          <w:shd w:val="clear" w:color="auto" w:fill="FFFFFF"/>
-          <w:lang w:val="en-US"/>
-        </w:rPr>
-        <w:t>:”object</w:t>
+        <w:t>type”:”object</w:t>
       </w:r>
       <w:proofErr w:type="spellEnd"/>
-      <w:proofErr w:type="gramEnd"/>
       <w:r>
         <w:rPr>
           <w:rFonts w:cstheme="minorHAnsi"/>
@@ -7536,22 +7231,9 @@
           <w:shd w:val="clear" w:color="auto" w:fill="FFFFFF"/>
           <w:lang w:val="en-US"/>
         </w:rPr>
-        <w:t>type”</w:t>
-      </w:r>
-      <w:proofErr w:type="gramStart"/>
-      <w:r>
-        <w:rPr>
-          <w:rFonts w:cstheme="minorHAnsi"/>
-          <w:color w:val="1D1C1D"/>
-          <w:sz w:val="18"/>
-          <w:szCs w:val="18"/>
-          <w:shd w:val="clear" w:color="auto" w:fill="FFFFFF"/>
-          <w:lang w:val="en-US"/>
-        </w:rPr>
-        <w:t>:”string</w:t>
+        <w:t>type”:”string</w:t>
       </w:r>
       <w:proofErr w:type="spellEnd"/>
-      <w:proofErr w:type="gramEnd"/>
       <w:r>
         <w:rPr>
           <w:rFonts w:cstheme="minorHAnsi"/>
@@ -7625,22 +7307,9 @@
           <w:shd w:val="clear" w:color="auto" w:fill="FFFFFF"/>
           <w:lang w:val="en-US"/>
         </w:rPr>
-        <w:t>type”</w:t>
-      </w:r>
-      <w:proofErr w:type="gramStart"/>
-      <w:r>
-        <w:rPr>
-          <w:rFonts w:cstheme="minorHAnsi"/>
-          <w:color w:val="1D1C1D"/>
-          <w:sz w:val="18"/>
-          <w:szCs w:val="18"/>
-          <w:shd w:val="clear" w:color="auto" w:fill="FFFFFF"/>
-          <w:lang w:val="en-US"/>
-        </w:rPr>
-        <w:t>:”object</w:t>
+        <w:t>type”:”object</w:t>
       </w:r>
       <w:proofErr w:type="spellEnd"/>
-      <w:proofErr w:type="gramEnd"/>
       <w:r>
         <w:rPr>
           <w:rFonts w:cstheme="minorHAnsi"/>
@@ -7703,31 +7372,7 @@
           <w:lang w:val="en-US"/>
         </w:rPr>
         <w:tab/>
-        <w:t>“operand1</w:t>
-      </w:r>
-      <w:proofErr w:type="gramStart"/>
-      <w:r>
-        <w:rPr>
-          <w:rFonts w:cstheme="minorHAnsi"/>
-          <w:color w:val="1D1C1D"/>
-          <w:sz w:val="18"/>
-          <w:szCs w:val="18"/>
-          <w:shd w:val="clear" w:color="auto" w:fill="FFFFFF"/>
-          <w:lang w:val="en-US"/>
-        </w:rPr>
-        <w:t>”:{</w:t>
-      </w:r>
-      <w:proofErr w:type="gramEnd"/>
-      <w:r>
-        <w:rPr>
-          <w:rFonts w:cstheme="minorHAnsi"/>
-          <w:color w:val="1D1C1D"/>
-          <w:sz w:val="18"/>
-          <w:szCs w:val="18"/>
-          <w:shd w:val="clear" w:color="auto" w:fill="FFFFFF"/>
-          <w:lang w:val="en-US"/>
-        </w:rPr>
-        <w:t>“</w:t>
+        <w:t>“operand1”:{“</w:t>
       </w:r>
       <w:proofErr w:type="spellStart"/>
       <w:r>
@@ -7790,22 +7435,9 @@
           <w:shd w:val="clear" w:color="auto" w:fill="FFFFFF"/>
           <w:lang w:val="en-US"/>
         </w:rPr>
-        <w:t>type”</w:t>
-      </w:r>
-      <w:proofErr w:type="gramStart"/>
-      <w:r>
-        <w:rPr>
-          <w:rFonts w:cstheme="minorHAnsi"/>
-          <w:color w:val="1D1C1D"/>
-          <w:sz w:val="18"/>
-          <w:szCs w:val="18"/>
-          <w:shd w:val="clear" w:color="auto" w:fill="FFFFFF"/>
-          <w:lang w:val="en-US"/>
-        </w:rPr>
-        <w:t>:”number</w:t>
+        <w:t>type”:”number</w:t>
       </w:r>
       <w:proofErr w:type="spellEnd"/>
-      <w:proofErr w:type="gramEnd"/>
       <w:r>
         <w:rPr>
           <w:rFonts w:cstheme="minorHAnsi"/>
@@ -7908,31 +7540,7 @@
           <w:shd w:val="clear" w:color="auto" w:fill="FFFFFF"/>
           <w:lang w:val="en-US"/>
         </w:rPr>
-        <w:t>“required”: [“operand1”</w:t>
-      </w:r>
-      <w:proofErr w:type="gramStart"/>
-      <w:r>
-        <w:rPr>
-          <w:rFonts w:cstheme="minorHAnsi"/>
-          <w:color w:val="1D1C1D"/>
-          <w:sz w:val="18"/>
-          <w:szCs w:val="18"/>
-          <w:shd w:val="clear" w:color="auto" w:fill="FFFFFF"/>
-          <w:lang w:val="en-US"/>
-        </w:rPr>
-        <w:t>,”operand</w:t>
-      </w:r>
-      <w:proofErr w:type="gramEnd"/>
-      <w:r>
-        <w:rPr>
-          <w:rFonts w:cstheme="minorHAnsi"/>
-          <w:color w:val="1D1C1D"/>
-          <w:sz w:val="18"/>
-          <w:szCs w:val="18"/>
-          <w:shd w:val="clear" w:color="auto" w:fill="FFFFFF"/>
-          <w:lang w:val="en-US"/>
-        </w:rPr>
-        <w:t>2”]</w:t>
+        <w:t>“required”: [“operand1”,”operand2”]</w:t>
       </w:r>
     </w:p>
     <w:p>
@@ -7996,22 +7604,9 @@
           <w:shd w:val="clear" w:color="auto" w:fill="FFFFFF"/>
           <w:lang w:val="en-US"/>
         </w:rPr>
-        <w:t>operation”</w:t>
-      </w:r>
-      <w:proofErr w:type="gramStart"/>
-      <w:r>
-        <w:rPr>
-          <w:rFonts w:cstheme="minorHAnsi"/>
-          <w:color w:val="1D1C1D"/>
-          <w:sz w:val="18"/>
-          <w:szCs w:val="18"/>
-          <w:shd w:val="clear" w:color="auto" w:fill="FFFFFF"/>
-          <w:lang w:val="en-US"/>
-        </w:rPr>
-        <w:t>,”input</w:t>
+        <w:t>operation”,”input</w:t>
       </w:r>
       <w:proofErr w:type="spellEnd"/>
-      <w:proofErr w:type="gramEnd"/>
       <w:r>
         <w:rPr>
           <w:rFonts w:cstheme="minorHAnsi"/>
@@ -8179,31 +7774,7 @@
           <w:lang w:val="en-US" w:eastAsia="es-CO"/>
           <w14:ligatures w14:val="none"/>
         </w:rPr>
-        <w:t>#</w:t>
-      </w:r>
-      <w:proofErr w:type="gramStart"/>
-      <w:r>
-        <w:rPr>
-          <w:rFonts w:eastAsia="Times New Roman" w:cstheme="minorHAnsi"/>
-          <w:kern w:val="0"/>
-          <w:sz w:val="18"/>
-          <w:szCs w:val="18"/>
-          <w:lang w:val="en-US" w:eastAsia="es-CO"/>
-          <w14:ligatures w14:val="none"/>
-        </w:rPr>
-        <w:t>set(</w:t>
-      </w:r>
-      <w:proofErr w:type="gramEnd"/>
-      <w:r>
-        <w:rPr>
-          <w:rFonts w:eastAsia="Times New Roman" w:cstheme="minorHAnsi"/>
-          <w:kern w:val="0"/>
-          <w:sz w:val="18"/>
-          <w:szCs w:val="18"/>
-          <w:lang w:val="en-US" w:eastAsia="es-CO"/>
-          <w14:ligatures w14:val="none"/>
-        </w:rPr>
-        <w:t>$inputRoot = $</w:t>
+        <w:t>#set($inputRoot = $</w:t>
       </w:r>
       <w:proofErr w:type="spellStart"/>
       <w:r>
@@ -8290,18 +7861,7 @@
           <w:shd w:val="clear" w:color="auto" w:fill="FFFFFF"/>
           <w:lang w:val="en-US"/>
         </w:rPr>
-        <w:t>operation”:”</w:t>
-      </w:r>
-      <w:r>
-        <w:rPr>
-          <w:rFonts w:cstheme="minorHAnsi"/>
-          <w:color w:val="1D1C1D"/>
-          <w:sz w:val="18"/>
-          <w:szCs w:val="18"/>
-          <w:shd w:val="clear" w:color="auto" w:fill="FFFFFF"/>
-          <w:lang w:val="en-US"/>
-        </w:rPr>
-        <w:t>foo</w:t>
+        <w:t>operation”:”foo</w:t>
       </w:r>
       <w:proofErr w:type="spellEnd"/>
       <w:r>
@@ -8376,29 +7936,7 @@
           <w:lang w:val="en-US"/>
         </w:rPr>
         <w:tab/>
-        <w:t>“operand1”:</w:t>
-      </w:r>
-      <w:r>
-        <w:rPr>
-          <w:rFonts w:cstheme="minorHAnsi"/>
-          <w:color w:val="1D1C1D"/>
-          <w:sz w:val="18"/>
-          <w:szCs w:val="18"/>
-          <w:shd w:val="clear" w:color="auto" w:fill="FFFFFF"/>
-          <w:lang w:val="en-US"/>
-        </w:rPr>
-        <w:t>4</w:t>
-      </w:r>
-      <w:r>
-        <w:rPr>
-          <w:rFonts w:cstheme="minorHAnsi"/>
-          <w:color w:val="1D1C1D"/>
-          <w:sz w:val="18"/>
-          <w:szCs w:val="18"/>
-          <w:shd w:val="clear" w:color="auto" w:fill="FFFFFF"/>
-          <w:lang w:val="en-US"/>
-        </w:rPr>
-        <w:t>,</w:t>
+        <w:t>“operand1”:4,</w:t>
       </w:r>
     </w:p>
     <w:p>
@@ -8435,18 +7973,7 @@
           <w:lang w:val="en-US"/>
         </w:rPr>
         <w:tab/>
-        <w:t>“operand2”:</w:t>
-      </w:r>
-      <w:r>
-        <w:rPr>
-          <w:rFonts w:cstheme="minorHAnsi"/>
-          <w:color w:val="1D1C1D"/>
-          <w:sz w:val="18"/>
-          <w:szCs w:val="18"/>
-          <w:shd w:val="clear" w:color="auto" w:fill="FFFFFF"/>
-          <w:lang w:val="en-US"/>
-        </w:rPr>
-        <w:t>6</w:t>
+        <w:t>“operand2”:6</w:t>
       </w:r>
     </w:p>
     <w:p>
@@ -8502,6 +8029,20 @@
     </w:p>
     <w:p>
       <w:pPr>
+        <w:spacing w:after="0" w:line="240" w:lineRule="auto"/>
+        <w:jc w:val="both"/>
+        <w:rPr>
+          <w:rFonts w:cstheme="minorHAnsi"/>
+          <w:color w:val="1D1C1D"/>
+          <w:sz w:val="18"/>
+          <w:szCs w:val="18"/>
+          <w:shd w:val="clear" w:color="auto" w:fill="FFFFFF"/>
+          <w:lang w:val="en-US"/>
+        </w:rPr>
+      </w:pPr>
+    </w:p>
+    <w:p>
+      <w:pPr>
         <w:shd w:val="clear" w:color="auto" w:fill="FFFFFF"/>
         <w:spacing w:before="240" w:after="0" w:line="240" w:lineRule="auto"/>
         <w:rPr>
@@ -8522,6 +8063,7 @@
           <w:lang w:val="en-US" w:eastAsia="es-CO"/>
           <w14:ligatures w14:val="none"/>
         </w:rPr>
+        <w:lastRenderedPageBreak/>
         <w:t>Then we can replace the placeholders like this:</w:t>
       </w:r>
     </w:p>
@@ -8538,6 +8080,333 @@
           <w14:ligatures w14:val="none"/>
         </w:rPr>
       </w:pPr>
+      <w:r>
+        <w:rPr>
+          <w:rFonts w:eastAsia="Times New Roman" w:cstheme="minorHAnsi"/>
+          <w:kern w:val="0"/>
+          <w:sz w:val="18"/>
+          <w:szCs w:val="18"/>
+          <w:lang w:val="en-US" w:eastAsia="es-CO"/>
+          <w14:ligatures w14:val="none"/>
+        </w:rPr>
+        <w:t>#set($inputRoot = $</w:t>
+      </w:r>
+      <w:proofErr w:type="spellStart"/>
+      <w:r>
+        <w:rPr>
+          <w:rFonts w:eastAsia="Times New Roman" w:cstheme="minorHAnsi"/>
+          <w:kern w:val="0"/>
+          <w:sz w:val="18"/>
+          <w:szCs w:val="18"/>
+          <w:lang w:val="en-US" w:eastAsia="es-CO"/>
+          <w14:ligatures w14:val="none"/>
+        </w:rPr>
+        <w:t>input.path</w:t>
+      </w:r>
+      <w:proofErr w:type="spellEnd"/>
+      <w:r>
+        <w:rPr>
+          <w:rFonts w:eastAsia="Times New Roman" w:cstheme="minorHAnsi"/>
+          <w:kern w:val="0"/>
+          <w:sz w:val="18"/>
+          <w:szCs w:val="18"/>
+          <w:lang w:val="en-US" w:eastAsia="es-CO"/>
+          <w14:ligatures w14:val="none"/>
+        </w:rPr>
+        <w:t>(‘$’))</w:t>
+      </w:r>
+    </w:p>
+    <w:p>
+      <w:pPr>
+        <w:spacing w:after="0" w:line="240" w:lineRule="auto"/>
+        <w:jc w:val="both"/>
+        <w:rPr>
+          <w:rFonts w:cstheme="minorHAnsi"/>
+          <w:color w:val="1D1C1D"/>
+          <w:sz w:val="18"/>
+          <w:szCs w:val="18"/>
+          <w:shd w:val="clear" w:color="auto" w:fill="FFFFFF"/>
+          <w:lang w:val="en-US"/>
+        </w:rPr>
+      </w:pPr>
+      <w:r>
+        <w:rPr>
+          <w:rFonts w:cstheme="minorHAnsi"/>
+          <w:color w:val="1D1C1D"/>
+          <w:sz w:val="18"/>
+          <w:szCs w:val="18"/>
+          <w:shd w:val="clear" w:color="auto" w:fill="FFFFFF"/>
+          <w:lang w:val="en-US"/>
+        </w:rPr>
+        <w:t>{</w:t>
+      </w:r>
+    </w:p>
+    <w:p>
+      <w:pPr>
+        <w:spacing w:after="0" w:line="240" w:lineRule="auto"/>
+        <w:jc w:val="both"/>
+        <w:rPr>
+          <w:rFonts w:cstheme="minorHAnsi"/>
+          <w:color w:val="1D1C1D"/>
+          <w:sz w:val="18"/>
+          <w:szCs w:val="18"/>
+          <w:shd w:val="clear" w:color="auto" w:fill="FFFFFF"/>
+          <w:lang w:val="en-US"/>
+        </w:rPr>
+      </w:pPr>
+      <w:r>
+        <w:rPr>
+          <w:rFonts w:cstheme="minorHAnsi"/>
+          <w:color w:val="1D1C1D"/>
+          <w:sz w:val="18"/>
+          <w:szCs w:val="18"/>
+          <w:shd w:val="clear" w:color="auto" w:fill="FFFFFF"/>
+          <w:lang w:val="en-US"/>
+        </w:rPr>
+        <w:tab/>
+        <w:t>“operation”:</w:t>
+      </w:r>
+      <w:r>
+        <w:rPr>
+          <w:rFonts w:cstheme="minorHAnsi"/>
+          <w:color w:val="1D1C1D"/>
+          <w:sz w:val="18"/>
+          <w:szCs w:val="18"/>
+          <w:shd w:val="clear" w:color="auto" w:fill="FFFFFF"/>
+          <w:lang w:val="en-US"/>
+        </w:rPr>
+        <w:t>$</w:t>
+      </w:r>
+      <w:proofErr w:type="spellStart"/>
+      <w:r>
+        <w:rPr>
+          <w:rFonts w:cstheme="minorHAnsi"/>
+          <w:color w:val="1D1C1D"/>
+          <w:sz w:val="18"/>
+          <w:szCs w:val="18"/>
+          <w:shd w:val="clear" w:color="auto" w:fill="FFFFFF"/>
+          <w:lang w:val="en-US"/>
+        </w:rPr>
+        <w:t>input.params</w:t>
+      </w:r>
+      <w:proofErr w:type="spellEnd"/>
+      <w:r>
+        <w:rPr>
+          <w:rFonts w:cstheme="minorHAnsi"/>
+          <w:color w:val="1D1C1D"/>
+          <w:sz w:val="18"/>
+          <w:szCs w:val="18"/>
+          <w:shd w:val="clear" w:color="auto" w:fill="FFFFFF"/>
+          <w:lang w:val="en-US"/>
+        </w:rPr>
+        <w:t>(‘operation’)</w:t>
+      </w:r>
+    </w:p>
+    <w:p>
+      <w:pPr>
+        <w:spacing w:after="0" w:line="240" w:lineRule="auto"/>
+        <w:jc w:val="both"/>
+        <w:rPr>
+          <w:rFonts w:cstheme="minorHAnsi"/>
+          <w:color w:val="1D1C1D"/>
+          <w:sz w:val="18"/>
+          <w:szCs w:val="18"/>
+          <w:shd w:val="clear" w:color="auto" w:fill="FFFFFF"/>
+          <w:lang w:val="en-US"/>
+        </w:rPr>
+      </w:pPr>
+      <w:r>
+        <w:rPr>
+          <w:rFonts w:cstheme="minorHAnsi"/>
+          <w:color w:val="1D1C1D"/>
+          <w:sz w:val="18"/>
+          <w:szCs w:val="18"/>
+          <w:shd w:val="clear" w:color="auto" w:fill="FFFFFF"/>
+          <w:lang w:val="en-US"/>
+        </w:rPr>
+        <w:tab/>
+        <w:t>“input”: {</w:t>
+      </w:r>
+    </w:p>
+    <w:p>
+      <w:pPr>
+        <w:spacing w:after="0" w:line="240" w:lineRule="auto"/>
+        <w:jc w:val="both"/>
+        <w:rPr>
+          <w:rFonts w:cstheme="minorHAnsi"/>
+          <w:color w:val="1D1C1D"/>
+          <w:sz w:val="18"/>
+          <w:szCs w:val="18"/>
+          <w:shd w:val="clear" w:color="auto" w:fill="FFFFFF"/>
+          <w:lang w:val="en-US"/>
+        </w:rPr>
+      </w:pPr>
+      <w:r>
+        <w:rPr>
+          <w:rFonts w:cstheme="minorHAnsi"/>
+          <w:color w:val="1D1C1D"/>
+          <w:sz w:val="18"/>
+          <w:szCs w:val="18"/>
+          <w:shd w:val="clear" w:color="auto" w:fill="FFFFFF"/>
+          <w:lang w:val="en-US"/>
+        </w:rPr>
+        <w:tab/>
+      </w:r>
+      <w:r>
+        <w:rPr>
+          <w:rFonts w:cstheme="minorHAnsi"/>
+          <w:color w:val="1D1C1D"/>
+          <w:sz w:val="18"/>
+          <w:szCs w:val="18"/>
+          <w:shd w:val="clear" w:color="auto" w:fill="FFFFFF"/>
+          <w:lang w:val="en-US"/>
+        </w:rPr>
+        <w:tab/>
+        <w:t>“operand1</w:t>
+      </w:r>
+      <w:r>
+        <w:rPr>
+          <w:rFonts w:cstheme="minorHAnsi"/>
+          <w:color w:val="1D1C1D"/>
+          <w:sz w:val="18"/>
+          <w:szCs w:val="18"/>
+          <w:shd w:val="clear" w:color="auto" w:fill="FFFFFF"/>
+          <w:lang w:val="en-US"/>
+        </w:rPr>
+        <w:t>”:</w:t>
+      </w:r>
+      <w:r>
+        <w:rPr>
+          <w:rFonts w:cstheme="minorHAnsi"/>
+          <w:color w:val="1D1C1D"/>
+          <w:sz w:val="18"/>
+          <w:szCs w:val="18"/>
+          <w:shd w:val="clear" w:color="auto" w:fill="FFFFFF"/>
+          <w:lang w:val="en-US"/>
+        </w:rPr>
+        <w:t xml:space="preserve"> $inputRoot.operand</w:t>
+      </w:r>
+      <w:r>
+        <w:rPr>
+          <w:rFonts w:cstheme="minorHAnsi"/>
+          <w:color w:val="1D1C1D"/>
+          <w:sz w:val="18"/>
+          <w:szCs w:val="18"/>
+          <w:shd w:val="clear" w:color="auto" w:fill="FFFFFF"/>
+          <w:lang w:val="en-US"/>
+        </w:rPr>
+        <w:t>1</w:t>
+      </w:r>
+      <w:r>
+        <w:rPr>
+          <w:rFonts w:cstheme="minorHAnsi"/>
+          <w:color w:val="1D1C1D"/>
+          <w:sz w:val="18"/>
+          <w:szCs w:val="18"/>
+          <w:shd w:val="clear" w:color="auto" w:fill="FFFFFF"/>
+          <w:lang w:val="en-US"/>
+        </w:rPr>
+        <w:t>,</w:t>
+      </w:r>
+    </w:p>
+    <w:p>
+      <w:pPr>
+        <w:spacing w:after="0" w:line="240" w:lineRule="auto"/>
+        <w:jc w:val="both"/>
+        <w:rPr>
+          <w:rFonts w:cstheme="minorHAnsi"/>
+          <w:color w:val="1D1C1D"/>
+          <w:sz w:val="18"/>
+          <w:szCs w:val="18"/>
+          <w:shd w:val="clear" w:color="auto" w:fill="FFFFFF"/>
+          <w:lang w:val="en-US"/>
+        </w:rPr>
+      </w:pPr>
+      <w:r>
+        <w:rPr>
+          <w:rFonts w:cstheme="minorHAnsi"/>
+          <w:color w:val="1D1C1D"/>
+          <w:sz w:val="18"/>
+          <w:szCs w:val="18"/>
+          <w:shd w:val="clear" w:color="auto" w:fill="FFFFFF"/>
+          <w:lang w:val="en-US"/>
+        </w:rPr>
+        <w:tab/>
+      </w:r>
+      <w:r>
+        <w:rPr>
+          <w:rFonts w:cstheme="minorHAnsi"/>
+          <w:color w:val="1D1C1D"/>
+          <w:sz w:val="18"/>
+          <w:szCs w:val="18"/>
+          <w:shd w:val="clear" w:color="auto" w:fill="FFFFFF"/>
+          <w:lang w:val="en-US"/>
+        </w:rPr>
+        <w:tab/>
+        <w:t xml:space="preserve">“operand2”: </w:t>
+      </w:r>
+      <w:r>
+        <w:rPr>
+          <w:rFonts w:cstheme="minorHAnsi"/>
+          <w:color w:val="1D1C1D"/>
+          <w:sz w:val="18"/>
+          <w:szCs w:val="18"/>
+          <w:shd w:val="clear" w:color="auto" w:fill="FFFFFF"/>
+          <w:lang w:val="en-US"/>
+        </w:rPr>
+        <w:t>$inputRoot.operand2</w:t>
+      </w:r>
+    </w:p>
+    <w:p>
+      <w:pPr>
+        <w:spacing w:after="0" w:line="240" w:lineRule="auto"/>
+        <w:ind w:firstLine="708"/>
+        <w:jc w:val="both"/>
+        <w:rPr>
+          <w:rFonts w:cstheme="minorHAnsi"/>
+          <w:color w:val="1D1C1D"/>
+          <w:sz w:val="18"/>
+          <w:szCs w:val="18"/>
+          <w:shd w:val="clear" w:color="auto" w:fill="FFFFFF"/>
+          <w:lang w:val="en-US"/>
+        </w:rPr>
+      </w:pPr>
+      <w:r>
+        <w:rPr>
+          <w:rFonts w:cstheme="minorHAnsi"/>
+          <w:color w:val="1D1C1D"/>
+          <w:sz w:val="18"/>
+          <w:szCs w:val="18"/>
+          <w:shd w:val="clear" w:color="auto" w:fill="FFFFFF"/>
+          <w:lang w:val="en-US"/>
+        </w:rPr>
+        <w:t>}</w:t>
+      </w:r>
+    </w:p>
+    <w:p>
+      <w:pPr>
+        <w:spacing w:after="0" w:line="240" w:lineRule="auto"/>
+        <w:jc w:val="both"/>
+        <w:rPr>
+          <w:rFonts w:cstheme="minorHAnsi"/>
+          <w:color w:val="1D1C1D"/>
+          <w:sz w:val="18"/>
+          <w:szCs w:val="18"/>
+          <w:shd w:val="clear" w:color="auto" w:fill="FFFFFF"/>
+          <w:lang w:val="en-US"/>
+        </w:rPr>
+      </w:pPr>
+      <w:r>
+        <w:rPr>
+          <w:rFonts w:cstheme="minorHAnsi"/>
+          <w:color w:val="1D1C1D"/>
+          <w:sz w:val="18"/>
+          <w:szCs w:val="18"/>
+          <w:shd w:val="clear" w:color="auto" w:fill="FFFFFF"/>
+          <w:lang w:val="en-US"/>
+        </w:rPr>
+        <w:t>}</w:t>
+      </w:r>
     </w:p>
     <w:p>
       <w:pPr>
@@ -8545,439 +8414,10 @@
         <w:spacing w:before="240" w:after="0" w:line="240" w:lineRule="auto"/>
         <w:rPr>
           <w:rFonts w:eastAsia="Times New Roman" w:cstheme="minorHAnsi"/>
-          <w:kern w:val="0"/>
-          <w:sz w:val="18"/>
-          <w:szCs w:val="18"/>
-          <w:lang w:val="en-US" w:eastAsia="es-CO"/>
-          <w14:ligatures w14:val="none"/>
-        </w:rPr>
-      </w:pPr>
-    </w:p>
-    <w:p>
-      <w:pPr>
-        <w:shd w:val="clear" w:color="auto" w:fill="FFFFFF"/>
-        <w:spacing w:before="240" w:after="0" w:line="240" w:lineRule="auto"/>
-        <w:rPr>
-          <w:rFonts w:eastAsia="Times New Roman" w:cstheme="minorHAnsi"/>
-          <w:kern w:val="0"/>
-          <w:sz w:val="18"/>
-          <w:szCs w:val="18"/>
-          <w:lang w:val="en-US" w:eastAsia="es-CO"/>
-          <w14:ligatures w14:val="none"/>
-        </w:rPr>
-      </w:pPr>
-      <w:r>
-        <w:rPr>
-          <w:rFonts w:eastAsia="Times New Roman" w:cstheme="minorHAnsi"/>
-          <w:kern w:val="0"/>
-          <w:sz w:val="18"/>
-          <w:szCs w:val="18"/>
-          <w:lang w:val="en-US" w:eastAsia="es-CO"/>
-          <w14:ligatures w14:val="none"/>
-        </w:rPr>
-        <w:t>#</w:t>
-      </w:r>
-      <w:proofErr w:type="gramStart"/>
-      <w:r>
-        <w:rPr>
-          <w:rFonts w:eastAsia="Times New Roman" w:cstheme="minorHAnsi"/>
-          <w:kern w:val="0"/>
-          <w:sz w:val="18"/>
-          <w:szCs w:val="18"/>
-          <w:lang w:val="en-US" w:eastAsia="es-CO"/>
-          <w14:ligatures w14:val="none"/>
-        </w:rPr>
-        <w:t>set(</w:t>
-      </w:r>
-      <w:proofErr w:type="gramEnd"/>
-      <w:r>
-        <w:rPr>
-          <w:rFonts w:eastAsia="Times New Roman" w:cstheme="minorHAnsi"/>
-          <w:kern w:val="0"/>
-          <w:sz w:val="18"/>
-          <w:szCs w:val="18"/>
-          <w:lang w:val="en-US" w:eastAsia="es-CO"/>
-          <w14:ligatures w14:val="none"/>
-        </w:rPr>
-        <w:t>$inputRoot = $</w:t>
-      </w:r>
-      <w:proofErr w:type="spellStart"/>
-      <w:r>
-        <w:rPr>
-          <w:rFonts w:eastAsia="Times New Roman" w:cstheme="minorHAnsi"/>
-          <w:kern w:val="0"/>
-          <w:sz w:val="18"/>
-          <w:szCs w:val="18"/>
-          <w:lang w:val="en-US" w:eastAsia="es-CO"/>
-          <w14:ligatures w14:val="none"/>
-        </w:rPr>
-        <w:t>input.path</w:t>
-      </w:r>
-      <w:proofErr w:type="spellEnd"/>
-      <w:r>
-        <w:rPr>
-          <w:rFonts w:eastAsia="Times New Roman" w:cstheme="minorHAnsi"/>
-          <w:kern w:val="0"/>
-          <w:sz w:val="18"/>
-          <w:szCs w:val="18"/>
-          <w:lang w:val="en-US" w:eastAsia="es-CO"/>
-          <w14:ligatures w14:val="none"/>
-        </w:rPr>
-        <w:t>(‘$’))</w:t>
-      </w:r>
-    </w:p>
-    <w:p>
-      <w:pPr>
-        <w:spacing w:after="0" w:line="240" w:lineRule="auto"/>
-        <w:jc w:val="both"/>
-        <w:rPr>
-          <w:rFonts w:cstheme="minorHAnsi"/>
-          <w:color w:val="1D1C1D"/>
-          <w:sz w:val="18"/>
-          <w:szCs w:val="18"/>
-          <w:shd w:val="clear" w:color="auto" w:fill="FFFFFF"/>
-          <w:lang w:val="en-US"/>
-        </w:rPr>
-      </w:pPr>
-      <w:r>
-        <w:rPr>
-          <w:rFonts w:cstheme="minorHAnsi"/>
-          <w:color w:val="1D1C1D"/>
-          <w:sz w:val="18"/>
-          <w:szCs w:val="18"/>
-          <w:shd w:val="clear" w:color="auto" w:fill="FFFFFF"/>
-          <w:lang w:val="en-US"/>
-        </w:rPr>
-        <w:t>{</w:t>
-      </w:r>
-    </w:p>
-    <w:p>
-      <w:pPr>
-        <w:spacing w:after="0" w:line="240" w:lineRule="auto"/>
-        <w:jc w:val="both"/>
-        <w:rPr>
-          <w:rFonts w:cstheme="minorHAnsi"/>
-          <w:color w:val="1D1C1D"/>
-          <w:sz w:val="18"/>
-          <w:szCs w:val="18"/>
-          <w:shd w:val="clear" w:color="auto" w:fill="FFFFFF"/>
-          <w:lang w:val="en-US"/>
-        </w:rPr>
-      </w:pPr>
-      <w:r>
-        <w:rPr>
-          <w:rFonts w:cstheme="minorHAnsi"/>
-          <w:color w:val="1D1C1D"/>
-          <w:sz w:val="18"/>
-          <w:szCs w:val="18"/>
-          <w:shd w:val="clear" w:color="auto" w:fill="FFFFFF"/>
-          <w:lang w:val="en-US"/>
-        </w:rPr>
-        <w:tab/>
-        <w:t>“operation</w:t>
-      </w:r>
-      <w:proofErr w:type="gramStart"/>
-      <w:r>
-        <w:rPr>
-          <w:rFonts w:cstheme="minorHAnsi"/>
-          <w:color w:val="1D1C1D"/>
-          <w:sz w:val="18"/>
-          <w:szCs w:val="18"/>
-          <w:shd w:val="clear" w:color="auto" w:fill="FFFFFF"/>
-          <w:lang w:val="en-US"/>
-        </w:rPr>
-        <w:t>”:</w:t>
-      </w:r>
-      <w:r>
-        <w:rPr>
-          <w:rFonts w:cstheme="minorHAnsi"/>
-          <w:color w:val="1D1C1D"/>
-          <w:sz w:val="18"/>
-          <w:szCs w:val="18"/>
-          <w:shd w:val="clear" w:color="auto" w:fill="FFFFFF"/>
-          <w:lang w:val="en-US"/>
-        </w:rPr>
-        <w:t>$</w:t>
-      </w:r>
-      <w:proofErr w:type="spellStart"/>
-      <w:proofErr w:type="gramEnd"/>
-      <w:r>
-        <w:rPr>
-          <w:rFonts w:cstheme="minorHAnsi"/>
-          <w:color w:val="1D1C1D"/>
-          <w:sz w:val="18"/>
-          <w:szCs w:val="18"/>
-          <w:shd w:val="clear" w:color="auto" w:fill="FFFFFF"/>
-          <w:lang w:val="en-US"/>
-        </w:rPr>
-        <w:t>input.params</w:t>
-      </w:r>
-      <w:proofErr w:type="spellEnd"/>
-      <w:r>
-        <w:rPr>
-          <w:rFonts w:cstheme="minorHAnsi"/>
-          <w:color w:val="1D1C1D"/>
-          <w:sz w:val="18"/>
-          <w:szCs w:val="18"/>
-          <w:shd w:val="clear" w:color="auto" w:fill="FFFFFF"/>
-          <w:lang w:val="en-US"/>
-        </w:rPr>
-        <w:t>(‘operation’)</w:t>
-      </w:r>
-    </w:p>
-    <w:p>
-      <w:pPr>
-        <w:spacing w:after="0" w:line="240" w:lineRule="auto"/>
-        <w:jc w:val="both"/>
-        <w:rPr>
-          <w:rFonts w:cstheme="minorHAnsi"/>
-          <w:color w:val="1D1C1D"/>
-          <w:sz w:val="18"/>
-          <w:szCs w:val="18"/>
-          <w:shd w:val="clear" w:color="auto" w:fill="FFFFFF"/>
-          <w:lang w:val="en-US"/>
-        </w:rPr>
-      </w:pPr>
-      <w:r>
-        <w:rPr>
-          <w:rFonts w:cstheme="minorHAnsi"/>
-          <w:color w:val="1D1C1D"/>
-          <w:sz w:val="18"/>
-          <w:szCs w:val="18"/>
-          <w:shd w:val="clear" w:color="auto" w:fill="FFFFFF"/>
-          <w:lang w:val="en-US"/>
-        </w:rPr>
-        <w:tab/>
-        <w:t>“input”: {</w:t>
-      </w:r>
-    </w:p>
-    <w:p>
-      <w:pPr>
-        <w:spacing w:after="0" w:line="240" w:lineRule="auto"/>
-        <w:jc w:val="both"/>
-        <w:rPr>
-          <w:rFonts w:cstheme="minorHAnsi"/>
-          <w:color w:val="1D1C1D"/>
-          <w:sz w:val="18"/>
-          <w:szCs w:val="18"/>
-          <w:shd w:val="clear" w:color="auto" w:fill="FFFFFF"/>
-          <w:lang w:val="en-US"/>
-        </w:rPr>
-      </w:pPr>
-      <w:r>
-        <w:rPr>
-          <w:rFonts w:cstheme="minorHAnsi"/>
-          <w:color w:val="1D1C1D"/>
-          <w:sz w:val="18"/>
-          <w:szCs w:val="18"/>
-          <w:shd w:val="clear" w:color="auto" w:fill="FFFFFF"/>
-          <w:lang w:val="en-US"/>
-        </w:rPr>
-        <w:tab/>
-      </w:r>
-      <w:r>
-        <w:rPr>
-          <w:rFonts w:cstheme="minorHAnsi"/>
-          <w:color w:val="1D1C1D"/>
-          <w:sz w:val="18"/>
-          <w:szCs w:val="18"/>
-          <w:shd w:val="clear" w:color="auto" w:fill="FFFFFF"/>
-          <w:lang w:val="en-US"/>
-        </w:rPr>
-        <w:tab/>
-        <w:t>“operand1</w:t>
-      </w:r>
-      <w:r>
-        <w:rPr>
-          <w:rFonts w:cstheme="minorHAnsi"/>
-          <w:color w:val="1D1C1D"/>
-          <w:sz w:val="18"/>
-          <w:szCs w:val="18"/>
-          <w:shd w:val="clear" w:color="auto" w:fill="FFFFFF"/>
-          <w:lang w:val="en-US"/>
-        </w:rPr>
-        <w:t>”:</w:t>
-      </w:r>
-      <w:r>
-        <w:rPr>
-          <w:rFonts w:cstheme="minorHAnsi"/>
-          <w:color w:val="1D1C1D"/>
-          <w:sz w:val="18"/>
-          <w:szCs w:val="18"/>
-          <w:shd w:val="clear" w:color="auto" w:fill="FFFFFF"/>
-          <w:lang w:val="en-US"/>
-        </w:rPr>
-        <w:t xml:space="preserve"> $inputRoot.operand</w:t>
-      </w:r>
-      <w:r>
-        <w:rPr>
-          <w:rFonts w:cstheme="minorHAnsi"/>
-          <w:color w:val="1D1C1D"/>
-          <w:sz w:val="18"/>
-          <w:szCs w:val="18"/>
-          <w:shd w:val="clear" w:color="auto" w:fill="FFFFFF"/>
-          <w:lang w:val="en-US"/>
-        </w:rPr>
-        <w:t>1</w:t>
-      </w:r>
-      <w:r>
-        <w:rPr>
-          <w:rFonts w:cstheme="minorHAnsi"/>
-          <w:color w:val="1D1C1D"/>
-          <w:sz w:val="18"/>
-          <w:szCs w:val="18"/>
-          <w:shd w:val="clear" w:color="auto" w:fill="FFFFFF"/>
-          <w:lang w:val="en-US"/>
-        </w:rPr>
-        <w:t>,</w:t>
-      </w:r>
-    </w:p>
-    <w:p>
-      <w:pPr>
-        <w:spacing w:after="0" w:line="240" w:lineRule="auto"/>
-        <w:jc w:val="both"/>
-        <w:rPr>
-          <w:rFonts w:cstheme="minorHAnsi"/>
-          <w:color w:val="1D1C1D"/>
-          <w:sz w:val="18"/>
-          <w:szCs w:val="18"/>
-          <w:shd w:val="clear" w:color="auto" w:fill="FFFFFF"/>
-          <w:lang w:val="en-US"/>
-        </w:rPr>
-      </w:pPr>
-      <w:r>
-        <w:rPr>
-          <w:rFonts w:cstheme="minorHAnsi"/>
-          <w:color w:val="1D1C1D"/>
-          <w:sz w:val="18"/>
-          <w:szCs w:val="18"/>
-          <w:shd w:val="clear" w:color="auto" w:fill="FFFFFF"/>
-          <w:lang w:val="en-US"/>
-        </w:rPr>
-        <w:tab/>
-      </w:r>
-      <w:r>
-        <w:rPr>
-          <w:rFonts w:cstheme="minorHAnsi"/>
-          <w:color w:val="1D1C1D"/>
-          <w:sz w:val="18"/>
-          <w:szCs w:val="18"/>
-          <w:shd w:val="clear" w:color="auto" w:fill="FFFFFF"/>
-          <w:lang w:val="en-US"/>
-        </w:rPr>
-        <w:tab/>
-        <w:t>“operand2”:</w:t>
-      </w:r>
-      <w:r>
-        <w:rPr>
-          <w:rFonts w:cstheme="minorHAnsi"/>
-          <w:color w:val="1D1C1D"/>
-          <w:sz w:val="18"/>
-          <w:szCs w:val="18"/>
-          <w:shd w:val="clear" w:color="auto" w:fill="FFFFFF"/>
-          <w:lang w:val="en-US"/>
-        </w:rPr>
-        <w:t xml:space="preserve"> </w:t>
-      </w:r>
-      <w:r>
-        <w:rPr>
-          <w:rFonts w:cstheme="minorHAnsi"/>
-          <w:color w:val="1D1C1D"/>
-          <w:sz w:val="18"/>
-          <w:szCs w:val="18"/>
-          <w:shd w:val="clear" w:color="auto" w:fill="FFFFFF"/>
-          <w:lang w:val="en-US"/>
-        </w:rPr>
-        <w:t>$inputRoot.operand</w:t>
-      </w:r>
-      <w:r>
-        <w:rPr>
-          <w:rFonts w:cstheme="minorHAnsi"/>
-          <w:color w:val="1D1C1D"/>
-          <w:sz w:val="18"/>
-          <w:szCs w:val="18"/>
-          <w:shd w:val="clear" w:color="auto" w:fill="FFFFFF"/>
-          <w:lang w:val="en-US"/>
-        </w:rPr>
-        <w:t>2</w:t>
-      </w:r>
-    </w:p>
-    <w:p>
-      <w:pPr>
-        <w:spacing w:after="0" w:line="240" w:lineRule="auto"/>
-        <w:ind w:firstLine="708"/>
-        <w:jc w:val="both"/>
-        <w:rPr>
-          <w:rFonts w:cstheme="minorHAnsi"/>
-          <w:color w:val="1D1C1D"/>
-          <w:sz w:val="18"/>
-          <w:szCs w:val="18"/>
-          <w:shd w:val="clear" w:color="auto" w:fill="FFFFFF"/>
-          <w:lang w:val="en-US"/>
-        </w:rPr>
-      </w:pPr>
-      <w:r>
-        <w:rPr>
-          <w:rFonts w:cstheme="minorHAnsi"/>
-          <w:color w:val="1D1C1D"/>
-          <w:sz w:val="18"/>
-          <w:szCs w:val="18"/>
-          <w:shd w:val="clear" w:color="auto" w:fill="FFFFFF"/>
-          <w:lang w:val="en-US"/>
-        </w:rPr>
-        <w:t>}</w:t>
-      </w:r>
-    </w:p>
-    <w:p>
-      <w:pPr>
-        <w:spacing w:after="0" w:line="240" w:lineRule="auto"/>
-        <w:jc w:val="both"/>
-        <w:rPr>
-          <w:rFonts w:cstheme="minorHAnsi"/>
-          <w:color w:val="1D1C1D"/>
-          <w:sz w:val="18"/>
-          <w:szCs w:val="18"/>
-          <w:shd w:val="clear" w:color="auto" w:fill="FFFFFF"/>
-          <w:lang w:val="en-US"/>
-        </w:rPr>
-      </w:pPr>
-      <w:r>
-        <w:rPr>
-          <w:rFonts w:cstheme="minorHAnsi"/>
-          <w:color w:val="1D1C1D"/>
-          <w:sz w:val="18"/>
-          <w:szCs w:val="18"/>
-          <w:shd w:val="clear" w:color="auto" w:fill="FFFFFF"/>
-          <w:lang w:val="en-US"/>
-        </w:rPr>
-        <w:t>}</w:t>
-      </w:r>
-    </w:p>
-    <w:p>
-      <w:pPr>
-        <w:shd w:val="clear" w:color="auto" w:fill="FFFFFF"/>
-        <w:spacing w:before="240" w:after="0" w:line="240" w:lineRule="auto"/>
-        <w:rPr>
-          <w:rFonts w:eastAsia="Times New Roman" w:cstheme="minorHAnsi"/>
-          <w:kern w:val="0"/>
-          <w:sz w:val="20"/>
-          <w:szCs w:val="20"/>
-          <w:lang w:val="en-US" w:eastAsia="es-CO"/>
-          <w14:ligatures w14:val="none"/>
-        </w:rPr>
-      </w:pPr>
-    </w:p>
-    <w:p>
-      <w:pPr>
-        <w:shd w:val="clear" w:color="auto" w:fill="FFFFFF"/>
-        <w:spacing w:before="240" w:after="0" w:line="240" w:lineRule="auto"/>
-        <w:rPr>
-          <w:rFonts w:eastAsia="Times New Roman" w:cstheme="minorHAnsi"/>
-          <w:b/>
-          <w:bCs/>
-          <w:kern w:val="0"/>
-          <w:sz w:val="20"/>
-          <w:szCs w:val="20"/>
+          <w:color w:val="FFFFFF" w:themeColor="background1"/>
+          <w:kern w:val="0"/>
+          <w:sz w:val="24"/>
+          <w:szCs w:val="24"/>
           <w:lang w:val="en-US" w:eastAsia="es-CO"/>
           <w14:ligatures w14:val="none"/>
         </w:rPr>
@@ -8993,7 +8433,7 @@
           <w:lang w:val="en-US" w:eastAsia="es-CO"/>
           <w14:ligatures w14:val="none"/>
         </w:rPr>
-        <w:t xml:space="preserve">Error Handling                </w:t>
+        <w:t xml:space="preserve">Error Handling </w:t>
       </w:r>
       <w:r>
         <w:rPr>
@@ -9006,8 +8446,424 @@
           <w:lang w:val="en-US" w:eastAsia="es-CO"/>
           <w14:ligatures w14:val="none"/>
         </w:rPr>
-        <w:t xml:space="preserve">                                                                                                           //</w:t>
-      </w:r>
+        <w:t xml:space="preserve">(Gateway responses)  </w:t>
+      </w:r>
+      <w:r>
+        <w:rPr>
+          <w:rFonts w:eastAsia="Times New Roman" w:cstheme="minorHAnsi"/>
+          <w:color w:val="FFFFFF" w:themeColor="background1"/>
+          <w:kern w:val="0"/>
+          <w:sz w:val="24"/>
+          <w:szCs w:val="24"/>
+          <w:highlight w:val="darkBlue"/>
+          <w:lang w:val="en-US" w:eastAsia="es-CO"/>
+          <w14:ligatures w14:val="none"/>
+        </w:rPr>
+        <w:t xml:space="preserve">                                                                                         //</w:t>
+      </w:r>
+    </w:p>
+    <w:p>
+      <w:pPr>
+        <w:shd w:val="clear" w:color="auto" w:fill="FFFFFF"/>
+        <w:spacing w:before="240" w:after="0" w:line="240" w:lineRule="auto"/>
+        <w:rPr>
+          <w:rFonts w:eastAsia="Times New Roman" w:cstheme="minorHAnsi"/>
+          <w:kern w:val="0"/>
+          <w:sz w:val="20"/>
+          <w:szCs w:val="20"/>
+          <w:lang w:val="en-US" w:eastAsia="es-CO"/>
+          <w14:ligatures w14:val="none"/>
+        </w:rPr>
+      </w:pPr>
+      <w:r>
+        <w:rPr>
+          <w:rFonts w:eastAsia="Times New Roman" w:cstheme="minorHAnsi"/>
+          <w:kern w:val="0"/>
+          <w:sz w:val="20"/>
+          <w:szCs w:val="20"/>
+          <w:lang w:val="en-US" w:eastAsia="es-CO"/>
+          <w14:ligatures w14:val="none"/>
+        </w:rPr>
+        <w:t>T</w:t>
+      </w:r>
+      <w:r>
+        <w:rPr>
+          <w:rFonts w:eastAsia="Times New Roman" w:cstheme="minorHAnsi"/>
+          <w:kern w:val="0"/>
+          <w:sz w:val="20"/>
+          <w:szCs w:val="20"/>
+          <w:lang w:val="en-US" w:eastAsia="es-CO"/>
+          <w14:ligatures w14:val="none"/>
+        </w:rPr>
+        <w:t>he Gateway responses are simply the HTTP error responses that gets triggered within API gateway while processing a request (note that this is isolated from the error codes our lambda/backend could return)</w:t>
+      </w:r>
+    </w:p>
+    <w:p>
+      <w:pPr>
+        <w:shd w:val="clear" w:color="auto" w:fill="FFFFFF"/>
+        <w:spacing w:before="240" w:after="0" w:line="240" w:lineRule="auto"/>
+        <w:rPr>
+          <w:rFonts w:eastAsia="Times New Roman" w:cstheme="minorHAnsi"/>
+          <w:kern w:val="0"/>
+          <w:sz w:val="20"/>
+          <w:szCs w:val="20"/>
+          <w:lang w:val="en-US" w:eastAsia="es-CO"/>
+          <w14:ligatures w14:val="none"/>
+        </w:rPr>
+      </w:pPr>
+      <w:r>
+        <w:rPr>
+          <w:rFonts w:eastAsia="Times New Roman" w:cstheme="minorHAnsi"/>
+          <w:kern w:val="0"/>
+          <w:sz w:val="20"/>
+          <w:szCs w:val="20"/>
+          <w:lang w:val="en-US" w:eastAsia="es-CO"/>
+          <w14:ligatures w14:val="none"/>
+        </w:rPr>
+        <w:t>This error responses can be customizable, there are some predefined error responses gateway could throw, there are also default responses for 4XX or 5XX and of course we can create our own error responses.</w:t>
+      </w:r>
+    </w:p>
+    <w:p>
+      <w:pPr>
+        <w:shd w:val="clear" w:color="auto" w:fill="FFFFFF"/>
+        <w:spacing w:before="240" w:after="0" w:line="240" w:lineRule="auto"/>
+        <w:rPr>
+          <w:rFonts w:eastAsia="Times New Roman" w:cstheme="minorHAnsi"/>
+          <w:kern w:val="0"/>
+          <w:sz w:val="20"/>
+          <w:szCs w:val="20"/>
+          <w:lang w:val="en-US" w:eastAsia="es-CO"/>
+          <w14:ligatures w14:val="none"/>
+        </w:rPr>
+      </w:pPr>
+      <w:r>
+        <w:rPr>
+          <w:rFonts w:eastAsia="Times New Roman" w:cstheme="minorHAnsi"/>
+          <w:kern w:val="0"/>
+          <w:sz w:val="20"/>
+          <w:szCs w:val="20"/>
+          <w:lang w:val="en-US" w:eastAsia="es-CO"/>
+          <w14:ligatures w14:val="none"/>
+        </w:rPr>
+        <w:t>Series 4XX indicates a client error, so, something that the client can fix to API gateway to work properly while 5XX series indicates an error in the “server” side.</w:t>
+      </w:r>
+    </w:p>
+    <w:p>
+      <w:pPr>
+        <w:shd w:val="clear" w:color="auto" w:fill="FFFFFF"/>
+        <w:spacing w:before="240" w:after="0" w:line="240" w:lineRule="auto"/>
+        <w:rPr>
+          <w:rFonts w:eastAsia="Times New Roman" w:cstheme="minorHAnsi"/>
+          <w:kern w:val="0"/>
+          <w:sz w:val="20"/>
+          <w:szCs w:val="20"/>
+          <w:lang w:val="en-US" w:eastAsia="es-CO"/>
+          <w14:ligatures w14:val="none"/>
+        </w:rPr>
+      </w:pPr>
+      <w:r>
+        <w:rPr>
+          <w:rFonts w:eastAsia="Times New Roman" w:cstheme="minorHAnsi"/>
+          <w:kern w:val="0"/>
+          <w:sz w:val="20"/>
+          <w:szCs w:val="20"/>
+          <w:lang w:val="en-US" w:eastAsia="es-CO"/>
+          <w14:ligatures w14:val="none"/>
+        </w:rPr>
+        <w:t>Inside each response code we can configure headers that should be send along with the error response, we can specify the content type and also use mapping templates to generate the response body (in this case the context object/variable available within the VTL language can be very useful)</w:t>
+      </w:r>
+    </w:p>
+    <w:p>
+      <w:pPr>
+        <w:shd w:val="clear" w:color="auto" w:fill="FFFFFF"/>
+        <w:spacing w:before="240" w:after="0" w:line="240" w:lineRule="auto"/>
+        <w:rPr>
+          <w:rFonts w:eastAsia="Times New Roman" w:cstheme="minorHAnsi"/>
+          <w:kern w:val="0"/>
+          <w:sz w:val="20"/>
+          <w:szCs w:val="20"/>
+          <w:lang w:val="en-US" w:eastAsia="es-CO"/>
+          <w14:ligatures w14:val="none"/>
+        </w:rPr>
+      </w:pPr>
+      <w:r>
+        <w:rPr>
+          <w:rFonts w:eastAsia="Times New Roman" w:cstheme="minorHAnsi"/>
+          <w:kern w:val="0"/>
+          <w:sz w:val="20"/>
+          <w:szCs w:val="20"/>
+          <w:lang w:val="en-US" w:eastAsia="es-CO"/>
+          <w14:ligatures w14:val="none"/>
+        </w:rPr>
+        <w:t>Note that if there is nothing specified for errors like 403 Access Denied then the settings used for the default series 4XX will be used, the same behavior would happen for series 5XX</w:t>
+      </w:r>
+    </w:p>
+    <w:p>
+      <w:pPr>
+        <w:shd w:val="clear" w:color="auto" w:fill="FFFFFF"/>
+        <w:spacing w:before="240" w:after="0" w:line="240" w:lineRule="auto"/>
+        <w:rPr>
+          <w:rFonts w:eastAsia="Times New Roman" w:cstheme="minorHAnsi"/>
+          <w:kern w:val="0"/>
+          <w:sz w:val="20"/>
+          <w:szCs w:val="20"/>
+          <w:lang w:val="en-US" w:eastAsia="es-CO"/>
+          <w14:ligatures w14:val="none"/>
+        </w:rPr>
+      </w:pPr>
+    </w:p>
+    <w:p>
+      <w:pPr>
+        <w:shd w:val="clear" w:color="auto" w:fill="FFFFFF"/>
+        <w:spacing w:before="240" w:after="0" w:line="240" w:lineRule="auto"/>
+        <w:rPr>
+          <w:rFonts w:eastAsia="Times New Roman" w:cstheme="minorHAnsi"/>
+          <w:kern w:val="0"/>
+          <w:sz w:val="20"/>
+          <w:szCs w:val="20"/>
+          <w:lang w:val="en-US" w:eastAsia="es-CO"/>
+          <w14:ligatures w14:val="none"/>
+        </w:rPr>
+      </w:pPr>
+      <w:r>
+        <w:rPr>
+          <w:rFonts w:eastAsia="Times New Roman" w:cstheme="minorHAnsi"/>
+          <w:noProof/>
+          <w:color w:val="FFFFFF" w:themeColor="background1"/>
+          <w:kern w:val="0"/>
+          <w:sz w:val="24"/>
+          <w:szCs w:val="24"/>
+          <w:highlight w:val="darkBlue"/>
+          <w:lang w:val="en-US" w:eastAsia="es-CO"/>
+          <w14:ligatures w14:val="none"/>
+        </w:rPr>
+        <w:drawing>
+          <wp:inline distT="0" distB="0" distL="0" distR="0" wp14:anchorId="7C4EC67B" wp14:editId="75215517">
+            <wp:extent cx="5605780" cy="2465070"/>
+            <wp:effectExtent l="0" t="0" r="0" b="0"/>
+            <wp:docPr id="7" name="Imagen 7" descr="Interfaz de usuario gráfica, Aplicación&#10;&#10;Descripción generada automáticamente"/>
+            <wp:cNvGraphicFramePr>
+              <a:graphicFrameLocks xmlns:a="http://schemas.openxmlformats.org/drawingml/2006/main" noChangeAspect="1"/>
+            </wp:cNvGraphicFramePr>
+            <a:graphic xmlns:a="http://schemas.openxmlformats.org/drawingml/2006/main">
+              <a:graphicData uri="http://schemas.openxmlformats.org/drawingml/2006/picture">
+                <pic:pic xmlns:pic="http://schemas.openxmlformats.org/drawingml/2006/picture">
+                  <pic:nvPicPr>
+                    <pic:cNvPr id="7" name="Imagen 7" descr="Interfaz de usuario gráfica, Aplicación&#10;&#10;Descripción generada automáticamente"/>
+                    <pic:cNvPicPr>
+                      <a:picLocks noChangeAspect="1" noChangeArrowheads="1"/>
+                    </pic:cNvPicPr>
+                  </pic:nvPicPr>
+                  <pic:blipFill>
+                    <a:blip r:embed="rId19" cstate="print">
+                      <a:extLst>
+                        <a:ext uri="{28A0092B-C50C-407E-A947-70E740481C1C}">
+                          <a14:useLocalDpi xmlns:a14="http://schemas.microsoft.com/office/drawing/2010/main" val="0"/>
+                        </a:ext>
+                      </a:extLst>
+                    </a:blip>
+                    <a:srcRect/>
+                    <a:stretch>
+                      <a:fillRect/>
+                    </a:stretch>
+                  </pic:blipFill>
+                  <pic:spPr bwMode="auto">
+                    <a:xfrm>
+                      <a:off x="0" y="0"/>
+                      <a:ext cx="5605780" cy="2465070"/>
+                    </a:xfrm>
+                    <a:prstGeom prst="rect">
+                      <a:avLst/>
+                    </a:prstGeom>
+                    <a:noFill/>
+                    <a:ln>
+                      <a:noFill/>
+                    </a:ln>
+                  </pic:spPr>
+                </pic:pic>
+              </a:graphicData>
+            </a:graphic>
+          </wp:inline>
+        </w:drawing>
+      </w:r>
+    </w:p>
+    <w:p>
+      <w:pPr>
+        <w:shd w:val="clear" w:color="auto" w:fill="FFFFFF"/>
+        <w:spacing w:before="240" w:after="0" w:line="240" w:lineRule="auto"/>
+        <w:rPr>
+          <w:rFonts w:eastAsia="Times New Roman" w:cstheme="minorHAnsi"/>
+          <w:kern w:val="0"/>
+          <w:sz w:val="20"/>
+          <w:szCs w:val="20"/>
+          <w:lang w:val="en-US" w:eastAsia="es-CO"/>
+          <w14:ligatures w14:val="none"/>
+        </w:rPr>
+      </w:pPr>
+    </w:p>
+    <w:p>
+      <w:pPr>
+        <w:shd w:val="clear" w:color="auto" w:fill="FFFFFF"/>
+        <w:spacing w:before="240" w:after="0" w:line="240" w:lineRule="auto"/>
+        <w:rPr>
+          <w:rFonts w:eastAsia="Times New Roman" w:cstheme="minorHAnsi"/>
+          <w:kern w:val="0"/>
+          <w:sz w:val="20"/>
+          <w:szCs w:val="20"/>
+          <w:lang w:val="en-US" w:eastAsia="es-CO"/>
+          <w14:ligatures w14:val="none"/>
+        </w:rPr>
+      </w:pPr>
+    </w:p>
+    <w:p>
+      <w:pPr>
+        <w:shd w:val="clear" w:color="auto" w:fill="FFFFFF"/>
+        <w:spacing w:before="240" w:after="0" w:line="240" w:lineRule="auto"/>
+        <w:rPr>
+          <w:rFonts w:eastAsia="Times New Roman" w:cstheme="minorHAnsi"/>
+          <w:kern w:val="0"/>
+          <w:sz w:val="20"/>
+          <w:szCs w:val="20"/>
+          <w:lang w:val="en-US" w:eastAsia="es-CO"/>
+          <w14:ligatures w14:val="none"/>
+        </w:rPr>
+      </w:pPr>
+    </w:p>
+    <w:p>
+      <w:pPr>
+        <w:shd w:val="clear" w:color="auto" w:fill="FFFFFF"/>
+        <w:spacing w:before="240" w:after="0" w:line="240" w:lineRule="auto"/>
+        <w:rPr>
+          <w:rFonts w:eastAsia="Times New Roman" w:cstheme="minorHAnsi"/>
+          <w:color w:val="FFFFFF" w:themeColor="background1"/>
+          <w:kern w:val="0"/>
+          <w:sz w:val="24"/>
+          <w:szCs w:val="24"/>
+          <w:lang w:val="en-US" w:eastAsia="es-CO"/>
+          <w14:ligatures w14:val="none"/>
+        </w:rPr>
+      </w:pPr>
+      <w:r>
+        <w:rPr>
+          <w:rFonts w:eastAsia="Times New Roman" w:cstheme="minorHAnsi"/>
+          <w:color w:val="FFFFFF" w:themeColor="background1"/>
+          <w:kern w:val="0"/>
+          <w:sz w:val="24"/>
+          <w:szCs w:val="24"/>
+          <w:highlight w:val="darkBlue"/>
+          <w:lang w:val="en-US" w:eastAsia="es-CO"/>
+          <w14:ligatures w14:val="none"/>
+        </w:rPr>
+        <w:lastRenderedPageBreak/>
+        <w:t>Post deploy</w:t>
+      </w:r>
+      <w:r>
+        <w:rPr>
+          <w:rFonts w:eastAsia="Times New Roman" w:cstheme="minorHAnsi"/>
+          <w:color w:val="FFFFFF" w:themeColor="background1"/>
+          <w:kern w:val="0"/>
+          <w:sz w:val="24"/>
+          <w:szCs w:val="24"/>
+          <w:highlight w:val="darkBlue"/>
+          <w:lang w:val="en-US" w:eastAsia="es-CO"/>
+          <w14:ligatures w14:val="none"/>
+        </w:rPr>
+        <w:t>s</w:t>
+      </w:r>
+      <w:r>
+        <w:rPr>
+          <w:rFonts w:eastAsia="Times New Roman" w:cstheme="minorHAnsi"/>
+          <w:color w:val="FFFFFF" w:themeColor="background1"/>
+          <w:kern w:val="0"/>
+          <w:sz w:val="24"/>
+          <w:szCs w:val="24"/>
+          <w:highlight w:val="darkBlue"/>
+          <w:lang w:val="en-US" w:eastAsia="es-CO"/>
+          <w14:ligatures w14:val="none"/>
+        </w:rPr>
+        <w:t xml:space="preserve"> options Logging and Monitoring    </w:t>
+      </w:r>
+      <w:r>
+        <w:rPr>
+          <w:rFonts w:eastAsia="Times New Roman" w:cstheme="minorHAnsi"/>
+          <w:color w:val="FFFFFF" w:themeColor="background1"/>
+          <w:kern w:val="0"/>
+          <w:sz w:val="24"/>
+          <w:szCs w:val="24"/>
+          <w:highlight w:val="darkBlue"/>
+          <w:lang w:val="en-US" w:eastAsia="es-CO"/>
+          <w14:ligatures w14:val="none"/>
+        </w:rPr>
+        <w:t xml:space="preserve">       </w:t>
+      </w:r>
+      <w:r>
+        <w:rPr>
+          <w:rFonts w:eastAsia="Times New Roman" w:cstheme="minorHAnsi"/>
+          <w:color w:val="FFFFFF" w:themeColor="background1"/>
+          <w:kern w:val="0"/>
+          <w:sz w:val="24"/>
+          <w:szCs w:val="24"/>
+          <w:highlight w:val="darkBlue"/>
+          <w:lang w:val="en-US" w:eastAsia="es-CO"/>
+          <w14:ligatures w14:val="none"/>
+        </w:rPr>
+        <w:t xml:space="preserve">   </w:t>
+      </w:r>
+      <w:r>
+        <w:rPr>
+          <w:rFonts w:eastAsia="Times New Roman" w:cstheme="minorHAnsi"/>
+          <w:color w:val="FFFFFF" w:themeColor="background1"/>
+          <w:kern w:val="0"/>
+          <w:sz w:val="24"/>
+          <w:szCs w:val="24"/>
+          <w:highlight w:val="darkBlue"/>
+          <w:lang w:val="en-US" w:eastAsia="es-CO"/>
+          <w14:ligatures w14:val="none"/>
+        </w:rPr>
+        <w:t xml:space="preserve">                                                                //</w:t>
+      </w:r>
+    </w:p>
+    <w:p>
+      <w:pPr>
+        <w:shd w:val="clear" w:color="auto" w:fill="FFFFFF"/>
+        <w:spacing w:before="240" w:after="0" w:line="240" w:lineRule="auto"/>
+        <w:rPr>
+          <w:rFonts w:eastAsia="Times New Roman" w:cstheme="minorHAnsi"/>
+          <w:kern w:val="0"/>
+          <w:sz w:val="20"/>
+          <w:szCs w:val="20"/>
+          <w:lang w:val="en-US" w:eastAsia="es-CO"/>
+          <w14:ligatures w14:val="none"/>
+        </w:rPr>
+      </w:pPr>
+    </w:p>
+    <w:p>
+      <w:pPr>
+        <w:shd w:val="clear" w:color="auto" w:fill="FFFFFF"/>
+        <w:spacing w:before="240" w:after="0" w:line="240" w:lineRule="auto"/>
+        <w:rPr>
+          <w:rFonts w:eastAsia="Times New Roman" w:cstheme="minorHAnsi"/>
+          <w:kern w:val="0"/>
+          <w:sz w:val="20"/>
+          <w:szCs w:val="20"/>
+          <w:lang w:val="en-US" w:eastAsia="es-CO"/>
+          <w14:ligatures w14:val="none"/>
+        </w:rPr>
+      </w:pPr>
+    </w:p>
+    <w:p>
+      <w:pPr>
+        <w:shd w:val="clear" w:color="auto" w:fill="FFFFFF"/>
+        <w:spacing w:before="240" w:after="0" w:line="240" w:lineRule="auto"/>
+        <w:rPr>
+          <w:rFonts w:eastAsia="Times New Roman" w:cstheme="minorHAnsi"/>
+          <w:b/>
+          <w:bCs/>
+          <w:kern w:val="0"/>
+          <w:lang w:val="en-US" w:eastAsia="es-CO"/>
+          <w14:ligatures w14:val="none"/>
+        </w:rPr>
+      </w:pPr>
     </w:p>
     <w:p>
       <w:pPr>

--- a/guide/2-ApiGatewayBasicsGuide.docx
+++ b/guide/2-ApiGatewayBasicsGuide.docx
@@ -835,7 +835,31 @@
           <w:shd w:val="clear" w:color="auto" w:fill="FFFFFF"/>
           <w:lang w:val="en-US"/>
         </w:rPr>
-        <w:t xml:space="preserve"> each of those resources can be mapped to one or more http methods like GET,POST,DELETE and so on.</w:t>
+        <w:t xml:space="preserve"> each of those resources can be mapped to one or more http methods like </w:t>
+      </w:r>
+      <w:proofErr w:type="gramStart"/>
+      <w:r>
+        <w:rPr>
+          <w:rFonts w:cstheme="minorHAnsi"/>
+          <w:color w:val="1D1C1D"/>
+          <w:sz w:val="20"/>
+          <w:szCs w:val="20"/>
+          <w:shd w:val="clear" w:color="auto" w:fill="FFFFFF"/>
+          <w:lang w:val="en-US"/>
+        </w:rPr>
+        <w:t>GET,POST</w:t>
+      </w:r>
+      <w:proofErr w:type="gramEnd"/>
+      <w:r>
+        <w:rPr>
+          <w:rFonts w:cstheme="minorHAnsi"/>
+          <w:color w:val="1D1C1D"/>
+          <w:sz w:val="20"/>
+          <w:szCs w:val="20"/>
+          <w:shd w:val="clear" w:color="auto" w:fill="FFFFFF"/>
+          <w:lang w:val="en-US"/>
+        </w:rPr>
+        <w:t>,DELETE and so on.</w:t>
       </w:r>
     </w:p>
     <w:p>
@@ -1190,19 +1214,33 @@
           <w:shd w:val="clear" w:color="auto" w:fill="FFFFFF"/>
           <w:lang w:val="en-US"/>
         </w:rPr>
-        <w:t>!!! THE FOLLOWING PART COULD BE REALLY IMPORTANT I SUGGEST TO PUT THE EFFOR TO DIVE DEEPER IN THE FOLLOWING CONCEPTS !!!</w:t>
-      </w:r>
+        <w:t xml:space="preserve">!!! THE FOLLOWING PART COULD BE REALLY IMPORTANT I SUGGEST TO PUT THE EFFOR TO DIVE DEEPER IN THE FOLLOWING </w:t>
+      </w:r>
+      <w:proofErr w:type="gramStart"/>
       <w:r>
         <w:rPr>
           <w:rFonts w:ascii="Arial" w:hAnsi="Arial" w:cs="Arial"/>
           <w:color w:val="FFFFFF" w:themeColor="background1"/>
           <w:sz w:val="20"/>
           <w:szCs w:val="20"/>
+          <w:highlight w:val="darkBlue"/>
+          <w:shd w:val="clear" w:color="auto" w:fill="FFFFFF"/>
+          <w:lang w:val="en-US"/>
+        </w:rPr>
+        <w:t>CONCEPTS !!!</w:t>
+      </w:r>
+      <w:r>
+        <w:rPr>
+          <w:rFonts w:ascii="Arial" w:hAnsi="Arial" w:cs="Arial"/>
+          <w:color w:val="FFFFFF" w:themeColor="background1"/>
+          <w:sz w:val="20"/>
+          <w:szCs w:val="20"/>
           <w:shd w:val="clear" w:color="auto" w:fill="FFFFFF"/>
           <w:lang w:val="en-US"/>
         </w:rPr>
         <w:t>!</w:t>
       </w:r>
+      <w:proofErr w:type="gramEnd"/>
     </w:p>
     <w:p>
       <w:pPr>
@@ -1608,6 +1646,7 @@
         </w:rPr>
         <w:t>With this integration type there is no other service as a backend the response is purely handled by API gateway on itself using mappings and transformations (</w:t>
       </w:r>
+      <w:proofErr w:type="gramStart"/>
       <w:r>
         <w:rPr>
           <w:rFonts w:cstheme="minorHAnsi"/>
@@ -1630,6 +1669,7 @@
         </w:rPr>
         <w:t>s</w:t>
       </w:r>
+      <w:proofErr w:type="gramEnd"/>
       <w:r>
         <w:rPr>
           <w:rFonts w:cstheme="minorHAnsi"/>
@@ -2266,8 +2306,18 @@
           <w:lang w:val="en-US"/>
         </w:rPr>
         <w:lastRenderedPageBreak/>
-        <w:t>We can test CORS with the following website: test-cors.org</w:t>
-      </w:r>
+        <w:t xml:space="preserve">We can test CORS with the following website: </w:t>
+      </w:r>
+      <w:proofErr w:type="gramStart"/>
+      <w:r>
+        <w:rPr>
+          <w:sz w:val="20"/>
+          <w:szCs w:val="20"/>
+          <w:lang w:val="en-US"/>
+        </w:rPr>
+        <w:t>test-cors.org</w:t>
+      </w:r>
+      <w:proofErr w:type="gramEnd"/>
     </w:p>
     <w:p>
       <w:pPr>
@@ -2432,7 +2482,25 @@
           <w:lang w:val="en-US"/>
         </w:rPr>
         <w:tab/>
-        <w:t>“Access-Control-Allow-Origin”:”*”,</w:t>
+        <w:t>“Access-Control-Allow-Origin”</w:t>
+      </w:r>
+      <w:proofErr w:type="gramStart"/>
+      <w:r>
+        <w:rPr>
+          <w:sz w:val="20"/>
+          <w:szCs w:val="20"/>
+          <w:lang w:val="en-US"/>
+        </w:rPr>
+        <w:t>:”*</w:t>
+      </w:r>
+      <w:proofErr w:type="gramEnd"/>
+      <w:r>
+        <w:rPr>
+          <w:sz w:val="20"/>
+          <w:szCs w:val="20"/>
+          <w:lang w:val="en-US"/>
+        </w:rPr>
+        <w:t>”,</w:t>
       </w:r>
     </w:p>
     <w:p>
@@ -2565,7 +2633,25 @@
           <w:szCs w:val="20"/>
           <w:lang w:val="en-US"/>
         </w:rPr>
-        <w:t xml:space="preserve"> and it is in charge of returning the Response headers which will contain the Access-Control-</w:t>
+        <w:t xml:space="preserve"> and it </w:t>
+      </w:r>
+      <w:proofErr w:type="gramStart"/>
+      <w:r>
+        <w:rPr>
+          <w:sz w:val="20"/>
+          <w:szCs w:val="20"/>
+          <w:lang w:val="en-US"/>
+        </w:rPr>
+        <w:t>is in charge of</w:t>
+      </w:r>
+      <w:proofErr w:type="gramEnd"/>
+      <w:r>
+        <w:rPr>
+          <w:sz w:val="20"/>
+          <w:szCs w:val="20"/>
+          <w:lang w:val="en-US"/>
+        </w:rPr>
+        <w:t xml:space="preserve"> returning the Response headers which will contain the Access-Control-</w:t>
       </w:r>
       <w:r>
         <w:rPr>
@@ -3492,9 +3578,22 @@
           <w:shd w:val="clear" w:color="auto" w:fill="FFFFFF"/>
           <w:lang w:val="en-US"/>
         </w:rPr>
-        <w:t>operation”:”add</w:t>
+        <w:t>operation”</w:t>
+      </w:r>
+      <w:proofErr w:type="gramStart"/>
+      <w:r>
+        <w:rPr>
+          <w:rFonts w:cstheme="minorHAnsi"/>
+          <w:color w:val="1D1C1D"/>
+          <w:sz w:val="20"/>
+          <w:szCs w:val="20"/>
+          <w:shd w:val="clear" w:color="auto" w:fill="FFFFFF"/>
+          <w:lang w:val="en-US"/>
+        </w:rPr>
+        <w:t>:”add</w:t>
       </w:r>
       <w:proofErr w:type="spellEnd"/>
+      <w:proofErr w:type="gramEnd"/>
       <w:r>
         <w:rPr>
           <w:rFonts w:cstheme="minorHAnsi"/>
@@ -3923,6 +4022,7 @@
         <w:t>It essentially works because it lets us access some variables within a JSON defined object for example writing this $</w:t>
       </w:r>
       <w:proofErr w:type="spellStart"/>
+      <w:proofErr w:type="gramStart"/>
       <w:r>
         <w:rPr>
           <w:rFonts w:cstheme="minorHAnsi"/>
@@ -3933,6 +4033,7 @@
         <w:t>input.body</w:t>
       </w:r>
       <w:proofErr w:type="spellEnd"/>
+      <w:proofErr w:type="gramEnd"/>
       <w:r>
         <w:rPr>
           <w:rFonts w:cstheme="minorHAnsi"/>
@@ -3964,6 +4065,7 @@
         <w:t>To access the query string parameters for example we could use $</w:t>
       </w:r>
       <w:proofErr w:type="spellStart"/>
+      <w:proofErr w:type="gramStart"/>
       <w:r>
         <w:rPr>
           <w:rFonts w:cstheme="minorHAnsi"/>
@@ -3974,6 +4076,7 @@
         <w:t>input.params</w:t>
       </w:r>
       <w:proofErr w:type="spellEnd"/>
+      <w:proofErr w:type="gramEnd"/>
       <w:r>
         <w:rPr>
           <w:rFonts w:cstheme="minorHAnsi"/>
@@ -4053,7 +4156,19 @@
           <w:lang w:val="en-US"/>
         </w:rPr>
         <w:tab/>
-        <w:t>“operation”:”</w:t>
+        <w:t>“operation”</w:t>
+      </w:r>
+      <w:proofErr w:type="gramStart"/>
+      <w:r>
+        <w:rPr>
+          <w:rFonts w:cstheme="minorHAnsi"/>
+          <w:color w:val="1D1C1D"/>
+          <w:sz w:val="20"/>
+          <w:szCs w:val="20"/>
+          <w:shd w:val="clear" w:color="auto" w:fill="FFFFFF"/>
+          <w:lang w:val="en-US"/>
+        </w:rPr>
+        <w:t>:”</w:t>
       </w:r>
       <w:r>
         <w:rPr>
@@ -4067,6 +4182,7 @@
         <w:t>$</w:t>
       </w:r>
       <w:proofErr w:type="spellStart"/>
+      <w:proofErr w:type="gramEnd"/>
       <w:r>
         <w:rPr>
           <w:rFonts w:cstheme="minorHAnsi"/>
@@ -4162,7 +4278,19 @@
           <w:lang w:val="en-US"/>
         </w:rPr>
         <w:tab/>
-        <w:t>“operand1”:</w:t>
+        <w:t>“operand1</w:t>
+      </w:r>
+      <w:proofErr w:type="gramStart"/>
+      <w:r>
+        <w:rPr>
+          <w:rFonts w:cstheme="minorHAnsi"/>
+          <w:color w:val="1D1C1D"/>
+          <w:sz w:val="20"/>
+          <w:szCs w:val="20"/>
+          <w:shd w:val="clear" w:color="auto" w:fill="FFFFFF"/>
+          <w:lang w:val="en-US"/>
+        </w:rPr>
+        <w:t>”:</w:t>
       </w:r>
       <w:r>
         <w:rPr>
@@ -4176,6 +4304,7 @@
         <w:t>$</w:t>
       </w:r>
       <w:proofErr w:type="spellStart"/>
+      <w:proofErr w:type="gramEnd"/>
       <w:r>
         <w:rPr>
           <w:rFonts w:cstheme="minorHAnsi"/>
@@ -4245,7 +4374,19 @@
           <w:lang w:val="en-US"/>
         </w:rPr>
         <w:tab/>
-        <w:t>“operand2”:</w:t>
+        <w:t>“operand2</w:t>
+      </w:r>
+      <w:proofErr w:type="gramStart"/>
+      <w:r>
+        <w:rPr>
+          <w:rFonts w:cstheme="minorHAnsi"/>
+          <w:color w:val="1D1C1D"/>
+          <w:sz w:val="20"/>
+          <w:szCs w:val="20"/>
+          <w:shd w:val="clear" w:color="auto" w:fill="FFFFFF"/>
+          <w:lang w:val="en-US"/>
+        </w:rPr>
+        <w:t>”:</w:t>
       </w:r>
       <w:r>
         <w:rPr>
@@ -4259,6 +4400,7 @@
         <w:t>$</w:t>
       </w:r>
       <w:proofErr w:type="spellStart"/>
+      <w:proofErr w:type="gramEnd"/>
       <w:r>
         <w:rPr>
           <w:rFonts w:cstheme="minorHAnsi"/>
@@ -5695,7 +5837,31 @@
           <w:lang w:val="en-US" w:eastAsia="es-CO"/>
           <w14:ligatures w14:val="none"/>
         </w:rPr>
-        <w:t>API gateway by default has to predefined models called Empty and Error but we can also create our custom models.</w:t>
+        <w:t xml:space="preserve">API gateway by default has to predefined models called Empty and </w:t>
+      </w:r>
+      <w:proofErr w:type="gramStart"/>
+      <w:r>
+        <w:rPr>
+          <w:rFonts w:eastAsia="Times New Roman" w:cstheme="minorHAnsi"/>
+          <w:kern w:val="0"/>
+          <w:sz w:val="20"/>
+          <w:szCs w:val="20"/>
+          <w:lang w:val="en-US" w:eastAsia="es-CO"/>
+          <w14:ligatures w14:val="none"/>
+        </w:rPr>
+        <w:t>Error</w:t>
+      </w:r>
+      <w:proofErr w:type="gramEnd"/>
+      <w:r>
+        <w:rPr>
+          <w:rFonts w:eastAsia="Times New Roman" w:cstheme="minorHAnsi"/>
+          <w:kern w:val="0"/>
+          <w:sz w:val="20"/>
+          <w:szCs w:val="20"/>
+          <w:lang w:val="en-US" w:eastAsia="es-CO"/>
+          <w14:ligatures w14:val="none"/>
+        </w:rPr>
+        <w:t xml:space="preserve"> but we can also create our custom models.</w:t>
       </w:r>
     </w:p>
     <w:p>
@@ -6195,9 +6361,22 @@
           <w:shd w:val="clear" w:color="auto" w:fill="FFFFFF"/>
           <w:lang w:val="en-US"/>
         </w:rPr>
-        <w:t>type”:”object</w:t>
+        <w:t>type”</w:t>
+      </w:r>
+      <w:proofErr w:type="gramStart"/>
+      <w:r>
+        <w:rPr>
+          <w:rFonts w:cstheme="minorHAnsi"/>
+          <w:color w:val="1D1C1D"/>
+          <w:sz w:val="18"/>
+          <w:szCs w:val="18"/>
+          <w:shd w:val="clear" w:color="auto" w:fill="FFFFFF"/>
+          <w:lang w:val="en-US"/>
+        </w:rPr>
+        <w:t>:”object</w:t>
       </w:r>
       <w:proofErr w:type="spellEnd"/>
+      <w:proofErr w:type="gramEnd"/>
       <w:r>
         <w:rPr>
           <w:rFonts w:cstheme="minorHAnsi"/>
@@ -6259,7 +6438,31 @@
           <w:shd w:val="clear" w:color="auto" w:fill="FFFFFF"/>
           <w:lang w:val="en-US"/>
         </w:rPr>
-        <w:t>“operand1”:{“</w:t>
+        <w:t>“operand1</w:t>
+      </w:r>
+      <w:proofErr w:type="gramStart"/>
+      <w:r>
+        <w:rPr>
+          <w:rFonts w:cstheme="minorHAnsi"/>
+          <w:color w:val="1D1C1D"/>
+          <w:sz w:val="18"/>
+          <w:szCs w:val="18"/>
+          <w:shd w:val="clear" w:color="auto" w:fill="FFFFFF"/>
+          <w:lang w:val="en-US"/>
+        </w:rPr>
+        <w:t>”:{</w:t>
+      </w:r>
+      <w:proofErr w:type="gramEnd"/>
+      <w:r>
+        <w:rPr>
+          <w:rFonts w:cstheme="minorHAnsi"/>
+          <w:color w:val="1D1C1D"/>
+          <w:sz w:val="18"/>
+          <w:szCs w:val="18"/>
+          <w:shd w:val="clear" w:color="auto" w:fill="FFFFFF"/>
+          <w:lang w:val="en-US"/>
+        </w:rPr>
+        <w:t>“</w:t>
       </w:r>
       <w:proofErr w:type="spellStart"/>
       <w:r>
@@ -6321,9 +6524,22 @@
           <w:shd w:val="clear" w:color="auto" w:fill="FFFFFF"/>
           <w:lang w:val="en-US"/>
         </w:rPr>
-        <w:t>type”:”number</w:t>
+        <w:t>type”</w:t>
+      </w:r>
+      <w:proofErr w:type="gramStart"/>
+      <w:r>
+        <w:rPr>
+          <w:rFonts w:cstheme="minorHAnsi"/>
+          <w:color w:val="1D1C1D"/>
+          <w:sz w:val="18"/>
+          <w:szCs w:val="18"/>
+          <w:shd w:val="clear" w:color="auto" w:fill="FFFFFF"/>
+          <w:lang w:val="en-US"/>
+        </w:rPr>
+        <w:t>:”number</w:t>
       </w:r>
       <w:proofErr w:type="spellEnd"/>
+      <w:proofErr w:type="gramEnd"/>
       <w:r>
         <w:rPr>
           <w:rFonts w:cstheme="minorHAnsi"/>
@@ -6407,7 +6623,31 @@
           <w:shd w:val="clear" w:color="auto" w:fill="FFFFFF"/>
           <w:lang w:val="en-US"/>
         </w:rPr>
-        <w:t>“required”: [“operand1”,”operand2”]</w:t>
+        <w:t>“required”: [“operand1”</w:t>
+      </w:r>
+      <w:proofErr w:type="gramStart"/>
+      <w:r>
+        <w:rPr>
+          <w:rFonts w:cstheme="minorHAnsi"/>
+          <w:color w:val="1D1C1D"/>
+          <w:sz w:val="18"/>
+          <w:szCs w:val="18"/>
+          <w:shd w:val="clear" w:color="auto" w:fill="FFFFFF"/>
+          <w:lang w:val="en-US"/>
+        </w:rPr>
+        <w:t>,”operand</w:t>
+      </w:r>
+      <w:proofErr w:type="gramEnd"/>
+      <w:r>
+        <w:rPr>
+          <w:rFonts w:cstheme="minorHAnsi"/>
+          <w:color w:val="1D1C1D"/>
+          <w:sz w:val="18"/>
+          <w:szCs w:val="18"/>
+          <w:shd w:val="clear" w:color="auto" w:fill="FFFFFF"/>
+          <w:lang w:val="en-US"/>
+        </w:rPr>
+        <w:t>2”]</w:t>
       </w:r>
       <w:r>
         <w:rPr>
@@ -6684,7 +6924,19 @@
           <w:lang w:val="en-US"/>
         </w:rPr>
         <w:tab/>
-        <w:t>“operation”:”</w:t>
+        <w:t>“operation”</w:t>
+      </w:r>
+      <w:proofErr w:type="gramStart"/>
+      <w:r>
+        <w:rPr>
+          <w:rFonts w:cstheme="minorHAnsi"/>
+          <w:color w:val="1D1C1D"/>
+          <w:sz w:val="20"/>
+          <w:szCs w:val="20"/>
+          <w:shd w:val="clear" w:color="auto" w:fill="FFFFFF"/>
+          <w:lang w:val="en-US"/>
+        </w:rPr>
+        <w:t>:”</w:t>
       </w:r>
       <w:r>
         <w:rPr>
@@ -6698,6 +6950,7 @@
         <w:t>$</w:t>
       </w:r>
       <w:proofErr w:type="spellStart"/>
+      <w:proofErr w:type="gramEnd"/>
       <w:r>
         <w:rPr>
           <w:rFonts w:cstheme="minorHAnsi"/>
@@ -6793,7 +7046,19 @@
           <w:lang w:val="en-US"/>
         </w:rPr>
         <w:tab/>
-        <w:t>“operand1”:</w:t>
+        <w:t>“operand1</w:t>
+      </w:r>
+      <w:proofErr w:type="gramStart"/>
+      <w:r>
+        <w:rPr>
+          <w:rFonts w:cstheme="minorHAnsi"/>
+          <w:color w:val="1D1C1D"/>
+          <w:sz w:val="20"/>
+          <w:szCs w:val="20"/>
+          <w:shd w:val="clear" w:color="auto" w:fill="FFFFFF"/>
+          <w:lang w:val="en-US"/>
+        </w:rPr>
+        <w:t>”:</w:t>
       </w:r>
       <w:r>
         <w:rPr>
@@ -6807,6 +7072,7 @@
         <w:t>$</w:t>
       </w:r>
       <w:proofErr w:type="spellStart"/>
+      <w:proofErr w:type="gramEnd"/>
       <w:r>
         <w:rPr>
           <w:rFonts w:cstheme="minorHAnsi"/>
@@ -6876,7 +7142,19 @@
           <w:lang w:val="en-US"/>
         </w:rPr>
         <w:tab/>
-        <w:t>“operand2”:</w:t>
+        <w:t>“operand2</w:t>
+      </w:r>
+      <w:proofErr w:type="gramStart"/>
+      <w:r>
+        <w:rPr>
+          <w:rFonts w:cstheme="minorHAnsi"/>
+          <w:color w:val="1D1C1D"/>
+          <w:sz w:val="20"/>
+          <w:szCs w:val="20"/>
+          <w:shd w:val="clear" w:color="auto" w:fill="FFFFFF"/>
+          <w:lang w:val="en-US"/>
+        </w:rPr>
+        <w:t>”:</w:t>
       </w:r>
       <w:r>
         <w:rPr>
@@ -6890,6 +7168,7 @@
         <w:t>$</w:t>
       </w:r>
       <w:proofErr w:type="spellStart"/>
+      <w:proofErr w:type="gramEnd"/>
       <w:r>
         <w:rPr>
           <w:rFonts w:cstheme="minorHAnsi"/>
@@ -7155,9 +7434,22 @@
           <w:shd w:val="clear" w:color="auto" w:fill="FFFFFF"/>
           <w:lang w:val="en-US"/>
         </w:rPr>
-        <w:t>type”:”object</w:t>
+        <w:t>type”</w:t>
+      </w:r>
+      <w:proofErr w:type="gramStart"/>
+      <w:r>
+        <w:rPr>
+          <w:rFonts w:cstheme="minorHAnsi"/>
+          <w:color w:val="1D1C1D"/>
+          <w:sz w:val="18"/>
+          <w:szCs w:val="18"/>
+          <w:shd w:val="clear" w:color="auto" w:fill="FFFFFF"/>
+          <w:lang w:val="en-US"/>
+        </w:rPr>
+        <w:t>:”object</w:t>
       </w:r>
       <w:proofErr w:type="spellEnd"/>
+      <w:proofErr w:type="gramEnd"/>
       <w:r>
         <w:rPr>
           <w:rFonts w:cstheme="minorHAnsi"/>
@@ -7231,9 +7523,22 @@
           <w:shd w:val="clear" w:color="auto" w:fill="FFFFFF"/>
           <w:lang w:val="en-US"/>
         </w:rPr>
-        <w:t>type”:”string</w:t>
+        <w:t>type”</w:t>
+      </w:r>
+      <w:proofErr w:type="gramStart"/>
+      <w:r>
+        <w:rPr>
+          <w:rFonts w:cstheme="minorHAnsi"/>
+          <w:color w:val="1D1C1D"/>
+          <w:sz w:val="18"/>
+          <w:szCs w:val="18"/>
+          <w:shd w:val="clear" w:color="auto" w:fill="FFFFFF"/>
+          <w:lang w:val="en-US"/>
+        </w:rPr>
+        <w:t>:”string</w:t>
       </w:r>
       <w:proofErr w:type="spellEnd"/>
+      <w:proofErr w:type="gramEnd"/>
       <w:r>
         <w:rPr>
           <w:rFonts w:cstheme="minorHAnsi"/>
@@ -7307,9 +7612,22 @@
           <w:shd w:val="clear" w:color="auto" w:fill="FFFFFF"/>
           <w:lang w:val="en-US"/>
         </w:rPr>
-        <w:t>type”:”object</w:t>
+        <w:t>type”</w:t>
+      </w:r>
+      <w:proofErr w:type="gramStart"/>
+      <w:r>
+        <w:rPr>
+          <w:rFonts w:cstheme="minorHAnsi"/>
+          <w:color w:val="1D1C1D"/>
+          <w:sz w:val="18"/>
+          <w:szCs w:val="18"/>
+          <w:shd w:val="clear" w:color="auto" w:fill="FFFFFF"/>
+          <w:lang w:val="en-US"/>
+        </w:rPr>
+        <w:t>:”object</w:t>
       </w:r>
       <w:proofErr w:type="spellEnd"/>
+      <w:proofErr w:type="gramEnd"/>
       <w:r>
         <w:rPr>
           <w:rFonts w:cstheme="minorHAnsi"/>
@@ -7372,7 +7690,31 @@
           <w:lang w:val="en-US"/>
         </w:rPr>
         <w:tab/>
-        <w:t>“operand1”:{“</w:t>
+        <w:t>“operand1</w:t>
+      </w:r>
+      <w:proofErr w:type="gramStart"/>
+      <w:r>
+        <w:rPr>
+          <w:rFonts w:cstheme="minorHAnsi"/>
+          <w:color w:val="1D1C1D"/>
+          <w:sz w:val="18"/>
+          <w:szCs w:val="18"/>
+          <w:shd w:val="clear" w:color="auto" w:fill="FFFFFF"/>
+          <w:lang w:val="en-US"/>
+        </w:rPr>
+        <w:t>”:{</w:t>
+      </w:r>
+      <w:proofErr w:type="gramEnd"/>
+      <w:r>
+        <w:rPr>
+          <w:rFonts w:cstheme="minorHAnsi"/>
+          <w:color w:val="1D1C1D"/>
+          <w:sz w:val="18"/>
+          <w:szCs w:val="18"/>
+          <w:shd w:val="clear" w:color="auto" w:fill="FFFFFF"/>
+          <w:lang w:val="en-US"/>
+        </w:rPr>
+        <w:t>“</w:t>
       </w:r>
       <w:proofErr w:type="spellStart"/>
       <w:r>
@@ -7435,9 +7777,22 @@
           <w:shd w:val="clear" w:color="auto" w:fill="FFFFFF"/>
           <w:lang w:val="en-US"/>
         </w:rPr>
-        <w:t>type”:”number</w:t>
+        <w:t>type”</w:t>
+      </w:r>
+      <w:proofErr w:type="gramStart"/>
+      <w:r>
+        <w:rPr>
+          <w:rFonts w:cstheme="minorHAnsi"/>
+          <w:color w:val="1D1C1D"/>
+          <w:sz w:val="18"/>
+          <w:szCs w:val="18"/>
+          <w:shd w:val="clear" w:color="auto" w:fill="FFFFFF"/>
+          <w:lang w:val="en-US"/>
+        </w:rPr>
+        <w:t>:”number</w:t>
       </w:r>
       <w:proofErr w:type="spellEnd"/>
+      <w:proofErr w:type="gramEnd"/>
       <w:r>
         <w:rPr>
           <w:rFonts w:cstheme="minorHAnsi"/>
@@ -7540,7 +7895,31 @@
           <w:shd w:val="clear" w:color="auto" w:fill="FFFFFF"/>
           <w:lang w:val="en-US"/>
         </w:rPr>
-        <w:t>“required”: [“operand1”,”operand2”]</w:t>
+        <w:t>“required”: [“operand1”</w:t>
+      </w:r>
+      <w:proofErr w:type="gramStart"/>
+      <w:r>
+        <w:rPr>
+          <w:rFonts w:cstheme="minorHAnsi"/>
+          <w:color w:val="1D1C1D"/>
+          <w:sz w:val="18"/>
+          <w:szCs w:val="18"/>
+          <w:shd w:val="clear" w:color="auto" w:fill="FFFFFF"/>
+          <w:lang w:val="en-US"/>
+        </w:rPr>
+        <w:t>,”operand</w:t>
+      </w:r>
+      <w:proofErr w:type="gramEnd"/>
+      <w:r>
+        <w:rPr>
+          <w:rFonts w:cstheme="minorHAnsi"/>
+          <w:color w:val="1D1C1D"/>
+          <w:sz w:val="18"/>
+          <w:szCs w:val="18"/>
+          <w:shd w:val="clear" w:color="auto" w:fill="FFFFFF"/>
+          <w:lang w:val="en-US"/>
+        </w:rPr>
+        <w:t>2”]</w:t>
       </w:r>
     </w:p>
     <w:p>
@@ -7604,9 +7983,22 @@
           <w:shd w:val="clear" w:color="auto" w:fill="FFFFFF"/>
           <w:lang w:val="en-US"/>
         </w:rPr>
-        <w:t>operation”,”input</w:t>
+        <w:t>operation”</w:t>
+      </w:r>
+      <w:proofErr w:type="gramStart"/>
+      <w:r>
+        <w:rPr>
+          <w:rFonts w:cstheme="minorHAnsi"/>
+          <w:color w:val="1D1C1D"/>
+          <w:sz w:val="18"/>
+          <w:szCs w:val="18"/>
+          <w:shd w:val="clear" w:color="auto" w:fill="FFFFFF"/>
+          <w:lang w:val="en-US"/>
+        </w:rPr>
+        <w:t>,”input</w:t>
       </w:r>
       <w:proofErr w:type="spellEnd"/>
+      <w:proofErr w:type="gramEnd"/>
       <w:r>
         <w:rPr>
           <w:rFonts w:cstheme="minorHAnsi"/>
@@ -7720,7 +8112,31 @@
           <w:lang w:val="en-US" w:eastAsia="es-CO"/>
           <w14:ligatures w14:val="none"/>
         </w:rPr>
-        <w:t>Now when we select this model within the mapping templates, we will get something like this which is just a placeholder so we can just define from where should our template find the corresponding values.</w:t>
+        <w:t xml:space="preserve">Now when we select this model within the mapping templates, we will get something like this which is just a placeholder so we can just define from where </w:t>
+      </w:r>
+      <w:proofErr w:type="gramStart"/>
+      <w:r>
+        <w:rPr>
+          <w:rFonts w:eastAsia="Times New Roman" w:cstheme="minorHAnsi"/>
+          <w:kern w:val="0"/>
+          <w:sz w:val="20"/>
+          <w:szCs w:val="20"/>
+          <w:lang w:val="en-US" w:eastAsia="es-CO"/>
+          <w14:ligatures w14:val="none"/>
+        </w:rPr>
+        <w:t>should our template</w:t>
+      </w:r>
+      <w:proofErr w:type="gramEnd"/>
+      <w:r>
+        <w:rPr>
+          <w:rFonts w:eastAsia="Times New Roman" w:cstheme="minorHAnsi"/>
+          <w:kern w:val="0"/>
+          <w:sz w:val="20"/>
+          <w:szCs w:val="20"/>
+          <w:lang w:val="en-US" w:eastAsia="es-CO"/>
+          <w14:ligatures w14:val="none"/>
+        </w:rPr>
+        <w:t xml:space="preserve"> find the corresponding values.</w:t>
       </w:r>
     </w:p>
     <w:p>
@@ -7774,7 +8190,31 @@
           <w:lang w:val="en-US" w:eastAsia="es-CO"/>
           <w14:ligatures w14:val="none"/>
         </w:rPr>
-        <w:t>#set($inputRoot = $</w:t>
+        <w:t>#</w:t>
+      </w:r>
+      <w:proofErr w:type="gramStart"/>
+      <w:r>
+        <w:rPr>
+          <w:rFonts w:eastAsia="Times New Roman" w:cstheme="minorHAnsi"/>
+          <w:kern w:val="0"/>
+          <w:sz w:val="18"/>
+          <w:szCs w:val="18"/>
+          <w:lang w:val="en-US" w:eastAsia="es-CO"/>
+          <w14:ligatures w14:val="none"/>
+        </w:rPr>
+        <w:t>set(</w:t>
+      </w:r>
+      <w:proofErr w:type="gramEnd"/>
+      <w:r>
+        <w:rPr>
+          <w:rFonts w:eastAsia="Times New Roman" w:cstheme="minorHAnsi"/>
+          <w:kern w:val="0"/>
+          <w:sz w:val="18"/>
+          <w:szCs w:val="18"/>
+          <w:lang w:val="en-US" w:eastAsia="es-CO"/>
+          <w14:ligatures w14:val="none"/>
+        </w:rPr>
+        <w:t>$inputRoot = $</w:t>
       </w:r>
       <w:proofErr w:type="spellStart"/>
       <w:r>
@@ -8089,7 +8529,31 @@
           <w:lang w:val="en-US" w:eastAsia="es-CO"/>
           <w14:ligatures w14:val="none"/>
         </w:rPr>
-        <w:t>#set($inputRoot = $</w:t>
+        <w:t>#</w:t>
+      </w:r>
+      <w:proofErr w:type="gramStart"/>
+      <w:r>
+        <w:rPr>
+          <w:rFonts w:eastAsia="Times New Roman" w:cstheme="minorHAnsi"/>
+          <w:kern w:val="0"/>
+          <w:sz w:val="18"/>
+          <w:szCs w:val="18"/>
+          <w:lang w:val="en-US" w:eastAsia="es-CO"/>
+          <w14:ligatures w14:val="none"/>
+        </w:rPr>
+        <w:t>set(</w:t>
+      </w:r>
+      <w:proofErr w:type="gramEnd"/>
+      <w:r>
+        <w:rPr>
+          <w:rFonts w:eastAsia="Times New Roman" w:cstheme="minorHAnsi"/>
+          <w:kern w:val="0"/>
+          <w:sz w:val="18"/>
+          <w:szCs w:val="18"/>
+          <w:lang w:val="en-US" w:eastAsia="es-CO"/>
+          <w14:ligatures w14:val="none"/>
+        </w:rPr>
+        <w:t>$inputRoot = $</w:t>
       </w:r>
       <w:proofErr w:type="spellStart"/>
       <w:r>
@@ -8164,7 +8628,19 @@
           <w:lang w:val="en-US"/>
         </w:rPr>
         <w:tab/>
-        <w:t>“operation”:</w:t>
+        <w:t>“operation</w:t>
+      </w:r>
+      <w:proofErr w:type="gramStart"/>
+      <w:r>
+        <w:rPr>
+          <w:rFonts w:cstheme="minorHAnsi"/>
+          <w:color w:val="1D1C1D"/>
+          <w:sz w:val="18"/>
+          <w:szCs w:val="18"/>
+          <w:shd w:val="clear" w:color="auto" w:fill="FFFFFF"/>
+          <w:lang w:val="en-US"/>
+        </w:rPr>
+        <w:t>”:</w:t>
       </w:r>
       <w:r>
         <w:rPr>
@@ -8178,6 +8654,7 @@
         <w:t>$</w:t>
       </w:r>
       <w:proofErr w:type="spellStart"/>
+      <w:proofErr w:type="gramEnd"/>
       <w:r>
         <w:rPr>
           <w:rFonts w:cstheme="minorHAnsi"/>
@@ -8446,8 +8923,9 @@
           <w:lang w:val="en-US" w:eastAsia="es-CO"/>
           <w14:ligatures w14:val="none"/>
         </w:rPr>
-        <w:t xml:space="preserve">(Gateway responses)  </w:t>
-      </w:r>
+        <w:t xml:space="preserve">(Gateway </w:t>
+      </w:r>
+      <w:proofErr w:type="gramStart"/>
       <w:r>
         <w:rPr>
           <w:rFonts w:eastAsia="Times New Roman" w:cstheme="minorHAnsi"/>
@@ -8459,7 +8937,34 @@
           <w:lang w:val="en-US" w:eastAsia="es-CO"/>
           <w14:ligatures w14:val="none"/>
         </w:rPr>
-        <w:t xml:space="preserve">                                                                                         //</w:t>
+        <w:t xml:space="preserve">responses)  </w:t>
+      </w:r>
+      <w:r>
+        <w:rPr>
+          <w:rFonts w:eastAsia="Times New Roman" w:cstheme="minorHAnsi"/>
+          <w:color w:val="FFFFFF" w:themeColor="background1"/>
+          <w:kern w:val="0"/>
+          <w:sz w:val="24"/>
+          <w:szCs w:val="24"/>
+          <w:highlight w:val="darkBlue"/>
+          <w:lang w:val="en-US" w:eastAsia="es-CO"/>
+          <w14:ligatures w14:val="none"/>
+        </w:rPr>
+        <w:t xml:space="preserve"> </w:t>
+      </w:r>
+      <w:proofErr w:type="gramEnd"/>
+      <w:r>
+        <w:rPr>
+          <w:rFonts w:eastAsia="Times New Roman" w:cstheme="minorHAnsi"/>
+          <w:color w:val="FFFFFF" w:themeColor="background1"/>
+          <w:kern w:val="0"/>
+          <w:sz w:val="24"/>
+          <w:szCs w:val="24"/>
+          <w:highlight w:val="darkBlue"/>
+          <w:lang w:val="en-US" w:eastAsia="es-CO"/>
+          <w14:ligatures w14:val="none"/>
+        </w:rPr>
+        <w:t xml:space="preserve">                                                                                        //</w:t>
       </w:r>
     </w:p>
     <w:p>
@@ -8484,18 +8989,7 @@
           <w:lang w:val="en-US" w:eastAsia="es-CO"/>
           <w14:ligatures w14:val="none"/>
         </w:rPr>
-        <w:t>T</w:t>
-      </w:r>
-      <w:r>
-        <w:rPr>
-          <w:rFonts w:eastAsia="Times New Roman" w:cstheme="minorHAnsi"/>
-          <w:kern w:val="0"/>
-          <w:sz w:val="20"/>
-          <w:szCs w:val="20"/>
-          <w:lang w:val="en-US" w:eastAsia="es-CO"/>
-          <w14:ligatures w14:val="none"/>
-        </w:rPr>
-        <w:t>he Gateway responses are simply the HTTP error responses that gets triggered within API gateway while processing a request (note that this is isolated from the error codes our lambda/backend could return)</w:t>
+        <w:t>The Gateway responses are simply the HTTP error responses that gets triggered within API gateway while processing a request (note that this is isolated from the error codes our lambda/backend could return)</w:t>
       </w:r>
     </w:p>
     <w:p>
@@ -8781,7 +9275,7 @@
           <w:lang w:val="en-US" w:eastAsia="es-CO"/>
           <w14:ligatures w14:val="none"/>
         </w:rPr>
-        <w:t xml:space="preserve"> options Logging and Monitoring    </w:t>
+        <w:t xml:space="preserve"> options Logging and Monitoring           </w:t>
       </w:r>
       <w:r>
         <w:rPr>
@@ -8794,7 +9288,7 @@
           <w:lang w:val="en-US" w:eastAsia="es-CO"/>
           <w14:ligatures w14:val="none"/>
         </w:rPr>
-        <w:t xml:space="preserve">       </w:t>
+        <w:t xml:space="preserve">   </w:t>
       </w:r>
       <w:r>
         <w:rPr>
@@ -8807,8 +9301,1080 @@
           <w:lang w:val="en-US" w:eastAsia="es-CO"/>
           <w14:ligatures w14:val="none"/>
         </w:rPr>
-        <w:t xml:space="preserve">   </w:t>
-      </w:r>
+        <w:t xml:space="preserve">                                                                //</w:t>
+      </w:r>
+    </w:p>
+    <w:p>
+      <w:pPr>
+        <w:shd w:val="clear" w:color="auto" w:fill="FFFFFF"/>
+        <w:spacing w:before="240" w:after="0" w:line="240" w:lineRule="auto"/>
+        <w:rPr>
+          <w:rFonts w:eastAsia="Times New Roman" w:cstheme="minorHAnsi"/>
+          <w:kern w:val="0"/>
+          <w:sz w:val="20"/>
+          <w:szCs w:val="20"/>
+          <w:lang w:val="en-US" w:eastAsia="es-CO"/>
+          <w14:ligatures w14:val="none"/>
+        </w:rPr>
+      </w:pPr>
+      <w:r>
+        <w:rPr>
+          <w:rFonts w:eastAsia="Times New Roman" w:cstheme="minorHAnsi"/>
+          <w:kern w:val="0"/>
+          <w:sz w:val="20"/>
+          <w:szCs w:val="20"/>
+          <w:lang w:val="en-US" w:eastAsia="es-CO"/>
+          <w14:ligatures w14:val="none"/>
+        </w:rPr>
+        <w:t>Remember that every time we deploy our API it must be deployed to a specified stage once that’s done some tunning settings and other useful features will be presented to us, which includes</w:t>
+      </w:r>
+      <w:r>
+        <w:rPr>
+          <w:rFonts w:eastAsia="Times New Roman" w:cstheme="minorHAnsi"/>
+          <w:kern w:val="0"/>
+          <w:sz w:val="20"/>
+          <w:szCs w:val="20"/>
+          <w:lang w:val="en-US" w:eastAsia="es-CO"/>
+          <w14:ligatures w14:val="none"/>
+        </w:rPr>
+        <w:t xml:space="preserve"> not only post configuration and options for the API stage in general but also some of them are available within each resource and method so it has granular configuration, some of these features are the following:</w:t>
+      </w:r>
+    </w:p>
+    <w:p>
+      <w:pPr>
+        <w:shd w:val="clear" w:color="auto" w:fill="FFFFFF"/>
+        <w:spacing w:before="240" w:after="0" w:line="240" w:lineRule="auto"/>
+        <w:rPr>
+          <w:rFonts w:eastAsia="Times New Roman" w:cstheme="minorHAnsi"/>
+          <w:kern w:val="0"/>
+          <w:sz w:val="20"/>
+          <w:szCs w:val="20"/>
+          <w:lang w:val="en-US" w:eastAsia="es-CO"/>
+          <w14:ligatures w14:val="none"/>
+        </w:rPr>
+      </w:pPr>
+      <w:r>
+        <w:rPr>
+          <w:rFonts w:eastAsia="Times New Roman" w:cstheme="minorHAnsi"/>
+          <w:b/>
+          <w:bCs/>
+          <w:kern w:val="0"/>
+          <w:sz w:val="20"/>
+          <w:szCs w:val="20"/>
+          <w:lang w:val="en-US" w:eastAsia="es-CO"/>
+          <w14:ligatures w14:val="none"/>
+        </w:rPr>
+        <w:t>Cache settings:</w:t>
+      </w:r>
+      <w:r>
+        <w:rPr>
+          <w:rFonts w:eastAsia="Times New Roman" w:cstheme="minorHAnsi"/>
+          <w:kern w:val="0"/>
+          <w:sz w:val="20"/>
+          <w:szCs w:val="20"/>
+          <w:lang w:val="en-US" w:eastAsia="es-CO"/>
+          <w14:ligatures w14:val="none"/>
+        </w:rPr>
+        <w:t xml:space="preserve"> It allows better performance and faster execution, keep in mind that this will result in an extra charge that’s not covered by the free trial, we can select the capacity of the cache to be within 0.5GB and 237GB, the cache data can also be encrypted, and we can specify the Cache time to live (TTL).</w:t>
+      </w:r>
+    </w:p>
+    <w:p>
+      <w:pPr>
+        <w:shd w:val="clear" w:color="auto" w:fill="FFFFFF"/>
+        <w:spacing w:before="240" w:after="0" w:line="240" w:lineRule="auto"/>
+        <w:rPr>
+          <w:rFonts w:eastAsia="Times New Roman" w:cstheme="minorHAnsi"/>
+          <w:kern w:val="0"/>
+          <w:sz w:val="20"/>
+          <w:szCs w:val="20"/>
+          <w:lang w:val="en-US" w:eastAsia="es-CO"/>
+          <w14:ligatures w14:val="none"/>
+        </w:rPr>
+      </w:pPr>
+      <w:r>
+        <w:rPr>
+          <w:rFonts w:eastAsia="Times New Roman" w:cstheme="minorHAnsi"/>
+          <w:kern w:val="0"/>
+          <w:sz w:val="20"/>
+          <w:szCs w:val="20"/>
+          <w:lang w:val="en-US" w:eastAsia="es-CO"/>
+          <w14:ligatures w14:val="none"/>
+        </w:rPr>
+        <w:t>This cache configuration will cache the endpoints responses reducing the amount of calls made to the endpoint and improving latency.</w:t>
+      </w:r>
+    </w:p>
+    <w:p>
+      <w:pPr>
+        <w:shd w:val="clear" w:color="auto" w:fill="FFFFFF"/>
+        <w:spacing w:before="240" w:after="0" w:line="240" w:lineRule="auto"/>
+        <w:rPr>
+          <w:rFonts w:cstheme="minorHAnsi"/>
+          <w:color w:val="1D1C1D"/>
+          <w:sz w:val="20"/>
+          <w:szCs w:val="20"/>
+          <w:shd w:val="clear" w:color="auto" w:fill="FFFFFF"/>
+          <w:lang w:val="en-US"/>
+        </w:rPr>
+      </w:pPr>
+      <w:r>
+        <w:rPr>
+          <w:rFonts w:cstheme="minorHAnsi"/>
+          <w:color w:val="1D1C1D"/>
+          <w:sz w:val="20"/>
+          <w:szCs w:val="20"/>
+          <w:shd w:val="clear" w:color="auto" w:fill="FFFFFF"/>
+          <w:lang w:val="en-US"/>
+        </w:rPr>
+        <w:t>When you enable caching for a stage, API Gateway caches responses from your endpoint for a specified time-to-live (TTL) period, in seconds. API Gateway then responds to the request by looking up the endpoint response from the cache instead of making a request to your endpoint. The default TTL value for API caching is 300 seconds. The maximum TTL value is 3600 seconds. TTL=0 means caching is disabl</w:t>
+      </w:r>
+      <w:r>
+        <w:rPr>
+          <w:rFonts w:cstheme="minorHAnsi"/>
+          <w:color w:val="1D1C1D"/>
+          <w:sz w:val="20"/>
+          <w:szCs w:val="20"/>
+          <w:shd w:val="clear" w:color="auto" w:fill="FFFFFF"/>
+          <w:lang w:val="en-US"/>
+        </w:rPr>
+        <w:t>e</w:t>
+      </w:r>
+      <w:r>
+        <w:rPr>
+          <w:rFonts w:cstheme="minorHAnsi"/>
+          <w:color w:val="1D1C1D"/>
+          <w:sz w:val="20"/>
+          <w:szCs w:val="20"/>
+          <w:shd w:val="clear" w:color="auto" w:fill="FFFFFF"/>
+          <w:lang w:val="en-US"/>
+        </w:rPr>
+        <w:t>.</w:t>
+      </w:r>
+    </w:p>
+    <w:p>
+      <w:pPr>
+        <w:shd w:val="clear" w:color="auto" w:fill="FFFFFF"/>
+        <w:spacing w:before="240" w:after="0" w:line="240" w:lineRule="auto"/>
+        <w:rPr>
+          <w:rFonts w:cstheme="minorHAnsi"/>
+          <w:color w:val="1D1C1D"/>
+          <w:sz w:val="20"/>
+          <w:szCs w:val="20"/>
+          <w:shd w:val="clear" w:color="auto" w:fill="FFFFFF"/>
+          <w:lang w:val="en-US"/>
+        </w:rPr>
+      </w:pPr>
+      <w:r>
+        <w:rPr>
+          <w:rFonts w:cstheme="minorHAnsi"/>
+          <w:color w:val="1D1C1D"/>
+          <w:sz w:val="20"/>
+          <w:szCs w:val="20"/>
+          <w:shd w:val="clear" w:color="auto" w:fill="FFFFFF"/>
+          <w:lang w:val="en-US"/>
+        </w:rPr>
+        <w:t>There is a maximum size that a response can be cached (1048576 bytes) and remember that if encrypted the size could increase.</w:t>
+      </w:r>
+    </w:p>
+    <w:p>
+      <w:pPr>
+        <w:shd w:val="clear" w:color="auto" w:fill="FFFFFF"/>
+        <w:spacing w:before="240" w:after="0" w:line="240" w:lineRule="auto"/>
+        <w:rPr>
+          <w:rFonts w:eastAsia="Times New Roman" w:cstheme="minorHAnsi"/>
+          <w:kern w:val="0"/>
+          <w:sz w:val="20"/>
+          <w:szCs w:val="20"/>
+          <w:lang w:val="en-US" w:eastAsia="es-CO"/>
+          <w14:ligatures w14:val="none"/>
+        </w:rPr>
+      </w:pPr>
+      <w:r>
+        <w:rPr>
+          <w:rFonts w:cstheme="minorHAnsi"/>
+          <w:color w:val="1D1C1D"/>
+          <w:sz w:val="20"/>
+          <w:szCs w:val="20"/>
+          <w:shd w:val="clear" w:color="auto" w:fill="FFFFFF"/>
+          <w:lang w:val="en-US"/>
+        </w:rPr>
+        <w:t>A useful example of this could be that a lambda execution could be saved if the response is cached since API gateway will look within the cache (if on TTL) and return the response from there, therefore, it is worthy to calculate pricing with this option in mind.</w:t>
+      </w:r>
+    </w:p>
+    <w:p>
+      <w:pPr>
+        <w:shd w:val="clear" w:color="auto" w:fill="FFFFFF"/>
+        <w:spacing w:before="240" w:after="0" w:line="240" w:lineRule="auto"/>
+        <w:rPr>
+          <w:rFonts w:eastAsia="Times New Roman" w:cstheme="minorHAnsi"/>
+          <w:kern w:val="0"/>
+          <w:sz w:val="20"/>
+          <w:szCs w:val="20"/>
+          <w:lang w:val="en-US" w:eastAsia="es-CO"/>
+          <w14:ligatures w14:val="none"/>
+        </w:rPr>
+      </w:pPr>
+      <w:r>
+        <w:rPr>
+          <w:rFonts w:eastAsia="Times New Roman" w:cstheme="minorHAnsi"/>
+          <w:kern w:val="0"/>
+          <w:sz w:val="20"/>
+          <w:szCs w:val="20"/>
+          <w:lang w:val="en-US" w:eastAsia="es-CO"/>
+          <w14:ligatures w14:val="none"/>
+        </w:rPr>
+        <w:t>You can find all the detailed documentation about cache in API gateway for rest API’s here:</w:t>
+      </w:r>
+    </w:p>
+    <w:p>
+      <w:pPr>
+        <w:shd w:val="clear" w:color="auto" w:fill="FFFFFF"/>
+        <w:spacing w:before="240" w:after="0" w:line="240" w:lineRule="auto"/>
+        <w:rPr>
+          <w:rFonts w:eastAsia="Times New Roman" w:cstheme="minorHAnsi"/>
+          <w:kern w:val="0"/>
+          <w:sz w:val="20"/>
+          <w:szCs w:val="20"/>
+          <w:lang w:val="en-US" w:eastAsia="es-CO"/>
+          <w14:ligatures w14:val="none"/>
+        </w:rPr>
+      </w:pPr>
+      <w:hyperlink r:id="rId20" w:history="1">
+        <w:r>
+          <w:rPr>
+            <w:rStyle w:val="Hipervnculo"/>
+            <w:rFonts w:eastAsia="Times New Roman" w:cstheme="minorHAnsi"/>
+            <w:kern w:val="0"/>
+            <w:sz w:val="20"/>
+            <w:szCs w:val="20"/>
+            <w:lang w:val="en-US" w:eastAsia="es-CO"/>
+            <w14:ligatures w14:val="none"/>
+          </w:rPr>
+          <w:t>https://docs.aws.amazon.com/apigateway/latest/developerguide/api-gateway-caching.html</w:t>
+        </w:r>
+      </w:hyperlink>
+    </w:p>
+    <w:p>
+      <w:pPr>
+        <w:shd w:val="clear" w:color="auto" w:fill="FFFFFF"/>
+        <w:spacing w:before="240" w:after="0" w:line="240" w:lineRule="auto"/>
+        <w:rPr>
+          <w:rFonts w:eastAsia="Times New Roman" w:cstheme="minorHAnsi"/>
+          <w:b/>
+          <w:bCs/>
+          <w:kern w:val="0"/>
+          <w:sz w:val="20"/>
+          <w:szCs w:val="20"/>
+          <w:lang w:val="en-US" w:eastAsia="es-CO"/>
+          <w14:ligatures w14:val="none"/>
+        </w:rPr>
+      </w:pPr>
+      <w:r>
+        <w:rPr>
+          <w:rFonts w:eastAsia="Times New Roman" w:cstheme="minorHAnsi"/>
+          <w:b/>
+          <w:bCs/>
+          <w:kern w:val="0"/>
+          <w:sz w:val="20"/>
+          <w:szCs w:val="20"/>
+          <w:lang w:val="en-US" w:eastAsia="es-CO"/>
+          <w14:ligatures w14:val="none"/>
+        </w:rPr>
+        <w:t>Method Throttling:</w:t>
+      </w:r>
+    </w:p>
+    <w:p>
+      <w:pPr>
+        <w:shd w:val="clear" w:color="auto" w:fill="FFFFFF"/>
+        <w:spacing w:before="240" w:after="0" w:line="240" w:lineRule="auto"/>
+        <w:rPr>
+          <w:rFonts w:eastAsia="Times New Roman" w:cstheme="minorHAnsi"/>
+          <w:kern w:val="0"/>
+          <w:sz w:val="20"/>
+          <w:szCs w:val="20"/>
+          <w:lang w:val="en-US" w:eastAsia="es-CO"/>
+          <w14:ligatures w14:val="none"/>
+        </w:rPr>
+      </w:pPr>
+      <w:r>
+        <w:rPr>
+          <w:rFonts w:eastAsia="Times New Roman" w:cstheme="minorHAnsi"/>
+          <w:kern w:val="0"/>
+          <w:sz w:val="20"/>
+          <w:szCs w:val="20"/>
+          <w:lang w:val="en-US" w:eastAsia="es-CO"/>
+          <w14:ligatures w14:val="none"/>
+        </w:rPr>
+        <w:t xml:space="preserve">This option is used to protect the API and it’s resources from overload, we can set the rate limit to 100 request per second and once that limit is met then gateway will start returning 429 error (too many requests) in summary Rate limit is the maximum number of request that can be made within a certain period of time but </w:t>
+      </w:r>
+      <w:r>
+        <w:rPr>
+          <w:rFonts w:eastAsia="Times New Roman" w:cstheme="minorHAnsi"/>
+          <w:kern w:val="0"/>
+          <w:sz w:val="20"/>
+          <w:szCs w:val="20"/>
+          <w:lang w:val="en-US" w:eastAsia="es-CO"/>
+          <w14:ligatures w14:val="none"/>
+        </w:rPr>
+        <w:t>there’s</w:t>
+      </w:r>
+      <w:r>
+        <w:rPr>
+          <w:rFonts w:eastAsia="Times New Roman" w:cstheme="minorHAnsi"/>
+          <w:kern w:val="0"/>
+          <w:sz w:val="20"/>
+          <w:szCs w:val="20"/>
+          <w:lang w:val="en-US" w:eastAsia="es-CO"/>
+          <w14:ligatures w14:val="none"/>
+        </w:rPr>
+        <w:t xml:space="preserve"> also a concept called burst limit</w:t>
+      </w:r>
+      <w:r>
+        <w:rPr>
+          <w:rFonts w:eastAsia="Times New Roman" w:cstheme="minorHAnsi"/>
+          <w:kern w:val="0"/>
+          <w:sz w:val="20"/>
+          <w:szCs w:val="20"/>
+          <w:lang w:val="en-US" w:eastAsia="es-CO"/>
+          <w14:ligatures w14:val="none"/>
+        </w:rPr>
+        <w:t xml:space="preserve"> which allows a short-term burst of traffic to exceed the rate limit before the throttling starts to kick in</w:t>
+      </w:r>
+      <w:r>
+        <w:rPr>
+          <w:rFonts w:eastAsia="Times New Roman" w:cstheme="minorHAnsi"/>
+          <w:kern w:val="0"/>
+          <w:sz w:val="20"/>
+          <w:szCs w:val="20"/>
+          <w:lang w:val="en-US" w:eastAsia="es-CO"/>
+          <w14:ligatures w14:val="none"/>
+        </w:rPr>
+        <w:t xml:space="preserve"> and then the rate limit will be applied like a brick wall</w:t>
+      </w:r>
+      <w:r>
+        <w:rPr>
+          <w:rFonts w:eastAsia="Times New Roman" w:cstheme="minorHAnsi"/>
+          <w:kern w:val="0"/>
+          <w:sz w:val="20"/>
+          <w:szCs w:val="20"/>
+          <w:lang w:val="en-US" w:eastAsia="es-CO"/>
+          <w14:ligatures w14:val="none"/>
+        </w:rPr>
+        <w:t>.</w:t>
+      </w:r>
+    </w:p>
+    <w:p>
+      <w:pPr>
+        <w:shd w:val="clear" w:color="auto" w:fill="FFFFFF"/>
+        <w:spacing w:before="240" w:after="0" w:line="240" w:lineRule="auto"/>
+        <w:rPr>
+          <w:rFonts w:eastAsia="Times New Roman" w:cstheme="minorHAnsi"/>
+          <w:kern w:val="0"/>
+          <w:sz w:val="20"/>
+          <w:szCs w:val="20"/>
+          <w:lang w:val="en-US" w:eastAsia="es-CO"/>
+          <w14:ligatures w14:val="none"/>
+        </w:rPr>
+      </w:pPr>
+      <w:r>
+        <w:rPr>
+          <w:rFonts w:cstheme="minorHAnsi"/>
+          <w:color w:val="1D1C1D"/>
+          <w:sz w:val="20"/>
+          <w:szCs w:val="20"/>
+          <w:shd w:val="clear" w:color="auto" w:fill="FFFFFF"/>
+          <w:lang w:val="en-US"/>
+        </w:rPr>
+        <w:t>In summary, the rate limit sets the average rate of requests allowed over time, while the burst rate allows for short-term bursts of traffic that exceed the rate limit, but only for a limited time. These settings can be used together to provide a balance between responsiveness and protection for your API.</w:t>
+      </w:r>
+      <w:r>
+        <w:rPr>
+          <w:rFonts w:eastAsia="Times New Roman" w:cstheme="minorHAnsi"/>
+          <w:kern w:val="0"/>
+          <w:sz w:val="20"/>
+          <w:szCs w:val="20"/>
+          <w:lang w:val="en-US" w:eastAsia="es-CO"/>
+          <w14:ligatures w14:val="none"/>
+        </w:rPr>
+        <w:t xml:space="preserve"> </w:t>
+      </w:r>
+    </w:p>
+    <w:p>
+      <w:pPr>
+        <w:shd w:val="clear" w:color="auto" w:fill="FFFFFF"/>
+        <w:spacing w:before="240" w:after="0" w:line="240" w:lineRule="auto"/>
+        <w:rPr>
+          <w:rFonts w:eastAsia="Times New Roman" w:cstheme="minorHAnsi"/>
+          <w:kern w:val="0"/>
+          <w:sz w:val="20"/>
+          <w:szCs w:val="20"/>
+          <w:lang w:val="en-US" w:eastAsia="es-CO"/>
+          <w14:ligatures w14:val="none"/>
+        </w:rPr>
+      </w:pPr>
+      <w:r>
+        <w:rPr>
+          <w:rFonts w:eastAsia="Times New Roman" w:cstheme="minorHAnsi"/>
+          <w:kern w:val="0"/>
+          <w:sz w:val="20"/>
+          <w:szCs w:val="20"/>
+          <w:lang w:val="en-US" w:eastAsia="es-CO"/>
+          <w14:ligatures w14:val="none"/>
+        </w:rPr>
+        <w:t>Usually accounts have 10000 as the rate limit per second and 5000 as the burst limit.</w:t>
+      </w:r>
+    </w:p>
+    <w:p>
+      <w:pPr>
+        <w:shd w:val="clear" w:color="auto" w:fill="FFFFFF"/>
+        <w:spacing w:before="240" w:after="0" w:line="240" w:lineRule="auto"/>
+        <w:rPr>
+          <w:rFonts w:eastAsia="Times New Roman" w:cstheme="minorHAnsi"/>
+          <w:b/>
+          <w:bCs/>
+          <w:kern w:val="0"/>
+          <w:sz w:val="20"/>
+          <w:szCs w:val="20"/>
+          <w:lang w:val="en-US" w:eastAsia="es-CO"/>
+          <w14:ligatures w14:val="none"/>
+        </w:rPr>
+      </w:pPr>
+      <w:r>
+        <w:rPr>
+          <w:rFonts w:eastAsia="Times New Roman" w:cstheme="minorHAnsi"/>
+          <w:b/>
+          <w:bCs/>
+          <w:kern w:val="0"/>
+          <w:sz w:val="20"/>
+          <w:szCs w:val="20"/>
+          <w:lang w:val="en-US" w:eastAsia="es-CO"/>
+          <w14:ligatures w14:val="none"/>
+        </w:rPr>
+        <w:t>Client Certificate and Tags:</w:t>
+      </w:r>
+    </w:p>
+    <w:p>
+      <w:pPr>
+        <w:shd w:val="clear" w:color="auto" w:fill="FFFFFF"/>
+        <w:spacing w:before="240" w:after="0" w:line="240" w:lineRule="auto"/>
+        <w:rPr>
+          <w:rFonts w:eastAsia="Times New Roman" w:cstheme="minorHAnsi"/>
+          <w:kern w:val="0"/>
+          <w:sz w:val="20"/>
+          <w:szCs w:val="20"/>
+          <w:lang w:val="en-US" w:eastAsia="es-CO"/>
+          <w14:ligatures w14:val="none"/>
+        </w:rPr>
+      </w:pPr>
+      <w:r>
+        <w:rPr>
+          <w:rFonts w:eastAsia="Times New Roman" w:cstheme="minorHAnsi"/>
+          <w:kern w:val="0"/>
+          <w:sz w:val="20"/>
+          <w:szCs w:val="20"/>
+          <w:lang w:val="en-US" w:eastAsia="es-CO"/>
+          <w14:ligatures w14:val="none"/>
+        </w:rPr>
+        <w:t>Tags is a common term within AWS as it is just a way to “tag” different resources so they can be grouped and filtered within the console or programmatically.</w:t>
+      </w:r>
+    </w:p>
+    <w:p>
+      <w:pPr>
+        <w:shd w:val="clear" w:color="auto" w:fill="FFFFFF"/>
+        <w:spacing w:before="240" w:after="0" w:line="240" w:lineRule="auto"/>
+        <w:rPr>
+          <w:rFonts w:eastAsia="Times New Roman" w:cstheme="minorHAnsi"/>
+          <w:kern w:val="0"/>
+          <w:sz w:val="20"/>
+          <w:szCs w:val="20"/>
+          <w:lang w:val="en-US" w:eastAsia="es-CO"/>
+          <w14:ligatures w14:val="none"/>
+        </w:rPr>
+      </w:pPr>
+      <w:r>
+        <w:rPr>
+          <w:rFonts w:eastAsia="Times New Roman" w:cstheme="minorHAnsi"/>
+          <w:kern w:val="0"/>
+          <w:sz w:val="20"/>
+          <w:szCs w:val="20"/>
+          <w:lang w:val="en-US" w:eastAsia="es-CO"/>
+          <w14:ligatures w14:val="none"/>
+        </w:rPr>
+        <w:t xml:space="preserve">We can assign a </w:t>
+      </w:r>
+      <w:r>
+        <w:rPr>
+          <w:rFonts w:eastAsia="Times New Roman" w:cstheme="minorHAnsi"/>
+          <w:kern w:val="0"/>
+          <w:sz w:val="20"/>
+          <w:szCs w:val="20"/>
+          <w:lang w:val="en-US" w:eastAsia="es-CO"/>
+          <w14:ligatures w14:val="none"/>
+        </w:rPr>
+        <w:t>client</w:t>
+      </w:r>
+      <w:r>
+        <w:rPr>
+          <w:rFonts w:eastAsia="Times New Roman" w:cstheme="minorHAnsi"/>
+          <w:kern w:val="0"/>
+          <w:sz w:val="20"/>
+          <w:szCs w:val="20"/>
+          <w:lang w:val="en-US" w:eastAsia="es-CO"/>
+          <w14:ligatures w14:val="none"/>
+        </w:rPr>
+        <w:t xml:space="preserve"> SSL certificate to the API but this needs to be generated beforehand, the client certificates can be created very easily within API gateway, we can add a </w:t>
+      </w:r>
+      <w:r>
+        <w:rPr>
+          <w:rFonts w:eastAsia="Times New Roman" w:cstheme="minorHAnsi"/>
+          <w:kern w:val="0"/>
+          <w:sz w:val="20"/>
+          <w:szCs w:val="20"/>
+          <w:lang w:val="en-US" w:eastAsia="es-CO"/>
+          <w14:ligatures w14:val="none"/>
+        </w:rPr>
+        <w:t>n</w:t>
+      </w:r>
+      <w:r>
+        <w:rPr>
+          <w:rFonts w:eastAsia="Times New Roman" w:cstheme="minorHAnsi"/>
+          <w:kern w:val="0"/>
+          <w:sz w:val="20"/>
+          <w:szCs w:val="20"/>
+          <w:lang w:val="en-US" w:eastAsia="es-CO"/>
+          <w14:ligatures w14:val="none"/>
+        </w:rPr>
+        <w:t>ame</w:t>
+      </w:r>
+      <w:r>
+        <w:rPr>
+          <w:rFonts w:eastAsia="Times New Roman" w:cstheme="minorHAnsi"/>
+          <w:kern w:val="0"/>
+          <w:sz w:val="20"/>
+          <w:szCs w:val="20"/>
+          <w:lang w:val="en-US" w:eastAsia="es-CO"/>
+          <w14:ligatures w14:val="none"/>
+        </w:rPr>
+        <w:t xml:space="preserve"> and</w:t>
+      </w:r>
+      <w:r>
+        <w:rPr>
+          <w:rFonts w:eastAsia="Times New Roman" w:cstheme="minorHAnsi"/>
+          <w:kern w:val="0"/>
+          <w:sz w:val="20"/>
+          <w:szCs w:val="20"/>
+          <w:lang w:val="en-US" w:eastAsia="es-CO"/>
+          <w14:ligatures w14:val="none"/>
+        </w:rPr>
+        <w:t xml:space="preserve"> a description</w:t>
+      </w:r>
+      <w:r>
+        <w:rPr>
+          <w:rFonts w:eastAsia="Times New Roman" w:cstheme="minorHAnsi"/>
+          <w:kern w:val="0"/>
+          <w:sz w:val="20"/>
+          <w:szCs w:val="20"/>
+          <w:lang w:val="en-US" w:eastAsia="es-CO"/>
+          <w14:ligatures w14:val="none"/>
+        </w:rPr>
+        <w:t>.</w:t>
+      </w:r>
+    </w:p>
+    <w:p>
+      <w:pPr>
+        <w:shd w:val="clear" w:color="auto" w:fill="FFFFFF"/>
+        <w:spacing w:before="240" w:after="0" w:line="240" w:lineRule="auto"/>
+        <w:rPr>
+          <w:rFonts w:eastAsia="Times New Roman" w:cstheme="minorHAnsi"/>
+          <w:kern w:val="0"/>
+          <w:sz w:val="20"/>
+          <w:szCs w:val="20"/>
+          <w:lang w:val="en-US" w:eastAsia="es-CO"/>
+          <w14:ligatures w14:val="none"/>
+        </w:rPr>
+      </w:pPr>
+      <w:r>
+        <w:rPr>
+          <w:rFonts w:cstheme="minorHAnsi"/>
+          <w:color w:val="1D1C1D"/>
+          <w:sz w:val="20"/>
+          <w:szCs w:val="20"/>
+          <w:shd w:val="clear" w:color="auto" w:fill="FFFFFF"/>
+          <w:lang w:val="en-US"/>
+        </w:rPr>
+        <w:lastRenderedPageBreak/>
+        <w:t>A client SSL certificate is a digital certificate used to authenticate clients that are making requests to your API in API Gateway. When a client SSL certificate is required for an API, the client must present a valid certificate to establish a secure HTTPS connection to the API Gateway.</w:t>
+      </w:r>
+    </w:p>
+    <w:p>
+      <w:pPr>
+        <w:shd w:val="clear" w:color="auto" w:fill="FFFFFF"/>
+        <w:spacing w:before="240" w:after="0" w:line="240" w:lineRule="auto"/>
+        <w:rPr>
+          <w:rFonts w:eastAsia="Times New Roman" w:cstheme="minorHAnsi"/>
+          <w:b/>
+          <w:bCs/>
+          <w:kern w:val="0"/>
+          <w:sz w:val="20"/>
+          <w:szCs w:val="20"/>
+          <w:lang w:val="en-US" w:eastAsia="es-CO"/>
+          <w14:ligatures w14:val="none"/>
+        </w:rPr>
+      </w:pPr>
+      <w:r>
+        <w:rPr>
+          <w:rFonts w:eastAsia="Times New Roman" w:cstheme="minorHAnsi"/>
+          <w:b/>
+          <w:bCs/>
+          <w:kern w:val="0"/>
+          <w:sz w:val="20"/>
+          <w:szCs w:val="20"/>
+          <w:lang w:val="en-US" w:eastAsia="es-CO"/>
+          <w14:ligatures w14:val="none"/>
+        </w:rPr>
+        <w:t>Note: By default, all methods inherit the API stage configuration however some of this configuration like cloud watch logs and throttling can be overwritten at the method level</w:t>
+      </w:r>
+    </w:p>
+    <w:p>
+      <w:pPr>
+        <w:shd w:val="clear" w:color="auto" w:fill="FFFFFF"/>
+        <w:spacing w:before="240" w:after="0" w:line="240" w:lineRule="auto"/>
+        <w:rPr>
+          <w:rFonts w:eastAsia="Times New Roman" w:cstheme="minorHAnsi"/>
+          <w:b/>
+          <w:bCs/>
+          <w:kern w:val="0"/>
+          <w:sz w:val="20"/>
+          <w:szCs w:val="20"/>
+          <w:lang w:val="en-US" w:eastAsia="es-CO"/>
+          <w14:ligatures w14:val="none"/>
+        </w:rPr>
+      </w:pPr>
+      <w:r>
+        <w:rPr>
+          <w:rFonts w:eastAsia="Times New Roman" w:cstheme="minorHAnsi"/>
+          <w:b/>
+          <w:bCs/>
+          <w:kern w:val="0"/>
+          <w:sz w:val="20"/>
+          <w:szCs w:val="20"/>
+          <w:lang w:val="en-US" w:eastAsia="es-CO"/>
+          <w14:ligatures w14:val="none"/>
+        </w:rPr>
+        <w:t>Cloud Watch logs:</w:t>
+      </w:r>
+    </w:p>
+    <w:p>
+      <w:pPr>
+        <w:shd w:val="clear" w:color="auto" w:fill="FFFFFF"/>
+        <w:spacing w:before="240" w:after="0" w:line="240" w:lineRule="auto"/>
+        <w:rPr>
+          <w:rFonts w:eastAsia="Times New Roman" w:cstheme="minorHAnsi"/>
+          <w:b/>
+          <w:bCs/>
+          <w:kern w:val="0"/>
+          <w:sz w:val="20"/>
+          <w:szCs w:val="20"/>
+          <w:lang w:val="en-US" w:eastAsia="es-CO"/>
+          <w14:ligatures w14:val="none"/>
+        </w:rPr>
+      </w:pPr>
+      <w:r>
+        <w:rPr>
+          <w:rFonts w:eastAsia="Times New Roman" w:cstheme="minorHAnsi"/>
+          <w:b/>
+          <w:bCs/>
+          <w:kern w:val="0"/>
+          <w:sz w:val="20"/>
+          <w:szCs w:val="20"/>
+          <w:lang w:val="en-US" w:eastAsia="es-CO"/>
+          <w14:ligatures w14:val="none"/>
+        </w:rPr>
+        <w:t>Note that logs are also chargeable however this is useful for debugging and benchmarks of the performance of our API.</w:t>
+      </w:r>
+    </w:p>
+    <w:p>
+      <w:pPr>
+        <w:shd w:val="clear" w:color="auto" w:fill="FFFFFF"/>
+        <w:spacing w:before="240" w:after="0" w:line="240" w:lineRule="auto"/>
+        <w:rPr>
+          <w:rFonts w:eastAsia="Times New Roman" w:cstheme="minorHAnsi"/>
+          <w:kern w:val="0"/>
+          <w:sz w:val="20"/>
+          <w:szCs w:val="20"/>
+          <w:lang w:val="en-US" w:eastAsia="es-CO"/>
+          <w14:ligatures w14:val="none"/>
+        </w:rPr>
+      </w:pPr>
+      <w:r>
+        <w:rPr>
+          <w:rFonts w:eastAsia="Times New Roman" w:cstheme="minorHAnsi"/>
+          <w:kern w:val="0"/>
+          <w:sz w:val="20"/>
+          <w:szCs w:val="20"/>
+          <w:lang w:val="en-US" w:eastAsia="es-CO"/>
+          <w14:ligatures w14:val="none"/>
+        </w:rPr>
+        <w:t xml:space="preserve">To enable the logs for the API/method remember to set the ARN of a role that has access to cloud Watch logs. The policy name for this is already provided by AWS and its name is: </w:t>
+      </w:r>
+      <w:r>
+        <w:rPr>
+          <w:rFonts w:eastAsia="Times New Roman" w:cstheme="minorHAnsi"/>
+          <w:b/>
+          <w:bCs/>
+          <w:kern w:val="0"/>
+          <w:sz w:val="20"/>
+          <w:szCs w:val="20"/>
+          <w:lang w:val="en-US" w:eastAsia="es-CO"/>
+          <w14:ligatures w14:val="none"/>
+        </w:rPr>
+        <w:t>AmazonApiGatewayPushToCloudWatchLogs.</w:t>
+      </w:r>
+    </w:p>
+    <w:p>
+      <w:pPr>
+        <w:shd w:val="clear" w:color="auto" w:fill="FFFFFF"/>
+        <w:spacing w:before="240" w:after="0" w:line="240" w:lineRule="auto"/>
+        <w:rPr>
+          <w:rFonts w:eastAsia="Times New Roman" w:cstheme="minorHAnsi"/>
+          <w:kern w:val="0"/>
+          <w:sz w:val="20"/>
+          <w:szCs w:val="20"/>
+          <w:lang w:val="en-US" w:eastAsia="es-CO"/>
+          <w14:ligatures w14:val="none"/>
+        </w:rPr>
+      </w:pPr>
+      <w:r>
+        <w:rPr>
+          <w:rFonts w:eastAsia="Times New Roman" w:cstheme="minorHAnsi"/>
+          <w:noProof/>
+          <w:kern w:val="0"/>
+          <w:sz w:val="20"/>
+          <w:szCs w:val="20"/>
+          <w:lang w:val="en-US" w:eastAsia="es-CO"/>
+          <w14:ligatures w14:val="none"/>
+        </w:rPr>
+        <w:drawing>
+          <wp:inline distT="0" distB="0" distL="0" distR="0" wp14:anchorId="054E78E2" wp14:editId="10A073F0">
+            <wp:extent cx="5613400" cy="3633470"/>
+            <wp:effectExtent l="0" t="0" r="6350" b="5080"/>
+            <wp:docPr id="8" name="Imagen 8"/>
+            <wp:cNvGraphicFramePr>
+              <a:graphicFrameLocks xmlns:a="http://schemas.openxmlformats.org/drawingml/2006/main" noChangeAspect="1"/>
+            </wp:cNvGraphicFramePr>
+            <a:graphic xmlns:a="http://schemas.openxmlformats.org/drawingml/2006/main">
+              <a:graphicData uri="http://schemas.openxmlformats.org/drawingml/2006/picture">
+                <pic:pic xmlns:pic="http://schemas.openxmlformats.org/drawingml/2006/picture">
+                  <pic:nvPicPr>
+                    <pic:cNvPr id="0" name="Picture 1"/>
+                    <pic:cNvPicPr>
+                      <a:picLocks noChangeAspect="1" noChangeArrowheads="1"/>
+                    </pic:cNvPicPr>
+                  </pic:nvPicPr>
+                  <pic:blipFill>
+                    <a:blip r:embed="rId21">
+                      <a:extLst>
+                        <a:ext uri="{28A0092B-C50C-407E-A947-70E740481C1C}">
+                          <a14:useLocalDpi xmlns:a14="http://schemas.microsoft.com/office/drawing/2010/main" val="0"/>
+                        </a:ext>
+                      </a:extLst>
+                    </a:blip>
+                    <a:srcRect/>
+                    <a:stretch>
+                      <a:fillRect/>
+                    </a:stretch>
+                  </pic:blipFill>
+                  <pic:spPr bwMode="auto">
+                    <a:xfrm>
+                      <a:off x="0" y="0"/>
+                      <a:ext cx="5613400" cy="3633470"/>
+                    </a:xfrm>
+                    <a:prstGeom prst="rect">
+                      <a:avLst/>
+                    </a:prstGeom>
+                    <a:noFill/>
+                    <a:ln>
+                      <a:noFill/>
+                    </a:ln>
+                  </pic:spPr>
+                </pic:pic>
+              </a:graphicData>
+            </a:graphic>
+          </wp:inline>
+        </w:drawing>
+      </w:r>
+    </w:p>
+    <w:p>
+      <w:pPr>
+        <w:shd w:val="clear" w:color="auto" w:fill="FFFFFF"/>
+        <w:spacing w:before="240" w:after="0" w:line="240" w:lineRule="auto"/>
+        <w:rPr>
+          <w:rFonts w:cstheme="minorHAnsi"/>
+          <w:color w:val="1D1C1D"/>
+          <w:sz w:val="20"/>
+          <w:szCs w:val="20"/>
+          <w:shd w:val="clear" w:color="auto" w:fill="FFFFFF"/>
+          <w:lang w:val="en-US"/>
+        </w:rPr>
+      </w:pPr>
+      <w:r>
+        <w:rPr>
+          <w:rFonts w:cstheme="minorHAnsi"/>
+          <w:color w:val="1D1C1D"/>
+          <w:sz w:val="20"/>
+          <w:szCs w:val="20"/>
+          <w:shd w:val="clear" w:color="auto" w:fill="FFFFFF"/>
+          <w:lang w:val="en-US"/>
+        </w:rPr>
+        <w:t>AWS X-Ray is a service that allows you to trace requests made to your application and provides insights into how your application is performing and where issues may be occurring. When you enable X-Ray tracing for an API Gateway stage, API Gateway integrates with X-Ray to capture tracing information about the requests made to your API and the responses returned.</w:t>
+      </w:r>
+      <w:r>
+        <w:rPr>
+          <w:rFonts w:cstheme="minorHAnsi"/>
+          <w:color w:val="1D1C1D"/>
+          <w:sz w:val="20"/>
+          <w:szCs w:val="20"/>
+          <w:lang w:val="en-US"/>
+        </w:rPr>
+        <w:br/>
+      </w:r>
+      <w:r>
+        <w:rPr>
+          <w:rFonts w:cstheme="minorHAnsi"/>
+          <w:color w:val="1D1C1D"/>
+          <w:sz w:val="20"/>
+          <w:szCs w:val="20"/>
+          <w:shd w:val="clear" w:color="auto" w:fill="FFFFFF"/>
+          <w:lang w:val="en-US"/>
+        </w:rPr>
+        <w:t>When X-Ray tracing is enabled for an API Gateway stage, API Gateway automatically adds tracing headers to incoming requests and propagates them through any integrated backend services. This allows X-Ray to generate a detailed trace of each request and provide insights into how long each component of the request took, where errors occurred, and where latency occurred.</w:t>
+      </w:r>
+      <w:r>
+        <w:rPr>
+          <w:rFonts w:cstheme="minorHAnsi"/>
+          <w:color w:val="1D1C1D"/>
+          <w:sz w:val="20"/>
+          <w:szCs w:val="20"/>
+          <w:lang w:val="en-US"/>
+        </w:rPr>
+        <w:br/>
+      </w:r>
+      <w:r>
+        <w:rPr>
+          <w:rFonts w:cstheme="minorHAnsi"/>
+          <w:color w:val="1D1C1D"/>
+          <w:sz w:val="20"/>
+          <w:szCs w:val="20"/>
+          <w:shd w:val="clear" w:color="auto" w:fill="FFFFFF"/>
+          <w:lang w:val="en-US"/>
+        </w:rPr>
+        <w:t>By enabling X-Ray tracing for your API Gateway stage, you can gain visibility into how your API is performing and identify any issues or bottlenecks that may be affecting performance. You can view the traces and insights provided by X-Ray in the X-Ray console, which includes information about the individual requests made to your API, as well as aggregated metrics and insights about the overall performance of your API.</w:t>
+      </w:r>
+    </w:p>
+    <w:p>
+      <w:pPr>
+        <w:shd w:val="clear" w:color="auto" w:fill="FFFFFF"/>
+        <w:spacing w:before="240" w:after="0" w:line="240" w:lineRule="auto"/>
+        <w:rPr>
+          <w:rFonts w:cstheme="minorHAnsi"/>
+          <w:color w:val="1D1C1D"/>
+          <w:sz w:val="20"/>
+          <w:szCs w:val="20"/>
+          <w:shd w:val="clear" w:color="auto" w:fill="FFFFFF"/>
+          <w:lang w:val="en-US"/>
+        </w:rPr>
+      </w:pPr>
+      <w:r>
+        <w:rPr>
+          <w:noProof/>
+        </w:rPr>
+        <w:lastRenderedPageBreak/>
+        <w:drawing>
+          <wp:inline distT="0" distB="0" distL="0" distR="0" wp14:anchorId="6F8912FB" wp14:editId="76DE1642">
+            <wp:extent cx="5612130" cy="1860550"/>
+            <wp:effectExtent l="0" t="0" r="7620" b="6350"/>
+            <wp:docPr id="12" name="Imagen 12" descr="Tabla&#10;&#10;Descripción generada automáticamente con confianza baja"/>
+            <wp:cNvGraphicFramePr>
+              <a:graphicFrameLocks xmlns:a="http://schemas.openxmlformats.org/drawingml/2006/main" noChangeAspect="1"/>
+            </wp:cNvGraphicFramePr>
+            <a:graphic xmlns:a="http://schemas.openxmlformats.org/drawingml/2006/main">
+              <a:graphicData uri="http://schemas.openxmlformats.org/drawingml/2006/picture">
+                <pic:pic xmlns:pic="http://schemas.openxmlformats.org/drawingml/2006/picture">
+                  <pic:nvPicPr>
+                    <pic:cNvPr id="12" name="Imagen 12" descr="Tabla&#10;&#10;Descripción generada automáticamente con confianza baja"/>
+                    <pic:cNvPicPr>
+                      <a:picLocks noChangeAspect="1" noChangeArrowheads="1"/>
+                    </pic:cNvPicPr>
+                  </pic:nvPicPr>
+                  <pic:blipFill>
+                    <a:blip r:embed="rId22" cstate="print">
+                      <a:extLst>
+                        <a:ext uri="{28A0092B-C50C-407E-A947-70E740481C1C}">
+                          <a14:useLocalDpi xmlns:a14="http://schemas.microsoft.com/office/drawing/2010/main" val="0"/>
+                        </a:ext>
+                      </a:extLst>
+                    </a:blip>
+                    <a:srcRect/>
+                    <a:stretch>
+                      <a:fillRect/>
+                    </a:stretch>
+                  </pic:blipFill>
+                  <pic:spPr bwMode="auto">
+                    <a:xfrm>
+                      <a:off x="0" y="0"/>
+                      <a:ext cx="5612130" cy="1860550"/>
+                    </a:xfrm>
+                    <a:prstGeom prst="rect">
+                      <a:avLst/>
+                    </a:prstGeom>
+                    <a:noFill/>
+                    <a:ln>
+                      <a:noFill/>
+                    </a:ln>
+                  </pic:spPr>
+                </pic:pic>
+              </a:graphicData>
+            </a:graphic>
+          </wp:inline>
+        </w:drawing>
+      </w:r>
+    </w:p>
+    <w:p>
+      <w:pPr>
+        <w:shd w:val="clear" w:color="auto" w:fill="FFFFFF"/>
+        <w:spacing w:before="240" w:after="0" w:line="240" w:lineRule="auto"/>
+        <w:rPr>
+          <w:rFonts w:cstheme="minorHAnsi"/>
+          <w:b/>
+          <w:bCs/>
+          <w:color w:val="1D1C1D"/>
+          <w:sz w:val="20"/>
+          <w:szCs w:val="20"/>
+          <w:shd w:val="clear" w:color="auto" w:fill="FFFFFF"/>
+          <w:lang w:val="en-US"/>
+        </w:rPr>
+      </w:pPr>
+      <w:r>
+        <w:rPr>
+          <w:rFonts w:cstheme="minorHAnsi"/>
+          <w:b/>
+          <w:bCs/>
+          <w:color w:val="1D1C1D"/>
+          <w:sz w:val="20"/>
+          <w:szCs w:val="20"/>
+          <w:shd w:val="clear" w:color="auto" w:fill="FFFFFF"/>
+          <w:lang w:val="en-US"/>
+        </w:rPr>
+        <w:t>Deployment History:</w:t>
+      </w:r>
+    </w:p>
+    <w:p>
+      <w:pPr>
+        <w:shd w:val="clear" w:color="auto" w:fill="FFFFFF"/>
+        <w:spacing w:before="240" w:after="0" w:line="240" w:lineRule="auto"/>
+        <w:rPr>
+          <w:rFonts w:cstheme="minorHAnsi"/>
+          <w:color w:val="1D1C1D"/>
+          <w:sz w:val="20"/>
+          <w:szCs w:val="20"/>
+          <w:shd w:val="clear" w:color="auto" w:fill="FFFFFF"/>
+          <w:lang w:val="en-US"/>
+        </w:rPr>
+      </w:pPr>
+      <w:r>
+        <w:rPr>
+          <w:rFonts w:cstheme="minorHAnsi"/>
+          <w:color w:val="1D1C1D"/>
+          <w:sz w:val="20"/>
+          <w:szCs w:val="20"/>
+          <w:shd w:val="clear" w:color="auto" w:fill="FFFFFF"/>
+          <w:lang w:val="en-US"/>
+        </w:rPr>
+        <w:t>It just shows a relatively small, detailed history of the deployments we had made, the useful thing about this feature is that it allows us to rollback to previous stages very easily.</w:t>
+      </w:r>
+    </w:p>
+    <w:p>
+      <w:pPr>
+        <w:shd w:val="clear" w:color="auto" w:fill="FFFFFF"/>
+        <w:spacing w:before="240" w:after="0" w:line="240" w:lineRule="auto"/>
+        <w:rPr>
+          <w:rFonts w:cstheme="minorHAnsi"/>
+          <w:color w:val="1D1C1D"/>
+          <w:sz w:val="20"/>
+          <w:szCs w:val="20"/>
+          <w:shd w:val="clear" w:color="auto" w:fill="FFFFFF"/>
+          <w:lang w:val="en-US"/>
+        </w:rPr>
+      </w:pPr>
+      <w:r>
+        <w:rPr>
+          <w:rFonts w:cstheme="minorHAnsi"/>
+          <w:color w:val="1D1C1D"/>
+          <w:sz w:val="20"/>
+          <w:szCs w:val="20"/>
+          <w:shd w:val="clear" w:color="auto" w:fill="FFFFFF"/>
+          <w:lang w:val="en-US"/>
+        </w:rPr>
+        <w:t xml:space="preserve">There </w:t>
+      </w:r>
+      <w:r>
+        <w:rPr>
+          <w:rFonts w:cstheme="minorHAnsi"/>
+          <w:color w:val="1D1C1D"/>
+          <w:sz w:val="20"/>
+          <w:szCs w:val="20"/>
+          <w:shd w:val="clear" w:color="auto" w:fill="FFFFFF"/>
+          <w:lang w:val="en-US"/>
+        </w:rPr>
+        <w:t>are</w:t>
+      </w:r>
+      <w:r>
+        <w:rPr>
+          <w:rFonts w:cstheme="minorHAnsi"/>
+          <w:color w:val="1D1C1D"/>
+          <w:sz w:val="20"/>
+          <w:szCs w:val="20"/>
+          <w:shd w:val="clear" w:color="auto" w:fill="FFFFFF"/>
+          <w:lang w:val="en-US"/>
+        </w:rPr>
+        <w:t xml:space="preserve"> more useful </w:t>
+      </w:r>
+      <w:r>
+        <w:rPr>
+          <w:rFonts w:cstheme="minorHAnsi"/>
+          <w:color w:val="1D1C1D"/>
+          <w:sz w:val="20"/>
+          <w:szCs w:val="20"/>
+          <w:shd w:val="clear" w:color="auto" w:fill="FFFFFF"/>
+          <w:lang w:val="en-US"/>
+        </w:rPr>
+        <w:t>features,</w:t>
+      </w:r>
+      <w:r>
+        <w:rPr>
+          <w:rFonts w:cstheme="minorHAnsi"/>
+          <w:color w:val="1D1C1D"/>
+          <w:sz w:val="20"/>
+          <w:szCs w:val="20"/>
+          <w:shd w:val="clear" w:color="auto" w:fill="FFFFFF"/>
+          <w:lang w:val="en-US"/>
+        </w:rPr>
+        <w:t xml:space="preserve"> but they will be covered in the deep dive part of the AWS API gateway guide.</w:t>
+      </w:r>
+    </w:p>
+    <w:p>
+      <w:pPr>
+        <w:shd w:val="clear" w:color="auto" w:fill="FFFFFF"/>
+        <w:spacing w:before="240" w:after="0" w:line="240" w:lineRule="auto"/>
+        <w:rPr>
+          <w:rFonts w:eastAsia="Times New Roman" w:cstheme="minorHAnsi"/>
+          <w:color w:val="FFFFFF" w:themeColor="background1"/>
+          <w:kern w:val="0"/>
+          <w:sz w:val="24"/>
+          <w:szCs w:val="24"/>
+          <w:lang w:val="en-US" w:eastAsia="es-CO"/>
+          <w14:ligatures w14:val="none"/>
+        </w:rPr>
+      </w:pPr>
       <w:r>
         <w:rPr>
           <w:rFonts w:eastAsia="Times New Roman" w:cstheme="minorHAnsi"/>
@@ -8820,8 +10386,331 @@
           <w:lang w:val="en-US" w:eastAsia="es-CO"/>
           <w14:ligatures w14:val="none"/>
         </w:rPr>
-        <w:t xml:space="preserve">                                                                //</w:t>
-      </w:r>
+        <w:t xml:space="preserve">SDK Generation                                                                                                                                  </w:t>
+      </w:r>
+      <w:r>
+        <w:rPr>
+          <w:rFonts w:eastAsia="Times New Roman" w:cstheme="minorHAnsi"/>
+          <w:color w:val="FFFFFF" w:themeColor="background1"/>
+          <w:kern w:val="0"/>
+          <w:sz w:val="24"/>
+          <w:szCs w:val="24"/>
+          <w:highlight w:val="darkBlue"/>
+          <w:lang w:val="en-US" w:eastAsia="es-CO"/>
+          <w14:ligatures w14:val="none"/>
+        </w:rPr>
+        <w:t>//</w:t>
+      </w:r>
+    </w:p>
+    <w:p>
+      <w:pPr>
+        <w:shd w:val="clear" w:color="auto" w:fill="FFFFFF"/>
+        <w:spacing w:before="240" w:after="0" w:line="240" w:lineRule="auto"/>
+        <w:rPr>
+          <w:rFonts w:cstheme="minorHAnsi"/>
+          <w:color w:val="1D1C1D"/>
+          <w:sz w:val="20"/>
+          <w:szCs w:val="20"/>
+          <w:shd w:val="clear" w:color="auto" w:fill="FFFFFF"/>
+          <w:lang w:val="en-US"/>
+        </w:rPr>
+      </w:pPr>
+      <w:r>
+        <w:rPr>
+          <w:rFonts w:cstheme="minorHAnsi"/>
+          <w:color w:val="1D1C1D"/>
+          <w:sz w:val="20"/>
+          <w:szCs w:val="20"/>
+          <w:shd w:val="clear" w:color="auto" w:fill="FFFFFF"/>
+          <w:lang w:val="en-US"/>
+        </w:rPr>
+        <w:t>We can generate a client SDK for different platforms/languages like JavaScript, Ruby, Java etc.</w:t>
+      </w:r>
+    </w:p>
+    <w:p>
+      <w:pPr>
+        <w:shd w:val="clear" w:color="auto" w:fill="FFFFFF"/>
+        <w:spacing w:before="240" w:after="0" w:line="240" w:lineRule="auto"/>
+        <w:rPr>
+          <w:rFonts w:cstheme="minorHAnsi"/>
+          <w:color w:val="1D1C1D"/>
+          <w:sz w:val="20"/>
+          <w:szCs w:val="20"/>
+          <w:shd w:val="clear" w:color="auto" w:fill="FFFFFF"/>
+          <w:lang w:val="en-US"/>
+        </w:rPr>
+      </w:pPr>
+      <w:r>
+        <w:rPr>
+          <w:rFonts w:cstheme="minorHAnsi"/>
+          <w:color w:val="1D1C1D"/>
+          <w:sz w:val="20"/>
+          <w:szCs w:val="20"/>
+          <w:shd w:val="clear" w:color="auto" w:fill="FFFFFF"/>
+          <w:lang w:val="en-US"/>
+        </w:rPr>
+        <w:t>To use an SDK generated for your API Gateway, you typically install the SDK as a package in your application's codebase and then import it into your code. Once you have the SDK imported, you can call the API endpoints using the client methods provided by the SDK, as you described in your example.</w:t>
+      </w:r>
+    </w:p>
+    <w:p>
+      <w:pPr>
+        <w:shd w:val="clear" w:color="auto" w:fill="FFFFFF"/>
+        <w:spacing w:before="240" w:after="0" w:line="240" w:lineRule="auto"/>
+        <w:rPr>
+          <w:rFonts w:cstheme="minorHAnsi"/>
+          <w:color w:val="1D1C1D"/>
+          <w:sz w:val="20"/>
+          <w:szCs w:val="20"/>
+          <w:shd w:val="clear" w:color="auto" w:fill="FFFFFF"/>
+          <w:lang w:val="en-US"/>
+        </w:rPr>
+      </w:pPr>
+      <w:r>
+        <w:rPr>
+          <w:rFonts w:cstheme="minorHAnsi"/>
+          <w:color w:val="1D1C1D"/>
+          <w:sz w:val="20"/>
+          <w:szCs w:val="20"/>
+          <w:shd w:val="clear" w:color="auto" w:fill="FFFFFF"/>
+          <w:lang w:val="en-US"/>
+        </w:rPr>
+        <w:t xml:space="preserve">We will get a zip file containing our generated </w:t>
+      </w:r>
+      <w:proofErr w:type="gramStart"/>
+      <w:r>
+        <w:rPr>
+          <w:rFonts w:cstheme="minorHAnsi"/>
+          <w:color w:val="1D1C1D"/>
+          <w:sz w:val="20"/>
+          <w:szCs w:val="20"/>
+          <w:shd w:val="clear" w:color="auto" w:fill="FFFFFF"/>
+          <w:lang w:val="en-US"/>
+        </w:rPr>
+        <w:t>SDK</w:t>
+      </w:r>
+      <w:proofErr w:type="gramEnd"/>
+    </w:p>
+    <w:p>
+      <w:pPr>
+        <w:shd w:val="clear" w:color="auto" w:fill="FFFFFF"/>
+        <w:spacing w:before="240" w:after="0" w:line="240" w:lineRule="auto"/>
+        <w:rPr>
+          <w:rFonts w:cstheme="minorHAnsi"/>
+          <w:color w:val="1D1C1D"/>
+          <w:sz w:val="20"/>
+          <w:szCs w:val="20"/>
+          <w:shd w:val="clear" w:color="auto" w:fill="FFFFFF"/>
+          <w:lang w:val="en-US"/>
+        </w:rPr>
+      </w:pPr>
+      <w:r>
+        <w:rPr>
+          <w:rFonts w:cstheme="minorHAnsi"/>
+          <w:color w:val="1D1C1D"/>
+          <w:sz w:val="20"/>
+          <w:szCs w:val="20"/>
+          <w:shd w:val="clear" w:color="auto" w:fill="FFFFFF"/>
+          <w:lang w:val="en-US"/>
+        </w:rPr>
+        <w:t>This is useful so our App doesn’t have to write HTTP request code, it may end up looking something like this instead:</w:t>
+      </w:r>
+      <w:r>
+        <w:rPr>
+          <w:rFonts w:cstheme="minorHAnsi"/>
+          <w:color w:val="1D1C1D"/>
+          <w:sz w:val="20"/>
+          <w:szCs w:val="20"/>
+          <w:shd w:val="clear" w:color="auto" w:fill="FFFFFF"/>
+          <w:lang w:val="en-US"/>
+        </w:rPr>
+        <w:br/>
+      </w:r>
+      <w:r>
+        <w:rPr>
+          <w:rFonts w:cstheme="minorHAnsi"/>
+          <w:noProof/>
+          <w:color w:val="1D1C1D"/>
+          <w:sz w:val="20"/>
+          <w:szCs w:val="20"/>
+          <w:shd w:val="clear" w:color="auto" w:fill="FFFFFF"/>
+          <w:lang w:val="en-US"/>
+        </w:rPr>
+        <w:drawing>
+          <wp:inline distT="0" distB="0" distL="0" distR="0" wp14:anchorId="7AA33040" wp14:editId="6FC08177">
+            <wp:extent cx="5495290" cy="2700020"/>
+            <wp:effectExtent l="0" t="0" r="0" b="5080"/>
+            <wp:docPr id="13" name="Imagen 13"/>
+            <wp:cNvGraphicFramePr>
+              <a:graphicFrameLocks xmlns:a="http://schemas.openxmlformats.org/drawingml/2006/main" noChangeAspect="1"/>
+            </wp:cNvGraphicFramePr>
+            <a:graphic xmlns:a="http://schemas.openxmlformats.org/drawingml/2006/main">
+              <a:graphicData uri="http://schemas.openxmlformats.org/drawingml/2006/picture">
+                <pic:pic xmlns:pic="http://schemas.openxmlformats.org/drawingml/2006/picture">
+                  <pic:nvPicPr>
+                    <pic:cNvPr id="0" name="Picture 7"/>
+                    <pic:cNvPicPr>
+                      <a:picLocks noChangeAspect="1" noChangeArrowheads="1"/>
+                    </pic:cNvPicPr>
+                  </pic:nvPicPr>
+                  <pic:blipFill>
+                    <a:blip r:embed="rId23">
+                      <a:extLst>
+                        <a:ext uri="{28A0092B-C50C-407E-A947-70E740481C1C}">
+                          <a14:useLocalDpi xmlns:a14="http://schemas.microsoft.com/office/drawing/2010/main" val="0"/>
+                        </a:ext>
+                      </a:extLst>
+                    </a:blip>
+                    <a:srcRect/>
+                    <a:stretch>
+                      <a:fillRect/>
+                    </a:stretch>
+                  </pic:blipFill>
+                  <pic:spPr bwMode="auto">
+                    <a:xfrm>
+                      <a:off x="0" y="0"/>
+                      <a:ext cx="5495290" cy="2700020"/>
+                    </a:xfrm>
+                    <a:prstGeom prst="rect">
+                      <a:avLst/>
+                    </a:prstGeom>
+                    <a:noFill/>
+                    <a:ln>
+                      <a:noFill/>
+                    </a:ln>
+                  </pic:spPr>
+                </pic:pic>
+              </a:graphicData>
+            </a:graphic>
+          </wp:inline>
+        </w:drawing>
+      </w:r>
+    </w:p>
+    <w:p>
+      <w:pPr>
+        <w:shd w:val="clear" w:color="auto" w:fill="FFFFFF"/>
+        <w:spacing w:before="240" w:after="0" w:line="240" w:lineRule="auto"/>
+        <w:rPr>
+          <w:rFonts w:cstheme="minorHAnsi"/>
+          <w:color w:val="1D1C1D"/>
+          <w:sz w:val="20"/>
+          <w:szCs w:val="20"/>
+          <w:shd w:val="clear" w:color="auto" w:fill="FFFFFF"/>
+          <w:lang w:val="en-US"/>
+        </w:rPr>
+      </w:pPr>
+    </w:p>
+    <w:p>
+      <w:pPr>
+        <w:shd w:val="clear" w:color="auto" w:fill="FFFFFF"/>
+        <w:spacing w:before="240" w:after="0" w:line="240" w:lineRule="auto"/>
+        <w:rPr>
+          <w:rFonts w:eastAsia="Times New Roman" w:cstheme="minorHAnsi"/>
+          <w:color w:val="FFFFFF" w:themeColor="background1"/>
+          <w:kern w:val="0"/>
+          <w:sz w:val="24"/>
+          <w:szCs w:val="24"/>
+          <w:lang w:val="en-US" w:eastAsia="es-CO"/>
+          <w14:ligatures w14:val="none"/>
+        </w:rPr>
+      </w:pPr>
+      <w:r>
+        <w:rPr>
+          <w:rFonts w:eastAsia="Times New Roman" w:cstheme="minorHAnsi"/>
+          <w:color w:val="FFFFFF" w:themeColor="background1"/>
+          <w:kern w:val="0"/>
+          <w:sz w:val="24"/>
+          <w:szCs w:val="24"/>
+          <w:highlight w:val="darkBlue"/>
+          <w:lang w:val="en-US" w:eastAsia="es-CO"/>
+          <w14:ligatures w14:val="none"/>
+        </w:rPr>
+        <w:lastRenderedPageBreak/>
+        <w:t>S</w:t>
+      </w:r>
+      <w:r>
+        <w:rPr>
+          <w:rFonts w:eastAsia="Times New Roman" w:cstheme="minorHAnsi"/>
+          <w:color w:val="FFFFFF" w:themeColor="background1"/>
+          <w:kern w:val="0"/>
+          <w:sz w:val="24"/>
+          <w:szCs w:val="24"/>
+          <w:highlight w:val="darkBlue"/>
+          <w:lang w:val="en-US" w:eastAsia="es-CO"/>
+          <w14:ligatures w14:val="none"/>
+        </w:rPr>
+        <w:t xml:space="preserve">wagger files and Exporting the API definition    </w:t>
+      </w:r>
+      <w:r>
+        <w:rPr>
+          <w:rFonts w:eastAsia="Times New Roman" w:cstheme="minorHAnsi"/>
+          <w:color w:val="FFFFFF" w:themeColor="background1"/>
+          <w:kern w:val="0"/>
+          <w:sz w:val="24"/>
+          <w:szCs w:val="24"/>
+          <w:highlight w:val="darkBlue"/>
+          <w:lang w:val="en-US" w:eastAsia="es-CO"/>
+          <w14:ligatures w14:val="none"/>
+        </w:rPr>
+        <w:t xml:space="preserve">                                                                       //</w:t>
+      </w:r>
+    </w:p>
+    <w:p>
+      <w:pPr>
+        <w:shd w:val="clear" w:color="auto" w:fill="FFFFFF"/>
+        <w:spacing w:before="240" w:after="0" w:line="240" w:lineRule="auto"/>
+        <w:rPr>
+          <w:rFonts w:cstheme="minorHAnsi"/>
+          <w:color w:val="1D1C1D"/>
+          <w:sz w:val="20"/>
+          <w:szCs w:val="20"/>
+          <w:shd w:val="clear" w:color="auto" w:fill="FFFFFF"/>
+          <w:lang w:val="en-US"/>
+        </w:rPr>
+      </w:pPr>
+    </w:p>
+    <w:p>
+      <w:pPr>
+        <w:shd w:val="clear" w:color="auto" w:fill="FFFFFF"/>
+        <w:spacing w:before="240" w:after="0" w:line="240" w:lineRule="auto"/>
+        <w:rPr>
+          <w:rFonts w:eastAsia="Times New Roman" w:cstheme="minorHAnsi"/>
+          <w:color w:val="FFFFFF" w:themeColor="background1"/>
+          <w:kern w:val="0"/>
+          <w:sz w:val="24"/>
+          <w:szCs w:val="24"/>
+          <w:lang w:val="en-US" w:eastAsia="es-CO"/>
+          <w14:ligatures w14:val="none"/>
+        </w:rPr>
+      </w:pPr>
+    </w:p>
+    <w:p>
+      <w:pPr>
+        <w:shd w:val="clear" w:color="auto" w:fill="FFFFFF"/>
+        <w:spacing w:before="240" w:after="0" w:line="240" w:lineRule="auto"/>
+        <w:rPr>
+          <w:rFonts w:eastAsia="Times New Roman" w:cstheme="minorHAnsi"/>
+          <w:color w:val="FFFFFF" w:themeColor="background1"/>
+          <w:kern w:val="0"/>
+          <w:sz w:val="24"/>
+          <w:szCs w:val="24"/>
+          <w:lang w:val="en-US" w:eastAsia="es-CO"/>
+          <w14:ligatures w14:val="none"/>
+        </w:rPr>
+      </w:pPr>
+    </w:p>
+    <w:p>
+      <w:pPr>
+        <w:shd w:val="clear" w:color="auto" w:fill="FFFFFF"/>
+        <w:spacing w:before="240" w:after="0" w:line="240" w:lineRule="auto"/>
+        <w:rPr>
+          <w:rFonts w:eastAsia="Times New Roman" w:cstheme="minorHAnsi"/>
+          <w:kern w:val="0"/>
+          <w:sz w:val="20"/>
+          <w:szCs w:val="20"/>
+          <w:lang w:val="en-US" w:eastAsia="es-CO"/>
+          <w14:ligatures w14:val="none"/>
+        </w:rPr>
+      </w:pPr>
     </w:p>
     <w:p>
       <w:pPr>

--- a/guide/2-ApiGatewayBasicsGuide.docx
+++ b/guide/2-ApiGatewayBasicsGuide.docx
@@ -835,31 +835,7 @@
           <w:shd w:val="clear" w:color="auto" w:fill="FFFFFF"/>
           <w:lang w:val="en-US"/>
         </w:rPr>
-        <w:t xml:space="preserve"> each of those resources can be mapped to one or more http methods like </w:t>
-      </w:r>
-      <w:proofErr w:type="gramStart"/>
-      <w:r>
-        <w:rPr>
-          <w:rFonts w:cstheme="minorHAnsi"/>
-          <w:color w:val="1D1C1D"/>
-          <w:sz w:val="20"/>
-          <w:szCs w:val="20"/>
-          <w:shd w:val="clear" w:color="auto" w:fill="FFFFFF"/>
-          <w:lang w:val="en-US"/>
-        </w:rPr>
-        <w:t>GET,POST</w:t>
-      </w:r>
-      <w:proofErr w:type="gramEnd"/>
-      <w:r>
-        <w:rPr>
-          <w:rFonts w:cstheme="minorHAnsi"/>
-          <w:color w:val="1D1C1D"/>
-          <w:sz w:val="20"/>
-          <w:szCs w:val="20"/>
-          <w:shd w:val="clear" w:color="auto" w:fill="FFFFFF"/>
-          <w:lang w:val="en-US"/>
-        </w:rPr>
-        <w:t>,DELETE and so on.</w:t>
+        <w:t xml:space="preserve"> each of those resources can be mapped to one or more http methods like GET,POST,DELETE and so on.</w:t>
       </w:r>
     </w:p>
     <w:p>
@@ -1646,6 +1622,28 @@
         </w:rPr>
         <w:t>With this integration type there is no other service as a backend the response is purely handled by API gateway on itself using mappings and transformations (</w:t>
       </w:r>
+      <w:r>
+        <w:rPr>
+          <w:rFonts w:cstheme="minorHAnsi"/>
+          <w:color w:val="1D1C1D"/>
+          <w:sz w:val="20"/>
+          <w:szCs w:val="20"/>
+          <w:shd w:val="clear" w:color="auto" w:fill="FFFFFF"/>
+          <w:lang w:val="en-US"/>
+        </w:rPr>
+        <w:t>these features</w:t>
+      </w:r>
+      <w:r>
+        <w:rPr>
+          <w:rFonts w:cstheme="minorHAnsi"/>
+          <w:color w:val="1D1C1D"/>
+          <w:sz w:val="20"/>
+          <w:szCs w:val="20"/>
+          <w:shd w:val="clear" w:color="auto" w:fill="FFFFFF"/>
+          <w:lang w:val="en-US"/>
+        </w:rPr>
+        <w:t xml:space="preserve"> will be discussed </w:t>
+      </w:r>
       <w:proofErr w:type="gramStart"/>
       <w:r>
         <w:rPr>
@@ -1656,18 +1654,7 @@
           <w:shd w:val="clear" w:color="auto" w:fill="FFFFFF"/>
           <w:lang w:val="en-US"/>
         </w:rPr>
-        <w:t>this feature</w:t>
-      </w:r>
-      <w:r>
-        <w:rPr>
-          <w:rFonts w:cstheme="minorHAnsi"/>
-          <w:color w:val="1D1C1D"/>
-          <w:sz w:val="20"/>
-          <w:szCs w:val="20"/>
-          <w:shd w:val="clear" w:color="auto" w:fill="FFFFFF"/>
-          <w:lang w:val="en-US"/>
-        </w:rPr>
-        <w:t>s</w:t>
+        <w:t>later on</w:t>
       </w:r>
       <w:proofErr w:type="gramEnd"/>
       <w:r>
@@ -1679,7 +1666,7 @@
           <w:shd w:val="clear" w:color="auto" w:fill="FFFFFF"/>
           <w:lang w:val="en-US"/>
         </w:rPr>
-        <w:t xml:space="preserve"> will be discussed later on).</w:t>
+        <w:t>).</w:t>
       </w:r>
     </w:p>
     <w:p>
@@ -3499,7 +3486,6 @@
     <w:p>
       <w:pPr>
         <w:spacing w:after="0"/>
-        <w:jc w:val="both"/>
         <w:rPr>
           <w:rFonts w:cstheme="minorHAnsi"/>
           <w:color w:val="1D1C1D"/>
@@ -3760,7 +3746,6 @@
     <w:p>
       <w:pPr>
         <w:spacing w:after="0"/>
-        <w:jc w:val="both"/>
         <w:rPr>
           <w:rFonts w:cstheme="minorHAnsi"/>
           <w:color w:val="1D1C1D"/>
@@ -4748,6 +4733,7 @@
         <w:shd w:val="clear" w:color="auto" w:fill="FFFFFF"/>
         <w:spacing w:before="100" w:beforeAutospacing="1" w:after="0" w:line="240" w:lineRule="auto"/>
         <w:ind w:left="1140"/>
+        <w:jc w:val="both"/>
         <w:rPr>
           <w:rFonts w:eastAsia="Times New Roman" w:cstheme="minorHAnsi"/>
           <w:color w:val="1D1C1D"/>
@@ -4781,6 +4767,7 @@
         <w:shd w:val="clear" w:color="auto" w:fill="FFFFFF"/>
         <w:spacing w:before="100" w:beforeAutospacing="1" w:after="0" w:line="240" w:lineRule="auto"/>
         <w:ind w:left="1140"/>
+        <w:jc w:val="both"/>
         <w:rPr>
           <w:rFonts w:eastAsia="Times New Roman" w:cstheme="minorHAnsi"/>
           <w:color w:val="1D1C1D"/>
@@ -4809,6 +4796,7 @@
         <w:shd w:val="clear" w:color="auto" w:fill="FFFFFF"/>
         <w:spacing w:after="0" w:line="240" w:lineRule="auto"/>
         <w:ind w:left="1200"/>
+        <w:jc w:val="both"/>
         <w:rPr>
           <w:rFonts w:eastAsia="Times New Roman" w:cstheme="minorHAnsi"/>
           <w:color w:val="1D1C1D"/>
@@ -4837,6 +4825,7 @@
         <w:shd w:val="clear" w:color="auto" w:fill="FFFFFF"/>
         <w:spacing w:after="0" w:line="240" w:lineRule="auto"/>
         <w:ind w:left="1200"/>
+        <w:jc w:val="both"/>
         <w:rPr>
           <w:rFonts w:eastAsia="Times New Roman" w:cstheme="minorHAnsi"/>
           <w:color w:val="1D1C1D"/>
@@ -4865,6 +4854,7 @@
         <w:shd w:val="clear" w:color="auto" w:fill="FFFFFF"/>
         <w:spacing w:after="0" w:line="240" w:lineRule="auto"/>
         <w:ind w:left="1200"/>
+        <w:jc w:val="both"/>
         <w:rPr>
           <w:rFonts w:eastAsia="Times New Roman" w:cstheme="minorHAnsi"/>
           <w:color w:val="1D1C1D"/>
@@ -4893,6 +4883,7 @@
         <w:shd w:val="clear" w:color="auto" w:fill="FFFFFF"/>
         <w:spacing w:after="0" w:line="240" w:lineRule="auto"/>
         <w:ind w:left="1200"/>
+        <w:jc w:val="both"/>
         <w:rPr>
           <w:rFonts w:eastAsia="Times New Roman" w:cstheme="minorHAnsi"/>
           <w:color w:val="1D1C1D"/>
@@ -4921,6 +4912,7 @@
         <w:shd w:val="clear" w:color="auto" w:fill="FFFFFF"/>
         <w:spacing w:after="0" w:line="240" w:lineRule="auto"/>
         <w:ind w:left="1200"/>
+        <w:jc w:val="both"/>
         <w:rPr>
           <w:rFonts w:eastAsia="Times New Roman" w:cstheme="minorHAnsi"/>
           <w:color w:val="1D1C1D"/>
@@ -4949,6 +4941,7 @@
         <w:shd w:val="clear" w:color="auto" w:fill="FFFFFF"/>
         <w:spacing w:after="0" w:line="240" w:lineRule="auto"/>
         <w:ind w:left="1200"/>
+        <w:jc w:val="both"/>
         <w:rPr>
           <w:rFonts w:eastAsia="Times New Roman" w:cstheme="minorHAnsi"/>
           <w:color w:val="1D1C1D"/>
@@ -4981,6 +4974,7 @@
         <w:shd w:val="clear" w:color="auto" w:fill="FFFFFF"/>
         <w:spacing w:before="100" w:beforeAutospacing="1" w:after="0" w:line="240" w:lineRule="auto"/>
         <w:ind w:left="1140"/>
+        <w:jc w:val="both"/>
         <w:rPr>
           <w:rFonts w:eastAsia="Times New Roman" w:cstheme="minorHAnsi"/>
           <w:color w:val="1D1C1D"/>
@@ -5037,6 +5031,7 @@
         <w:shd w:val="clear" w:color="auto" w:fill="FFFFFF"/>
         <w:spacing w:before="100" w:beforeAutospacing="1" w:after="0" w:line="240" w:lineRule="auto"/>
         <w:ind w:left="1140"/>
+        <w:jc w:val="both"/>
         <w:rPr>
           <w:rFonts w:eastAsia="Times New Roman" w:cstheme="minorHAnsi"/>
           <w:color w:val="1D1C1D"/>
@@ -5065,6 +5060,7 @@
         <w:shd w:val="clear" w:color="auto" w:fill="FFFFFF"/>
         <w:spacing w:before="100" w:beforeAutospacing="1" w:after="0" w:line="240" w:lineRule="auto"/>
         <w:ind w:left="1140"/>
+        <w:jc w:val="both"/>
         <w:rPr>
           <w:rFonts w:eastAsia="Times New Roman" w:cstheme="minorHAnsi"/>
           <w:color w:val="1D1C1D"/>
@@ -5108,6 +5104,7 @@
       <w:pPr>
         <w:shd w:val="clear" w:color="auto" w:fill="FFFFFF"/>
         <w:spacing w:after="0" w:line="240" w:lineRule="auto"/>
+        <w:jc w:val="both"/>
         <w:rPr>
           <w:rFonts w:eastAsia="Times New Roman" w:cstheme="minorHAnsi"/>
           <w:color w:val="1D1C1D"/>
@@ -5123,6 +5120,7 @@
       <w:pPr>
         <w:shd w:val="clear" w:color="auto" w:fill="FFFFFF"/>
         <w:spacing w:after="0" w:line="240" w:lineRule="auto"/>
+        <w:jc w:val="both"/>
         <w:rPr>
           <w:rFonts w:eastAsia="Times New Roman" w:cstheme="minorHAnsi"/>
           <w:color w:val="1D1C1D"/>
@@ -5150,6 +5148,7 @@
       <w:pPr>
         <w:shd w:val="clear" w:color="auto" w:fill="FFFFFF"/>
         <w:spacing w:after="0" w:line="240" w:lineRule="auto"/>
+        <w:jc w:val="both"/>
         <w:rPr>
           <w:rFonts w:eastAsia="Times New Roman" w:cstheme="minorHAnsi"/>
           <w:color w:val="1D1C1D"/>
@@ -5201,6 +5200,7 @@
       <w:pPr>
         <w:shd w:val="clear" w:color="auto" w:fill="FFFFFF"/>
         <w:spacing w:after="0" w:line="240" w:lineRule="auto"/>
+        <w:jc w:val="both"/>
         <w:rPr>
           <w:rFonts w:eastAsia="Times New Roman" w:cstheme="minorHAnsi"/>
           <w:color w:val="1D1C1D"/>
@@ -5228,6 +5228,7 @@
       <w:pPr>
         <w:shd w:val="clear" w:color="auto" w:fill="FFFFFF"/>
         <w:spacing w:after="0" w:line="240" w:lineRule="auto"/>
+        <w:jc w:val="both"/>
         <w:rPr>
           <w:rFonts w:eastAsia="Times New Roman" w:cstheme="minorHAnsi"/>
           <w:color w:val="1D1C1D"/>
@@ -5243,6 +5244,7 @@
       <w:pPr>
         <w:shd w:val="clear" w:color="auto" w:fill="FFFFFF"/>
         <w:spacing w:after="0" w:line="240" w:lineRule="auto"/>
+        <w:jc w:val="both"/>
         <w:rPr>
           <w:rFonts w:eastAsia="Times New Roman" w:cstheme="minorHAnsi"/>
           <w:color w:val="1D1C1D"/>
@@ -5341,6 +5343,7 @@
       <w:pPr>
         <w:shd w:val="clear" w:color="auto" w:fill="FFFFFF"/>
         <w:spacing w:after="0" w:line="240" w:lineRule="auto"/>
+        <w:jc w:val="both"/>
         <w:rPr>
           <w:rFonts w:eastAsia="Times New Roman" w:cstheme="minorHAnsi"/>
           <w:color w:val="1D1C1D"/>
@@ -5382,6 +5385,7 @@
       <w:pPr>
         <w:shd w:val="clear" w:color="auto" w:fill="FFFFFF"/>
         <w:spacing w:after="0" w:line="240" w:lineRule="auto"/>
+        <w:jc w:val="both"/>
         <w:rPr>
           <w:rFonts w:eastAsia="Times New Roman" w:cstheme="minorHAnsi"/>
           <w:color w:val="1D1C1D"/>
@@ -5423,6 +5427,7 @@
       <w:pPr>
         <w:shd w:val="clear" w:color="auto" w:fill="FFFFFF"/>
         <w:spacing w:after="0" w:line="240" w:lineRule="auto"/>
+        <w:jc w:val="both"/>
         <w:rPr>
           <w:rFonts w:eastAsia="Times New Roman" w:cstheme="minorHAnsi"/>
           <w:color w:val="1D1C1D"/>
@@ -5465,6 +5470,7 @@
       <w:pPr>
         <w:shd w:val="clear" w:color="auto" w:fill="FFFFFF"/>
         <w:spacing w:after="0" w:line="240" w:lineRule="auto"/>
+        <w:jc w:val="both"/>
         <w:rPr>
           <w:rFonts w:eastAsia="Times New Roman" w:cstheme="minorHAnsi"/>
           <w:color w:val="1D1C1D"/>
@@ -5506,6 +5512,7 @@
       <w:pPr>
         <w:shd w:val="clear" w:color="auto" w:fill="FFFFFF"/>
         <w:spacing w:after="0" w:line="240" w:lineRule="auto"/>
+        <w:jc w:val="both"/>
         <w:rPr>
           <w:rFonts w:eastAsia="Times New Roman" w:cstheme="minorHAnsi"/>
           <w:color w:val="1D1C1D"/>
@@ -5561,6 +5568,7 @@
       <w:pPr>
         <w:shd w:val="clear" w:color="auto" w:fill="FFFFFF"/>
         <w:spacing w:after="0" w:line="240" w:lineRule="auto"/>
+        <w:jc w:val="both"/>
         <w:rPr>
           <w:rFonts w:eastAsia="Times New Roman" w:cstheme="minorHAnsi"/>
           <w:color w:val="1D1C1D"/>
@@ -5837,7 +5845,7 @@
           <w:lang w:val="en-US" w:eastAsia="es-CO"/>
           <w14:ligatures w14:val="none"/>
         </w:rPr>
-        <w:t xml:space="preserve">API gateway by default has to predefined models called Empty and </w:t>
+        <w:t xml:space="preserve">API gateway by default </w:t>
       </w:r>
       <w:proofErr w:type="gramStart"/>
       <w:r>
@@ -5849,7 +5857,7 @@
           <w:lang w:val="en-US" w:eastAsia="es-CO"/>
           <w14:ligatures w14:val="none"/>
         </w:rPr>
-        <w:t>Error</w:t>
+        <w:t>has to</w:t>
       </w:r>
       <w:proofErr w:type="gramEnd"/>
       <w:r>
@@ -5861,13 +5869,34 @@
           <w:lang w:val="en-US" w:eastAsia="es-CO"/>
           <w14:ligatures w14:val="none"/>
         </w:rPr>
+        <w:t xml:space="preserve"> predefined models called Empty and </w:t>
+      </w:r>
+      <w:r>
+        <w:rPr>
+          <w:rFonts w:eastAsia="Times New Roman" w:cstheme="minorHAnsi"/>
+          <w:kern w:val="0"/>
+          <w:sz w:val="20"/>
+          <w:szCs w:val="20"/>
+          <w:lang w:val="en-US" w:eastAsia="es-CO"/>
+          <w14:ligatures w14:val="none"/>
+        </w:rPr>
+        <w:t>Error,</w:t>
+      </w:r>
+      <w:r>
+        <w:rPr>
+          <w:rFonts w:eastAsia="Times New Roman" w:cstheme="minorHAnsi"/>
+          <w:kern w:val="0"/>
+          <w:sz w:val="20"/>
+          <w:szCs w:val="20"/>
+          <w:lang w:val="en-US" w:eastAsia="es-CO"/>
+          <w14:ligatures w14:val="none"/>
+        </w:rPr>
         <w:t xml:space="preserve"> but we can also create our custom models.</w:t>
       </w:r>
     </w:p>
     <w:p>
       <w:pPr>
         <w:spacing w:after="0" w:line="240" w:lineRule="auto"/>
-        <w:jc w:val="both"/>
         <w:rPr>
           <w:rFonts w:cstheme="minorHAnsi"/>
           <w:color w:val="1D1C1D"/>
@@ -6762,6 +6791,7 @@
       <w:pPr>
         <w:shd w:val="clear" w:color="auto" w:fill="FFFFFF"/>
         <w:spacing w:before="240" w:after="0" w:line="240" w:lineRule="auto"/>
+        <w:jc w:val="both"/>
         <w:rPr>
           <w:rFonts w:eastAsia="Times New Roman" w:cstheme="minorHAnsi"/>
           <w:b/>
@@ -6818,6 +6848,7 @@
       <w:pPr>
         <w:shd w:val="clear" w:color="auto" w:fill="FFFFFF"/>
         <w:spacing w:before="240" w:after="0" w:line="240" w:lineRule="auto"/>
+        <w:jc w:val="both"/>
         <w:rPr>
           <w:rFonts w:eastAsia="Times New Roman" w:cstheme="minorHAnsi"/>
           <w:kern w:val="0"/>
@@ -6843,6 +6874,7 @@
       <w:pPr>
         <w:shd w:val="clear" w:color="auto" w:fill="FFFFFF"/>
         <w:spacing w:before="240" w:after="0" w:line="240" w:lineRule="auto"/>
+        <w:jc w:val="both"/>
         <w:rPr>
           <w:rFonts w:eastAsia="Times New Roman" w:cstheme="minorHAnsi"/>
           <w:kern w:val="0"/>
@@ -8065,6 +8097,7 @@
       <w:pPr>
         <w:shd w:val="clear" w:color="auto" w:fill="FFFFFF"/>
         <w:spacing w:before="240" w:after="0" w:line="240" w:lineRule="auto"/>
+        <w:jc w:val="both"/>
         <w:rPr>
           <w:rFonts w:eastAsia="Times New Roman" w:cstheme="minorHAnsi"/>
           <w:b/>
@@ -8094,6 +8127,7 @@
       <w:pPr>
         <w:shd w:val="clear" w:color="auto" w:fill="FFFFFF"/>
         <w:spacing w:before="240" w:after="0" w:line="240" w:lineRule="auto"/>
+        <w:jc w:val="both"/>
         <w:rPr>
           <w:rFonts w:eastAsia="Times New Roman" w:cstheme="minorHAnsi"/>
           <w:kern w:val="0"/>
@@ -8114,19 +8148,17 @@
         </w:rPr>
         <w:t xml:space="preserve">Now when we select this model within the mapping templates, we will get something like this which is just a placeholder so we can just define from where </w:t>
       </w:r>
-      <w:proofErr w:type="gramStart"/>
-      <w:r>
-        <w:rPr>
-          <w:rFonts w:eastAsia="Times New Roman" w:cstheme="minorHAnsi"/>
-          <w:kern w:val="0"/>
-          <w:sz w:val="20"/>
-          <w:szCs w:val="20"/>
-          <w:lang w:val="en-US" w:eastAsia="es-CO"/>
-          <w14:ligatures w14:val="none"/>
-        </w:rPr>
-        <w:t>should our template</w:t>
-      </w:r>
-      <w:proofErr w:type="gramEnd"/>
+      <w:r>
+        <w:rPr>
+          <w:rFonts w:eastAsia="Times New Roman" w:cstheme="minorHAnsi"/>
+          <w:kern w:val="0"/>
+          <w:sz w:val="20"/>
+          <w:szCs w:val="20"/>
+          <w:lang w:val="en-US" w:eastAsia="es-CO"/>
+          <w14:ligatures w14:val="none"/>
+        </w:rPr>
+        <w:t>our template should</w:t>
+      </w:r>
       <w:r>
         <w:rPr>
           <w:rFonts w:eastAsia="Times New Roman" w:cstheme="minorHAnsi"/>
@@ -8143,6 +8175,7 @@
       <w:pPr>
         <w:shd w:val="clear" w:color="auto" w:fill="FFFFFF"/>
         <w:spacing w:before="240" w:after="0" w:line="240" w:lineRule="auto"/>
+        <w:jc w:val="both"/>
         <w:rPr>
           <w:rFonts w:eastAsia="Times New Roman" w:cstheme="minorHAnsi"/>
           <w:b/>
@@ -8889,6 +8922,7 @@
       <w:pPr>
         <w:shd w:val="clear" w:color="auto" w:fill="FFFFFF"/>
         <w:spacing w:before="240" w:after="0" w:line="240" w:lineRule="auto"/>
+        <w:jc w:val="both"/>
         <w:rPr>
           <w:rFonts w:eastAsia="Times New Roman" w:cstheme="minorHAnsi"/>
           <w:color w:val="FFFFFF" w:themeColor="background1"/>
@@ -8971,6 +9005,7 @@
       <w:pPr>
         <w:shd w:val="clear" w:color="auto" w:fill="FFFFFF"/>
         <w:spacing w:before="240" w:after="0" w:line="240" w:lineRule="auto"/>
+        <w:jc w:val="both"/>
         <w:rPr>
           <w:rFonts w:eastAsia="Times New Roman" w:cstheme="minorHAnsi"/>
           <w:kern w:val="0"/>
@@ -8996,6 +9031,7 @@
       <w:pPr>
         <w:shd w:val="clear" w:color="auto" w:fill="FFFFFF"/>
         <w:spacing w:before="240" w:after="0" w:line="240" w:lineRule="auto"/>
+        <w:jc w:val="both"/>
         <w:rPr>
           <w:rFonts w:eastAsia="Times New Roman" w:cstheme="minorHAnsi"/>
           <w:kern w:val="0"/>
@@ -9021,6 +9057,7 @@
       <w:pPr>
         <w:shd w:val="clear" w:color="auto" w:fill="FFFFFF"/>
         <w:spacing w:before="240" w:after="0" w:line="240" w:lineRule="auto"/>
+        <w:jc w:val="both"/>
         <w:rPr>
           <w:rFonts w:eastAsia="Times New Roman" w:cstheme="minorHAnsi"/>
           <w:kern w:val="0"/>
@@ -9046,6 +9083,7 @@
       <w:pPr>
         <w:shd w:val="clear" w:color="auto" w:fill="FFFFFF"/>
         <w:spacing w:before="240" w:after="0" w:line="240" w:lineRule="auto"/>
+        <w:jc w:val="both"/>
         <w:rPr>
           <w:rFonts w:eastAsia="Times New Roman" w:cstheme="minorHAnsi"/>
           <w:kern w:val="0"/>
@@ -9071,6 +9109,7 @@
       <w:pPr>
         <w:shd w:val="clear" w:color="auto" w:fill="FFFFFF"/>
         <w:spacing w:before="240" w:after="0" w:line="240" w:lineRule="auto"/>
+        <w:jc w:val="both"/>
         <w:rPr>
           <w:rFonts w:eastAsia="Times New Roman" w:cstheme="minorHAnsi"/>
           <w:kern w:val="0"/>
@@ -9227,6 +9266,7 @@
       <w:pPr>
         <w:shd w:val="clear" w:color="auto" w:fill="FFFFFF"/>
         <w:spacing w:before="240" w:after="0" w:line="240" w:lineRule="auto"/>
+        <w:jc w:val="both"/>
         <w:rPr>
           <w:rFonts w:eastAsia="Times New Roman" w:cstheme="minorHAnsi"/>
           <w:color w:val="FFFFFF" w:themeColor="background1"/>
@@ -9308,6 +9348,7 @@
       <w:pPr>
         <w:shd w:val="clear" w:color="auto" w:fill="FFFFFF"/>
         <w:spacing w:before="240" w:after="0" w:line="240" w:lineRule="auto"/>
+        <w:jc w:val="both"/>
         <w:rPr>
           <w:rFonts w:eastAsia="Times New Roman" w:cstheme="minorHAnsi"/>
           <w:kern w:val="0"/>
@@ -9344,6 +9385,7 @@
       <w:pPr>
         <w:shd w:val="clear" w:color="auto" w:fill="FFFFFF"/>
         <w:spacing w:before="240" w:after="0" w:line="240" w:lineRule="auto"/>
+        <w:jc w:val="both"/>
         <w:rPr>
           <w:rFonts w:eastAsia="Times New Roman" w:cstheme="minorHAnsi"/>
           <w:kern w:val="0"/>
@@ -9382,6 +9424,7 @@
       <w:pPr>
         <w:shd w:val="clear" w:color="auto" w:fill="FFFFFF"/>
         <w:spacing w:before="240" w:after="0" w:line="240" w:lineRule="auto"/>
+        <w:jc w:val="both"/>
         <w:rPr>
           <w:rFonts w:eastAsia="Times New Roman" w:cstheme="minorHAnsi"/>
           <w:kern w:val="0"/>
@@ -9407,36 +9450,26 @@
       <w:pPr>
         <w:shd w:val="clear" w:color="auto" w:fill="FFFFFF"/>
         <w:spacing w:before="240" w:after="0" w:line="240" w:lineRule="auto"/>
-        <w:rPr>
-          <w:rFonts w:cstheme="minorHAnsi"/>
-          <w:color w:val="1D1C1D"/>
-          <w:sz w:val="20"/>
-          <w:szCs w:val="20"/>
-          <w:shd w:val="clear" w:color="auto" w:fill="FFFFFF"/>
-          <w:lang w:val="en-US"/>
-        </w:rPr>
-      </w:pPr>
-      <w:r>
-        <w:rPr>
-          <w:rFonts w:cstheme="minorHAnsi"/>
-          <w:color w:val="1D1C1D"/>
-          <w:sz w:val="20"/>
-          <w:szCs w:val="20"/>
-          <w:shd w:val="clear" w:color="auto" w:fill="FFFFFF"/>
-          <w:lang w:val="en-US"/>
-        </w:rPr>
-        <w:t>When you enable caching for a stage, API Gateway caches responses from your endpoint for a specified time-to-live (TTL) period, in seconds. API Gateway then responds to the request by looking up the endpoint response from the cache instead of making a request to your endpoint. The default TTL value for API caching is 300 seconds. The maximum TTL value is 3600 seconds. TTL=0 means caching is disabl</w:t>
-      </w:r>
-      <w:r>
-        <w:rPr>
-          <w:rFonts w:cstheme="minorHAnsi"/>
-          <w:color w:val="1D1C1D"/>
-          <w:sz w:val="20"/>
-          <w:szCs w:val="20"/>
-          <w:shd w:val="clear" w:color="auto" w:fill="FFFFFF"/>
-          <w:lang w:val="en-US"/>
-        </w:rPr>
-        <w:t>e</w:t>
+        <w:jc w:val="both"/>
+        <w:rPr>
+          <w:rFonts w:cstheme="minorHAnsi"/>
+          <w:color w:val="1D1C1D"/>
+          <w:sz w:val="20"/>
+          <w:szCs w:val="20"/>
+          <w:shd w:val="clear" w:color="auto" w:fill="FFFFFF"/>
+          <w:lang w:val="en-US"/>
+        </w:rPr>
+      </w:pPr>
+      <w:r>
+        <w:rPr>
+          <w:rFonts w:cstheme="minorHAnsi"/>
+          <w:color w:val="1D1C1D"/>
+          <w:sz w:val="20"/>
+          <w:szCs w:val="20"/>
+          <w:shd w:val="clear" w:color="auto" w:fill="FFFFFF"/>
+          <w:lang w:val="en-US"/>
+        </w:rPr>
+        <w:t>When you enable caching for a stage, API Gateway caches responses from your endpoint for a specified time-to-live (TTL) period, in seconds. API Gateway then responds to the request by looking up the endpoint response from the cache instead of making a request to your endpoint. The default TTL value for API caching is 300 seconds. The maximum TTL value is 3600 seconds. TTL=0 means caching is disable</w:t>
       </w:r>
       <w:r>
         <w:rPr>
@@ -9454,6 +9487,7 @@
       <w:pPr>
         <w:shd w:val="clear" w:color="auto" w:fill="FFFFFF"/>
         <w:spacing w:before="240" w:after="0" w:line="240" w:lineRule="auto"/>
+        <w:jc w:val="both"/>
         <w:rPr>
           <w:rFonts w:cstheme="minorHAnsi"/>
           <w:color w:val="1D1C1D"/>
@@ -9479,6 +9513,7 @@
       <w:pPr>
         <w:shd w:val="clear" w:color="auto" w:fill="FFFFFF"/>
         <w:spacing w:before="240" w:after="0" w:line="240" w:lineRule="auto"/>
+        <w:jc w:val="both"/>
         <w:rPr>
           <w:rFonts w:eastAsia="Times New Roman" w:cstheme="minorHAnsi"/>
           <w:kern w:val="0"/>
@@ -9504,6 +9539,7 @@
       <w:pPr>
         <w:shd w:val="clear" w:color="auto" w:fill="FFFFFF"/>
         <w:spacing w:before="240" w:after="0" w:line="240" w:lineRule="auto"/>
+        <w:jc w:val="both"/>
         <w:rPr>
           <w:rFonts w:eastAsia="Times New Roman" w:cstheme="minorHAnsi"/>
           <w:kern w:val="0"/>
@@ -9529,6 +9565,7 @@
       <w:pPr>
         <w:shd w:val="clear" w:color="auto" w:fill="FFFFFF"/>
         <w:spacing w:before="240" w:after="0" w:line="240" w:lineRule="auto"/>
+        <w:jc w:val="both"/>
         <w:rPr>
           <w:rFonts w:eastAsia="Times New Roman" w:cstheme="minorHAnsi"/>
           <w:kern w:val="0"/>
@@ -9557,6 +9594,7 @@
       <w:pPr>
         <w:shd w:val="clear" w:color="auto" w:fill="FFFFFF"/>
         <w:spacing w:before="240" w:after="0" w:line="240" w:lineRule="auto"/>
+        <w:jc w:val="both"/>
         <w:rPr>
           <w:rFonts w:eastAsia="Times New Roman" w:cstheme="minorHAnsi"/>
           <w:b/>
@@ -9586,6 +9624,7 @@
       <w:pPr>
         <w:shd w:val="clear" w:color="auto" w:fill="FFFFFF"/>
         <w:spacing w:before="240" w:after="0" w:line="240" w:lineRule="auto"/>
+        <w:jc w:val="both"/>
         <w:rPr>
           <w:rFonts w:eastAsia="Times New Roman" w:cstheme="minorHAnsi"/>
           <w:kern w:val="0"/>
@@ -9666,6 +9705,7 @@
       <w:pPr>
         <w:shd w:val="clear" w:color="auto" w:fill="FFFFFF"/>
         <w:spacing w:before="240" w:after="0" w:line="240" w:lineRule="auto"/>
+        <w:jc w:val="both"/>
         <w:rPr>
           <w:rFonts w:eastAsia="Times New Roman" w:cstheme="minorHAnsi"/>
           <w:kern w:val="0"/>
@@ -9702,6 +9742,7 @@
       <w:pPr>
         <w:shd w:val="clear" w:color="auto" w:fill="FFFFFF"/>
         <w:spacing w:before="240" w:after="0" w:line="240" w:lineRule="auto"/>
+        <w:jc w:val="both"/>
         <w:rPr>
           <w:rFonts w:eastAsia="Times New Roman" w:cstheme="minorHAnsi"/>
           <w:kern w:val="0"/>
@@ -9727,6 +9768,7 @@
       <w:pPr>
         <w:shd w:val="clear" w:color="auto" w:fill="FFFFFF"/>
         <w:spacing w:before="240" w:after="0" w:line="240" w:lineRule="auto"/>
+        <w:jc w:val="both"/>
         <w:rPr>
           <w:rFonts w:eastAsia="Times New Roman" w:cstheme="minorHAnsi"/>
           <w:b/>
@@ -9756,6 +9798,7 @@
       <w:pPr>
         <w:shd w:val="clear" w:color="auto" w:fill="FFFFFF"/>
         <w:spacing w:before="240" w:after="0" w:line="240" w:lineRule="auto"/>
+        <w:jc w:val="both"/>
         <w:rPr>
           <w:rFonts w:eastAsia="Times New Roman" w:cstheme="minorHAnsi"/>
           <w:kern w:val="0"/>
@@ -9781,6 +9824,7 @@
       <w:pPr>
         <w:shd w:val="clear" w:color="auto" w:fill="FFFFFF"/>
         <w:spacing w:before="240" w:after="0" w:line="240" w:lineRule="auto"/>
+        <w:jc w:val="both"/>
         <w:rPr>
           <w:rFonts w:eastAsia="Times New Roman" w:cstheme="minorHAnsi"/>
           <w:kern w:val="0"/>
@@ -9883,6 +9927,7 @@
       <w:pPr>
         <w:shd w:val="clear" w:color="auto" w:fill="FFFFFF"/>
         <w:spacing w:before="240" w:after="0" w:line="240" w:lineRule="auto"/>
+        <w:jc w:val="both"/>
         <w:rPr>
           <w:rFonts w:eastAsia="Times New Roman" w:cstheme="minorHAnsi"/>
           <w:kern w:val="0"/>
@@ -9909,6 +9954,7 @@
       <w:pPr>
         <w:shd w:val="clear" w:color="auto" w:fill="FFFFFF"/>
         <w:spacing w:before="240" w:after="0" w:line="240" w:lineRule="auto"/>
+        <w:jc w:val="both"/>
         <w:rPr>
           <w:rFonts w:eastAsia="Times New Roman" w:cstheme="minorHAnsi"/>
           <w:b/>
@@ -9938,6 +9984,7 @@
       <w:pPr>
         <w:shd w:val="clear" w:color="auto" w:fill="FFFFFF"/>
         <w:spacing w:before="240" w:after="0" w:line="240" w:lineRule="auto"/>
+        <w:jc w:val="both"/>
         <w:rPr>
           <w:rFonts w:eastAsia="Times New Roman" w:cstheme="minorHAnsi"/>
           <w:b/>
@@ -9967,6 +10014,7 @@
       <w:pPr>
         <w:shd w:val="clear" w:color="auto" w:fill="FFFFFF"/>
         <w:spacing w:before="240" w:after="0" w:line="240" w:lineRule="auto"/>
+        <w:jc w:val="both"/>
         <w:rPr>
           <w:rFonts w:eastAsia="Times New Roman" w:cstheme="minorHAnsi"/>
           <w:b/>
@@ -9996,6 +10044,7 @@
       <w:pPr>
         <w:shd w:val="clear" w:color="auto" w:fill="FFFFFF"/>
         <w:spacing w:before="240" w:after="0" w:line="240" w:lineRule="auto"/>
+        <w:jc w:val="both"/>
         <w:rPr>
           <w:rFonts w:eastAsia="Times New Roman" w:cstheme="minorHAnsi"/>
           <w:kern w:val="0"/>
@@ -10107,6 +10156,7 @@
       <w:pPr>
         <w:shd w:val="clear" w:color="auto" w:fill="FFFFFF"/>
         <w:spacing w:before="240" w:after="0" w:line="240" w:lineRule="auto"/>
+        <w:jc w:val="both"/>
         <w:rPr>
           <w:rFonts w:cstheme="minorHAnsi"/>
           <w:color w:val="1D1C1D"/>
@@ -10242,6 +10292,7 @@
       <w:pPr>
         <w:shd w:val="clear" w:color="auto" w:fill="FFFFFF"/>
         <w:spacing w:before="240" w:after="0" w:line="240" w:lineRule="auto"/>
+        <w:jc w:val="both"/>
         <w:rPr>
           <w:rFonts w:cstheme="minorHAnsi"/>
           <w:b/>
@@ -10271,6 +10322,7 @@
       <w:pPr>
         <w:shd w:val="clear" w:color="auto" w:fill="FFFFFF"/>
         <w:spacing w:before="240" w:after="0" w:line="240" w:lineRule="auto"/>
+        <w:jc w:val="both"/>
         <w:rPr>
           <w:rFonts w:cstheme="minorHAnsi"/>
           <w:color w:val="1D1C1D"/>
@@ -10296,6 +10348,7 @@
       <w:pPr>
         <w:shd w:val="clear" w:color="auto" w:fill="FFFFFF"/>
         <w:spacing w:before="240" w:after="0" w:line="240" w:lineRule="auto"/>
+        <w:jc w:val="both"/>
         <w:rPr>
           <w:rFonts w:cstheme="minorHAnsi"/>
           <w:color w:val="1D1C1D"/>
@@ -10386,26 +10439,14 @@
           <w:lang w:val="en-US" w:eastAsia="es-CO"/>
           <w14:ligatures w14:val="none"/>
         </w:rPr>
-        <w:t xml:space="preserve">SDK Generation                                                                                                                                  </w:t>
-      </w:r>
-      <w:r>
-        <w:rPr>
-          <w:rFonts w:eastAsia="Times New Roman" w:cstheme="minorHAnsi"/>
-          <w:color w:val="FFFFFF" w:themeColor="background1"/>
-          <w:kern w:val="0"/>
-          <w:sz w:val="24"/>
-          <w:szCs w:val="24"/>
-          <w:highlight w:val="darkBlue"/>
-          <w:lang w:val="en-US" w:eastAsia="es-CO"/>
-          <w14:ligatures w14:val="none"/>
-        </w:rPr>
-        <w:t>//</w:t>
+        <w:t>SDK Generation                                                                                                                                  //</w:t>
       </w:r>
     </w:p>
     <w:p>
       <w:pPr>
         <w:shd w:val="clear" w:color="auto" w:fill="FFFFFF"/>
         <w:spacing w:before="240" w:after="0" w:line="240" w:lineRule="auto"/>
+        <w:jc w:val="both"/>
         <w:rPr>
           <w:rFonts w:cstheme="minorHAnsi"/>
           <w:color w:val="1D1C1D"/>
@@ -10431,6 +10472,7 @@
       <w:pPr>
         <w:shd w:val="clear" w:color="auto" w:fill="FFFFFF"/>
         <w:spacing w:before="240" w:after="0" w:line="240" w:lineRule="auto"/>
+        <w:jc w:val="both"/>
         <w:rPr>
           <w:rFonts w:cstheme="minorHAnsi"/>
           <w:color w:val="1D1C1D"/>
@@ -10456,6 +10498,7 @@
       <w:pPr>
         <w:shd w:val="clear" w:color="auto" w:fill="FFFFFF"/>
         <w:spacing w:before="240" w:after="0" w:line="240" w:lineRule="auto"/>
+        <w:jc w:val="both"/>
         <w:rPr>
           <w:rFonts w:cstheme="minorHAnsi"/>
           <w:color w:val="1D1C1D"/>
@@ -10476,24 +10519,23 @@
         </w:rPr>
         <w:t xml:space="preserve">We will get a zip file containing our generated </w:t>
       </w:r>
-      <w:proofErr w:type="gramStart"/>
-      <w:r>
-        <w:rPr>
-          <w:rFonts w:cstheme="minorHAnsi"/>
-          <w:color w:val="1D1C1D"/>
-          <w:sz w:val="20"/>
-          <w:szCs w:val="20"/>
-          <w:shd w:val="clear" w:color="auto" w:fill="FFFFFF"/>
-          <w:lang w:val="en-US"/>
-        </w:rPr>
-        <w:t>SDK</w:t>
-      </w:r>
-      <w:proofErr w:type="gramEnd"/>
+      <w:r>
+        <w:rPr>
+          <w:rFonts w:cstheme="minorHAnsi"/>
+          <w:color w:val="1D1C1D"/>
+          <w:sz w:val="20"/>
+          <w:szCs w:val="20"/>
+          <w:shd w:val="clear" w:color="auto" w:fill="FFFFFF"/>
+          <w:lang w:val="en-US"/>
+        </w:rPr>
+        <w:t>SDK.</w:t>
+      </w:r>
     </w:p>
     <w:p>
       <w:pPr>
         <w:shd w:val="clear" w:color="auto" w:fill="FFFFFF"/>
         <w:spacing w:before="240" w:after="0" w:line="240" w:lineRule="auto"/>
+        <w:jc w:val="both"/>
         <w:rPr>
           <w:rFonts w:cstheme="minorHAnsi"/>
           <w:color w:val="1D1C1D"/>
@@ -10625,8 +10667,441 @@
           <w14:ligatures w14:val="none"/>
         </w:rPr>
         <w:lastRenderedPageBreak/>
-        <w:t>S</w:t>
-      </w:r>
+        <w:t>Swagger files and Exporting the API definition                                                                           //</w:t>
+      </w:r>
+    </w:p>
+    <w:p>
+      <w:pPr>
+        <w:shd w:val="clear" w:color="auto" w:fill="FFFFFF"/>
+        <w:spacing w:before="240" w:after="0" w:line="240" w:lineRule="auto"/>
+        <w:rPr>
+          <w:rFonts w:eastAsia="Times New Roman" w:cstheme="minorHAnsi"/>
+          <w:kern w:val="0"/>
+          <w:sz w:val="20"/>
+          <w:szCs w:val="20"/>
+          <w:lang w:val="en-US" w:eastAsia="es-CO"/>
+          <w14:ligatures w14:val="none"/>
+        </w:rPr>
+      </w:pPr>
+      <w:r>
+        <w:rPr>
+          <w:rFonts w:eastAsia="Times New Roman" w:cstheme="minorHAnsi"/>
+          <w:kern w:val="0"/>
+          <w:sz w:val="20"/>
+          <w:szCs w:val="20"/>
+          <w:lang w:val="en-US" w:eastAsia="es-CO"/>
+          <w14:ligatures w14:val="none"/>
+        </w:rPr>
+        <w:t>Swagger API definition 2.0:</w:t>
+      </w:r>
+      <w:r>
+        <w:rPr>
+          <w:sz w:val="20"/>
+          <w:szCs w:val="20"/>
+          <w:lang w:val="en-US"/>
+        </w:rPr>
+        <w:t xml:space="preserve"> </w:t>
+      </w:r>
+      <w:hyperlink r:id="rId24" w:history="1">
+        <w:r>
+          <w:rPr>
+            <w:rStyle w:val="Hipervnculo"/>
+            <w:rFonts w:eastAsia="Times New Roman" w:cstheme="minorHAnsi"/>
+            <w:kern w:val="0"/>
+            <w:sz w:val="20"/>
+            <w:szCs w:val="20"/>
+            <w:lang w:val="en-US" w:eastAsia="es-CO"/>
+            <w14:ligatures w14:val="none"/>
+          </w:rPr>
+          <w:t>https://swagger.io/specification/v2/#:~:text=Swagger%E2%84%A2%20is%20a%20project,generate%20clients%20in%20various%20languages</w:t>
+        </w:r>
+      </w:hyperlink>
+    </w:p>
+    <w:p>
+      <w:pPr>
+        <w:shd w:val="clear" w:color="auto" w:fill="FFFFFF"/>
+        <w:spacing w:before="240" w:after="0" w:line="240" w:lineRule="auto"/>
+        <w:jc w:val="both"/>
+        <w:rPr>
+          <w:rFonts w:eastAsia="Times New Roman" w:cstheme="minorHAnsi"/>
+          <w:kern w:val="0"/>
+          <w:sz w:val="20"/>
+          <w:szCs w:val="20"/>
+          <w:lang w:val="en-US" w:eastAsia="es-CO"/>
+          <w14:ligatures w14:val="none"/>
+        </w:rPr>
+      </w:pPr>
+      <w:r>
+        <w:rPr>
+          <w:rFonts w:eastAsia="Times New Roman" w:cstheme="minorHAnsi"/>
+          <w:kern w:val="0"/>
+          <w:sz w:val="20"/>
+          <w:szCs w:val="20"/>
+          <w:lang w:val="en-US" w:eastAsia="es-CO"/>
+          <w14:ligatures w14:val="none"/>
+        </w:rPr>
+        <w:t>Swagger API definition 3.1:</w:t>
+      </w:r>
+      <w:r>
+        <w:rPr>
+          <w:sz w:val="20"/>
+          <w:szCs w:val="20"/>
+          <w:lang w:val="en-US"/>
+        </w:rPr>
+        <w:t xml:space="preserve"> </w:t>
+      </w:r>
+      <w:hyperlink r:id="rId25" w:history="1">
+        <w:r>
+          <w:rPr>
+            <w:rStyle w:val="Hipervnculo"/>
+            <w:rFonts w:eastAsia="Times New Roman" w:cstheme="minorHAnsi"/>
+            <w:kern w:val="0"/>
+            <w:sz w:val="20"/>
+            <w:szCs w:val="20"/>
+            <w:lang w:val="en-US" w:eastAsia="es-CO"/>
+            <w14:ligatures w14:val="none"/>
+          </w:rPr>
+          <w:t>https://swagger.io/specification/</w:t>
+        </w:r>
+      </w:hyperlink>
+    </w:p>
+    <w:p>
+      <w:pPr>
+        <w:shd w:val="clear" w:color="auto" w:fill="FFFFFF"/>
+        <w:spacing w:before="240" w:after="0" w:line="240" w:lineRule="auto"/>
+        <w:jc w:val="both"/>
+        <w:rPr>
+          <w:rFonts w:eastAsia="Times New Roman" w:cstheme="minorHAnsi"/>
+          <w:kern w:val="0"/>
+          <w:sz w:val="20"/>
+          <w:szCs w:val="20"/>
+          <w:lang w:val="en-US" w:eastAsia="es-CO"/>
+          <w14:ligatures w14:val="none"/>
+        </w:rPr>
+      </w:pPr>
+      <w:r>
+        <w:rPr>
+          <w:rFonts w:eastAsia="Times New Roman" w:cstheme="minorHAnsi"/>
+          <w:kern w:val="0"/>
+          <w:sz w:val="20"/>
+          <w:szCs w:val="20"/>
+          <w:lang w:val="en-US" w:eastAsia="es-CO"/>
+          <w14:ligatures w14:val="none"/>
+        </w:rPr>
+        <w:t xml:space="preserve">This is a simple concept, a </w:t>
+      </w:r>
+      <w:r>
+        <w:rPr>
+          <w:rFonts w:eastAsia="Times New Roman" w:cstheme="minorHAnsi"/>
+          <w:kern w:val="0"/>
+          <w:sz w:val="20"/>
+          <w:szCs w:val="20"/>
+          <w:lang w:val="en-US" w:eastAsia="es-CO"/>
+          <w14:ligatures w14:val="none"/>
+        </w:rPr>
+        <w:t>JSON</w:t>
+      </w:r>
+      <w:r>
+        <w:rPr>
+          <w:rFonts w:eastAsia="Times New Roman" w:cstheme="minorHAnsi"/>
+          <w:kern w:val="0"/>
+          <w:sz w:val="20"/>
+          <w:szCs w:val="20"/>
+          <w:lang w:val="en-US" w:eastAsia="es-CO"/>
+          <w14:ligatures w14:val="none"/>
+        </w:rPr>
+        <w:t>/</w:t>
+      </w:r>
+      <w:r>
+        <w:rPr>
+          <w:rFonts w:eastAsia="Times New Roman" w:cstheme="minorHAnsi"/>
+          <w:kern w:val="0"/>
+          <w:sz w:val="20"/>
+          <w:szCs w:val="20"/>
+          <w:lang w:val="en-US" w:eastAsia="es-CO"/>
+          <w14:ligatures w14:val="none"/>
+        </w:rPr>
+        <w:t>YAML</w:t>
+      </w:r>
+      <w:r>
+        <w:rPr>
+          <w:rFonts w:eastAsia="Times New Roman" w:cstheme="minorHAnsi"/>
+          <w:kern w:val="0"/>
+          <w:sz w:val="20"/>
+          <w:szCs w:val="20"/>
+          <w:lang w:val="en-US" w:eastAsia="es-CO"/>
+          <w14:ligatures w14:val="none"/>
+        </w:rPr>
+        <w:t xml:space="preserve"> file which defines our API by specifying the methods,</w:t>
+      </w:r>
+      <w:r>
+        <w:rPr>
+          <w:rFonts w:eastAsia="Times New Roman" w:cstheme="minorHAnsi"/>
+          <w:kern w:val="0"/>
+          <w:sz w:val="20"/>
+          <w:szCs w:val="20"/>
+          <w:lang w:val="en-US" w:eastAsia="es-CO"/>
+          <w14:ligatures w14:val="none"/>
+        </w:rPr>
+        <w:t xml:space="preserve"> </w:t>
+      </w:r>
+      <w:r>
+        <w:rPr>
+          <w:rFonts w:eastAsia="Times New Roman" w:cstheme="minorHAnsi"/>
+          <w:kern w:val="0"/>
+          <w:sz w:val="20"/>
+          <w:szCs w:val="20"/>
+          <w:lang w:val="en-US" w:eastAsia="es-CO"/>
+          <w14:ligatures w14:val="none"/>
+        </w:rPr>
+        <w:t>paths</w:t>
+      </w:r>
+      <w:r>
+        <w:rPr>
+          <w:rFonts w:eastAsia="Times New Roman" w:cstheme="minorHAnsi"/>
+          <w:kern w:val="0"/>
+          <w:sz w:val="20"/>
+          <w:szCs w:val="20"/>
+          <w:lang w:val="en-US" w:eastAsia="es-CO"/>
+          <w14:ligatures w14:val="none"/>
+        </w:rPr>
+        <w:t>,</w:t>
+      </w:r>
+      <w:r>
+        <w:rPr>
+          <w:rFonts w:eastAsia="Times New Roman" w:cstheme="minorHAnsi"/>
+          <w:kern w:val="0"/>
+          <w:sz w:val="20"/>
+          <w:szCs w:val="20"/>
+          <w:lang w:val="en-US" w:eastAsia="es-CO"/>
+          <w14:ligatures w14:val="none"/>
+        </w:rPr>
+        <w:t xml:space="preserve"> </w:t>
+      </w:r>
+      <w:r>
+        <w:rPr>
+          <w:rFonts w:eastAsia="Times New Roman" w:cstheme="minorHAnsi"/>
+          <w:kern w:val="0"/>
+          <w:sz w:val="20"/>
+          <w:szCs w:val="20"/>
+          <w:lang w:val="en-US" w:eastAsia="es-CO"/>
+          <w14:ligatures w14:val="none"/>
+        </w:rPr>
+        <w:t>responses, content-type etc., this way we can create our entire API from a file.</w:t>
+      </w:r>
+      <w:r>
+        <w:rPr>
+          <w:rFonts w:eastAsia="Times New Roman" w:cstheme="minorHAnsi"/>
+          <w:kern w:val="0"/>
+          <w:sz w:val="20"/>
+          <w:szCs w:val="20"/>
+          <w:lang w:val="en-US" w:eastAsia="es-CO"/>
+          <w14:ligatures w14:val="none"/>
+        </w:rPr>
+        <w:t xml:space="preserve"> This will be really useful when creating a detailed API within SAM or CloudFormation.</w:t>
+      </w:r>
+    </w:p>
+    <w:p>
+      <w:pPr>
+        <w:shd w:val="clear" w:color="auto" w:fill="FFFFFF"/>
+        <w:spacing w:before="240" w:after="0" w:line="240" w:lineRule="auto"/>
+        <w:jc w:val="both"/>
+        <w:rPr>
+          <w:rFonts w:eastAsia="Times New Roman" w:cstheme="minorHAnsi"/>
+          <w:kern w:val="0"/>
+          <w:sz w:val="20"/>
+          <w:szCs w:val="20"/>
+          <w:lang w:val="en-US" w:eastAsia="es-CO"/>
+          <w14:ligatures w14:val="none"/>
+        </w:rPr>
+      </w:pPr>
+      <w:r>
+        <w:rPr>
+          <w:rFonts w:eastAsia="Times New Roman" w:cstheme="minorHAnsi"/>
+          <w:kern w:val="0"/>
+          <w:sz w:val="20"/>
+          <w:szCs w:val="20"/>
+          <w:lang w:val="en-US" w:eastAsia="es-CO"/>
+          <w14:ligatures w14:val="none"/>
+        </w:rPr>
+        <w:t>API Gateway offers a way to export your API in a swagger file, but I didn’t find that very useful since the result might be confusing however maybe you can use it to compare the syntax of a previously created API with one that you are writing within CloudFormation or SAM and use it as an initial boost towards your custom API definition file.</w:t>
+      </w:r>
+    </w:p>
+    <w:p>
+      <w:pPr>
+        <w:shd w:val="clear" w:color="auto" w:fill="FFFFFF"/>
+        <w:spacing w:before="240" w:after="0" w:line="240" w:lineRule="auto"/>
+        <w:jc w:val="both"/>
+        <w:rPr>
+          <w:rFonts w:eastAsia="Times New Roman" w:cstheme="minorHAnsi"/>
+          <w:b/>
+          <w:bCs/>
+          <w:kern w:val="0"/>
+          <w:sz w:val="20"/>
+          <w:szCs w:val="20"/>
+          <w:lang w:val="en-US" w:eastAsia="es-CO"/>
+          <w14:ligatures w14:val="none"/>
+        </w:rPr>
+      </w:pPr>
+      <w:r>
+        <w:rPr>
+          <w:rFonts w:eastAsia="Times New Roman" w:cstheme="minorHAnsi"/>
+          <w:b/>
+          <w:bCs/>
+          <w:kern w:val="0"/>
+          <w:sz w:val="20"/>
+          <w:szCs w:val="20"/>
+          <w:lang w:val="en-US" w:eastAsia="es-CO"/>
+          <w14:ligatures w14:val="none"/>
+        </w:rPr>
+        <w:t>Note that for SAM,</w:t>
+      </w:r>
+      <w:r>
+        <w:rPr>
+          <w:rFonts w:eastAsia="Times New Roman" w:cstheme="minorHAnsi"/>
+          <w:b/>
+          <w:bCs/>
+          <w:kern w:val="0"/>
+          <w:sz w:val="20"/>
+          <w:szCs w:val="20"/>
+          <w:lang w:val="en-US" w:eastAsia="es-CO"/>
+          <w14:ligatures w14:val="none"/>
+        </w:rPr>
+        <w:t xml:space="preserve"> </w:t>
+      </w:r>
+      <w:r>
+        <w:rPr>
+          <w:rFonts w:eastAsia="Times New Roman" w:cstheme="minorHAnsi"/>
+          <w:b/>
+          <w:bCs/>
+          <w:kern w:val="0"/>
+          <w:sz w:val="20"/>
+          <w:szCs w:val="20"/>
+          <w:lang w:val="en-US" w:eastAsia="es-CO"/>
+          <w14:ligatures w14:val="none"/>
+        </w:rPr>
+        <w:t>CFN and SWAGGER configuration files I would suggest using YAML since is far more readable</w:t>
+      </w:r>
+      <w:r>
+        <w:rPr>
+          <w:rFonts w:eastAsia="Times New Roman" w:cstheme="minorHAnsi"/>
+          <w:b/>
+          <w:bCs/>
+          <w:kern w:val="0"/>
+          <w:sz w:val="20"/>
+          <w:szCs w:val="20"/>
+          <w:lang w:val="en-US" w:eastAsia="es-CO"/>
+          <w14:ligatures w14:val="none"/>
+        </w:rPr>
+        <w:t xml:space="preserve"> for humans</w:t>
+      </w:r>
+      <w:r>
+        <w:rPr>
+          <w:rFonts w:eastAsia="Times New Roman" w:cstheme="minorHAnsi"/>
+          <w:b/>
+          <w:bCs/>
+          <w:kern w:val="0"/>
+          <w:sz w:val="20"/>
+          <w:szCs w:val="20"/>
+          <w:lang w:val="en-US" w:eastAsia="es-CO"/>
+          <w14:ligatures w14:val="none"/>
+        </w:rPr>
+        <w:t xml:space="preserve"> in this cases</w:t>
+      </w:r>
+      <w:r>
+        <w:rPr>
+          <w:rFonts w:eastAsia="Times New Roman" w:cstheme="minorHAnsi"/>
+          <w:b/>
+          <w:bCs/>
+          <w:kern w:val="0"/>
+          <w:sz w:val="20"/>
+          <w:szCs w:val="20"/>
+          <w:lang w:val="en-US" w:eastAsia="es-CO"/>
+          <w14:ligatures w14:val="none"/>
+        </w:rPr>
+        <w:t>, although remember that YAML is more likely to cause errors since keeping track of tabs could be a little complicated as the file grows in length</w:t>
+      </w:r>
+      <w:r>
+        <w:rPr>
+          <w:rFonts w:eastAsia="Times New Roman" w:cstheme="minorHAnsi"/>
+          <w:b/>
+          <w:bCs/>
+          <w:kern w:val="0"/>
+          <w:sz w:val="20"/>
+          <w:szCs w:val="20"/>
+          <w:lang w:val="en-US" w:eastAsia="es-CO"/>
+          <w14:ligatures w14:val="none"/>
+        </w:rPr>
+        <w:t>.</w:t>
+      </w:r>
+    </w:p>
+    <w:p>
+      <w:pPr>
+        <w:shd w:val="clear" w:color="auto" w:fill="FFFFFF"/>
+        <w:spacing w:before="240" w:after="0" w:line="240" w:lineRule="auto"/>
+        <w:jc w:val="both"/>
+        <w:rPr>
+          <w:rFonts w:eastAsia="Times New Roman" w:cstheme="minorHAnsi"/>
+          <w:kern w:val="0"/>
+          <w:sz w:val="20"/>
+          <w:szCs w:val="20"/>
+          <w:lang w:val="en-US" w:eastAsia="es-CO"/>
+          <w14:ligatures w14:val="none"/>
+        </w:rPr>
+      </w:pPr>
+      <w:r>
+        <w:rPr>
+          <w:rFonts w:eastAsia="Times New Roman" w:cstheme="minorHAnsi"/>
+          <w:kern w:val="0"/>
+          <w:sz w:val="20"/>
+          <w:szCs w:val="20"/>
+          <w:lang w:val="en-US" w:eastAsia="es-CO"/>
+          <w14:ligatures w14:val="none"/>
+        </w:rPr>
+        <w:t>Any feature that API gateway can provide can be represented within a swagger file.</w:t>
+      </w:r>
+    </w:p>
+    <w:p>
+      <w:pPr>
+        <w:shd w:val="clear" w:color="auto" w:fill="FFFFFF"/>
+        <w:spacing w:before="240" w:after="0" w:line="240" w:lineRule="auto"/>
+        <w:jc w:val="both"/>
+        <w:rPr>
+          <w:rFonts w:cstheme="minorHAnsi"/>
+          <w:color w:val="1D1C1D"/>
+          <w:sz w:val="20"/>
+          <w:szCs w:val="20"/>
+          <w:shd w:val="clear" w:color="auto" w:fill="FFFFFF"/>
+          <w:lang w:val="en-US"/>
+        </w:rPr>
+      </w:pPr>
+      <w:hyperlink r:id="rId26" w:history="1">
+        <w:r>
+          <w:rPr>
+            <w:rStyle w:val="Hipervnculo"/>
+            <w:rFonts w:cstheme="minorHAnsi"/>
+            <w:sz w:val="20"/>
+            <w:szCs w:val="20"/>
+            <w:shd w:val="clear" w:color="auto" w:fill="FFFFFF"/>
+            <w:lang w:val="en-US"/>
+          </w:rPr>
+          <w:t>https://docs.aws.amazon.com/apigateway/latest/developerguide/api-gateway-export-api.html</w:t>
+        </w:r>
+      </w:hyperlink>
+    </w:p>
+    <w:p>
+      <w:pPr>
+        <w:shd w:val="clear" w:color="auto" w:fill="FFFFFF"/>
+        <w:spacing w:before="240" w:after="0" w:line="240" w:lineRule="auto"/>
+        <w:rPr>
+          <w:rFonts w:cstheme="minorHAnsi"/>
+          <w:color w:val="1D1C1D"/>
+          <w:sz w:val="20"/>
+          <w:szCs w:val="20"/>
+          <w:shd w:val="clear" w:color="auto" w:fill="FFFFFF"/>
+          <w:lang w:val="en-US"/>
+        </w:rPr>
+      </w:pPr>
       <w:r>
         <w:rPr>
           <w:rFonts w:eastAsia="Times New Roman" w:cstheme="minorHAnsi"/>
@@ -10638,7 +11113,7 @@
           <w:lang w:val="en-US" w:eastAsia="es-CO"/>
           <w14:ligatures w14:val="none"/>
         </w:rPr>
-        <w:t xml:space="preserve">wagger files and Exporting the API definition    </w:t>
+        <w:t xml:space="preserve">Documenting the API                                                                                                                      </w:t>
       </w:r>
       <w:r>
         <w:rPr>
@@ -10651,35 +11126,1187 @@
           <w:lang w:val="en-US" w:eastAsia="es-CO"/>
           <w14:ligatures w14:val="none"/>
         </w:rPr>
-        <w:t xml:space="preserve">                                                                       //</w:t>
+        <w:t>//</w:t>
       </w:r>
     </w:p>
     <w:p>
       <w:pPr>
         <w:shd w:val="clear" w:color="auto" w:fill="FFFFFF"/>
         <w:spacing w:before="240" w:after="0" w:line="240" w:lineRule="auto"/>
-        <w:rPr>
-          <w:rFonts w:cstheme="minorHAnsi"/>
-          <w:color w:val="1D1C1D"/>
-          <w:sz w:val="20"/>
-          <w:szCs w:val="20"/>
-          <w:shd w:val="clear" w:color="auto" w:fill="FFFFFF"/>
-          <w:lang w:val="en-US"/>
-        </w:rPr>
-      </w:pPr>
+        <w:jc w:val="both"/>
+        <w:rPr>
+          <w:rFonts w:cstheme="minorHAnsi"/>
+          <w:color w:val="1D1C1D"/>
+          <w:sz w:val="20"/>
+          <w:szCs w:val="20"/>
+          <w:shd w:val="clear" w:color="auto" w:fill="FFFFFF"/>
+          <w:lang w:val="en-US"/>
+        </w:rPr>
+      </w:pPr>
+      <w:r>
+        <w:rPr>
+          <w:rFonts w:cstheme="minorHAnsi"/>
+          <w:color w:val="1D1C1D"/>
+          <w:sz w:val="20"/>
+          <w:szCs w:val="20"/>
+          <w:shd w:val="clear" w:color="auto" w:fill="FFFFFF"/>
+          <w:lang w:val="en-US"/>
+        </w:rPr>
+        <w:t>In the post deploy options of an deployed API stage AWS offers a feature called documentation, you can write the documentation directly or import it from a swagger file.</w:t>
+      </w:r>
     </w:p>
     <w:p>
       <w:pPr>
         <w:shd w:val="clear" w:color="auto" w:fill="FFFFFF"/>
         <w:spacing w:before="240" w:after="0" w:line="240" w:lineRule="auto"/>
+        <w:jc w:val="both"/>
+        <w:rPr>
+          <w:rFonts w:cstheme="minorHAnsi"/>
+          <w:color w:val="1D1C1D"/>
+          <w:sz w:val="20"/>
+          <w:szCs w:val="20"/>
+          <w:shd w:val="clear" w:color="auto" w:fill="FFFFFF"/>
+          <w:lang w:val="en-US"/>
+        </w:rPr>
+      </w:pPr>
+      <w:r>
+        <w:rPr>
+          <w:rFonts w:cstheme="minorHAnsi"/>
+          <w:color w:val="1D1C1D"/>
+          <w:sz w:val="20"/>
+          <w:szCs w:val="20"/>
+          <w:shd w:val="clear" w:color="auto" w:fill="FFFFFF"/>
+          <w:lang w:val="en-US"/>
+        </w:rPr>
+        <w:t>Its workflow is very well structured since it lets you decide what you want to document (Authorizer, API</w:t>
+      </w:r>
+      <w:r>
+        <w:rPr>
+          <w:rFonts w:cstheme="minorHAnsi"/>
+          <w:color w:val="1D1C1D"/>
+          <w:sz w:val="20"/>
+          <w:szCs w:val="20"/>
+          <w:shd w:val="clear" w:color="auto" w:fill="FFFFFF"/>
+          <w:lang w:val="en-US"/>
+        </w:rPr>
+        <w:t>, Method</w:t>
+      </w:r>
+      <w:r>
+        <w:rPr>
+          <w:rFonts w:cstheme="minorHAnsi"/>
+          <w:color w:val="1D1C1D"/>
+          <w:sz w:val="20"/>
+          <w:szCs w:val="20"/>
+          <w:shd w:val="clear" w:color="auto" w:fill="FFFFFF"/>
+          <w:lang w:val="en-US"/>
+        </w:rPr>
+        <w:t xml:space="preserve">, </w:t>
+      </w:r>
+      <w:r>
+        <w:rPr>
+          <w:rFonts w:cstheme="minorHAnsi"/>
+          <w:color w:val="1D1C1D"/>
+          <w:sz w:val="20"/>
+          <w:szCs w:val="20"/>
+          <w:shd w:val="clear" w:color="auto" w:fill="FFFFFF"/>
+          <w:lang w:val="en-US"/>
+        </w:rPr>
+        <w:t>etc.</w:t>
+      </w:r>
+      <w:r>
+        <w:rPr>
+          <w:rFonts w:cstheme="minorHAnsi"/>
+          <w:color w:val="1D1C1D"/>
+          <w:sz w:val="20"/>
+          <w:szCs w:val="20"/>
+          <w:shd w:val="clear" w:color="auto" w:fill="FFFFFF"/>
+          <w:lang w:val="en-US"/>
+        </w:rPr>
+        <w:t>)</w:t>
+      </w:r>
+      <w:r>
+        <w:rPr>
+          <w:rFonts w:cstheme="minorHAnsi"/>
+          <w:color w:val="1D1C1D"/>
+          <w:sz w:val="20"/>
+          <w:szCs w:val="20"/>
+          <w:shd w:val="clear" w:color="auto" w:fill="FFFFFF"/>
+          <w:lang w:val="en-US"/>
+        </w:rPr>
+        <w:t xml:space="preserve"> and granularly specify which specific resource you want to document, for example:</w:t>
+      </w:r>
+    </w:p>
+    <w:p>
+      <w:pPr>
+        <w:shd w:val="clear" w:color="auto" w:fill="FFFFFF"/>
+        <w:spacing w:before="240" w:after="0" w:line="240" w:lineRule="auto"/>
+        <w:jc w:val="both"/>
+        <w:rPr>
+          <w:rFonts w:cstheme="minorHAnsi"/>
+          <w:b/>
+          <w:bCs/>
+          <w:color w:val="1D1C1D"/>
+          <w:sz w:val="20"/>
+          <w:szCs w:val="20"/>
+          <w:shd w:val="clear" w:color="auto" w:fill="FFFFFF"/>
+          <w:lang w:val="en-US"/>
+        </w:rPr>
+      </w:pPr>
+      <w:r>
+        <w:rPr>
+          <w:rFonts w:cstheme="minorHAnsi"/>
+          <w:b/>
+          <w:bCs/>
+          <w:color w:val="1D1C1D"/>
+          <w:sz w:val="20"/>
+          <w:szCs w:val="20"/>
+          <w:shd w:val="clear" w:color="auto" w:fill="FFFFFF"/>
+          <w:lang w:val="en-US"/>
+        </w:rPr>
+        <w:t>Type: Method Path: helloWorld/{name} Method: GET</w:t>
+      </w:r>
+    </w:p>
+    <w:p>
+      <w:pPr>
+        <w:shd w:val="clear" w:color="auto" w:fill="FFFFFF"/>
+        <w:spacing w:before="240" w:after="0" w:line="240" w:lineRule="auto"/>
+        <w:jc w:val="both"/>
+        <w:rPr>
+          <w:rFonts w:cstheme="minorHAnsi"/>
+          <w:b/>
+          <w:bCs/>
+          <w:color w:val="1D1C1D"/>
+          <w:sz w:val="20"/>
+          <w:szCs w:val="20"/>
+          <w:shd w:val="clear" w:color="auto" w:fill="FFFFFF"/>
+          <w:lang w:val="en-US"/>
+        </w:rPr>
+      </w:pPr>
+      <w:r>
+        <w:rPr>
+          <w:rFonts w:cstheme="minorHAnsi"/>
+          <w:b/>
+          <w:bCs/>
+          <w:color w:val="1D1C1D"/>
+          <w:sz w:val="20"/>
+          <w:szCs w:val="20"/>
+          <w:shd w:val="clear" w:color="auto" w:fill="FFFFFF"/>
+          <w:lang w:val="en-US"/>
+        </w:rPr>
+        <w:t>{“description”:” …”}</w:t>
+      </w:r>
+    </w:p>
+    <w:p>
+      <w:pPr>
+        <w:shd w:val="clear" w:color="auto" w:fill="FFFFFF"/>
+        <w:spacing w:before="240" w:after="0" w:line="240" w:lineRule="auto"/>
+        <w:jc w:val="both"/>
+        <w:rPr>
+          <w:rFonts w:cstheme="minorHAnsi"/>
+          <w:color w:val="1D1C1D"/>
+          <w:sz w:val="20"/>
+          <w:szCs w:val="20"/>
+          <w:shd w:val="clear" w:color="auto" w:fill="FFFFFF"/>
+          <w:lang w:val="en-US"/>
+        </w:rPr>
+      </w:pPr>
+      <w:r>
+        <w:rPr>
+          <w:rFonts w:cstheme="minorHAnsi"/>
+          <w:color w:val="1D1C1D"/>
+          <w:sz w:val="20"/>
+          <w:szCs w:val="20"/>
+          <w:shd w:val="clear" w:color="auto" w:fill="FFFFFF"/>
+          <w:lang w:val="en-US"/>
+        </w:rPr>
+        <w:t>And that’s not all since you can publish the documentation to a particular stage meaning that you can have different documentations for each stage and since every piece of documentation it attached and well structured you can easily filter which parts of the documentation are of your interest.</w:t>
+      </w:r>
+    </w:p>
+    <w:p>
+      <w:pPr>
+        <w:shd w:val="clear" w:color="auto" w:fill="FFFFFF"/>
+        <w:spacing w:after="0" w:line="240" w:lineRule="auto"/>
+        <w:jc w:val="both"/>
+        <w:rPr>
+          <w:rFonts w:cstheme="minorHAnsi"/>
+          <w:b/>
+          <w:bCs/>
+          <w:color w:val="1D1C1D"/>
+          <w:sz w:val="20"/>
+          <w:szCs w:val="20"/>
+          <w:shd w:val="clear" w:color="auto" w:fill="FFFFFF"/>
+          <w:lang w:val="en-US"/>
+        </w:rPr>
+      </w:pPr>
+      <w:r>
+        <w:rPr>
+          <w:rFonts w:cstheme="minorHAnsi"/>
+          <w:b/>
+          <w:bCs/>
+          <w:color w:val="1D1C1D"/>
+          <w:sz w:val="20"/>
+          <w:szCs w:val="20"/>
+          <w:shd w:val="clear" w:color="auto" w:fill="FFFFFF"/>
+          <w:lang w:val="en-US"/>
+        </w:rPr>
+        <w:t>Note: The documentation will be available within the export swagger file option.</w:t>
+      </w:r>
+    </w:p>
+    <w:p>
+      <w:pPr>
+        <w:shd w:val="clear" w:color="auto" w:fill="FFFFFF"/>
+        <w:spacing w:after="0" w:line="240" w:lineRule="auto"/>
+        <w:jc w:val="both"/>
+        <w:rPr>
+          <w:rFonts w:cstheme="minorHAnsi"/>
+          <w:b/>
+          <w:bCs/>
+          <w:color w:val="1D1C1D"/>
+          <w:sz w:val="20"/>
+          <w:szCs w:val="20"/>
+          <w:shd w:val="clear" w:color="auto" w:fill="FFFFFF"/>
+          <w:lang w:val="en-US"/>
+        </w:rPr>
+      </w:pPr>
+      <w:r>
+        <w:rPr>
+          <w:rFonts w:cstheme="minorHAnsi"/>
+          <w:b/>
+          <w:bCs/>
+          <w:color w:val="1D1C1D"/>
+          <w:sz w:val="20"/>
+          <w:szCs w:val="20"/>
+          <w:shd w:val="clear" w:color="auto" w:fill="FFFFFF"/>
+          <w:lang w:val="en-US"/>
+        </w:rPr>
+        <w:t>You can find a useful tool to get visual and syntax help while writing or debugging the swagger definition file here in YAML format (even if you import a JSON file it will get converted to YAML):</w:t>
+      </w:r>
+      <w:r>
+        <w:rPr>
+          <w:rFonts w:cstheme="minorHAnsi"/>
+          <w:b/>
+          <w:bCs/>
+          <w:color w:val="1D1C1D"/>
+          <w:sz w:val="20"/>
+          <w:szCs w:val="20"/>
+          <w:shd w:val="clear" w:color="auto" w:fill="FFFFFF"/>
+          <w:lang w:val="en-US"/>
+        </w:rPr>
+        <w:t xml:space="preserve"> </w:t>
+      </w:r>
+      <w:hyperlink r:id="rId27" w:history="1">
+        <w:r>
+          <w:rPr>
+            <w:rStyle w:val="Hipervnculo"/>
+            <w:rFonts w:cstheme="minorHAnsi"/>
+            <w:b/>
+            <w:bCs/>
+            <w:sz w:val="20"/>
+            <w:szCs w:val="20"/>
+            <w:shd w:val="clear" w:color="auto" w:fill="FFFFFF"/>
+            <w:lang w:val="en-US"/>
+          </w:rPr>
+          <w:t>https://swagger.io/</w:t>
+        </w:r>
+      </w:hyperlink>
+    </w:p>
+    <w:p>
+      <w:pPr>
+        <w:shd w:val="clear" w:color="auto" w:fill="FFFFFF"/>
+        <w:spacing w:after="0" w:line="240" w:lineRule="auto"/>
+        <w:rPr>
+          <w:rFonts w:cstheme="minorHAnsi"/>
+          <w:b/>
+          <w:bCs/>
+          <w:color w:val="1D1C1D"/>
+          <w:sz w:val="20"/>
+          <w:szCs w:val="20"/>
+          <w:shd w:val="clear" w:color="auto" w:fill="FFFFFF"/>
+          <w:lang w:val="en-US"/>
+        </w:rPr>
+      </w:pPr>
+    </w:p>
+    <w:p>
+      <w:pPr>
+        <w:shd w:val="clear" w:color="auto" w:fill="FFFFFF"/>
+        <w:spacing w:before="240" w:after="0" w:line="240" w:lineRule="auto"/>
+        <w:rPr>
+          <w:rFonts w:cstheme="minorHAnsi"/>
+          <w:color w:val="1D1C1D"/>
+          <w:sz w:val="20"/>
+          <w:szCs w:val="20"/>
+          <w:shd w:val="clear" w:color="auto" w:fill="FFFFFF"/>
+          <w:lang w:val="en-US"/>
+        </w:rPr>
+      </w:pPr>
+      <w:r>
         <w:rPr>
           <w:rFonts w:eastAsia="Times New Roman" w:cstheme="minorHAnsi"/>
           <w:color w:val="FFFFFF" w:themeColor="background1"/>
           <w:kern w:val="0"/>
           <w:sz w:val="24"/>
           <w:szCs w:val="24"/>
-          <w:lang w:val="en-US" w:eastAsia="es-CO"/>
-          <w14:ligatures w14:val="none"/>
+          <w:highlight w:val="darkBlue"/>
+          <w:lang w:val="en-US" w:eastAsia="es-CO"/>
+          <w14:ligatures w14:val="none"/>
+        </w:rPr>
+        <w:t xml:space="preserve">API keys and Usage Plans  </w:t>
+      </w:r>
+      <w:r>
+        <w:rPr>
+          <w:rFonts w:eastAsia="Times New Roman" w:cstheme="minorHAnsi"/>
+          <w:color w:val="FFFFFF" w:themeColor="background1"/>
+          <w:kern w:val="0"/>
+          <w:sz w:val="24"/>
+          <w:szCs w:val="24"/>
+          <w:highlight w:val="darkBlue"/>
+          <w:lang w:val="en-US" w:eastAsia="es-CO"/>
+          <w14:ligatures w14:val="none"/>
+        </w:rPr>
+        <w:t xml:space="preserve">                                                                                                                //</w:t>
+      </w:r>
+    </w:p>
+    <w:p>
+      <w:pPr>
+        <w:shd w:val="clear" w:color="auto" w:fill="FFFFFF"/>
+        <w:spacing w:before="240" w:after="0" w:line="240" w:lineRule="auto"/>
+        <w:jc w:val="both"/>
+        <w:rPr>
+          <w:rFonts w:cstheme="minorHAnsi"/>
+          <w:color w:val="1D1C1D"/>
+          <w:sz w:val="20"/>
+          <w:szCs w:val="20"/>
+          <w:shd w:val="clear" w:color="auto" w:fill="FFFFFF"/>
+          <w:lang w:val="en-US"/>
+        </w:rPr>
+      </w:pPr>
+      <w:r>
+        <w:rPr>
+          <w:rFonts w:cstheme="minorHAnsi"/>
+          <w:color w:val="1D1C1D"/>
+          <w:sz w:val="20"/>
+          <w:szCs w:val="20"/>
+          <w:shd w:val="clear" w:color="auto" w:fill="FFFFFF"/>
+          <w:lang w:val="en-US"/>
+        </w:rPr>
+        <w:t>Using both of them we have one of the security features API gateway offers to control who can access our API and not only that but also control the amount (rate limits) of consumption someone can have on our API.</w:t>
+      </w:r>
+    </w:p>
+    <w:p>
+      <w:pPr>
+        <w:shd w:val="clear" w:color="auto" w:fill="FFFFFF"/>
+        <w:spacing w:before="240" w:after="0" w:line="240" w:lineRule="auto"/>
+        <w:jc w:val="both"/>
+        <w:rPr>
+          <w:rFonts w:cstheme="minorHAnsi"/>
+          <w:color w:val="1D1C1D"/>
+          <w:sz w:val="20"/>
+          <w:szCs w:val="20"/>
+          <w:shd w:val="clear" w:color="auto" w:fill="FFFFFF"/>
+          <w:lang w:val="en-US"/>
+        </w:rPr>
+      </w:pPr>
+      <w:r>
+        <w:rPr>
+          <w:rFonts w:cstheme="minorHAnsi"/>
+          <w:color w:val="1D1C1D"/>
+          <w:sz w:val="20"/>
+          <w:szCs w:val="20"/>
+          <w:shd w:val="clear" w:color="auto" w:fill="FFFFFF"/>
+          <w:lang w:val="en-US"/>
+        </w:rPr>
+        <w:lastRenderedPageBreak/>
+        <w:t>We can configure each method within the Method Request to require an API key so it can be accessed, creating an API key is easy, we just provide a name and select if the key will be auto generated by AWS or if we will set a custom key, we can also add a description to it.</w:t>
+      </w:r>
+    </w:p>
+    <w:p>
+      <w:pPr>
+        <w:shd w:val="clear" w:color="auto" w:fill="FFFFFF"/>
+        <w:spacing w:before="240" w:after="0" w:line="240" w:lineRule="auto"/>
+        <w:jc w:val="both"/>
+        <w:rPr>
+          <w:rFonts w:cstheme="minorHAnsi"/>
+          <w:color w:val="1D1C1D"/>
+          <w:sz w:val="20"/>
+          <w:szCs w:val="20"/>
+          <w:shd w:val="clear" w:color="auto" w:fill="FFFFFF"/>
+          <w:lang w:val="en-US"/>
+        </w:rPr>
+      </w:pPr>
+      <w:r>
+        <w:rPr>
+          <w:rFonts w:cstheme="minorHAnsi"/>
+          <w:color w:val="1D1C1D"/>
+          <w:sz w:val="20"/>
+          <w:szCs w:val="20"/>
+          <w:shd w:val="clear" w:color="auto" w:fill="FFFFFF"/>
+          <w:lang w:val="en-US"/>
+        </w:rPr>
+        <w:t>API keys can be created, modified, deleted, enable and disable but keep in mind that an API key alone by itself doesn’t do anything, it needs to be attached to a Usage plan, plans can also have a name and a description but it also offers two more interesting features, throttling (Rate limit and burst limit) and a Quota which defines the maximum request for a period of time, so lets say 500 request for client X over a month.</w:t>
+      </w:r>
+    </w:p>
+    <w:p>
+      <w:pPr>
+        <w:shd w:val="clear" w:color="auto" w:fill="FFFFFF"/>
+        <w:spacing w:before="240" w:after="0" w:line="240" w:lineRule="auto"/>
+        <w:jc w:val="both"/>
+        <w:rPr>
+          <w:rFonts w:cstheme="minorHAnsi"/>
+          <w:color w:val="1D1C1D"/>
+          <w:sz w:val="20"/>
+          <w:szCs w:val="20"/>
+          <w:shd w:val="clear" w:color="auto" w:fill="FFFFFF"/>
+          <w:lang w:val="en-US"/>
+        </w:rPr>
+      </w:pPr>
+      <w:r>
+        <w:rPr>
+          <w:rFonts w:cstheme="minorHAnsi"/>
+          <w:color w:val="1D1C1D"/>
+          <w:sz w:val="20"/>
+          <w:szCs w:val="20"/>
+          <w:shd w:val="clear" w:color="auto" w:fill="FFFFFF"/>
+          <w:lang w:val="en-US"/>
+        </w:rPr>
+        <w:t xml:space="preserve">Now Usage plans also don’t do anything by themselves, it needs to be associated with an API (API keys and usage plans can be seen across all the APIs that are in the same region however if you don’t explicitly assign the usage plan to those APIs then they will grant access only to the specified API stages) and a stage. </w:t>
+      </w:r>
+      <w:r>
+        <w:rPr>
+          <w:rFonts w:cstheme="minorHAnsi"/>
+          <w:color w:val="1D1C1D"/>
+          <w:sz w:val="20"/>
+          <w:szCs w:val="20"/>
+          <w:shd w:val="clear" w:color="auto" w:fill="FFFFFF"/>
+          <w:lang w:val="en-US"/>
+        </w:rPr>
+        <w:t>One more</w:t>
+      </w:r>
+      <w:r>
+        <w:rPr>
+          <w:rFonts w:cstheme="minorHAnsi"/>
+          <w:color w:val="1D1C1D"/>
+          <w:sz w:val="20"/>
+          <w:szCs w:val="20"/>
+          <w:shd w:val="clear" w:color="auto" w:fill="FFFFFF"/>
+          <w:lang w:val="en-US"/>
+        </w:rPr>
+        <w:t xml:space="preserve"> interesting thing to know here is that the usage plan throttling doesn’t necessarily needs to be attached to the whole </w:t>
+      </w:r>
+      <w:r>
+        <w:rPr>
+          <w:rFonts w:cstheme="minorHAnsi"/>
+          <w:color w:val="1D1C1D"/>
+          <w:sz w:val="20"/>
+          <w:szCs w:val="20"/>
+          <w:shd w:val="clear" w:color="auto" w:fill="FFFFFF"/>
+          <w:lang w:val="en-US"/>
+        </w:rPr>
+        <w:t>API,</w:t>
+      </w:r>
+      <w:r>
+        <w:rPr>
+          <w:rFonts w:cstheme="minorHAnsi"/>
+          <w:color w:val="1D1C1D"/>
+          <w:sz w:val="20"/>
+          <w:szCs w:val="20"/>
+          <w:shd w:val="clear" w:color="auto" w:fill="FFFFFF"/>
+          <w:lang w:val="en-US"/>
+        </w:rPr>
+        <w:t xml:space="preserve"> but it can also be </w:t>
+      </w:r>
+      <w:r>
+        <w:rPr>
+          <w:rFonts w:cstheme="minorHAnsi"/>
+          <w:color w:val="1D1C1D"/>
+          <w:sz w:val="20"/>
+          <w:szCs w:val="20"/>
+          <w:shd w:val="clear" w:color="auto" w:fill="FFFFFF"/>
+          <w:lang w:val="en-US"/>
+        </w:rPr>
+        <w:t>configured</w:t>
+      </w:r>
+      <w:r>
+        <w:rPr>
+          <w:rFonts w:cstheme="minorHAnsi"/>
+          <w:color w:val="1D1C1D"/>
+          <w:sz w:val="20"/>
+          <w:szCs w:val="20"/>
+          <w:shd w:val="clear" w:color="auto" w:fill="FFFFFF"/>
+          <w:lang w:val="en-US"/>
+        </w:rPr>
+        <w:t xml:space="preserve"> by individual method, so if you want a specific usage plan for example to be excluded from certain</w:t>
+      </w:r>
+      <w:r>
+        <w:rPr>
+          <w:rFonts w:cstheme="minorHAnsi"/>
+          <w:color w:val="1D1C1D"/>
+          <w:sz w:val="20"/>
+          <w:szCs w:val="20"/>
+          <w:shd w:val="clear" w:color="auto" w:fill="FFFFFF"/>
+          <w:lang w:val="en-US"/>
+        </w:rPr>
+        <w:t xml:space="preserve"> </w:t>
+      </w:r>
+      <w:r>
+        <w:rPr>
+          <w:rFonts w:cstheme="minorHAnsi"/>
+          <w:color w:val="1D1C1D"/>
+          <w:sz w:val="20"/>
+          <w:szCs w:val="20"/>
+          <w:shd w:val="clear" w:color="auto" w:fill="FFFFFF"/>
+          <w:lang w:val="en-US"/>
+        </w:rPr>
+        <w:t>endpoint you could just configure a throttling of 0 for that specific resource/method</w:t>
+      </w:r>
+      <w:r>
+        <w:rPr>
+          <w:rFonts w:cstheme="minorHAnsi"/>
+          <w:color w:val="1D1C1D"/>
+          <w:sz w:val="20"/>
+          <w:szCs w:val="20"/>
+          <w:shd w:val="clear" w:color="auto" w:fill="FFFFFF"/>
+          <w:lang w:val="en-US"/>
+        </w:rPr>
+        <w:t>.</w:t>
+      </w:r>
+    </w:p>
+    <w:p>
+      <w:pPr>
+        <w:shd w:val="clear" w:color="auto" w:fill="FFFFFF"/>
+        <w:spacing w:before="240" w:after="0" w:line="240" w:lineRule="auto"/>
+        <w:jc w:val="both"/>
+        <w:rPr>
+          <w:rFonts w:cstheme="minorHAnsi"/>
+          <w:color w:val="1D1C1D"/>
+          <w:sz w:val="20"/>
+          <w:szCs w:val="20"/>
+          <w:shd w:val="clear" w:color="auto" w:fill="FFFFFF"/>
+          <w:lang w:val="en-US"/>
+        </w:rPr>
+      </w:pPr>
+      <w:r>
+        <w:rPr>
+          <w:rFonts w:cstheme="minorHAnsi"/>
+          <w:color w:val="1D1C1D"/>
+          <w:sz w:val="20"/>
+          <w:szCs w:val="20"/>
+          <w:shd w:val="clear" w:color="auto" w:fill="FFFFFF"/>
+          <w:lang w:val="en-US"/>
+        </w:rPr>
+        <w:t xml:space="preserve">The API keys keeps a history of the </w:t>
+      </w:r>
+      <w:r>
+        <w:rPr>
+          <w:rFonts w:cstheme="minorHAnsi"/>
+          <w:color w:val="1D1C1D"/>
+          <w:sz w:val="20"/>
+          <w:szCs w:val="20"/>
+          <w:shd w:val="clear" w:color="auto" w:fill="FFFFFF"/>
+          <w:lang w:val="en-US"/>
+        </w:rPr>
+        <w:t>number</w:t>
+      </w:r>
+      <w:r>
+        <w:rPr>
+          <w:rFonts w:cstheme="minorHAnsi"/>
+          <w:color w:val="1D1C1D"/>
+          <w:sz w:val="20"/>
+          <w:szCs w:val="20"/>
+          <w:shd w:val="clear" w:color="auto" w:fill="FFFFFF"/>
+          <w:lang w:val="en-US"/>
+        </w:rPr>
+        <w:t xml:space="preserve"> of requests made (and the remaining request) for that usage plan and they’re limits can also be expanded if needed at any moment, so </w:t>
+      </w:r>
+      <w:r>
+        <w:rPr>
+          <w:rFonts w:cstheme="minorHAnsi"/>
+          <w:color w:val="1D1C1D"/>
+          <w:sz w:val="20"/>
+          <w:szCs w:val="20"/>
+          <w:shd w:val="clear" w:color="auto" w:fill="FFFFFF"/>
+          <w:lang w:val="en-US"/>
+        </w:rPr>
+        <w:t>let’s</w:t>
+      </w:r>
+      <w:r>
+        <w:rPr>
+          <w:rFonts w:cstheme="minorHAnsi"/>
+          <w:color w:val="1D1C1D"/>
+          <w:sz w:val="20"/>
+          <w:szCs w:val="20"/>
+          <w:shd w:val="clear" w:color="auto" w:fill="FFFFFF"/>
+          <w:lang w:val="en-US"/>
+        </w:rPr>
+        <w:t xml:space="preserve"> say someone made 100 </w:t>
+      </w:r>
+      <w:r>
+        <w:rPr>
+          <w:rFonts w:cstheme="minorHAnsi"/>
+          <w:color w:val="1D1C1D"/>
+          <w:sz w:val="20"/>
+          <w:szCs w:val="20"/>
+          <w:shd w:val="clear" w:color="auto" w:fill="FFFFFF"/>
+          <w:lang w:val="en-US"/>
+        </w:rPr>
+        <w:t>requests</w:t>
+      </w:r>
+      <w:r>
+        <w:rPr>
+          <w:rFonts w:cstheme="minorHAnsi"/>
+          <w:color w:val="1D1C1D"/>
+          <w:sz w:val="20"/>
+          <w:szCs w:val="20"/>
+          <w:shd w:val="clear" w:color="auto" w:fill="FFFFFF"/>
+          <w:lang w:val="en-US"/>
+        </w:rPr>
+        <w:t xml:space="preserve"> but it’s needing 20 more, support team can configure a manual extension of 20 extra request.</w:t>
+      </w:r>
+    </w:p>
+    <w:p>
+      <w:pPr>
+        <w:shd w:val="clear" w:color="auto" w:fill="FFFFFF"/>
+        <w:spacing w:before="240" w:after="0" w:line="240" w:lineRule="auto"/>
+        <w:jc w:val="both"/>
+        <w:rPr>
+          <w:rFonts w:cstheme="minorHAnsi"/>
+          <w:color w:val="1D1C1D"/>
+          <w:sz w:val="20"/>
+          <w:szCs w:val="20"/>
+          <w:shd w:val="clear" w:color="auto" w:fill="FFFFFF"/>
+          <w:lang w:val="en-US"/>
+        </w:rPr>
+      </w:pPr>
+      <w:r>
+        <w:rPr>
+          <w:rFonts w:cstheme="minorHAnsi"/>
+          <w:noProof/>
+          <w:color w:val="1D1C1D"/>
+          <w:sz w:val="20"/>
+          <w:szCs w:val="20"/>
+          <w:shd w:val="clear" w:color="auto" w:fill="FFFFFF"/>
+          <w:lang w:val="en-US"/>
+        </w:rPr>
+        <w:drawing>
+          <wp:inline distT="0" distB="0" distL="0" distR="0" wp14:anchorId="6D6E697C" wp14:editId="69D0735D">
+            <wp:extent cx="5607050" cy="1043940"/>
+            <wp:effectExtent l="0" t="0" r="0" b="3810"/>
+            <wp:docPr id="10" name="Imagen 10"/>
+            <wp:cNvGraphicFramePr>
+              <a:graphicFrameLocks xmlns:a="http://schemas.openxmlformats.org/drawingml/2006/main" noChangeAspect="1"/>
+            </wp:cNvGraphicFramePr>
+            <a:graphic xmlns:a="http://schemas.openxmlformats.org/drawingml/2006/main">
+              <a:graphicData uri="http://schemas.openxmlformats.org/drawingml/2006/picture">
+                <pic:pic xmlns:pic="http://schemas.openxmlformats.org/drawingml/2006/picture">
+                  <pic:nvPicPr>
+                    <pic:cNvPr id="0" name="Picture 2"/>
+                    <pic:cNvPicPr>
+                      <a:picLocks noChangeAspect="1" noChangeArrowheads="1"/>
+                    </pic:cNvPicPr>
+                  </pic:nvPicPr>
+                  <pic:blipFill>
+                    <a:blip r:embed="rId28" cstate="print">
+                      <a:extLst>
+                        <a:ext uri="{28A0092B-C50C-407E-A947-70E740481C1C}">
+                          <a14:useLocalDpi xmlns:a14="http://schemas.microsoft.com/office/drawing/2010/main" val="0"/>
+                        </a:ext>
+                      </a:extLst>
+                    </a:blip>
+                    <a:srcRect/>
+                    <a:stretch>
+                      <a:fillRect/>
+                    </a:stretch>
+                  </pic:blipFill>
+                  <pic:spPr bwMode="auto">
+                    <a:xfrm>
+                      <a:off x="0" y="0"/>
+                      <a:ext cx="5607050" cy="1043940"/>
+                    </a:xfrm>
+                    <a:prstGeom prst="rect">
+                      <a:avLst/>
+                    </a:prstGeom>
+                    <a:noFill/>
+                    <a:ln>
+                      <a:noFill/>
+                    </a:ln>
+                  </pic:spPr>
+                </pic:pic>
+              </a:graphicData>
+            </a:graphic>
+          </wp:inline>
+        </w:drawing>
+      </w:r>
+    </w:p>
+    <w:p>
+      <w:pPr>
+        <w:shd w:val="clear" w:color="auto" w:fill="FFFFFF"/>
+        <w:spacing w:before="240" w:after="0" w:line="240" w:lineRule="auto"/>
+        <w:jc w:val="both"/>
+        <w:rPr>
+          <w:rFonts w:cstheme="minorHAnsi"/>
+          <w:color w:val="1D1C1D"/>
+          <w:sz w:val="20"/>
+          <w:szCs w:val="20"/>
+          <w:shd w:val="clear" w:color="auto" w:fill="FFFFFF"/>
+          <w:lang w:val="en-US"/>
+        </w:rPr>
+      </w:pPr>
+      <w:r>
+        <w:rPr>
+          <w:rFonts w:cstheme="minorHAnsi"/>
+          <w:color w:val="1D1C1D"/>
+          <w:sz w:val="20"/>
+          <w:szCs w:val="20"/>
+          <w:shd w:val="clear" w:color="auto" w:fill="FFFFFF"/>
+          <w:lang w:val="en-US"/>
+        </w:rPr>
+        <w:t xml:space="preserve">Usage plans also offers a way to integrate with </w:t>
+      </w:r>
+      <w:r>
+        <w:rPr>
+          <w:rFonts w:cstheme="minorHAnsi"/>
+          <w:b/>
+          <w:bCs/>
+          <w:color w:val="1D1C1D"/>
+          <w:sz w:val="20"/>
+          <w:szCs w:val="20"/>
+          <w:shd w:val="clear" w:color="auto" w:fill="FFFFFF"/>
+          <w:lang w:val="en-US"/>
+        </w:rPr>
+        <w:t>SaaS marketplace</w:t>
+      </w:r>
+      <w:r>
+        <w:rPr>
+          <w:rFonts w:cstheme="minorHAnsi"/>
+          <w:color w:val="1D1C1D"/>
+          <w:sz w:val="20"/>
+          <w:szCs w:val="20"/>
+          <w:shd w:val="clear" w:color="auto" w:fill="FFFFFF"/>
+          <w:lang w:val="en-US"/>
+        </w:rPr>
+        <w:t xml:space="preserve"> (Software as a service)</w:t>
+      </w:r>
+      <w:r>
+        <w:rPr>
+          <w:rFonts w:cstheme="minorHAnsi"/>
+          <w:color w:val="1D1C1D"/>
+          <w:sz w:val="20"/>
+          <w:szCs w:val="20"/>
+          <w:shd w:val="clear" w:color="auto" w:fill="FFFFFF"/>
+          <w:lang w:val="en-US"/>
+        </w:rPr>
+        <w:t xml:space="preserve"> which is a service in which you can offer your SaaS solutions and customers can subscribe or buy that solution then AWS automatically generates an API key associated with the usage plan </w:t>
+      </w:r>
+      <w:proofErr w:type="gramStart"/>
+      <w:r>
+        <w:rPr>
+          <w:rFonts w:cstheme="minorHAnsi"/>
+          <w:color w:val="1D1C1D"/>
+          <w:sz w:val="20"/>
+          <w:szCs w:val="20"/>
+          <w:shd w:val="clear" w:color="auto" w:fill="FFFFFF"/>
+          <w:lang w:val="en-US"/>
+        </w:rPr>
+        <w:t>an</w:t>
+      </w:r>
+      <w:proofErr w:type="gramEnd"/>
+      <w:r>
+        <w:rPr>
+          <w:rFonts w:cstheme="minorHAnsi"/>
+          <w:color w:val="1D1C1D"/>
+          <w:sz w:val="20"/>
+          <w:szCs w:val="20"/>
+          <w:shd w:val="clear" w:color="auto" w:fill="FFFFFF"/>
+          <w:lang w:val="en-US"/>
+        </w:rPr>
+        <w:t xml:space="preserve"> </w:t>
+      </w:r>
+      <w:r>
+        <w:rPr>
+          <w:rFonts w:cstheme="minorHAnsi"/>
+          <w:color w:val="1D1C1D"/>
+          <w:sz w:val="20"/>
+          <w:szCs w:val="20"/>
+          <w:shd w:val="clear" w:color="auto" w:fill="FFFFFF"/>
+          <w:lang w:val="en-US"/>
+        </w:rPr>
+        <w:t>pass</w:t>
+      </w:r>
+      <w:r>
+        <w:rPr>
+          <w:rFonts w:cstheme="minorHAnsi"/>
+          <w:color w:val="1D1C1D"/>
+          <w:sz w:val="20"/>
+          <w:szCs w:val="20"/>
+          <w:shd w:val="clear" w:color="auto" w:fill="FFFFFF"/>
+          <w:lang w:val="en-US"/>
+        </w:rPr>
+        <w:t xml:space="preserve"> it to the customer.</w:t>
+      </w:r>
+    </w:p>
+    <w:p>
+      <w:pPr>
+        <w:numPr>
+          <w:ilvl w:val="0"/>
+          <w:numId w:val="5"/>
+        </w:numPr>
+        <w:shd w:val="clear" w:color="auto" w:fill="FFFFFF"/>
+        <w:spacing w:before="100" w:beforeAutospacing="1" w:after="0" w:line="240" w:lineRule="auto"/>
+        <w:ind w:left="1140"/>
+        <w:jc w:val="both"/>
+        <w:rPr>
+          <w:rFonts w:eastAsia="Times New Roman" w:cstheme="minorHAnsi"/>
+          <w:color w:val="1D1C1D"/>
+          <w:kern w:val="0"/>
+          <w:sz w:val="20"/>
+          <w:szCs w:val="20"/>
+          <w:lang w:val="en-US" w:eastAsia="es-CO"/>
+          <w14:ligatures w14:val="none"/>
+        </w:rPr>
+      </w:pPr>
+      <w:r>
+        <w:rPr>
+          <w:rFonts w:cstheme="minorHAnsi"/>
+          <w:color w:val="1D1C1D"/>
+          <w:sz w:val="20"/>
+          <w:szCs w:val="20"/>
+          <w:shd w:val="clear" w:color="auto" w:fill="FFFFFF"/>
+          <w:lang w:val="en-US"/>
+        </w:rPr>
+        <w:t>The workflow from the customer point of view would be something like this:</w:t>
+      </w:r>
+      <w:r>
+        <w:rPr>
+          <w:rFonts w:cstheme="minorHAnsi"/>
+          <w:color w:val="1D1C1D"/>
+          <w:sz w:val="20"/>
+          <w:szCs w:val="20"/>
+          <w:shd w:val="clear" w:color="auto" w:fill="FFFFFF"/>
+          <w:lang w:val="en-US"/>
+        </w:rPr>
+        <w:br/>
+      </w:r>
+      <w:r>
+        <w:rPr>
+          <w:rFonts w:eastAsia="Times New Roman" w:cstheme="minorHAnsi"/>
+          <w:color w:val="1D1C1D"/>
+          <w:kern w:val="0"/>
+          <w:sz w:val="20"/>
+          <w:szCs w:val="20"/>
+          <w:lang w:val="en-US" w:eastAsia="es-CO"/>
+          <w14:ligatures w14:val="none"/>
+        </w:rPr>
+        <w:t> The customer goes to the AWS SaaS Marketplace and subscribes to your SaaS solution by entering the required information and providing payment details.</w:t>
+      </w:r>
+    </w:p>
+    <w:p>
+      <w:pPr>
+        <w:numPr>
+          <w:ilvl w:val="0"/>
+          <w:numId w:val="5"/>
+        </w:numPr>
+        <w:shd w:val="clear" w:color="auto" w:fill="FFFFFF"/>
+        <w:spacing w:before="100" w:beforeAutospacing="1" w:after="0" w:line="240" w:lineRule="auto"/>
+        <w:ind w:left="1140"/>
+        <w:jc w:val="both"/>
+        <w:rPr>
+          <w:rFonts w:eastAsia="Times New Roman" w:cstheme="minorHAnsi"/>
+          <w:color w:val="1D1C1D"/>
+          <w:kern w:val="0"/>
+          <w:sz w:val="20"/>
+          <w:szCs w:val="20"/>
+          <w:lang w:val="en-US" w:eastAsia="es-CO"/>
+          <w14:ligatures w14:val="none"/>
+        </w:rPr>
+      </w:pPr>
+      <w:r>
+        <w:rPr>
+          <w:rFonts w:eastAsia="Times New Roman" w:cstheme="minorHAnsi"/>
+          <w:color w:val="1D1C1D"/>
+          <w:kern w:val="0"/>
+          <w:sz w:val="20"/>
+          <w:szCs w:val="20"/>
+          <w:lang w:val="en-US" w:eastAsia="es-CO"/>
+          <w14:ligatures w14:val="none"/>
+        </w:rPr>
+        <w:t>Once the subscription is confirmed, the AWS SaaS Marketplace sends a notification to the API Gateway to create an API key for the customer.</w:t>
+      </w:r>
+    </w:p>
+    <w:p>
+      <w:pPr>
+        <w:numPr>
+          <w:ilvl w:val="0"/>
+          <w:numId w:val="5"/>
+        </w:numPr>
+        <w:shd w:val="clear" w:color="auto" w:fill="FFFFFF"/>
+        <w:spacing w:before="100" w:beforeAutospacing="1" w:after="0" w:line="240" w:lineRule="auto"/>
+        <w:ind w:left="1140"/>
+        <w:jc w:val="both"/>
+        <w:rPr>
+          <w:rFonts w:eastAsia="Times New Roman" w:cstheme="minorHAnsi"/>
+          <w:color w:val="1D1C1D"/>
+          <w:kern w:val="0"/>
+          <w:sz w:val="20"/>
+          <w:szCs w:val="20"/>
+          <w:lang w:val="en-US" w:eastAsia="es-CO"/>
+          <w14:ligatures w14:val="none"/>
+        </w:rPr>
+      </w:pPr>
+      <w:r>
+        <w:rPr>
+          <w:rFonts w:eastAsia="Times New Roman" w:cstheme="minorHAnsi"/>
+          <w:color w:val="1D1C1D"/>
+          <w:kern w:val="0"/>
+          <w:sz w:val="20"/>
+          <w:szCs w:val="20"/>
+          <w:lang w:val="en-US" w:eastAsia="es-CO"/>
+          <w14:ligatures w14:val="none"/>
+        </w:rPr>
+        <w:t>The API Gateway generates a unique API key and associates it with the customer's subscription and the usage plan that you have configured.</w:t>
+      </w:r>
+    </w:p>
+    <w:p>
+      <w:pPr>
+        <w:numPr>
+          <w:ilvl w:val="0"/>
+          <w:numId w:val="5"/>
+        </w:numPr>
+        <w:shd w:val="clear" w:color="auto" w:fill="FFFFFF"/>
+        <w:spacing w:before="100" w:beforeAutospacing="1" w:after="0" w:line="240" w:lineRule="auto"/>
+        <w:ind w:left="1140"/>
+        <w:jc w:val="both"/>
+        <w:rPr>
+          <w:rFonts w:eastAsia="Times New Roman" w:cstheme="minorHAnsi"/>
+          <w:color w:val="1D1C1D"/>
+          <w:kern w:val="0"/>
+          <w:sz w:val="20"/>
+          <w:szCs w:val="20"/>
+          <w:lang w:val="en-US" w:eastAsia="es-CO"/>
+          <w14:ligatures w14:val="none"/>
+        </w:rPr>
+      </w:pPr>
+      <w:r>
+        <w:rPr>
+          <w:rFonts w:eastAsia="Times New Roman" w:cstheme="minorHAnsi"/>
+          <w:color w:val="1D1C1D"/>
+          <w:kern w:val="0"/>
+          <w:sz w:val="20"/>
+          <w:szCs w:val="20"/>
+          <w:lang w:val="en-US" w:eastAsia="es-CO"/>
+          <w14:ligatures w14:val="none"/>
+        </w:rPr>
+        <w:t>The API key is then sent back to the customer via email or another secure method.</w:t>
+      </w:r>
+    </w:p>
+    <w:p>
+      <w:pPr>
+        <w:numPr>
+          <w:ilvl w:val="0"/>
+          <w:numId w:val="5"/>
+        </w:numPr>
+        <w:shd w:val="clear" w:color="auto" w:fill="FFFFFF"/>
+        <w:spacing w:before="100" w:beforeAutospacing="1" w:after="0" w:line="240" w:lineRule="auto"/>
+        <w:ind w:left="1140"/>
+        <w:jc w:val="both"/>
+        <w:rPr>
+          <w:rFonts w:eastAsia="Times New Roman" w:cstheme="minorHAnsi"/>
+          <w:color w:val="1D1C1D"/>
+          <w:kern w:val="0"/>
+          <w:sz w:val="20"/>
+          <w:szCs w:val="20"/>
+          <w:lang w:val="en-US" w:eastAsia="es-CO"/>
+          <w14:ligatures w14:val="none"/>
+        </w:rPr>
+      </w:pPr>
+      <w:r>
+        <w:rPr>
+          <w:rFonts w:eastAsia="Times New Roman" w:cstheme="minorHAnsi"/>
+          <w:color w:val="1D1C1D"/>
+          <w:kern w:val="0"/>
+          <w:sz w:val="20"/>
+          <w:szCs w:val="20"/>
+          <w:lang w:val="en-US" w:eastAsia="es-CO"/>
+          <w14:ligatures w14:val="none"/>
+        </w:rPr>
+        <w:t>The customer can then use the API key to make requests to the APIs included in your usage plan, subject to the usage plan rules you have defined.</w:t>
+      </w:r>
+    </w:p>
+    <w:p>
+      <w:pPr>
+        <w:shd w:val="clear" w:color="auto" w:fill="FFFFFF"/>
+        <w:spacing w:before="100" w:beforeAutospacing="1" w:after="0" w:line="240" w:lineRule="auto"/>
+        <w:jc w:val="both"/>
+        <w:rPr>
+          <w:rFonts w:eastAsia="Times New Roman" w:cstheme="minorHAnsi"/>
+          <w:color w:val="1D1C1D"/>
+          <w:kern w:val="0"/>
+          <w:sz w:val="20"/>
+          <w:szCs w:val="20"/>
+          <w:lang w:val="en-US" w:eastAsia="es-CO"/>
+          <w14:ligatures w14:val="none"/>
+        </w:rPr>
+      </w:pPr>
+      <w:r>
+        <w:rPr>
+          <w:rFonts w:eastAsia="Times New Roman" w:cstheme="minorHAnsi"/>
+          <w:color w:val="1D1C1D"/>
+          <w:kern w:val="0"/>
+          <w:sz w:val="20"/>
+          <w:szCs w:val="20"/>
+          <w:lang w:val="en-US" w:eastAsia="es-CO"/>
+          <w14:ligatures w14:val="none"/>
+        </w:rPr>
+        <w:t xml:space="preserve">Note: The API key is passed within the request headers in the </w:t>
+      </w:r>
+      <w:r>
+        <w:rPr>
+          <w:rFonts w:eastAsia="Times New Roman" w:cstheme="minorHAnsi"/>
+          <w:b/>
+          <w:bCs/>
+          <w:color w:val="1D1C1D"/>
+          <w:kern w:val="0"/>
+          <w:sz w:val="20"/>
+          <w:szCs w:val="20"/>
+          <w:lang w:val="en-US" w:eastAsia="es-CO"/>
+          <w14:ligatures w14:val="none"/>
+        </w:rPr>
+        <w:t>x-api-key header</w:t>
+      </w:r>
+      <w:r>
+        <w:rPr>
+          <w:rFonts w:eastAsia="Times New Roman" w:cstheme="minorHAnsi"/>
+          <w:color w:val="1D1C1D"/>
+          <w:kern w:val="0"/>
+          <w:sz w:val="20"/>
+          <w:szCs w:val="20"/>
+          <w:lang w:val="en-US" w:eastAsia="es-CO"/>
+          <w14:ligatures w14:val="none"/>
+        </w:rPr>
+        <w:t xml:space="preserve"> (if not provided error 403 forbidden will be returned) and remember to not enable API key validation in the OPTIONS method since it is only used for preflight requests</w:t>
+      </w:r>
+    </w:p>
+    <w:p>
+      <w:pPr>
+        <w:shd w:val="clear" w:color="auto" w:fill="FFFFFF"/>
+        <w:spacing w:after="0" w:line="240" w:lineRule="auto"/>
+        <w:jc w:val="both"/>
+        <w:rPr>
+          <w:rFonts w:eastAsia="Times New Roman" w:cstheme="minorHAnsi"/>
+          <w:color w:val="FFFFFF" w:themeColor="background1"/>
+          <w:kern w:val="0"/>
+          <w:sz w:val="24"/>
+          <w:szCs w:val="24"/>
+          <w:lang w:val="en-US" w:eastAsia="es-CO"/>
+          <w14:ligatures w14:val="none"/>
+        </w:rPr>
+      </w:pPr>
+      <w:r>
+        <w:rPr>
+          <w:rFonts w:eastAsia="Times New Roman" w:cstheme="minorHAnsi"/>
+          <w:color w:val="FFFFFF" w:themeColor="background1"/>
+          <w:kern w:val="0"/>
+          <w:sz w:val="24"/>
+          <w:szCs w:val="24"/>
+          <w:highlight w:val="darkBlue"/>
+          <w:lang w:val="en-US" w:eastAsia="es-CO"/>
+          <w14:ligatures w14:val="none"/>
+        </w:rPr>
+        <w:t xml:space="preserve">API </w:t>
+      </w:r>
+      <w:r>
+        <w:rPr>
+          <w:rFonts w:eastAsia="Times New Roman" w:cstheme="minorHAnsi"/>
+          <w:color w:val="FFFFFF" w:themeColor="background1"/>
+          <w:kern w:val="0"/>
+          <w:sz w:val="24"/>
+          <w:szCs w:val="24"/>
+          <w:highlight w:val="darkBlue"/>
+          <w:lang w:val="en-US" w:eastAsia="es-CO"/>
+          <w14:ligatures w14:val="none"/>
+        </w:rPr>
+        <w:t xml:space="preserve">Billing                                                                                                                                             </w:t>
+      </w:r>
+      <w:r>
+        <w:rPr>
+          <w:rFonts w:eastAsia="Times New Roman" w:cstheme="minorHAnsi"/>
+          <w:color w:val="FFFFFF" w:themeColor="background1"/>
+          <w:kern w:val="0"/>
+          <w:sz w:val="24"/>
+          <w:szCs w:val="24"/>
+          <w:highlight w:val="darkBlue"/>
+          <w:lang w:val="en-US" w:eastAsia="es-CO"/>
+          <w14:ligatures w14:val="none"/>
+        </w:rPr>
+        <w:t>//</w:t>
+      </w:r>
+    </w:p>
+    <w:p>
+      <w:pPr>
+        <w:shd w:val="clear" w:color="auto" w:fill="FFFFFF"/>
+        <w:spacing w:after="0" w:line="240" w:lineRule="auto"/>
+        <w:jc w:val="both"/>
+        <w:rPr>
+          <w:rFonts w:cstheme="minorHAnsi"/>
+          <w:color w:val="1D1C1D"/>
+          <w:sz w:val="20"/>
+          <w:szCs w:val="20"/>
+          <w:shd w:val="clear" w:color="auto" w:fill="FFFFFF"/>
+          <w:lang w:val="en-US"/>
+        </w:rPr>
+      </w:pPr>
+      <w:r>
+        <w:rPr>
+          <w:rFonts w:eastAsia="Times New Roman" w:cstheme="minorHAnsi"/>
+          <w:color w:val="1D1C1D"/>
+          <w:kern w:val="0"/>
+          <w:sz w:val="20"/>
+          <w:szCs w:val="20"/>
+          <w:lang w:val="en-US" w:eastAsia="es-CO"/>
+          <w14:ligatures w14:val="none"/>
+        </w:rPr>
+        <w:t>It uses a pay-as-you-go billing model, it charges per number of API call and can have additional charges for Data transfer (CloudWatch) and Caching 1 million API calls per month are within the free tier.</w:t>
+      </w:r>
+      <w:r>
+        <w:rPr>
+          <w:rFonts w:cstheme="minorHAnsi"/>
+          <w:color w:val="1D1C1D"/>
+          <w:sz w:val="20"/>
+          <w:szCs w:val="20"/>
+          <w:shd w:val="clear" w:color="auto" w:fill="FFFFFF"/>
+          <w:lang w:val="en-US"/>
+        </w:rPr>
+        <w:t xml:space="preserve"> Read more about billing here:</w:t>
+      </w:r>
+      <w:r>
+        <w:rPr>
+          <w:lang w:val="en-US"/>
+        </w:rPr>
+        <w:t xml:space="preserve"> </w:t>
+      </w:r>
+      <w:hyperlink r:id="rId29" w:history="1">
+        <w:r>
+          <w:rPr>
+            <w:rStyle w:val="Hipervnculo"/>
+            <w:rFonts w:cstheme="minorHAnsi"/>
+            <w:sz w:val="20"/>
+            <w:szCs w:val="20"/>
+            <w:shd w:val="clear" w:color="auto" w:fill="FFFFFF"/>
+            <w:lang w:val="en-US"/>
+          </w:rPr>
+          <w:t>https://aws.amazon.com/es/api-gateway/pricing/</w:t>
+        </w:r>
+      </w:hyperlink>
+    </w:p>
+    <w:p>
+      <w:pPr>
+        <w:shd w:val="clear" w:color="auto" w:fill="FFFFFF"/>
+        <w:spacing w:after="0" w:line="240" w:lineRule="auto"/>
+        <w:rPr>
+          <w:rFonts w:cstheme="minorHAnsi"/>
+          <w:color w:val="1D1C1D"/>
+          <w:sz w:val="20"/>
+          <w:szCs w:val="20"/>
+          <w:shd w:val="clear" w:color="auto" w:fill="FFFFFF"/>
+          <w:lang w:val="en-US"/>
         </w:rPr>
       </w:pPr>
     </w:p>
@@ -11446,6 +13073,119 @@
       </w:pPr>
     </w:lvl>
   </w:abstractNum>
+  <w:abstractNum w:abstractNumId="4" w15:restartNumberingAfterBreak="0">
+    <w:nsid w:val="76986B6C"/>
+    <w:multiLevelType w:val="multilevel"/>
+    <w:tmpl w:val="9FF05DD0"/>
+    <w:lvl w:ilvl="0">
+      <w:start w:val="1"/>
+      <w:numFmt w:val="decimal"/>
+      <w:lvlText w:val="%1."/>
+      <w:lvlJc w:val="left"/>
+      <w:pPr>
+        <w:tabs>
+          <w:tab w:val="num" w:pos="720"/>
+        </w:tabs>
+        <w:ind w:left="720" w:hanging="360"/>
+      </w:pPr>
+    </w:lvl>
+    <w:lvl w:ilvl="1" w:tentative="1">
+      <w:start w:val="1"/>
+      <w:numFmt w:val="decimal"/>
+      <w:lvlText w:val="%2."/>
+      <w:lvlJc w:val="left"/>
+      <w:pPr>
+        <w:tabs>
+          <w:tab w:val="num" w:pos="1440"/>
+        </w:tabs>
+        <w:ind w:left="1440" w:hanging="360"/>
+      </w:pPr>
+    </w:lvl>
+    <w:lvl w:ilvl="2" w:tentative="1">
+      <w:start w:val="1"/>
+      <w:numFmt w:val="decimal"/>
+      <w:lvlText w:val="%3."/>
+      <w:lvlJc w:val="left"/>
+      <w:pPr>
+        <w:tabs>
+          <w:tab w:val="num" w:pos="2160"/>
+        </w:tabs>
+        <w:ind w:left="2160" w:hanging="360"/>
+      </w:pPr>
+    </w:lvl>
+    <w:lvl w:ilvl="3" w:tentative="1">
+      <w:start w:val="1"/>
+      <w:numFmt w:val="decimal"/>
+      <w:lvlText w:val="%4."/>
+      <w:lvlJc w:val="left"/>
+      <w:pPr>
+        <w:tabs>
+          <w:tab w:val="num" w:pos="2880"/>
+        </w:tabs>
+        <w:ind w:left="2880" w:hanging="360"/>
+      </w:pPr>
+    </w:lvl>
+    <w:lvl w:ilvl="4" w:tentative="1">
+      <w:start w:val="1"/>
+      <w:numFmt w:val="decimal"/>
+      <w:lvlText w:val="%5."/>
+      <w:lvlJc w:val="left"/>
+      <w:pPr>
+        <w:tabs>
+          <w:tab w:val="num" w:pos="3600"/>
+        </w:tabs>
+        <w:ind w:left="3600" w:hanging="360"/>
+      </w:pPr>
+    </w:lvl>
+    <w:lvl w:ilvl="5" w:tentative="1">
+      <w:start w:val="1"/>
+      <w:numFmt w:val="decimal"/>
+      <w:lvlText w:val="%6."/>
+      <w:lvlJc w:val="left"/>
+      <w:pPr>
+        <w:tabs>
+          <w:tab w:val="num" w:pos="4320"/>
+        </w:tabs>
+        <w:ind w:left="4320" w:hanging="360"/>
+      </w:pPr>
+    </w:lvl>
+    <w:lvl w:ilvl="6" w:tentative="1">
+      <w:start w:val="1"/>
+      <w:numFmt w:val="decimal"/>
+      <w:lvlText w:val="%7."/>
+      <w:lvlJc w:val="left"/>
+      <w:pPr>
+        <w:tabs>
+          <w:tab w:val="num" w:pos="5040"/>
+        </w:tabs>
+        <w:ind w:left="5040" w:hanging="360"/>
+      </w:pPr>
+    </w:lvl>
+    <w:lvl w:ilvl="7" w:tentative="1">
+      <w:start w:val="1"/>
+      <w:numFmt w:val="decimal"/>
+      <w:lvlText w:val="%8."/>
+      <w:lvlJc w:val="left"/>
+      <w:pPr>
+        <w:tabs>
+          <w:tab w:val="num" w:pos="5760"/>
+        </w:tabs>
+        <w:ind w:left="5760" w:hanging="360"/>
+      </w:pPr>
+    </w:lvl>
+    <w:lvl w:ilvl="8" w:tentative="1">
+      <w:start w:val="1"/>
+      <w:numFmt w:val="decimal"/>
+      <w:lvlText w:val="%9."/>
+      <w:lvlJc w:val="left"/>
+      <w:pPr>
+        <w:tabs>
+          <w:tab w:val="num" w:pos="6480"/>
+        </w:tabs>
+        <w:ind w:left="6480" w:hanging="360"/>
+      </w:pPr>
+    </w:lvl>
+  </w:abstractNum>
   <w:num w:numId="1" w16cid:durableId="1513454413">
     <w:abstractNumId w:val="2"/>
   </w:num>
@@ -11457,6 +13197,9 @@
   </w:num>
   <w:num w:numId="4" w16cid:durableId="1869416303">
     <w:abstractNumId w:val="0"/>
+  </w:num>
+  <w:num w:numId="5" w16cid:durableId="1317607853">
+    <w:abstractNumId w:val="4"/>
   </w:num>
 </w:numbering>
 </file>

--- a/guide/2-ApiGatewayBasicsGuide.docx
+++ b/guide/2-ApiGatewayBasicsGuide.docx
@@ -417,6 +417,7 @@
     </w:p>
     <w:p>
       <w:pPr>
+        <w:spacing w:after="0"/>
         <w:jc w:val="both"/>
         <w:rPr>
           <w:rFonts w:cstheme="minorHAnsi"/>
@@ -437,6 +438,7 @@
     </w:p>
     <w:p>
       <w:pPr>
+        <w:spacing w:after="0"/>
         <w:jc w:val="both"/>
         <w:rPr>
           <w:rFonts w:cstheme="minorHAnsi"/>
@@ -461,6 +463,7 @@
     </w:p>
     <w:p>
       <w:pPr>
+        <w:spacing w:after="0"/>
         <w:jc w:val="both"/>
         <w:rPr>
           <w:rFonts w:cstheme="minorHAnsi"/>
@@ -499,6 +502,7 @@
     </w:p>
     <w:p>
       <w:pPr>
+        <w:spacing w:after="0"/>
         <w:jc w:val="both"/>
         <w:rPr>
           <w:rFonts w:cstheme="minorHAnsi"/>
@@ -523,6 +527,7 @@
     </w:p>
     <w:p>
       <w:pPr>
+        <w:spacing w:after="0"/>
         <w:jc w:val="both"/>
         <w:rPr>
           <w:rFonts w:cstheme="minorHAnsi"/>
@@ -547,6 +552,7 @@
     </w:p>
     <w:p>
       <w:pPr>
+        <w:spacing w:after="0"/>
         <w:rPr>
           <w:rFonts w:cstheme="minorHAnsi"/>
           <w:color w:val="1D1C1D"/>
@@ -587,6 +593,7 @@
     </w:p>
     <w:p>
       <w:pPr>
+        <w:spacing w:after="0"/>
         <w:jc w:val="both"/>
         <w:rPr>
           <w:rFonts w:cstheme="minorHAnsi"/>
@@ -599,10 +606,7 @@
           <w:lang w:val="en-US"/>
         </w:rPr>
       </w:pPr>
-    </w:p>
-    <w:p>
-      <w:pPr>
-        <w:jc w:val="both"/>
+      <w:r>
         <w:rPr>
           <w:rFonts w:cstheme="minorHAnsi"/>
           <w:b/>
@@ -613,53 +617,32 @@
           <w:shd w:val="clear" w:color="auto" w:fill="FFFFFF"/>
           <w:lang w:val="en-US"/>
         </w:rPr>
-      </w:pPr>
-      <w:r>
-        <w:rPr>
-          <w:rFonts w:cstheme="minorHAnsi"/>
-          <w:b/>
-          <w:bCs/>
-          <w:color w:val="1D1C1D"/>
-          <w:sz w:val="20"/>
-          <w:szCs w:val="20"/>
-          <w:shd w:val="clear" w:color="auto" w:fill="FFFFFF"/>
-          <w:lang w:val="en-US"/>
-        </w:rPr>
         <w:t>Socket API:</w:t>
       </w:r>
     </w:p>
     <w:p>
       <w:pPr>
-        <w:jc w:val="both"/>
-        <w:rPr>
-          <w:rFonts w:cstheme="minorHAnsi"/>
-          <w:color w:val="1D1C1D"/>
-          <w:sz w:val="20"/>
-          <w:szCs w:val="20"/>
-          <w:shd w:val="clear" w:color="auto" w:fill="FFFFFF"/>
-          <w:lang w:val="en-US"/>
-        </w:rPr>
-      </w:pPr>
-      <w:r>
-        <w:rPr>
-          <w:rFonts w:cstheme="minorHAnsi"/>
-          <w:color w:val="1D1C1D"/>
-          <w:shd w:val="clear" w:color="auto" w:fill="FFFFFF"/>
-          <w:lang w:val="en-US"/>
-        </w:rPr>
-        <w:t xml:space="preserve">API Gateway WebSocket APIs are bidirectional. A client can send messages to a service, and services can independently send messages to clients. This bidirectional behavior enables richer client/service </w:t>
-      </w:r>
-      <w:r>
-        <w:rPr>
-          <w:rFonts w:cstheme="minorHAnsi"/>
-          <w:color w:val="1D1C1D"/>
-          <w:sz w:val="20"/>
-          <w:szCs w:val="20"/>
-          <w:shd w:val="clear" w:color="auto" w:fill="FFFFFF"/>
-          <w:lang w:val="en-US"/>
-        </w:rPr>
-        <w:lastRenderedPageBreak/>
-        <w:t>interactions because services can push data to clients without requiring clients to make an explicit request. WebSocket APIs are often used in real-time applications such as chat applications, collaboration platforms, multiplayer games, and financial trading platforms.</w:t>
+        <w:spacing w:after="0"/>
+        <w:jc w:val="both"/>
+        <w:rPr>
+          <w:rFonts w:cstheme="minorHAnsi"/>
+          <w:color w:val="1D1C1D"/>
+          <w:sz w:val="20"/>
+          <w:szCs w:val="20"/>
+          <w:shd w:val="clear" w:color="auto" w:fill="FFFFFF"/>
+          <w:lang w:val="en-US"/>
+        </w:rPr>
+      </w:pPr>
+      <w:r>
+        <w:rPr>
+          <w:rFonts w:cstheme="minorHAnsi"/>
+          <w:color w:val="1D1C1D"/>
+          <w:sz w:val="20"/>
+          <w:szCs w:val="20"/>
+          <w:shd w:val="clear" w:color="auto" w:fill="FFFFFF"/>
+          <w:lang w:val="en-US"/>
+        </w:rPr>
+        <w:t>API Gateway WebSocket APIs are bidirectional. A client can send messages to a service, and services can independently send messages to clients. This bidirectional behavior enables richer client/service interactions because services can push data to clients without requiring clients to make an explicit request. WebSocket APIs are often used in real-time applications such as chat applications, collaboration platforms, multiplayer games, and financial trading platforms.</w:t>
       </w:r>
     </w:p>
     <w:p>
@@ -737,6 +720,7 @@
           <w:shd w:val="clear" w:color="auto" w:fill="FFFFFF"/>
           <w:lang w:val="en-US"/>
         </w:rPr>
+        <w:lastRenderedPageBreak/>
         <w:t>Private Rest API:</w:t>
       </w:r>
     </w:p>
@@ -1051,6 +1035,17 @@
       </w:pPr>
       <w:r>
         <w:rPr>
+          <w:rFonts w:cstheme="minorHAnsi"/>
+          <w:color w:val="1D1C1D"/>
+          <w:sz w:val="20"/>
+          <w:szCs w:val="20"/>
+          <w:shd w:val="clear" w:color="auto" w:fill="FFFFFF"/>
+          <w:lang w:val="en-US"/>
+        </w:rPr>
+        <w:t>The resource path parameters are specified within curly braces like this /user/{id} = /user/1 this will then be accessible from our lambda function</w:t>
+      </w:r>
+      <w:r>
+        <w:rPr>
           <w:rFonts w:ascii="Arial" w:hAnsi="Arial" w:cs="Arial"/>
           <w:color w:val="1D1C1D"/>
           <w:sz w:val="20"/>
@@ -1058,36 +1053,14 @@
           <w:shd w:val="clear" w:color="auto" w:fill="FFFFFF"/>
           <w:lang w:val="en-US"/>
         </w:rPr>
-        <w:t>The resource path parameters are specified within curly braces like this /user/{id} = /user/1 this will then be accessible from our lambda function</w:t>
-      </w:r>
-      <w:r>
-        <w:rPr>
-          <w:rFonts w:ascii="Arial" w:hAnsi="Arial" w:cs="Arial"/>
-          <w:color w:val="1D1C1D"/>
-          <w:sz w:val="20"/>
-          <w:szCs w:val="20"/>
-          <w:shd w:val="clear" w:color="auto" w:fill="FFFFFF"/>
-          <w:lang w:val="en-US"/>
-        </w:rPr>
         <w:t>.</w:t>
       </w:r>
     </w:p>
     <w:p>
       <w:pPr>
-        <w:jc w:val="both"/>
-        <w:rPr>
-          <w:rFonts w:ascii="Arial" w:hAnsi="Arial" w:cs="Arial"/>
-          <w:color w:val="1D1C1D"/>
-          <w:sz w:val="20"/>
-          <w:szCs w:val="20"/>
-          <w:shd w:val="clear" w:color="auto" w:fill="FFFFFF"/>
-          <w:lang w:val="en-US"/>
-        </w:rPr>
-      </w:pPr>
-    </w:p>
-    <w:p>
-      <w:pPr>
-        <w:rPr>
+        <w:spacing w:after="0"/>
+        <w:rPr>
+          <w:rFonts w:cstheme="minorHAnsi"/>
           <w:b/>
           <w:bCs/>
           <w:color w:val="FFFFFF" w:themeColor="background1"/>
@@ -1098,6 +1071,7 @@
       </w:pPr>
       <w:r>
         <w:rPr>
+          <w:rFonts w:cstheme="minorHAnsi"/>
           <w:color w:val="FFFFFF" w:themeColor="background1"/>
           <w:sz w:val="20"/>
           <w:szCs w:val="20"/>
@@ -1108,6 +1082,7 @@
       </w:r>
       <w:r>
         <w:rPr>
+          <w:rFonts w:cstheme="minorHAnsi"/>
           <w:b/>
           <w:bCs/>
           <w:color w:val="FFFFFF" w:themeColor="background1"/>
@@ -1121,32 +1096,20 @@
     </w:p>
     <w:p>
       <w:pPr>
-        <w:jc w:val="both"/>
-        <w:rPr>
-          <w:rFonts w:ascii="Arial" w:hAnsi="Arial" w:cs="Arial"/>
-          <w:color w:val="1D1C1D"/>
-          <w:sz w:val="20"/>
-          <w:szCs w:val="20"/>
-          <w:shd w:val="clear" w:color="auto" w:fill="FFFFFF"/>
-          <w:lang w:val="en-US"/>
-        </w:rPr>
-      </w:pPr>
-    </w:p>
-    <w:p>
-      <w:pPr>
-        <w:jc w:val="both"/>
-        <w:rPr>
-          <w:rFonts w:ascii="Arial" w:hAnsi="Arial" w:cs="Arial"/>
-          <w:color w:val="1D1C1D"/>
-          <w:sz w:val="20"/>
-          <w:szCs w:val="20"/>
-          <w:shd w:val="clear" w:color="auto" w:fill="FFFFFF"/>
-          <w:lang w:val="en-US"/>
-        </w:rPr>
-      </w:pPr>
-      <w:r>
-        <w:rPr>
-          <w:rFonts w:ascii="Arial" w:hAnsi="Arial" w:cs="Arial"/>
+        <w:spacing w:after="0"/>
+        <w:jc w:val="both"/>
+        <w:rPr>
+          <w:rFonts w:cstheme="minorHAnsi"/>
+          <w:color w:val="1D1C1D"/>
+          <w:sz w:val="20"/>
+          <w:szCs w:val="20"/>
+          <w:shd w:val="clear" w:color="auto" w:fill="FFFFFF"/>
+          <w:lang w:val="en-US"/>
+        </w:rPr>
+      </w:pPr>
+      <w:r>
+        <w:rPr>
+          <w:rFonts w:cstheme="minorHAnsi"/>
           <w:color w:val="1D1C1D"/>
           <w:sz w:val="20"/>
           <w:szCs w:val="20"/>
@@ -1154,6 +1117,91 @@
           <w:lang w:val="en-US"/>
         </w:rPr>
         <w:t>When creating a HTTP method for a resource we can specify different integration methods.</w:t>
+      </w:r>
+    </w:p>
+    <w:p>
+      <w:pPr>
+        <w:spacing w:after="0"/>
+        <w:rPr>
+          <w:rFonts w:cstheme="minorHAnsi"/>
+          <w:color w:val="FFFFFF" w:themeColor="background1"/>
+          <w:sz w:val="20"/>
+          <w:szCs w:val="20"/>
+          <w:shd w:val="clear" w:color="auto" w:fill="FFFFFF"/>
+          <w:lang w:val="en-US"/>
+        </w:rPr>
+      </w:pPr>
+      <w:r>
+        <w:rPr>
+          <w:rFonts w:cstheme="minorHAnsi"/>
+          <w:color w:val="FFFFFF" w:themeColor="background1"/>
+          <w:sz w:val="20"/>
+          <w:szCs w:val="20"/>
+          <w:highlight w:val="darkBlue"/>
+          <w:shd w:val="clear" w:color="auto" w:fill="FFFFFF"/>
+          <w:lang w:val="en-US"/>
+        </w:rPr>
+        <w:t xml:space="preserve">!!! THE FOLLOWING PART COULD BE REALLY IMPORTANT I SUGGEST </w:t>
+      </w:r>
+      <w:r>
+        <w:rPr>
+          <w:rFonts w:cstheme="minorHAnsi"/>
+          <w:color w:val="FFFFFF" w:themeColor="background1"/>
+          <w:sz w:val="20"/>
+          <w:szCs w:val="20"/>
+          <w:highlight w:val="darkBlue"/>
+          <w:shd w:val="clear" w:color="auto" w:fill="FFFFFF"/>
+          <w:lang w:val="en-US"/>
+        </w:rPr>
+        <w:t>PUTTING</w:t>
+      </w:r>
+      <w:r>
+        <w:rPr>
+          <w:rFonts w:cstheme="minorHAnsi"/>
+          <w:color w:val="FFFFFF" w:themeColor="background1"/>
+          <w:sz w:val="20"/>
+          <w:szCs w:val="20"/>
+          <w:highlight w:val="darkBlue"/>
+          <w:shd w:val="clear" w:color="auto" w:fill="FFFFFF"/>
+          <w:lang w:val="en-US"/>
+        </w:rPr>
+        <w:t xml:space="preserve"> THE EFFOR</w:t>
+      </w:r>
+      <w:r>
+        <w:rPr>
+          <w:rFonts w:cstheme="minorHAnsi"/>
+          <w:color w:val="FFFFFF" w:themeColor="background1"/>
+          <w:sz w:val="20"/>
+          <w:szCs w:val="20"/>
+          <w:highlight w:val="darkBlue"/>
+          <w:shd w:val="clear" w:color="auto" w:fill="FFFFFF"/>
+          <w:lang w:val="en-US"/>
+        </w:rPr>
+        <w:t>T</w:t>
+      </w:r>
+      <w:r>
+        <w:rPr>
+          <w:rFonts w:cstheme="minorHAnsi"/>
+          <w:color w:val="FFFFFF" w:themeColor="background1"/>
+          <w:sz w:val="20"/>
+          <w:szCs w:val="20"/>
+          <w:highlight w:val="darkBlue"/>
+          <w:shd w:val="clear" w:color="auto" w:fill="FFFFFF"/>
+          <w:lang w:val="en-US"/>
+        </w:rPr>
+        <w:t xml:space="preserve"> TO DIVE DEEPER IN THE FOLLOWING </w:t>
+      </w:r>
+      <w:r>
+        <w:rPr>
+          <w:rFonts w:cstheme="minorHAnsi"/>
+          <w:color w:val="FFFFFF" w:themeColor="background1"/>
+          <w:sz w:val="20"/>
+          <w:szCs w:val="20"/>
+          <w:highlight w:val="darkBlue"/>
+          <w:shd w:val="clear" w:color="auto" w:fill="FFFFFF"/>
+          <w:lang w:val="en-US"/>
+        </w:rPr>
+        <w:t>CONCEPTS!!!!</w:t>
       </w:r>
     </w:p>
     <w:p>
@@ -1168,68 +1216,6 @@
           <w:lang w:val="en-US"/>
         </w:rPr>
       </w:pPr>
-    </w:p>
-    <w:p>
-      <w:pPr>
-        <w:rPr>
-          <w:rFonts w:ascii="Arial" w:hAnsi="Arial" w:cs="Arial"/>
-          <w:color w:val="FFFFFF" w:themeColor="background1"/>
-          <w:sz w:val="20"/>
-          <w:szCs w:val="20"/>
-          <w:shd w:val="clear" w:color="auto" w:fill="FFFFFF"/>
-          <w:lang w:val="en-US"/>
-        </w:rPr>
-      </w:pPr>
-      <w:r>
-        <w:rPr>
-          <w:rFonts w:ascii="Arial" w:hAnsi="Arial" w:cs="Arial"/>
-          <w:color w:val="FFFFFF" w:themeColor="background1"/>
-          <w:sz w:val="20"/>
-          <w:szCs w:val="20"/>
-          <w:highlight w:val="darkBlue"/>
-          <w:shd w:val="clear" w:color="auto" w:fill="FFFFFF"/>
-          <w:lang w:val="en-US"/>
-        </w:rPr>
-        <w:t xml:space="preserve">!!! THE FOLLOWING PART COULD BE REALLY IMPORTANT I SUGGEST TO PUT THE EFFOR TO DIVE DEEPER IN THE FOLLOWING </w:t>
-      </w:r>
-      <w:proofErr w:type="gramStart"/>
-      <w:r>
-        <w:rPr>
-          <w:rFonts w:ascii="Arial" w:hAnsi="Arial" w:cs="Arial"/>
-          <w:color w:val="FFFFFF" w:themeColor="background1"/>
-          <w:sz w:val="20"/>
-          <w:szCs w:val="20"/>
-          <w:highlight w:val="darkBlue"/>
-          <w:shd w:val="clear" w:color="auto" w:fill="FFFFFF"/>
-          <w:lang w:val="en-US"/>
-        </w:rPr>
-        <w:t>CONCEPTS !!!</w:t>
-      </w:r>
-      <w:r>
-        <w:rPr>
-          <w:rFonts w:ascii="Arial" w:hAnsi="Arial" w:cs="Arial"/>
-          <w:color w:val="FFFFFF" w:themeColor="background1"/>
-          <w:sz w:val="20"/>
-          <w:szCs w:val="20"/>
-          <w:shd w:val="clear" w:color="auto" w:fill="FFFFFF"/>
-          <w:lang w:val="en-US"/>
-        </w:rPr>
-        <w:t>!</w:t>
-      </w:r>
-      <w:proofErr w:type="gramEnd"/>
-    </w:p>
-    <w:p>
-      <w:pPr>
-        <w:rPr>
-          <w:rFonts w:ascii="Arial" w:hAnsi="Arial" w:cs="Arial"/>
-          <w:color w:val="FFFFFF" w:themeColor="background1"/>
-          <w:sz w:val="20"/>
-          <w:szCs w:val="20"/>
-          <w:highlight w:val="darkBlue"/>
-          <w:shd w:val="clear" w:color="auto" w:fill="FFFFFF"/>
-          <w:lang w:val="en-US"/>
-        </w:rPr>
-      </w:pPr>
       <w:r>
         <w:rPr>
           <w:rFonts w:ascii="Arial" w:hAnsi="Arial" w:cs="Arial"/>
@@ -1240,11 +1226,10 @@
           <w:shd w:val="clear" w:color="auto" w:fill="FFFFFF"/>
           <w:lang w:val="en-US"/>
         </w:rPr>
-        <w:lastRenderedPageBreak/>
         <w:drawing>
-          <wp:inline distT="0" distB="0" distL="0" distR="0" wp14:anchorId="6B50A1D4" wp14:editId="0F5D388E">
-            <wp:extent cx="5610225" cy="3000375"/>
-            <wp:effectExtent l="0" t="0" r="9525" b="9525"/>
+          <wp:inline distT="0" distB="0" distL="0" distR="0" wp14:anchorId="6B50A1D4" wp14:editId="128F8EE3">
+            <wp:extent cx="3657327" cy="1955956"/>
+            <wp:effectExtent l="0" t="0" r="635" b="6350"/>
             <wp:docPr id="2" name="Imagen 2" descr="Interfaz de usuario gráfica, Texto, Aplicación&#10;&#10;Descripción generada automáticamente"/>
             <wp:cNvGraphicFramePr>
               <a:graphicFrameLocks xmlns:a="http://schemas.openxmlformats.org/drawingml/2006/main" noChangeAspect="1"/>
@@ -1274,7 +1259,7 @@
                   <pic:spPr bwMode="auto">
                     <a:xfrm>
                       <a:off x="0" y="0"/>
-                      <a:ext cx="5610225" cy="3000375"/>
+                      <a:ext cx="3670180" cy="1962830"/>
                     </a:xfrm>
                     <a:prstGeom prst="rect">
                       <a:avLst/>
@@ -1694,7 +1679,6 @@
           <w:shd w:val="clear" w:color="auto" w:fill="FFFFFF"/>
           <w:lang w:val="en-US"/>
         </w:rPr>
-        <w:lastRenderedPageBreak/>
         <w:t>Note: This could be useful for testing, very simple workflows that doesn’t require a full lambda execution or request correction validation.</w:t>
       </w:r>
     </w:p>
@@ -1945,6 +1929,7 @@
           <w:shd w:val="clear" w:color="auto" w:fill="FFFFFF"/>
           <w:lang w:val="en-US"/>
         </w:rPr>
+        <w:lastRenderedPageBreak/>
         <w:t xml:space="preserve">One of the useful features the API gateway console offers, is being able to test your endpoints/resources without having to use postman or other </w:t>
       </w:r>
       <w:r>
@@ -2292,7 +2277,6 @@
           <w:szCs w:val="20"/>
           <w:lang w:val="en-US"/>
         </w:rPr>
-        <w:lastRenderedPageBreak/>
         <w:t xml:space="preserve">We can test CORS with the following website: </w:t>
       </w:r>
       <w:proofErr w:type="gramStart"/>
@@ -2586,6 +2570,7 @@
           <w:szCs w:val="20"/>
           <w:lang w:val="en-US"/>
         </w:rPr>
+        <w:lastRenderedPageBreak/>
         <w:t>This header will tell API gateway that this endpoint can be accessible from all the website or all the domains.</w:t>
       </w:r>
     </w:p>
@@ -2699,11 +2684,12 @@
       <w:pPr>
         <w:jc w:val="both"/>
         <w:rPr>
-          <w:rStyle w:val="Hipervnculo"/>
           <w:b/>
           <w:bCs/>
-          <w:sz w:val="20"/>
-          <w:szCs w:val="20"/>
+          <w:color w:val="0563C1" w:themeColor="hyperlink"/>
+          <w:sz w:val="20"/>
+          <w:szCs w:val="20"/>
+          <w:u w:val="single"/>
           <w:lang w:val="en-US"/>
         </w:rPr>
       </w:pPr>
@@ -2725,18 +2711,6 @@
       <w:pPr>
         <w:jc w:val="both"/>
         <w:rPr>
-          <w:b/>
-          <w:bCs/>
-          <w:sz w:val="20"/>
-          <w:szCs w:val="20"/>
-          <w:lang w:val="en-US"/>
-        </w:rPr>
-      </w:pPr>
-    </w:p>
-    <w:p>
-      <w:pPr>
-        <w:jc w:val="both"/>
-        <w:rPr>
           <w:color w:val="FFFFFF" w:themeColor="background1"/>
           <w:sz w:val="24"/>
           <w:szCs w:val="24"/>
@@ -2752,43 +2726,7 @@
           <w:highlight w:val="darkBlue"/>
           <w:lang w:val="en-US"/>
         </w:rPr>
-        <w:t xml:space="preserve">Request validators                                                                                                                              //     </w:t>
-      </w:r>
-    </w:p>
-    <w:p>
-      <w:pPr>
-        <w:jc w:val="both"/>
-        <w:rPr>
-          <w:b/>
-          <w:bCs/>
-          <w:color w:val="FFFFFF" w:themeColor="background1"/>
-          <w:sz w:val="24"/>
-          <w:szCs w:val="24"/>
-          <w:highlight w:val="darkBlue"/>
-          <w:lang w:val="en-US"/>
-        </w:rPr>
-      </w:pPr>
-      <w:r>
-        <w:rPr>
-          <w:color w:val="FFFFFF" w:themeColor="background1"/>
-          <w:sz w:val="24"/>
-          <w:szCs w:val="24"/>
-          <w:highlight w:val="darkBlue"/>
-          <w:lang w:val="en-US"/>
-        </w:rPr>
-        <w:t xml:space="preserve">   </w:t>
-      </w:r>
-      <w:r>
-        <w:rPr>
-          <w:b/>
-          <w:bCs/>
-          <w:color w:val="FFFFFF" w:themeColor="background1"/>
-          <w:sz w:val="24"/>
-          <w:szCs w:val="24"/>
-          <w:highlight w:val="darkBlue"/>
-          <w:lang w:val="en-US"/>
-        </w:rPr>
-        <w:t xml:space="preserve">  </w:t>
+        <w:t xml:space="preserve">Request validators                                                                                                                              //  </w:t>
       </w:r>
     </w:p>
     <w:p>
@@ -2808,16 +2746,6 @@
         </w:rPr>
         <w:t>There are 4 blocks of interaction within API gateway that can happen, Method Request which happens before the request reaches the backend, integration request which happens after method request but also before reaching the backend (note that the integration request is only available if we are using non-proxy-integration), then there is the integration response that happens before delivering the response to the client (note that the integration response is only available if we are using non-proxy-integration) and lastly there is the method response which is the las step before the response reaches the client.</w:t>
       </w:r>
-    </w:p>
-    <w:p>
-      <w:pPr>
-        <w:jc w:val="both"/>
-        <w:rPr>
-          <w:sz w:val="20"/>
-          <w:szCs w:val="20"/>
-          <w:lang w:val="en-US"/>
-        </w:rPr>
-      </w:pPr>
     </w:p>
     <w:p>
       <w:pPr>
@@ -2858,7 +2786,6 @@
           <w:shd w:val="clear" w:color="auto" w:fill="FFFFFF"/>
           <w:lang w:val="en-US"/>
         </w:rPr>
-        <w:lastRenderedPageBreak/>
         <w:drawing>
           <wp:inline distT="0" distB="0" distL="0" distR="0" wp14:anchorId="299CFBAF" wp14:editId="06702EC9">
             <wp:extent cx="5610225" cy="2933700"/>
@@ -2955,8 +2882,8 @@
           <w:lang w:val="en-US"/>
         </w:rPr>
         <w:drawing>
-          <wp:inline distT="0" distB="0" distL="0" distR="0" wp14:anchorId="3F89402B" wp14:editId="630B3F0F">
-            <wp:extent cx="5600700" cy="2857500"/>
+          <wp:inline distT="0" distB="0" distL="0" distR="0" wp14:anchorId="3F89402B" wp14:editId="64840B48">
+            <wp:extent cx="3143535" cy="1603845"/>
             <wp:effectExtent l="0" t="0" r="0" b="0"/>
             <wp:docPr id="6" name="Imagen 6"/>
             <wp:cNvGraphicFramePr>
@@ -2987,7 +2914,7 @@
                   <pic:spPr bwMode="auto">
                     <a:xfrm>
                       <a:off x="0" y="0"/>
-                      <a:ext cx="5600700" cy="2857500"/>
+                      <a:ext cx="3148062" cy="1606155"/>
                     </a:xfrm>
                     <a:prstGeom prst="rect">
                       <a:avLst/>
@@ -3019,6 +2946,7 @@
           <w:szCs w:val="20"/>
           <w:lang w:val="en-US"/>
         </w:rPr>
+        <w:lastRenderedPageBreak/>
         <w:t xml:space="preserve">Note that in this part we can control access in different ways like using API keys or different authorization methods, I will detail them </w:t>
       </w:r>
       <w:r>
@@ -3097,7 +3025,6 @@
           <w:szCs w:val="18"/>
           <w:lang w:val="en-US"/>
         </w:rPr>
-        <w:lastRenderedPageBreak/>
         <w:t>Note: remember than when we use non lambda proxy integration the event parameter within lambda will be a custom event so it will look as we define as opposed to the test events examples that we saw previously that were generated for example with s3 or the API gateway proxy integration.</w:t>
       </w:r>
     </w:p>
@@ -3740,6 +3667,7 @@
           <w:shd w:val="clear" w:color="auto" w:fill="FFFFFF"/>
           <w:lang w:val="en-US"/>
         </w:rPr>
+        <w:lastRenderedPageBreak/>
         <w:t>}</w:t>
       </w:r>
     </w:p>
@@ -3894,7 +3822,6 @@
           <w:shd w:val="clear" w:color="auto" w:fill="FFFFFF"/>
           <w:lang w:val="en-US"/>
         </w:rPr>
-        <w:lastRenderedPageBreak/>
         <w:t xml:space="preserve">Using </w:t>
       </w:r>
       <w:r>
@@ -4668,6 +4595,7 @@
           <w:shd w:val="clear" w:color="auto" w:fill="F8F8F8"/>
           <w:lang w:val="en-US"/>
         </w:rPr>
+        <w:lastRenderedPageBreak/>
         <w:t>Once the browser receives the response from the server, it checks if the origin is allowed to access the resource. If allowed, the browser sends the actual request (GET, POST, etc.) with the appropriate headers. If not allowed, the browser will not send the actual request and an error will be thrown.</w:t>
       </w:r>
       <w:r>
@@ -4754,7 +4682,6 @@
           <w:lang w:val="en-US" w:eastAsia="es-CO"/>
           <w14:ligatures w14:val="none"/>
         </w:rPr>
-        <w:lastRenderedPageBreak/>
         <w:t>Uses one of the following methods: GET, HEAD, POST</w:t>
       </w:r>
     </w:p>
@@ -5289,6 +5216,7 @@
           <w:lang w:val="en-US" w:eastAsia="es-CO"/>
           <w14:ligatures w14:val="none"/>
         </w:rPr>
+        <w:lastRenderedPageBreak/>
         <w:drawing>
           <wp:inline distT="0" distB="0" distL="0" distR="0" wp14:anchorId="24DE35C1" wp14:editId="27685871">
             <wp:extent cx="3072079" cy="2424023"/>
@@ -5343,6 +5271,19 @@
       <w:pPr>
         <w:shd w:val="clear" w:color="auto" w:fill="FFFFFF"/>
         <w:spacing w:after="0" w:line="240" w:lineRule="auto"/>
+        <w:rPr>
+          <w:rFonts w:eastAsia="Times New Roman" w:cstheme="minorHAnsi"/>
+          <w:color w:val="1D1C1D"/>
+          <w:kern w:val="0"/>
+          <w:lang w:val="en-US" w:eastAsia="es-CO"/>
+          <w14:ligatures w14:val="none"/>
+        </w:rPr>
+      </w:pPr>
+    </w:p>
+    <w:p>
+      <w:pPr>
+        <w:shd w:val="clear" w:color="auto" w:fill="FFFFFF"/>
+        <w:spacing w:after="0" w:line="240" w:lineRule="auto"/>
         <w:jc w:val="both"/>
         <w:rPr>
           <w:rFonts w:eastAsia="Times New Roman" w:cstheme="minorHAnsi"/>
@@ -5450,7 +5391,6 @@
           <w:lang w:val="en-US" w:eastAsia="es-CO"/>
           <w14:ligatures w14:val="none"/>
         </w:rPr>
-        <w:lastRenderedPageBreak/>
         <w:t xml:space="preserve">Access-Control-Allow-Headers: </w:t>
       </w:r>
       <w:r>
@@ -5650,7 +5590,7 @@
     <w:p>
       <w:pPr>
         <w:shd w:val="clear" w:color="auto" w:fill="FFFFFF"/>
-        <w:spacing w:before="240" w:after="0" w:line="240" w:lineRule="auto"/>
+        <w:spacing w:after="0" w:line="240" w:lineRule="auto"/>
         <w:rPr>
           <w:rFonts w:eastAsia="Times New Roman" w:cstheme="minorHAnsi"/>
           <w:kern w:val="0"/>
@@ -5675,7 +5615,7 @@
     <w:p>
       <w:pPr>
         <w:shd w:val="clear" w:color="auto" w:fill="FFFFFF"/>
-        <w:spacing w:before="240" w:after="0" w:line="240" w:lineRule="auto"/>
+        <w:spacing w:after="0" w:line="240" w:lineRule="auto"/>
         <w:rPr>
           <w:rFonts w:eastAsia="Times New Roman" w:cstheme="minorHAnsi"/>
           <w:kern w:val="0"/>
@@ -5722,7 +5662,7 @@
     <w:p>
       <w:pPr>
         <w:shd w:val="clear" w:color="auto" w:fill="FFFFFF"/>
-        <w:spacing w:before="240" w:after="0" w:line="240" w:lineRule="auto"/>
+        <w:spacing w:after="0" w:line="240" w:lineRule="auto"/>
         <w:rPr>
           <w:rFonts w:eastAsia="Times New Roman" w:cstheme="minorHAnsi"/>
           <w:kern w:val="0"/>
@@ -5771,7 +5711,7 @@
     <w:p>
       <w:pPr>
         <w:shd w:val="clear" w:color="auto" w:fill="FFFFFF"/>
-        <w:spacing w:before="240" w:after="0" w:line="240" w:lineRule="auto"/>
+        <w:spacing w:after="0" w:line="240" w:lineRule="auto"/>
         <w:rPr>
           <w:rFonts w:eastAsia="Times New Roman" w:cstheme="minorHAnsi"/>
           <w:b/>
@@ -5826,7 +5766,7 @@
     <w:p>
       <w:pPr>
         <w:shd w:val="clear" w:color="auto" w:fill="FFFFFF"/>
-        <w:spacing w:before="240" w:after="0" w:line="240" w:lineRule="auto"/>
+        <w:spacing w:after="0" w:line="240" w:lineRule="auto"/>
         <w:rPr>
           <w:rFonts w:eastAsia="Times New Roman" w:cstheme="minorHAnsi"/>
           <w:kern w:val="0"/>
@@ -5847,19 +5787,17 @@
         </w:rPr>
         <w:t xml:space="preserve">API gateway by default </w:t>
       </w:r>
-      <w:proofErr w:type="gramStart"/>
-      <w:r>
-        <w:rPr>
-          <w:rFonts w:eastAsia="Times New Roman" w:cstheme="minorHAnsi"/>
-          <w:kern w:val="0"/>
-          <w:sz w:val="20"/>
-          <w:szCs w:val="20"/>
-          <w:lang w:val="en-US" w:eastAsia="es-CO"/>
-          <w14:ligatures w14:val="none"/>
-        </w:rPr>
-        <w:t>has to</w:t>
-      </w:r>
-      <w:proofErr w:type="gramEnd"/>
+      <w:r>
+        <w:rPr>
+          <w:rFonts w:eastAsia="Times New Roman" w:cstheme="minorHAnsi"/>
+          <w:kern w:val="0"/>
+          <w:sz w:val="20"/>
+          <w:szCs w:val="20"/>
+          <w:lang w:val="en-US" w:eastAsia="es-CO"/>
+          <w14:ligatures w14:val="none"/>
+        </w:rPr>
+        <w:t>must</w:t>
+      </w:r>
       <w:r>
         <w:rPr>
           <w:rFonts w:eastAsia="Times New Roman" w:cstheme="minorHAnsi"/>
@@ -6232,6 +6170,7 @@
           <w:shd w:val="clear" w:color="auto" w:fill="FFFFFF"/>
           <w:lang w:val="en-US"/>
         </w:rPr>
+        <w:lastRenderedPageBreak/>
         <w:t>-Then we define the properties spected within the object property.</w:t>
       </w:r>
     </w:p>
@@ -6814,7 +6753,6 @@
           <w:lang w:val="en-US" w:eastAsia="es-CO"/>
           <w14:ligatures w14:val="none"/>
         </w:rPr>
-        <w:lastRenderedPageBreak/>
         <w:t>Models For Body mapping</w:t>
       </w:r>
       <w:r>
@@ -8120,6 +8058,7 @@
           <w:lang w:val="en-US" w:eastAsia="es-CO"/>
           <w14:ligatures w14:val="none"/>
         </w:rPr>
+        <w:lastRenderedPageBreak/>
         <w:t>Note: overall, the Models are just a JSON that indicates how the structure of a defined content type should look like.</w:t>
       </w:r>
     </w:p>
@@ -8536,7 +8475,6 @@
           <w:lang w:val="en-US" w:eastAsia="es-CO"/>
           <w14:ligatures w14:val="none"/>
         </w:rPr>
-        <w:lastRenderedPageBreak/>
         <w:t>Then we can replace the placeholders like this:</w:t>
       </w:r>
     </w:p>
@@ -8998,13 +8936,13 @@
           <w:lang w:val="en-US" w:eastAsia="es-CO"/>
           <w14:ligatures w14:val="none"/>
         </w:rPr>
-        <w:t xml:space="preserve">                                                                                        //</w:t>
+        <w:t xml:space="preserve">                                                                                       //</w:t>
       </w:r>
     </w:p>
     <w:p>
       <w:pPr>
         <w:shd w:val="clear" w:color="auto" w:fill="FFFFFF"/>
-        <w:spacing w:before="240" w:after="0" w:line="240" w:lineRule="auto"/>
+        <w:spacing w:line="240" w:lineRule="auto"/>
         <w:jc w:val="both"/>
         <w:rPr>
           <w:rFonts w:eastAsia="Times New Roman" w:cstheme="minorHAnsi"/>
@@ -9030,7 +8968,7 @@
     <w:p>
       <w:pPr>
         <w:shd w:val="clear" w:color="auto" w:fill="FFFFFF"/>
-        <w:spacing w:before="240" w:after="0" w:line="240" w:lineRule="auto"/>
+        <w:spacing w:line="240" w:lineRule="auto"/>
         <w:jc w:val="both"/>
         <w:rPr>
           <w:rFonts w:eastAsia="Times New Roman" w:cstheme="minorHAnsi"/>
@@ -9056,7 +8994,7 @@
     <w:p>
       <w:pPr>
         <w:shd w:val="clear" w:color="auto" w:fill="FFFFFF"/>
-        <w:spacing w:before="240" w:after="0" w:line="240" w:lineRule="auto"/>
+        <w:spacing w:line="240" w:lineRule="auto"/>
         <w:jc w:val="both"/>
         <w:rPr>
           <w:rFonts w:eastAsia="Times New Roman" w:cstheme="minorHAnsi"/>
@@ -9082,7 +9020,7 @@
     <w:p>
       <w:pPr>
         <w:shd w:val="clear" w:color="auto" w:fill="FFFFFF"/>
-        <w:spacing w:before="240" w:after="0" w:line="240" w:lineRule="auto"/>
+        <w:spacing w:line="240" w:lineRule="auto"/>
         <w:jc w:val="both"/>
         <w:rPr>
           <w:rFonts w:eastAsia="Times New Roman" w:cstheme="minorHAnsi"/>
@@ -9108,7 +9046,7 @@
     <w:p>
       <w:pPr>
         <w:shd w:val="clear" w:color="auto" w:fill="FFFFFF"/>
-        <w:spacing w:before="240" w:after="0" w:line="240" w:lineRule="auto"/>
+        <w:spacing w:line="240" w:lineRule="auto"/>
         <w:jc w:val="both"/>
         <w:rPr>
           <w:rFonts w:eastAsia="Times New Roman" w:cstheme="minorHAnsi"/>
@@ -9170,6 +9108,7 @@
           <w:lang w:val="en-US" w:eastAsia="es-CO"/>
           <w14:ligatures w14:val="none"/>
         </w:rPr>
+        <w:lastRenderedPageBreak/>
         <w:drawing>
           <wp:inline distT="0" distB="0" distL="0" distR="0" wp14:anchorId="7C4EC67B" wp14:editId="75215517">
             <wp:extent cx="5605780" cy="2465070"/>
@@ -9288,7 +9227,6 @@
           <w:lang w:val="en-US" w:eastAsia="es-CO"/>
           <w14:ligatures w14:val="none"/>
         </w:rPr>
-        <w:lastRenderedPageBreak/>
         <w:t>Post deploy</w:t>
       </w:r>
       <w:r>
@@ -9617,6 +9555,7 @@
           <w:lang w:val="en-US" w:eastAsia="es-CO"/>
           <w14:ligatures w14:val="none"/>
         </w:rPr>
+        <w:lastRenderedPageBreak/>
         <w:t>Method Throttling:</w:t>
       </w:r>
     </w:p>
@@ -9946,7 +9885,6 @@
           <w:shd w:val="clear" w:color="auto" w:fill="FFFFFF"/>
           <w:lang w:val="en-US"/>
         </w:rPr>
-        <w:lastRenderedPageBreak/>
         <w:t>A client SSL certificate is a digital certificate used to authenticate clients that are making requests to your API in API Gateway. When a client SSL certificate is required for an API, the client must present a valid certificate to establish a secure HTTPS connection to the API Gateway.</w:t>
       </w:r>
     </w:p>
@@ -10102,6 +10040,7 @@
           <w:lang w:val="en-US" w:eastAsia="es-CO"/>
           <w14:ligatures w14:val="none"/>
         </w:rPr>
+        <w:lastRenderedPageBreak/>
         <w:drawing>
           <wp:inline distT="0" distB="0" distL="0" distR="0" wp14:anchorId="054E78E2" wp14:editId="10A073F0">
             <wp:extent cx="5613400" cy="3633470"/>
@@ -10237,7 +10176,6 @@
         <w:rPr>
           <w:noProof/>
         </w:rPr>
-        <w:lastRenderedPageBreak/>
         <w:drawing>
           <wp:inline distT="0" distB="0" distL="0" distR="0" wp14:anchorId="6F8912FB" wp14:editId="76DE1642">
             <wp:extent cx="5612130" cy="1860550"/>
@@ -10292,6 +10230,20 @@
       <w:pPr>
         <w:shd w:val="clear" w:color="auto" w:fill="FFFFFF"/>
         <w:spacing w:before="240" w:after="0" w:line="240" w:lineRule="auto"/>
+        <w:rPr>
+          <w:rFonts w:cstheme="minorHAnsi"/>
+          <w:color w:val="1D1C1D"/>
+          <w:sz w:val="20"/>
+          <w:szCs w:val="20"/>
+          <w:shd w:val="clear" w:color="auto" w:fill="FFFFFF"/>
+          <w:lang w:val="en-US"/>
+        </w:rPr>
+      </w:pPr>
+    </w:p>
+    <w:p>
+      <w:pPr>
+        <w:shd w:val="clear" w:color="auto" w:fill="FFFFFF"/>
+        <w:spacing w:before="240" w:after="0" w:line="240" w:lineRule="auto"/>
         <w:jc w:val="both"/>
         <w:rPr>
           <w:rFonts w:cstheme="minorHAnsi"/>
@@ -10315,6 +10267,7 @@
           <w:shd w:val="clear" w:color="auto" w:fill="FFFFFF"/>
           <w:lang w:val="en-US"/>
         </w:rPr>
+        <w:lastRenderedPageBreak/>
         <w:t>Deployment History:</w:t>
       </w:r>
     </w:p>
@@ -10666,7 +10619,6 @@
           <w:lang w:val="en-US" w:eastAsia="es-CO"/>
           <w14:ligatures w14:val="none"/>
         </w:rPr>
-        <w:lastRenderedPageBreak/>
         <w:t>Swagger files and Exporting the API definition                                                                           //</w:t>
       </w:r>
     </w:p>
@@ -10702,7 +10654,7 @@
         </w:rPr>
         <w:t xml:space="preserve"> </w:t>
       </w:r>
-      <w:hyperlink r:id="rId24" w:history="1">
+      <w:hyperlink r:id="rId24" w:anchor=":~:text=Swagger%E2%84%A2%20is%20a%20project,generate%20clients%20in%20various%20languages" w:history="1">
         <w:r>
           <w:rPr>
             <w:rStyle w:val="Hipervnculo"/>
@@ -10924,6 +10876,7 @@
           <w:lang w:val="en-US" w:eastAsia="es-CO"/>
           <w14:ligatures w14:val="none"/>
         </w:rPr>
+        <w:lastRenderedPageBreak/>
         <w:t>API Gateway offers a way to export your API in a swagger file, but I didn’t find that very useful since the result might be confusing however maybe you can use it to compare the syntax of a previously created API with one that you are writing within CloudFormation or SAM and use it as an initial boost towards your custom API definition file.</w:t>
       </w:r>
     </w:p>
@@ -11113,20 +11066,7 @@
           <w:lang w:val="en-US" w:eastAsia="es-CO"/>
           <w14:ligatures w14:val="none"/>
         </w:rPr>
-        <w:t xml:space="preserve">Documenting the API                                                                                                                      </w:t>
-      </w:r>
-      <w:r>
-        <w:rPr>
-          <w:rFonts w:eastAsia="Times New Roman" w:cstheme="minorHAnsi"/>
-          <w:color w:val="FFFFFF" w:themeColor="background1"/>
-          <w:kern w:val="0"/>
-          <w:sz w:val="24"/>
-          <w:szCs w:val="24"/>
-          <w:highlight w:val="darkBlue"/>
-          <w:lang w:val="en-US" w:eastAsia="es-CO"/>
-          <w14:ligatures w14:val="none"/>
-        </w:rPr>
-        <w:t>//</w:t>
+        <w:t>Documenting the API                                                                                                                      //</w:t>
       </w:r>
     </w:p>
     <w:p>
@@ -11450,20 +11390,7 @@
           <w:lang w:val="en-US" w:eastAsia="es-CO"/>
           <w14:ligatures w14:val="none"/>
         </w:rPr>
-        <w:t xml:space="preserve">API keys and Usage Plans  </w:t>
-      </w:r>
-      <w:r>
-        <w:rPr>
-          <w:rFonts w:eastAsia="Times New Roman" w:cstheme="minorHAnsi"/>
-          <w:color w:val="FFFFFF" w:themeColor="background1"/>
-          <w:kern w:val="0"/>
-          <w:sz w:val="24"/>
-          <w:szCs w:val="24"/>
-          <w:highlight w:val="darkBlue"/>
-          <w:lang w:val="en-US" w:eastAsia="es-CO"/>
-          <w14:ligatures w14:val="none"/>
-        </w:rPr>
-        <w:t xml:space="preserve">                                                                                                                //</w:t>
+        <w:t>API keys and Usage Plans                                                                                                                  //</w:t>
       </w:r>
     </w:p>
     <w:p>
@@ -11515,7 +11442,6 @@
           <w:shd w:val="clear" w:color="auto" w:fill="FFFFFF"/>
           <w:lang w:val="en-US"/>
         </w:rPr>
-        <w:lastRenderedPageBreak/>
         <w:t>We can configure each method within the Method Request to require an API key so it can be accessed, creating an API key is easy, we just provide a name and select if the key will be auto generated by AWS or if we will set a custom key, we can also add a description to it.</w:t>
       </w:r>
     </w:p>
@@ -11548,7 +11474,7 @@
     <w:p>
       <w:pPr>
         <w:shd w:val="clear" w:color="auto" w:fill="FFFFFF"/>
-        <w:spacing w:before="240" w:after="0" w:line="240" w:lineRule="auto"/>
+        <w:spacing w:after="0" w:line="240" w:lineRule="auto"/>
         <w:jc w:val="both"/>
         <w:rPr>
           <w:rFonts w:cstheme="minorHAnsi"/>
@@ -11673,26 +11599,27 @@
     <w:p>
       <w:pPr>
         <w:shd w:val="clear" w:color="auto" w:fill="FFFFFF"/>
-        <w:spacing w:before="240" w:after="0" w:line="240" w:lineRule="auto"/>
-        <w:jc w:val="both"/>
-        <w:rPr>
-          <w:rFonts w:cstheme="minorHAnsi"/>
-          <w:color w:val="1D1C1D"/>
-          <w:sz w:val="20"/>
-          <w:szCs w:val="20"/>
-          <w:shd w:val="clear" w:color="auto" w:fill="FFFFFF"/>
-          <w:lang w:val="en-US"/>
-        </w:rPr>
-      </w:pPr>
-      <w:r>
-        <w:rPr>
-          <w:rFonts w:cstheme="minorHAnsi"/>
-          <w:color w:val="1D1C1D"/>
-          <w:sz w:val="20"/>
-          <w:szCs w:val="20"/>
-          <w:shd w:val="clear" w:color="auto" w:fill="FFFFFF"/>
-          <w:lang w:val="en-US"/>
-        </w:rPr>
+        <w:spacing w:after="0" w:line="240" w:lineRule="auto"/>
+        <w:jc w:val="both"/>
+        <w:rPr>
+          <w:rFonts w:cstheme="minorHAnsi"/>
+          <w:color w:val="1D1C1D"/>
+          <w:sz w:val="20"/>
+          <w:szCs w:val="20"/>
+          <w:shd w:val="clear" w:color="auto" w:fill="FFFFFF"/>
+          <w:lang w:val="en-US"/>
+        </w:rPr>
+      </w:pPr>
+      <w:r>
+        <w:rPr>
+          <w:rFonts w:cstheme="minorHAnsi"/>
+          <w:color w:val="1D1C1D"/>
+          <w:sz w:val="20"/>
+          <w:szCs w:val="20"/>
+          <w:shd w:val="clear" w:color="auto" w:fill="FFFFFF"/>
+          <w:lang w:val="en-US"/>
+        </w:rPr>
+        <w:lastRenderedPageBreak/>
         <w:t xml:space="preserve">The API keys keeps a history of the </w:t>
       </w:r>
       <w:r>
@@ -12210,33 +12137,7 @@
           <w:lang w:val="en-US" w:eastAsia="es-CO"/>
           <w14:ligatures w14:val="none"/>
         </w:rPr>
-        <w:t xml:space="preserve">API </w:t>
-      </w:r>
-      <w:r>
-        <w:rPr>
-          <w:rFonts w:eastAsia="Times New Roman" w:cstheme="minorHAnsi"/>
-          <w:color w:val="FFFFFF" w:themeColor="background1"/>
-          <w:kern w:val="0"/>
-          <w:sz w:val="24"/>
-          <w:szCs w:val="24"/>
-          <w:highlight w:val="darkBlue"/>
-          <w:lang w:val="en-US" w:eastAsia="es-CO"/>
-          <w14:ligatures w14:val="none"/>
-        </w:rPr>
-        <w:t xml:space="preserve">Billing                                                                                                                                             </w:t>
-      </w:r>
-      <w:r>
-        <w:rPr>
-          <w:rFonts w:eastAsia="Times New Roman" w:cstheme="minorHAnsi"/>
-          <w:color w:val="FFFFFF" w:themeColor="background1"/>
-          <w:kern w:val="0"/>
-          <w:sz w:val="24"/>
-          <w:szCs w:val="24"/>
-          <w:highlight w:val="darkBlue"/>
-          <w:lang w:val="en-US" w:eastAsia="es-CO"/>
-          <w14:ligatures w14:val="none"/>
-        </w:rPr>
-        <w:t>//</w:t>
+        <w:t>API Billing                                                                                                                                             //</w:t>
       </w:r>
     </w:p>
     <w:p>
@@ -12245,8 +12146,8 @@
         <w:spacing w:after="0" w:line="240" w:lineRule="auto"/>
         <w:jc w:val="both"/>
         <w:rPr>
-          <w:rFonts w:cstheme="minorHAnsi"/>
-          <w:color w:val="1D1C1D"/>
+          <w:rStyle w:val="Hipervnculo"/>
+          <w:rFonts w:cstheme="minorHAnsi"/>
           <w:sz w:val="20"/>
           <w:szCs w:val="20"/>
           <w:shd w:val="clear" w:color="auto" w:fill="FFFFFF"/>
@@ -12298,6 +12199,503 @@
     </w:p>
     <w:p>
       <w:pPr>
+        <w:rPr>
+          <w:sz w:val="20"/>
+          <w:szCs w:val="20"/>
+          <w:lang w:val="en-US"/>
+        </w:rPr>
+      </w:pPr>
+      <w:r>
+        <w:rPr>
+          <w:sz w:val="20"/>
+          <w:szCs w:val="20"/>
+          <w:lang w:val="en-US"/>
+        </w:rPr>
+        <w:t>Links used--------------------------------------------------------------------------------------------------------------</w:t>
+      </w:r>
+    </w:p>
+    <w:p>
+      <w:pPr>
+        <w:shd w:val="clear" w:color="auto" w:fill="FFFFFF"/>
+        <w:spacing w:after="0" w:line="240" w:lineRule="auto"/>
+        <w:jc w:val="center"/>
+        <w:rPr>
+          <w:rStyle w:val="Hipervnculo"/>
+          <w:rFonts w:cstheme="minorHAnsi"/>
+          <w:sz w:val="16"/>
+          <w:szCs w:val="16"/>
+          <w:shd w:val="clear" w:color="auto" w:fill="FFFFFF"/>
+          <w:lang w:val="en-US"/>
+        </w:rPr>
+      </w:pPr>
+      <w:hyperlink r:id="rId30" w:history="1">
+        <w:r>
+          <w:rPr>
+            <w:rStyle w:val="Hipervnculo"/>
+            <w:rFonts w:cstheme="minorHAnsi"/>
+            <w:sz w:val="16"/>
+            <w:szCs w:val="16"/>
+            <w:shd w:val="clear" w:color="auto" w:fill="FFFFFF"/>
+            <w:lang w:val="en-US"/>
+          </w:rPr>
+          <w:t>https://aws.amazon.com/es/api-gateway/pricing/</w:t>
+        </w:r>
+      </w:hyperlink>
+    </w:p>
+    <w:p>
+      <w:pPr>
+        <w:shd w:val="clear" w:color="auto" w:fill="FFFFFF"/>
+        <w:spacing w:after="0" w:line="240" w:lineRule="auto"/>
+        <w:jc w:val="center"/>
+        <w:rPr>
+          <w:rStyle w:val="Hipervnculo"/>
+          <w:rFonts w:cstheme="minorHAnsi"/>
+          <w:sz w:val="16"/>
+          <w:szCs w:val="16"/>
+          <w:shd w:val="clear" w:color="auto" w:fill="FFFFFF"/>
+          <w:lang w:val="en-US"/>
+        </w:rPr>
+      </w:pPr>
+      <w:hyperlink r:id="rId31" w:history="1">
+        <w:r>
+          <w:rPr>
+            <w:rStyle w:val="Hipervnculo"/>
+            <w:rFonts w:cstheme="minorHAnsi"/>
+            <w:sz w:val="16"/>
+            <w:szCs w:val="16"/>
+            <w:shd w:val="clear" w:color="auto" w:fill="FFFFFF"/>
+            <w:lang w:val="en-US"/>
+          </w:rPr>
+          <w:t>https://swagger.io/</w:t>
+        </w:r>
+      </w:hyperlink>
+    </w:p>
+    <w:p>
+      <w:pPr>
+        <w:shd w:val="clear" w:color="auto" w:fill="FFFFFF"/>
+        <w:spacing w:after="0" w:line="240" w:lineRule="auto"/>
+        <w:jc w:val="center"/>
+        <w:rPr>
+          <w:rStyle w:val="Hipervnculo"/>
+          <w:rFonts w:cstheme="minorHAnsi"/>
+          <w:sz w:val="16"/>
+          <w:szCs w:val="16"/>
+          <w:shd w:val="clear" w:color="auto" w:fill="FFFFFF"/>
+          <w:lang w:val="en-US"/>
+        </w:rPr>
+      </w:pPr>
+      <w:hyperlink r:id="rId32" w:history="1">
+        <w:r>
+          <w:rPr>
+            <w:rStyle w:val="Hipervnculo"/>
+            <w:rFonts w:cstheme="minorHAnsi"/>
+            <w:sz w:val="16"/>
+            <w:szCs w:val="16"/>
+            <w:shd w:val="clear" w:color="auto" w:fill="FFFFFF"/>
+            <w:lang w:val="en-US"/>
+          </w:rPr>
+          <w:t>https://docs.aws.amazon.com/apigateway/latest/developerguide/api-gateway-export-api.html</w:t>
+        </w:r>
+      </w:hyperlink>
+    </w:p>
+    <w:p>
+      <w:pPr>
+        <w:shd w:val="clear" w:color="auto" w:fill="FFFFFF"/>
+        <w:spacing w:after="0" w:line="240" w:lineRule="auto"/>
+        <w:jc w:val="center"/>
+        <w:rPr>
+          <w:rFonts w:eastAsia="Times New Roman" w:cstheme="minorHAnsi"/>
+          <w:kern w:val="0"/>
+          <w:sz w:val="16"/>
+          <w:szCs w:val="16"/>
+          <w:lang w:val="en-US" w:eastAsia="es-CO"/>
+          <w14:ligatures w14:val="none"/>
+        </w:rPr>
+      </w:pPr>
+      <w:hyperlink r:id="rId33" w:anchor=":~:text=Swagger%E2%84%A2%20is%20a%20project,generate%20clients%20in%20various%20languages" w:history="1">
+        <w:r>
+          <w:rPr>
+            <w:rStyle w:val="Hipervnculo"/>
+            <w:rFonts w:eastAsia="Times New Roman" w:cstheme="minorHAnsi"/>
+            <w:kern w:val="0"/>
+            <w:sz w:val="16"/>
+            <w:szCs w:val="16"/>
+            <w:lang w:val="en-US" w:eastAsia="es-CO"/>
+            <w14:ligatures w14:val="none"/>
+          </w:rPr>
+          <w:t>https://swagger.io/specification/v2/#:~:text=Swagger%E2%84%A2%20is%20a%20project,generate%20clients%20in%20various%20languages</w:t>
+        </w:r>
+      </w:hyperlink>
+    </w:p>
+    <w:p>
+      <w:pPr>
+        <w:shd w:val="clear" w:color="auto" w:fill="FFFFFF"/>
+        <w:spacing w:after="0" w:line="240" w:lineRule="auto"/>
+        <w:jc w:val="center"/>
+        <w:rPr>
+          <w:rStyle w:val="Hipervnculo"/>
+          <w:rFonts w:eastAsia="Times New Roman" w:cstheme="minorHAnsi"/>
+          <w:kern w:val="0"/>
+          <w:sz w:val="16"/>
+          <w:szCs w:val="16"/>
+          <w:lang w:val="en-US" w:eastAsia="es-CO"/>
+          <w14:ligatures w14:val="none"/>
+        </w:rPr>
+      </w:pPr>
+      <w:hyperlink r:id="rId34" w:history="1">
+        <w:r>
+          <w:rPr>
+            <w:rStyle w:val="Hipervnculo"/>
+            <w:rFonts w:eastAsia="Times New Roman" w:cstheme="minorHAnsi"/>
+            <w:kern w:val="0"/>
+            <w:sz w:val="16"/>
+            <w:szCs w:val="16"/>
+            <w:lang w:val="en-US" w:eastAsia="es-CO"/>
+            <w14:ligatures w14:val="none"/>
+          </w:rPr>
+          <w:t>https://swagger.io/specification/</w:t>
+        </w:r>
+      </w:hyperlink>
+    </w:p>
+    <w:p>
+      <w:pPr>
+        <w:shd w:val="clear" w:color="auto" w:fill="FFFFFF"/>
+        <w:spacing w:after="0" w:line="240" w:lineRule="auto"/>
+        <w:jc w:val="center"/>
+        <w:rPr>
+          <w:rStyle w:val="Hipervnculo"/>
+          <w:rFonts w:eastAsia="Times New Roman" w:cstheme="minorHAnsi"/>
+          <w:kern w:val="0"/>
+          <w:sz w:val="16"/>
+          <w:szCs w:val="16"/>
+          <w:lang w:val="en-US" w:eastAsia="es-CO"/>
+          <w14:ligatures w14:val="none"/>
+        </w:rPr>
+      </w:pPr>
+      <w:hyperlink r:id="rId35" w:history="1">
+        <w:r>
+          <w:rPr>
+            <w:rStyle w:val="Hipervnculo"/>
+            <w:rFonts w:eastAsia="Times New Roman" w:cstheme="minorHAnsi"/>
+            <w:kern w:val="0"/>
+            <w:sz w:val="16"/>
+            <w:szCs w:val="16"/>
+            <w:lang w:val="en-US" w:eastAsia="es-CO"/>
+            <w14:ligatures w14:val="none"/>
+          </w:rPr>
+          <w:t>https://docs.aws.amazon.com/apigateway/latest/developerguide/api-gateway-caching.html</w:t>
+        </w:r>
+      </w:hyperlink>
+    </w:p>
+    <w:p>
+      <w:pPr>
+        <w:jc w:val="center"/>
+        <w:rPr>
+          <w:rStyle w:val="Hipervnculo"/>
+          <w:rFonts w:cstheme="minorHAnsi"/>
+          <w:color w:val="1D1C1D"/>
+          <w:sz w:val="16"/>
+          <w:szCs w:val="16"/>
+          <w:u w:val="none"/>
+          <w:shd w:val="clear" w:color="auto" w:fill="FFFFFF"/>
+          <w:lang w:val="en-US"/>
+        </w:rPr>
+      </w:pPr>
+      <w:hyperlink r:id="rId36" w:history="1">
+        <w:r>
+          <w:rPr>
+            <w:rStyle w:val="Hipervnculo"/>
+            <w:rFonts w:cstheme="minorHAnsi"/>
+            <w:sz w:val="16"/>
+            <w:szCs w:val="16"/>
+            <w:shd w:val="clear" w:color="auto" w:fill="FFFFFF"/>
+            <w:lang w:val="en-US"/>
+          </w:rPr>
+          <w:t>https://docs.aws.amazon.com/apigateway/latest/developerguide/api-gateway-api-integration-types.html</w:t>
+        </w:r>
+      </w:hyperlink>
+    </w:p>
+    <w:p>
+      <w:pPr>
+        <w:spacing w:after="0"/>
+        <w:jc w:val="center"/>
+        <w:rPr>
+          <w:rFonts w:cstheme="minorHAnsi"/>
+          <w:color w:val="0563C1" w:themeColor="hyperlink"/>
+          <w:sz w:val="16"/>
+          <w:szCs w:val="16"/>
+          <w:u w:val="single"/>
+          <w:lang w:val="en-US"/>
+        </w:rPr>
+      </w:pPr>
+      <w:hyperlink r:id="rId37" w:history="1">
+        <w:r>
+          <w:rPr>
+            <w:rStyle w:val="Hipervnculo"/>
+            <w:rFonts w:cstheme="minorHAnsi"/>
+            <w:sz w:val="16"/>
+            <w:szCs w:val="16"/>
+            <w:lang w:val="en-US"/>
+          </w:rPr>
+          <w:t>https://docs.aws.amazon.com/apigateway/latest/developerguide/api-gateway-mapping-template-reference.html</w:t>
+        </w:r>
+      </w:hyperlink>
+    </w:p>
+    <w:p>
+      <w:pPr>
+        <w:spacing w:after="0"/>
+        <w:jc w:val="center"/>
+        <w:rPr>
+          <w:rFonts w:cstheme="minorHAnsi"/>
+          <w:sz w:val="16"/>
+          <w:szCs w:val="16"/>
+        </w:rPr>
+      </w:pPr>
+      <w:hyperlink r:id="rId38" w:history="1">
+        <w:r>
+          <w:rPr>
+            <w:rStyle w:val="Hipervnculo"/>
+            <w:rFonts w:cstheme="minorHAnsi"/>
+            <w:sz w:val="16"/>
+            <w:szCs w:val="16"/>
+          </w:rPr>
+          <w:t>https://velocity.apache.org/</w:t>
+        </w:r>
+      </w:hyperlink>
+    </w:p>
+    <w:p>
+      <w:pPr>
+        <w:shd w:val="clear" w:color="auto" w:fill="FFFFFF"/>
+        <w:spacing w:after="0" w:line="240" w:lineRule="auto"/>
+        <w:jc w:val="center"/>
+        <w:rPr>
+          <w:rStyle w:val="Hipervnculo"/>
+          <w:rFonts w:cstheme="minorHAnsi"/>
+          <w:color w:val="4472C4" w:themeColor="accent1"/>
+          <w:sz w:val="16"/>
+          <w:szCs w:val="16"/>
+        </w:rPr>
+      </w:pPr>
+      <w:r>
+        <w:rPr>
+          <w:rFonts w:cstheme="minorHAnsi"/>
+          <w:color w:val="4472C4" w:themeColor="accent1"/>
+          <w:sz w:val="16"/>
+          <w:szCs w:val="16"/>
+          <w:u w:val="single"/>
+        </w:rPr>
+        <w:t>test-cors.org</w:t>
+      </w:r>
+    </w:p>
+    <w:p>
+      <w:pPr>
+        <w:shd w:val="clear" w:color="auto" w:fill="FFFFFF"/>
+        <w:spacing w:after="0" w:line="240" w:lineRule="auto"/>
+        <w:jc w:val="center"/>
+        <w:rPr>
+          <w:rStyle w:val="Hipervnculo"/>
+          <w:rFonts w:eastAsia="Times New Roman" w:cstheme="minorHAnsi"/>
+          <w:kern w:val="0"/>
+          <w:sz w:val="16"/>
+          <w:szCs w:val="16"/>
+          <w:lang w:val="en-US" w:eastAsia="es-CO"/>
+          <w14:ligatures w14:val="none"/>
+        </w:rPr>
+      </w:pPr>
+      <w:hyperlink r:id="rId39" w:history="1">
+        <w:r>
+          <w:rPr>
+            <w:rStyle w:val="Hipervnculo"/>
+            <w:rFonts w:eastAsia="Times New Roman" w:cstheme="minorHAnsi"/>
+            <w:kern w:val="0"/>
+            <w:sz w:val="16"/>
+            <w:szCs w:val="16"/>
+            <w:lang w:val="en-US" w:eastAsia="es-CO"/>
+            <w14:ligatures w14:val="none"/>
+          </w:rPr>
+          <w:t>https://json-schema.org/</w:t>
+        </w:r>
+      </w:hyperlink>
+    </w:p>
+    <w:p>
+      <w:pPr>
+        <w:jc w:val="center"/>
+        <w:rPr>
+          <w:rStyle w:val="Hipervnculo"/>
+          <w:rFonts w:cstheme="minorHAnsi"/>
+          <w:sz w:val="16"/>
+          <w:szCs w:val="16"/>
+          <w:lang w:val="en-US"/>
+        </w:rPr>
+      </w:pPr>
+      <w:hyperlink r:id="rId40" w:history="1">
+        <w:r>
+          <w:rPr>
+            <w:rStyle w:val="Hipervnculo"/>
+            <w:rFonts w:cstheme="minorHAnsi"/>
+            <w:sz w:val="16"/>
+            <w:szCs w:val="16"/>
+            <w:lang w:val="en-US"/>
+          </w:rPr>
+          <w:t>https://docs.aws.amazon.com/apigateway/latest/developerguide/how-to-cors.html</w:t>
+        </w:r>
+      </w:hyperlink>
+    </w:p>
+    <w:p>
+      <w:pPr>
+        <w:jc w:val="center"/>
+        <w:rPr>
+          <w:rFonts w:cstheme="minorHAnsi"/>
+          <w:i/>
+          <w:iCs/>
+          <w:sz w:val="16"/>
+          <w:szCs w:val="16"/>
+          <w:lang w:val="en-US"/>
+        </w:rPr>
+      </w:pPr>
+      <w:hyperlink r:id="rId41" w:tgtFrame="_blank" w:history="1">
+        <w:r>
+          <w:rPr>
+            <w:rStyle w:val="Hipervnculo"/>
+            <w:rFonts w:cstheme="minorHAnsi"/>
+            <w:sz w:val="16"/>
+            <w:szCs w:val="16"/>
+            <w:shd w:val="clear" w:color="auto" w:fill="F8F8F8"/>
+            <w:lang w:val="en-US"/>
+          </w:rPr>
+          <w:t>https://www.udemy.com/course/aws-lambda-serverless-architecture/</w:t>
+        </w:r>
+      </w:hyperlink>
+    </w:p>
+    <w:p>
+      <w:pPr>
+        <w:spacing w:after="0"/>
+        <w:jc w:val="center"/>
+        <w:rPr>
+          <w:rFonts w:cstheme="minorHAnsi"/>
+          <w:color w:val="1D1C1D"/>
+          <w:sz w:val="16"/>
+          <w:szCs w:val="16"/>
+          <w:shd w:val="clear" w:color="auto" w:fill="FFFFFF"/>
+          <w:lang w:val="en-US"/>
+        </w:rPr>
+      </w:pPr>
+      <w:hyperlink r:id="rId42" w:history="1">
+        <w:r>
+          <w:rPr>
+            <w:rStyle w:val="Hipervnculo"/>
+            <w:rFonts w:cstheme="minorHAnsi"/>
+            <w:sz w:val="16"/>
+            <w:szCs w:val="16"/>
+            <w:shd w:val="clear" w:color="auto" w:fill="FFFFFF"/>
+            <w:lang w:val="en-US"/>
+          </w:rPr>
+          <w:t>https://docs.aws.amazon.com/apigateway/latest/developerguide/http-api-vs-rest.html</w:t>
+        </w:r>
+      </w:hyperlink>
+    </w:p>
+    <w:p>
+      <w:pPr>
+        <w:jc w:val="center"/>
+        <w:rPr>
+          <w:rFonts w:cstheme="minorHAnsi"/>
+          <w:color w:val="1D1C1D"/>
+          <w:sz w:val="16"/>
+          <w:szCs w:val="16"/>
+          <w:shd w:val="clear" w:color="auto" w:fill="FFFFFF"/>
+          <w:lang w:val="en-US"/>
+        </w:rPr>
+      </w:pPr>
+      <w:hyperlink r:id="rId43" w:history="1">
+        <w:r>
+          <w:rPr>
+            <w:rStyle w:val="Hipervnculo"/>
+            <w:rFonts w:cstheme="minorHAnsi"/>
+            <w:sz w:val="16"/>
+            <w:szCs w:val="16"/>
+            <w:shd w:val="clear" w:color="auto" w:fill="FFFFFF"/>
+            <w:lang w:val="en-US"/>
+          </w:rPr>
+          <w:t>https://docs.aws.amazon.com/apigateway/latest/developerguide/apigateway-websocket-api.html4</w:t>
+        </w:r>
+      </w:hyperlink>
+    </w:p>
+    <w:p>
+      <w:pPr>
+        <w:jc w:val="both"/>
+        <w:rPr>
+          <w:b/>
+          <w:bCs/>
+          <w:color w:val="0563C1" w:themeColor="hyperlink"/>
+          <w:sz w:val="20"/>
+          <w:szCs w:val="20"/>
+          <w:u w:val="single"/>
+          <w:lang w:val="en-US"/>
+        </w:rPr>
+      </w:pPr>
+    </w:p>
+    <w:p>
+      <w:pPr>
+        <w:shd w:val="clear" w:color="auto" w:fill="FFFFFF"/>
+        <w:spacing w:before="240" w:after="0" w:line="240" w:lineRule="auto"/>
+        <w:jc w:val="both"/>
+        <w:rPr>
+          <w:rFonts w:eastAsia="Times New Roman" w:cstheme="minorHAnsi"/>
+          <w:kern w:val="0"/>
+          <w:sz w:val="20"/>
+          <w:szCs w:val="20"/>
+          <w:lang w:val="en-US" w:eastAsia="es-CO"/>
+          <w14:ligatures w14:val="none"/>
+        </w:rPr>
+      </w:pPr>
+    </w:p>
+    <w:p>
+      <w:pPr>
+        <w:shd w:val="clear" w:color="auto" w:fill="FFFFFF"/>
+        <w:spacing w:before="240" w:after="0" w:line="240" w:lineRule="auto"/>
+        <w:jc w:val="both"/>
+        <w:rPr>
+          <w:rFonts w:eastAsia="Times New Roman" w:cstheme="minorHAnsi"/>
+          <w:kern w:val="0"/>
+          <w:sz w:val="20"/>
+          <w:szCs w:val="20"/>
+          <w:lang w:val="en-US" w:eastAsia="es-CO"/>
+          <w14:ligatures w14:val="none"/>
+        </w:rPr>
+      </w:pPr>
+    </w:p>
+    <w:p>
+      <w:pPr>
+        <w:shd w:val="clear" w:color="auto" w:fill="FFFFFF"/>
+        <w:spacing w:before="240" w:after="0" w:line="240" w:lineRule="auto"/>
+        <w:jc w:val="both"/>
+        <w:rPr>
+          <w:rFonts w:cstheme="minorHAnsi"/>
+          <w:color w:val="1D1C1D"/>
+          <w:sz w:val="20"/>
+          <w:szCs w:val="20"/>
+          <w:shd w:val="clear" w:color="auto" w:fill="FFFFFF"/>
+          <w:lang w:val="en-US"/>
+        </w:rPr>
+      </w:pPr>
+    </w:p>
+    <w:p>
+      <w:pPr>
+        <w:shd w:val="clear" w:color="auto" w:fill="FFFFFF"/>
+        <w:spacing w:after="0" w:line="240" w:lineRule="auto"/>
+        <w:jc w:val="both"/>
+        <w:rPr>
+          <w:rFonts w:cstheme="minorHAnsi"/>
+          <w:color w:val="1D1C1D"/>
+          <w:sz w:val="20"/>
+          <w:szCs w:val="20"/>
+          <w:shd w:val="clear" w:color="auto" w:fill="FFFFFF"/>
+          <w:lang w:val="en-US"/>
+        </w:rPr>
+      </w:pPr>
+    </w:p>
+    <w:p>
+      <w:pPr>
         <w:shd w:val="clear" w:color="auto" w:fill="FFFFFF"/>
         <w:spacing w:after="0" w:line="240" w:lineRule="auto"/>
         <w:rPr>
@@ -12586,16 +12984,129 @@
 <file path=word/numbering.xml><?xml version="1.0" encoding="utf-8"?>
 <w:numbering xmlns:wpc="http://schemas.microsoft.com/office/word/2010/wordprocessingCanvas" xmlns:cx="http://schemas.microsoft.com/office/drawing/2014/chartex" xmlns:cx1="http://schemas.microsoft.com/office/drawing/2015/9/8/chartex" xmlns:cx2="http://schemas.microsoft.com/office/drawing/2015/10/21/chartex" xmlns:cx3="http://schemas.microsoft.com/office/drawing/2016/5/9/chartex" xmlns:cx4="http://schemas.microsoft.com/office/drawing/2016/5/10/chartex" xmlns:cx5="http://schemas.microsoft.com/office/drawing/2016/5/11/chartex" xmlns:cx6="http://schemas.microsoft.com/office/drawing/2016/5/12/chartex" xmlns:cx7="http://schemas.microsoft.com/office/drawing/2016/5/13/chartex" xmlns:cx8="http://schemas.microsoft.com/office/drawing/2016/5/14/chartex" xmlns:mc="http://schemas.openxmlformats.org/markup-compatibility/2006" xmlns:aink="http://schemas.microsoft.com/office/drawing/2016/ink" xmlns:am3d="http://schemas.microsoft.com/office/drawing/2017/model3d" xmlns:o="urn:schemas-microsoft-com:office:office" xmlns:oel="http://schemas.microsoft.com/office/2019/extlst" xmlns:r="http://schemas.openxmlformats.org/officeDocument/2006/relationships" xmlns:m="http://schemas.openxmlformats.org/officeDocument/2006/math" xmlns:v="urn:schemas-microsoft-com:vml" xmlns:wp14="http://schemas.microsoft.com/office/word/2010/wordprocessingDrawing" xmlns:wp="http://schemas.openxmlformats.org/drawingml/2006/wordprocessingDrawing" xmlns:w10="urn:schemas-microsoft-com:office:word" xmlns:w="http://schemas.openxmlformats.org/wordprocessingml/2006/main" xmlns:w14="http://schemas.microsoft.com/office/word/2010/wordml" xmlns:w15="http://schemas.microsoft.com/office/word/2012/wordml" xmlns:w16cex="http://schemas.microsoft.com/office/word/2018/wordml/cex" xmlns:w16cid="http://schemas.microsoft.com/office/word/2016/wordml/cid" xmlns:w16="http://schemas.microsoft.com/office/word/2018/wordml" xmlns:w16sdtdh="http://schemas.microsoft.com/office/word/2020/wordml/sdtdatahash" xmlns:w16se="http://schemas.microsoft.com/office/word/2015/wordml/symex" xmlns:wpg="http://schemas.microsoft.com/office/word/2010/wordprocessingGroup" xmlns:wpi="http://schemas.microsoft.com/office/word/2010/wordprocessingInk" xmlns:wne="http://schemas.microsoft.com/office/word/2006/wordml" xmlns:wps="http://schemas.microsoft.com/office/word/2010/wordprocessingShape" mc:Ignorable="w14 w15 w16se w16cid w16 w16cex w16sdtdh wp14">
   <w:abstractNum w:abstractNumId="0" w15:restartNumberingAfterBreak="0">
-    <w:nsid w:val="504655FB"/>
+    <w:nsid w:val="24853614"/>
     <w:multiLevelType w:val="hybridMultilevel"/>
-    <w:tmpl w:val="AD74C3EC"/>
+    <w:tmpl w:val="2B7C92A6"/>
     <w:lvl w:ilvl="0" w:tplc="240A0001">
       <w:start w:val="1"/>
       <w:numFmt w:val="bullet"/>
       <w:lvlText w:val=""/>
       <w:lvlJc w:val="left"/>
       <w:pPr>
-        <w:ind w:left="1920" w:hanging="360"/>
+        <w:ind w:left="720" w:hanging="360"/>
+      </w:pPr>
+      <w:rPr>
+        <w:rFonts w:ascii="Symbol" w:hAnsi="Symbol" w:hint="default"/>
+      </w:rPr>
+    </w:lvl>
+    <w:lvl w:ilvl="1" w:tplc="FFFFFFFF" w:tentative="1">
+      <w:start w:val="1"/>
+      <w:numFmt w:val="bullet"/>
+      <w:lvlText w:val="o"/>
+      <w:lvlJc w:val="left"/>
+      <w:pPr>
+        <w:ind w:left="1440" w:hanging="360"/>
+      </w:pPr>
+      <w:rPr>
+        <w:rFonts w:ascii="Courier New" w:hAnsi="Courier New" w:cs="Courier New" w:hint="default"/>
+      </w:rPr>
+    </w:lvl>
+    <w:lvl w:ilvl="2" w:tplc="FFFFFFFF" w:tentative="1">
+      <w:start w:val="1"/>
+      <w:numFmt w:val="bullet"/>
+      <w:lvlText w:val=""/>
+      <w:lvlJc w:val="left"/>
+      <w:pPr>
+        <w:ind w:left="2160" w:hanging="360"/>
+      </w:pPr>
+      <w:rPr>
+        <w:rFonts w:ascii="Wingdings" w:hAnsi="Wingdings" w:hint="default"/>
+      </w:rPr>
+    </w:lvl>
+    <w:lvl w:ilvl="3" w:tplc="FFFFFFFF" w:tentative="1">
+      <w:start w:val="1"/>
+      <w:numFmt w:val="bullet"/>
+      <w:lvlText w:val=""/>
+      <w:lvlJc w:val="left"/>
+      <w:pPr>
+        <w:ind w:left="2880" w:hanging="360"/>
+      </w:pPr>
+      <w:rPr>
+        <w:rFonts w:ascii="Symbol" w:hAnsi="Symbol" w:hint="default"/>
+      </w:rPr>
+    </w:lvl>
+    <w:lvl w:ilvl="4" w:tplc="FFFFFFFF" w:tentative="1">
+      <w:start w:val="1"/>
+      <w:numFmt w:val="bullet"/>
+      <w:lvlText w:val="o"/>
+      <w:lvlJc w:val="left"/>
+      <w:pPr>
+        <w:ind w:left="3600" w:hanging="360"/>
+      </w:pPr>
+      <w:rPr>
+        <w:rFonts w:ascii="Courier New" w:hAnsi="Courier New" w:cs="Courier New" w:hint="default"/>
+      </w:rPr>
+    </w:lvl>
+    <w:lvl w:ilvl="5" w:tplc="FFFFFFFF" w:tentative="1">
+      <w:start w:val="1"/>
+      <w:numFmt w:val="bullet"/>
+      <w:lvlText w:val=""/>
+      <w:lvlJc w:val="left"/>
+      <w:pPr>
+        <w:ind w:left="4320" w:hanging="360"/>
+      </w:pPr>
+      <w:rPr>
+        <w:rFonts w:ascii="Wingdings" w:hAnsi="Wingdings" w:hint="default"/>
+      </w:rPr>
+    </w:lvl>
+    <w:lvl w:ilvl="6" w:tplc="FFFFFFFF" w:tentative="1">
+      <w:start w:val="1"/>
+      <w:numFmt w:val="bullet"/>
+      <w:lvlText w:val=""/>
+      <w:lvlJc w:val="left"/>
+      <w:pPr>
+        <w:ind w:left="5040" w:hanging="360"/>
+      </w:pPr>
+      <w:rPr>
+        <w:rFonts w:ascii="Symbol" w:hAnsi="Symbol" w:hint="default"/>
+      </w:rPr>
+    </w:lvl>
+    <w:lvl w:ilvl="7" w:tplc="FFFFFFFF" w:tentative="1">
+      <w:start w:val="1"/>
+      <w:numFmt w:val="bullet"/>
+      <w:lvlText w:val="o"/>
+      <w:lvlJc w:val="left"/>
+      <w:pPr>
+        <w:ind w:left="5760" w:hanging="360"/>
+      </w:pPr>
+      <w:rPr>
+        <w:rFonts w:ascii="Courier New" w:hAnsi="Courier New" w:cs="Courier New" w:hint="default"/>
+      </w:rPr>
+    </w:lvl>
+    <w:lvl w:ilvl="8" w:tplc="FFFFFFFF" w:tentative="1">
+      <w:start w:val="1"/>
+      <w:numFmt w:val="bullet"/>
+      <w:lvlText w:val=""/>
+      <w:lvlJc w:val="left"/>
+      <w:pPr>
+        <w:ind w:left="6480" w:hanging="360"/>
+      </w:pPr>
+      <w:rPr>
+        <w:rFonts w:ascii="Wingdings" w:hAnsi="Wingdings" w:hint="default"/>
+      </w:rPr>
+    </w:lvl>
+  </w:abstractNum>
+  <w:abstractNum w:abstractNumId="1" w15:restartNumberingAfterBreak="0">
+    <w:nsid w:val="3BD93B69"/>
+    <w:multiLevelType w:val="hybridMultilevel"/>
+    <w:tmpl w:val="B0903B2E"/>
+    <w:lvl w:ilvl="0" w:tplc="240A0001">
+      <w:start w:val="1"/>
+      <w:numFmt w:val="bullet"/>
+      <w:lvlText w:val=""/>
+      <w:lvlJc w:val="left"/>
+      <w:pPr>
+        <w:ind w:left="720" w:hanging="360"/>
       </w:pPr>
       <w:rPr>
         <w:rFonts w:ascii="Symbol" w:hAnsi="Symbol" w:hint="default"/>
@@ -12607,7 +13118,7 @@
       <w:lvlText w:val="o"/>
       <w:lvlJc w:val="left"/>
       <w:pPr>
-        <w:ind w:left="2640" w:hanging="360"/>
+        <w:ind w:left="1440" w:hanging="360"/>
       </w:pPr>
       <w:rPr>
         <w:rFonts w:ascii="Courier New" w:hAnsi="Courier New" w:cs="Courier New" w:hint="default"/>
@@ -12619,7 +13130,7 @@
       <w:lvlText w:val=""/>
       <w:lvlJc w:val="left"/>
       <w:pPr>
-        <w:ind w:left="3360" w:hanging="360"/>
+        <w:ind w:left="2160" w:hanging="360"/>
       </w:pPr>
       <w:rPr>
         <w:rFonts w:ascii="Wingdings" w:hAnsi="Wingdings" w:hint="default"/>
@@ -12631,7 +13142,7 @@
       <w:lvlText w:val=""/>
       <w:lvlJc w:val="left"/>
       <w:pPr>
-        <w:ind w:left="4080" w:hanging="360"/>
+        <w:ind w:left="2880" w:hanging="360"/>
       </w:pPr>
       <w:rPr>
         <w:rFonts w:ascii="Symbol" w:hAnsi="Symbol" w:hint="default"/>
@@ -12643,7 +13154,7 @@
       <w:lvlText w:val="o"/>
       <w:lvlJc w:val="left"/>
       <w:pPr>
-        <w:ind w:left="4800" w:hanging="360"/>
+        <w:ind w:left="3600" w:hanging="360"/>
       </w:pPr>
       <w:rPr>
         <w:rFonts w:ascii="Courier New" w:hAnsi="Courier New" w:cs="Courier New" w:hint="default"/>
@@ -12655,7 +13166,7 @@
       <w:lvlText w:val=""/>
       <w:lvlJc w:val="left"/>
       <w:pPr>
-        <w:ind w:left="5520" w:hanging="360"/>
+        <w:ind w:left="4320" w:hanging="360"/>
       </w:pPr>
       <w:rPr>
         <w:rFonts w:ascii="Wingdings" w:hAnsi="Wingdings" w:hint="default"/>
@@ -12667,7 +13178,7 @@
       <w:lvlText w:val=""/>
       <w:lvlJc w:val="left"/>
       <w:pPr>
-        <w:ind w:left="6240" w:hanging="360"/>
+        <w:ind w:left="5040" w:hanging="360"/>
       </w:pPr>
       <w:rPr>
         <w:rFonts w:ascii="Symbol" w:hAnsi="Symbol" w:hint="default"/>
@@ -12679,7 +13190,7 @@
       <w:lvlText w:val="o"/>
       <w:lvlJc w:val="left"/>
       <w:pPr>
-        <w:ind w:left="6960" w:hanging="360"/>
+        <w:ind w:left="5760" w:hanging="360"/>
       </w:pPr>
       <w:rPr>
         <w:rFonts w:ascii="Courier New" w:hAnsi="Courier New" w:cs="Courier New" w:hint="default"/>
@@ -12691,14 +13202,127 @@
       <w:lvlText w:val=""/>
       <w:lvlJc w:val="left"/>
       <w:pPr>
-        <w:ind w:left="7680" w:hanging="360"/>
+        <w:ind w:left="6480" w:hanging="360"/>
       </w:pPr>
       <w:rPr>
         <w:rFonts w:ascii="Wingdings" w:hAnsi="Wingdings" w:hint="default"/>
       </w:rPr>
     </w:lvl>
   </w:abstractNum>
-  <w:abstractNum w:abstractNumId="1" w15:restartNumberingAfterBreak="0">
+  <w:abstractNum w:abstractNumId="2" w15:restartNumberingAfterBreak="0">
+    <w:nsid w:val="504655FB"/>
+    <w:multiLevelType w:val="hybridMultilevel"/>
+    <w:tmpl w:val="AD74C3EC"/>
+    <w:lvl w:ilvl="0" w:tplc="240A0001">
+      <w:start w:val="1"/>
+      <w:numFmt w:val="bullet"/>
+      <w:lvlText w:val=""/>
+      <w:lvlJc w:val="left"/>
+      <w:pPr>
+        <w:ind w:left="1920" w:hanging="360"/>
+      </w:pPr>
+      <w:rPr>
+        <w:rFonts w:ascii="Symbol" w:hAnsi="Symbol" w:hint="default"/>
+      </w:rPr>
+    </w:lvl>
+    <w:lvl w:ilvl="1" w:tplc="240A0003" w:tentative="1">
+      <w:start w:val="1"/>
+      <w:numFmt w:val="bullet"/>
+      <w:lvlText w:val="o"/>
+      <w:lvlJc w:val="left"/>
+      <w:pPr>
+        <w:ind w:left="2640" w:hanging="360"/>
+      </w:pPr>
+      <w:rPr>
+        <w:rFonts w:ascii="Courier New" w:hAnsi="Courier New" w:cs="Courier New" w:hint="default"/>
+      </w:rPr>
+    </w:lvl>
+    <w:lvl w:ilvl="2" w:tplc="240A0005" w:tentative="1">
+      <w:start w:val="1"/>
+      <w:numFmt w:val="bullet"/>
+      <w:lvlText w:val=""/>
+      <w:lvlJc w:val="left"/>
+      <w:pPr>
+        <w:ind w:left="3360" w:hanging="360"/>
+      </w:pPr>
+      <w:rPr>
+        <w:rFonts w:ascii="Wingdings" w:hAnsi="Wingdings" w:hint="default"/>
+      </w:rPr>
+    </w:lvl>
+    <w:lvl w:ilvl="3" w:tplc="240A0001" w:tentative="1">
+      <w:start w:val="1"/>
+      <w:numFmt w:val="bullet"/>
+      <w:lvlText w:val=""/>
+      <w:lvlJc w:val="left"/>
+      <w:pPr>
+        <w:ind w:left="4080" w:hanging="360"/>
+      </w:pPr>
+      <w:rPr>
+        <w:rFonts w:ascii="Symbol" w:hAnsi="Symbol" w:hint="default"/>
+      </w:rPr>
+    </w:lvl>
+    <w:lvl w:ilvl="4" w:tplc="240A0003" w:tentative="1">
+      <w:start w:val="1"/>
+      <w:numFmt w:val="bullet"/>
+      <w:lvlText w:val="o"/>
+      <w:lvlJc w:val="left"/>
+      <w:pPr>
+        <w:ind w:left="4800" w:hanging="360"/>
+      </w:pPr>
+      <w:rPr>
+        <w:rFonts w:ascii="Courier New" w:hAnsi="Courier New" w:cs="Courier New" w:hint="default"/>
+      </w:rPr>
+    </w:lvl>
+    <w:lvl w:ilvl="5" w:tplc="240A0005" w:tentative="1">
+      <w:start w:val="1"/>
+      <w:numFmt w:val="bullet"/>
+      <w:lvlText w:val=""/>
+      <w:lvlJc w:val="left"/>
+      <w:pPr>
+        <w:ind w:left="5520" w:hanging="360"/>
+      </w:pPr>
+      <w:rPr>
+        <w:rFonts w:ascii="Wingdings" w:hAnsi="Wingdings" w:hint="default"/>
+      </w:rPr>
+    </w:lvl>
+    <w:lvl w:ilvl="6" w:tplc="240A0001" w:tentative="1">
+      <w:start w:val="1"/>
+      <w:numFmt w:val="bullet"/>
+      <w:lvlText w:val=""/>
+      <w:lvlJc w:val="left"/>
+      <w:pPr>
+        <w:ind w:left="6240" w:hanging="360"/>
+      </w:pPr>
+      <w:rPr>
+        <w:rFonts w:ascii="Symbol" w:hAnsi="Symbol" w:hint="default"/>
+      </w:rPr>
+    </w:lvl>
+    <w:lvl w:ilvl="7" w:tplc="240A0003" w:tentative="1">
+      <w:start w:val="1"/>
+      <w:numFmt w:val="bullet"/>
+      <w:lvlText w:val="o"/>
+      <w:lvlJc w:val="left"/>
+      <w:pPr>
+        <w:ind w:left="6960" w:hanging="360"/>
+      </w:pPr>
+      <w:rPr>
+        <w:rFonts w:ascii="Courier New" w:hAnsi="Courier New" w:cs="Courier New" w:hint="default"/>
+      </w:rPr>
+    </w:lvl>
+    <w:lvl w:ilvl="8" w:tplc="240A0005" w:tentative="1">
+      <w:start w:val="1"/>
+      <w:numFmt w:val="bullet"/>
+      <w:lvlText w:val=""/>
+      <w:lvlJc w:val="left"/>
+      <w:pPr>
+        <w:ind w:left="7680" w:hanging="360"/>
+      </w:pPr>
+      <w:rPr>
+        <w:rFonts w:ascii="Wingdings" w:hAnsi="Wingdings" w:hint="default"/>
+      </w:rPr>
+    </w:lvl>
+  </w:abstractNum>
+  <w:abstractNum w:abstractNumId="3" w15:restartNumberingAfterBreak="0">
     <w:nsid w:val="59893063"/>
     <w:multiLevelType w:val="multilevel"/>
     <w:tmpl w:val="E8F6CC88"/>
@@ -12847,7 +13471,7 @@
       </w:rPr>
     </w:lvl>
   </w:abstractNum>
-  <w:abstractNum w:abstractNumId="2" w15:restartNumberingAfterBreak="0">
+  <w:abstractNum w:abstractNumId="4" w15:restartNumberingAfterBreak="0">
     <w:nsid w:val="71E81C24"/>
     <w:multiLevelType w:val="multilevel"/>
     <w:tmpl w:val="7CD6809C"/>
@@ -12960,7 +13584,7 @@
       </w:pPr>
     </w:lvl>
   </w:abstractNum>
-  <w:abstractNum w:abstractNumId="3" w15:restartNumberingAfterBreak="0">
+  <w:abstractNum w:abstractNumId="5" w15:restartNumberingAfterBreak="0">
     <w:nsid w:val="72BE41B8"/>
     <w:multiLevelType w:val="multilevel"/>
     <w:tmpl w:val="D672541E"/>
@@ -13073,7 +13697,120 @@
       </w:pPr>
     </w:lvl>
   </w:abstractNum>
-  <w:abstractNum w:abstractNumId="4" w15:restartNumberingAfterBreak="0">
+  <w:abstractNum w:abstractNumId="6" w15:restartNumberingAfterBreak="0">
+    <w:nsid w:val="74A409A7"/>
+    <w:multiLevelType w:val="hybridMultilevel"/>
+    <w:tmpl w:val="04E4DCBC"/>
+    <w:lvl w:ilvl="0" w:tplc="240A000F">
+      <w:start w:val="1"/>
+      <w:numFmt w:val="decimal"/>
+      <w:lvlText w:val="%1."/>
+      <w:lvlJc w:val="left"/>
+      <w:pPr>
+        <w:ind w:left="720" w:hanging="360"/>
+      </w:pPr>
+      <w:rPr>
+        <w:rFonts w:hint="default"/>
+      </w:rPr>
+    </w:lvl>
+    <w:lvl w:ilvl="1" w:tplc="FFFFFFFF" w:tentative="1">
+      <w:start w:val="1"/>
+      <w:numFmt w:val="bullet"/>
+      <w:lvlText w:val="o"/>
+      <w:lvlJc w:val="left"/>
+      <w:pPr>
+        <w:ind w:left="1440" w:hanging="360"/>
+      </w:pPr>
+      <w:rPr>
+        <w:rFonts w:ascii="Courier New" w:hAnsi="Courier New" w:cs="Courier New" w:hint="default"/>
+      </w:rPr>
+    </w:lvl>
+    <w:lvl w:ilvl="2" w:tplc="FFFFFFFF" w:tentative="1">
+      <w:start w:val="1"/>
+      <w:numFmt w:val="bullet"/>
+      <w:lvlText w:val=""/>
+      <w:lvlJc w:val="left"/>
+      <w:pPr>
+        <w:ind w:left="2160" w:hanging="360"/>
+      </w:pPr>
+      <w:rPr>
+        <w:rFonts w:ascii="Wingdings" w:hAnsi="Wingdings" w:hint="default"/>
+      </w:rPr>
+    </w:lvl>
+    <w:lvl w:ilvl="3" w:tplc="FFFFFFFF" w:tentative="1">
+      <w:start w:val="1"/>
+      <w:numFmt w:val="bullet"/>
+      <w:lvlText w:val=""/>
+      <w:lvlJc w:val="left"/>
+      <w:pPr>
+        <w:ind w:left="2880" w:hanging="360"/>
+      </w:pPr>
+      <w:rPr>
+        <w:rFonts w:ascii="Symbol" w:hAnsi="Symbol" w:hint="default"/>
+      </w:rPr>
+    </w:lvl>
+    <w:lvl w:ilvl="4" w:tplc="FFFFFFFF" w:tentative="1">
+      <w:start w:val="1"/>
+      <w:numFmt w:val="bullet"/>
+      <w:lvlText w:val="o"/>
+      <w:lvlJc w:val="left"/>
+      <w:pPr>
+        <w:ind w:left="3600" w:hanging="360"/>
+      </w:pPr>
+      <w:rPr>
+        <w:rFonts w:ascii="Courier New" w:hAnsi="Courier New" w:cs="Courier New" w:hint="default"/>
+      </w:rPr>
+    </w:lvl>
+    <w:lvl w:ilvl="5" w:tplc="FFFFFFFF" w:tentative="1">
+      <w:start w:val="1"/>
+      <w:numFmt w:val="bullet"/>
+      <w:lvlText w:val=""/>
+      <w:lvlJc w:val="left"/>
+      <w:pPr>
+        <w:ind w:left="4320" w:hanging="360"/>
+      </w:pPr>
+      <w:rPr>
+        <w:rFonts w:ascii="Wingdings" w:hAnsi="Wingdings" w:hint="default"/>
+      </w:rPr>
+    </w:lvl>
+    <w:lvl w:ilvl="6" w:tplc="FFFFFFFF" w:tentative="1">
+      <w:start w:val="1"/>
+      <w:numFmt w:val="bullet"/>
+      <w:lvlText w:val=""/>
+      <w:lvlJc w:val="left"/>
+      <w:pPr>
+        <w:ind w:left="5040" w:hanging="360"/>
+      </w:pPr>
+      <w:rPr>
+        <w:rFonts w:ascii="Symbol" w:hAnsi="Symbol" w:hint="default"/>
+      </w:rPr>
+    </w:lvl>
+    <w:lvl w:ilvl="7" w:tplc="FFFFFFFF" w:tentative="1">
+      <w:start w:val="1"/>
+      <w:numFmt w:val="bullet"/>
+      <w:lvlText w:val="o"/>
+      <w:lvlJc w:val="left"/>
+      <w:pPr>
+        <w:ind w:left="5760" w:hanging="360"/>
+      </w:pPr>
+      <w:rPr>
+        <w:rFonts w:ascii="Courier New" w:hAnsi="Courier New" w:cs="Courier New" w:hint="default"/>
+      </w:rPr>
+    </w:lvl>
+    <w:lvl w:ilvl="8" w:tplc="FFFFFFFF" w:tentative="1">
+      <w:start w:val="1"/>
+      <w:numFmt w:val="bullet"/>
+      <w:lvlText w:val=""/>
+      <w:lvlJc w:val="left"/>
+      <w:pPr>
+        <w:ind w:left="6480" w:hanging="360"/>
+      </w:pPr>
+      <w:rPr>
+        <w:rFonts w:ascii="Wingdings" w:hAnsi="Wingdings" w:hint="default"/>
+      </w:rPr>
+    </w:lvl>
+  </w:abstractNum>
+  <w:abstractNum w:abstractNumId="7" w15:restartNumberingAfterBreak="0">
     <w:nsid w:val="76986B6C"/>
     <w:multiLevelType w:val="multilevel"/>
     <w:tmpl w:val="9FF05DD0"/>
@@ -13187,19 +13924,28 @@
     </w:lvl>
   </w:abstractNum>
   <w:num w:numId="1" w16cid:durableId="1513454413">
+    <w:abstractNumId w:val="4"/>
+  </w:num>
+  <w:num w:numId="2" w16cid:durableId="468405015">
+    <w:abstractNumId w:val="3"/>
+  </w:num>
+  <w:num w:numId="3" w16cid:durableId="1954092412">
+    <w:abstractNumId w:val="5"/>
+  </w:num>
+  <w:num w:numId="4" w16cid:durableId="1869416303">
     <w:abstractNumId w:val="2"/>
   </w:num>
-  <w:num w:numId="2" w16cid:durableId="468405015">
+  <w:num w:numId="5" w16cid:durableId="1317607853">
+    <w:abstractNumId w:val="7"/>
+  </w:num>
+  <w:num w:numId="6" w16cid:durableId="189954971">
     <w:abstractNumId w:val="1"/>
   </w:num>
-  <w:num w:numId="3" w16cid:durableId="1954092412">
-    <w:abstractNumId w:val="3"/>
+  <w:num w:numId="7" w16cid:durableId="1905674511">
+    <w:abstractNumId w:val="6"/>
   </w:num>
-  <w:num w:numId="4" w16cid:durableId="1869416303">
+  <w:num w:numId="8" w16cid:durableId="1599368349">
     <w:abstractNumId w:val="0"/>
-  </w:num>
-  <w:num w:numId="5" w16cid:durableId="1317607853">
-    <w:abstractNumId w:val="4"/>
   </w:num>
 </w:numbering>
 </file>

--- a/guide/2-ApiGatewayBasicsGuide.docx
+++ b/guide/2-ApiGatewayBasicsGuide.docx
@@ -554,8 +554,10 @@
       <w:pPr>
         <w:spacing w:after="0"/>
         <w:rPr>
-          <w:rFonts w:cstheme="minorHAnsi"/>
-          <w:color w:val="1D1C1D"/>
+          <w:rStyle w:val="Hipervnculo"/>
+          <w:rFonts w:cstheme="minorHAnsi"/>
+          <w:b/>
+          <w:bCs/>
           <w:sz w:val="20"/>
           <w:szCs w:val="20"/>
           <w:shd w:val="clear" w:color="auto" w:fill="FFFFFF"/>
@@ -594,6 +596,31 @@
     <w:p>
       <w:pPr>
         <w:spacing w:after="0"/>
+        <w:rPr>
+          <w:rFonts w:cstheme="minorHAnsi"/>
+          <w:sz w:val="20"/>
+          <w:szCs w:val="20"/>
+          <w:shd w:val="clear" w:color="auto" w:fill="FFFFFF"/>
+          <w:lang w:val="en-US"/>
+        </w:rPr>
+      </w:pPr>
+      <w:r>
+        <w:rPr>
+          <w:rStyle w:val="Hipervnculo"/>
+          <w:rFonts w:cstheme="minorHAnsi"/>
+          <w:color w:val="auto"/>
+          <w:sz w:val="20"/>
+          <w:szCs w:val="20"/>
+          <w:u w:val="none"/>
+          <w:shd w:val="clear" w:color="auto" w:fill="FFFFFF"/>
+          <w:lang w:val="en-US"/>
+        </w:rPr>
+        <w:t>(The http api might be useful for two API architecture in which, one needs less complexity)</w:t>
+      </w:r>
+    </w:p>
+    <w:p>
+      <w:pPr>
+        <w:spacing w:after="0"/>
         <w:jc w:val="both"/>
         <w:rPr>
           <w:rFonts w:cstheme="minorHAnsi"/>
@@ -720,7 +747,6 @@
           <w:shd w:val="clear" w:color="auto" w:fill="FFFFFF"/>
           <w:lang w:val="en-US"/>
         </w:rPr>
-        <w:lastRenderedPageBreak/>
         <w:t>Private Rest API:</w:t>
       </w:r>
     </w:p>
@@ -1226,6 +1252,7 @@
           <w:shd w:val="clear" w:color="auto" w:fill="FFFFFF"/>
           <w:lang w:val="en-US"/>
         </w:rPr>
+        <w:lastRenderedPageBreak/>
         <w:drawing>
           <wp:inline distT="0" distB="0" distL="0" distR="0" wp14:anchorId="6B50A1D4" wp14:editId="128F8EE3">
             <wp:extent cx="3657327" cy="1955956"/>
@@ -1785,6 +1812,7 @@
           <w:shd w:val="clear" w:color="auto" w:fill="FFFFFF"/>
           <w:lang w:val="en-US"/>
         </w:rPr>
+        <w:lastRenderedPageBreak/>
         <w:t>In a proxy integration API gateway receives all the HTTP request from the client and forwards it as it is to the backend service and similarly API gateway receives the response from the service and send it to the client as it is.</w:t>
       </w:r>
     </w:p>
@@ -1929,7 +1957,6 @@
           <w:shd w:val="clear" w:color="auto" w:fill="FFFFFF"/>
           <w:lang w:val="en-US"/>
         </w:rPr>
-        <w:lastRenderedPageBreak/>
         <w:t xml:space="preserve">One of the useful features the API gateway console offers, is being able to test your endpoints/resources without having to use postman or other </w:t>
       </w:r>
       <w:r>
@@ -2359,6 +2386,7 @@
           <w:szCs w:val="20"/>
           <w:lang w:val="en-US"/>
         </w:rPr>
+        <w:lastRenderedPageBreak/>
         <w:t>Keep in mind that most moder browsers sends what is called a preflight request or options request before the actual real HTTP request and only if the preflight request is successful then the browser will send the original HTTP request.</w:t>
       </w:r>
     </w:p>
@@ -2570,7 +2598,6 @@
           <w:szCs w:val="20"/>
           <w:lang w:val="en-US"/>
         </w:rPr>
-        <w:lastRenderedPageBreak/>
         <w:t>This header will tell API gateway that this endpoint can be accessible from all the website or all the domains.</w:t>
       </w:r>
     </w:p>
@@ -2786,6 +2813,7 @@
           <w:shd w:val="clear" w:color="auto" w:fill="FFFFFF"/>
           <w:lang w:val="en-US"/>
         </w:rPr>
+        <w:lastRenderedPageBreak/>
         <w:drawing>
           <wp:inline distT="0" distB="0" distL="0" distR="0" wp14:anchorId="299CFBAF" wp14:editId="06702EC9">
             <wp:extent cx="5610225" cy="2933700"/>
@@ -2946,7 +2974,6 @@
           <w:szCs w:val="20"/>
           <w:lang w:val="en-US"/>
         </w:rPr>
-        <w:lastRenderedPageBreak/>
         <w:t xml:space="preserve">Note that in this part we can control access in different ways like using API keys or different authorization methods, I will detail them </w:t>
       </w:r>
       <w:r>
@@ -3117,6 +3144,7 @@
           <w:szCs w:val="20"/>
           <w:lang w:val="en-US"/>
         </w:rPr>
+        <w:lastRenderedPageBreak/>
         <w:t>All this procedure can be done within the Integration Request block using mapping templates.</w:t>
       </w:r>
     </w:p>
@@ -3667,7 +3695,6 @@
           <w:shd w:val="clear" w:color="auto" w:fill="FFFFFF"/>
           <w:lang w:val="en-US"/>
         </w:rPr>
-        <w:lastRenderedPageBreak/>
         <w:t>}</w:t>
       </w:r>
     </w:p>
@@ -4017,6 +4044,7 @@
           <w:szCs w:val="20"/>
           <w:lang w:val="en-US"/>
         </w:rPr>
+        <w:lastRenderedPageBreak/>
         <w:t>The mapping template would end looking something like this:</w:t>
       </w:r>
     </w:p>
@@ -4595,7 +4623,6 @@
           <w:shd w:val="clear" w:color="auto" w:fill="F8F8F8"/>
           <w:lang w:val="en-US"/>
         </w:rPr>
-        <w:lastRenderedPageBreak/>
         <w:t>Once the browser receives the response from the server, it checks if the origin is allowed to access the resource. If allowed, the browser sends the actual request (GET, POST, etc.) with the appropriate headers. If not allowed, the browser will not send the actual request and an error will be thrown.</w:t>
       </w:r>
       <w:r>
@@ -4922,6 +4949,7 @@
           <w:lang w:val="en-US" w:eastAsia="es-CO"/>
           <w14:ligatures w14:val="none"/>
         </w:rPr>
+        <w:lastRenderedPageBreak/>
         <w:t xml:space="preserve">If the request includes any headers that are not safe, or if the Content-Type header has a value other than application/x-www-form-urlencoded, multipart/form-data, or text/plain, then it is not a simple CORS </w:t>
       </w:r>
       <w:r>
@@ -5216,7 +5244,6 @@
           <w:lang w:val="en-US" w:eastAsia="es-CO"/>
           <w14:ligatures w14:val="none"/>
         </w:rPr>
-        <w:lastRenderedPageBreak/>
         <w:drawing>
           <wp:inline distT="0" distB="0" distL="0" distR="0" wp14:anchorId="24DE35C1" wp14:editId="27685871">
             <wp:extent cx="3072079" cy="2424023"/>
@@ -5571,6 +5598,7 @@
           <w:lang w:val="en-US" w:eastAsia="es-CO"/>
           <w14:ligatures w14:val="none"/>
         </w:rPr>
+        <w:lastRenderedPageBreak/>
         <w:t>Models and JSON schema</w:t>
       </w:r>
       <w:r>
@@ -6170,7 +6198,6 @@
           <w:shd w:val="clear" w:color="auto" w:fill="FFFFFF"/>
           <w:lang w:val="en-US"/>
         </w:rPr>
-        <w:lastRenderedPageBreak/>
         <w:t>-Then we define the properties spected within the object property.</w:t>
       </w:r>
     </w:p>
@@ -7186,6 +7213,7 @@
           <w:shd w:val="clear" w:color="auto" w:fill="FFFFFF"/>
           <w:lang w:val="en-US"/>
         </w:rPr>
+        <w:lastRenderedPageBreak/>
         <w:t>}</w:t>
       </w:r>
     </w:p>
@@ -8058,7 +8086,6 @@
           <w:lang w:val="en-US" w:eastAsia="es-CO"/>
           <w14:ligatures w14:val="none"/>
         </w:rPr>
-        <w:lastRenderedPageBreak/>
         <w:t>Note: overall, the Models are just a JSON that indicates how the structure of a defined content type should look like.</w:t>
       </w:r>
     </w:p>
@@ -8988,6 +9015,7 @@
           <w:lang w:val="en-US" w:eastAsia="es-CO"/>
           <w14:ligatures w14:val="none"/>
         </w:rPr>
+        <w:lastRenderedPageBreak/>
         <w:t>This error responses can be customizable, there are some predefined error responses gateway could throw, there are also default responses for 4XX or 5XX and of course we can create our own error responses.</w:t>
       </w:r>
     </w:p>
@@ -9108,7 +9136,6 @@
           <w:lang w:val="en-US" w:eastAsia="es-CO"/>
           <w14:ligatures w14:val="none"/>
         </w:rPr>
-        <w:lastRenderedPageBreak/>
         <w:drawing>
           <wp:inline distT="0" distB="0" distL="0" distR="0" wp14:anchorId="7C4EC67B" wp14:editId="75215517">
             <wp:extent cx="5605780" cy="2465070"/>
@@ -9407,7 +9434,19 @@
           <w:shd w:val="clear" w:color="auto" w:fill="FFFFFF"/>
           <w:lang w:val="en-US"/>
         </w:rPr>
-        <w:t>When you enable caching for a stage, API Gateway caches responses from your endpoint for a specified time-to-live (TTL) period, in seconds. API Gateway then responds to the request by looking up the endpoint response from the cache instead of making a request to your endpoint. The default TTL value for API caching is 300 seconds. The maximum TTL value is 3600 seconds. TTL=0 means caching is disable</w:t>
+        <w:t xml:space="preserve">When you enable caching for a stage, API Gateway caches responses from your endpoint for a specified time-to-live (TTL) period, in seconds. API Gateway then responds to the request by looking up the endpoint response </w:t>
+      </w:r>
+      <w:r>
+        <w:rPr>
+          <w:rFonts w:cstheme="minorHAnsi"/>
+          <w:color w:val="1D1C1D"/>
+          <w:sz w:val="20"/>
+          <w:szCs w:val="20"/>
+          <w:shd w:val="clear" w:color="auto" w:fill="FFFFFF"/>
+          <w:lang w:val="en-US"/>
+        </w:rPr>
+        <w:lastRenderedPageBreak/>
+        <w:t>from the cache instead of making a request to your endpoint. The default TTL value for API caching is 300 seconds. The maximum TTL value is 3600 seconds. TTL=0 means caching is disable</w:t>
       </w:r>
       <w:r>
         <w:rPr>
@@ -9555,7 +9594,6 @@
           <w:lang w:val="en-US" w:eastAsia="es-CO"/>
           <w14:ligatures w14:val="none"/>
         </w:rPr>
-        <w:lastRenderedPageBreak/>
         <w:t>Method Throttling:</w:t>
       </w:r>
     </w:p>
@@ -12449,6 +12487,7 @@
           <w:rFonts w:cstheme="minorHAnsi"/>
           <w:sz w:val="16"/>
           <w:szCs w:val="16"/>
+          <w:lang w:val="en-US"/>
         </w:rPr>
       </w:pPr>
       <w:hyperlink r:id="rId38" w:history="1">
@@ -12458,6 +12497,7 @@
             <w:rFonts w:cstheme="minorHAnsi"/>
             <w:sz w:val="16"/>
             <w:szCs w:val="16"/>
+            <w:lang w:val="en-US"/>
           </w:rPr>
           <w:t>https://velocity.apache.org/</w:t>
         </w:r>
@@ -12474,6 +12514,7 @@
           <w:color w:val="4472C4" w:themeColor="accent1"/>
           <w:sz w:val="16"/>
           <w:szCs w:val="16"/>
+          <w:lang w:val="en-US"/>
         </w:rPr>
       </w:pPr>
       <w:r>
@@ -12483,6 +12524,7 @@
           <w:sz w:val="16"/>
           <w:szCs w:val="16"/>
           <w:u w:val="single"/>
+          <w:lang w:val="en-US"/>
         </w:rPr>
         <w:t>test-cors.org</w:t>
       </w:r>
